--- a/docs/MyProjectMgnt.docx
+++ b/docs/MyProjectMgnt.docx
@@ -5042,7 +5042,7 @@
       <w:pPr>
         <w:numPr>
           <w:ilvl w:val="0"/>
-          <w:numId w:val="6"/>
+          <w:numId w:val="5"/>
         </w:numPr>
         <w:spacing w:after="0" w:afterAutospacing="0"/>
         <w:ind w:left="720" w:hanging="360"/>
@@ -5103,7 +5103,7 @@
       <w:pPr>
         <w:numPr>
           <w:ilvl w:val="0"/>
-          <w:numId w:val="6"/>
+          <w:numId w:val="5"/>
         </w:numPr>
         <w:spacing w:after="0" w:afterAutospacing="0"/>
         <w:ind w:left="720" w:hanging="360"/>
@@ -5126,7 +5126,7 @@
       <w:pPr>
         <w:numPr>
           <w:ilvl w:val="0"/>
-          <w:numId w:val="6"/>
+          <w:numId w:val="5"/>
         </w:numPr>
         <w:ind w:left="720" w:hanging="360"/>
         <w:rPr>
@@ -5172,7 +5172,7 @@
       <w:pPr>
         <w:numPr>
           <w:ilvl w:val="0"/>
-          <w:numId w:val="3"/>
+          <w:numId w:val="2"/>
         </w:numPr>
         <w:ind w:left="720" w:hanging="360"/>
         <w:rPr>
@@ -5217,7 +5217,7 @@
       <w:pPr>
         <w:numPr>
           <w:ilvl w:val="0"/>
-          <w:numId w:val="9"/>
+          <w:numId w:val="10"/>
         </w:numPr>
         <w:ind w:left="720" w:hanging="360"/>
         <w:rPr>
@@ -5263,7 +5263,7 @@
       <w:pPr>
         <w:numPr>
           <w:ilvl w:val="0"/>
-          <w:numId w:val="4"/>
+          <w:numId w:val="3"/>
         </w:numPr>
         <w:spacing w:after="0" w:afterAutospacing="0"/>
         <w:ind w:left="720" w:hanging="360"/>
@@ -5286,7 +5286,7 @@
       <w:pPr>
         <w:numPr>
           <w:ilvl w:val="1"/>
-          <w:numId w:val="4"/>
+          <w:numId w:val="3"/>
         </w:numPr>
         <w:spacing w:after="0" w:afterAutospacing="0"/>
         <w:ind w:left="1440" w:hanging="360"/>
@@ -5309,7 +5309,7 @@
       <w:pPr>
         <w:numPr>
           <w:ilvl w:val="1"/>
-          <w:numId w:val="4"/>
+          <w:numId w:val="3"/>
         </w:numPr>
         <w:spacing w:after="0" w:afterAutospacing="0"/>
         <w:ind w:left="1440" w:hanging="360"/>
@@ -5332,7 +5332,7 @@
       <w:pPr>
         <w:numPr>
           <w:ilvl w:val="1"/>
-          <w:numId w:val="4"/>
+          <w:numId w:val="3"/>
         </w:numPr>
         <w:spacing w:after="0" w:afterAutospacing="0"/>
         <w:ind w:left="1440" w:hanging="360"/>
@@ -5355,7 +5355,7 @@
       <w:pPr>
         <w:numPr>
           <w:ilvl w:val="0"/>
-          <w:numId w:val="4"/>
+          <w:numId w:val="3"/>
         </w:numPr>
         <w:spacing w:after="0" w:afterAutospacing="0"/>
         <w:ind w:left="720" w:hanging="360"/>
@@ -5378,7 +5378,7 @@
       <w:pPr>
         <w:numPr>
           <w:ilvl w:val="1"/>
-          <w:numId w:val="4"/>
+          <w:numId w:val="3"/>
         </w:numPr>
         <w:ind w:left="1440" w:hanging="360"/>
         <w:rPr>
@@ -5393,7 +5393,7 @@
           <w:szCs w:val="24"/>
           <w:rtl w:val="0"/>
         </w:rPr>
-        <w:t xml:space="preserve">Hệ thống hiện giờ chưa thông minh, chưa thể tự vận chuyển hàng từ vị trí bất kì. Tuy nhiên, tương lai sẽ trang bị thêm bánh xe và sử dụng ML để giúp robot di chuyên, tự động học hỏi để vận chuyển hàng hóa.</w:t>
+        <w:t xml:space="preserve">Hệ thống hiện giờ chưa thông minh, chưa thể tự vận chuyển hàng từ vị trí bất kì. Tuy nhiên, tương lai sẽ trang bị thêm bánh xe và sử dụng ML để giúp robot di chuyển, tự động học hỏi để vận chuyển hàng hóa.</w:t>
       </w:r>
       <w:r>
         <w:rPr>
@@ -5442,11 +5442,32 @@
     <w:p>
       <w:pPr>
         <w:numPr>
+          <w:ilvl w:val="2"/>
+          <w:numId w:val="8"/>
+        </w:numPr>
+        <w:ind w:left="720"/>
+        <w:rPr>
+          <w:sz w:val="24"/>
+          <w:szCs w:val="24"/>
+        </w:rPr>
+      </w:pPr>
+      <w:r>
+        <w:rPr>
+          <w:sz w:val="24"/>
+          <w:szCs w:val="24"/>
+          <w:rtl w:val="0"/>
+        </w:rPr>
+        <w:t xml:space="preserve">Các tính năng khách hàng yêu cầu </w:t>
+      </w:r>
+    </w:p>
+    <w:p>
+      <w:pPr>
+        <w:numPr>
           <w:ilvl w:val="0"/>
-          <w:numId w:val="1"/>
+          <w:numId w:val="6"/>
         </w:numPr>
         <w:spacing w:after="0" w:afterAutospacing="0"/>
-        <w:ind w:left="720" w:hanging="360"/>
+        <w:ind w:left="1440" w:hanging="360"/>
         <w:rPr>
           <w:sz w:val="24"/>
           <w:szCs w:val="24"/>
@@ -5466,10 +5487,10 @@
       <w:pPr>
         <w:numPr>
           <w:ilvl w:val="0"/>
-          <w:numId w:val="1"/>
+          <w:numId w:val="6"/>
         </w:numPr>
         <w:spacing w:after="0" w:afterAutospacing="0"/>
-        <w:ind w:left="720" w:hanging="360"/>
+        <w:ind w:left="1440" w:hanging="360"/>
         <w:rPr>
           <w:sz w:val="24"/>
           <w:szCs w:val="24"/>
@@ -5489,9 +5510,10 @@
       <w:pPr>
         <w:numPr>
           <w:ilvl w:val="0"/>
-          <w:numId w:val="1"/>
+          <w:numId w:val="6"/>
         </w:numPr>
-        <w:ind w:left="720" w:hanging="360"/>
+        <w:spacing w:after="0" w:afterAutospacing="0"/>
+        <w:ind w:left="1440" w:hanging="360"/>
         <w:rPr>
           <w:sz w:val="24"/>
           <w:szCs w:val="24"/>
@@ -5505,6 +5527,135 @@
           <w:rtl w:val="0"/>
         </w:rPr>
         <w:t xml:space="preserve">Thả vật </w:t>
+      </w:r>
+      <w:r>
+        <w:rPr>
+          <w:rtl w:val="0"/>
+        </w:rPr>
+      </w:r>
+    </w:p>
+    <w:p>
+      <w:pPr>
+        <w:numPr>
+          <w:ilvl w:val="2"/>
+          <w:numId w:val="8"/>
+        </w:numPr>
+        <w:ind w:left="720"/>
+        <w:rPr>
+          <w:sz w:val="24"/>
+          <w:szCs w:val="24"/>
+        </w:rPr>
+      </w:pPr>
+      <w:r>
+        <w:rPr>
+          <w:sz w:val="24"/>
+          <w:szCs w:val="24"/>
+          <w:rtl w:val="0"/>
+        </w:rPr>
+        <w:t xml:space="preserve">Các tính năng bắt buộc </w:t>
+      </w:r>
+    </w:p>
+    <w:p>
+      <w:pPr>
+        <w:ind w:left="864" w:firstLine="0"/>
+        <w:rPr>
+          <w:sz w:val="24"/>
+          <w:szCs w:val="24"/>
+        </w:rPr>
+      </w:pPr>
+      <w:r>
+        <w:rPr>
+          <w:sz w:val="24"/>
+          <w:szCs w:val="24"/>
+          <w:rtl w:val="0"/>
+        </w:rPr>
+        <w:t xml:space="preserve">Ghi log, ghi lại hoạt động chi tiết của robot và các thao tác điều khiển, điều chỉnh của người dùng</w:t>
+      </w:r>
+    </w:p>
+    <w:p>
+      <w:pPr>
+        <w:numPr>
+          <w:ilvl w:val="2"/>
+          <w:numId w:val="8"/>
+        </w:numPr>
+        <w:ind w:left="720"/>
+        <w:rPr>
+          <w:sz w:val="24"/>
+          <w:szCs w:val="24"/>
+        </w:rPr>
+      </w:pPr>
+      <w:r>
+        <w:rPr>
+          <w:sz w:val="24"/>
+          <w:szCs w:val="24"/>
+          <w:rtl w:val="0"/>
+        </w:rPr>
+        <w:t xml:space="preserve">Gợi ý thêm các tính năng</w:t>
+      </w:r>
+    </w:p>
+    <w:p>
+      <w:pPr>
+        <w:numPr>
+          <w:ilvl w:val="0"/>
+          <w:numId w:val="9"/>
+        </w:numPr>
+        <w:spacing w:after="0" w:afterAutospacing="0"/>
+        <w:ind w:left="1440" w:hanging="360"/>
+        <w:rPr>
+          <w:sz w:val="24"/>
+          <w:szCs w:val="24"/>
+        </w:rPr>
+      </w:pPr>
+      <w:r>
+        <w:rPr>
+          <w:sz w:val="24"/>
+          <w:szCs w:val="24"/>
+          <w:rtl w:val="0"/>
+        </w:rPr>
+        <w:t xml:space="preserve">Cho phép ghi lại thao tác của robot và cho robot thực hiện ngược lại thao tác đó. </w:t>
+      </w:r>
+    </w:p>
+    <w:p>
+      <w:pPr>
+        <w:numPr>
+          <w:ilvl w:val="0"/>
+          <w:numId w:val="9"/>
+        </w:numPr>
+        <w:spacing w:after="0" w:afterAutospacing="0"/>
+        <w:ind w:left="1440" w:hanging="360"/>
+        <w:rPr>
+          <w:sz w:val="24"/>
+          <w:szCs w:val="24"/>
+        </w:rPr>
+      </w:pPr>
+      <w:r>
+        <w:rPr>
+          <w:sz w:val="24"/>
+          <w:szCs w:val="24"/>
+          <w:rtl w:val="0"/>
+        </w:rPr>
+        <w:t xml:space="preserve">Lặp lại thao tác</w:t>
+      </w:r>
+    </w:p>
+    <w:p>
+      <w:pPr>
+        <w:numPr>
+          <w:ilvl w:val="0"/>
+          <w:numId w:val="9"/>
+        </w:numPr>
+        <w:ind w:left="1440" w:hanging="360"/>
+        <w:rPr>
+          <w:sz w:val="24"/>
+          <w:szCs w:val="24"/>
+        </w:rPr>
+      </w:pPr>
+      <w:r>
+        <w:rPr>
+          <w:sz w:val="24"/>
+          <w:szCs w:val="24"/>
+          <w:rtl w:val="0"/>
+        </w:rPr>
+        <w:t xml:space="preserve">Gắn thêm bánh xe để robot di chuyển, tăng tính di động </w:t>
       </w:r>
       <w:r>
         <w:rPr>
@@ -5535,7 +5686,7 @@
       <w:pPr>
         <w:numPr>
           <w:ilvl w:val="0"/>
-          <w:numId w:val="2"/>
+          <w:numId w:val="1"/>
         </w:numPr>
         <w:ind w:left="720" w:hanging="360"/>
         <w:rPr>
@@ -5778,7 +5929,7 @@
         <w:widowControl w:val="0"/>
         <w:numPr>
           <w:ilvl w:val="0"/>
-          <w:numId w:val="5"/>
+          <w:numId w:val="4"/>
         </w:numPr>
         <w:pBdr>
           <w:top w:space="0" w:sz="0" w:val="nil"/>
@@ -5828,7 +5979,7 @@
         <w:widowControl w:val="0"/>
         <w:numPr>
           <w:ilvl w:val="0"/>
-          <w:numId w:val="5"/>
+          <w:numId w:val="4"/>
         </w:numPr>
         <w:pBdr>
           <w:top w:space="0" w:sz="0" w:val="nil"/>
@@ -7012,37 +7163,37 @@
     <w:lvl w:ilvl="0">
       <w:start w:val="1"/>
       <w:numFmt w:val="bullet"/>
-      <w:lvlText w:val="●"/>
+      <w:lvlText w:val="-"/>
       <w:lvlJc w:val="left"/>
       <w:pPr>
         <w:ind w:left="720" w:hanging="360"/>
       </w:pPr>
       <w:rPr>
-        <w:u w:val="none"/>
+        <w:rFonts w:ascii="Tahoma" w:cs="Tahoma" w:eastAsia="Tahoma" w:hAnsi="Tahoma"/>
       </w:rPr>
     </w:lvl>
     <w:lvl w:ilvl="1">
       <w:start w:val="1"/>
       <w:numFmt w:val="bullet"/>
-      <w:lvlText w:val="○"/>
+      <w:lvlText w:val="o"/>
       <w:lvlJc w:val="left"/>
       <w:pPr>
         <w:ind w:left="1440" w:hanging="360"/>
       </w:pPr>
       <w:rPr>
-        <w:u w:val="none"/>
+        <w:rFonts w:ascii="Courier New" w:cs="Courier New" w:eastAsia="Courier New" w:hAnsi="Courier New"/>
       </w:rPr>
     </w:lvl>
     <w:lvl w:ilvl="2">
       <w:start w:val="1"/>
       <w:numFmt w:val="bullet"/>
-      <w:lvlText w:val="■"/>
+      <w:lvlText w:val="▪"/>
       <w:lvlJc w:val="left"/>
       <w:pPr>
         <w:ind w:left="2160" w:hanging="360"/>
       </w:pPr>
       <w:rPr>
-        <w:u w:val="none"/>
+        <w:rFonts w:ascii="Noto Sans Symbols" w:cs="Noto Sans Symbols" w:eastAsia="Noto Sans Symbols" w:hAnsi="Noto Sans Symbols"/>
       </w:rPr>
     </w:lvl>
     <w:lvl w:ilvl="3">
@@ -7054,31 +7205,31 @@
         <w:ind w:left="2880" w:hanging="360"/>
       </w:pPr>
       <w:rPr>
-        <w:u w:val="none"/>
+        <w:rFonts w:ascii="Noto Sans Symbols" w:cs="Noto Sans Symbols" w:eastAsia="Noto Sans Symbols" w:hAnsi="Noto Sans Symbols"/>
       </w:rPr>
     </w:lvl>
     <w:lvl w:ilvl="4">
       <w:start w:val="1"/>
       <w:numFmt w:val="bullet"/>
-      <w:lvlText w:val="○"/>
+      <w:lvlText w:val="o"/>
       <w:lvlJc w:val="left"/>
       <w:pPr>
         <w:ind w:left="3600" w:hanging="360"/>
       </w:pPr>
       <w:rPr>
-        <w:u w:val="none"/>
+        <w:rFonts w:ascii="Courier New" w:cs="Courier New" w:eastAsia="Courier New" w:hAnsi="Courier New"/>
       </w:rPr>
     </w:lvl>
     <w:lvl w:ilvl="5">
       <w:start w:val="1"/>
       <w:numFmt w:val="bullet"/>
-      <w:lvlText w:val="■"/>
+      <w:lvlText w:val="▪"/>
       <w:lvlJc w:val="left"/>
       <w:pPr>
         <w:ind w:left="4320" w:hanging="360"/>
       </w:pPr>
       <w:rPr>
-        <w:u w:val="none"/>
+        <w:rFonts w:ascii="Noto Sans Symbols" w:cs="Noto Sans Symbols" w:eastAsia="Noto Sans Symbols" w:hAnsi="Noto Sans Symbols"/>
       </w:rPr>
     </w:lvl>
     <w:lvl w:ilvl="6">
@@ -7090,31 +7241,31 @@
         <w:ind w:left="5040" w:hanging="360"/>
       </w:pPr>
       <w:rPr>
-        <w:u w:val="none"/>
+        <w:rFonts w:ascii="Noto Sans Symbols" w:cs="Noto Sans Symbols" w:eastAsia="Noto Sans Symbols" w:hAnsi="Noto Sans Symbols"/>
       </w:rPr>
     </w:lvl>
     <w:lvl w:ilvl="7">
       <w:start w:val="1"/>
       <w:numFmt w:val="bullet"/>
-      <w:lvlText w:val="○"/>
+      <w:lvlText w:val="o"/>
       <w:lvlJc w:val="left"/>
       <w:pPr>
         <w:ind w:left="5760" w:hanging="360"/>
       </w:pPr>
       <w:rPr>
-        <w:u w:val="none"/>
+        <w:rFonts w:ascii="Courier New" w:cs="Courier New" w:eastAsia="Courier New" w:hAnsi="Courier New"/>
       </w:rPr>
     </w:lvl>
     <w:lvl w:ilvl="8">
       <w:start w:val="1"/>
       <w:numFmt w:val="bullet"/>
-      <w:lvlText w:val="■"/>
+      <w:lvlText w:val="▪"/>
       <w:lvlJc w:val="left"/>
       <w:pPr>
         <w:ind w:left="6480" w:hanging="360"/>
       </w:pPr>
       <w:rPr>
-        <w:u w:val="none"/>
+        <w:rFonts w:ascii="Noto Sans Symbols" w:cs="Noto Sans Symbols" w:eastAsia="Noto Sans Symbols" w:hAnsi="Noto Sans Symbols"/>
       </w:rPr>
     </w:lvl>
   </w:abstractNum>
@@ -7122,37 +7273,37 @@
     <w:lvl w:ilvl="0">
       <w:start w:val="1"/>
       <w:numFmt w:val="bullet"/>
-      <w:lvlText w:val="-"/>
+      <w:lvlText w:val="●"/>
       <w:lvlJc w:val="left"/>
       <w:pPr>
         <w:ind w:left="720" w:hanging="360"/>
       </w:pPr>
       <w:rPr>
-        <w:rFonts w:ascii="Tahoma" w:cs="Tahoma" w:eastAsia="Tahoma" w:hAnsi="Tahoma"/>
+        <w:u w:val="none"/>
       </w:rPr>
     </w:lvl>
     <w:lvl w:ilvl="1">
       <w:start w:val="1"/>
       <w:numFmt w:val="bullet"/>
-      <w:lvlText w:val="o"/>
+      <w:lvlText w:val="○"/>
       <w:lvlJc w:val="left"/>
       <w:pPr>
         <w:ind w:left="1440" w:hanging="360"/>
       </w:pPr>
       <w:rPr>
-        <w:rFonts w:ascii="Courier New" w:cs="Courier New" w:eastAsia="Courier New" w:hAnsi="Courier New"/>
+        <w:u w:val="none"/>
       </w:rPr>
     </w:lvl>
     <w:lvl w:ilvl="2">
       <w:start w:val="1"/>
       <w:numFmt w:val="bullet"/>
-      <w:lvlText w:val="▪"/>
+      <w:lvlText w:val="■"/>
       <w:lvlJc w:val="left"/>
       <w:pPr>
         <w:ind w:left="2160" w:hanging="360"/>
       </w:pPr>
       <w:rPr>
-        <w:rFonts w:ascii="Noto Sans Symbols" w:cs="Noto Sans Symbols" w:eastAsia="Noto Sans Symbols" w:hAnsi="Noto Sans Symbols"/>
+        <w:u w:val="none"/>
       </w:rPr>
     </w:lvl>
     <w:lvl w:ilvl="3">
@@ -7164,31 +7315,31 @@
         <w:ind w:left="2880" w:hanging="360"/>
       </w:pPr>
       <w:rPr>
-        <w:rFonts w:ascii="Noto Sans Symbols" w:cs="Noto Sans Symbols" w:eastAsia="Noto Sans Symbols" w:hAnsi="Noto Sans Symbols"/>
+        <w:u w:val="none"/>
       </w:rPr>
     </w:lvl>
     <w:lvl w:ilvl="4">
       <w:start w:val="1"/>
       <w:numFmt w:val="bullet"/>
-      <w:lvlText w:val="o"/>
+      <w:lvlText w:val="○"/>
       <w:lvlJc w:val="left"/>
       <w:pPr>
         <w:ind w:left="3600" w:hanging="360"/>
       </w:pPr>
       <w:rPr>
-        <w:rFonts w:ascii="Courier New" w:cs="Courier New" w:eastAsia="Courier New" w:hAnsi="Courier New"/>
+        <w:u w:val="none"/>
       </w:rPr>
     </w:lvl>
     <w:lvl w:ilvl="5">
       <w:start w:val="1"/>
       <w:numFmt w:val="bullet"/>
-      <w:lvlText w:val="▪"/>
+      <w:lvlText w:val="■"/>
       <w:lvlJc w:val="left"/>
       <w:pPr>
         <w:ind w:left="4320" w:hanging="360"/>
       </w:pPr>
       <w:rPr>
-        <w:rFonts w:ascii="Noto Sans Symbols" w:cs="Noto Sans Symbols" w:eastAsia="Noto Sans Symbols" w:hAnsi="Noto Sans Symbols"/>
+        <w:u w:val="none"/>
       </w:rPr>
     </w:lvl>
     <w:lvl w:ilvl="6">
@@ -7200,31 +7351,31 @@
         <w:ind w:left="5040" w:hanging="360"/>
       </w:pPr>
       <w:rPr>
-        <w:rFonts w:ascii="Noto Sans Symbols" w:cs="Noto Sans Symbols" w:eastAsia="Noto Sans Symbols" w:hAnsi="Noto Sans Symbols"/>
+        <w:u w:val="none"/>
       </w:rPr>
     </w:lvl>
     <w:lvl w:ilvl="7">
       <w:start w:val="1"/>
       <w:numFmt w:val="bullet"/>
-      <w:lvlText w:val="o"/>
+      <w:lvlText w:val="○"/>
       <w:lvlJc w:val="left"/>
       <w:pPr>
         <w:ind w:left="5760" w:hanging="360"/>
       </w:pPr>
       <w:rPr>
-        <w:rFonts w:ascii="Courier New" w:cs="Courier New" w:eastAsia="Courier New" w:hAnsi="Courier New"/>
+        <w:u w:val="none"/>
       </w:rPr>
     </w:lvl>
     <w:lvl w:ilvl="8">
       <w:start w:val="1"/>
       <w:numFmt w:val="bullet"/>
-      <w:lvlText w:val="▪"/>
+      <w:lvlText w:val="■"/>
       <w:lvlJc w:val="left"/>
       <w:pPr>
         <w:ind w:left="6480" w:hanging="360"/>
       </w:pPr>
       <w:rPr>
-        <w:rFonts w:ascii="Noto Sans Symbols" w:cs="Noto Sans Symbols" w:eastAsia="Noto Sans Symbols" w:hAnsi="Noto Sans Symbols"/>
+        <w:u w:val="none"/>
       </w:rPr>
     </w:lvl>
   </w:abstractNum>
@@ -7235,7 +7386,7 @@
       <w:lvlText w:val="●"/>
       <w:lvlJc w:val="left"/>
       <w:pPr>
-        <w:ind w:left="720" w:hanging="360"/>
+        <w:ind w:left="1440" w:hanging="360"/>
       </w:pPr>
       <w:rPr>
         <w:u w:val="none"/>
@@ -7247,7 +7398,7 @@
       <w:lvlText w:val="○"/>
       <w:lvlJc w:val="left"/>
       <w:pPr>
-        <w:ind w:left="1440" w:hanging="360"/>
+        <w:ind w:left="2160" w:hanging="360"/>
       </w:pPr>
       <w:rPr>
         <w:u w:val="none"/>
@@ -7259,7 +7410,7 @@
       <w:lvlText w:val="■"/>
       <w:lvlJc w:val="left"/>
       <w:pPr>
-        <w:ind w:left="2160" w:hanging="360"/>
+        <w:ind w:left="2880" w:hanging="360"/>
       </w:pPr>
       <w:rPr>
         <w:u w:val="none"/>
@@ -7271,7 +7422,7 @@
       <w:lvlText w:val="●"/>
       <w:lvlJc w:val="left"/>
       <w:pPr>
-        <w:ind w:left="2880" w:hanging="360"/>
+        <w:ind w:left="3600" w:hanging="360"/>
       </w:pPr>
       <w:rPr>
         <w:u w:val="none"/>
@@ -7283,7 +7434,7 @@
       <w:lvlText w:val="○"/>
       <w:lvlJc w:val="left"/>
       <w:pPr>
-        <w:ind w:left="3600" w:hanging="360"/>
+        <w:ind w:left="4320" w:hanging="360"/>
       </w:pPr>
       <w:rPr>
         <w:u w:val="none"/>
@@ -7295,7 +7446,7 @@
       <w:lvlText w:val="■"/>
       <w:lvlJc w:val="left"/>
       <w:pPr>
-        <w:ind w:left="4320" w:hanging="360"/>
+        <w:ind w:left="5040" w:hanging="360"/>
       </w:pPr>
       <w:rPr>
         <w:u w:val="none"/>
@@ -7307,7 +7458,7 @@
       <w:lvlText w:val="●"/>
       <w:lvlJc w:val="left"/>
       <w:pPr>
-        <w:ind w:left="5040" w:hanging="360"/>
+        <w:ind w:left="5760" w:hanging="360"/>
       </w:pPr>
       <w:rPr>
         <w:u w:val="none"/>
@@ -7319,7 +7470,7 @@
       <w:lvlText w:val="○"/>
       <w:lvlJc w:val="left"/>
       <w:pPr>
-        <w:ind w:left="5760" w:hanging="360"/>
+        <w:ind w:left="6480" w:hanging="360"/>
       </w:pPr>
       <w:rPr>
         <w:u w:val="none"/>
@@ -7331,7 +7482,7 @@
       <w:lvlText w:val="■"/>
       <w:lvlJc w:val="left"/>
       <w:pPr>
-        <w:ind w:left="6480" w:hanging="360"/>
+        <w:ind w:left="7200" w:hanging="360"/>
       </w:pPr>
       <w:rPr>
         <w:u w:val="none"/>
@@ -7543,6 +7694,116 @@
     </w:lvl>
   </w:abstractNum>
   <w:abstractNum w:abstractNumId="9">
+    <w:lvl w:ilvl="0">
+      <w:start w:val="1"/>
+      <w:numFmt w:val="bullet"/>
+      <w:lvlText w:val="●"/>
+      <w:lvlJc w:val="left"/>
+      <w:pPr>
+        <w:ind w:left="1440" w:hanging="360"/>
+      </w:pPr>
+      <w:rPr>
+        <w:u w:val="none"/>
+      </w:rPr>
+    </w:lvl>
+    <w:lvl w:ilvl="1">
+      <w:start w:val="1"/>
+      <w:numFmt w:val="bullet"/>
+      <w:lvlText w:val="○"/>
+      <w:lvlJc w:val="left"/>
+      <w:pPr>
+        <w:ind w:left="2160" w:hanging="360"/>
+      </w:pPr>
+      <w:rPr>
+        <w:u w:val="none"/>
+      </w:rPr>
+    </w:lvl>
+    <w:lvl w:ilvl="2">
+      <w:start w:val="1"/>
+      <w:numFmt w:val="bullet"/>
+      <w:lvlText w:val="■"/>
+      <w:lvlJc w:val="left"/>
+      <w:pPr>
+        <w:ind w:left="2880" w:hanging="360"/>
+      </w:pPr>
+      <w:rPr>
+        <w:u w:val="none"/>
+      </w:rPr>
+    </w:lvl>
+    <w:lvl w:ilvl="3">
+      <w:start w:val="1"/>
+      <w:numFmt w:val="bullet"/>
+      <w:lvlText w:val="●"/>
+      <w:lvlJc w:val="left"/>
+      <w:pPr>
+        <w:ind w:left="3600" w:hanging="360"/>
+      </w:pPr>
+      <w:rPr>
+        <w:u w:val="none"/>
+      </w:rPr>
+    </w:lvl>
+    <w:lvl w:ilvl="4">
+      <w:start w:val="1"/>
+      <w:numFmt w:val="bullet"/>
+      <w:lvlText w:val="○"/>
+      <w:lvlJc w:val="left"/>
+      <w:pPr>
+        <w:ind w:left="4320" w:hanging="360"/>
+      </w:pPr>
+      <w:rPr>
+        <w:u w:val="none"/>
+      </w:rPr>
+    </w:lvl>
+    <w:lvl w:ilvl="5">
+      <w:start w:val="1"/>
+      <w:numFmt w:val="bullet"/>
+      <w:lvlText w:val="■"/>
+      <w:lvlJc w:val="left"/>
+      <w:pPr>
+        <w:ind w:left="5040" w:hanging="360"/>
+      </w:pPr>
+      <w:rPr>
+        <w:u w:val="none"/>
+      </w:rPr>
+    </w:lvl>
+    <w:lvl w:ilvl="6">
+      <w:start w:val="1"/>
+      <w:numFmt w:val="bullet"/>
+      <w:lvlText w:val="●"/>
+      <w:lvlJc w:val="left"/>
+      <w:pPr>
+        <w:ind w:left="5760" w:hanging="360"/>
+      </w:pPr>
+      <w:rPr>
+        <w:u w:val="none"/>
+      </w:rPr>
+    </w:lvl>
+    <w:lvl w:ilvl="7">
+      <w:start w:val="1"/>
+      <w:numFmt w:val="bullet"/>
+      <w:lvlText w:val="○"/>
+      <w:lvlJc w:val="left"/>
+      <w:pPr>
+        <w:ind w:left="6480" w:hanging="360"/>
+      </w:pPr>
+      <w:rPr>
+        <w:u w:val="none"/>
+      </w:rPr>
+    </w:lvl>
+    <w:lvl w:ilvl="8">
+      <w:start w:val="1"/>
+      <w:numFmt w:val="bullet"/>
+      <w:lvlText w:val="■"/>
+      <w:lvlJc w:val="left"/>
+      <w:pPr>
+        <w:ind w:left="7200" w:hanging="360"/>
+      </w:pPr>
+      <w:rPr>
+        <w:u w:val="none"/>
+      </w:rPr>
+    </w:lvl>
+  </w:abstractNum>
+  <w:abstractNum w:abstractNumId="10">
     <w:lvl w:ilvl="0">
       <w:start w:val="1"/>
       <w:numFmt w:val="bullet"/>
@@ -7678,6 +7939,9 @@
   </w:num>
   <w:num w:numId="9">
     <w:abstractNumId w:val="9"/>
+  </w:num>
+  <w:num w:numId="10">
+    <w:abstractNumId w:val="10"/>
   </w:num>
 </w:numbering>
 </file>

--- a/docs/MyProjectMgnt.docx
+++ b/docs/MyProjectMgnt.docx
@@ -1,6 +1,6 @@
 
 <file path=word/document.xml><?xml version="1.0" encoding="utf-8"?>
-<w:document xmlns:wpc="http://schemas.microsoft.com/office/word/2010/wordprocessingCanvas" xmlns:cx="http://schemas.microsoft.com/office/drawing/2014/chartex" xmlns:cx1="http://schemas.microsoft.com/office/drawing/2015/9/8/chartex" xmlns:cx2="http://schemas.microsoft.com/office/drawing/2015/10/21/chartex" xmlns:cx3="http://schemas.microsoft.com/office/drawing/2016/5/9/chartex" xmlns:cx4="http://schemas.microsoft.com/office/drawing/2016/5/10/chartex" xmlns:cx5="http://schemas.microsoft.com/office/drawing/2016/5/11/chartex" xmlns:cx6="http://schemas.microsoft.com/office/drawing/2016/5/12/chartex" xmlns:cx7="http://schemas.microsoft.com/office/drawing/2016/5/13/chartex" xmlns:cx8="http://schemas.microsoft.com/office/drawing/2016/5/14/chartex" xmlns:mc="http://schemas.openxmlformats.org/markup-compatibility/2006" xmlns:aink="http://schemas.microsoft.com/office/drawing/2016/ink" xmlns:am3d="http://schemas.microsoft.com/office/drawing/2017/model3d" xmlns:o="urn:schemas-microsoft-com:office:office" xmlns:r="http://schemas.openxmlformats.org/officeDocument/2006/relationships" xmlns:m="http://schemas.openxmlformats.org/officeDocument/2006/math" xmlns:v="urn:schemas-microsoft-com:vml" xmlns:wp14="http://schemas.microsoft.com/office/word/2010/wordprocessingDrawing" xmlns:wp="http://schemas.openxmlformats.org/drawingml/2006/wordprocessingDrawing" xmlns:w10="urn:schemas-microsoft-com:office:word" xmlns:w="http://schemas.openxmlformats.org/wordprocessingml/2006/main" xmlns:w14="http://schemas.microsoft.com/office/word/2010/wordml" xmlns:w15="http://schemas.microsoft.com/office/word/2012/wordml" xmlns:w16cid="http://schemas.microsoft.com/office/word/2016/wordml/cid" xmlns:w16se="http://schemas.microsoft.com/office/word/2015/wordml/symex" xmlns:wpg="http://schemas.microsoft.com/office/word/2010/wordprocessingGroup" xmlns:wpi="http://schemas.microsoft.com/office/word/2010/wordprocessingInk" xmlns:wne="http://schemas.microsoft.com/office/word/2006/wordml" xmlns:wps="http://schemas.microsoft.com/office/word/2010/wordprocessingShape" mc:Ignorable="w14 w15 w16se w16cid wp14">
+<w:document xmlns:wpc="http://schemas.microsoft.com/office/word/2010/wordprocessingCanvas" xmlns:cx="http://schemas.microsoft.com/office/drawing/2014/chartex" xmlns:mc="http://schemas.openxmlformats.org/markup-compatibility/2006" xmlns:o="urn:schemas-microsoft-com:office:office" xmlns:r="http://schemas.openxmlformats.org/officeDocument/2006/relationships" xmlns:m="http://schemas.openxmlformats.org/officeDocument/2006/math" xmlns:v="urn:schemas-microsoft-com:vml" xmlns:wp14="http://schemas.microsoft.com/office/word/2010/wordprocessingDrawing" xmlns:wp="http://schemas.openxmlformats.org/drawingml/2006/wordprocessingDrawing" xmlns:w10="urn:schemas-microsoft-com:office:word" xmlns:w="http://schemas.openxmlformats.org/wordprocessingml/2006/main" xmlns:w14="http://schemas.microsoft.com/office/word/2010/wordml" xmlns:w15="http://schemas.microsoft.com/office/word/2012/wordml" xmlns:w16se="http://schemas.microsoft.com/office/word/2015/wordml/symex" xmlns:wpg="http://schemas.microsoft.com/office/word/2010/wordprocessingGroup" xmlns:wpi="http://schemas.microsoft.com/office/word/2010/wordprocessingInk" xmlns:wne="http://schemas.microsoft.com/office/word/2006/wordml" xmlns:wps="http://schemas.microsoft.com/office/word/2010/wordprocessingShape" mc:Ignorable="w14 w15 w16se wp14">
   <w:background w:color="FFFFFF"/>
   <w:body>
     <w:p>
@@ -88,43 +88,7 @@
           <w:sz w:val="58"/>
           <w:szCs w:val="58"/>
         </w:rPr>
-        <w:t>Báo cáo qu</w:t>
-      </w:r>
-      <w:r>
-        <w:rPr>
-          <w:b/>
-          <w:color w:val="951B13"/>
-          <w:sz w:val="58"/>
-          <w:szCs w:val="58"/>
-        </w:rPr>
-        <w:t>ả</w:t>
-      </w:r>
-      <w:r>
-        <w:rPr>
-          <w:b/>
-          <w:color w:val="951B13"/>
-          <w:sz w:val="58"/>
-          <w:szCs w:val="58"/>
-        </w:rPr>
-        <w:t>n h</w:t>
-      </w:r>
-      <w:r>
-        <w:rPr>
-          <w:b/>
-          <w:color w:val="951B13"/>
-          <w:sz w:val="58"/>
-          <w:szCs w:val="58"/>
-        </w:rPr>
-        <w:t>ệ</w:t>
-      </w:r>
-      <w:r>
-        <w:rPr>
-          <w:b/>
-          <w:color w:val="951B13"/>
-          <w:sz w:val="58"/>
-          <w:szCs w:val="58"/>
-        </w:rPr>
-        <w:t xml:space="preserve"> nhúng</w:t>
+        <w:t>Báo cáo quản hệ nhúng</w:t>
       </w:r>
     </w:p>
     <w:p>
@@ -147,61 +111,7 @@
           <w:sz w:val="42"/>
           <w:szCs w:val="42"/>
         </w:rPr>
-        <w:t>L</w:t>
-      </w:r>
-      <w:r>
-        <w:rPr>
-          <w:b/>
-          <w:i/>
-          <w:sz w:val="42"/>
-          <w:szCs w:val="42"/>
-        </w:rPr>
-        <w:t>ậ</w:t>
-      </w:r>
-      <w:r>
-        <w:rPr>
-          <w:b/>
-          <w:i/>
-          <w:sz w:val="42"/>
-          <w:szCs w:val="42"/>
-        </w:rPr>
-        <w:t>p trình đi</w:t>
-      </w:r>
-      <w:r>
-        <w:rPr>
-          <w:b/>
-          <w:i/>
-          <w:sz w:val="42"/>
-          <w:szCs w:val="42"/>
-        </w:rPr>
-        <w:t>ề</w:t>
-      </w:r>
-      <w:r>
-        <w:rPr>
-          <w:b/>
-          <w:i/>
-          <w:sz w:val="42"/>
-          <w:szCs w:val="42"/>
-        </w:rPr>
-        <w:t>u khi</w:t>
-      </w:r>
-      <w:r>
-        <w:rPr>
-          <w:b/>
-          <w:i/>
-          <w:sz w:val="42"/>
-          <w:szCs w:val="42"/>
-        </w:rPr>
-        <w:t>ể</w:t>
-      </w:r>
-      <w:r>
-        <w:rPr>
-          <w:b/>
-          <w:i/>
-          <w:sz w:val="42"/>
-          <w:szCs w:val="42"/>
-        </w:rPr>
-        <w:t>n cánh tay robot</w:t>
+        <w:t>Lập trình điều khiển cánh tay robot</w:t>
       </w:r>
     </w:p>
     <w:p>
@@ -412,61 +322,7 @@
               <w:smallCaps/>
               <w:color w:val="000000"/>
             </w:rPr>
-            <w:t>Gi</w:t>
-          </w:r>
-          <w:r>
-            <w:rPr>
-              <w:rFonts w:eastAsia="Tahoma"/>
-              <w:b/>
-              <w:smallCaps/>
-              <w:color w:val="000000"/>
-            </w:rPr>
-            <w:t>ớ</w:t>
-          </w:r>
-          <w:r>
-            <w:rPr>
-              <w:rFonts w:eastAsia="Tahoma"/>
-              <w:b/>
-              <w:smallCaps/>
-              <w:color w:val="000000"/>
-            </w:rPr>
-            <w:t>i thi</w:t>
-          </w:r>
-          <w:r>
-            <w:rPr>
-              <w:rFonts w:eastAsia="Tahoma"/>
-              <w:b/>
-              <w:smallCaps/>
-              <w:color w:val="000000"/>
-            </w:rPr>
-            <w:t>ệ</w:t>
-          </w:r>
-          <w:r>
-            <w:rPr>
-              <w:rFonts w:eastAsia="Tahoma"/>
-              <w:b/>
-              <w:smallCaps/>
-              <w:color w:val="000000"/>
-            </w:rPr>
-            <w:t>u d</w:t>
-          </w:r>
-          <w:r>
-            <w:rPr>
-              <w:rFonts w:eastAsia="Tahoma"/>
-              <w:b/>
-              <w:smallCaps/>
-              <w:color w:val="000000"/>
-            </w:rPr>
-            <w:t>ự</w:t>
-          </w:r>
-          <w:r>
-            <w:rPr>
-              <w:rFonts w:eastAsia="Tahoma"/>
-              <w:b/>
-              <w:smallCaps/>
-              <w:color w:val="000000"/>
-            </w:rPr>
-            <w:t xml:space="preserve"> án</w:t>
+            <w:t>Giới thiệu dự án</w:t>
           </w:r>
           <w:r>
             <w:rPr>
@@ -541,43 +397,7 @@
               <w:smallCaps/>
               <w:color w:val="000000"/>
             </w:rPr>
-            <w:t>Các nhân s</w:t>
-          </w:r>
-          <w:r>
-            <w:rPr>
-              <w:rFonts w:eastAsia="Tahoma"/>
-              <w:b/>
-              <w:smallCaps/>
-              <w:color w:val="000000"/>
-            </w:rPr>
-            <w:t>ự</w:t>
-          </w:r>
-          <w:r>
-            <w:rPr>
-              <w:rFonts w:eastAsia="Tahoma"/>
-              <w:b/>
-              <w:smallCaps/>
-              <w:color w:val="000000"/>
-            </w:rPr>
-            <w:t xml:space="preserve"> tham gia d</w:t>
-          </w:r>
-          <w:r>
-            <w:rPr>
-              <w:rFonts w:eastAsia="Tahoma"/>
-              <w:b/>
-              <w:smallCaps/>
-              <w:color w:val="000000"/>
-            </w:rPr>
-            <w:t>ự</w:t>
-          </w:r>
-          <w:r>
-            <w:rPr>
-              <w:rFonts w:eastAsia="Tahoma"/>
-              <w:b/>
-              <w:smallCaps/>
-              <w:color w:val="000000"/>
-            </w:rPr>
-            <w:t xml:space="preserve"> án</w:t>
+            <w:t>Các nhân sự tham gia dự án</w:t>
           </w:r>
           <w:r>
             <w:rPr>
@@ -649,21 +469,7 @@
               <w:rFonts w:eastAsia="Tahoma"/>
               <w:color w:val="000000"/>
             </w:rPr>
-            <w:t>Thông tin liên h</w:t>
-          </w:r>
-          <w:r>
-            <w:rPr>
-              <w:rFonts w:eastAsia="Tahoma"/>
-              <w:color w:val="000000"/>
-            </w:rPr>
-            <w:t>ệ</w:t>
-          </w:r>
-          <w:r>
-            <w:rPr>
-              <w:rFonts w:eastAsia="Tahoma"/>
-              <w:color w:val="000000"/>
-            </w:rPr>
-            <w:t xml:space="preserve"> phía khách hàng</w:t>
+            <w:t>Thông tin liên hệ phía khách hàng</w:t>
           </w:r>
           <w:r>
             <w:rPr>
@@ -733,21 +539,7 @@
               <w:rFonts w:eastAsia="Tahoma"/>
               <w:color w:val="000000"/>
             </w:rPr>
-            <w:t>Thông tin liên h</w:t>
-          </w:r>
-          <w:r>
-            <w:rPr>
-              <w:rFonts w:eastAsia="Tahoma"/>
-              <w:color w:val="000000"/>
-            </w:rPr>
-            <w:t>ệ</w:t>
-          </w:r>
-          <w:r>
-            <w:rPr>
-              <w:rFonts w:eastAsia="Tahoma"/>
-              <w:color w:val="000000"/>
-            </w:rPr>
-            <w:t xml:space="preserve"> phía công ty</w:t>
+            <w:t>Thông tin liên hệ phía công ty</w:t>
           </w:r>
           <w:r>
             <w:rPr>
@@ -817,42 +609,7 @@
               <w:rFonts w:eastAsia="Tahoma"/>
               <w:color w:val="000000"/>
             </w:rPr>
-            <w:t>Phân chia vai trò c</w:t>
-          </w:r>
-          <w:r>
-            <w:rPr>
-              <w:rFonts w:eastAsia="Tahoma"/>
-              <w:color w:val="000000"/>
-            </w:rPr>
-            <w:t>ủ</w:t>
-          </w:r>
-          <w:r>
-            <w:rPr>
-              <w:rFonts w:eastAsia="Tahoma"/>
-              <w:color w:val="000000"/>
-            </w:rPr>
-            <w:t xml:space="preserve">a </w:t>
-          </w:r>
-          <w:r>
-            <w:rPr>
-              <w:rFonts w:eastAsia="Tahoma"/>
-              <w:color w:val="000000"/>
-            </w:rPr>
-            <w:t>thành viên d</w:t>
-          </w:r>
-          <w:r>
-            <w:rPr>
-              <w:rFonts w:eastAsia="Tahoma"/>
-              <w:color w:val="000000"/>
-            </w:rPr>
-            <w:t>ự</w:t>
-          </w:r>
-          <w:r>
-            <w:rPr>
-              <w:rFonts w:eastAsia="Tahoma"/>
-              <w:color w:val="000000"/>
-            </w:rPr>
-            <w:t xml:space="preserve"> án và khách hàng</w:t>
+            <w:t>Phân chia vai trò của thành viên dự án và khách hàng</w:t>
           </w:r>
           <w:r>
             <w:rPr>
@@ -925,43 +682,7 @@
               <w:smallCaps/>
               <w:color w:val="000000"/>
             </w:rPr>
-            <w:t>Kh</w:t>
-          </w:r>
-          <w:r>
-            <w:rPr>
-              <w:rFonts w:eastAsia="Tahoma"/>
-              <w:b/>
-              <w:smallCaps/>
-              <w:color w:val="000000"/>
-            </w:rPr>
-            <w:t>ả</w:t>
-          </w:r>
-          <w:r>
-            <w:rPr>
-              <w:rFonts w:eastAsia="Tahoma"/>
-              <w:b/>
-              <w:smallCaps/>
-              <w:color w:val="000000"/>
-            </w:rPr>
-            <w:t>o sát d</w:t>
-          </w:r>
-          <w:r>
-            <w:rPr>
-              <w:rFonts w:eastAsia="Tahoma"/>
-              <w:b/>
-              <w:smallCaps/>
-              <w:color w:val="000000"/>
-            </w:rPr>
-            <w:t>ự</w:t>
-          </w:r>
-          <w:r>
-            <w:rPr>
-              <w:rFonts w:eastAsia="Tahoma"/>
-              <w:b/>
-              <w:smallCaps/>
-              <w:color w:val="000000"/>
-            </w:rPr>
-            <w:t xml:space="preserve"> án</w:t>
+            <w:t>Khảo sát dự án</w:t>
           </w:r>
           <w:r>
             <w:rPr>
@@ -1033,21 +754,7 @@
               <w:rFonts w:eastAsia="Tahoma"/>
               <w:color w:val="000000"/>
             </w:rPr>
-            <w:t>Yêu c</w:t>
-          </w:r>
-          <w:r>
-            <w:rPr>
-              <w:rFonts w:eastAsia="Tahoma"/>
-              <w:color w:val="000000"/>
-            </w:rPr>
-            <w:t>ầ</w:t>
-          </w:r>
-          <w:r>
-            <w:rPr>
-              <w:rFonts w:eastAsia="Tahoma"/>
-              <w:color w:val="000000"/>
-            </w:rPr>
-            <w:t>u khách hàng</w:t>
+            <w:t>Yêu cầu khách hàng</w:t>
           </w:r>
           <w:r>
             <w:rPr>
@@ -1117,84 +824,7 @@
               <w:rFonts w:eastAsia="Tahoma"/>
               <w:color w:val="000000"/>
             </w:rPr>
-            <w:t>Mô hình ho</w:t>
-          </w:r>
-          <w:r>
-            <w:rPr>
-              <w:rFonts w:eastAsia="Tahoma"/>
-              <w:color w:val="000000"/>
-            </w:rPr>
-            <w:t>ạ</w:t>
-          </w:r>
-          <w:r>
-            <w:rPr>
-              <w:rFonts w:eastAsia="Tahoma"/>
-              <w:color w:val="000000"/>
-            </w:rPr>
-            <w:t>t đ</w:t>
-          </w:r>
-          <w:r>
-            <w:rPr>
-              <w:rFonts w:eastAsia="Tahoma"/>
-              <w:color w:val="000000"/>
-            </w:rPr>
-            <w:t>ộ</w:t>
-          </w:r>
-          <w:r>
-            <w:rPr>
-              <w:rFonts w:eastAsia="Tahoma"/>
-              <w:color w:val="000000"/>
-            </w:rPr>
-            <w:t>ng hi</w:t>
-          </w:r>
-          <w:r>
-            <w:rPr>
-              <w:rFonts w:eastAsia="Tahoma"/>
-              <w:color w:val="000000"/>
-            </w:rPr>
-            <w:t>ệ</w:t>
-          </w:r>
-          <w:r>
-            <w:rPr>
-              <w:rFonts w:eastAsia="Tahoma"/>
-              <w:color w:val="000000"/>
-            </w:rPr>
-            <w:t>n th</w:t>
-          </w:r>
-          <w:r>
-            <w:rPr>
-              <w:rFonts w:eastAsia="Tahoma"/>
-              <w:color w:val="000000"/>
-            </w:rPr>
-            <w:t>ờ</w:t>
-          </w:r>
-          <w:r>
-            <w:rPr>
-              <w:rFonts w:eastAsia="Tahoma"/>
-              <w:color w:val="000000"/>
-            </w:rPr>
-            <w:t>i – nghi</w:t>
-          </w:r>
-          <w:r>
-            <w:rPr>
-              <w:rFonts w:eastAsia="Tahoma"/>
-              <w:color w:val="000000"/>
-            </w:rPr>
-            <w:t>ệ</w:t>
-          </w:r>
-          <w:r>
-            <w:rPr>
-              <w:rFonts w:eastAsia="Tahoma"/>
-              <w:color w:val="000000"/>
-            </w:rPr>
-            <w:t>p v</w:t>
-          </w:r>
-          <w:r>
-            <w:rPr>
-              <w:rFonts w:eastAsia="Tahoma"/>
-              <w:color w:val="000000"/>
-            </w:rPr>
-            <w:t>ụ</w:t>
+            <w:t>Mô hình hoạt động hiện thời – nghiệp vụ</w:t>
           </w:r>
           <w:r>
             <w:rPr>
@@ -1264,119 +894,7 @@
               <w:rFonts w:eastAsia="Tahoma"/>
               <w:color w:val="000000"/>
             </w:rPr>
-            <w:t>Mô hình ho</w:t>
-          </w:r>
-          <w:r>
-            <w:rPr>
-              <w:rFonts w:eastAsia="Tahoma"/>
-              <w:color w:val="000000"/>
-            </w:rPr>
-            <w:t>ạ</w:t>
-          </w:r>
-          <w:r>
-            <w:rPr>
-              <w:rFonts w:eastAsia="Tahoma"/>
-              <w:color w:val="000000"/>
-            </w:rPr>
-            <w:t>t đ</w:t>
-          </w:r>
-          <w:r>
-            <w:rPr>
-              <w:rFonts w:eastAsia="Tahoma"/>
-              <w:color w:val="000000"/>
-            </w:rPr>
-            <w:t>ộ</w:t>
-          </w:r>
-          <w:r>
-            <w:rPr>
-              <w:rFonts w:eastAsia="Tahoma"/>
-              <w:color w:val="000000"/>
-            </w:rPr>
-            <w:t>ng d</w:t>
-          </w:r>
-          <w:r>
-            <w:rPr>
-              <w:rFonts w:eastAsia="Tahoma"/>
-              <w:color w:val="000000"/>
-            </w:rPr>
-            <w:t>ự</w:t>
-          </w:r>
-          <w:r>
-            <w:rPr>
-              <w:rFonts w:eastAsia="Tahoma"/>
-              <w:color w:val="000000"/>
-            </w:rPr>
-            <w:t xml:space="preserve"> ki</w:t>
-          </w:r>
-          <w:r>
-            <w:rPr>
-              <w:rFonts w:eastAsia="Tahoma"/>
-              <w:color w:val="000000"/>
-            </w:rPr>
-            <w:t>ế</w:t>
-          </w:r>
-          <w:r>
-            <w:rPr>
-              <w:rFonts w:eastAsia="Tahoma"/>
-              <w:color w:val="000000"/>
-            </w:rPr>
-            <w:t>n sau khi áp d</w:t>
-          </w:r>
-          <w:r>
-            <w:rPr>
-              <w:rFonts w:eastAsia="Tahoma"/>
-              <w:color w:val="000000"/>
-            </w:rPr>
-            <w:t>ụ</w:t>
-          </w:r>
-          <w:r>
-            <w:rPr>
-              <w:rFonts w:eastAsia="Tahoma"/>
-              <w:color w:val="000000"/>
-            </w:rPr>
-            <w:t>ng s</w:t>
-          </w:r>
-          <w:r>
-            <w:rPr>
-              <w:rFonts w:eastAsia="Tahoma"/>
-              <w:color w:val="000000"/>
-            </w:rPr>
-            <w:t>ả</w:t>
-          </w:r>
-          <w:r>
-            <w:rPr>
-              <w:rFonts w:eastAsia="Tahoma"/>
-              <w:color w:val="000000"/>
-            </w:rPr>
-            <w:t>n ph</w:t>
-          </w:r>
-          <w:r>
-            <w:rPr>
-              <w:rFonts w:eastAsia="Tahoma"/>
-              <w:color w:val="000000"/>
-            </w:rPr>
-            <w:t>ẩ</w:t>
-          </w:r>
-          <w:r>
-            <w:rPr>
-              <w:rFonts w:eastAsia="Tahoma"/>
-              <w:color w:val="000000"/>
-            </w:rPr>
-            <w:t>m m</w:t>
-          </w:r>
-          <w:r>
-            <w:rPr>
-              <w:rFonts w:eastAsia="Tahoma"/>
-              <w:color w:val="000000"/>
-            </w:rPr>
-            <w:t>ớ</w:t>
-          </w:r>
-          <w:r>
-            <w:rPr>
-              <w:rFonts w:eastAsia="Tahoma"/>
-              <w:color w:val="000000"/>
-            </w:rPr>
-            <w:t>i</w:t>
+            <w:t>Mô hình hoạt động dự kiến sau khi áp dụng sản phẩm mới</w:t>
           </w:r>
           <w:r>
             <w:rPr>
@@ -1446,63 +964,7 @@
               <w:rFonts w:eastAsia="Tahoma"/>
               <w:color w:val="000000"/>
             </w:rPr>
-            <w:t>Phân tích ưu đi</w:t>
-          </w:r>
-          <w:r>
-            <w:rPr>
-              <w:rFonts w:eastAsia="Tahoma"/>
-              <w:color w:val="000000"/>
-            </w:rPr>
-            <w:t>ể</w:t>
-          </w:r>
-          <w:r>
-            <w:rPr>
-              <w:rFonts w:eastAsia="Tahoma"/>
-              <w:color w:val="000000"/>
-            </w:rPr>
-            <w:t>m/như</w:t>
-          </w:r>
-          <w:r>
-            <w:rPr>
-              <w:rFonts w:eastAsia="Tahoma"/>
-              <w:color w:val="000000"/>
-            </w:rPr>
-            <w:t>ợ</w:t>
-          </w:r>
-          <w:r>
-            <w:rPr>
-              <w:rFonts w:eastAsia="Tahoma"/>
-              <w:color w:val="000000"/>
-            </w:rPr>
-            <w:t>c đi</w:t>
-          </w:r>
-          <w:r>
-            <w:rPr>
-              <w:rFonts w:eastAsia="Tahoma"/>
-              <w:color w:val="000000"/>
-            </w:rPr>
-            <w:t>ể</w:t>
-          </w:r>
-          <w:r>
-            <w:rPr>
-              <w:rFonts w:eastAsia="Tahoma"/>
-              <w:color w:val="000000"/>
-            </w:rPr>
-            <w:t>m/l</w:t>
-          </w:r>
-          <w:r>
-            <w:rPr>
-              <w:rFonts w:eastAsia="Tahoma"/>
-              <w:color w:val="000000"/>
-            </w:rPr>
-            <w:t>ợ</w:t>
-          </w:r>
-          <w:r>
-            <w:rPr>
-              <w:rFonts w:eastAsia="Tahoma"/>
-              <w:color w:val="000000"/>
-            </w:rPr>
-            <w:t>i ích khách hàng</w:t>
+            <w:t>Phân tích ưu điểm/nhược điểm/lợi ích khách hàng</w:t>
           </w:r>
           <w:r>
             <w:rPr>
@@ -1575,43 +1037,7 @@
               <w:smallCaps/>
               <w:color w:val="000000"/>
             </w:rPr>
-            <w:t>Ư</w:t>
-          </w:r>
-          <w:r>
-            <w:rPr>
-              <w:rFonts w:eastAsia="Tahoma"/>
-              <w:b/>
-              <w:smallCaps/>
-              <w:color w:val="000000"/>
-            </w:rPr>
-            <w:t>ớ</w:t>
-          </w:r>
-          <w:r>
-            <w:rPr>
-              <w:rFonts w:eastAsia="Tahoma"/>
-              <w:b/>
-              <w:smallCaps/>
-              <w:color w:val="000000"/>
-            </w:rPr>
-            <w:t>c lư</w:t>
-          </w:r>
-          <w:r>
-            <w:rPr>
-              <w:rFonts w:eastAsia="Tahoma"/>
-              <w:b/>
-              <w:smallCaps/>
-              <w:color w:val="000000"/>
-            </w:rPr>
-            <w:t>ợ</w:t>
-          </w:r>
-          <w:r>
-            <w:rPr>
-              <w:rFonts w:eastAsia="Tahoma"/>
-              <w:b/>
-              <w:smallCaps/>
-              <w:color w:val="000000"/>
-            </w:rPr>
-            <w:t>ng</w:t>
+            <w:t>Ước lượng</w:t>
           </w:r>
           <w:r>
             <w:rPr>
@@ -1683,35 +1109,7 @@
               <w:rFonts w:eastAsia="Tahoma"/>
               <w:color w:val="000000"/>
             </w:rPr>
-            <w:t>Ư</w:t>
-          </w:r>
-          <w:r>
-            <w:rPr>
-              <w:rFonts w:eastAsia="Tahoma"/>
-              <w:color w:val="000000"/>
-            </w:rPr>
-            <w:t>ớ</w:t>
-          </w:r>
-          <w:r>
-            <w:rPr>
-              <w:rFonts w:eastAsia="Tahoma"/>
-              <w:color w:val="000000"/>
-            </w:rPr>
-            <w:t>c lư</w:t>
-          </w:r>
-          <w:r>
-            <w:rPr>
-              <w:rFonts w:eastAsia="Tahoma"/>
-              <w:color w:val="000000"/>
-            </w:rPr>
-            <w:t>ợ</w:t>
-          </w:r>
-          <w:r>
-            <w:rPr>
-              <w:rFonts w:eastAsia="Tahoma"/>
-              <w:color w:val="000000"/>
-            </w:rPr>
-            <w:t>ng tính năng</w:t>
+            <w:t>Ước lượng tính năng</w:t>
           </w:r>
           <w:r>
             <w:rPr>
@@ -1781,77 +1179,7 @@
               <w:rFonts w:eastAsia="Tahoma"/>
               <w:color w:val="000000"/>
             </w:rPr>
-            <w:t>Ư</w:t>
-          </w:r>
-          <w:r>
-            <w:rPr>
-              <w:rFonts w:eastAsia="Tahoma"/>
-              <w:color w:val="000000"/>
-            </w:rPr>
-            <w:t>ớ</w:t>
-          </w:r>
-          <w:r>
-            <w:rPr>
-              <w:rFonts w:eastAsia="Tahoma"/>
-              <w:color w:val="000000"/>
-            </w:rPr>
-            <w:t>c lư</w:t>
-          </w:r>
-          <w:r>
-            <w:rPr>
-              <w:rFonts w:eastAsia="Tahoma"/>
-              <w:color w:val="000000"/>
-            </w:rPr>
-            <w:t>ợ</w:t>
-          </w:r>
-          <w:r>
-            <w:rPr>
-              <w:rFonts w:eastAsia="Tahoma"/>
-              <w:color w:val="000000"/>
-            </w:rPr>
-            <w:t>ng cách tích h</w:t>
-          </w:r>
-          <w:r>
-            <w:rPr>
-              <w:rFonts w:eastAsia="Tahoma"/>
-              <w:color w:val="000000"/>
-            </w:rPr>
-            <w:t>ợ</w:t>
-          </w:r>
-          <w:r>
-            <w:rPr>
-              <w:rFonts w:eastAsia="Tahoma"/>
-              <w:color w:val="000000"/>
-            </w:rPr>
-            <w:t>p h</w:t>
-          </w:r>
-          <w:r>
-            <w:rPr>
-              <w:rFonts w:eastAsia="Tahoma"/>
-              <w:color w:val="000000"/>
-            </w:rPr>
-            <w:t>ệ</w:t>
-          </w:r>
-          <w:r>
-            <w:rPr>
-              <w:rFonts w:eastAsia="Tahoma"/>
-              <w:color w:val="000000"/>
-            </w:rPr>
-            <w:t xml:space="preserve"> th</w:t>
-          </w:r>
-          <w:r>
-            <w:rPr>
-              <w:rFonts w:eastAsia="Tahoma"/>
-              <w:color w:val="000000"/>
-            </w:rPr>
-            <w:t>ố</w:t>
-          </w:r>
-          <w:r>
-            <w:rPr>
-              <w:rFonts w:eastAsia="Tahoma"/>
-              <w:color w:val="000000"/>
-            </w:rPr>
-            <w:t>ng</w:t>
+            <w:t>Ước lượng cách tích hợp hệ thống</w:t>
           </w:r>
           <w:r>
             <w:rPr>
@@ -1921,49 +1249,7 @@
               <w:rFonts w:eastAsia="Tahoma"/>
               <w:color w:val="000000"/>
             </w:rPr>
-            <w:t>Ư</w:t>
-          </w:r>
-          <w:r>
-            <w:rPr>
-              <w:rFonts w:eastAsia="Tahoma"/>
-              <w:color w:val="000000"/>
-            </w:rPr>
-            <w:t>ớ</w:t>
-          </w:r>
-          <w:r>
-            <w:rPr>
-              <w:rFonts w:eastAsia="Tahoma"/>
-              <w:color w:val="000000"/>
-            </w:rPr>
-            <w:t>c lư</w:t>
-          </w:r>
-          <w:r>
-            <w:rPr>
-              <w:rFonts w:eastAsia="Tahoma"/>
-              <w:color w:val="000000"/>
-            </w:rPr>
-            <w:t>ợ</w:t>
-          </w:r>
-          <w:r>
-            <w:rPr>
-              <w:rFonts w:eastAsia="Tahoma"/>
-              <w:color w:val="000000"/>
-            </w:rPr>
-            <w:t>ng th</w:t>
-          </w:r>
-          <w:r>
-            <w:rPr>
-              <w:rFonts w:eastAsia="Tahoma"/>
-              <w:color w:val="000000"/>
-            </w:rPr>
-            <w:t>ờ</w:t>
-          </w:r>
-          <w:r>
-            <w:rPr>
-              <w:rFonts w:eastAsia="Tahoma"/>
-              <w:color w:val="000000"/>
-            </w:rPr>
-            <w:t>i gian</w:t>
+            <w:t>Ước lượng thời gian</w:t>
           </w:r>
           <w:r>
             <w:rPr>
@@ -2033,49 +1319,7 @@
               <w:rFonts w:eastAsia="Tahoma"/>
               <w:color w:val="000000"/>
             </w:rPr>
-            <w:t>Ư</w:t>
-          </w:r>
-          <w:r>
-            <w:rPr>
-              <w:rFonts w:eastAsia="Tahoma"/>
-              <w:color w:val="000000"/>
-            </w:rPr>
-            <w:t>ớ</w:t>
-          </w:r>
-          <w:r>
-            <w:rPr>
-              <w:rFonts w:eastAsia="Tahoma"/>
-              <w:color w:val="000000"/>
-            </w:rPr>
-            <w:t>c lư</w:t>
-          </w:r>
-          <w:r>
-            <w:rPr>
-              <w:rFonts w:eastAsia="Tahoma"/>
-              <w:color w:val="000000"/>
-            </w:rPr>
-            <w:t>ợ</w:t>
-          </w:r>
-          <w:r>
-            <w:rPr>
-              <w:rFonts w:eastAsia="Tahoma"/>
-              <w:color w:val="000000"/>
-            </w:rPr>
-            <w:t>ng r</w:t>
-          </w:r>
-          <w:r>
-            <w:rPr>
-              <w:rFonts w:eastAsia="Tahoma"/>
-              <w:color w:val="000000"/>
-            </w:rPr>
-            <w:t>ủ</w:t>
-          </w:r>
-          <w:r>
-            <w:rPr>
-              <w:rFonts w:eastAsia="Tahoma"/>
-              <w:color w:val="000000"/>
-            </w:rPr>
-            <w:t>i ro</w:t>
+            <w:t>Ước lượng rủi ro</w:t>
           </w:r>
           <w:r>
             <w:rPr>
@@ -2145,70 +1389,7 @@
               <w:rFonts w:eastAsia="Tahoma"/>
               <w:color w:val="000000"/>
             </w:rPr>
-            <w:t>Xác đ</w:t>
-          </w:r>
-          <w:r>
-            <w:rPr>
-              <w:rFonts w:eastAsia="Tahoma"/>
-              <w:color w:val="000000"/>
-            </w:rPr>
-            <w:t>ị</w:t>
-          </w:r>
-          <w:r>
-            <w:rPr>
-              <w:rFonts w:eastAsia="Tahoma"/>
-              <w:color w:val="000000"/>
-            </w:rPr>
-            <w:t>nh các h</w:t>
-          </w:r>
-          <w:r>
-            <w:rPr>
-              <w:rFonts w:eastAsia="Tahoma"/>
-              <w:color w:val="000000"/>
-            </w:rPr>
-            <w:t>ạ</w:t>
-          </w:r>
-          <w:r>
-            <w:rPr>
-              <w:rFonts w:eastAsia="Tahoma"/>
-              <w:color w:val="000000"/>
-            </w:rPr>
-            <w:t>ng m</w:t>
-          </w:r>
-          <w:r>
-            <w:rPr>
-              <w:rFonts w:eastAsia="Tahoma"/>
-              <w:color w:val="000000"/>
-            </w:rPr>
-            <w:t>ụ</w:t>
-          </w:r>
-          <w:r>
-            <w:rPr>
-              <w:rFonts w:eastAsia="Tahoma"/>
-              <w:color w:val="000000"/>
-            </w:rPr>
-            <w:t>c ki</w:t>
-          </w:r>
-          <w:r>
-            <w:rPr>
-              <w:rFonts w:eastAsia="Tahoma"/>
-              <w:color w:val="000000"/>
-            </w:rPr>
-            <w:t>ể</w:t>
-          </w:r>
-          <w:r>
-            <w:rPr>
-              <w:rFonts w:eastAsia="Tahoma"/>
-              <w:color w:val="000000"/>
-            </w:rPr>
-            <w:t>m th</w:t>
-          </w:r>
-          <w:r>
-            <w:rPr>
-              <w:rFonts w:eastAsia="Tahoma"/>
-              <w:color w:val="000000"/>
-            </w:rPr>
-            <w:t>ử</w:t>
+            <w:t>Xác định các hạng mục kiểm thử</w:t>
           </w:r>
           <w:r>
             <w:rPr>
@@ -2278,77 +1459,7 @@
               <w:rFonts w:eastAsia="Tahoma"/>
               <w:color w:val="000000"/>
             </w:rPr>
-            <w:t>Ư</w:t>
-          </w:r>
-          <w:r>
-            <w:rPr>
-              <w:rFonts w:eastAsia="Tahoma"/>
-              <w:color w:val="000000"/>
-            </w:rPr>
-            <w:t>ớ</w:t>
-          </w:r>
-          <w:r>
-            <w:rPr>
-              <w:rFonts w:eastAsia="Tahoma"/>
-              <w:color w:val="000000"/>
-            </w:rPr>
-            <w:t>c lư</w:t>
-          </w:r>
-          <w:r>
-            <w:rPr>
-              <w:rFonts w:eastAsia="Tahoma"/>
-              <w:color w:val="000000"/>
-            </w:rPr>
-            <w:t>ợ</w:t>
-          </w:r>
-          <w:r>
-            <w:rPr>
-              <w:rFonts w:eastAsia="Tahoma"/>
-              <w:color w:val="000000"/>
-            </w:rPr>
-            <w:t>ng cách th</w:t>
-          </w:r>
-          <w:r>
-            <w:rPr>
-              <w:rFonts w:eastAsia="Tahoma"/>
-              <w:color w:val="000000"/>
-            </w:rPr>
-            <w:t>ứ</w:t>
-          </w:r>
-          <w:r>
-            <w:rPr>
-              <w:rFonts w:eastAsia="Tahoma"/>
-              <w:color w:val="000000"/>
-            </w:rPr>
-            <w:t>c tri</w:t>
-          </w:r>
-          <w:r>
-            <w:rPr>
-              <w:rFonts w:eastAsia="Tahoma"/>
-              <w:color w:val="000000"/>
-            </w:rPr>
-            <w:t>ể</w:t>
-          </w:r>
-          <w:r>
-            <w:rPr>
-              <w:rFonts w:eastAsia="Tahoma"/>
-              <w:color w:val="000000"/>
-            </w:rPr>
-            <w:t>n khai/cài đ</w:t>
-          </w:r>
-          <w:r>
-            <w:rPr>
-              <w:rFonts w:eastAsia="Tahoma"/>
-              <w:color w:val="000000"/>
-            </w:rPr>
-            <w:t>ặ</w:t>
-          </w:r>
-          <w:r>
-            <w:rPr>
-              <w:rFonts w:eastAsia="Tahoma"/>
-              <w:color w:val="000000"/>
-            </w:rPr>
-            <w:t>t</w:t>
+            <w:t>Ước lượng cách thức triển khai/cài đặt</w:t>
           </w:r>
           <w:r>
             <w:rPr>
@@ -2421,43 +1532,7 @@
               <w:smallCaps/>
               <w:color w:val="000000"/>
             </w:rPr>
-            <w:t>Ư</w:t>
-          </w:r>
-          <w:r>
-            <w:rPr>
-              <w:rFonts w:eastAsia="Tahoma"/>
-              <w:b/>
-              <w:smallCaps/>
-              <w:color w:val="000000"/>
-            </w:rPr>
-            <w:t>ớ</w:t>
-          </w:r>
-          <w:r>
-            <w:rPr>
-              <w:rFonts w:eastAsia="Tahoma"/>
-              <w:b/>
-              <w:smallCaps/>
-              <w:color w:val="000000"/>
-            </w:rPr>
-            <w:t>c lư</w:t>
-          </w:r>
-          <w:r>
-            <w:rPr>
-              <w:rFonts w:eastAsia="Tahoma"/>
-              <w:b/>
-              <w:smallCaps/>
-              <w:color w:val="000000"/>
-            </w:rPr>
-            <w:t>ợ</w:t>
-          </w:r>
-          <w:r>
-            <w:rPr>
-              <w:rFonts w:eastAsia="Tahoma"/>
-              <w:b/>
-              <w:smallCaps/>
-              <w:color w:val="000000"/>
-            </w:rPr>
-            <w:t>ng giá thành</w:t>
+            <w:t>Ước lượng giá thành</w:t>
           </w:r>
           <w:r>
             <w:rPr>
@@ -2532,25 +1607,7 @@
               <w:smallCaps/>
               <w:color w:val="000000"/>
             </w:rPr>
-            <w:t>Phân chia các giai đo</w:t>
-          </w:r>
-          <w:r>
-            <w:rPr>
-              <w:rFonts w:eastAsia="Tahoma"/>
-              <w:b/>
-              <w:smallCaps/>
-              <w:color w:val="000000"/>
-            </w:rPr>
-            <w:t>ạ</w:t>
-          </w:r>
-          <w:r>
-            <w:rPr>
-              <w:rFonts w:eastAsia="Tahoma"/>
-              <w:b/>
-              <w:smallCaps/>
-              <w:color w:val="000000"/>
-            </w:rPr>
-            <w:t>n chính</w:t>
+            <w:t>Phân chia các giai đoạn chính</w:t>
           </w:r>
           <w:r>
             <w:rPr>
@@ -2625,34 +1682,7 @@
               <w:smallCaps/>
               <w:color w:val="000000"/>
             </w:rPr>
-            <w:t>Phân tích thi</w:t>
-          </w:r>
-          <w:r>
-            <w:rPr>
-              <w:rFonts w:eastAsia="Tahoma"/>
-              <w:b/>
-              <w:smallCaps/>
-              <w:color w:val="000000"/>
-            </w:rPr>
-            <w:t>ế</w:t>
-          </w:r>
-          <w:r>
-            <w:rPr>
-              <w:rFonts w:eastAsia="Tahoma"/>
-              <w:b/>
-              <w:smallCaps/>
-              <w:color w:val="000000"/>
-            </w:rPr>
-            <w:t>t k</w:t>
-          </w:r>
-          <w:r>
-            <w:rPr>
-              <w:rFonts w:eastAsia="Tahoma"/>
-              <w:b/>
-              <w:smallCaps/>
-              <w:color w:val="000000"/>
-            </w:rPr>
-            <w:t>ế</w:t>
+            <w:t>Phân tích thiết kế</w:t>
           </w:r>
           <w:r>
             <w:rPr>
@@ -2724,77 +1754,7 @@
               <w:rFonts w:eastAsia="Tahoma"/>
               <w:color w:val="000000"/>
             </w:rPr>
-            <w:t>Mô hình tích h</w:t>
-          </w:r>
-          <w:r>
-            <w:rPr>
-              <w:rFonts w:eastAsia="Tahoma"/>
-              <w:color w:val="000000"/>
-            </w:rPr>
-            <w:t>ợ</w:t>
-          </w:r>
-          <w:r>
-            <w:rPr>
-              <w:rFonts w:eastAsia="Tahoma"/>
-              <w:color w:val="000000"/>
-            </w:rPr>
-            <w:t>p ph</w:t>
-          </w:r>
-          <w:r>
-            <w:rPr>
-              <w:rFonts w:eastAsia="Tahoma"/>
-              <w:color w:val="000000"/>
-            </w:rPr>
-            <w:t>ầ</w:t>
-          </w:r>
-          <w:r>
-            <w:rPr>
-              <w:rFonts w:eastAsia="Tahoma"/>
-              <w:color w:val="000000"/>
-            </w:rPr>
-            <w:t>n c</w:t>
-          </w:r>
-          <w:r>
-            <w:rPr>
-              <w:rFonts w:eastAsia="Tahoma"/>
-              <w:color w:val="000000"/>
-            </w:rPr>
-            <w:t>ứ</w:t>
-          </w:r>
-          <w:r>
-            <w:rPr>
-              <w:rFonts w:eastAsia="Tahoma"/>
-              <w:color w:val="000000"/>
-            </w:rPr>
-            <w:t>ng/ph</w:t>
-          </w:r>
-          <w:r>
-            <w:rPr>
-              <w:rFonts w:eastAsia="Tahoma"/>
-              <w:color w:val="000000"/>
-            </w:rPr>
-            <w:t>ầ</w:t>
-          </w:r>
-          <w:r>
-            <w:rPr>
-              <w:rFonts w:eastAsia="Tahoma"/>
-              <w:color w:val="000000"/>
-            </w:rPr>
-            <w:t>n m</w:t>
-          </w:r>
-          <w:r>
-            <w:rPr>
-              <w:rFonts w:eastAsia="Tahoma"/>
-              <w:color w:val="000000"/>
-            </w:rPr>
-            <w:t>ề</w:t>
-          </w:r>
-          <w:r>
-            <w:rPr>
-              <w:rFonts w:eastAsia="Tahoma"/>
-              <w:color w:val="000000"/>
-            </w:rPr>
-            <w:t>m</w:t>
+            <w:t>Mô hình tích hợp phần cứng/phần mềm</w:t>
           </w:r>
           <w:r>
             <w:rPr>
@@ -2864,21 +1824,7 @@
               <w:rFonts w:eastAsia="Tahoma"/>
               <w:color w:val="000000"/>
             </w:rPr>
-            <w:t>Giao di</w:t>
-          </w:r>
-          <w:r>
-            <w:rPr>
-              <w:rFonts w:eastAsia="Tahoma"/>
-              <w:color w:val="000000"/>
-            </w:rPr>
-            <w:t>ệ</w:t>
-          </w:r>
-          <w:r>
-            <w:rPr>
-              <w:rFonts w:eastAsia="Tahoma"/>
-              <w:color w:val="000000"/>
-            </w:rPr>
-            <w:t>n</w:t>
+            <w:t>Giao diện</w:t>
           </w:r>
           <w:r>
             <w:rPr>
@@ -2920,14 +1866,7 @@
                 <w:rFonts w:eastAsia="Tahoma"/>
                 <w:color w:val="000000"/>
               </w:rPr>
-              <w:t>7.3</w:t>
-            </w:r>
-            <w:r>
-              <w:rPr>
-                <w:rFonts w:eastAsia="Tahoma"/>
-                <w:color w:val="000000"/>
-              </w:rPr>
-              <w:t>.</w:t>
+              <w:t>7.3.</w:t>
             </w:r>
           </w:hyperlink>
           <w:hyperlink w:anchor="_2xcytpi">
@@ -2955,49 +1894,7 @@
               <w:rFonts w:eastAsia="Tahoma"/>
               <w:color w:val="000000"/>
             </w:rPr>
-            <w:t>Cơ s</w:t>
-          </w:r>
-          <w:r>
-            <w:rPr>
-              <w:rFonts w:eastAsia="Tahoma"/>
-              <w:color w:val="000000"/>
-            </w:rPr>
-            <w:t>ở</w:t>
-          </w:r>
-          <w:r>
-            <w:rPr>
-              <w:rFonts w:eastAsia="Tahoma"/>
-              <w:color w:val="000000"/>
-            </w:rPr>
-            <w:t xml:space="preserve"> d</w:t>
-          </w:r>
-          <w:r>
-            <w:rPr>
-              <w:rFonts w:eastAsia="Tahoma"/>
-              <w:color w:val="000000"/>
-            </w:rPr>
-            <w:t>ữ</w:t>
-          </w:r>
-          <w:r>
-            <w:rPr>
-              <w:rFonts w:eastAsia="Tahoma"/>
-              <w:color w:val="000000"/>
-            </w:rPr>
-            <w:t xml:space="preserve"> li</w:t>
-          </w:r>
-          <w:r>
-            <w:rPr>
-              <w:rFonts w:eastAsia="Tahoma"/>
-              <w:color w:val="000000"/>
-            </w:rPr>
-            <w:t>ệ</w:t>
-          </w:r>
-          <w:r>
-            <w:rPr>
-              <w:rFonts w:eastAsia="Tahoma"/>
-              <w:color w:val="000000"/>
-            </w:rPr>
-            <w:t>u</w:t>
+            <w:t>Cơ sở dữ liệu</w:t>
           </w:r>
           <w:r>
             <w:rPr>
@@ -3067,21 +1964,7 @@
               <w:rFonts w:eastAsia="Tahoma"/>
               <w:color w:val="000000"/>
             </w:rPr>
-            <w:t>M</w:t>
-          </w:r>
-          <w:r>
-            <w:rPr>
-              <w:rFonts w:eastAsia="Tahoma"/>
-              <w:color w:val="000000"/>
-            </w:rPr>
-            <w:t>ạ</w:t>
-          </w:r>
-          <w:r>
-            <w:rPr>
-              <w:rFonts w:eastAsia="Tahoma"/>
-              <w:color w:val="000000"/>
-            </w:rPr>
-            <w:t>ng</w:t>
+            <w:t>Mạng</w:t>
           </w:r>
           <w:r>
             <w:rPr>
@@ -3151,21 +2034,7 @@
               <w:rFonts w:eastAsia="Tahoma"/>
               <w:color w:val="000000"/>
             </w:rPr>
-            <w:t>Tương tác ngư</w:t>
-          </w:r>
-          <w:r>
-            <w:rPr>
-              <w:rFonts w:eastAsia="Tahoma"/>
-              <w:color w:val="000000"/>
-            </w:rPr>
-            <w:t>ờ</w:t>
-          </w:r>
-          <w:r>
-            <w:rPr>
-              <w:rFonts w:eastAsia="Tahoma"/>
-              <w:color w:val="000000"/>
-            </w:rPr>
-            <w:t>i dùng</w:t>
+            <w:t>Tương tác người dùng</w:t>
           </w:r>
           <w:r>
             <w:rPr>
@@ -3235,49 +2104,7 @@
               <w:rFonts w:eastAsia="Tahoma"/>
               <w:color w:val="000000"/>
             </w:rPr>
-            <w:t>Đ</w:t>
-          </w:r>
-          <w:r>
-            <w:rPr>
-              <w:rFonts w:eastAsia="Tahoma"/>
-              <w:color w:val="000000"/>
-            </w:rPr>
-            <w:t>ặ</w:t>
-          </w:r>
-          <w:r>
-            <w:rPr>
-              <w:rFonts w:eastAsia="Tahoma"/>
-              <w:color w:val="000000"/>
-            </w:rPr>
-            <w:t>c t</w:t>
-          </w:r>
-          <w:r>
-            <w:rPr>
-              <w:rFonts w:eastAsia="Tahoma"/>
-              <w:color w:val="000000"/>
-            </w:rPr>
-            <w:t>ả</w:t>
-          </w:r>
-          <w:r>
-            <w:rPr>
-              <w:rFonts w:eastAsia="Tahoma"/>
-              <w:color w:val="000000"/>
-            </w:rPr>
-            <w:t xml:space="preserve"> giao di</w:t>
-          </w:r>
-          <w:r>
-            <w:rPr>
-              <w:rFonts w:eastAsia="Tahoma"/>
-              <w:color w:val="000000"/>
-            </w:rPr>
-            <w:t>ệ</w:t>
-          </w:r>
-          <w:r>
-            <w:rPr>
-              <w:rFonts w:eastAsia="Tahoma"/>
-              <w:color w:val="000000"/>
-            </w:rPr>
-            <w:t>n API (interface)</w:t>
+            <w:t>Đặc tả giao diện API (interface)</w:t>
           </w:r>
           <w:r>
             <w:rPr>
@@ -3347,35 +2174,7 @@
               <w:rFonts w:eastAsia="Tahoma"/>
               <w:color w:val="000000"/>
             </w:rPr>
-            <w:t>B</w:t>
-          </w:r>
-          <w:r>
-            <w:rPr>
-              <w:rFonts w:eastAsia="Tahoma"/>
-              <w:color w:val="000000"/>
-            </w:rPr>
-            <w:t>ả</w:t>
-          </w:r>
-          <w:r>
-            <w:rPr>
-              <w:rFonts w:eastAsia="Tahoma"/>
-              <w:color w:val="000000"/>
-            </w:rPr>
-            <w:t>o m</w:t>
-          </w:r>
-          <w:r>
-            <w:rPr>
-              <w:rFonts w:eastAsia="Tahoma"/>
-              <w:color w:val="000000"/>
-            </w:rPr>
-            <w:t>ậ</w:t>
-          </w:r>
-          <w:r>
-            <w:rPr>
-              <w:rFonts w:eastAsia="Tahoma"/>
-              <w:color w:val="000000"/>
-            </w:rPr>
-            <w:t>t</w:t>
+            <w:t>Bảo mật</w:t>
           </w:r>
           <w:r>
             <w:rPr>
@@ -3445,35 +2244,7 @@
               <w:rFonts w:eastAsia="Tahoma"/>
               <w:color w:val="000000"/>
             </w:rPr>
-            <w:t>Sao lưu ph</w:t>
-          </w:r>
-          <w:r>
-            <w:rPr>
-              <w:rFonts w:eastAsia="Tahoma"/>
-              <w:color w:val="000000"/>
-            </w:rPr>
-            <w:t>ụ</w:t>
-          </w:r>
-          <w:r>
-            <w:rPr>
-              <w:rFonts w:eastAsia="Tahoma"/>
-              <w:color w:val="000000"/>
-            </w:rPr>
-            <w:t>c h</w:t>
-          </w:r>
-          <w:r>
-            <w:rPr>
-              <w:rFonts w:eastAsia="Tahoma"/>
-              <w:color w:val="000000"/>
-            </w:rPr>
-            <w:t>ồ</w:t>
-          </w:r>
-          <w:r>
-            <w:rPr>
-              <w:rFonts w:eastAsia="Tahoma"/>
-              <w:color w:val="000000"/>
-            </w:rPr>
-            <w:t>i</w:t>
+            <w:t>Sao lưu phục hồi</w:t>
           </w:r>
           <w:r>
             <w:rPr>
@@ -3543,63 +2314,7 @@
               <w:rFonts w:eastAsia="Tahoma"/>
               <w:color w:val="000000"/>
             </w:rPr>
-            <w:t>Chuy</w:t>
-          </w:r>
-          <w:r>
-            <w:rPr>
-              <w:rFonts w:eastAsia="Tahoma"/>
-              <w:color w:val="000000"/>
-            </w:rPr>
-            <w:t>ể</w:t>
-          </w:r>
-          <w:r>
-            <w:rPr>
-              <w:rFonts w:eastAsia="Tahoma"/>
-              <w:color w:val="000000"/>
-            </w:rPr>
-            <w:t>n đ</w:t>
-          </w:r>
-          <w:r>
-            <w:rPr>
-              <w:rFonts w:eastAsia="Tahoma"/>
-              <w:color w:val="000000"/>
-            </w:rPr>
-            <w:t>ổ</w:t>
-          </w:r>
-          <w:r>
-            <w:rPr>
-              <w:rFonts w:eastAsia="Tahoma"/>
-              <w:color w:val="000000"/>
-            </w:rPr>
-            <w:t>i d</w:t>
-          </w:r>
-          <w:r>
-            <w:rPr>
-              <w:rFonts w:eastAsia="Tahoma"/>
-              <w:color w:val="000000"/>
-            </w:rPr>
-            <w:t>ữ</w:t>
-          </w:r>
-          <w:r>
-            <w:rPr>
-              <w:rFonts w:eastAsia="Tahoma"/>
-              <w:color w:val="000000"/>
-            </w:rPr>
-            <w:t xml:space="preserve"> li</w:t>
-          </w:r>
-          <w:r>
-            <w:rPr>
-              <w:rFonts w:eastAsia="Tahoma"/>
-              <w:color w:val="000000"/>
-            </w:rPr>
-            <w:t>ệ</w:t>
-          </w:r>
-          <w:r>
-            <w:rPr>
-              <w:rFonts w:eastAsia="Tahoma"/>
-              <w:color w:val="000000"/>
-            </w:rPr>
-            <w:t>u</w:t>
+            <w:t>Chuyển đổi dữ liệu</w:t>
           </w:r>
           <w:r>
             <w:rPr>
@@ -3672,43 +2387,7 @@
               <w:smallCaps/>
               <w:color w:val="000000"/>
             </w:rPr>
-            <w:t>Danh m</w:t>
-          </w:r>
-          <w:r>
-            <w:rPr>
-              <w:rFonts w:eastAsia="Tahoma"/>
-              <w:b/>
-              <w:smallCaps/>
-              <w:color w:val="000000"/>
-            </w:rPr>
-            <w:t>ụ</w:t>
-          </w:r>
-          <w:r>
-            <w:rPr>
-              <w:rFonts w:eastAsia="Tahoma"/>
-              <w:b/>
-              <w:smallCaps/>
-              <w:color w:val="000000"/>
-            </w:rPr>
-            <w:t>c tài li</w:t>
-          </w:r>
-          <w:r>
-            <w:rPr>
-              <w:rFonts w:eastAsia="Tahoma"/>
-              <w:b/>
-              <w:smallCaps/>
-              <w:color w:val="000000"/>
-            </w:rPr>
-            <w:t>ệ</w:t>
-          </w:r>
-          <w:r>
-            <w:rPr>
-              <w:rFonts w:eastAsia="Tahoma"/>
-              <w:b/>
-              <w:smallCaps/>
-              <w:color w:val="000000"/>
-            </w:rPr>
-            <w:t>u liên quan</w:t>
+            <w:t>Danh mục tài liệu liên quan</w:t>
           </w:r>
           <w:r>
             <w:rPr>
@@ -3773,62 +2452,7 @@
           <w:szCs w:val="24"/>
         </w:rPr>
         <w:lastRenderedPageBreak/>
-        <w:t>Phiên b</w:t>
-      </w:r>
-      <w:r>
-        <w:rPr>
-          <w:rFonts w:ascii="Arial" w:eastAsia="Verdana" w:hAnsi="Arial" w:cs="Arial"/>
-          <w:b/>
-          <w:smallCaps/>
-          <w:color w:val="951B13"/>
-          <w:sz w:val="24"/>
-          <w:szCs w:val="24"/>
-        </w:rPr>
-        <w:t>ả</w:t>
-      </w:r>
-      <w:r>
-        <w:rPr>
-          <w:rFonts w:ascii="Arial" w:eastAsia="Verdana" w:hAnsi="Arial" w:cs="Arial"/>
-          <w:b/>
-          <w:smallCaps/>
-          <w:color w:val="951B13"/>
-          <w:sz w:val="24"/>
-          <w:szCs w:val="24"/>
-        </w:rPr>
-        <w:t>n t</w:t>
-      </w:r>
-      <w:r>
-        <w:rPr>
-          <w:rFonts w:ascii="Arial" w:eastAsia="Verdana" w:hAnsi="Arial" w:cs="Arial"/>
-          <w:b/>
-          <w:smallCaps/>
-          <w:color w:val="951B13"/>
-          <w:sz w:val="24"/>
-          <w:szCs w:val="24"/>
-        </w:rPr>
-        <w:t>ài li</w:t>
-      </w:r>
-      <w:r>
-        <w:rPr>
-          <w:rFonts w:ascii="Arial" w:eastAsia="Verdana" w:hAnsi="Arial" w:cs="Arial"/>
-          <w:b/>
-          <w:smallCaps/>
-          <w:color w:val="951B13"/>
-          <w:sz w:val="24"/>
-          <w:szCs w:val="24"/>
-        </w:rPr>
-        <w:t>ệ</w:t>
-      </w:r>
-      <w:r>
-        <w:rPr>
-          <w:rFonts w:ascii="Arial" w:eastAsia="Verdana" w:hAnsi="Arial" w:cs="Arial"/>
-          <w:b/>
-          <w:smallCaps/>
-          <w:color w:val="951B13"/>
-          <w:sz w:val="24"/>
-          <w:szCs w:val="24"/>
-        </w:rPr>
-        <w:t>u</w:t>
+        <w:t>Phiên bản tài liệu</w:t>
       </w:r>
     </w:p>
     <w:tbl>
@@ -3876,23 +2500,7 @@
                 <w:sz w:val="24"/>
                 <w:szCs w:val="24"/>
               </w:rPr>
-              <w:t>Ngày l</w:t>
-            </w:r>
-            <w:r>
-              <w:rPr>
-                <w:rFonts w:ascii="Arial" w:hAnsi="Arial" w:cs="Arial"/>
-                <w:sz w:val="24"/>
-                <w:szCs w:val="24"/>
-              </w:rPr>
-              <w:t>ậ</w:t>
-            </w:r>
-            <w:r>
-              <w:rPr>
-                <w:rFonts w:ascii="Arial" w:hAnsi="Arial" w:cs="Arial"/>
-                <w:sz w:val="24"/>
-                <w:szCs w:val="24"/>
-              </w:rPr>
-              <w:t>p</w:t>
+              <w:t>Ngày lập</w:t>
             </w:r>
           </w:p>
         </w:tc>
@@ -3915,39 +2523,7 @@
                 <w:sz w:val="24"/>
                 <w:szCs w:val="24"/>
               </w:rPr>
-              <w:t>Mô t</w:t>
-            </w:r>
-            <w:r>
-              <w:rPr>
-                <w:rFonts w:ascii="Arial" w:hAnsi="Arial" w:cs="Arial"/>
-                <w:sz w:val="24"/>
-                <w:szCs w:val="24"/>
-              </w:rPr>
-              <w:t>ả</w:t>
-            </w:r>
-            <w:r>
-              <w:rPr>
-                <w:rFonts w:ascii="Arial" w:hAnsi="Arial" w:cs="Arial"/>
-                <w:sz w:val="24"/>
-                <w:szCs w:val="24"/>
-              </w:rPr>
-              <w:t xml:space="preserve"> thay đ</w:t>
-            </w:r>
-            <w:r>
-              <w:rPr>
-                <w:rFonts w:ascii="Arial" w:hAnsi="Arial" w:cs="Arial"/>
-                <w:sz w:val="24"/>
-                <w:szCs w:val="24"/>
-              </w:rPr>
-              <w:t>ổ</w:t>
-            </w:r>
-            <w:r>
-              <w:rPr>
-                <w:rFonts w:ascii="Arial" w:hAnsi="Arial" w:cs="Arial"/>
-                <w:sz w:val="24"/>
-                <w:szCs w:val="24"/>
-              </w:rPr>
-              <w:t>i</w:t>
+              <w:t>Mô tả thay đổi</w:t>
             </w:r>
           </w:p>
         </w:tc>
@@ -3970,23 +2546,7 @@
                 <w:sz w:val="24"/>
                 <w:szCs w:val="24"/>
               </w:rPr>
-              <w:t>Phiên b</w:t>
-            </w:r>
-            <w:r>
-              <w:rPr>
-                <w:rFonts w:ascii="Arial" w:hAnsi="Arial" w:cs="Arial"/>
-                <w:sz w:val="24"/>
-                <w:szCs w:val="24"/>
-              </w:rPr>
-              <w:t>ả</w:t>
-            </w:r>
-            <w:r>
-              <w:rPr>
-                <w:rFonts w:ascii="Arial" w:hAnsi="Arial" w:cs="Arial"/>
-                <w:sz w:val="24"/>
-                <w:szCs w:val="24"/>
-              </w:rPr>
-              <w:t>n</w:t>
+              <w:t>Phiên bản</w:t>
             </w:r>
           </w:p>
         </w:tc>
@@ -4009,39 +2569,7 @@
                 <w:sz w:val="24"/>
                 <w:szCs w:val="24"/>
               </w:rPr>
-              <w:t>Ngư</w:t>
-            </w:r>
-            <w:r>
-              <w:rPr>
-                <w:rFonts w:ascii="Arial" w:hAnsi="Arial" w:cs="Arial"/>
-                <w:sz w:val="24"/>
-                <w:szCs w:val="24"/>
-              </w:rPr>
-              <w:t>ờ</w:t>
-            </w:r>
-            <w:r>
-              <w:rPr>
-                <w:rFonts w:ascii="Arial" w:hAnsi="Arial" w:cs="Arial"/>
-                <w:sz w:val="24"/>
-                <w:szCs w:val="24"/>
-              </w:rPr>
-              <w:t>i l</w:t>
-            </w:r>
-            <w:r>
-              <w:rPr>
-                <w:rFonts w:ascii="Arial" w:hAnsi="Arial" w:cs="Arial"/>
-                <w:sz w:val="24"/>
-                <w:szCs w:val="24"/>
-              </w:rPr>
-              <w:t>ậ</w:t>
-            </w:r>
-            <w:r>
-              <w:rPr>
-                <w:rFonts w:ascii="Arial" w:hAnsi="Arial" w:cs="Arial"/>
-                <w:sz w:val="24"/>
-                <w:szCs w:val="24"/>
-              </w:rPr>
-              <w:t>p</w:t>
+              <w:t>Người lập</w:t>
             </w:r>
           </w:p>
         </w:tc>
@@ -4064,39 +2592,7 @@
                 <w:sz w:val="24"/>
                 <w:szCs w:val="24"/>
               </w:rPr>
-              <w:t>Ngư</w:t>
-            </w:r>
-            <w:r>
-              <w:rPr>
-                <w:rFonts w:ascii="Arial" w:hAnsi="Arial" w:cs="Arial"/>
-                <w:sz w:val="24"/>
-                <w:szCs w:val="24"/>
-              </w:rPr>
-              <w:t>ờ</w:t>
-            </w:r>
-            <w:r>
-              <w:rPr>
-                <w:rFonts w:ascii="Arial" w:hAnsi="Arial" w:cs="Arial"/>
-                <w:sz w:val="24"/>
-                <w:szCs w:val="24"/>
-              </w:rPr>
-              <w:t>i duy</w:t>
-            </w:r>
-            <w:r>
-              <w:rPr>
-                <w:rFonts w:ascii="Arial" w:hAnsi="Arial" w:cs="Arial"/>
-                <w:sz w:val="24"/>
-                <w:szCs w:val="24"/>
-              </w:rPr>
-              <w:t>ệ</w:t>
-            </w:r>
-            <w:r>
-              <w:rPr>
-                <w:rFonts w:ascii="Arial" w:hAnsi="Arial" w:cs="Arial"/>
-                <w:sz w:val="24"/>
-                <w:szCs w:val="24"/>
-              </w:rPr>
-              <w:t>t</w:t>
+              <w:t>Người duyệt</w:t>
             </w:r>
           </w:p>
         </w:tc>
@@ -4345,23 +2841,7 @@
                 <w:sz w:val="24"/>
                 <w:szCs w:val="24"/>
               </w:rPr>
-              <w:t>Vũ H</w:t>
-            </w:r>
-            <w:r>
-              <w:rPr>
-                <w:rFonts w:ascii="Arial" w:hAnsi="Arial" w:cs="Arial"/>
-                <w:sz w:val="24"/>
-                <w:szCs w:val="24"/>
-              </w:rPr>
-              <w:t>ồ</w:t>
-            </w:r>
-            <w:r>
-              <w:rPr>
-                <w:rFonts w:ascii="Arial" w:hAnsi="Arial" w:cs="Arial"/>
-                <w:sz w:val="24"/>
-                <w:szCs w:val="24"/>
-              </w:rPr>
-              <w:t>ng Sơn</w:t>
+              <w:t>Vũ Hồng Sơn</w:t>
             </w:r>
           </w:p>
         </w:tc>
@@ -5092,28 +3572,7 @@
       <w:bookmarkEnd w:id="0"/>
       <w:r>
         <w:lastRenderedPageBreak/>
-        <w:t>G</w:t>
-      </w:r>
-      <w:r>
-        <w:t>i</w:t>
-      </w:r>
-      <w:r>
-        <w:t>ớ</w:t>
-      </w:r>
-      <w:r>
-        <w:t>i thi</w:t>
-      </w:r>
-      <w:r>
-        <w:t>ệ</w:t>
-      </w:r>
-      <w:r>
-        <w:t>u d</w:t>
-      </w:r>
-      <w:r>
-        <w:t>ự</w:t>
-      </w:r>
-      <w:r>
-        <w:t xml:space="preserve"> án</w:t>
+        <w:t>Giới thiệu dự án</w:t>
       </w:r>
     </w:p>
     <w:p>
@@ -5128,653 +3587,37 @@
           <w:sz w:val="28"/>
           <w:szCs w:val="28"/>
         </w:rPr>
-        <w:t>D</w:t>
-      </w:r>
-      <w:r>
+        <w:t xml:space="preserve">Dự án thiết kế phần mềm điều khiển Cánh tay robot. </w:t>
+      </w:r>
+    </w:p>
+    <w:p>
+      <w:pPr>
         <w:rPr>
           <w:sz w:val="28"/>
           <w:szCs w:val="28"/>
         </w:rPr>
-        <w:t>ự</w:t>
-      </w:r>
+      </w:pPr>
       <w:r>
         <w:rPr>
           <w:sz w:val="28"/>
           <w:szCs w:val="28"/>
         </w:rPr>
-        <w:t xml:space="preserve"> án thi</w:t>
-      </w:r>
-      <w:r>
+        <w:t>Cánh tay robot là một loại cánh tay cơ khí, được lập trình, với các chức năng tương tự như một cánh tay của con người. Các khớp của cánh tay được liên kết bởi cấu trúc cơ khí với các động cơ servo cho phép tạo ra các chuyển động linh hoạt như quay, gập, gắp vật.</w:t>
+      </w:r>
+    </w:p>
+    <w:p>
+      <w:pPr>
         <w:rPr>
           <w:sz w:val="28"/>
           <w:szCs w:val="28"/>
         </w:rPr>
-        <w:t>ế</w:t>
-      </w:r>
+      </w:pPr>
       <w:r>
         <w:rPr>
           <w:sz w:val="28"/>
           <w:szCs w:val="28"/>
         </w:rPr>
-        <w:t>t k</w:t>
-      </w:r>
-      <w:r>
-        <w:rPr>
-          <w:sz w:val="28"/>
-          <w:szCs w:val="28"/>
-        </w:rPr>
-        <w:t>ế</w:t>
-      </w:r>
-      <w:r>
-        <w:rPr>
-          <w:sz w:val="28"/>
-          <w:szCs w:val="28"/>
-        </w:rPr>
-        <w:t xml:space="preserve"> ph</w:t>
-      </w:r>
-      <w:r>
-        <w:rPr>
-          <w:sz w:val="28"/>
-          <w:szCs w:val="28"/>
-        </w:rPr>
-        <w:t>ầ</w:t>
-      </w:r>
-      <w:r>
-        <w:rPr>
-          <w:sz w:val="28"/>
-          <w:szCs w:val="28"/>
-        </w:rPr>
-        <w:t>n m</w:t>
-      </w:r>
-      <w:r>
-        <w:rPr>
-          <w:sz w:val="28"/>
-          <w:szCs w:val="28"/>
-        </w:rPr>
-        <w:t>ề</w:t>
-      </w:r>
-      <w:r>
-        <w:rPr>
-          <w:sz w:val="28"/>
-          <w:szCs w:val="28"/>
-        </w:rPr>
-        <w:t>m đi</w:t>
-      </w:r>
-      <w:r>
-        <w:rPr>
-          <w:sz w:val="28"/>
-          <w:szCs w:val="28"/>
-        </w:rPr>
-        <w:t>ề</w:t>
-      </w:r>
-      <w:r>
-        <w:rPr>
-          <w:sz w:val="28"/>
-          <w:szCs w:val="28"/>
-        </w:rPr>
-        <w:t>u khi</w:t>
-      </w:r>
-      <w:r>
-        <w:rPr>
-          <w:sz w:val="28"/>
-          <w:szCs w:val="28"/>
-        </w:rPr>
-        <w:t>ể</w:t>
-      </w:r>
-      <w:r>
-        <w:rPr>
-          <w:sz w:val="28"/>
-          <w:szCs w:val="28"/>
-        </w:rPr>
-        <w:t xml:space="preserve">n Cánh tay robot. </w:t>
-      </w:r>
-    </w:p>
-    <w:p>
-      <w:pPr>
-        <w:rPr>
-          <w:sz w:val="28"/>
-          <w:szCs w:val="28"/>
-        </w:rPr>
-      </w:pPr>
-      <w:r>
-        <w:rPr>
-          <w:sz w:val="28"/>
-          <w:szCs w:val="28"/>
-        </w:rPr>
-        <w:t>Cánh tay robot là m</w:t>
-      </w:r>
-      <w:r>
-        <w:rPr>
-          <w:sz w:val="28"/>
-          <w:szCs w:val="28"/>
-        </w:rPr>
-        <w:t>ộ</w:t>
-      </w:r>
-      <w:r>
-        <w:rPr>
-          <w:sz w:val="28"/>
-          <w:szCs w:val="28"/>
-        </w:rPr>
-        <w:t>t lo</w:t>
-      </w:r>
-      <w:r>
-        <w:rPr>
-          <w:sz w:val="28"/>
-          <w:szCs w:val="28"/>
-        </w:rPr>
-        <w:t>ạ</w:t>
-      </w:r>
-      <w:r>
-        <w:rPr>
-          <w:sz w:val="28"/>
-          <w:szCs w:val="28"/>
-        </w:rPr>
-        <w:t>i cánh tay cơ khí, đư</w:t>
-      </w:r>
-      <w:r>
-        <w:rPr>
-          <w:sz w:val="28"/>
-          <w:szCs w:val="28"/>
-        </w:rPr>
-        <w:t>ợ</w:t>
-      </w:r>
-      <w:r>
-        <w:rPr>
-          <w:sz w:val="28"/>
-          <w:szCs w:val="28"/>
-        </w:rPr>
-        <w:t>c l</w:t>
-      </w:r>
-      <w:r>
-        <w:rPr>
-          <w:sz w:val="28"/>
-          <w:szCs w:val="28"/>
-        </w:rPr>
-        <w:t>ậ</w:t>
-      </w:r>
-      <w:r>
-        <w:rPr>
-          <w:sz w:val="28"/>
-          <w:szCs w:val="28"/>
-        </w:rPr>
-        <w:t>p trình, v</w:t>
-      </w:r>
-      <w:r>
-        <w:rPr>
-          <w:sz w:val="28"/>
-          <w:szCs w:val="28"/>
-        </w:rPr>
-        <w:t>ớ</w:t>
-      </w:r>
-      <w:r>
-        <w:rPr>
-          <w:sz w:val="28"/>
-          <w:szCs w:val="28"/>
-        </w:rPr>
-        <w:t>i các ch</w:t>
-      </w:r>
-      <w:r>
-        <w:rPr>
-          <w:sz w:val="28"/>
-          <w:szCs w:val="28"/>
-        </w:rPr>
-        <w:t>ứ</w:t>
-      </w:r>
-      <w:r>
-        <w:rPr>
-          <w:sz w:val="28"/>
-          <w:szCs w:val="28"/>
-        </w:rPr>
-        <w:t>c năng tương t</w:t>
-      </w:r>
-      <w:r>
-        <w:rPr>
-          <w:sz w:val="28"/>
-          <w:szCs w:val="28"/>
-        </w:rPr>
-        <w:t>ự</w:t>
-      </w:r>
-      <w:r>
-        <w:rPr>
-          <w:sz w:val="28"/>
-          <w:szCs w:val="28"/>
-        </w:rPr>
-        <w:t xml:space="preserve"> như m</w:t>
-      </w:r>
-      <w:r>
-        <w:rPr>
-          <w:sz w:val="28"/>
-          <w:szCs w:val="28"/>
-        </w:rPr>
-        <w:t>ộ</w:t>
-      </w:r>
-      <w:r>
-        <w:rPr>
-          <w:sz w:val="28"/>
-          <w:szCs w:val="28"/>
-        </w:rPr>
-        <w:t>t cánh tay c</w:t>
-      </w:r>
-      <w:r>
-        <w:rPr>
-          <w:sz w:val="28"/>
-          <w:szCs w:val="28"/>
-        </w:rPr>
-        <w:t>ủ</w:t>
-      </w:r>
-      <w:r>
-        <w:rPr>
-          <w:sz w:val="28"/>
-          <w:szCs w:val="28"/>
-        </w:rPr>
-        <w:t>a con ngư</w:t>
-      </w:r>
-      <w:r>
-        <w:rPr>
-          <w:sz w:val="28"/>
-          <w:szCs w:val="28"/>
-        </w:rPr>
-        <w:t>ờ</w:t>
-      </w:r>
-      <w:r>
-        <w:rPr>
-          <w:sz w:val="28"/>
-          <w:szCs w:val="28"/>
-        </w:rPr>
-        <w:t>i. Các kh</w:t>
-      </w:r>
-      <w:r>
-        <w:rPr>
-          <w:sz w:val="28"/>
-          <w:szCs w:val="28"/>
-        </w:rPr>
-        <w:t>ớ</w:t>
-      </w:r>
-      <w:r>
-        <w:rPr>
-          <w:sz w:val="28"/>
-          <w:szCs w:val="28"/>
-        </w:rPr>
-        <w:t>p c</w:t>
-      </w:r>
-      <w:r>
-        <w:rPr>
-          <w:sz w:val="28"/>
-          <w:szCs w:val="28"/>
-        </w:rPr>
-        <w:t>ủ</w:t>
-      </w:r>
-      <w:r>
-        <w:rPr>
-          <w:sz w:val="28"/>
-          <w:szCs w:val="28"/>
-        </w:rPr>
-        <w:t>a cánh tay đư</w:t>
-      </w:r>
-      <w:r>
-        <w:rPr>
-          <w:sz w:val="28"/>
-          <w:szCs w:val="28"/>
-        </w:rPr>
-        <w:t>ợ</w:t>
-      </w:r>
-      <w:r>
-        <w:rPr>
-          <w:sz w:val="28"/>
-          <w:szCs w:val="28"/>
-        </w:rPr>
-        <w:t>c liên k</w:t>
-      </w:r>
-      <w:r>
-        <w:rPr>
-          <w:sz w:val="28"/>
-          <w:szCs w:val="28"/>
-        </w:rPr>
-        <w:t>ế</w:t>
-      </w:r>
-      <w:r>
-        <w:rPr>
-          <w:sz w:val="28"/>
-          <w:szCs w:val="28"/>
-        </w:rPr>
-        <w:t>t b</w:t>
-      </w:r>
-      <w:r>
-        <w:rPr>
-          <w:sz w:val="28"/>
-          <w:szCs w:val="28"/>
-        </w:rPr>
-        <w:t>ở</w:t>
-      </w:r>
-      <w:r>
-        <w:rPr>
-          <w:sz w:val="28"/>
-          <w:szCs w:val="28"/>
-        </w:rPr>
-        <w:t>i c</w:t>
-      </w:r>
-      <w:r>
-        <w:rPr>
-          <w:sz w:val="28"/>
-          <w:szCs w:val="28"/>
-        </w:rPr>
-        <w:t>ấ</w:t>
-      </w:r>
-      <w:r>
-        <w:rPr>
-          <w:sz w:val="28"/>
-          <w:szCs w:val="28"/>
-        </w:rPr>
-        <w:t>u trúc cơ khí v</w:t>
-      </w:r>
-      <w:r>
-        <w:rPr>
-          <w:sz w:val="28"/>
-          <w:szCs w:val="28"/>
-        </w:rPr>
-        <w:t>ớ</w:t>
-      </w:r>
-      <w:r>
-        <w:rPr>
-          <w:sz w:val="28"/>
-          <w:szCs w:val="28"/>
-        </w:rPr>
-        <w:t>i các đ</w:t>
-      </w:r>
-      <w:r>
-        <w:rPr>
-          <w:sz w:val="28"/>
-          <w:szCs w:val="28"/>
-        </w:rPr>
-        <w:t>ộ</w:t>
-      </w:r>
-      <w:r>
-        <w:rPr>
-          <w:sz w:val="28"/>
-          <w:szCs w:val="28"/>
-        </w:rPr>
-        <w:t>ng cơ servo cho phép t</w:t>
-      </w:r>
-      <w:r>
-        <w:rPr>
-          <w:sz w:val="28"/>
-          <w:szCs w:val="28"/>
-        </w:rPr>
-        <w:t>ạ</w:t>
-      </w:r>
-      <w:r>
-        <w:rPr>
-          <w:sz w:val="28"/>
-          <w:szCs w:val="28"/>
-        </w:rPr>
-        <w:t>o ra các chuy</w:t>
-      </w:r>
-      <w:r>
-        <w:rPr>
-          <w:sz w:val="28"/>
-          <w:szCs w:val="28"/>
-        </w:rPr>
-        <w:t>ể</w:t>
-      </w:r>
-      <w:r>
-        <w:rPr>
-          <w:sz w:val="28"/>
-          <w:szCs w:val="28"/>
-        </w:rPr>
-        <w:t>n đ</w:t>
-      </w:r>
-      <w:r>
-        <w:rPr>
-          <w:sz w:val="28"/>
-          <w:szCs w:val="28"/>
-        </w:rPr>
-        <w:t>ộ</w:t>
-      </w:r>
-      <w:r>
-        <w:rPr>
-          <w:sz w:val="28"/>
-          <w:szCs w:val="28"/>
-        </w:rPr>
-        <w:t>ng linh ho</w:t>
-      </w:r>
-      <w:r>
-        <w:rPr>
-          <w:sz w:val="28"/>
-          <w:szCs w:val="28"/>
-        </w:rPr>
-        <w:t>ạ</w:t>
-      </w:r>
-      <w:r>
-        <w:rPr>
-          <w:sz w:val="28"/>
-          <w:szCs w:val="28"/>
-        </w:rPr>
-        <w:t>t như quay, g</w:t>
-      </w:r>
-      <w:r>
-        <w:rPr>
-          <w:sz w:val="28"/>
-          <w:szCs w:val="28"/>
-        </w:rPr>
-        <w:t>ậ</w:t>
-      </w:r>
-      <w:r>
-        <w:rPr>
-          <w:sz w:val="28"/>
-          <w:szCs w:val="28"/>
-        </w:rPr>
-        <w:t>p, g</w:t>
-      </w:r>
-      <w:r>
-        <w:rPr>
-          <w:sz w:val="28"/>
-          <w:szCs w:val="28"/>
-        </w:rPr>
-        <w:t>ắ</w:t>
-      </w:r>
-      <w:r>
-        <w:rPr>
-          <w:sz w:val="28"/>
-          <w:szCs w:val="28"/>
-        </w:rPr>
-        <w:t>p v</w:t>
-      </w:r>
-      <w:r>
-        <w:rPr>
-          <w:sz w:val="28"/>
-          <w:szCs w:val="28"/>
-        </w:rPr>
-        <w:t>ậ</w:t>
-      </w:r>
-      <w:r>
-        <w:rPr>
-          <w:sz w:val="28"/>
-          <w:szCs w:val="28"/>
-        </w:rPr>
-        <w:t>t.</w:t>
-      </w:r>
-    </w:p>
-    <w:p>
-      <w:pPr>
-        <w:rPr>
-          <w:sz w:val="28"/>
-          <w:szCs w:val="28"/>
-        </w:rPr>
-      </w:pPr>
-      <w:r>
-        <w:rPr>
-          <w:sz w:val="28"/>
-          <w:szCs w:val="28"/>
-        </w:rPr>
-        <w:t>Th</w:t>
-      </w:r>
-      <w:r>
-        <w:rPr>
-          <w:sz w:val="28"/>
-          <w:szCs w:val="28"/>
-        </w:rPr>
-        <w:t>ự</w:t>
-      </w:r>
-      <w:r>
-        <w:rPr>
-          <w:sz w:val="28"/>
-          <w:szCs w:val="28"/>
-        </w:rPr>
-        <w:t>c hi</w:t>
-      </w:r>
-      <w:r>
-        <w:rPr>
-          <w:sz w:val="28"/>
-          <w:szCs w:val="28"/>
-        </w:rPr>
-        <w:t>ệ</w:t>
-      </w:r>
-      <w:r>
-        <w:rPr>
-          <w:sz w:val="28"/>
-          <w:szCs w:val="28"/>
-        </w:rPr>
-        <w:t>n vi</w:t>
-      </w:r>
-      <w:r>
-        <w:rPr>
-          <w:sz w:val="28"/>
-          <w:szCs w:val="28"/>
-        </w:rPr>
-        <w:t>ệ</w:t>
-      </w:r>
-      <w:r>
-        <w:rPr>
-          <w:sz w:val="28"/>
-          <w:szCs w:val="28"/>
-        </w:rPr>
-        <w:t>c l</w:t>
-      </w:r>
-      <w:r>
-        <w:rPr>
-          <w:sz w:val="28"/>
-          <w:szCs w:val="28"/>
-        </w:rPr>
-        <w:t>ậ</w:t>
-      </w:r>
-      <w:r>
-        <w:rPr>
-          <w:sz w:val="28"/>
-          <w:szCs w:val="28"/>
-        </w:rPr>
-        <w:t>p trình đi</w:t>
-      </w:r>
-      <w:r>
-        <w:rPr>
-          <w:sz w:val="28"/>
-          <w:szCs w:val="28"/>
-        </w:rPr>
-        <w:t>ề</w:t>
-      </w:r>
-      <w:r>
-        <w:rPr>
-          <w:sz w:val="28"/>
-          <w:szCs w:val="28"/>
-        </w:rPr>
-        <w:t>u khi</w:t>
-      </w:r>
-      <w:r>
-        <w:rPr>
-          <w:sz w:val="28"/>
-          <w:szCs w:val="28"/>
-        </w:rPr>
-        <w:t>ể</w:t>
-      </w:r>
-      <w:r>
-        <w:rPr>
-          <w:sz w:val="28"/>
-          <w:szCs w:val="28"/>
-        </w:rPr>
-        <w:t>n thông qua m</w:t>
-      </w:r>
-      <w:r>
-        <w:rPr>
-          <w:sz w:val="28"/>
-          <w:szCs w:val="28"/>
-        </w:rPr>
-        <w:t>ạ</w:t>
-      </w:r>
-      <w:r>
-        <w:rPr>
-          <w:sz w:val="28"/>
-          <w:szCs w:val="28"/>
-        </w:rPr>
-        <w:t>ch Arduino Uno R3. Cho phép đi</w:t>
-      </w:r>
-      <w:r>
-        <w:rPr>
-          <w:sz w:val="28"/>
-          <w:szCs w:val="28"/>
-        </w:rPr>
-        <w:t>ề</w:t>
-      </w:r>
-      <w:r>
-        <w:rPr>
-          <w:sz w:val="28"/>
-          <w:szCs w:val="28"/>
-        </w:rPr>
-        <w:t>u khi</w:t>
-      </w:r>
-      <w:r>
-        <w:rPr>
-          <w:sz w:val="28"/>
-          <w:szCs w:val="28"/>
-        </w:rPr>
-        <w:t>ể</w:t>
-      </w:r>
-      <w:r>
-        <w:rPr>
-          <w:sz w:val="28"/>
-          <w:szCs w:val="28"/>
-        </w:rPr>
-        <w:t>n b</w:t>
-      </w:r>
-      <w:r>
-        <w:rPr>
-          <w:sz w:val="28"/>
-          <w:szCs w:val="28"/>
-        </w:rPr>
-        <w:t>ằ</w:t>
-      </w:r>
-      <w:r>
-        <w:rPr>
-          <w:sz w:val="28"/>
-          <w:szCs w:val="28"/>
-        </w:rPr>
-        <w:t>ng bàn phím máy tính ho</w:t>
-      </w:r>
-      <w:r>
-        <w:rPr>
-          <w:sz w:val="28"/>
-          <w:szCs w:val="28"/>
-        </w:rPr>
-        <w:t>ặ</w:t>
-      </w:r>
-      <w:r>
-        <w:rPr>
-          <w:sz w:val="28"/>
-          <w:szCs w:val="28"/>
-        </w:rPr>
-        <w:t>c tay c</w:t>
-      </w:r>
-      <w:r>
-        <w:rPr>
-          <w:sz w:val="28"/>
-          <w:szCs w:val="28"/>
-        </w:rPr>
-        <w:t>ầ</w:t>
-      </w:r>
-      <w:r>
-        <w:rPr>
-          <w:sz w:val="28"/>
-          <w:szCs w:val="28"/>
-        </w:rPr>
-        <w:t>m PS2.</w:t>
+        <w:t>Thực hiện việc lập trình điều khiển thông qua mạch Arduino Uno R3. Cho phép điều khiển bằng bàn phím máy tính hoặc tay cầm PS2.</w:t>
       </w:r>
     </w:p>
     <w:p/>
@@ -5789,19 +3632,7 @@
       <w:bookmarkStart w:id="1" w:name="_30j0zll" w:colFirst="0" w:colLast="0"/>
       <w:bookmarkEnd w:id="1"/>
       <w:r>
-        <w:t>Các nhân s</w:t>
-      </w:r>
-      <w:r>
-        <w:t>ự</w:t>
-      </w:r>
-      <w:r>
-        <w:t xml:space="preserve"> tham gia d</w:t>
-      </w:r>
-      <w:r>
-        <w:t>ự</w:t>
-      </w:r>
-      <w:r>
-        <w:t xml:space="preserve"> án</w:t>
+        <w:t>Các nhân sự tham gia dự án</w:t>
       </w:r>
     </w:p>
     <w:p>
@@ -5815,140 +3646,22 @@
       <w:bookmarkStart w:id="2" w:name="_1fob9te" w:colFirst="0" w:colLast="0"/>
       <w:bookmarkEnd w:id="2"/>
       <w:r>
-        <w:t>Thông tin liên h</w:t>
-      </w:r>
-      <w:r>
-        <w:t>ệ</w:t>
-      </w:r>
-      <w:r>
-        <w:t xml:space="preserve"> phía khách hàng</w:t>
-      </w:r>
-    </w:p>
-    <w:p>
-      <w:pPr>
-        <w:rPr>
-          <w:sz w:val="24"/>
-          <w:szCs w:val="24"/>
-        </w:rPr>
-      </w:pPr>
-      <w:r>
-        <w:rPr>
-          <w:sz w:val="24"/>
-          <w:szCs w:val="24"/>
-        </w:rPr>
-        <w:t>Anh Nguy</w:t>
-      </w:r>
-      <w:r>
-        <w:rPr>
-          <w:sz w:val="24"/>
-          <w:szCs w:val="24"/>
-        </w:rPr>
-        <w:t>ễ</w:t>
-      </w:r>
-      <w:r>
-        <w:rPr>
-          <w:sz w:val="24"/>
-          <w:szCs w:val="24"/>
-        </w:rPr>
-        <w:t>n Đ</w:t>
-      </w:r>
-      <w:r>
-        <w:rPr>
-          <w:sz w:val="24"/>
-          <w:szCs w:val="24"/>
-        </w:rPr>
-        <w:t>ứ</w:t>
-      </w:r>
-      <w:r>
-        <w:rPr>
-          <w:sz w:val="24"/>
-          <w:szCs w:val="24"/>
-        </w:rPr>
-        <w:t>c Ti</w:t>
-      </w:r>
-      <w:r>
-        <w:rPr>
-          <w:sz w:val="24"/>
-          <w:szCs w:val="24"/>
-        </w:rPr>
-        <w:t>ế</w:t>
-      </w:r>
-      <w:r>
-        <w:rPr>
-          <w:sz w:val="24"/>
-          <w:szCs w:val="24"/>
-        </w:rPr>
-        <w:t>n – Gi</w:t>
-      </w:r>
-      <w:r>
-        <w:rPr>
-          <w:sz w:val="24"/>
-          <w:szCs w:val="24"/>
-        </w:rPr>
-        <w:t>ả</w:t>
-      </w:r>
-      <w:r>
-        <w:rPr>
-          <w:sz w:val="24"/>
-          <w:szCs w:val="24"/>
-        </w:rPr>
-        <w:t>ng viên Trư</w:t>
-      </w:r>
-      <w:r>
-        <w:rPr>
-          <w:sz w:val="24"/>
-          <w:szCs w:val="24"/>
-        </w:rPr>
-        <w:t>ờ</w:t>
-      </w:r>
-      <w:r>
-        <w:rPr>
-          <w:sz w:val="24"/>
-          <w:szCs w:val="24"/>
-        </w:rPr>
-        <w:t>ng Đ</w:t>
-      </w:r>
-      <w:r>
-        <w:rPr>
-          <w:sz w:val="24"/>
-          <w:szCs w:val="24"/>
-        </w:rPr>
-        <w:t>ạ</w:t>
-      </w:r>
-      <w:r>
-        <w:rPr>
-          <w:sz w:val="24"/>
-          <w:szCs w:val="24"/>
-        </w:rPr>
-        <w:t>i h</w:t>
-      </w:r>
-      <w:r>
-        <w:rPr>
-          <w:sz w:val="24"/>
-          <w:szCs w:val="24"/>
-        </w:rPr>
-        <w:t>ọ</w:t>
-      </w:r>
-      <w:r>
-        <w:rPr>
-          <w:sz w:val="24"/>
-          <w:szCs w:val="24"/>
-        </w:rPr>
-        <w:t>c Bách Khoa Hà N</w:t>
-      </w:r>
-      <w:r>
-        <w:rPr>
-          <w:sz w:val="24"/>
-          <w:szCs w:val="24"/>
-        </w:rPr>
-        <w:t>ộ</w:t>
-      </w:r>
-      <w:r>
-        <w:rPr>
-          <w:sz w:val="24"/>
-          <w:szCs w:val="24"/>
-        </w:rPr>
-        <w:t>i</w:t>
+        <w:t>Thông tin liên hệ phía khách hàng</w:t>
+      </w:r>
+    </w:p>
+    <w:p>
+      <w:pPr>
+        <w:rPr>
+          <w:sz w:val="24"/>
+          <w:szCs w:val="24"/>
+        </w:rPr>
+      </w:pPr>
+      <w:r>
+        <w:rPr>
+          <w:sz w:val="24"/>
+          <w:szCs w:val="24"/>
+        </w:rPr>
+        <w:t>Anh Nguyễn Đức Tiến – Giảng viên Trường Đại học Bách Khoa Hà Nội</w:t>
       </w:r>
     </w:p>
     <w:p>
@@ -6010,56 +3723,22 @@
       <w:bookmarkStart w:id="3" w:name="_3znysh7" w:colFirst="0" w:colLast="0"/>
       <w:bookmarkEnd w:id="3"/>
       <w:r>
-        <w:t>Thông tin liên h</w:t>
-      </w:r>
-      <w:r>
-        <w:t>ệ</w:t>
-      </w:r>
-      <w:r>
-        <w:t xml:space="preserve"> phía công ty</w:t>
-      </w:r>
-    </w:p>
-    <w:p>
-      <w:pPr>
-        <w:rPr>
-          <w:sz w:val="24"/>
-          <w:szCs w:val="24"/>
-        </w:rPr>
-      </w:pPr>
-      <w:r>
-        <w:rPr>
-          <w:sz w:val="24"/>
-          <w:szCs w:val="24"/>
-        </w:rPr>
-        <w:t>Trư</w:t>
-      </w:r>
-      <w:r>
-        <w:rPr>
-          <w:sz w:val="24"/>
-          <w:szCs w:val="24"/>
-        </w:rPr>
-        <w:t>ở</w:t>
-      </w:r>
-      <w:r>
-        <w:rPr>
-          <w:sz w:val="24"/>
-          <w:szCs w:val="24"/>
-        </w:rPr>
-        <w:t>ng d</w:t>
-      </w:r>
-      <w:r>
-        <w:rPr>
-          <w:sz w:val="24"/>
-          <w:szCs w:val="24"/>
-        </w:rPr>
-        <w:t>ự</w:t>
-      </w:r>
-      <w:r>
-        <w:rPr>
-          <w:sz w:val="24"/>
-          <w:szCs w:val="24"/>
-        </w:rPr>
-        <w:t xml:space="preserve"> án: Lê Thanh Bình</w:t>
+        <w:t>Thông tin liên hệ phía công ty</w:t>
+      </w:r>
+    </w:p>
+    <w:p>
+      <w:pPr>
+        <w:rPr>
+          <w:sz w:val="24"/>
+          <w:szCs w:val="24"/>
+        </w:rPr>
+      </w:pPr>
+      <w:r>
+        <w:rPr>
+          <w:sz w:val="24"/>
+          <w:szCs w:val="24"/>
+        </w:rPr>
+        <w:t>Trưởng dự án: Lê Thanh Bình</w:t>
       </w:r>
     </w:p>
     <w:p>
@@ -6108,21 +3787,7 @@
           <w:sz w:val="24"/>
           <w:szCs w:val="24"/>
         </w:rPr>
-        <w:t>L</w:t>
-      </w:r>
-      <w:r>
-        <w:rPr>
-          <w:sz w:val="24"/>
-          <w:szCs w:val="24"/>
-        </w:rPr>
-        <w:t>ậ</w:t>
-      </w:r>
-      <w:r>
-        <w:rPr>
-          <w:sz w:val="24"/>
-          <w:szCs w:val="24"/>
-        </w:rPr>
-        <w:t xml:space="preserve">p trình viên:  </w:t>
+        <w:t xml:space="preserve">Lập trình viên:  </w:t>
       </w:r>
     </w:p>
     <w:p>
@@ -6138,21 +3803,7 @@
           <w:sz w:val="24"/>
           <w:szCs w:val="24"/>
         </w:rPr>
-        <w:t>Lê Công H</w:t>
-      </w:r>
-      <w:r>
-        <w:rPr>
-          <w:sz w:val="24"/>
-          <w:szCs w:val="24"/>
-        </w:rPr>
-        <w:t>ậ</w:t>
-      </w:r>
-      <w:r>
-        <w:rPr>
-          <w:sz w:val="24"/>
-          <w:szCs w:val="24"/>
-        </w:rPr>
-        <w:t>u</w:t>
+        <w:t>Lê Công Hậu</w:t>
       </w:r>
     </w:p>
     <w:p>
@@ -6202,21 +3853,7 @@
           <w:sz w:val="24"/>
           <w:szCs w:val="24"/>
         </w:rPr>
-        <w:t>Vũ H</w:t>
-      </w:r>
-      <w:r>
-        <w:rPr>
-          <w:sz w:val="24"/>
-          <w:szCs w:val="24"/>
-        </w:rPr>
-        <w:t>ồ</w:t>
-      </w:r>
-      <w:r>
-        <w:rPr>
-          <w:sz w:val="24"/>
-          <w:szCs w:val="24"/>
-        </w:rPr>
-        <w:t>ng Sơn</w:t>
+        <w:t>Vũ Hồng Sơn</w:t>
       </w:r>
     </w:p>
     <w:p>
@@ -6242,16 +3879,7 @@
             <w:szCs w:val="24"/>
             <w:u w:val="single"/>
           </w:rPr>
-          <w:t>vuhongsonjv11</w:t>
-        </w:r>
-        <w:r>
-          <w:rPr>
-            <w:color w:val="1155CC"/>
-            <w:sz w:val="24"/>
-            <w:szCs w:val="24"/>
-            <w:u w:val="single"/>
-          </w:rPr>
-          <w:t>@gmail.com</w:t>
+          <w:t>vuhongsonjv11@gmail.com</w:t>
         </w:r>
       </w:hyperlink>
       <w:r>
@@ -6274,21 +3902,7 @@
           <w:sz w:val="24"/>
           <w:szCs w:val="24"/>
         </w:rPr>
-        <w:t>Phiên d</w:t>
-      </w:r>
-      <w:r>
-        <w:rPr>
-          <w:sz w:val="24"/>
-          <w:szCs w:val="24"/>
-        </w:rPr>
-        <w:t>ị</w:t>
-      </w:r>
-      <w:r>
-        <w:rPr>
-          <w:sz w:val="24"/>
-          <w:szCs w:val="24"/>
-        </w:rPr>
-        <w:t>ch: Hoàng Minh Quang</w:t>
+        <w:t>Phiên dịch: Hoàng Minh Quang</w:t>
       </w:r>
     </w:p>
     <w:p>
@@ -6336,233 +3950,67 @@
       <w:bookmarkStart w:id="4" w:name="_2et92p0" w:colFirst="0" w:colLast="0"/>
       <w:bookmarkEnd w:id="4"/>
       <w:r>
-        <w:t>Phân chia vai trò c</w:t>
-      </w:r>
-      <w:r>
-        <w:t>ủ</w:t>
-      </w:r>
-      <w:r>
-        <w:t>a thành viên d</w:t>
-      </w:r>
-      <w:r>
-        <w:t>ự</w:t>
-      </w:r>
-      <w:r>
-        <w:t xml:space="preserve"> án và khách hàng</w:t>
-      </w:r>
-    </w:p>
-    <w:p>
-      <w:pPr>
-        <w:rPr>
-          <w:sz w:val="24"/>
-          <w:szCs w:val="24"/>
-        </w:rPr>
-      </w:pPr>
-      <w:r>
-        <w:rPr>
-          <w:sz w:val="24"/>
-          <w:szCs w:val="24"/>
-        </w:rPr>
-        <w:t>Trư</w:t>
-      </w:r>
-      <w:r>
-        <w:rPr>
-          <w:sz w:val="24"/>
-          <w:szCs w:val="24"/>
-        </w:rPr>
-        <w:t>ở</w:t>
-      </w:r>
-      <w:r>
-        <w:rPr>
-          <w:sz w:val="24"/>
-          <w:szCs w:val="24"/>
-        </w:rPr>
-        <w:t>ng d</w:t>
-      </w:r>
-      <w:r>
-        <w:rPr>
-          <w:sz w:val="24"/>
-          <w:szCs w:val="24"/>
-        </w:rPr>
-        <w:t>ự</w:t>
-      </w:r>
-      <w:r>
-        <w:rPr>
-          <w:sz w:val="24"/>
-          <w:szCs w:val="24"/>
-        </w:rPr>
-        <w:t xml:space="preserve"> án: Bình, tài chính, nhân s</w:t>
-      </w:r>
-      <w:r>
-        <w:rPr>
-          <w:sz w:val="24"/>
-          <w:szCs w:val="24"/>
-        </w:rPr>
-        <w:t>ự</w:t>
-      </w:r>
-      <w:r>
-        <w:rPr>
-          <w:sz w:val="24"/>
-          <w:szCs w:val="24"/>
-        </w:rPr>
-        <w:t>, phân chia công vi</w:t>
-      </w:r>
-      <w:r>
-        <w:rPr>
-          <w:sz w:val="24"/>
-          <w:szCs w:val="24"/>
-        </w:rPr>
-        <w:t>ệ</w:t>
-      </w:r>
-      <w:r>
-        <w:rPr>
-          <w:sz w:val="24"/>
-          <w:szCs w:val="24"/>
-        </w:rPr>
-        <w:t>c</w:t>
-      </w:r>
-    </w:p>
-    <w:p>
-      <w:pPr>
-        <w:rPr>
-          <w:sz w:val="24"/>
-          <w:szCs w:val="24"/>
-        </w:rPr>
-      </w:pPr>
-      <w:r>
-        <w:rPr>
-          <w:sz w:val="24"/>
-          <w:szCs w:val="24"/>
-        </w:rPr>
-        <w:t>H</w:t>
-      </w:r>
-      <w:r>
-        <w:rPr>
-          <w:sz w:val="24"/>
-          <w:szCs w:val="24"/>
-        </w:rPr>
-        <w:t>ậ</w:t>
-      </w:r>
-      <w:r>
-        <w:rPr>
-          <w:sz w:val="24"/>
-          <w:szCs w:val="24"/>
-        </w:rPr>
-        <w:t>u: IT, chi ti</w:t>
-      </w:r>
-      <w:r>
-        <w:rPr>
-          <w:sz w:val="24"/>
-          <w:szCs w:val="24"/>
-        </w:rPr>
-        <w:t>ế</w:t>
-      </w:r>
-      <w:r>
-        <w:rPr>
-          <w:sz w:val="24"/>
-          <w:szCs w:val="24"/>
-        </w:rPr>
-        <w:t>t, báo ti</w:t>
-      </w:r>
-      <w:r>
-        <w:rPr>
-          <w:sz w:val="24"/>
-          <w:szCs w:val="24"/>
-        </w:rPr>
-        <w:t>ế</w:t>
-      </w:r>
-      <w:r>
-        <w:rPr>
-          <w:sz w:val="24"/>
-          <w:szCs w:val="24"/>
-        </w:rPr>
-        <w:t>n đ</w:t>
-      </w:r>
-      <w:r>
-        <w:rPr>
-          <w:sz w:val="24"/>
-          <w:szCs w:val="24"/>
-        </w:rPr>
-        <w:t>ộ</w:t>
-      </w:r>
-    </w:p>
-    <w:p>
-      <w:pPr>
-        <w:rPr>
-          <w:sz w:val="24"/>
-          <w:szCs w:val="24"/>
-        </w:rPr>
-      </w:pPr>
-      <w:r>
-        <w:rPr>
-          <w:sz w:val="24"/>
-          <w:szCs w:val="24"/>
-        </w:rPr>
-        <w:t>Sơn: IT, chi ti</w:t>
-      </w:r>
-      <w:r>
-        <w:rPr>
-          <w:sz w:val="24"/>
-          <w:szCs w:val="24"/>
-        </w:rPr>
-        <w:t>ế</w:t>
-      </w:r>
-      <w:r>
-        <w:rPr>
-          <w:sz w:val="24"/>
-          <w:szCs w:val="24"/>
-        </w:rPr>
-        <w:t>t, báo cáo ti</w:t>
-      </w:r>
-      <w:r>
-        <w:rPr>
-          <w:sz w:val="24"/>
-          <w:szCs w:val="24"/>
-        </w:rPr>
-        <w:t>ế</w:t>
-      </w:r>
-      <w:r>
-        <w:rPr>
-          <w:sz w:val="24"/>
-          <w:szCs w:val="24"/>
-        </w:rPr>
-        <w:t>n đ</w:t>
-      </w:r>
-      <w:r>
-        <w:rPr>
-          <w:sz w:val="24"/>
-          <w:szCs w:val="24"/>
-        </w:rPr>
-        <w:t>ộ</w:t>
-      </w:r>
-    </w:p>
-    <w:p>
-      <w:pPr>
-        <w:rPr>
-          <w:sz w:val="24"/>
-          <w:szCs w:val="24"/>
-        </w:rPr>
-      </w:pPr>
-      <w:r>
-        <w:rPr>
-          <w:sz w:val="24"/>
-          <w:szCs w:val="24"/>
-        </w:rPr>
-        <w:t>Phiên d</w:t>
-      </w:r>
-      <w:r>
-        <w:rPr>
-          <w:sz w:val="24"/>
-          <w:szCs w:val="24"/>
-        </w:rPr>
-        <w:t>ị</w:t>
-      </w:r>
-      <w:r>
-        <w:rPr>
-          <w:sz w:val="24"/>
-          <w:szCs w:val="24"/>
-        </w:rPr>
-        <w:t>ch: Quang</w:t>
+        <w:t>Phân chia vai trò của thành viên dự án và khách hàng</w:t>
+      </w:r>
+    </w:p>
+    <w:p>
+      <w:pPr>
+        <w:rPr>
+          <w:sz w:val="24"/>
+          <w:szCs w:val="24"/>
+        </w:rPr>
+      </w:pPr>
+      <w:r>
+        <w:rPr>
+          <w:sz w:val="24"/>
+          <w:szCs w:val="24"/>
+        </w:rPr>
+        <w:t>Trưởng dự án: Bình, tài chính, nhân sự, phân chia công việc</w:t>
+      </w:r>
+    </w:p>
+    <w:p>
+      <w:pPr>
+        <w:rPr>
+          <w:sz w:val="24"/>
+          <w:szCs w:val="24"/>
+        </w:rPr>
+      </w:pPr>
+      <w:r>
+        <w:rPr>
+          <w:sz w:val="24"/>
+          <w:szCs w:val="24"/>
+        </w:rPr>
+        <w:t>Hậu: IT, chi tiết, báo tiến độ</w:t>
+      </w:r>
+    </w:p>
+    <w:p>
+      <w:pPr>
+        <w:rPr>
+          <w:sz w:val="24"/>
+          <w:szCs w:val="24"/>
+        </w:rPr>
+      </w:pPr>
+      <w:r>
+        <w:rPr>
+          <w:sz w:val="24"/>
+          <w:szCs w:val="24"/>
+        </w:rPr>
+        <w:t>Sơn: IT, chi tiết, báo cáo tiến độ</w:t>
+      </w:r>
+    </w:p>
+    <w:p>
+      <w:pPr>
+        <w:rPr>
+          <w:sz w:val="24"/>
+          <w:szCs w:val="24"/>
+        </w:rPr>
+      </w:pPr>
+      <w:r>
+        <w:rPr>
+          <w:sz w:val="24"/>
+          <w:szCs w:val="24"/>
+        </w:rPr>
+        <w:t>Phiên dịch: Quang</w:t>
       </w:r>
     </w:p>
     <w:p/>
@@ -6579,19 +4027,7 @@
       <w:bookmarkStart w:id="5" w:name="_tyjcwt" w:colFirst="0" w:colLast="0"/>
       <w:bookmarkEnd w:id="5"/>
       <w:r>
-        <w:t>Kh</w:t>
-      </w:r>
-      <w:r>
-        <w:t>ả</w:t>
-      </w:r>
-      <w:r>
-        <w:t>o sát d</w:t>
-      </w:r>
-      <w:r>
-        <w:t>ự</w:t>
-      </w:r>
-      <w:r>
-        <w:t xml:space="preserve"> án</w:t>
+        <w:t>Khảo sát dự án</w:t>
       </w:r>
     </w:p>
     <w:p>
@@ -6605,13 +4041,7 @@
       <w:bookmarkStart w:id="6" w:name="_3dy6vkm" w:colFirst="0" w:colLast="0"/>
       <w:bookmarkEnd w:id="6"/>
       <w:r>
-        <w:t>Yêu c</w:t>
-      </w:r>
-      <w:r>
-        <w:t>ầ</w:t>
-      </w:r>
-      <w:r>
-        <w:t xml:space="preserve">u khách hàng </w:t>
+        <w:t xml:space="preserve">Yêu cầu khách hàng </w:t>
       </w:r>
     </w:p>
     <w:p>
@@ -6631,98 +4061,7 @@
           <w:sz w:val="24"/>
           <w:szCs w:val="24"/>
         </w:rPr>
-        <w:t>Đi</w:t>
-      </w:r>
-      <w:r>
-        <w:rPr>
-          <w:sz w:val="24"/>
-          <w:szCs w:val="24"/>
-        </w:rPr>
-        <w:t>ề</w:t>
-      </w:r>
-      <w:r>
-        <w:rPr>
-          <w:sz w:val="24"/>
-          <w:szCs w:val="24"/>
-        </w:rPr>
-        <w:t>u khi</w:t>
-      </w:r>
-      <w:r>
-        <w:rPr>
-          <w:sz w:val="24"/>
-          <w:szCs w:val="24"/>
-        </w:rPr>
-        <w:t>ể</w:t>
-      </w:r>
-      <w:r>
-        <w:rPr>
-          <w:sz w:val="24"/>
-          <w:szCs w:val="24"/>
-        </w:rPr>
-        <w:t>n cánh tay r</w:t>
-      </w:r>
-      <w:r>
-        <w:rPr>
-          <w:sz w:val="24"/>
-          <w:szCs w:val="24"/>
-        </w:rPr>
-        <w:t>obot di chuy</w:t>
-      </w:r>
-      <w:r>
-        <w:rPr>
-          <w:sz w:val="24"/>
-          <w:szCs w:val="24"/>
-        </w:rPr>
-        <w:t>ể</w:t>
-      </w:r>
-      <w:r>
-        <w:rPr>
-          <w:sz w:val="24"/>
-          <w:szCs w:val="24"/>
-        </w:rPr>
-        <w:t>n trái, ph</w:t>
-      </w:r>
-      <w:r>
-        <w:rPr>
-          <w:sz w:val="24"/>
-          <w:szCs w:val="24"/>
-        </w:rPr>
-        <w:t>ả</w:t>
-      </w:r>
-      <w:r>
-        <w:rPr>
-          <w:sz w:val="24"/>
-          <w:szCs w:val="24"/>
-        </w:rPr>
-        <w:t>i, lên xu</w:t>
-      </w:r>
-      <w:r>
-        <w:rPr>
-          <w:sz w:val="24"/>
-          <w:szCs w:val="24"/>
-        </w:rPr>
-        <w:t>ố</w:t>
-      </w:r>
-      <w:r>
-        <w:rPr>
-          <w:sz w:val="24"/>
-          <w:szCs w:val="24"/>
-        </w:rPr>
-        <w:t>ng (T</w:t>
-      </w:r>
-      <w:r>
-        <w:rPr>
-          <w:sz w:val="24"/>
-          <w:szCs w:val="24"/>
-        </w:rPr>
-        <w:t>ừ</w:t>
-      </w:r>
-      <w:r>
-        <w:rPr>
-          <w:sz w:val="24"/>
-          <w:szCs w:val="24"/>
-        </w:rPr>
-        <w:t xml:space="preserve"> -90</w:t>
+        <w:t>Điều khiển cánh tay robot di chuyển trái, phải, lên xuống (Từ -90</w:t>
       </w:r>
       <w:r>
         <w:rPr>
@@ -6740,21 +4079,7 @@
           <w:sz w:val="24"/>
           <w:szCs w:val="24"/>
         </w:rPr>
-        <w:t>đ</w:t>
-      </w:r>
-      <w:r>
-        <w:rPr>
-          <w:sz w:val="24"/>
-          <w:szCs w:val="24"/>
-        </w:rPr>
-        <w:t>ế</w:t>
-      </w:r>
-      <w:r>
-        <w:rPr>
-          <w:sz w:val="24"/>
-          <w:szCs w:val="24"/>
-        </w:rPr>
-        <w:t>n 90</w:t>
+        <w:t>đến 90</w:t>
       </w:r>
       <w:r>
         <w:rPr>
@@ -6771,35 +4096,7 @@
           <w:sz w:val="24"/>
           <w:szCs w:val="24"/>
         </w:rPr>
-        <w:t xml:space="preserve"> và ngư</w:t>
-      </w:r>
-      <w:r>
-        <w:rPr>
-          <w:sz w:val="24"/>
-          <w:szCs w:val="24"/>
-        </w:rPr>
-        <w:t>ợ</w:t>
-      </w:r>
-      <w:r>
-        <w:rPr>
-          <w:sz w:val="24"/>
-          <w:szCs w:val="24"/>
-        </w:rPr>
-        <w:t>c l</w:t>
-      </w:r>
-      <w:r>
-        <w:rPr>
-          <w:sz w:val="24"/>
-          <w:szCs w:val="24"/>
-        </w:rPr>
-        <w:t>ạ</w:t>
-      </w:r>
-      <w:r>
-        <w:rPr>
-          <w:sz w:val="24"/>
-          <w:szCs w:val="24"/>
-        </w:rPr>
-        <w:t>i)</w:t>
+        <w:t xml:space="preserve"> và ngược lại)</w:t>
       </w:r>
     </w:p>
     <w:p>
@@ -6819,133 +4116,7 @@
           <w:sz w:val="24"/>
           <w:szCs w:val="24"/>
         </w:rPr>
-        <w:t>Đi</w:t>
-      </w:r>
-      <w:r>
-        <w:rPr>
-          <w:sz w:val="24"/>
-          <w:szCs w:val="24"/>
-        </w:rPr>
-        <w:t>ề</w:t>
-      </w:r>
-      <w:r>
-        <w:rPr>
-          <w:sz w:val="24"/>
-          <w:szCs w:val="24"/>
-        </w:rPr>
-        <w:t>u khi</w:t>
-      </w:r>
-      <w:r>
-        <w:rPr>
-          <w:sz w:val="24"/>
-          <w:szCs w:val="24"/>
-        </w:rPr>
-        <w:t>ể</w:t>
-      </w:r>
-      <w:r>
-        <w:rPr>
-          <w:sz w:val="24"/>
-          <w:szCs w:val="24"/>
-        </w:rPr>
-        <w:t>n cách tay robot g</w:t>
-      </w:r>
-      <w:r>
-        <w:rPr>
-          <w:sz w:val="24"/>
-          <w:szCs w:val="24"/>
-        </w:rPr>
-        <w:t>ắ</w:t>
-      </w:r>
-      <w:r>
-        <w:rPr>
-          <w:sz w:val="24"/>
-          <w:szCs w:val="24"/>
-        </w:rPr>
-        <w:t>p v</w:t>
-      </w:r>
-      <w:r>
-        <w:rPr>
-          <w:sz w:val="24"/>
-          <w:szCs w:val="24"/>
-        </w:rPr>
-        <w:t>ậ</w:t>
-      </w:r>
-      <w:r>
-        <w:rPr>
-          <w:sz w:val="24"/>
-          <w:szCs w:val="24"/>
-        </w:rPr>
-        <w:t>t ( &lt; 1kg ) và di chuy</w:t>
-      </w:r>
-      <w:r>
-        <w:rPr>
-          <w:sz w:val="24"/>
-          <w:szCs w:val="24"/>
-        </w:rPr>
-        <w:t>ể</w:t>
-      </w:r>
-      <w:r>
-        <w:rPr>
-          <w:sz w:val="24"/>
-          <w:szCs w:val="24"/>
-        </w:rPr>
-        <w:t>n v</w:t>
-      </w:r>
-      <w:r>
-        <w:rPr>
-          <w:sz w:val="24"/>
-          <w:szCs w:val="24"/>
-        </w:rPr>
-        <w:t>ậ</w:t>
-      </w:r>
-      <w:r>
-        <w:rPr>
-          <w:sz w:val="24"/>
-          <w:szCs w:val="24"/>
-        </w:rPr>
-        <w:t>t t</w:t>
-      </w:r>
-      <w:r>
-        <w:rPr>
-          <w:sz w:val="24"/>
-          <w:szCs w:val="24"/>
-        </w:rPr>
-        <w:t>ừ</w:t>
-      </w:r>
-      <w:r>
-        <w:rPr>
-          <w:sz w:val="24"/>
-          <w:szCs w:val="24"/>
-        </w:rPr>
-        <w:t xml:space="preserve"> ch</w:t>
-      </w:r>
-      <w:r>
-        <w:rPr>
-          <w:sz w:val="24"/>
-          <w:szCs w:val="24"/>
-        </w:rPr>
-        <w:t>ỗ</w:t>
-      </w:r>
-      <w:r>
-        <w:rPr>
-          <w:sz w:val="24"/>
-          <w:szCs w:val="24"/>
-        </w:rPr>
-        <w:t xml:space="preserve"> này qua ch</w:t>
-      </w:r>
-      <w:r>
-        <w:rPr>
-          <w:sz w:val="24"/>
-          <w:szCs w:val="24"/>
-        </w:rPr>
-        <w:t>ỗ</w:t>
-      </w:r>
-      <w:r>
-        <w:rPr>
-          <w:sz w:val="24"/>
-          <w:szCs w:val="24"/>
-        </w:rPr>
-        <w:t xml:space="preserve"> khác.</w:t>
+        <w:t>Điều khiển cách tay robot gắp vật ( &lt; 1kg ) và di chuyển vật từ chỗ này qua chỗ khác.</w:t>
       </w:r>
     </w:p>
     <w:p>
@@ -6964,147 +4135,7 @@
           <w:sz w:val="24"/>
           <w:szCs w:val="24"/>
         </w:rPr>
-        <w:t>T</w:t>
-      </w:r>
-      <w:r>
-        <w:rPr>
-          <w:sz w:val="24"/>
-          <w:szCs w:val="24"/>
-        </w:rPr>
-        <w:t>ự</w:t>
-      </w:r>
-      <w:r>
-        <w:rPr>
-          <w:sz w:val="24"/>
-          <w:szCs w:val="24"/>
-        </w:rPr>
-        <w:t xml:space="preserve"> đ</w:t>
-      </w:r>
-      <w:r>
-        <w:rPr>
-          <w:sz w:val="24"/>
-          <w:szCs w:val="24"/>
-        </w:rPr>
-        <w:t>ộ</w:t>
-      </w:r>
-      <w:r>
-        <w:rPr>
-          <w:sz w:val="24"/>
-          <w:szCs w:val="24"/>
-        </w:rPr>
-        <w:t>ng g</w:t>
-      </w:r>
-      <w:r>
-        <w:rPr>
-          <w:sz w:val="24"/>
-          <w:szCs w:val="24"/>
-        </w:rPr>
-        <w:t>ắ</w:t>
-      </w:r>
-      <w:r>
-        <w:rPr>
-          <w:sz w:val="24"/>
-          <w:szCs w:val="24"/>
-        </w:rPr>
-        <w:t>p v</w:t>
-      </w:r>
-      <w:r>
-        <w:rPr>
-          <w:sz w:val="24"/>
-          <w:szCs w:val="24"/>
-        </w:rPr>
-        <w:t>ậ</w:t>
-      </w:r>
-      <w:r>
-        <w:rPr>
-          <w:sz w:val="24"/>
-          <w:szCs w:val="24"/>
-        </w:rPr>
-        <w:t>t và di chuy</w:t>
-      </w:r>
-      <w:r>
-        <w:rPr>
-          <w:sz w:val="24"/>
-          <w:szCs w:val="24"/>
-        </w:rPr>
-        <w:t>ể</w:t>
-      </w:r>
-      <w:r>
-        <w:rPr>
-          <w:sz w:val="24"/>
-          <w:szCs w:val="24"/>
-        </w:rPr>
-        <w:t>n v</w:t>
-      </w:r>
-      <w:r>
-        <w:rPr>
-          <w:sz w:val="24"/>
-          <w:szCs w:val="24"/>
-        </w:rPr>
-        <w:t>ậ</w:t>
-      </w:r>
-      <w:r>
-        <w:rPr>
-          <w:sz w:val="24"/>
-          <w:szCs w:val="24"/>
-        </w:rPr>
-        <w:t>t gi</w:t>
-      </w:r>
-      <w:r>
-        <w:rPr>
-          <w:sz w:val="24"/>
-          <w:szCs w:val="24"/>
-        </w:rPr>
-        <w:t>ữ</w:t>
-      </w:r>
-      <w:r>
-        <w:rPr>
-          <w:sz w:val="24"/>
-          <w:szCs w:val="24"/>
-        </w:rPr>
-        <w:t>a 2 v</w:t>
-      </w:r>
-      <w:r>
-        <w:rPr>
-          <w:sz w:val="24"/>
-          <w:szCs w:val="24"/>
-        </w:rPr>
-        <w:t>ị</w:t>
-      </w:r>
-      <w:r>
-        <w:rPr>
-          <w:sz w:val="24"/>
-          <w:szCs w:val="24"/>
-        </w:rPr>
-        <w:t xml:space="preserve"> trí c</w:t>
-      </w:r>
-      <w:r>
-        <w:rPr>
-          <w:sz w:val="24"/>
-          <w:szCs w:val="24"/>
-        </w:rPr>
-        <w:t>ố</w:t>
-      </w:r>
-      <w:r>
-        <w:rPr>
-          <w:sz w:val="24"/>
-          <w:szCs w:val="24"/>
-        </w:rPr>
-        <w:t xml:space="preserve"> đ</w:t>
-      </w:r>
-      <w:r>
-        <w:rPr>
-          <w:sz w:val="24"/>
-          <w:szCs w:val="24"/>
-        </w:rPr>
-        <w:t>ị</w:t>
-      </w:r>
-      <w:r>
-        <w:rPr>
-          <w:sz w:val="24"/>
-          <w:szCs w:val="24"/>
-        </w:rPr>
-        <w:t>nh.</w:t>
+        <w:t>Tự động gắp vật và di chuyển vật giữa 2 vị trí cố định.</w:t>
       </w:r>
     </w:p>
     <w:p>
@@ -7118,40 +4149,7 @@
       <w:bookmarkStart w:id="7" w:name="_1t3h5sf" w:colFirst="0" w:colLast="0"/>
       <w:bookmarkEnd w:id="7"/>
       <w:r>
-        <w:t>Mô hình ho</w:t>
-      </w:r>
-      <w:r>
-        <w:t>ạ</w:t>
-      </w:r>
-      <w:r>
-        <w:t>t đ</w:t>
-      </w:r>
-      <w:r>
-        <w:t>ộ</w:t>
-      </w:r>
-      <w:r>
-        <w:t>ng hi</w:t>
-      </w:r>
-      <w:r>
-        <w:t>ệ</w:t>
-      </w:r>
-      <w:r>
-        <w:t>n th</w:t>
-      </w:r>
-      <w:r>
-        <w:t>ờ</w:t>
-      </w:r>
-      <w:r>
-        <w:t>i – nghi</w:t>
-      </w:r>
-      <w:r>
-        <w:t>ệ</w:t>
-      </w:r>
-      <w:r>
-        <w:t>p v</w:t>
-      </w:r>
-      <w:r>
-        <w:t>ụ</w:t>
+        <w:t>Mô hình hoạt động hiện thời – nghiệp vụ</w:t>
       </w:r>
     </w:p>
     <w:p>
@@ -7170,133 +4168,7 @@
           <w:sz w:val="24"/>
           <w:szCs w:val="24"/>
         </w:rPr>
-        <w:t>V</w:t>
-      </w:r>
-      <w:r>
-        <w:rPr>
-          <w:sz w:val="24"/>
-          <w:szCs w:val="24"/>
-        </w:rPr>
-        <w:t>ậ</w:t>
-      </w:r>
-      <w:r>
-        <w:rPr>
-          <w:sz w:val="24"/>
-          <w:szCs w:val="24"/>
-        </w:rPr>
-        <w:t>n chuy</w:t>
-      </w:r>
-      <w:r>
-        <w:rPr>
-          <w:sz w:val="24"/>
-          <w:szCs w:val="24"/>
-        </w:rPr>
-        <w:t>ể</w:t>
-      </w:r>
-      <w:r>
-        <w:rPr>
-          <w:sz w:val="24"/>
-          <w:szCs w:val="24"/>
-        </w:rPr>
-        <w:t>n hàng hóa b</w:t>
-      </w:r>
-      <w:r>
-        <w:rPr>
-          <w:sz w:val="24"/>
-          <w:szCs w:val="24"/>
-        </w:rPr>
-        <w:t>ằ</w:t>
-      </w:r>
-      <w:r>
-        <w:rPr>
-          <w:sz w:val="24"/>
-          <w:szCs w:val="24"/>
-        </w:rPr>
-        <w:t>ng s</w:t>
-      </w:r>
-      <w:r>
-        <w:rPr>
-          <w:sz w:val="24"/>
-          <w:szCs w:val="24"/>
-        </w:rPr>
-        <w:t>ứ</w:t>
-      </w:r>
-      <w:r>
-        <w:rPr>
-          <w:sz w:val="24"/>
-          <w:szCs w:val="24"/>
-        </w:rPr>
-        <w:t>c ngư</w:t>
-      </w:r>
-      <w:r>
-        <w:rPr>
-          <w:sz w:val="24"/>
-          <w:szCs w:val="24"/>
-        </w:rPr>
-        <w:t>ờ</w:t>
-      </w:r>
-      <w:r>
-        <w:rPr>
-          <w:sz w:val="24"/>
-          <w:szCs w:val="24"/>
-        </w:rPr>
-        <w:t>i . T</w:t>
-      </w:r>
-      <w:r>
-        <w:rPr>
-          <w:sz w:val="24"/>
-          <w:szCs w:val="24"/>
-        </w:rPr>
-        <w:t>ố</w:t>
-      </w:r>
-      <w:r>
-        <w:rPr>
-          <w:sz w:val="24"/>
-          <w:szCs w:val="24"/>
-        </w:rPr>
-        <w:t>n ti</w:t>
-      </w:r>
-      <w:r>
-        <w:rPr>
-          <w:sz w:val="24"/>
-          <w:szCs w:val="24"/>
-        </w:rPr>
-        <w:t>ề</w:t>
-      </w:r>
-      <w:r>
-        <w:rPr>
-          <w:sz w:val="24"/>
-          <w:szCs w:val="24"/>
-        </w:rPr>
-        <w:t>n b</w:t>
-      </w:r>
-      <w:r>
-        <w:rPr>
-          <w:sz w:val="24"/>
-          <w:szCs w:val="24"/>
-        </w:rPr>
-        <w:t>ạ</w:t>
-      </w:r>
-      <w:r>
-        <w:rPr>
-          <w:sz w:val="24"/>
-          <w:szCs w:val="24"/>
-        </w:rPr>
-        <w:t>c và nhân l</w:t>
-      </w:r>
-      <w:r>
-        <w:rPr>
-          <w:sz w:val="24"/>
-          <w:szCs w:val="24"/>
-        </w:rPr>
-        <w:t>ự</w:t>
-      </w:r>
-      <w:r>
-        <w:rPr>
-          <w:sz w:val="24"/>
-          <w:szCs w:val="24"/>
-        </w:rPr>
-        <w:t>c.</w:t>
+        <w:t>Vận chuyển hàng hóa bằng sức người . Tốn tiền bạc và nhân lực.</w:t>
       </w:r>
     </w:p>
     <w:p>
@@ -7310,55 +4182,7 @@
       <w:bookmarkStart w:id="8" w:name="_4d34og8" w:colFirst="0" w:colLast="0"/>
       <w:bookmarkEnd w:id="8"/>
       <w:r>
-        <w:t>Mô hình ho</w:t>
-      </w:r>
-      <w:r>
-        <w:t>ạ</w:t>
-      </w:r>
-      <w:r>
-        <w:t>t đ</w:t>
-      </w:r>
-      <w:r>
-        <w:t>ộ</w:t>
-      </w:r>
-      <w:r>
-        <w:t>ng d</w:t>
-      </w:r>
-      <w:r>
-        <w:t>ự</w:t>
-      </w:r>
-      <w:r>
-        <w:t xml:space="preserve"> ki</w:t>
-      </w:r>
-      <w:r>
-        <w:t>ế</w:t>
-      </w:r>
-      <w:r>
-        <w:t>n sau khi áp d</w:t>
-      </w:r>
-      <w:r>
-        <w:t>ụ</w:t>
-      </w:r>
-      <w:r>
-        <w:t>ng s</w:t>
-      </w:r>
-      <w:r>
-        <w:t>ả</w:t>
-      </w:r>
-      <w:r>
-        <w:t>n ph</w:t>
-      </w:r>
-      <w:r>
-        <w:t>ẩ</w:t>
-      </w:r>
-      <w:r>
-        <w:t>m m</w:t>
-      </w:r>
-      <w:r>
-        <w:t>ớ</w:t>
-      </w:r>
-      <w:r>
-        <w:t>i</w:t>
+        <w:t>Mô hình hoạt động dự kiến sau khi áp dụng sản phẩm mới</w:t>
       </w:r>
     </w:p>
     <w:p>
@@ -7377,350 +4201,7 @@
           <w:sz w:val="24"/>
           <w:szCs w:val="24"/>
         </w:rPr>
-        <w:t>V</w:t>
-      </w:r>
-      <w:r>
-        <w:rPr>
-          <w:sz w:val="24"/>
-          <w:szCs w:val="24"/>
-        </w:rPr>
-        <w:t>ậ</w:t>
-      </w:r>
-      <w:r>
-        <w:rPr>
-          <w:sz w:val="24"/>
-          <w:szCs w:val="24"/>
-        </w:rPr>
-        <w:t>n chuy</w:t>
-      </w:r>
-      <w:r>
-        <w:rPr>
-          <w:sz w:val="24"/>
-          <w:szCs w:val="24"/>
-        </w:rPr>
-        <w:t>ể</w:t>
-      </w:r>
-      <w:r>
-        <w:rPr>
-          <w:sz w:val="24"/>
-          <w:szCs w:val="24"/>
-        </w:rPr>
-        <w:t>n hàng hóa b</w:t>
-      </w:r>
-      <w:r>
-        <w:rPr>
-          <w:sz w:val="24"/>
-          <w:szCs w:val="24"/>
-        </w:rPr>
-        <w:t>ằ</w:t>
-      </w:r>
-      <w:r>
-        <w:rPr>
-          <w:sz w:val="24"/>
-          <w:szCs w:val="24"/>
-        </w:rPr>
-        <w:t>ng cách tay robot. Đư</w:t>
-      </w:r>
-      <w:r>
-        <w:rPr>
-          <w:sz w:val="24"/>
-          <w:szCs w:val="24"/>
-        </w:rPr>
-        <w:t>ợ</w:t>
-      </w:r>
-      <w:r>
-        <w:rPr>
-          <w:sz w:val="24"/>
-          <w:szCs w:val="24"/>
-        </w:rPr>
-        <w:t>c l</w:t>
-      </w:r>
-      <w:r>
-        <w:rPr>
-          <w:sz w:val="24"/>
-          <w:szCs w:val="24"/>
-        </w:rPr>
-        <w:t>ậ</w:t>
-      </w:r>
-      <w:r>
-        <w:rPr>
-          <w:sz w:val="24"/>
-          <w:szCs w:val="24"/>
-        </w:rPr>
-        <w:t>p trình s</w:t>
-      </w:r>
-      <w:r>
-        <w:rPr>
-          <w:sz w:val="24"/>
-          <w:szCs w:val="24"/>
-        </w:rPr>
-        <w:t>ẵ</w:t>
-      </w:r>
-      <w:r>
-        <w:rPr>
-          <w:sz w:val="24"/>
-          <w:szCs w:val="24"/>
-        </w:rPr>
-        <w:t>n đ</w:t>
-      </w:r>
-      <w:r>
-        <w:rPr>
-          <w:sz w:val="24"/>
-          <w:szCs w:val="24"/>
-        </w:rPr>
-        <w:t>ể</w:t>
-      </w:r>
-      <w:r>
-        <w:rPr>
-          <w:sz w:val="24"/>
-          <w:szCs w:val="24"/>
-        </w:rPr>
-        <w:t xml:space="preserve"> chuy</w:t>
-      </w:r>
-      <w:r>
-        <w:rPr>
-          <w:sz w:val="24"/>
-          <w:szCs w:val="24"/>
-        </w:rPr>
-        <w:t>ể</w:t>
-      </w:r>
-      <w:r>
-        <w:rPr>
-          <w:sz w:val="24"/>
-          <w:szCs w:val="24"/>
-        </w:rPr>
-        <w:t>n hàng t</w:t>
-      </w:r>
-      <w:r>
-        <w:rPr>
-          <w:sz w:val="24"/>
-          <w:szCs w:val="24"/>
-        </w:rPr>
-        <w:t>ừ</w:t>
-      </w:r>
-      <w:r>
-        <w:rPr>
-          <w:sz w:val="24"/>
-          <w:szCs w:val="24"/>
-        </w:rPr>
-        <w:t xml:space="preserve"> v</w:t>
-      </w:r>
-      <w:r>
-        <w:rPr>
-          <w:sz w:val="24"/>
-          <w:szCs w:val="24"/>
-        </w:rPr>
-        <w:t>ị</w:t>
-      </w:r>
-      <w:r>
-        <w:rPr>
-          <w:sz w:val="24"/>
-          <w:szCs w:val="24"/>
-        </w:rPr>
-        <w:t xml:space="preserve"> trí c</w:t>
-      </w:r>
-      <w:r>
-        <w:rPr>
-          <w:sz w:val="24"/>
-          <w:szCs w:val="24"/>
-        </w:rPr>
-        <w:t>ố</w:t>
-      </w:r>
-      <w:r>
-        <w:rPr>
-          <w:sz w:val="24"/>
-          <w:szCs w:val="24"/>
-        </w:rPr>
-        <w:t xml:space="preserve"> đ</w:t>
-      </w:r>
-      <w:r>
-        <w:rPr>
-          <w:sz w:val="24"/>
-          <w:szCs w:val="24"/>
-        </w:rPr>
-        <w:t>ị</w:t>
-      </w:r>
-      <w:r>
-        <w:rPr>
-          <w:sz w:val="24"/>
-          <w:szCs w:val="24"/>
-        </w:rPr>
-        <w:t>nh A t</w:t>
-      </w:r>
-      <w:r>
-        <w:rPr>
-          <w:sz w:val="24"/>
-          <w:szCs w:val="24"/>
-        </w:rPr>
-        <w:t>ớ</w:t>
-      </w:r>
-      <w:r>
-        <w:rPr>
-          <w:sz w:val="24"/>
-          <w:szCs w:val="24"/>
-        </w:rPr>
-        <w:t>i</w:t>
-      </w:r>
-      <w:r>
-        <w:rPr>
-          <w:sz w:val="24"/>
-          <w:szCs w:val="24"/>
-        </w:rPr>
-        <w:t xml:space="preserve"> v</w:t>
-      </w:r>
-      <w:r>
-        <w:rPr>
-          <w:sz w:val="24"/>
-          <w:szCs w:val="24"/>
-        </w:rPr>
-        <w:t>ị</w:t>
-      </w:r>
-      <w:r>
-        <w:rPr>
-          <w:sz w:val="24"/>
-          <w:szCs w:val="24"/>
-        </w:rPr>
-        <w:t xml:space="preserve"> trí c</w:t>
-      </w:r>
-      <w:r>
-        <w:rPr>
-          <w:sz w:val="24"/>
-          <w:szCs w:val="24"/>
-        </w:rPr>
-        <w:t>ố</w:t>
-      </w:r>
-      <w:r>
-        <w:rPr>
-          <w:sz w:val="24"/>
-          <w:szCs w:val="24"/>
-        </w:rPr>
-        <w:t xml:space="preserve"> đ</w:t>
-      </w:r>
-      <w:r>
-        <w:rPr>
-          <w:sz w:val="24"/>
-          <w:szCs w:val="24"/>
-        </w:rPr>
-        <w:t>ị</w:t>
-      </w:r>
-      <w:r>
-        <w:rPr>
-          <w:sz w:val="24"/>
-          <w:szCs w:val="24"/>
-        </w:rPr>
-        <w:t>nh B. Ho</w:t>
-      </w:r>
-      <w:r>
-        <w:rPr>
-          <w:sz w:val="24"/>
-          <w:szCs w:val="24"/>
-        </w:rPr>
-        <w:t>ặ</w:t>
-      </w:r>
-      <w:r>
-        <w:rPr>
-          <w:sz w:val="24"/>
-          <w:szCs w:val="24"/>
-        </w:rPr>
-        <w:t>c v</w:t>
-      </w:r>
-      <w:r>
-        <w:rPr>
-          <w:sz w:val="24"/>
-          <w:szCs w:val="24"/>
-        </w:rPr>
-        <w:t>ậ</w:t>
-      </w:r>
-      <w:r>
-        <w:rPr>
-          <w:sz w:val="24"/>
-          <w:szCs w:val="24"/>
-        </w:rPr>
-        <w:t>n chuy</w:t>
-      </w:r>
-      <w:r>
-        <w:rPr>
-          <w:sz w:val="24"/>
-          <w:szCs w:val="24"/>
-        </w:rPr>
-        <w:t>ể</w:t>
-      </w:r>
-      <w:r>
-        <w:rPr>
-          <w:sz w:val="24"/>
-          <w:szCs w:val="24"/>
-        </w:rPr>
-        <w:t>n linh ho</w:t>
-      </w:r>
-      <w:r>
-        <w:rPr>
-          <w:sz w:val="24"/>
-          <w:szCs w:val="24"/>
-        </w:rPr>
-        <w:t>ạ</w:t>
-      </w:r>
-      <w:r>
-        <w:rPr>
-          <w:sz w:val="24"/>
-          <w:szCs w:val="24"/>
-        </w:rPr>
-        <w:t>t d</w:t>
-      </w:r>
-      <w:r>
-        <w:rPr>
-          <w:sz w:val="24"/>
-          <w:szCs w:val="24"/>
-        </w:rPr>
-        <w:t>ự</w:t>
-      </w:r>
-      <w:r>
-        <w:rPr>
-          <w:sz w:val="24"/>
-          <w:szCs w:val="24"/>
-        </w:rPr>
-        <w:t>a vào b</w:t>
-      </w:r>
-      <w:r>
-        <w:rPr>
-          <w:sz w:val="24"/>
-          <w:szCs w:val="24"/>
-        </w:rPr>
-        <w:t>ộ</w:t>
-      </w:r>
-      <w:r>
-        <w:rPr>
-          <w:sz w:val="24"/>
-          <w:szCs w:val="24"/>
-        </w:rPr>
-        <w:t xml:space="preserve"> đi</w:t>
-      </w:r>
-      <w:r>
-        <w:rPr>
-          <w:sz w:val="24"/>
-          <w:szCs w:val="24"/>
-        </w:rPr>
-        <w:t>ề</w:t>
-      </w:r>
-      <w:r>
-        <w:rPr>
-          <w:sz w:val="24"/>
-          <w:szCs w:val="24"/>
-        </w:rPr>
-        <w:t>u khi</w:t>
-      </w:r>
-      <w:r>
-        <w:rPr>
-          <w:sz w:val="24"/>
-          <w:szCs w:val="24"/>
-        </w:rPr>
-        <w:t>ể</w:t>
-      </w:r>
-      <w:r>
-        <w:rPr>
-          <w:sz w:val="24"/>
-          <w:szCs w:val="24"/>
-        </w:rPr>
-        <w:t>n.</w:t>
+        <w:t>Vận chuyển hàng hóa bằng cách tay robot. Được lập trình sẵn để chuyển hàng từ vị trí cố định A tới vị trí cố định B. Hoặc vận chuyển linh hoạt dựa vào bộ điều khiển.</w:t>
       </w:r>
     </w:p>
     <w:p>
@@ -7734,31 +4215,7 @@
       <w:bookmarkStart w:id="9" w:name="_2s8eyo1" w:colFirst="0" w:colLast="0"/>
       <w:bookmarkEnd w:id="9"/>
       <w:r>
-        <w:t>Phân tích ưu đi</w:t>
-      </w:r>
-      <w:r>
-        <w:t>ể</w:t>
-      </w:r>
-      <w:r>
-        <w:t>m/như</w:t>
-      </w:r>
-      <w:r>
-        <w:t>ợ</w:t>
-      </w:r>
-      <w:r>
-        <w:t>c đi</w:t>
-      </w:r>
-      <w:r>
-        <w:t>ể</w:t>
-      </w:r>
-      <w:r>
-        <w:t>m/l</w:t>
-      </w:r>
-      <w:r>
-        <w:t>ợ</w:t>
-      </w:r>
-      <w:r>
-        <w:t>i ích khách hàng</w:t>
+        <w:t>Phân tích ưu điểm/nhược điểm/lợi ích khách hàng</w:t>
       </w:r>
     </w:p>
     <w:p>
@@ -7778,21 +4235,7 @@
           <w:sz w:val="24"/>
           <w:szCs w:val="24"/>
         </w:rPr>
-        <w:t>Ưu đi</w:t>
-      </w:r>
-      <w:r>
-        <w:rPr>
-          <w:sz w:val="24"/>
-          <w:szCs w:val="24"/>
-        </w:rPr>
-        <w:t>ể</w:t>
-      </w:r>
-      <w:r>
-        <w:rPr>
-          <w:sz w:val="24"/>
-          <w:szCs w:val="24"/>
-        </w:rPr>
-        <w:t>m :</w:t>
+        <w:t>Ưu điểm :</w:t>
       </w:r>
     </w:p>
     <w:p>
@@ -7812,98 +4255,7 @@
           <w:sz w:val="24"/>
           <w:szCs w:val="24"/>
         </w:rPr>
-        <w:t>Nhanh, chính xác. Ti</w:t>
-      </w:r>
-      <w:r>
-        <w:rPr>
-          <w:sz w:val="24"/>
-          <w:szCs w:val="24"/>
-        </w:rPr>
-        <w:t>ế</w:t>
-      </w:r>
-      <w:r>
-        <w:rPr>
-          <w:sz w:val="24"/>
-          <w:szCs w:val="24"/>
-        </w:rPr>
-        <w:t>t ki</w:t>
-      </w:r>
-      <w:r>
-        <w:rPr>
-          <w:sz w:val="24"/>
-          <w:szCs w:val="24"/>
-        </w:rPr>
-        <w:t>ệ</w:t>
-      </w:r>
-      <w:r>
-        <w:rPr>
-          <w:sz w:val="24"/>
-          <w:szCs w:val="24"/>
-        </w:rPr>
-        <w:t>m th</w:t>
-      </w:r>
-      <w:r>
-        <w:rPr>
-          <w:sz w:val="24"/>
-          <w:szCs w:val="24"/>
-        </w:rPr>
-        <w:t>ờ</w:t>
-      </w:r>
-      <w:r>
-        <w:rPr>
-          <w:sz w:val="24"/>
-          <w:szCs w:val="24"/>
-        </w:rPr>
-        <w:t>i gian, gi</w:t>
-      </w:r>
-      <w:r>
-        <w:rPr>
-          <w:sz w:val="24"/>
-          <w:szCs w:val="24"/>
-        </w:rPr>
-        <w:t>ả</w:t>
-      </w:r>
-      <w:r>
-        <w:rPr>
-          <w:sz w:val="24"/>
-          <w:szCs w:val="24"/>
-        </w:rPr>
-        <w:t>m thi</w:t>
-      </w:r>
-      <w:r>
-        <w:rPr>
-          <w:sz w:val="24"/>
-          <w:szCs w:val="24"/>
-        </w:rPr>
-        <w:t>ể</w:t>
-      </w:r>
-      <w:r>
-        <w:rPr>
-          <w:sz w:val="24"/>
-          <w:szCs w:val="24"/>
-        </w:rPr>
-        <w:t>u r</w:t>
-      </w:r>
-      <w:r>
-        <w:rPr>
-          <w:sz w:val="24"/>
-          <w:szCs w:val="24"/>
-        </w:rPr>
-        <w:t>ủ</w:t>
-      </w:r>
-      <w:r>
-        <w:rPr>
-          <w:sz w:val="24"/>
-          <w:szCs w:val="24"/>
-        </w:rPr>
-        <w:t>i ro rơi v</w:t>
-      </w:r>
-      <w:r>
-        <w:rPr>
-          <w:sz w:val="24"/>
-          <w:szCs w:val="24"/>
-        </w:rPr>
-        <w:t>ỡ</w:t>
+        <w:t>Nhanh, chính xác. Tiết kiệm thời gian, giảm thiểu rủi ro rơi vỡ</w:t>
       </w:r>
     </w:p>
     <w:p>
@@ -7923,91 +4275,7 @@
           <w:sz w:val="24"/>
           <w:szCs w:val="24"/>
         </w:rPr>
-        <w:t>Năng su</w:t>
-      </w:r>
-      <w:r>
-        <w:rPr>
-          <w:sz w:val="24"/>
-          <w:szCs w:val="24"/>
-        </w:rPr>
-        <w:t>ấ</w:t>
-      </w:r>
-      <w:r>
-        <w:rPr>
-          <w:sz w:val="24"/>
-          <w:szCs w:val="24"/>
-        </w:rPr>
-        <w:t>t lao đ</w:t>
-      </w:r>
-      <w:r>
-        <w:rPr>
-          <w:sz w:val="24"/>
-          <w:szCs w:val="24"/>
-        </w:rPr>
-        <w:t>ộ</w:t>
-      </w:r>
-      <w:r>
-        <w:rPr>
-          <w:sz w:val="24"/>
-          <w:szCs w:val="24"/>
-        </w:rPr>
-        <w:t>ng cao. Có th</w:t>
-      </w:r>
-      <w:r>
-        <w:rPr>
-          <w:sz w:val="24"/>
-          <w:szCs w:val="24"/>
-        </w:rPr>
-        <w:t>ể</w:t>
-      </w:r>
-      <w:r>
-        <w:rPr>
-          <w:sz w:val="24"/>
-          <w:szCs w:val="24"/>
-        </w:rPr>
-        <w:t xml:space="preserve"> ho</w:t>
-      </w:r>
-      <w:r>
-        <w:rPr>
-          <w:sz w:val="24"/>
-          <w:szCs w:val="24"/>
-        </w:rPr>
-        <w:t>ạ</w:t>
-      </w:r>
-      <w:r>
-        <w:rPr>
-          <w:sz w:val="24"/>
-          <w:szCs w:val="24"/>
-        </w:rPr>
-        <w:t>t đ</w:t>
-      </w:r>
-      <w:r>
-        <w:rPr>
-          <w:sz w:val="24"/>
-          <w:szCs w:val="24"/>
-        </w:rPr>
-        <w:t>ộ</w:t>
-      </w:r>
-      <w:r>
-        <w:rPr>
-          <w:sz w:val="24"/>
-          <w:szCs w:val="24"/>
-        </w:rPr>
-        <w:t>ng liên t</w:t>
-      </w:r>
-      <w:r>
-        <w:rPr>
-          <w:sz w:val="24"/>
-          <w:szCs w:val="24"/>
-        </w:rPr>
-        <w:t>ụ</w:t>
-      </w:r>
-      <w:r>
-        <w:rPr>
-          <w:sz w:val="24"/>
-          <w:szCs w:val="24"/>
-        </w:rPr>
-        <w:t>c.</w:t>
+        <w:t>Năng suất lao động cao. Có thể hoạt động liên tục.</w:t>
       </w:r>
     </w:p>
     <w:p>
@@ -8027,56 +4295,7 @@
           <w:sz w:val="24"/>
           <w:szCs w:val="24"/>
         </w:rPr>
-        <w:t>Ti</w:t>
-      </w:r>
-      <w:r>
-        <w:rPr>
-          <w:sz w:val="24"/>
-          <w:szCs w:val="24"/>
-        </w:rPr>
-        <w:t>ế</w:t>
-      </w:r>
-      <w:r>
-        <w:rPr>
-          <w:sz w:val="24"/>
-          <w:szCs w:val="24"/>
-        </w:rPr>
-        <w:t>t ki</w:t>
-      </w:r>
-      <w:r>
-        <w:rPr>
-          <w:sz w:val="24"/>
-          <w:szCs w:val="24"/>
-        </w:rPr>
-        <w:t>ệ</w:t>
-      </w:r>
-      <w:r>
-        <w:rPr>
-          <w:sz w:val="24"/>
-          <w:szCs w:val="24"/>
-        </w:rPr>
-        <w:t>m chi p</w:t>
-      </w:r>
-      <w:r>
-        <w:rPr>
-          <w:sz w:val="24"/>
-          <w:szCs w:val="24"/>
-        </w:rPr>
-        <w:t>hí nhân l</w:t>
-      </w:r>
-      <w:r>
-        <w:rPr>
-          <w:sz w:val="24"/>
-          <w:szCs w:val="24"/>
-        </w:rPr>
-        <w:t>ự</w:t>
-      </w:r>
-      <w:r>
-        <w:rPr>
-          <w:sz w:val="24"/>
-          <w:szCs w:val="24"/>
-        </w:rPr>
-        <w:t xml:space="preserve">c </w:t>
+        <w:t xml:space="preserve">Tiết kiệm chi phí nhân lực </w:t>
       </w:r>
     </w:p>
     <w:p>
@@ -8096,35 +4315,7 @@
           <w:sz w:val="24"/>
           <w:szCs w:val="24"/>
         </w:rPr>
-        <w:t>Như</w:t>
-      </w:r>
-      <w:r>
-        <w:rPr>
-          <w:sz w:val="24"/>
-          <w:szCs w:val="24"/>
-        </w:rPr>
-        <w:t>ợ</w:t>
-      </w:r>
-      <w:r>
-        <w:rPr>
-          <w:sz w:val="24"/>
-          <w:szCs w:val="24"/>
-        </w:rPr>
-        <w:t>c đi</w:t>
-      </w:r>
-      <w:r>
-        <w:rPr>
-          <w:sz w:val="24"/>
-          <w:szCs w:val="24"/>
-        </w:rPr>
-        <w:t>ể</w:t>
-      </w:r>
-      <w:r>
-        <w:rPr>
-          <w:sz w:val="24"/>
-          <w:szCs w:val="24"/>
-        </w:rPr>
-        <w:t>m :</w:t>
+        <w:t>Nhược điểm :</w:t>
       </w:r>
     </w:p>
     <w:p>
@@ -8143,343 +4334,7 @@
           <w:sz w:val="24"/>
           <w:szCs w:val="24"/>
         </w:rPr>
-        <w:t>H</w:t>
-      </w:r>
-      <w:r>
-        <w:rPr>
-          <w:sz w:val="24"/>
-          <w:szCs w:val="24"/>
-        </w:rPr>
-        <w:t>ệ</w:t>
-      </w:r>
-      <w:r>
-        <w:rPr>
-          <w:sz w:val="24"/>
-          <w:szCs w:val="24"/>
-        </w:rPr>
-        <w:t xml:space="preserve"> th</w:t>
-      </w:r>
-      <w:r>
-        <w:rPr>
-          <w:sz w:val="24"/>
-          <w:szCs w:val="24"/>
-        </w:rPr>
-        <w:t>ố</w:t>
-      </w:r>
-      <w:r>
-        <w:rPr>
-          <w:sz w:val="24"/>
-          <w:szCs w:val="24"/>
-        </w:rPr>
-        <w:t>ng hi</w:t>
-      </w:r>
-      <w:r>
-        <w:rPr>
-          <w:sz w:val="24"/>
-          <w:szCs w:val="24"/>
-        </w:rPr>
-        <w:t>ệ</w:t>
-      </w:r>
-      <w:r>
-        <w:rPr>
-          <w:sz w:val="24"/>
-          <w:szCs w:val="24"/>
-        </w:rPr>
-        <w:t>n gi</w:t>
-      </w:r>
-      <w:r>
-        <w:rPr>
-          <w:sz w:val="24"/>
-          <w:szCs w:val="24"/>
-        </w:rPr>
-        <w:t>ờ</w:t>
-      </w:r>
-      <w:r>
-        <w:rPr>
-          <w:sz w:val="24"/>
-          <w:szCs w:val="24"/>
-        </w:rPr>
-        <w:t xml:space="preserve"> chưa thông minh, chưa th</w:t>
-      </w:r>
-      <w:r>
-        <w:rPr>
-          <w:sz w:val="24"/>
-          <w:szCs w:val="24"/>
-        </w:rPr>
-        <w:t>ể</w:t>
-      </w:r>
-      <w:r>
-        <w:rPr>
-          <w:sz w:val="24"/>
-          <w:szCs w:val="24"/>
-        </w:rPr>
-        <w:t xml:space="preserve"> t</w:t>
-      </w:r>
-      <w:r>
-        <w:rPr>
-          <w:sz w:val="24"/>
-          <w:szCs w:val="24"/>
-        </w:rPr>
-        <w:t>ự</w:t>
-      </w:r>
-      <w:r>
-        <w:rPr>
-          <w:sz w:val="24"/>
-          <w:szCs w:val="24"/>
-        </w:rPr>
-        <w:t xml:space="preserve"> v</w:t>
-      </w:r>
-      <w:r>
-        <w:rPr>
-          <w:sz w:val="24"/>
-          <w:szCs w:val="24"/>
-        </w:rPr>
-        <w:t>ậ</w:t>
-      </w:r>
-      <w:r>
-        <w:rPr>
-          <w:sz w:val="24"/>
-          <w:szCs w:val="24"/>
-        </w:rPr>
-        <w:t>n chuy</w:t>
-      </w:r>
-      <w:r>
-        <w:rPr>
-          <w:sz w:val="24"/>
-          <w:szCs w:val="24"/>
-        </w:rPr>
-        <w:t>ể</w:t>
-      </w:r>
-      <w:r>
-        <w:rPr>
-          <w:sz w:val="24"/>
-          <w:szCs w:val="24"/>
-        </w:rPr>
-        <w:t>n hàng t</w:t>
-      </w:r>
-      <w:r>
-        <w:rPr>
-          <w:sz w:val="24"/>
-          <w:szCs w:val="24"/>
-        </w:rPr>
-        <w:t>ừ</w:t>
-      </w:r>
-      <w:r>
-        <w:rPr>
-          <w:sz w:val="24"/>
-          <w:szCs w:val="24"/>
-        </w:rPr>
-        <w:t xml:space="preserve"> v</w:t>
-      </w:r>
-      <w:r>
-        <w:rPr>
-          <w:sz w:val="24"/>
-          <w:szCs w:val="24"/>
-        </w:rPr>
-        <w:t>ị</w:t>
-      </w:r>
-      <w:r>
-        <w:rPr>
-          <w:sz w:val="24"/>
-          <w:szCs w:val="24"/>
-        </w:rPr>
-        <w:t xml:space="preserve"> trí b</w:t>
-      </w:r>
-      <w:r>
-        <w:rPr>
-          <w:sz w:val="24"/>
-          <w:szCs w:val="24"/>
-        </w:rPr>
-        <w:t>ấ</w:t>
-      </w:r>
-      <w:r>
-        <w:rPr>
-          <w:sz w:val="24"/>
-          <w:szCs w:val="24"/>
-        </w:rPr>
-        <w:t>t kì. Tuy nhiên, tương lai s</w:t>
-      </w:r>
-      <w:r>
-        <w:rPr>
-          <w:sz w:val="24"/>
-          <w:szCs w:val="24"/>
-        </w:rPr>
-        <w:t>ẽ</w:t>
-      </w:r>
-      <w:r>
-        <w:rPr>
-          <w:sz w:val="24"/>
-          <w:szCs w:val="24"/>
-        </w:rPr>
-        <w:t xml:space="preserve"> trang b</w:t>
-      </w:r>
-      <w:r>
-        <w:rPr>
-          <w:sz w:val="24"/>
-          <w:szCs w:val="24"/>
-        </w:rPr>
-        <w:t>ị</w:t>
-      </w:r>
-      <w:r>
-        <w:rPr>
-          <w:sz w:val="24"/>
-          <w:szCs w:val="24"/>
-        </w:rPr>
-        <w:t xml:space="preserve"> thêm bánh xe và s</w:t>
-      </w:r>
-      <w:r>
-        <w:rPr>
-          <w:sz w:val="24"/>
-          <w:szCs w:val="24"/>
-        </w:rPr>
-        <w:t>ử</w:t>
-      </w:r>
-      <w:r>
-        <w:rPr>
-          <w:sz w:val="24"/>
-          <w:szCs w:val="24"/>
-        </w:rPr>
-        <w:t xml:space="preserve"> d</w:t>
-      </w:r>
-      <w:r>
-        <w:rPr>
-          <w:sz w:val="24"/>
-          <w:szCs w:val="24"/>
-        </w:rPr>
-        <w:t>ụ</w:t>
-      </w:r>
-      <w:r>
-        <w:rPr>
-          <w:sz w:val="24"/>
-          <w:szCs w:val="24"/>
-        </w:rPr>
-        <w:t>ng ML đ</w:t>
-      </w:r>
-      <w:r>
-        <w:rPr>
-          <w:sz w:val="24"/>
-          <w:szCs w:val="24"/>
-        </w:rPr>
-        <w:t>ể</w:t>
-      </w:r>
-      <w:r>
-        <w:rPr>
-          <w:sz w:val="24"/>
-          <w:szCs w:val="24"/>
-        </w:rPr>
-        <w:t xml:space="preserve"> giúp robot di chuy</w:t>
-      </w:r>
-      <w:r>
-        <w:rPr>
-          <w:sz w:val="24"/>
-          <w:szCs w:val="24"/>
-        </w:rPr>
-        <w:t>ể</w:t>
-      </w:r>
-      <w:r>
-        <w:rPr>
-          <w:sz w:val="24"/>
-          <w:szCs w:val="24"/>
-        </w:rPr>
-        <w:t>n, t</w:t>
-      </w:r>
-      <w:r>
-        <w:rPr>
-          <w:sz w:val="24"/>
-          <w:szCs w:val="24"/>
-        </w:rPr>
-        <w:t>ự</w:t>
-      </w:r>
-      <w:r>
-        <w:rPr>
-          <w:sz w:val="24"/>
-          <w:szCs w:val="24"/>
-        </w:rPr>
-        <w:t xml:space="preserve"> đ</w:t>
-      </w:r>
-      <w:r>
-        <w:rPr>
-          <w:sz w:val="24"/>
-          <w:szCs w:val="24"/>
-        </w:rPr>
-        <w:t>ộ</w:t>
-      </w:r>
-      <w:r>
-        <w:rPr>
-          <w:sz w:val="24"/>
-          <w:szCs w:val="24"/>
-        </w:rPr>
-        <w:t>ng h</w:t>
-      </w:r>
-      <w:r>
-        <w:rPr>
-          <w:sz w:val="24"/>
-          <w:szCs w:val="24"/>
-        </w:rPr>
-        <w:t>ọ</w:t>
-      </w:r>
-      <w:r>
-        <w:rPr>
-          <w:sz w:val="24"/>
-          <w:szCs w:val="24"/>
-        </w:rPr>
-        <w:t>c h</w:t>
-      </w:r>
-      <w:r>
-        <w:rPr>
-          <w:sz w:val="24"/>
-          <w:szCs w:val="24"/>
-        </w:rPr>
-        <w:t>ỏ</w:t>
-      </w:r>
-      <w:r>
-        <w:rPr>
-          <w:sz w:val="24"/>
-          <w:szCs w:val="24"/>
-        </w:rPr>
-        <w:t>i đ</w:t>
-      </w:r>
-      <w:r>
-        <w:rPr>
-          <w:sz w:val="24"/>
-          <w:szCs w:val="24"/>
-        </w:rPr>
-        <w:t>ể</w:t>
-      </w:r>
-      <w:r>
-        <w:rPr>
-          <w:sz w:val="24"/>
-          <w:szCs w:val="24"/>
-        </w:rPr>
-        <w:t xml:space="preserve"> v</w:t>
-      </w:r>
-      <w:r>
-        <w:rPr>
-          <w:sz w:val="24"/>
-          <w:szCs w:val="24"/>
-        </w:rPr>
-        <w:t>ậ</w:t>
-      </w:r>
-      <w:r>
-        <w:rPr>
-          <w:sz w:val="24"/>
-          <w:szCs w:val="24"/>
-        </w:rPr>
-        <w:t>n chuy</w:t>
-      </w:r>
-      <w:r>
-        <w:rPr>
-          <w:sz w:val="24"/>
-          <w:szCs w:val="24"/>
-        </w:rPr>
-        <w:t>ể</w:t>
-      </w:r>
-      <w:r>
-        <w:rPr>
-          <w:sz w:val="24"/>
-          <w:szCs w:val="24"/>
-        </w:rPr>
-        <w:t>n hàng hóa.</w:t>
+        <w:t>Hệ thống hiện giờ chưa thông minh, chưa thể tự vận chuyển hàng từ vị trí bất kì. Tuy nhiên, tương lai sẽ trang bị thêm bánh xe và sử dụng ML để giúp robot di chuyển, tự động học hỏi để vận chuyển hàng hóa.</w:t>
       </w:r>
     </w:p>
     <w:p>
@@ -8493,19 +4348,7 @@
       <w:bookmarkStart w:id="10" w:name="_17dp8vu" w:colFirst="0" w:colLast="0"/>
       <w:bookmarkEnd w:id="10"/>
       <w:r>
-        <w:t>Ư</w:t>
-      </w:r>
-      <w:r>
-        <w:t>ớ</w:t>
-      </w:r>
-      <w:r>
-        <w:t>c lư</w:t>
-      </w:r>
-      <w:r>
-        <w:t>ợ</w:t>
-      </w:r>
-      <w:r>
-        <w:t>ng</w:t>
+        <w:t>Ước lượng</w:t>
       </w:r>
     </w:p>
     <w:p>
@@ -8519,22 +4362,7 @@
       <w:bookmarkStart w:id="11" w:name="_3rdcrjn" w:colFirst="0" w:colLast="0"/>
       <w:bookmarkEnd w:id="11"/>
       <w:r>
-        <w:t>Ư</w:t>
-      </w:r>
-      <w:r>
-        <w:t>ớ</w:t>
-      </w:r>
-      <w:r>
-        <w:t>c lư</w:t>
-      </w:r>
-      <w:r>
-        <w:t>ợ</w:t>
-      </w:r>
-      <w:r>
-        <w:t>ng tính</w:t>
-      </w:r>
-      <w:r>
-        <w:t xml:space="preserve"> năng</w:t>
+        <w:t>Ước lượng tính năng</w:t>
       </w:r>
     </w:p>
     <w:p>
@@ -8553,21 +4381,7 @@
           <w:sz w:val="24"/>
           <w:szCs w:val="24"/>
         </w:rPr>
-        <w:t>Các tính năng khách hàng yêu c</w:t>
-      </w:r>
-      <w:r>
-        <w:rPr>
-          <w:sz w:val="24"/>
-          <w:szCs w:val="24"/>
-        </w:rPr>
-        <w:t>ầ</w:t>
-      </w:r>
-      <w:r>
-        <w:rPr>
-          <w:sz w:val="24"/>
-          <w:szCs w:val="24"/>
-        </w:rPr>
-        <w:t xml:space="preserve">u </w:t>
+        <w:t xml:space="preserve">Các tính năng khách hàng yêu cầu </w:t>
       </w:r>
     </w:p>
     <w:p>
@@ -8587,35 +4401,7 @@
           <w:sz w:val="24"/>
           <w:szCs w:val="24"/>
         </w:rPr>
-        <w:t>Di chuy</w:t>
-      </w:r>
-      <w:r>
-        <w:rPr>
-          <w:sz w:val="24"/>
-          <w:szCs w:val="24"/>
-        </w:rPr>
-        <w:t>ể</w:t>
-      </w:r>
-      <w:r>
-        <w:rPr>
-          <w:sz w:val="24"/>
-          <w:szCs w:val="24"/>
-        </w:rPr>
-        <w:t>n cánh theo góc yêu c</w:t>
-      </w:r>
-      <w:r>
-        <w:rPr>
-          <w:sz w:val="24"/>
-          <w:szCs w:val="24"/>
-        </w:rPr>
-        <w:t>ầ</w:t>
-      </w:r>
-      <w:r>
-        <w:rPr>
-          <w:sz w:val="24"/>
-          <w:szCs w:val="24"/>
-        </w:rPr>
-        <w:t xml:space="preserve">u </w:t>
+        <w:t xml:space="preserve">Di chuyển cánh theo góc yêu cầu </w:t>
       </w:r>
     </w:p>
     <w:p>
@@ -8635,35 +4421,7 @@
           <w:sz w:val="24"/>
           <w:szCs w:val="24"/>
         </w:rPr>
-        <w:t>G</w:t>
-      </w:r>
-      <w:r>
-        <w:rPr>
-          <w:sz w:val="24"/>
-          <w:szCs w:val="24"/>
-        </w:rPr>
-        <w:t>ắ</w:t>
-      </w:r>
-      <w:r>
-        <w:rPr>
-          <w:sz w:val="24"/>
-          <w:szCs w:val="24"/>
-        </w:rPr>
-        <w:t>p v</w:t>
-      </w:r>
-      <w:r>
-        <w:rPr>
-          <w:sz w:val="24"/>
-          <w:szCs w:val="24"/>
-        </w:rPr>
-        <w:t>ậ</w:t>
-      </w:r>
-      <w:r>
-        <w:rPr>
-          <w:sz w:val="24"/>
-          <w:szCs w:val="24"/>
-        </w:rPr>
-        <w:t>t</w:t>
+        <w:t>Gắp vật</w:t>
       </w:r>
     </w:p>
     <w:p>
@@ -8683,35 +4441,7 @@
           <w:sz w:val="24"/>
           <w:szCs w:val="24"/>
         </w:rPr>
-        <w:t>Th</w:t>
-      </w:r>
-      <w:r>
-        <w:rPr>
-          <w:sz w:val="24"/>
-          <w:szCs w:val="24"/>
-        </w:rPr>
-        <w:t>ả</w:t>
-      </w:r>
-      <w:r>
-        <w:rPr>
-          <w:sz w:val="24"/>
-          <w:szCs w:val="24"/>
-        </w:rPr>
-        <w:t xml:space="preserve"> v</w:t>
-      </w:r>
-      <w:r>
-        <w:rPr>
-          <w:sz w:val="24"/>
-          <w:szCs w:val="24"/>
-        </w:rPr>
-        <w:t>ậ</w:t>
-      </w:r>
-      <w:r>
-        <w:rPr>
-          <w:sz w:val="24"/>
-          <w:szCs w:val="24"/>
-        </w:rPr>
-        <w:t xml:space="preserve">t </w:t>
+        <w:t xml:space="preserve">Thả vật </w:t>
       </w:r>
     </w:p>
     <w:p>
@@ -8733,8 +4463,6 @@
         </w:rPr>
         <w:t>Sử dụng tay điều khiển PS để điều khiển cánh tay</w:t>
       </w:r>
-      <w:bookmarkStart w:id="12" w:name="_GoBack"/>
-      <w:bookmarkEnd w:id="12"/>
     </w:p>
     <w:p>
       <w:pPr>
@@ -8752,35 +4480,7 @@
           <w:sz w:val="24"/>
           <w:szCs w:val="24"/>
         </w:rPr>
-        <w:t>Các tính năng b</w:t>
-      </w:r>
-      <w:r>
-        <w:rPr>
-          <w:sz w:val="24"/>
-          <w:szCs w:val="24"/>
-        </w:rPr>
-        <w:t>ắ</w:t>
-      </w:r>
-      <w:r>
-        <w:rPr>
-          <w:sz w:val="24"/>
-          <w:szCs w:val="24"/>
-        </w:rPr>
-        <w:t>t bu</w:t>
-      </w:r>
-      <w:r>
-        <w:rPr>
-          <w:sz w:val="24"/>
-          <w:szCs w:val="24"/>
-        </w:rPr>
-        <w:t>ộ</w:t>
-      </w:r>
-      <w:r>
-        <w:rPr>
-          <w:sz w:val="24"/>
-          <w:szCs w:val="24"/>
-        </w:rPr>
-        <w:t xml:space="preserve">c </w:t>
+        <w:t xml:space="preserve">Các tính năng bắt buộc </w:t>
       </w:r>
     </w:p>
     <w:p>
@@ -8797,161 +4497,7 @@
           <w:szCs w:val="24"/>
         </w:rPr>
         <w:lastRenderedPageBreak/>
-        <w:t>Ghi log, ghi l</w:t>
-      </w:r>
-      <w:r>
-        <w:rPr>
-          <w:sz w:val="24"/>
-          <w:szCs w:val="24"/>
-        </w:rPr>
-        <w:t>ạ</w:t>
-      </w:r>
-      <w:r>
-        <w:rPr>
-          <w:sz w:val="24"/>
-          <w:szCs w:val="24"/>
-        </w:rPr>
-        <w:t>i ho</w:t>
-      </w:r>
-      <w:r>
-        <w:rPr>
-          <w:sz w:val="24"/>
-          <w:szCs w:val="24"/>
-        </w:rPr>
-        <w:t>ạ</w:t>
-      </w:r>
-      <w:r>
-        <w:rPr>
-          <w:sz w:val="24"/>
-          <w:szCs w:val="24"/>
-        </w:rPr>
-        <w:t>t đ</w:t>
-      </w:r>
-      <w:r>
-        <w:rPr>
-          <w:sz w:val="24"/>
-          <w:szCs w:val="24"/>
-        </w:rPr>
-        <w:t>ộ</w:t>
-      </w:r>
-      <w:r>
-        <w:rPr>
-          <w:sz w:val="24"/>
-          <w:szCs w:val="24"/>
-        </w:rPr>
-        <w:t>ng chi ti</w:t>
-      </w:r>
-      <w:r>
-        <w:rPr>
-          <w:sz w:val="24"/>
-          <w:szCs w:val="24"/>
-        </w:rPr>
-        <w:t>ế</w:t>
-      </w:r>
-      <w:r>
-        <w:rPr>
-          <w:sz w:val="24"/>
-          <w:szCs w:val="24"/>
-        </w:rPr>
-        <w:t>t c</w:t>
-      </w:r>
-      <w:r>
-        <w:rPr>
-          <w:sz w:val="24"/>
-          <w:szCs w:val="24"/>
-        </w:rPr>
-        <w:t>ủ</w:t>
-      </w:r>
-      <w:r>
-        <w:rPr>
-          <w:sz w:val="24"/>
-          <w:szCs w:val="24"/>
-        </w:rPr>
-        <w:t>a robot và các thao tác đi</w:t>
-      </w:r>
-      <w:r>
-        <w:rPr>
-          <w:sz w:val="24"/>
-          <w:szCs w:val="24"/>
-        </w:rPr>
-        <w:t>ề</w:t>
-      </w:r>
-      <w:r>
-        <w:rPr>
-          <w:sz w:val="24"/>
-          <w:szCs w:val="24"/>
-        </w:rPr>
-        <w:t>u khi</w:t>
-      </w:r>
-      <w:r>
-        <w:rPr>
-          <w:sz w:val="24"/>
-          <w:szCs w:val="24"/>
-        </w:rPr>
-        <w:t>ể</w:t>
-      </w:r>
-      <w:r>
-        <w:rPr>
-          <w:sz w:val="24"/>
-          <w:szCs w:val="24"/>
-        </w:rPr>
-        <w:t>n, đi</w:t>
-      </w:r>
-      <w:r>
-        <w:rPr>
-          <w:sz w:val="24"/>
-          <w:szCs w:val="24"/>
-        </w:rPr>
-        <w:t>ề</w:t>
-      </w:r>
-      <w:r>
-        <w:rPr>
-          <w:sz w:val="24"/>
-          <w:szCs w:val="24"/>
-        </w:rPr>
-        <w:t>u ch</w:t>
-      </w:r>
-      <w:r>
-        <w:rPr>
-          <w:sz w:val="24"/>
-          <w:szCs w:val="24"/>
-        </w:rPr>
-        <w:t>ỉ</w:t>
-      </w:r>
-      <w:r>
-        <w:rPr>
-          <w:sz w:val="24"/>
-          <w:szCs w:val="24"/>
-        </w:rPr>
-        <w:t>nh c</w:t>
-      </w:r>
-      <w:r>
-        <w:rPr>
-          <w:sz w:val="24"/>
-          <w:szCs w:val="24"/>
-        </w:rPr>
-        <w:t>ủ</w:t>
-      </w:r>
-      <w:r>
-        <w:rPr>
-          <w:sz w:val="24"/>
-          <w:szCs w:val="24"/>
-        </w:rPr>
-        <w:t>a ngư</w:t>
-      </w:r>
-      <w:r>
-        <w:rPr>
-          <w:sz w:val="24"/>
-          <w:szCs w:val="24"/>
-        </w:rPr>
-        <w:t>ờ</w:t>
-      </w:r>
-      <w:r>
-        <w:rPr>
-          <w:sz w:val="24"/>
-          <w:szCs w:val="24"/>
-        </w:rPr>
-        <w:t>i dùng</w:t>
+        <w:t>Ghi log, ghi lại hoạt động chi tiết của robot và các thao tác điều khiển, điều chỉnh của người dùng</w:t>
       </w:r>
     </w:p>
     <w:p>
@@ -8970,21 +4516,7 @@
           <w:sz w:val="24"/>
           <w:szCs w:val="24"/>
         </w:rPr>
-        <w:t>G</w:t>
-      </w:r>
-      <w:r>
-        <w:rPr>
-          <w:sz w:val="24"/>
-          <w:szCs w:val="24"/>
-        </w:rPr>
-        <w:t>ợ</w:t>
-      </w:r>
-      <w:r>
-        <w:rPr>
-          <w:sz w:val="24"/>
-          <w:szCs w:val="24"/>
-        </w:rPr>
-        <w:t>i ý thêm các tính năng</w:t>
+        <w:t>Gợi ý thêm các tính năng</w:t>
       </w:r>
     </w:p>
     <w:p>
@@ -9004,91 +4536,7 @@
           <w:sz w:val="24"/>
           <w:szCs w:val="24"/>
         </w:rPr>
-        <w:t>Cho phép ghi l</w:t>
-      </w:r>
-      <w:r>
-        <w:rPr>
-          <w:sz w:val="24"/>
-          <w:szCs w:val="24"/>
-        </w:rPr>
-        <w:t>ạ</w:t>
-      </w:r>
-      <w:r>
-        <w:rPr>
-          <w:sz w:val="24"/>
-          <w:szCs w:val="24"/>
-        </w:rPr>
-        <w:t>i thao tác c</w:t>
-      </w:r>
-      <w:r>
-        <w:rPr>
-          <w:sz w:val="24"/>
-          <w:szCs w:val="24"/>
-        </w:rPr>
-        <w:t>ủ</w:t>
-      </w:r>
-      <w:r>
-        <w:rPr>
-          <w:sz w:val="24"/>
-          <w:szCs w:val="24"/>
-        </w:rPr>
-        <w:t>a robot và cho robot th</w:t>
-      </w:r>
-      <w:r>
-        <w:rPr>
-          <w:sz w:val="24"/>
-          <w:szCs w:val="24"/>
-        </w:rPr>
-        <w:t>ự</w:t>
-      </w:r>
-      <w:r>
-        <w:rPr>
-          <w:sz w:val="24"/>
-          <w:szCs w:val="24"/>
-        </w:rPr>
-        <w:t>c hi</w:t>
-      </w:r>
-      <w:r>
-        <w:rPr>
-          <w:sz w:val="24"/>
-          <w:szCs w:val="24"/>
-        </w:rPr>
-        <w:t>ệ</w:t>
-      </w:r>
-      <w:r>
-        <w:rPr>
-          <w:sz w:val="24"/>
-          <w:szCs w:val="24"/>
-        </w:rPr>
-        <w:t>n ngư</w:t>
-      </w:r>
-      <w:r>
-        <w:rPr>
-          <w:sz w:val="24"/>
-          <w:szCs w:val="24"/>
-        </w:rPr>
-        <w:t>ợ</w:t>
-      </w:r>
-      <w:r>
-        <w:rPr>
-          <w:sz w:val="24"/>
-          <w:szCs w:val="24"/>
-        </w:rPr>
-        <w:t>c l</w:t>
-      </w:r>
-      <w:r>
-        <w:rPr>
-          <w:sz w:val="24"/>
-          <w:szCs w:val="24"/>
-        </w:rPr>
-        <w:t>ạ</w:t>
-      </w:r>
-      <w:r>
-        <w:rPr>
-          <w:sz w:val="24"/>
-          <w:szCs w:val="24"/>
-        </w:rPr>
-        <w:t xml:space="preserve">i thao tác đó. </w:t>
+        <w:t xml:space="preserve">Cho phép ghi lại thao tác của robot và cho robot thực hiện ngược lại thao tác đó. </w:t>
       </w:r>
     </w:p>
     <w:p>
@@ -9108,35 +4556,7 @@
           <w:sz w:val="24"/>
           <w:szCs w:val="24"/>
         </w:rPr>
-        <w:t>L</w:t>
-      </w:r>
-      <w:r>
-        <w:rPr>
-          <w:sz w:val="24"/>
-          <w:szCs w:val="24"/>
-        </w:rPr>
-        <w:t>ặ</w:t>
-      </w:r>
-      <w:r>
-        <w:rPr>
-          <w:sz w:val="24"/>
-          <w:szCs w:val="24"/>
-        </w:rPr>
-        <w:t>p l</w:t>
-      </w:r>
-      <w:r>
-        <w:rPr>
-          <w:sz w:val="24"/>
-          <w:szCs w:val="24"/>
-        </w:rPr>
-        <w:t>ạ</w:t>
-      </w:r>
-      <w:r>
-        <w:rPr>
-          <w:sz w:val="24"/>
-          <w:szCs w:val="24"/>
-        </w:rPr>
-        <w:t>i thao tác</w:t>
+        <w:t>Lặp lại thao tác</w:t>
       </w:r>
     </w:p>
     <w:p>
@@ -9155,63 +4575,7 @@
           <w:sz w:val="24"/>
           <w:szCs w:val="24"/>
         </w:rPr>
-        <w:t>G</w:t>
-      </w:r>
-      <w:r>
-        <w:rPr>
-          <w:sz w:val="24"/>
-          <w:szCs w:val="24"/>
-        </w:rPr>
-        <w:t>ắ</w:t>
-      </w:r>
-      <w:r>
-        <w:rPr>
-          <w:sz w:val="24"/>
-          <w:szCs w:val="24"/>
-        </w:rPr>
-        <w:t>n thêm bánh xe đ</w:t>
-      </w:r>
-      <w:r>
-        <w:rPr>
-          <w:sz w:val="24"/>
-          <w:szCs w:val="24"/>
-        </w:rPr>
-        <w:t>ể</w:t>
-      </w:r>
-      <w:r>
-        <w:rPr>
-          <w:sz w:val="24"/>
-          <w:szCs w:val="24"/>
-        </w:rPr>
-        <w:t xml:space="preserve"> robot di chuy</w:t>
-      </w:r>
-      <w:r>
-        <w:rPr>
-          <w:sz w:val="24"/>
-          <w:szCs w:val="24"/>
-        </w:rPr>
-        <w:t>ể</w:t>
-      </w:r>
-      <w:r>
-        <w:rPr>
-          <w:sz w:val="24"/>
-          <w:szCs w:val="24"/>
-        </w:rPr>
-        <w:t>n, tăng tính di đ</w:t>
-      </w:r>
-      <w:r>
-        <w:rPr>
-          <w:sz w:val="24"/>
-          <w:szCs w:val="24"/>
-        </w:rPr>
-        <w:t>ộ</w:t>
-      </w:r>
-      <w:r>
-        <w:rPr>
-          <w:sz w:val="24"/>
-          <w:szCs w:val="24"/>
-        </w:rPr>
-        <w:t xml:space="preserve">ng </w:t>
+        <w:t xml:space="preserve">Gắn thêm bánh xe để robot di chuyển, tăng tính di động </w:t>
       </w:r>
     </w:p>
     <w:p>
@@ -9222,40 +4586,10 @@
           <w:numId w:val="8"/>
         </w:numPr>
       </w:pPr>
-      <w:bookmarkStart w:id="13" w:name="_26in1rg" w:colFirst="0" w:colLast="0"/>
-      <w:bookmarkEnd w:id="13"/>
-      <w:r>
-        <w:t>Ư</w:t>
-      </w:r>
-      <w:r>
-        <w:t>ớ</w:t>
-      </w:r>
-      <w:r>
-        <w:t>c lư</w:t>
-      </w:r>
-      <w:r>
-        <w:t>ợ</w:t>
-      </w:r>
-      <w:r>
-        <w:t>ng cách tích h</w:t>
-      </w:r>
-      <w:r>
-        <w:t>ợ</w:t>
-      </w:r>
-      <w:r>
-        <w:t>p h</w:t>
-      </w:r>
-      <w:r>
-        <w:t>ệ</w:t>
-      </w:r>
-      <w:r>
-        <w:t xml:space="preserve"> th</w:t>
-      </w:r>
-      <w:r>
-        <w:t>ố</w:t>
-      </w:r>
-      <w:r>
-        <w:t>ng</w:t>
+      <w:bookmarkStart w:id="12" w:name="_26in1rg" w:colFirst="0" w:colLast="0"/>
+      <w:bookmarkEnd w:id="12"/>
+      <w:r>
+        <w:t>Ước lượng cách tích hợp hệ thống</w:t>
       </w:r>
     </w:p>
     <w:p>
@@ -9274,21 +4608,26 @@
           <w:sz w:val="24"/>
           <w:szCs w:val="24"/>
         </w:rPr>
-        <w:t>N</w:t>
-      </w:r>
-      <w:r>
-        <w:rPr>
-          <w:sz w:val="24"/>
-          <w:szCs w:val="24"/>
-        </w:rPr>
-        <w:t>ạ</w:t>
-      </w:r>
-      <w:r>
-        <w:rPr>
-          <w:sz w:val="24"/>
-          <w:szCs w:val="24"/>
-        </w:rPr>
-        <w:t>p code qua Arduino</w:t>
+        <w:t>Nạp code qua Arduino</w:t>
+      </w:r>
+    </w:p>
+    <w:p>
+      <w:pPr>
+        <w:numPr>
+          <w:ilvl w:val="0"/>
+          <w:numId w:val="1"/>
+        </w:numPr>
+        <w:rPr>
+          <w:sz w:val="24"/>
+          <w:szCs w:val="24"/>
+        </w:rPr>
+      </w:pPr>
+      <w:r>
+        <w:rPr>
+          <w:sz w:val="24"/>
+          <w:szCs w:val="24"/>
+        </w:rPr>
+        <w:t>Sử dụng tay cầm PS2, kết nối qua Bluetooth 4.0 để điều khiển.</w:t>
       </w:r>
     </w:p>
     <w:p>
@@ -9299,28 +4638,10 @@
           <w:numId w:val="8"/>
         </w:numPr>
       </w:pPr>
-      <w:bookmarkStart w:id="14" w:name="_lnxbz9" w:colFirst="0" w:colLast="0"/>
-      <w:bookmarkEnd w:id="14"/>
-      <w:r>
-        <w:t>Ư</w:t>
-      </w:r>
-      <w:r>
-        <w:t>ớ</w:t>
-      </w:r>
-      <w:r>
-        <w:t>c lư</w:t>
-      </w:r>
-      <w:r>
-        <w:t>ợ</w:t>
-      </w:r>
-      <w:r>
-        <w:t>ng th</w:t>
-      </w:r>
-      <w:r>
-        <w:t>ờ</w:t>
-      </w:r>
-      <w:r>
-        <w:t>i gian</w:t>
+      <w:bookmarkStart w:id="13" w:name="_lnxbz9" w:colFirst="0" w:colLast="0"/>
+      <w:bookmarkEnd w:id="13"/>
+      <w:r>
+        <w:t>Ước lượng thời gian</w:t>
       </w:r>
     </w:p>
     <w:p>
@@ -9339,161 +4660,82 @@
           <w:sz w:val="24"/>
           <w:szCs w:val="24"/>
         </w:rPr>
-        <w:t>4 thành viên làm vi</w:t>
-      </w:r>
-      <w:r>
-        <w:rPr>
-          <w:sz w:val="24"/>
-          <w:szCs w:val="24"/>
-        </w:rPr>
-        <w:t>ệ</w:t>
-      </w:r>
-      <w:r>
-        <w:rPr>
-          <w:sz w:val="24"/>
-          <w:szCs w:val="24"/>
-        </w:rPr>
-        <w:t>c liên t</w:t>
-      </w:r>
-      <w:r>
-        <w:rPr>
-          <w:sz w:val="24"/>
-          <w:szCs w:val="24"/>
-        </w:rPr>
-        <w:t>ụ</w:t>
-      </w:r>
-      <w:r>
-        <w:rPr>
-          <w:sz w:val="24"/>
-          <w:szCs w:val="24"/>
-        </w:rPr>
-        <w:t>c trong 1 tháng (20 ngày). M</w:t>
-      </w:r>
-      <w:r>
-        <w:rPr>
-          <w:sz w:val="24"/>
-          <w:szCs w:val="24"/>
-        </w:rPr>
-        <w:t>ỗ</w:t>
-      </w:r>
-      <w:r>
-        <w:rPr>
-          <w:sz w:val="24"/>
-          <w:szCs w:val="24"/>
-        </w:rPr>
-        <w:t>i ngày 8 ti</w:t>
-      </w:r>
-      <w:r>
-        <w:rPr>
-          <w:sz w:val="24"/>
-          <w:szCs w:val="24"/>
-        </w:rPr>
-        <w:t>ế</w:t>
-      </w:r>
-      <w:r>
-        <w:rPr>
-          <w:sz w:val="24"/>
-          <w:szCs w:val="24"/>
-        </w:rPr>
-        <w:t>ng. T</w:t>
-      </w:r>
-      <w:r>
-        <w:rPr>
-          <w:sz w:val="24"/>
-          <w:szCs w:val="24"/>
-        </w:rPr>
-        <w:t>ổ</w:t>
-      </w:r>
-      <w:r>
-        <w:rPr>
-          <w:sz w:val="24"/>
-          <w:szCs w:val="24"/>
-        </w:rPr>
-        <w:t>ng c</w:t>
-      </w:r>
-      <w:r>
-        <w:rPr>
-          <w:sz w:val="24"/>
-          <w:szCs w:val="24"/>
-        </w:rPr>
-        <w:t>ộ</w:t>
-      </w:r>
-      <w:r>
-        <w:rPr>
-          <w:sz w:val="24"/>
-          <w:szCs w:val="24"/>
-        </w:rPr>
-        <w:t>ng là 640 gi</w:t>
-      </w:r>
-      <w:r>
-        <w:rPr>
-          <w:sz w:val="24"/>
-          <w:szCs w:val="24"/>
-        </w:rPr>
-        <w:t>ờ</w:t>
-      </w:r>
-      <w:r>
-        <w:rPr>
-          <w:sz w:val="24"/>
-          <w:szCs w:val="24"/>
-        </w:rPr>
-        <w:t xml:space="preserve"> làm vi</w:t>
-      </w:r>
-      <w:r>
-        <w:rPr>
-          <w:sz w:val="24"/>
-          <w:szCs w:val="24"/>
-        </w:rPr>
-        <w:t>ệ</w:t>
-      </w:r>
-      <w:r>
-        <w:rPr>
-          <w:sz w:val="24"/>
-          <w:szCs w:val="24"/>
-        </w:rPr>
-        <w:t>c liên t</w:t>
-      </w:r>
-      <w:r>
-        <w:rPr>
-          <w:sz w:val="24"/>
-          <w:szCs w:val="24"/>
-        </w:rPr>
-        <w:t>ụ</w:t>
-      </w:r>
-      <w:r>
-        <w:rPr>
-          <w:sz w:val="24"/>
-          <w:szCs w:val="24"/>
-        </w:rPr>
-        <w:t>c c</w:t>
-      </w:r>
-      <w:r>
-        <w:rPr>
-          <w:sz w:val="24"/>
-          <w:szCs w:val="24"/>
-        </w:rPr>
-        <w:t>ủ</w:t>
-      </w:r>
-      <w:r>
-        <w:rPr>
-          <w:sz w:val="24"/>
-          <w:szCs w:val="24"/>
-        </w:rPr>
-        <w:t>a 1 ngư</w:t>
-      </w:r>
-      <w:r>
-        <w:rPr>
-          <w:sz w:val="24"/>
-          <w:szCs w:val="24"/>
-        </w:rPr>
-        <w:t>ờ</w:t>
-      </w:r>
-      <w:r>
-        <w:rPr>
-          <w:sz w:val="24"/>
-          <w:szCs w:val="24"/>
-        </w:rPr>
-        <w:t xml:space="preserve">i. </w:t>
+        <w:t xml:space="preserve">4 thành viên làm việc liên tục trong </w:t>
+      </w:r>
+      <w:ins w:id="14" w:author="Sơn Vũ Hồng" w:date="2019-04-15T22:26:00Z">
+        <w:r>
+          <w:rPr>
+            <w:sz w:val="24"/>
+            <w:szCs w:val="24"/>
+          </w:rPr>
+          <w:t>2 tuần</w:t>
+        </w:r>
+      </w:ins>
+      <w:del w:id="15" w:author="Sơn Vũ Hồng" w:date="2019-04-15T22:26:00Z">
+        <w:r>
+          <w:rPr>
+            <w:sz w:val="24"/>
+            <w:szCs w:val="24"/>
+          </w:rPr>
+          <w:delText>1 tháng</w:delText>
+        </w:r>
+      </w:del>
+      <w:r>
+        <w:rPr>
+          <w:sz w:val="24"/>
+          <w:szCs w:val="24"/>
+        </w:rPr>
+        <w:t xml:space="preserve"> (</w:t>
+      </w:r>
+      <w:ins w:id="16" w:author="Sơn Vũ Hồng" w:date="2019-04-15T22:26:00Z">
+        <w:r>
+          <w:rPr>
+            <w:sz w:val="24"/>
+            <w:szCs w:val="24"/>
+          </w:rPr>
+          <w:t>10</w:t>
+        </w:r>
+      </w:ins>
+      <w:del w:id="17" w:author="Sơn Vũ Hồng" w:date="2019-04-15T22:26:00Z">
+        <w:r>
+          <w:rPr>
+            <w:sz w:val="24"/>
+            <w:szCs w:val="24"/>
+          </w:rPr>
+          <w:delText>20</w:delText>
+        </w:r>
+      </w:del>
+      <w:r>
+        <w:rPr>
+          <w:sz w:val="24"/>
+          <w:szCs w:val="24"/>
+        </w:rPr>
+        <w:t xml:space="preserve"> ngày). Mỗi ngày 8 tiếng. Tổng cộng là </w:t>
+      </w:r>
+      <w:ins w:id="18" w:author="Sơn Vũ Hồng" w:date="2019-04-15T22:26:00Z">
+        <w:r>
+          <w:rPr>
+            <w:sz w:val="24"/>
+            <w:szCs w:val="24"/>
+          </w:rPr>
+          <w:t>32</w:t>
+        </w:r>
+      </w:ins>
+      <w:del w:id="19" w:author="Sơn Vũ Hồng" w:date="2019-04-15T22:26:00Z">
+        <w:r>
+          <w:rPr>
+            <w:sz w:val="24"/>
+            <w:szCs w:val="24"/>
+          </w:rPr>
+          <w:delText>64</w:delText>
+        </w:r>
+      </w:del>
+      <w:r>
+        <w:rPr>
+          <w:sz w:val="24"/>
+          <w:szCs w:val="24"/>
+        </w:rPr>
+        <w:t xml:space="preserve">0 giờ làm việc liên tục của 1 người. </w:t>
       </w:r>
     </w:p>
     <w:p>
@@ -9504,28 +4746,10 @@
           <w:numId w:val="8"/>
         </w:numPr>
       </w:pPr>
-      <w:bookmarkStart w:id="15" w:name="_35nkun2" w:colFirst="0" w:colLast="0"/>
-      <w:bookmarkEnd w:id="15"/>
-      <w:r>
-        <w:t>Ư</w:t>
-      </w:r>
-      <w:r>
-        <w:t>ớ</w:t>
-      </w:r>
-      <w:r>
-        <w:t>c lư</w:t>
-      </w:r>
-      <w:r>
-        <w:t>ợ</w:t>
-      </w:r>
-      <w:r>
-        <w:t>ng r</w:t>
-      </w:r>
-      <w:r>
-        <w:t>ủ</w:t>
-      </w:r>
-      <w:r>
-        <w:t>i ro</w:t>
+      <w:bookmarkStart w:id="20" w:name="_35nkun2" w:colFirst="0" w:colLast="0"/>
+      <w:bookmarkEnd w:id="20"/>
+      <w:r>
+        <w:t>Ước lượng rủi ro</w:t>
       </w:r>
     </w:p>
     <w:p>
@@ -9536,37 +4760,10 @@
           <w:numId w:val="8"/>
         </w:numPr>
       </w:pPr>
-      <w:bookmarkStart w:id="16" w:name="_1ksv4uv" w:colFirst="0" w:colLast="0"/>
-      <w:bookmarkEnd w:id="16"/>
-      <w:r>
-        <w:t>Xác đ</w:t>
-      </w:r>
-      <w:r>
-        <w:t>ị</w:t>
-      </w:r>
-      <w:r>
-        <w:t>nh các h</w:t>
-      </w:r>
-      <w:r>
-        <w:t>ạ</w:t>
-      </w:r>
-      <w:r>
-        <w:t>ng m</w:t>
-      </w:r>
-      <w:r>
-        <w:t>ụ</w:t>
-      </w:r>
-      <w:r>
-        <w:t>c ki</w:t>
-      </w:r>
-      <w:r>
-        <w:t>ể</w:t>
-      </w:r>
-      <w:r>
-        <w:t>m th</w:t>
-      </w:r>
-      <w:r>
-        <w:t>ử</w:t>
+      <w:bookmarkStart w:id="21" w:name="_1ksv4uv" w:colFirst="0" w:colLast="0"/>
+      <w:bookmarkEnd w:id="21"/>
+      <w:r>
+        <w:t>Xác định các hạng mục kiểm thử</w:t>
       </w:r>
     </w:p>
     <w:p>
@@ -9577,40 +4774,10 @@
           <w:numId w:val="8"/>
         </w:numPr>
       </w:pPr>
-      <w:bookmarkStart w:id="17" w:name="_44sinio" w:colFirst="0" w:colLast="0"/>
-      <w:bookmarkEnd w:id="17"/>
-      <w:r>
-        <w:t>Ư</w:t>
-      </w:r>
-      <w:r>
-        <w:t>ớ</w:t>
-      </w:r>
-      <w:r>
-        <w:t>c lư</w:t>
-      </w:r>
-      <w:r>
-        <w:t>ợ</w:t>
-      </w:r>
-      <w:r>
-        <w:t>ng cách th</w:t>
-      </w:r>
-      <w:r>
-        <w:t>ứ</w:t>
-      </w:r>
-      <w:r>
-        <w:t>c tri</w:t>
-      </w:r>
-      <w:r>
-        <w:t>ể</w:t>
-      </w:r>
-      <w:r>
-        <w:t>n khai/cài đ</w:t>
-      </w:r>
-      <w:r>
-        <w:t>ặ</w:t>
-      </w:r>
-      <w:r>
-        <w:t>t</w:t>
+      <w:bookmarkStart w:id="22" w:name="_44sinio" w:colFirst="0" w:colLast="0"/>
+      <w:bookmarkEnd w:id="22"/>
+      <w:r>
+        <w:t>Ước lượng cách thức triển khai/cài đặt</w:t>
       </w:r>
     </w:p>
     <w:p>
@@ -9621,258 +4788,525 @@
           <w:numId w:val="8"/>
         </w:numPr>
       </w:pPr>
-      <w:bookmarkStart w:id="18" w:name="_2jxsxqh" w:colFirst="0" w:colLast="0"/>
-      <w:bookmarkEnd w:id="18"/>
-      <w:r>
-        <w:t>Ư</w:t>
-      </w:r>
-      <w:r>
-        <w:t>ớ</w:t>
-      </w:r>
-      <w:r>
-        <w:t>c lư</w:t>
-      </w:r>
-      <w:r>
-        <w:t>ợ</w:t>
-      </w:r>
-      <w:r>
-        <w:t>ng giá thành</w:t>
-      </w:r>
-    </w:p>
-    <w:p>
-      <w:pPr>
-        <w:rPr>
-          <w:i/>
-          <w:sz w:val="24"/>
-          <w:szCs w:val="24"/>
-        </w:rPr>
-      </w:pPr>
-      <w:r>
-        <w:rPr>
-          <w:i/>
-          <w:sz w:val="24"/>
-          <w:szCs w:val="24"/>
-        </w:rPr>
-        <w:t>Chi phí phát tri</w:t>
-      </w:r>
-      <w:r>
-        <w:rPr>
-          <w:i/>
-          <w:sz w:val="24"/>
-          <w:szCs w:val="24"/>
-        </w:rPr>
-        <w:t>ể</w:t>
-      </w:r>
-      <w:r>
-        <w:rPr>
-          <w:i/>
-          <w:sz w:val="24"/>
-          <w:szCs w:val="24"/>
-        </w:rPr>
-        <w:t>n  +  Chi phí ki</w:t>
-      </w:r>
-      <w:r>
-        <w:rPr>
-          <w:i/>
-          <w:sz w:val="24"/>
-          <w:szCs w:val="24"/>
-        </w:rPr>
-        <w:t>ể</w:t>
-      </w:r>
-      <w:r>
-        <w:rPr>
-          <w:i/>
-          <w:sz w:val="24"/>
-          <w:szCs w:val="24"/>
-        </w:rPr>
-        <w:t>m th</w:t>
-      </w:r>
-      <w:r>
-        <w:rPr>
-          <w:i/>
-          <w:sz w:val="24"/>
-          <w:szCs w:val="24"/>
-        </w:rPr>
-        <w:t>ử</w:t>
-      </w:r>
-      <w:r>
-        <w:rPr>
-          <w:i/>
-          <w:sz w:val="24"/>
-          <w:szCs w:val="24"/>
-        </w:rPr>
-        <w:t xml:space="preserve"> : 600 + 70 = 670 tri</w:t>
-      </w:r>
-      <w:r>
-        <w:rPr>
-          <w:i/>
-          <w:sz w:val="24"/>
-          <w:szCs w:val="24"/>
-        </w:rPr>
-        <w:t>ệ</w:t>
-      </w:r>
-      <w:r>
-        <w:rPr>
-          <w:i/>
-          <w:sz w:val="24"/>
-          <w:szCs w:val="24"/>
-        </w:rPr>
-        <w:t>u VNĐ</w:t>
-      </w:r>
-    </w:p>
-    <w:p>
-      <w:pPr>
-        <w:rPr>
-          <w:i/>
-          <w:sz w:val="24"/>
-          <w:szCs w:val="24"/>
-        </w:rPr>
-      </w:pPr>
-      <w:r>
-        <w:rPr>
-          <w:i/>
-          <w:sz w:val="24"/>
-          <w:szCs w:val="24"/>
-        </w:rPr>
-        <w:t>Chi phí v</w:t>
-      </w:r>
-      <w:r>
-        <w:rPr>
-          <w:i/>
-          <w:sz w:val="24"/>
-          <w:szCs w:val="24"/>
-        </w:rPr>
-        <w:t>ậ</w:t>
-      </w:r>
-      <w:r>
-        <w:rPr>
-          <w:i/>
-          <w:sz w:val="24"/>
-          <w:szCs w:val="24"/>
-        </w:rPr>
-        <w:t>n hành, qu</w:t>
-      </w:r>
-      <w:r>
-        <w:rPr>
-          <w:i/>
-          <w:sz w:val="24"/>
-          <w:szCs w:val="24"/>
-        </w:rPr>
-        <w:t>ả</w:t>
-      </w:r>
-      <w:r>
-        <w:rPr>
-          <w:i/>
-          <w:sz w:val="24"/>
-          <w:szCs w:val="24"/>
-        </w:rPr>
-        <w:t>n lý, hành chính : 80 tri</w:t>
-      </w:r>
-      <w:r>
-        <w:rPr>
-          <w:i/>
-          <w:sz w:val="24"/>
-          <w:szCs w:val="24"/>
-        </w:rPr>
-        <w:t>ệ</w:t>
-      </w:r>
-      <w:r>
-        <w:rPr>
-          <w:i/>
-          <w:sz w:val="24"/>
-          <w:szCs w:val="24"/>
-        </w:rPr>
-        <w:t>u VNĐ</w:t>
-      </w:r>
-    </w:p>
-    <w:p>
-      <w:pPr>
-        <w:rPr>
-          <w:i/>
-          <w:sz w:val="24"/>
-          <w:szCs w:val="24"/>
-        </w:rPr>
-      </w:pPr>
-      <w:r>
-        <w:rPr>
-          <w:i/>
-          <w:sz w:val="24"/>
-          <w:szCs w:val="24"/>
-        </w:rPr>
-        <w:t>Chi phí kinh doanh, qu</w:t>
-      </w:r>
-      <w:r>
-        <w:rPr>
-          <w:i/>
-          <w:sz w:val="24"/>
-          <w:szCs w:val="24"/>
-        </w:rPr>
-        <w:t>ả</w:t>
-      </w:r>
-      <w:r>
-        <w:rPr>
-          <w:i/>
-          <w:sz w:val="24"/>
-          <w:szCs w:val="24"/>
-        </w:rPr>
-        <w:t>ng cá</w:t>
-      </w:r>
-      <w:r>
-        <w:rPr>
-          <w:i/>
-          <w:sz w:val="24"/>
-          <w:szCs w:val="24"/>
-        </w:rPr>
-        <w:t>o, ti</w:t>
-      </w:r>
-      <w:r>
-        <w:rPr>
-          <w:i/>
-          <w:sz w:val="24"/>
-          <w:szCs w:val="24"/>
-        </w:rPr>
-        <w:t>ế</w:t>
-      </w:r>
-      <w:r>
-        <w:rPr>
-          <w:i/>
-          <w:sz w:val="24"/>
-          <w:szCs w:val="24"/>
-        </w:rPr>
-        <w:t>p th</w:t>
-      </w:r>
-      <w:r>
-        <w:rPr>
-          <w:i/>
-          <w:sz w:val="24"/>
-          <w:szCs w:val="24"/>
-        </w:rPr>
-        <w:t>ị</w:t>
-      </w:r>
-      <w:r>
-        <w:rPr>
-          <w:i/>
-          <w:sz w:val="24"/>
-          <w:szCs w:val="24"/>
-        </w:rPr>
-        <w:t xml:space="preserve"> : 90 tri</w:t>
-      </w:r>
-      <w:r>
-        <w:rPr>
-          <w:i/>
-          <w:sz w:val="24"/>
-          <w:szCs w:val="24"/>
-        </w:rPr>
-        <w:t>ệ</w:t>
-      </w:r>
-      <w:r>
-        <w:rPr>
-          <w:i/>
-          <w:sz w:val="24"/>
-          <w:szCs w:val="24"/>
-        </w:rPr>
-        <w:t>u VNĐ</w:t>
-      </w:r>
+      <w:bookmarkStart w:id="23" w:name="_2jxsxqh" w:colFirst="0" w:colLast="0"/>
+      <w:bookmarkEnd w:id="23"/>
+      <w:r>
+        <w:t>Ước lượng giá thành</w:t>
+      </w:r>
+    </w:p>
+    <w:p>
+      <w:pPr>
+        <w:pStyle w:val="ListParagraph"/>
+        <w:numPr>
+          <w:ilvl w:val="0"/>
+          <w:numId w:val="11"/>
+        </w:numPr>
+        <w:rPr>
+          <w:ins w:id="24" w:author="Sơn Vũ Hồng" w:date="2019-04-15T22:28:00Z"/>
+          <w:sz w:val="24"/>
+          <w:szCs w:val="24"/>
+        </w:rPr>
+        <w:pPrChange w:id="25" w:author="Sơn Vũ Hồng" w:date="2019-04-15T22:28:00Z">
+          <w:pPr/>
+        </w:pPrChange>
+      </w:pPr>
+      <w:r>
+        <w:rPr>
+          <w:sz w:val="24"/>
+          <w:szCs w:val="24"/>
+          <w:rPrChange w:id="26" w:author="Sơn Vũ Hồng" w:date="2019-04-15T22:28:00Z">
+            <w:rPr>
+              <w:i/>
+              <w:sz w:val="24"/>
+              <w:szCs w:val="24"/>
+            </w:rPr>
+          </w:rPrChange>
+        </w:rPr>
+        <w:t>Chi phí phát triển</w:t>
+      </w:r>
+      <w:ins w:id="27" w:author="Sơn Vũ Hồng" w:date="2019-04-15T22:28:00Z">
+        <w:r>
+          <w:rPr>
+            <w:sz w:val="24"/>
+            <w:szCs w:val="24"/>
+          </w:rPr>
+          <w:t xml:space="preserve"> :</w:t>
+        </w:r>
+      </w:ins>
+    </w:p>
+    <w:p>
+      <w:pPr>
+        <w:pStyle w:val="ListParagraph"/>
+        <w:numPr>
+          <w:ilvl w:val="1"/>
+          <w:numId w:val="11"/>
+        </w:numPr>
+        <w:rPr>
+          <w:ins w:id="28" w:author="Sơn Vũ Hồng" w:date="2019-04-15T22:32:00Z"/>
+          <w:sz w:val="24"/>
+          <w:szCs w:val="24"/>
+        </w:rPr>
+        <w:pPrChange w:id="29" w:author="Sơn Vũ Hồng" w:date="2019-04-15T22:28:00Z">
+          <w:pPr/>
+        </w:pPrChange>
+      </w:pPr>
+      <w:ins w:id="30" w:author="Sơn Vũ Hồng" w:date="2019-04-15T22:29:00Z">
+        <w:r>
+          <w:rPr>
+            <w:sz w:val="24"/>
+            <w:szCs w:val="24"/>
+          </w:rPr>
+          <w:t>Lương tháng :</w:t>
+        </w:r>
+      </w:ins>
+      <w:ins w:id="31" w:author="Sơn Vũ Hồng" w:date="2019-04-15T22:33:00Z">
+        <w:r>
+          <w:rPr>
+            <w:sz w:val="24"/>
+            <w:szCs w:val="24"/>
+          </w:rPr>
+          <w:t xml:space="preserve"> </w:t>
+        </w:r>
+      </w:ins>
+      <w:ins w:id="32" w:author="Sơn Vũ Hồng" w:date="2019-04-15T22:34:00Z">
+        <w:r>
+          <w:rPr>
+            <w:sz w:val="24"/>
+            <w:szCs w:val="24"/>
+          </w:rPr>
+          <w:t>2</w:t>
+        </w:r>
+      </w:ins>
+      <w:ins w:id="33" w:author="Sơn Vũ Hồng" w:date="2019-04-15T22:29:00Z">
+        <w:r>
+          <w:rPr>
+            <w:sz w:val="24"/>
+            <w:szCs w:val="24"/>
+          </w:rPr>
+          <w:t>0 triệu/1người</w:t>
+        </w:r>
+      </w:ins>
+    </w:p>
+    <w:p>
+      <w:pPr>
+        <w:pStyle w:val="ListParagraph"/>
+        <w:numPr>
+          <w:ilvl w:val="1"/>
+          <w:numId w:val="11"/>
+        </w:numPr>
+        <w:rPr>
+          <w:ins w:id="34" w:author="Sơn Vũ Hồng" w:date="2019-04-15T22:38:00Z"/>
+          <w:sz w:val="24"/>
+          <w:szCs w:val="24"/>
+        </w:rPr>
+        <w:pPrChange w:id="35" w:author="Sơn Vũ Hồng" w:date="2019-04-15T22:37:00Z">
+          <w:pPr/>
+        </w:pPrChange>
+      </w:pPr>
+      <w:ins w:id="36" w:author="Sơn Vũ Hồng" w:date="2019-04-15T22:32:00Z">
+        <w:r>
+          <w:rPr>
+            <w:sz w:val="24"/>
+            <w:szCs w:val="24"/>
+          </w:rPr>
+          <w:t xml:space="preserve">Văn phòng, điện, nước : </w:t>
+        </w:r>
+      </w:ins>
+      <w:ins w:id="37" w:author="Sơn Vũ Hồng" w:date="2019-04-15T22:34:00Z">
+        <w:r>
+          <w:rPr>
+            <w:sz w:val="24"/>
+            <w:szCs w:val="24"/>
+          </w:rPr>
+          <w:t>5</w:t>
+        </w:r>
+      </w:ins>
+      <w:ins w:id="38" w:author="Sơn Vũ Hồng" w:date="2019-04-15T22:32:00Z">
+        <w:r>
+          <w:rPr>
+            <w:sz w:val="24"/>
+            <w:szCs w:val="24"/>
+          </w:rPr>
+          <w:t xml:space="preserve"> triệu/1 người/1 tháng</w:t>
+        </w:r>
+      </w:ins>
+    </w:p>
+    <w:p>
+      <w:pPr>
+        <w:ind w:left="1080"/>
+        <w:rPr>
+          <w:ins w:id="39" w:author="Sơn Vũ Hồng" w:date="2019-04-15T22:34:00Z"/>
+          <w:sz w:val="24"/>
+          <w:szCs w:val="24"/>
+          <w:rPrChange w:id="40" w:author="Sơn Vũ Hồng" w:date="2019-04-15T22:38:00Z">
+            <w:rPr>
+              <w:ins w:id="41" w:author="Sơn Vũ Hồng" w:date="2019-04-15T22:34:00Z"/>
+            </w:rPr>
+          </w:rPrChange>
+        </w:rPr>
+        <w:pPrChange w:id="42" w:author="Sơn Vũ Hồng" w:date="2019-04-15T22:38:00Z">
+          <w:pPr/>
+        </w:pPrChange>
+      </w:pPr>
+      <w:ins w:id="43" w:author="Sơn Vũ Hồng" w:date="2019-04-15T22:38:00Z">
+        <w:r>
+          <w:rPr>
+            <w:sz w:val="24"/>
+            <w:szCs w:val="24"/>
+          </w:rPr>
+          <w:t>-</w:t>
+        </w:r>
+      </w:ins>
+      <w:ins w:id="44" w:author="Sơn Vũ Hồng" w:date="2019-04-15T22:29:00Z">
+        <w:r>
+          <w:rPr>
+            <w:sz w:val="24"/>
+            <w:szCs w:val="24"/>
+            <w:rPrChange w:id="45" w:author="Sơn Vũ Hồng" w:date="2019-04-15T22:38:00Z">
+              <w:rPr/>
+            </w:rPrChange>
+          </w:rPr>
+          <w:t xml:space="preserve">&gt; </w:t>
+        </w:r>
+      </w:ins>
+      <w:ins w:id="46" w:author="Sơn Vũ Hồng" w:date="2019-04-15T22:31:00Z">
+        <w:r>
+          <w:rPr>
+            <w:sz w:val="24"/>
+            <w:szCs w:val="24"/>
+            <w:rPrChange w:id="47" w:author="Sơn Vũ Hồng" w:date="2019-04-15T22:38:00Z">
+              <w:rPr/>
+            </w:rPrChange>
+          </w:rPr>
+          <w:t>L</w:t>
+        </w:r>
+      </w:ins>
+      <w:ins w:id="48" w:author="Sơn Vũ Hồng" w:date="2019-04-15T22:29:00Z">
+        <w:r>
+          <w:rPr>
+            <w:sz w:val="24"/>
+            <w:szCs w:val="24"/>
+            <w:rPrChange w:id="49" w:author="Sơn Vũ Hồng" w:date="2019-04-15T22:38:00Z">
+              <w:rPr/>
+            </w:rPrChange>
+          </w:rPr>
+          <w:t xml:space="preserve"> = </w:t>
+        </w:r>
+      </w:ins>
+      <w:ins w:id="50" w:author="Sơn Vũ Hồng" w:date="2019-04-15T22:33:00Z">
+        <w:r>
+          <w:rPr>
+            <w:sz w:val="24"/>
+            <w:szCs w:val="24"/>
+            <w:rPrChange w:id="51" w:author="Sơn Vũ Hồng" w:date="2019-04-15T22:38:00Z">
+              <w:rPr/>
+            </w:rPrChange>
+          </w:rPr>
+          <w:t>4 x (</w:t>
+        </w:r>
+      </w:ins>
+      <w:ins w:id="52" w:author="Sơn Vũ Hồng" w:date="2019-04-15T22:34:00Z">
+        <w:r>
+          <w:rPr>
+            <w:sz w:val="24"/>
+            <w:szCs w:val="24"/>
+            <w:rPrChange w:id="53" w:author="Sơn Vũ Hồng" w:date="2019-04-15T22:38:00Z">
+              <w:rPr/>
+            </w:rPrChange>
+          </w:rPr>
+          <w:t>2</w:t>
+        </w:r>
+      </w:ins>
+      <w:ins w:id="54" w:author="Sơn Vũ Hồng" w:date="2019-04-15T22:33:00Z">
+        <w:r>
+          <w:rPr>
+            <w:sz w:val="24"/>
+            <w:szCs w:val="24"/>
+            <w:rPrChange w:id="55" w:author="Sơn Vũ Hồng" w:date="2019-04-15T22:38:00Z">
+              <w:rPr/>
+            </w:rPrChange>
+          </w:rPr>
+          <w:t xml:space="preserve">0  + </w:t>
+        </w:r>
+      </w:ins>
+      <w:ins w:id="56" w:author="Sơn Vũ Hồng" w:date="2019-04-15T22:34:00Z">
+        <w:r>
+          <w:rPr>
+            <w:sz w:val="24"/>
+            <w:szCs w:val="24"/>
+            <w:rPrChange w:id="57" w:author="Sơn Vũ Hồng" w:date="2019-04-15T22:38:00Z">
+              <w:rPr/>
+            </w:rPrChange>
+          </w:rPr>
+          <w:t>5</w:t>
+        </w:r>
+      </w:ins>
+      <w:ins w:id="58" w:author="Sơn Vũ Hồng" w:date="2019-04-15T22:33:00Z">
+        <w:r>
+          <w:rPr>
+            <w:sz w:val="24"/>
+            <w:szCs w:val="24"/>
+            <w:rPrChange w:id="59" w:author="Sơn Vũ Hồng" w:date="2019-04-15T22:38:00Z">
+              <w:rPr/>
+            </w:rPrChange>
+          </w:rPr>
+          <w:t xml:space="preserve">) x 0.5 = </w:t>
+        </w:r>
+      </w:ins>
+      <w:ins w:id="60" w:author="Sơn Vũ Hồng" w:date="2019-04-15T22:34:00Z">
+        <w:r>
+          <w:rPr>
+            <w:sz w:val="24"/>
+            <w:szCs w:val="24"/>
+            <w:rPrChange w:id="61" w:author="Sơn Vũ Hồng" w:date="2019-04-15T22:38:00Z">
+              <w:rPr/>
+            </w:rPrChange>
+          </w:rPr>
+          <w:t>50 triệu</w:t>
+        </w:r>
+      </w:ins>
+    </w:p>
+    <w:p>
+      <w:pPr>
+        <w:pStyle w:val="ListParagraph"/>
+        <w:numPr>
+          <w:ilvl w:val="0"/>
+          <w:numId w:val="11"/>
+        </w:numPr>
+        <w:rPr>
+          <w:ins w:id="62" w:author="Sơn Vũ Hồng" w:date="2019-04-15T22:36:00Z"/>
+          <w:sz w:val="24"/>
+          <w:szCs w:val="24"/>
+        </w:rPr>
+        <w:pPrChange w:id="63" w:author="Sơn Vũ Hồng" w:date="2019-04-15T22:34:00Z">
+          <w:pPr/>
+        </w:pPrChange>
+      </w:pPr>
+      <w:ins w:id="64" w:author="Sơn Vũ Hồng" w:date="2019-04-15T22:35:00Z">
+        <w:r>
+          <w:rPr>
+            <w:sz w:val="24"/>
+            <w:szCs w:val="24"/>
+          </w:rPr>
+          <w:t>Chi phí kiểm thử</w:t>
+        </w:r>
+        <w:r>
+          <w:rPr>
+            <w:sz w:val="24"/>
+            <w:szCs w:val="24"/>
+          </w:rPr>
+          <w:t xml:space="preserve"> (Việt Nam) : T = 0.5L = 25 triệu </w:t>
+        </w:r>
+      </w:ins>
+    </w:p>
+    <w:p>
+      <w:pPr>
+        <w:pStyle w:val="ListParagraph"/>
+        <w:numPr>
+          <w:ilvl w:val="0"/>
+          <w:numId w:val="11"/>
+        </w:numPr>
+        <w:rPr>
+          <w:ins w:id="65" w:author="Sơn Vũ Hồng" w:date="2019-04-15T22:37:00Z"/>
+          <w:sz w:val="24"/>
+          <w:szCs w:val="24"/>
+        </w:rPr>
+        <w:pPrChange w:id="66" w:author="Sơn Vũ Hồng" w:date="2019-04-15T22:34:00Z">
+          <w:pPr/>
+        </w:pPrChange>
+      </w:pPr>
+      <w:ins w:id="67" w:author="Sơn Vũ Hồng" w:date="2019-04-15T22:36:00Z">
+        <w:r>
+          <w:rPr>
+            <w:sz w:val="24"/>
+            <w:szCs w:val="24"/>
+          </w:rPr>
+          <w:t>Chi phí vận hành, quản lý, hành chính</w:t>
+        </w:r>
+        <w:r>
+          <w:rPr>
+            <w:sz w:val="24"/>
+            <w:szCs w:val="24"/>
+          </w:rPr>
+          <w:t xml:space="preserve"> = L = 50 triệu</w:t>
+        </w:r>
+      </w:ins>
+      <w:bookmarkStart w:id="68" w:name="_GoBack"/>
+      <w:bookmarkEnd w:id="68"/>
+    </w:p>
+    <w:p>
+      <w:pPr>
+        <w:pStyle w:val="ListParagraph"/>
+        <w:numPr>
+          <w:ilvl w:val="0"/>
+          <w:numId w:val="11"/>
+        </w:numPr>
+        <w:rPr>
+          <w:ins w:id="69" w:author="Sơn Vũ Hồng" w:date="2019-04-15T22:36:00Z"/>
+          <w:sz w:val="24"/>
+          <w:szCs w:val="24"/>
+        </w:rPr>
+        <w:pPrChange w:id="70" w:author="Sơn Vũ Hồng" w:date="2019-04-15T22:34:00Z">
+          <w:pPr/>
+        </w:pPrChange>
+      </w:pPr>
+      <w:ins w:id="71" w:author="Sơn Vũ Hồng" w:date="2019-04-15T22:37:00Z">
+        <w:r>
+          <w:rPr>
+            <w:sz w:val="24"/>
+            <w:szCs w:val="24"/>
+          </w:rPr>
+          <w:t>Chi phí kinh doanh, quảng cáo, tiếp thị : Không cần</w:t>
+        </w:r>
+      </w:ins>
+    </w:p>
+    <w:p>
+      <w:pPr>
+        <w:pStyle w:val="ListParagraph"/>
+        <w:numPr>
+          <w:ilvl w:val="0"/>
+          <w:numId w:val="12"/>
+        </w:numPr>
+        <w:rPr>
+          <w:del w:id="72" w:author="Sơn Vũ Hồng" w:date="2019-04-15T22:34:00Z"/>
+          <w:b/>
+          <w:color w:val="951B13"/>
+          <w:sz w:val="36"/>
+          <w:szCs w:val="36"/>
+          <w:rPrChange w:id="73" w:author="Sơn Vũ Hồng" w:date="2019-04-15T22:38:00Z">
+            <w:rPr>
+              <w:del w:id="74" w:author="Sơn Vũ Hồng" w:date="2019-04-15T22:34:00Z"/>
+              <w:i/>
+              <w:sz w:val="24"/>
+              <w:szCs w:val="24"/>
+            </w:rPr>
+          </w:rPrChange>
+        </w:rPr>
+        <w:pPrChange w:id="75" w:author="Sơn Vũ Hồng" w:date="2019-04-15T22:37:00Z">
+          <w:pPr/>
+        </w:pPrChange>
+      </w:pPr>
+      <w:ins w:id="76" w:author="Sơn Vũ Hồng" w:date="2019-04-15T22:37:00Z">
+        <w:r>
+          <w:rPr>
+            <w:sz w:val="44"/>
+            <w:szCs w:val="44"/>
+            <w:rPrChange w:id="77" w:author="Sơn Vũ Hồng" w:date="2019-04-15T22:38:00Z">
+              <w:rPr>
+                <w:sz w:val="24"/>
+                <w:szCs w:val="24"/>
+              </w:rPr>
+            </w:rPrChange>
+          </w:rPr>
+          <w:t>Tổng : 125 triệu</w:t>
+        </w:r>
+      </w:ins>
+      <w:del w:id="78" w:author="Sơn Vũ Hồng" w:date="2019-04-15T22:34:00Z">
+        <w:r>
+          <w:rPr>
+            <w:b/>
+            <w:color w:val="951B13"/>
+            <w:sz w:val="36"/>
+            <w:szCs w:val="36"/>
+            <w:rPrChange w:id="79" w:author="Sơn Vũ Hồng" w:date="2019-04-15T22:38:00Z">
+              <w:rPr>
+                <w:i/>
+                <w:sz w:val="24"/>
+                <w:szCs w:val="24"/>
+              </w:rPr>
+            </w:rPrChange>
+          </w:rPr>
+          <w:delText xml:space="preserve">  +  Chi phí kiểm thử : 600 + 70 = 670 triệu VNĐ</w:delText>
+        </w:r>
+      </w:del>
+    </w:p>
+    <w:p>
+      <w:pPr>
+        <w:pStyle w:val="ListParagraph"/>
+        <w:numPr>
+          <w:ilvl w:val="0"/>
+          <w:numId w:val="12"/>
+        </w:numPr>
+        <w:rPr>
+          <w:del w:id="80" w:author="Sơn Vũ Hồng" w:date="2019-04-15T22:37:00Z"/>
+          <w:b/>
+          <w:color w:val="951B13"/>
+          <w:sz w:val="36"/>
+          <w:szCs w:val="36"/>
+          <w:rPrChange w:id="81" w:author="Sơn Vũ Hồng" w:date="2019-04-15T22:38:00Z">
+            <w:rPr>
+              <w:del w:id="82" w:author="Sơn Vũ Hồng" w:date="2019-04-15T22:37:00Z"/>
+              <w:i/>
+              <w:sz w:val="24"/>
+              <w:szCs w:val="24"/>
+            </w:rPr>
+          </w:rPrChange>
+        </w:rPr>
+        <w:pPrChange w:id="83" w:author="Sơn Vũ Hồng" w:date="2019-04-15T22:37:00Z">
+          <w:pPr/>
+        </w:pPrChange>
+      </w:pPr>
+      <w:del w:id="84" w:author="Sơn Vũ Hồng" w:date="2019-04-15T22:37:00Z">
+        <w:r>
+          <w:rPr>
+            <w:b/>
+            <w:color w:val="951B13"/>
+            <w:sz w:val="36"/>
+            <w:szCs w:val="36"/>
+            <w:rPrChange w:id="85" w:author="Sơn Vũ Hồng" w:date="2019-04-15T22:38:00Z">
+              <w:rPr>
+                <w:i/>
+                <w:sz w:val="24"/>
+                <w:szCs w:val="24"/>
+              </w:rPr>
+            </w:rPrChange>
+          </w:rPr>
+          <w:delText>Chi phí vận hành, quản lý, hành chính : 80 triệu VNĐ</w:delText>
+        </w:r>
+      </w:del>
+    </w:p>
+    <w:p>
+      <w:pPr>
+        <w:pStyle w:val="ListParagraph"/>
+        <w:numPr>
+          <w:ilvl w:val="0"/>
+          <w:numId w:val="12"/>
+        </w:numPr>
+        <w:rPr>
+          <w:b/>
+          <w:color w:val="951B13"/>
+          <w:sz w:val="36"/>
+          <w:szCs w:val="36"/>
+          <w:rPrChange w:id="86" w:author="Sơn Vũ Hồng" w:date="2019-04-15T22:38:00Z">
+            <w:rPr>
+              <w:i/>
+              <w:sz w:val="24"/>
+              <w:szCs w:val="24"/>
+            </w:rPr>
+          </w:rPrChange>
+        </w:rPr>
+        <w:pPrChange w:id="87" w:author="Sơn Vũ Hồng" w:date="2019-04-15T22:37:00Z">
+          <w:pPr/>
+        </w:pPrChange>
+      </w:pPr>
+      <w:del w:id="88" w:author="Sơn Vũ Hồng" w:date="2019-04-15T22:37:00Z">
+        <w:r>
+          <w:rPr>
+            <w:b/>
+            <w:color w:val="951B13"/>
+            <w:sz w:val="36"/>
+            <w:szCs w:val="36"/>
+            <w:rPrChange w:id="89" w:author="Sơn Vũ Hồng" w:date="2019-04-15T22:38:00Z">
+              <w:rPr>
+                <w:i/>
+                <w:sz w:val="24"/>
+                <w:szCs w:val="24"/>
+              </w:rPr>
+            </w:rPrChange>
+          </w:rPr>
+          <w:delText>Chi phí kinh doanh, quảng cáo, tiếp thị : 90 triệu VNĐ</w:delText>
+        </w:r>
+      </w:del>
     </w:p>
     <w:p>
       <w:pPr>
@@ -9882,49 +5316,39 @@
           <w:numId w:val="8"/>
         </w:numPr>
       </w:pPr>
-      <w:bookmarkStart w:id="19" w:name="_z337ya" w:colFirst="0" w:colLast="0"/>
-      <w:bookmarkEnd w:id="19"/>
-      <w:r>
-        <w:t>Phân chia các giai đo</w:t>
-      </w:r>
-      <w:r>
-        <w:t>ạ</w:t>
-      </w:r>
-      <w:r>
-        <w:t>n chính</w:t>
-      </w:r>
-    </w:p>
-    <w:p>
-      <w:pPr>
-        <w:rPr>
-          <w:i/>
-          <w:sz w:val="24"/>
-          <w:szCs w:val="24"/>
-        </w:rPr>
-      </w:pPr>
-      <w:r>
-        <w:rPr>
-          <w:i/>
-          <w:sz w:val="24"/>
-          <w:szCs w:val="24"/>
-        </w:rPr>
-        <w:t>Phân chia đ</w:t>
-      </w:r>
-      <w:r>
-        <w:rPr>
-          <w:i/>
-          <w:sz w:val="24"/>
-          <w:szCs w:val="24"/>
-        </w:rPr>
-        <w:t>ể</w:t>
-      </w:r>
-      <w:r>
-        <w:rPr>
-          <w:i/>
-          <w:sz w:val="24"/>
-          <w:szCs w:val="24"/>
-        </w:rPr>
-        <w:t xml:space="preserve"> sao cho:</w:t>
+      <w:bookmarkStart w:id="90" w:name="_z337ya" w:colFirst="0" w:colLast="0"/>
+      <w:bookmarkEnd w:id="90"/>
+      <w:r>
+        <w:t>Phân chia các giai đoạn chính</w:t>
+      </w:r>
+    </w:p>
+    <w:p>
+      <w:pPr>
+        <w:rPr>
+          <w:sz w:val="24"/>
+          <w:szCs w:val="24"/>
+          <w:rPrChange w:id="91" w:author="Sơn Vũ Hồng" w:date="2019-04-15T22:38:00Z">
+            <w:rPr>
+              <w:i/>
+              <w:sz w:val="24"/>
+              <w:szCs w:val="24"/>
+            </w:rPr>
+          </w:rPrChange>
+        </w:rPr>
+      </w:pPr>
+      <w:r>
+        <w:rPr>
+          <w:sz w:val="24"/>
+          <w:szCs w:val="24"/>
+          <w:rPrChange w:id="92" w:author="Sơn Vũ Hồng" w:date="2019-04-15T22:38:00Z">
+            <w:rPr>
+              <w:i/>
+              <w:sz w:val="24"/>
+              <w:szCs w:val="24"/>
+            </w:rPr>
+          </w:rPrChange>
+        </w:rPr>
+        <w:t>Phân chia để sao cho:</w:t>
       </w:r>
     </w:p>
     <w:p>
@@ -9941,101 +5365,36 @@
           <w:between w:val="nil"/>
         </w:pBdr>
         <w:rPr>
-          <w:i/>
           <w:color w:val="000000"/>
           <w:sz w:val="24"/>
           <w:szCs w:val="24"/>
+          <w:rPrChange w:id="93" w:author="Sơn Vũ Hồng" w:date="2019-04-15T22:38:00Z">
+            <w:rPr>
+              <w:i/>
+              <w:color w:val="000000"/>
+              <w:sz w:val="24"/>
+              <w:szCs w:val="24"/>
+            </w:rPr>
+          </w:rPrChange>
         </w:rPr>
       </w:pPr>
       <w:r>
         <w:rPr>
           <w:rFonts w:eastAsia="Tahoma"/>
-          <w:i/>
           <w:color w:val="000000"/>
           <w:sz w:val="24"/>
           <w:szCs w:val="24"/>
-        </w:rPr>
-        <w:t xml:space="preserve"> phù h</w:t>
-      </w:r>
-      <w:r>
-        <w:rPr>
-          <w:rFonts w:eastAsia="Tahoma"/>
-          <w:i/>
-          <w:color w:val="000000"/>
-          <w:sz w:val="24"/>
-          <w:szCs w:val="24"/>
-        </w:rPr>
-        <w:t>ợ</w:t>
-      </w:r>
-      <w:r>
-        <w:rPr>
-          <w:rFonts w:eastAsia="Tahoma"/>
-          <w:i/>
-          <w:color w:val="000000"/>
-          <w:sz w:val="24"/>
-          <w:szCs w:val="24"/>
-        </w:rPr>
-        <w:t>p v</w:t>
-      </w:r>
-      <w:r>
-        <w:rPr>
-          <w:rFonts w:eastAsia="Tahoma"/>
-          <w:i/>
-          <w:color w:val="000000"/>
-          <w:sz w:val="24"/>
-          <w:szCs w:val="24"/>
-        </w:rPr>
-        <w:t>ề</w:t>
-      </w:r>
-      <w:r>
-        <w:rPr>
-          <w:rFonts w:eastAsia="Tahoma"/>
-          <w:i/>
-          <w:color w:val="000000"/>
-          <w:sz w:val="24"/>
-          <w:szCs w:val="24"/>
-        </w:rPr>
-        <w:t xml:space="preserve"> ti</w:t>
-      </w:r>
-      <w:r>
-        <w:rPr>
-          <w:rFonts w:eastAsia="Tahoma"/>
-          <w:i/>
-          <w:color w:val="000000"/>
-          <w:sz w:val="24"/>
-          <w:szCs w:val="24"/>
-        </w:rPr>
-        <w:t>ế</w:t>
-      </w:r>
-      <w:r>
-        <w:rPr>
-          <w:rFonts w:eastAsia="Tahoma"/>
-          <w:i/>
-          <w:color w:val="000000"/>
-          <w:sz w:val="24"/>
-          <w:szCs w:val="24"/>
-        </w:rPr>
-        <w:t>n đ</w:t>
-      </w:r>
-      <w:r>
-        <w:rPr>
-          <w:rFonts w:eastAsia="Tahoma"/>
-          <w:i/>
-          <w:color w:val="000000"/>
-          <w:sz w:val="24"/>
-          <w:szCs w:val="24"/>
-        </w:rPr>
-        <w:t>ộ</w:t>
-      </w:r>
-      <w:r>
-        <w:rPr>
-          <w:rFonts w:eastAsia="Tahoma"/>
-          <w:i/>
-          <w:color w:val="000000"/>
-          <w:sz w:val="24"/>
-          <w:szCs w:val="24"/>
-        </w:rPr>
-        <w:t xml:space="preserve"> hoàn thành tính năng</w:t>
+          <w:rPrChange w:id="94" w:author="Sơn Vũ Hồng" w:date="2019-04-15T22:38:00Z">
+            <w:rPr>
+              <w:rFonts w:eastAsia="Tahoma"/>
+              <w:i/>
+              <w:color w:val="000000"/>
+              <w:sz w:val="24"/>
+              <w:szCs w:val="24"/>
+            </w:rPr>
+          </w:rPrChange>
+        </w:rPr>
+        <w:t xml:space="preserve"> phù hợp về tiến độ hoàn thành tính năng</w:t>
       </w:r>
     </w:p>
     <w:p>
@@ -10052,141 +5411,36 @@
           <w:between w:val="nil"/>
         </w:pBdr>
         <w:rPr>
-          <w:i/>
           <w:color w:val="000000"/>
           <w:sz w:val="24"/>
           <w:szCs w:val="24"/>
+          <w:rPrChange w:id="95" w:author="Sơn Vũ Hồng" w:date="2019-04-15T22:38:00Z">
+            <w:rPr>
+              <w:i/>
+              <w:color w:val="000000"/>
+              <w:sz w:val="24"/>
+              <w:szCs w:val="24"/>
+            </w:rPr>
+          </w:rPrChange>
         </w:rPr>
       </w:pPr>
       <w:r>
         <w:rPr>
           <w:rFonts w:eastAsia="Tahoma"/>
-          <w:i/>
           <w:color w:val="000000"/>
           <w:sz w:val="24"/>
           <w:szCs w:val="24"/>
-        </w:rPr>
-        <w:t>phù h</w:t>
-      </w:r>
-      <w:r>
-        <w:rPr>
-          <w:rFonts w:eastAsia="Tahoma"/>
-          <w:i/>
-          <w:color w:val="000000"/>
-          <w:sz w:val="24"/>
-          <w:szCs w:val="24"/>
-        </w:rPr>
-        <w:t>ợ</w:t>
-      </w:r>
-      <w:r>
-        <w:rPr>
-          <w:rFonts w:eastAsia="Tahoma"/>
-          <w:i/>
-          <w:color w:val="000000"/>
-          <w:sz w:val="24"/>
-          <w:szCs w:val="24"/>
-        </w:rPr>
-        <w:t>p v</w:t>
-      </w:r>
-      <w:r>
-        <w:rPr>
-          <w:rFonts w:eastAsia="Tahoma"/>
-          <w:i/>
-          <w:color w:val="000000"/>
-          <w:sz w:val="24"/>
-          <w:szCs w:val="24"/>
-        </w:rPr>
-        <w:t>ớ</w:t>
-      </w:r>
-      <w:r>
-        <w:rPr>
-          <w:rFonts w:eastAsia="Tahoma"/>
-          <w:i/>
-          <w:color w:val="000000"/>
-          <w:sz w:val="24"/>
-          <w:szCs w:val="24"/>
-        </w:rPr>
-        <w:t>i th</w:t>
-      </w:r>
-      <w:r>
-        <w:rPr>
-          <w:rFonts w:eastAsia="Tahoma"/>
-          <w:i/>
-          <w:color w:val="000000"/>
-          <w:sz w:val="24"/>
-          <w:szCs w:val="24"/>
-        </w:rPr>
-        <w:t>ờ</w:t>
-      </w:r>
-      <w:r>
-        <w:rPr>
-          <w:rFonts w:eastAsia="Tahoma"/>
-          <w:i/>
-          <w:color w:val="000000"/>
-          <w:sz w:val="24"/>
-          <w:szCs w:val="24"/>
-        </w:rPr>
-        <w:t>i đi</w:t>
-      </w:r>
-      <w:r>
-        <w:rPr>
-          <w:rFonts w:eastAsia="Tahoma"/>
-          <w:i/>
-          <w:color w:val="000000"/>
-          <w:sz w:val="24"/>
-          <w:szCs w:val="24"/>
-        </w:rPr>
-        <w:t>ể</w:t>
-      </w:r>
-      <w:r>
-        <w:rPr>
-          <w:rFonts w:eastAsia="Tahoma"/>
-          <w:i/>
-          <w:color w:val="000000"/>
-          <w:sz w:val="24"/>
-          <w:szCs w:val="24"/>
-        </w:rPr>
-        <w:t>m nghi</w:t>
-      </w:r>
-      <w:r>
-        <w:rPr>
-          <w:rFonts w:eastAsia="Tahoma"/>
-          <w:i/>
-          <w:color w:val="000000"/>
-          <w:sz w:val="24"/>
-          <w:szCs w:val="24"/>
-        </w:rPr>
-        <w:t>ệ</w:t>
-      </w:r>
-      <w:r>
-        <w:rPr>
-          <w:rFonts w:eastAsia="Tahoma"/>
-          <w:i/>
-          <w:color w:val="000000"/>
-          <w:sz w:val="24"/>
-          <w:szCs w:val="24"/>
-        </w:rPr>
-        <w:t>m thu và thanh toán theo giai đo</w:t>
-      </w:r>
-      <w:r>
-        <w:rPr>
-          <w:rFonts w:eastAsia="Tahoma"/>
-          <w:i/>
-          <w:color w:val="000000"/>
-          <w:sz w:val="24"/>
-          <w:szCs w:val="24"/>
-        </w:rPr>
-        <w:t>ạ</w:t>
-      </w:r>
-      <w:r>
-        <w:rPr>
-          <w:rFonts w:eastAsia="Tahoma"/>
-          <w:i/>
-          <w:color w:val="000000"/>
-          <w:sz w:val="24"/>
-          <w:szCs w:val="24"/>
-        </w:rPr>
-        <w:t>n (tháng, quý..)</w:t>
+          <w:rPrChange w:id="96" w:author="Sơn Vũ Hồng" w:date="2019-04-15T22:38:00Z">
+            <w:rPr>
+              <w:rFonts w:eastAsia="Tahoma"/>
+              <w:i/>
+              <w:color w:val="000000"/>
+              <w:sz w:val="24"/>
+              <w:szCs w:val="24"/>
+            </w:rPr>
+          </w:rPrChange>
+        </w:rPr>
+        <w:t>phù hợp với thời điểm nghiệm thu và thanh toán theo giai đoạn (tháng, quý..)</w:t>
       </w:r>
     </w:p>
     <w:p>
@@ -10197,23 +5451,11 @@
           <w:numId w:val="8"/>
         </w:numPr>
       </w:pPr>
-      <w:bookmarkStart w:id="20" w:name="_3j2qqm3" w:colFirst="0" w:colLast="0"/>
-      <w:bookmarkEnd w:id="20"/>
+      <w:bookmarkStart w:id="97" w:name="_3j2qqm3" w:colFirst="0" w:colLast="0"/>
+      <w:bookmarkEnd w:id="97"/>
       <w:r>
         <w:lastRenderedPageBreak/>
-        <w:t>Phân tích thi</w:t>
-      </w:r>
-      <w:r>
-        <w:t>ế</w:t>
-      </w:r>
-      <w:r>
-        <w:t>t k</w:t>
-      </w:r>
-      <w:r>
-        <w:t>ế</w:t>
-      </w:r>
-      <w:r>
-        <w:t xml:space="preserve"> </w:t>
+        <w:t xml:space="preserve">Phân tích thiết kế </w:t>
       </w:r>
     </w:p>
     <w:p>
@@ -10224,40 +5466,10 @@
           <w:numId w:val="8"/>
         </w:numPr>
       </w:pPr>
-      <w:bookmarkStart w:id="21" w:name="_1y810tw" w:colFirst="0" w:colLast="0"/>
-      <w:bookmarkEnd w:id="21"/>
-      <w:r>
-        <w:t>Mô hình tích h</w:t>
-      </w:r>
-      <w:r>
-        <w:t>ợ</w:t>
-      </w:r>
-      <w:r>
-        <w:t>p ph</w:t>
-      </w:r>
-      <w:r>
-        <w:t>ầ</w:t>
-      </w:r>
-      <w:r>
-        <w:t>n c</w:t>
-      </w:r>
-      <w:r>
-        <w:t>ứ</w:t>
-      </w:r>
-      <w:r>
-        <w:t>ng/ph</w:t>
-      </w:r>
-      <w:r>
-        <w:t>ầ</w:t>
-      </w:r>
-      <w:r>
-        <w:t>n m</w:t>
-      </w:r>
-      <w:r>
-        <w:t>ề</w:t>
-      </w:r>
-      <w:r>
-        <w:t>m</w:t>
+      <w:bookmarkStart w:id="98" w:name="_1y810tw" w:colFirst="0" w:colLast="0"/>
+      <w:bookmarkEnd w:id="98"/>
+      <w:r>
+        <w:t>Mô hình tích hợp phần cứng/phần mềm</w:t>
       </w:r>
     </w:p>
     <w:p>
@@ -10268,19 +5480,10 @@
           <w:numId w:val="8"/>
         </w:numPr>
       </w:pPr>
-      <w:bookmarkStart w:id="22" w:name="_4i7ojhp" w:colFirst="0" w:colLast="0"/>
-      <w:bookmarkEnd w:id="22"/>
-      <w:r>
-        <w:t>Gia</w:t>
-      </w:r>
-      <w:r>
-        <w:t>o di</w:t>
-      </w:r>
-      <w:r>
-        <w:t>ệ</w:t>
-      </w:r>
-      <w:r>
-        <w:t>n</w:t>
+      <w:bookmarkStart w:id="99" w:name="_4i7ojhp" w:colFirst="0" w:colLast="0"/>
+      <w:bookmarkEnd w:id="99"/>
+      <w:r>
+        <w:t>Giao diện</w:t>
       </w:r>
     </w:p>
     <w:p>
@@ -10291,28 +5494,10 @@
           <w:numId w:val="8"/>
         </w:numPr>
       </w:pPr>
-      <w:bookmarkStart w:id="23" w:name="_2xcytpi" w:colFirst="0" w:colLast="0"/>
-      <w:bookmarkEnd w:id="23"/>
-      <w:r>
-        <w:t>Cơ s</w:t>
-      </w:r>
-      <w:r>
-        <w:t>ở</w:t>
-      </w:r>
-      <w:r>
-        <w:t xml:space="preserve"> d</w:t>
-      </w:r>
-      <w:r>
-        <w:t>ữ</w:t>
-      </w:r>
-      <w:r>
-        <w:t xml:space="preserve"> li</w:t>
-      </w:r>
-      <w:r>
-        <w:t>ệ</w:t>
-      </w:r>
-      <w:r>
-        <w:t>u</w:t>
+      <w:bookmarkStart w:id="100" w:name="_2xcytpi" w:colFirst="0" w:colLast="0"/>
+      <w:bookmarkEnd w:id="100"/>
+      <w:r>
+        <w:t>Cơ sở dữ liệu</w:t>
       </w:r>
     </w:p>
     <w:p>
@@ -10323,16 +5508,10 @@
           <w:numId w:val="8"/>
         </w:numPr>
       </w:pPr>
-      <w:bookmarkStart w:id="24" w:name="_1ci93xb" w:colFirst="0" w:colLast="0"/>
-      <w:bookmarkEnd w:id="24"/>
-      <w:r>
-        <w:t>M</w:t>
-      </w:r>
-      <w:r>
-        <w:t>ạ</w:t>
-      </w:r>
-      <w:r>
-        <w:t>ng</w:t>
+      <w:bookmarkStart w:id="101" w:name="_1ci93xb" w:colFirst="0" w:colLast="0"/>
+      <w:bookmarkEnd w:id="101"/>
+      <w:r>
+        <w:t>Mạng</w:t>
       </w:r>
     </w:p>
     <w:p>
@@ -10343,16 +5522,10 @@
           <w:numId w:val="8"/>
         </w:numPr>
       </w:pPr>
-      <w:bookmarkStart w:id="25" w:name="_3whwml4" w:colFirst="0" w:colLast="0"/>
-      <w:bookmarkEnd w:id="25"/>
-      <w:r>
-        <w:t>Tương tác ngư</w:t>
-      </w:r>
-      <w:r>
-        <w:t>ờ</w:t>
-      </w:r>
-      <w:r>
-        <w:t>i dùng</w:t>
+      <w:bookmarkStart w:id="102" w:name="_3whwml4" w:colFirst="0" w:colLast="0"/>
+      <w:bookmarkEnd w:id="102"/>
+      <w:r>
+        <w:t>Tương tác người dùng</w:t>
       </w:r>
     </w:p>
     <w:p>
@@ -10363,28 +5536,10 @@
           <w:numId w:val="8"/>
         </w:numPr>
       </w:pPr>
-      <w:bookmarkStart w:id="26" w:name="_2bn6wsx" w:colFirst="0" w:colLast="0"/>
-      <w:bookmarkEnd w:id="26"/>
-      <w:r>
-        <w:t>Đ</w:t>
-      </w:r>
-      <w:r>
-        <w:t>ặ</w:t>
-      </w:r>
-      <w:r>
-        <w:t>c t</w:t>
-      </w:r>
-      <w:r>
-        <w:t>ả</w:t>
-      </w:r>
-      <w:r>
-        <w:t xml:space="preserve"> giao di</w:t>
-      </w:r>
-      <w:r>
-        <w:t>ệ</w:t>
-      </w:r>
-      <w:r>
-        <w:t>n API (interface)</w:t>
+      <w:bookmarkStart w:id="103" w:name="_2bn6wsx" w:colFirst="0" w:colLast="0"/>
+      <w:bookmarkEnd w:id="103"/>
+      <w:r>
+        <w:t>Đặc tả giao diện API (interface)</w:t>
       </w:r>
     </w:p>
     <w:p>
@@ -10395,22 +5550,10 @@
           <w:numId w:val="8"/>
         </w:numPr>
       </w:pPr>
-      <w:bookmarkStart w:id="27" w:name="_qsh70q" w:colFirst="0" w:colLast="0"/>
-      <w:bookmarkEnd w:id="27"/>
-      <w:r>
-        <w:t>B</w:t>
-      </w:r>
-      <w:r>
-        <w:t>ả</w:t>
-      </w:r>
-      <w:r>
-        <w:t>o m</w:t>
-      </w:r>
-      <w:r>
-        <w:t>ậ</w:t>
-      </w:r>
-      <w:r>
-        <w:t>t</w:t>
+      <w:bookmarkStart w:id="104" w:name="_qsh70q" w:colFirst="0" w:colLast="0"/>
+      <w:bookmarkEnd w:id="104"/>
+      <w:r>
+        <w:t>Bảo mật</w:t>
       </w:r>
     </w:p>
     <w:p>
@@ -10421,22 +5564,10 @@
           <w:numId w:val="8"/>
         </w:numPr>
       </w:pPr>
-      <w:bookmarkStart w:id="28" w:name="_3as4poj" w:colFirst="0" w:colLast="0"/>
-      <w:bookmarkEnd w:id="28"/>
-      <w:r>
-        <w:t>Sao lưu ph</w:t>
-      </w:r>
-      <w:r>
-        <w:t>ụ</w:t>
-      </w:r>
-      <w:r>
-        <w:t>c h</w:t>
-      </w:r>
-      <w:r>
-        <w:t>ồ</w:t>
-      </w:r>
-      <w:r>
-        <w:t>i</w:t>
+      <w:bookmarkStart w:id="105" w:name="_3as4poj" w:colFirst="0" w:colLast="0"/>
+      <w:bookmarkEnd w:id="105"/>
+      <w:r>
+        <w:t>Sao lưu phục hồi</w:t>
       </w:r>
     </w:p>
     <w:p>
@@ -10447,34 +5578,10 @@
           <w:numId w:val="8"/>
         </w:numPr>
       </w:pPr>
-      <w:bookmarkStart w:id="29" w:name="_1pxezwc" w:colFirst="0" w:colLast="0"/>
-      <w:bookmarkEnd w:id="29"/>
-      <w:r>
-        <w:t>Chuy</w:t>
-      </w:r>
-      <w:r>
-        <w:t>ể</w:t>
-      </w:r>
-      <w:r>
-        <w:t>n đ</w:t>
-      </w:r>
-      <w:r>
-        <w:t>ổ</w:t>
-      </w:r>
-      <w:r>
-        <w:t>i d</w:t>
-      </w:r>
-      <w:r>
-        <w:t>ữ</w:t>
-      </w:r>
-      <w:r>
-        <w:t xml:space="preserve"> li</w:t>
-      </w:r>
-      <w:r>
-        <w:t>ệ</w:t>
-      </w:r>
-      <w:r>
-        <w:t>u</w:t>
+      <w:bookmarkStart w:id="106" w:name="_1pxezwc" w:colFirst="0" w:colLast="0"/>
+      <w:bookmarkEnd w:id="106"/>
+      <w:r>
+        <w:t>Chuyển đổi dữ liệu</w:t>
       </w:r>
     </w:p>
     <w:p/>
@@ -10486,22 +5593,10 @@
           <w:numId w:val="8"/>
         </w:numPr>
       </w:pPr>
-      <w:bookmarkStart w:id="30" w:name="_49x2ik5" w:colFirst="0" w:colLast="0"/>
-      <w:bookmarkEnd w:id="30"/>
-      <w:r>
-        <w:t>Danh m</w:t>
-      </w:r>
-      <w:r>
-        <w:t>ụ</w:t>
-      </w:r>
-      <w:r>
-        <w:t>c tài li</w:t>
-      </w:r>
-      <w:r>
-        <w:t>ệ</w:t>
-      </w:r>
-      <w:r>
-        <w:t>u liên quan</w:t>
+      <w:bookmarkStart w:id="107" w:name="_49x2ik5" w:colFirst="0" w:colLast="0"/>
+      <w:bookmarkEnd w:id="107"/>
+      <w:r>
+        <w:t>Danh mục tài liệu liên quan</w:t>
       </w:r>
     </w:p>
     <w:p/>
@@ -10528,7 +5623,7 @@
 </file>
 
 <file path=word/endnotes.xml><?xml version="1.0" encoding="utf-8"?>
-<w:endnotes xmlns:wpc="http://schemas.microsoft.com/office/word/2010/wordprocessingCanvas" xmlns:cx="http://schemas.microsoft.com/office/drawing/2014/chartex" xmlns:cx1="http://schemas.microsoft.com/office/drawing/2015/9/8/chartex" xmlns:cx2="http://schemas.microsoft.com/office/drawing/2015/10/21/chartex" xmlns:cx3="http://schemas.microsoft.com/office/drawing/2016/5/9/chartex" xmlns:cx4="http://schemas.microsoft.com/office/drawing/2016/5/10/chartex" xmlns:cx5="http://schemas.microsoft.com/office/drawing/2016/5/11/chartex" xmlns:cx6="http://schemas.microsoft.com/office/drawing/2016/5/12/chartex" xmlns:cx7="http://schemas.microsoft.com/office/drawing/2016/5/13/chartex" xmlns:cx8="http://schemas.microsoft.com/office/drawing/2016/5/14/chartex" xmlns:mc="http://schemas.openxmlformats.org/markup-compatibility/2006" xmlns:aink="http://schemas.microsoft.com/office/drawing/2016/ink" xmlns:am3d="http://schemas.microsoft.com/office/drawing/2017/model3d" xmlns:o="urn:schemas-microsoft-com:office:office" xmlns:r="http://schemas.openxmlformats.org/officeDocument/2006/relationships" xmlns:m="http://schemas.openxmlformats.org/officeDocument/2006/math" xmlns:v="urn:schemas-microsoft-com:vml" xmlns:wp14="http://schemas.microsoft.com/office/word/2010/wordprocessingDrawing" xmlns:wp="http://schemas.openxmlformats.org/drawingml/2006/wordprocessingDrawing" xmlns:w10="urn:schemas-microsoft-com:office:word" xmlns:w="http://schemas.openxmlformats.org/wordprocessingml/2006/main" xmlns:w14="http://schemas.microsoft.com/office/word/2010/wordml" xmlns:w15="http://schemas.microsoft.com/office/word/2012/wordml" xmlns:w16cid="http://schemas.microsoft.com/office/word/2016/wordml/cid" xmlns:w16se="http://schemas.microsoft.com/office/word/2015/wordml/symex" xmlns:wpg="http://schemas.microsoft.com/office/word/2010/wordprocessingGroup" xmlns:wpi="http://schemas.microsoft.com/office/word/2010/wordprocessingInk" xmlns:wne="http://schemas.microsoft.com/office/word/2006/wordml" xmlns:wps="http://schemas.microsoft.com/office/word/2010/wordprocessingShape" mc:Ignorable="w14 w15 w16se w16cid wp14">
+<w:endnotes xmlns:wpc="http://schemas.microsoft.com/office/word/2010/wordprocessingCanvas" xmlns:cx="http://schemas.microsoft.com/office/drawing/2014/chartex" xmlns:mc="http://schemas.openxmlformats.org/markup-compatibility/2006" xmlns:o="urn:schemas-microsoft-com:office:office" xmlns:r="http://schemas.openxmlformats.org/officeDocument/2006/relationships" xmlns:m="http://schemas.openxmlformats.org/officeDocument/2006/math" xmlns:v="urn:schemas-microsoft-com:vml" xmlns:wp14="http://schemas.microsoft.com/office/word/2010/wordprocessingDrawing" xmlns:wp="http://schemas.openxmlformats.org/drawingml/2006/wordprocessingDrawing" xmlns:w10="urn:schemas-microsoft-com:office:word" xmlns:w="http://schemas.openxmlformats.org/wordprocessingml/2006/main" xmlns:w14="http://schemas.microsoft.com/office/word/2010/wordml" xmlns:w15="http://schemas.microsoft.com/office/word/2012/wordml" xmlns:w16se="http://schemas.microsoft.com/office/word/2015/wordml/symex" xmlns:wpg="http://schemas.microsoft.com/office/word/2010/wordprocessingGroup" xmlns:wpi="http://schemas.microsoft.com/office/word/2010/wordprocessingInk" xmlns:wne="http://schemas.microsoft.com/office/word/2006/wordml" xmlns:wps="http://schemas.microsoft.com/office/word/2010/wordprocessingShape" mc:Ignorable="w14 w15 w16se wp14">
   <w:endnote w:type="separator" w:id="-1">
     <w:p>
       <w:pPr>
@@ -10553,7 +5648,7 @@
 </file>
 
 <file path=word/footer1.xml><?xml version="1.0" encoding="utf-8"?>
-<w:ftr xmlns:wpc="http://schemas.microsoft.com/office/word/2010/wordprocessingCanvas" xmlns:cx="http://schemas.microsoft.com/office/drawing/2014/chartex" xmlns:cx1="http://schemas.microsoft.com/office/drawing/2015/9/8/chartex" xmlns:cx2="http://schemas.microsoft.com/office/drawing/2015/10/21/chartex" xmlns:cx3="http://schemas.microsoft.com/office/drawing/2016/5/9/chartex" xmlns:cx4="http://schemas.microsoft.com/office/drawing/2016/5/10/chartex" xmlns:cx5="http://schemas.microsoft.com/office/drawing/2016/5/11/chartex" xmlns:cx6="http://schemas.microsoft.com/office/drawing/2016/5/12/chartex" xmlns:cx7="http://schemas.microsoft.com/office/drawing/2016/5/13/chartex" xmlns:cx8="http://schemas.microsoft.com/office/drawing/2016/5/14/chartex" xmlns:mc="http://schemas.openxmlformats.org/markup-compatibility/2006" xmlns:aink="http://schemas.microsoft.com/office/drawing/2016/ink" xmlns:am3d="http://schemas.microsoft.com/office/drawing/2017/model3d" xmlns:o="urn:schemas-microsoft-com:office:office" xmlns:r="http://schemas.openxmlformats.org/officeDocument/2006/relationships" xmlns:m="http://schemas.openxmlformats.org/officeDocument/2006/math" xmlns:v="urn:schemas-microsoft-com:vml" xmlns:wp14="http://schemas.microsoft.com/office/word/2010/wordprocessingDrawing" xmlns:wp="http://schemas.openxmlformats.org/drawingml/2006/wordprocessingDrawing" xmlns:w10="urn:schemas-microsoft-com:office:word" xmlns:w="http://schemas.openxmlformats.org/wordprocessingml/2006/main" xmlns:w14="http://schemas.microsoft.com/office/word/2010/wordml" xmlns:w15="http://schemas.microsoft.com/office/word/2012/wordml" xmlns:w16cid="http://schemas.microsoft.com/office/word/2016/wordml/cid" xmlns:w16se="http://schemas.microsoft.com/office/word/2015/wordml/symex" xmlns:wpg="http://schemas.microsoft.com/office/word/2010/wordprocessingGroup" xmlns:wpi="http://schemas.microsoft.com/office/word/2010/wordprocessingInk" xmlns:wne="http://schemas.microsoft.com/office/word/2006/wordml" xmlns:wps="http://schemas.microsoft.com/office/word/2010/wordprocessingShape" mc:Ignorable="w14 w15 w16se w16cid wp14">
+<w:ftr xmlns:wpc="http://schemas.microsoft.com/office/word/2010/wordprocessingCanvas" xmlns:cx="http://schemas.microsoft.com/office/drawing/2014/chartex" xmlns:mc="http://schemas.openxmlformats.org/markup-compatibility/2006" xmlns:o="urn:schemas-microsoft-com:office:office" xmlns:r="http://schemas.openxmlformats.org/officeDocument/2006/relationships" xmlns:m="http://schemas.openxmlformats.org/officeDocument/2006/math" xmlns:v="urn:schemas-microsoft-com:vml" xmlns:wp14="http://schemas.microsoft.com/office/word/2010/wordprocessingDrawing" xmlns:wp="http://schemas.openxmlformats.org/drawingml/2006/wordprocessingDrawing" xmlns:w10="urn:schemas-microsoft-com:office:word" xmlns:w="http://schemas.openxmlformats.org/wordprocessingml/2006/main" xmlns:w14="http://schemas.microsoft.com/office/word/2010/wordml" xmlns:w15="http://schemas.microsoft.com/office/word/2012/wordml" xmlns:w16se="http://schemas.microsoft.com/office/word/2015/wordml/symex" xmlns:wpg="http://schemas.microsoft.com/office/word/2010/wordprocessingGroup" xmlns:wpi="http://schemas.microsoft.com/office/word/2010/wordprocessingInk" xmlns:wne="http://schemas.microsoft.com/office/word/2006/wordml" xmlns:wps="http://schemas.microsoft.com/office/word/2010/wordprocessingShape" mc:Ignorable="w14 w15 w16se wp14">
   <w:p>
     <w:pPr>
       <w:pBdr>
@@ -10617,7 +5712,7 @@
         <w:noProof/>
         <w:color w:val="951B13"/>
       </w:rPr>
-      <w:t>2</w:t>
+      <w:t>7</w:t>
     </w:r>
     <w:r>
       <w:rPr>
@@ -10648,7 +5743,7 @@
 </file>
 
 <file path=word/footer2.xml><?xml version="1.0" encoding="utf-8"?>
-<w:ftr xmlns:wpc="http://schemas.microsoft.com/office/word/2010/wordprocessingCanvas" xmlns:cx="http://schemas.microsoft.com/office/drawing/2014/chartex" xmlns:cx1="http://schemas.microsoft.com/office/drawing/2015/9/8/chartex" xmlns:cx2="http://schemas.microsoft.com/office/drawing/2015/10/21/chartex" xmlns:cx3="http://schemas.microsoft.com/office/drawing/2016/5/9/chartex" xmlns:cx4="http://schemas.microsoft.com/office/drawing/2016/5/10/chartex" xmlns:cx5="http://schemas.microsoft.com/office/drawing/2016/5/11/chartex" xmlns:cx6="http://schemas.microsoft.com/office/drawing/2016/5/12/chartex" xmlns:cx7="http://schemas.microsoft.com/office/drawing/2016/5/13/chartex" xmlns:cx8="http://schemas.microsoft.com/office/drawing/2016/5/14/chartex" xmlns:mc="http://schemas.openxmlformats.org/markup-compatibility/2006" xmlns:aink="http://schemas.microsoft.com/office/drawing/2016/ink" xmlns:am3d="http://schemas.microsoft.com/office/drawing/2017/model3d" xmlns:o="urn:schemas-microsoft-com:office:office" xmlns:r="http://schemas.openxmlformats.org/officeDocument/2006/relationships" xmlns:m="http://schemas.openxmlformats.org/officeDocument/2006/math" xmlns:v="urn:schemas-microsoft-com:vml" xmlns:wp14="http://schemas.microsoft.com/office/word/2010/wordprocessingDrawing" xmlns:wp="http://schemas.openxmlformats.org/drawingml/2006/wordprocessingDrawing" xmlns:w10="urn:schemas-microsoft-com:office:word" xmlns:w="http://schemas.openxmlformats.org/wordprocessingml/2006/main" xmlns:w14="http://schemas.microsoft.com/office/word/2010/wordml" xmlns:w15="http://schemas.microsoft.com/office/word/2012/wordml" xmlns:w16cid="http://schemas.microsoft.com/office/word/2016/wordml/cid" xmlns:w16se="http://schemas.microsoft.com/office/word/2015/wordml/symex" xmlns:wpg="http://schemas.microsoft.com/office/word/2010/wordprocessingGroup" xmlns:wpi="http://schemas.microsoft.com/office/word/2010/wordprocessingInk" xmlns:wne="http://schemas.microsoft.com/office/word/2006/wordml" xmlns:wps="http://schemas.microsoft.com/office/word/2010/wordprocessingShape" mc:Ignorable="w14 w15 w16se w16cid wp14">
+<w:ftr xmlns:wpc="http://schemas.microsoft.com/office/word/2010/wordprocessingCanvas" xmlns:cx="http://schemas.microsoft.com/office/drawing/2014/chartex" xmlns:mc="http://schemas.openxmlformats.org/markup-compatibility/2006" xmlns:o="urn:schemas-microsoft-com:office:office" xmlns:r="http://schemas.openxmlformats.org/officeDocument/2006/relationships" xmlns:m="http://schemas.openxmlformats.org/officeDocument/2006/math" xmlns:v="urn:schemas-microsoft-com:vml" xmlns:wp14="http://schemas.microsoft.com/office/word/2010/wordprocessingDrawing" xmlns:wp="http://schemas.openxmlformats.org/drawingml/2006/wordprocessingDrawing" xmlns:w10="urn:schemas-microsoft-com:office:word" xmlns:w="http://schemas.openxmlformats.org/wordprocessingml/2006/main" xmlns:w14="http://schemas.microsoft.com/office/word/2010/wordml" xmlns:w15="http://schemas.microsoft.com/office/word/2012/wordml" xmlns:w16se="http://schemas.microsoft.com/office/word/2015/wordml/symex" xmlns:wpg="http://schemas.microsoft.com/office/word/2010/wordprocessingGroup" xmlns:wpi="http://schemas.microsoft.com/office/word/2010/wordprocessingInk" xmlns:wne="http://schemas.microsoft.com/office/word/2006/wordml" xmlns:wps="http://schemas.microsoft.com/office/word/2010/wordprocessingShape" mc:Ignorable="w14 w15 w16se wp14">
   <w:p>
     <w:pPr>
       <w:pBdr>
@@ -10660,7 +5755,6 @@
       </w:pBdr>
       <w:spacing w:after="0" w:line="240" w:lineRule="auto"/>
       <w:rPr>
-        <w:rFonts w:hint="eastAsia"/>
         <w:i/>
         <w:color w:val="003366"/>
       </w:rPr>
@@ -10670,7 +5764,7 @@
 </file>
 
 <file path=word/footnotes.xml><?xml version="1.0" encoding="utf-8"?>
-<w:footnotes xmlns:wpc="http://schemas.microsoft.com/office/word/2010/wordprocessingCanvas" xmlns:cx="http://schemas.microsoft.com/office/drawing/2014/chartex" xmlns:cx1="http://schemas.microsoft.com/office/drawing/2015/9/8/chartex" xmlns:cx2="http://schemas.microsoft.com/office/drawing/2015/10/21/chartex" xmlns:cx3="http://schemas.microsoft.com/office/drawing/2016/5/9/chartex" xmlns:cx4="http://schemas.microsoft.com/office/drawing/2016/5/10/chartex" xmlns:cx5="http://schemas.microsoft.com/office/drawing/2016/5/11/chartex" xmlns:cx6="http://schemas.microsoft.com/office/drawing/2016/5/12/chartex" xmlns:cx7="http://schemas.microsoft.com/office/drawing/2016/5/13/chartex" xmlns:cx8="http://schemas.microsoft.com/office/drawing/2016/5/14/chartex" xmlns:mc="http://schemas.openxmlformats.org/markup-compatibility/2006" xmlns:aink="http://schemas.microsoft.com/office/drawing/2016/ink" xmlns:am3d="http://schemas.microsoft.com/office/drawing/2017/model3d" xmlns:o="urn:schemas-microsoft-com:office:office" xmlns:r="http://schemas.openxmlformats.org/officeDocument/2006/relationships" xmlns:m="http://schemas.openxmlformats.org/officeDocument/2006/math" xmlns:v="urn:schemas-microsoft-com:vml" xmlns:wp14="http://schemas.microsoft.com/office/word/2010/wordprocessingDrawing" xmlns:wp="http://schemas.openxmlformats.org/drawingml/2006/wordprocessingDrawing" xmlns:w10="urn:schemas-microsoft-com:office:word" xmlns:w="http://schemas.openxmlformats.org/wordprocessingml/2006/main" xmlns:w14="http://schemas.microsoft.com/office/word/2010/wordml" xmlns:w15="http://schemas.microsoft.com/office/word/2012/wordml" xmlns:w16cid="http://schemas.microsoft.com/office/word/2016/wordml/cid" xmlns:w16se="http://schemas.microsoft.com/office/word/2015/wordml/symex" xmlns:wpg="http://schemas.microsoft.com/office/word/2010/wordprocessingGroup" xmlns:wpi="http://schemas.microsoft.com/office/word/2010/wordprocessingInk" xmlns:wne="http://schemas.microsoft.com/office/word/2006/wordml" xmlns:wps="http://schemas.microsoft.com/office/word/2010/wordprocessingShape" mc:Ignorable="w14 w15 w16se w16cid wp14">
+<w:footnotes xmlns:wpc="http://schemas.microsoft.com/office/word/2010/wordprocessingCanvas" xmlns:cx="http://schemas.microsoft.com/office/drawing/2014/chartex" xmlns:mc="http://schemas.openxmlformats.org/markup-compatibility/2006" xmlns:o="urn:schemas-microsoft-com:office:office" xmlns:r="http://schemas.openxmlformats.org/officeDocument/2006/relationships" xmlns:m="http://schemas.openxmlformats.org/officeDocument/2006/math" xmlns:v="urn:schemas-microsoft-com:vml" xmlns:wp14="http://schemas.microsoft.com/office/word/2010/wordprocessingDrawing" xmlns:wp="http://schemas.openxmlformats.org/drawingml/2006/wordprocessingDrawing" xmlns:w10="urn:schemas-microsoft-com:office:word" xmlns:w="http://schemas.openxmlformats.org/wordprocessingml/2006/main" xmlns:w14="http://schemas.microsoft.com/office/word/2010/wordml" xmlns:w15="http://schemas.microsoft.com/office/word/2012/wordml" xmlns:w16se="http://schemas.microsoft.com/office/word/2015/wordml/symex" xmlns:wpg="http://schemas.microsoft.com/office/word/2010/wordprocessingGroup" xmlns:wpi="http://schemas.microsoft.com/office/word/2010/wordprocessingInk" xmlns:wne="http://schemas.microsoft.com/office/word/2006/wordml" xmlns:wps="http://schemas.microsoft.com/office/word/2010/wordprocessingShape" mc:Ignorable="w14 w15 w16se wp14">
   <w:footnote w:type="separator" w:id="-1">
     <w:p>
       <w:pPr>
@@ -10695,7 +5789,7 @@
 </file>
 
 <file path=word/header1.xml><?xml version="1.0" encoding="utf-8"?>
-<w:hdr xmlns:wpc="http://schemas.microsoft.com/office/word/2010/wordprocessingCanvas" xmlns:cx="http://schemas.microsoft.com/office/drawing/2014/chartex" xmlns:cx1="http://schemas.microsoft.com/office/drawing/2015/9/8/chartex" xmlns:cx2="http://schemas.microsoft.com/office/drawing/2015/10/21/chartex" xmlns:cx3="http://schemas.microsoft.com/office/drawing/2016/5/9/chartex" xmlns:cx4="http://schemas.microsoft.com/office/drawing/2016/5/10/chartex" xmlns:cx5="http://schemas.microsoft.com/office/drawing/2016/5/11/chartex" xmlns:cx6="http://schemas.microsoft.com/office/drawing/2016/5/12/chartex" xmlns:cx7="http://schemas.microsoft.com/office/drawing/2016/5/13/chartex" xmlns:cx8="http://schemas.microsoft.com/office/drawing/2016/5/14/chartex" xmlns:mc="http://schemas.openxmlformats.org/markup-compatibility/2006" xmlns:aink="http://schemas.microsoft.com/office/drawing/2016/ink" xmlns:am3d="http://schemas.microsoft.com/office/drawing/2017/model3d" xmlns:o="urn:schemas-microsoft-com:office:office" xmlns:r="http://schemas.openxmlformats.org/officeDocument/2006/relationships" xmlns:m="http://schemas.openxmlformats.org/officeDocument/2006/math" xmlns:v="urn:schemas-microsoft-com:vml" xmlns:wp14="http://schemas.microsoft.com/office/word/2010/wordprocessingDrawing" xmlns:wp="http://schemas.openxmlformats.org/drawingml/2006/wordprocessingDrawing" xmlns:w10="urn:schemas-microsoft-com:office:word" xmlns:w="http://schemas.openxmlformats.org/wordprocessingml/2006/main" xmlns:w14="http://schemas.microsoft.com/office/word/2010/wordml" xmlns:w15="http://schemas.microsoft.com/office/word/2012/wordml" xmlns:w16cid="http://schemas.microsoft.com/office/word/2016/wordml/cid" xmlns:w16se="http://schemas.microsoft.com/office/word/2015/wordml/symex" xmlns:wpg="http://schemas.microsoft.com/office/word/2010/wordprocessingGroup" xmlns:wpi="http://schemas.microsoft.com/office/word/2010/wordprocessingInk" xmlns:wne="http://schemas.microsoft.com/office/word/2006/wordml" xmlns:wps="http://schemas.microsoft.com/office/word/2010/wordprocessingShape" mc:Ignorable="w14 w15 w16se w16cid wp14">
+<w:hdr xmlns:wpc="http://schemas.microsoft.com/office/word/2010/wordprocessingCanvas" xmlns:cx="http://schemas.microsoft.com/office/drawing/2014/chartex" xmlns:mc="http://schemas.openxmlformats.org/markup-compatibility/2006" xmlns:o="urn:schemas-microsoft-com:office:office" xmlns:r="http://schemas.openxmlformats.org/officeDocument/2006/relationships" xmlns:m="http://schemas.openxmlformats.org/officeDocument/2006/math" xmlns:v="urn:schemas-microsoft-com:vml" xmlns:wp14="http://schemas.microsoft.com/office/word/2010/wordprocessingDrawing" xmlns:wp="http://schemas.openxmlformats.org/drawingml/2006/wordprocessingDrawing" xmlns:w10="urn:schemas-microsoft-com:office:word" xmlns:w="http://schemas.openxmlformats.org/wordprocessingml/2006/main" xmlns:w14="http://schemas.microsoft.com/office/word/2010/wordml" xmlns:w15="http://schemas.microsoft.com/office/word/2012/wordml" xmlns:w16se="http://schemas.microsoft.com/office/word/2015/wordml/symex" xmlns:wpg="http://schemas.microsoft.com/office/word/2010/wordprocessingGroup" xmlns:wpi="http://schemas.microsoft.com/office/word/2010/wordprocessingInk" xmlns:wne="http://schemas.microsoft.com/office/word/2006/wordml" xmlns:wps="http://schemas.microsoft.com/office/word/2010/wordprocessingShape" mc:Ignorable="w14 w15 w16se wp14">
   <w:p>
     <w:pPr>
       <w:pStyle w:val="Header"/>
@@ -10705,7 +5799,7 @@
 </file>
 
 <file path=word/header2.xml><?xml version="1.0" encoding="utf-8"?>
-<w:hdr xmlns:wpc="http://schemas.microsoft.com/office/word/2010/wordprocessingCanvas" xmlns:cx="http://schemas.microsoft.com/office/drawing/2014/chartex" xmlns:cx1="http://schemas.microsoft.com/office/drawing/2015/9/8/chartex" xmlns:cx2="http://schemas.microsoft.com/office/drawing/2015/10/21/chartex" xmlns:cx3="http://schemas.microsoft.com/office/drawing/2016/5/9/chartex" xmlns:cx4="http://schemas.microsoft.com/office/drawing/2016/5/10/chartex" xmlns:cx5="http://schemas.microsoft.com/office/drawing/2016/5/11/chartex" xmlns:cx6="http://schemas.microsoft.com/office/drawing/2016/5/12/chartex" xmlns:cx7="http://schemas.microsoft.com/office/drawing/2016/5/13/chartex" xmlns:cx8="http://schemas.microsoft.com/office/drawing/2016/5/14/chartex" xmlns:mc="http://schemas.openxmlformats.org/markup-compatibility/2006" xmlns:aink="http://schemas.microsoft.com/office/drawing/2016/ink" xmlns:am3d="http://schemas.microsoft.com/office/drawing/2017/model3d" xmlns:o="urn:schemas-microsoft-com:office:office" xmlns:r="http://schemas.openxmlformats.org/officeDocument/2006/relationships" xmlns:m="http://schemas.openxmlformats.org/officeDocument/2006/math" xmlns:v="urn:schemas-microsoft-com:vml" xmlns:wp14="http://schemas.microsoft.com/office/word/2010/wordprocessingDrawing" xmlns:wp="http://schemas.openxmlformats.org/drawingml/2006/wordprocessingDrawing" xmlns:w10="urn:schemas-microsoft-com:office:word" xmlns:w="http://schemas.openxmlformats.org/wordprocessingml/2006/main" xmlns:w14="http://schemas.microsoft.com/office/word/2010/wordml" xmlns:w15="http://schemas.microsoft.com/office/word/2012/wordml" xmlns:w16cid="http://schemas.microsoft.com/office/word/2016/wordml/cid" xmlns:w16se="http://schemas.microsoft.com/office/word/2015/wordml/symex" xmlns:wpg="http://schemas.microsoft.com/office/word/2010/wordprocessingGroup" xmlns:wpi="http://schemas.microsoft.com/office/word/2010/wordprocessingInk" xmlns:wne="http://schemas.microsoft.com/office/word/2006/wordml" xmlns:wps="http://schemas.microsoft.com/office/word/2010/wordprocessingShape" mc:Ignorable="w14 w15 w16se w16cid wp14">
+<w:hdr xmlns:wpc="http://schemas.microsoft.com/office/word/2010/wordprocessingCanvas" xmlns:cx="http://schemas.microsoft.com/office/drawing/2014/chartex" xmlns:mc="http://schemas.openxmlformats.org/markup-compatibility/2006" xmlns:o="urn:schemas-microsoft-com:office:office" xmlns:r="http://schemas.openxmlformats.org/officeDocument/2006/relationships" xmlns:m="http://schemas.openxmlformats.org/officeDocument/2006/math" xmlns:v="urn:schemas-microsoft-com:vml" xmlns:wp14="http://schemas.microsoft.com/office/word/2010/wordprocessingDrawing" xmlns:wp="http://schemas.openxmlformats.org/drawingml/2006/wordprocessingDrawing" xmlns:w10="urn:schemas-microsoft-com:office:word" xmlns:w="http://schemas.openxmlformats.org/wordprocessingml/2006/main" xmlns:w14="http://schemas.microsoft.com/office/word/2010/wordml" xmlns:w15="http://schemas.microsoft.com/office/word/2012/wordml" xmlns:w16se="http://schemas.microsoft.com/office/word/2015/wordml/symex" xmlns:wpg="http://schemas.microsoft.com/office/word/2010/wordprocessingGroup" xmlns:wpi="http://schemas.microsoft.com/office/word/2010/wordprocessingInk" xmlns:wne="http://schemas.microsoft.com/office/word/2006/wordml" xmlns:wps="http://schemas.microsoft.com/office/word/2010/wordprocessingShape" mc:Ignorable="w14 w15 w16se wp14">
   <w:p>
     <w:pPr>
       <w:pStyle w:val="Header"/>
@@ -10715,7 +5809,7 @@
 </file>
 
 <file path=word/numbering.xml><?xml version="1.0" encoding="utf-8"?>
-<w:numbering xmlns:wpc="http://schemas.microsoft.com/office/word/2010/wordprocessingCanvas" xmlns:cx="http://schemas.microsoft.com/office/drawing/2014/chartex" xmlns:cx1="http://schemas.microsoft.com/office/drawing/2015/9/8/chartex" xmlns:cx2="http://schemas.microsoft.com/office/drawing/2015/10/21/chartex" xmlns:cx3="http://schemas.microsoft.com/office/drawing/2016/5/9/chartex" xmlns:cx4="http://schemas.microsoft.com/office/drawing/2016/5/10/chartex" xmlns:cx5="http://schemas.microsoft.com/office/drawing/2016/5/11/chartex" xmlns:cx6="http://schemas.microsoft.com/office/drawing/2016/5/12/chartex" xmlns:cx7="http://schemas.microsoft.com/office/drawing/2016/5/13/chartex" xmlns:cx8="http://schemas.microsoft.com/office/drawing/2016/5/14/chartex" xmlns:mc="http://schemas.openxmlformats.org/markup-compatibility/2006" xmlns:aink="http://schemas.microsoft.com/office/drawing/2016/ink" xmlns:am3d="http://schemas.microsoft.com/office/drawing/2017/model3d" xmlns:o="urn:schemas-microsoft-com:office:office" xmlns:r="http://schemas.openxmlformats.org/officeDocument/2006/relationships" xmlns:m="http://schemas.openxmlformats.org/officeDocument/2006/math" xmlns:v="urn:schemas-microsoft-com:vml" xmlns:wp14="http://schemas.microsoft.com/office/word/2010/wordprocessingDrawing" xmlns:wp="http://schemas.openxmlformats.org/drawingml/2006/wordprocessingDrawing" xmlns:w10="urn:schemas-microsoft-com:office:word" xmlns:w="http://schemas.openxmlformats.org/wordprocessingml/2006/main" xmlns:w14="http://schemas.microsoft.com/office/word/2010/wordml" xmlns:w15="http://schemas.microsoft.com/office/word/2012/wordml" xmlns:w16cid="http://schemas.microsoft.com/office/word/2016/wordml/cid" xmlns:w16se="http://schemas.microsoft.com/office/word/2015/wordml/symex" xmlns:wpg="http://schemas.microsoft.com/office/word/2010/wordprocessingGroup" xmlns:wpi="http://schemas.microsoft.com/office/word/2010/wordprocessingInk" xmlns:wne="http://schemas.microsoft.com/office/word/2006/wordml" xmlns:wps="http://schemas.microsoft.com/office/word/2010/wordprocessingShape" mc:Ignorable="w14 w15 w16se w16cid wp14">
+<w:numbering xmlns:wpc="http://schemas.microsoft.com/office/word/2010/wordprocessingCanvas" xmlns:cx="http://schemas.microsoft.com/office/drawing/2014/chartex" xmlns:mc="http://schemas.openxmlformats.org/markup-compatibility/2006" xmlns:o="urn:schemas-microsoft-com:office:office" xmlns:r="http://schemas.openxmlformats.org/officeDocument/2006/relationships" xmlns:m="http://schemas.openxmlformats.org/officeDocument/2006/math" xmlns:v="urn:schemas-microsoft-com:vml" xmlns:wp14="http://schemas.microsoft.com/office/word/2010/wordprocessingDrawing" xmlns:wp="http://schemas.openxmlformats.org/drawingml/2006/wordprocessingDrawing" xmlns:w10="urn:schemas-microsoft-com:office:word" xmlns:w="http://schemas.openxmlformats.org/wordprocessingml/2006/main" xmlns:w14="http://schemas.microsoft.com/office/word/2010/wordml" xmlns:w15="http://schemas.microsoft.com/office/word/2012/wordml" xmlns:w16se="http://schemas.microsoft.com/office/word/2015/wordml/symex" xmlns:wpg="http://schemas.microsoft.com/office/word/2010/wordprocessingGroup" xmlns:wpi="http://schemas.microsoft.com/office/word/2010/wordprocessingInk" xmlns:wne="http://schemas.microsoft.com/office/word/2006/wordml" xmlns:wps="http://schemas.microsoft.com/office/word/2010/wordprocessingShape" mc:Ignorable="w14 w15 w16se wp14">
   <w:abstractNum w:abstractNumId="0" w15:restartNumberingAfterBreak="0">
     <w:nsid w:val="10054D44"/>
     <w:multiLevelType w:val="multilevel"/>
@@ -11371,6 +6465,119 @@
     </w:lvl>
   </w:abstractNum>
   <w:abstractNum w:abstractNumId="6" w15:restartNumberingAfterBreak="0">
+    <w:nsid w:val="557D6270"/>
+    <w:multiLevelType w:val="hybridMultilevel"/>
+    <w:tmpl w:val="53B827BE"/>
+    <w:lvl w:ilvl="0" w:tplc="04090001">
+      <w:start w:val="1"/>
+      <w:numFmt w:val="bullet"/>
+      <w:lvlText w:val=""/>
+      <w:lvlJc w:val="left"/>
+      <w:pPr>
+        <w:ind w:left="720" w:hanging="360"/>
+      </w:pPr>
+      <w:rPr>
+        <w:rFonts w:ascii="Symbol" w:hAnsi="Symbol" w:hint="default"/>
+      </w:rPr>
+    </w:lvl>
+    <w:lvl w:ilvl="1" w:tplc="04090003">
+      <w:start w:val="1"/>
+      <w:numFmt w:val="bullet"/>
+      <w:lvlText w:val="o"/>
+      <w:lvlJc w:val="left"/>
+      <w:pPr>
+        <w:ind w:left="1440" w:hanging="360"/>
+      </w:pPr>
+      <w:rPr>
+        <w:rFonts w:ascii="Courier New" w:hAnsi="Courier New" w:cs="Courier New" w:hint="default"/>
+      </w:rPr>
+    </w:lvl>
+    <w:lvl w:ilvl="2" w:tplc="04090005" w:tentative="1">
+      <w:start w:val="1"/>
+      <w:numFmt w:val="bullet"/>
+      <w:lvlText w:val=""/>
+      <w:lvlJc w:val="left"/>
+      <w:pPr>
+        <w:ind w:left="2160" w:hanging="360"/>
+      </w:pPr>
+      <w:rPr>
+        <w:rFonts w:ascii="Wingdings" w:hAnsi="Wingdings" w:hint="default"/>
+      </w:rPr>
+    </w:lvl>
+    <w:lvl w:ilvl="3" w:tplc="04090001" w:tentative="1">
+      <w:start w:val="1"/>
+      <w:numFmt w:val="bullet"/>
+      <w:lvlText w:val=""/>
+      <w:lvlJc w:val="left"/>
+      <w:pPr>
+        <w:ind w:left="2880" w:hanging="360"/>
+      </w:pPr>
+      <w:rPr>
+        <w:rFonts w:ascii="Symbol" w:hAnsi="Symbol" w:hint="default"/>
+      </w:rPr>
+    </w:lvl>
+    <w:lvl w:ilvl="4" w:tplc="04090003" w:tentative="1">
+      <w:start w:val="1"/>
+      <w:numFmt w:val="bullet"/>
+      <w:lvlText w:val="o"/>
+      <w:lvlJc w:val="left"/>
+      <w:pPr>
+        <w:ind w:left="3600" w:hanging="360"/>
+      </w:pPr>
+      <w:rPr>
+        <w:rFonts w:ascii="Courier New" w:hAnsi="Courier New" w:cs="Courier New" w:hint="default"/>
+      </w:rPr>
+    </w:lvl>
+    <w:lvl w:ilvl="5" w:tplc="04090005" w:tentative="1">
+      <w:start w:val="1"/>
+      <w:numFmt w:val="bullet"/>
+      <w:lvlText w:val=""/>
+      <w:lvlJc w:val="left"/>
+      <w:pPr>
+        <w:ind w:left="4320" w:hanging="360"/>
+      </w:pPr>
+      <w:rPr>
+        <w:rFonts w:ascii="Wingdings" w:hAnsi="Wingdings" w:hint="default"/>
+      </w:rPr>
+    </w:lvl>
+    <w:lvl w:ilvl="6" w:tplc="04090001" w:tentative="1">
+      <w:start w:val="1"/>
+      <w:numFmt w:val="bullet"/>
+      <w:lvlText w:val=""/>
+      <w:lvlJc w:val="left"/>
+      <w:pPr>
+        <w:ind w:left="5040" w:hanging="360"/>
+      </w:pPr>
+      <w:rPr>
+        <w:rFonts w:ascii="Symbol" w:hAnsi="Symbol" w:hint="default"/>
+      </w:rPr>
+    </w:lvl>
+    <w:lvl w:ilvl="7" w:tplc="04090003" w:tentative="1">
+      <w:start w:val="1"/>
+      <w:numFmt w:val="bullet"/>
+      <w:lvlText w:val="o"/>
+      <w:lvlJc w:val="left"/>
+      <w:pPr>
+        <w:ind w:left="5760" w:hanging="360"/>
+      </w:pPr>
+      <w:rPr>
+        <w:rFonts w:ascii="Courier New" w:hAnsi="Courier New" w:cs="Courier New" w:hint="default"/>
+      </w:rPr>
+    </w:lvl>
+    <w:lvl w:ilvl="8" w:tplc="04090005" w:tentative="1">
+      <w:start w:val="1"/>
+      <w:numFmt w:val="bullet"/>
+      <w:lvlText w:val=""/>
+      <w:lvlJc w:val="left"/>
+      <w:pPr>
+        <w:ind w:left="6480" w:hanging="360"/>
+      </w:pPr>
+      <w:rPr>
+        <w:rFonts w:ascii="Wingdings" w:hAnsi="Wingdings" w:hint="default"/>
+      </w:rPr>
+    </w:lvl>
+  </w:abstractNum>
+  <w:abstractNum w:abstractNumId="7" w15:restartNumberingAfterBreak="0">
     <w:nsid w:val="59EC779E"/>
     <w:multiLevelType w:val="multilevel"/>
     <w:tmpl w:val="60983FFE"/>
@@ -11483,7 +6690,7 @@
       </w:rPr>
     </w:lvl>
   </w:abstractNum>
-  <w:abstractNum w:abstractNumId="7" w15:restartNumberingAfterBreak="0">
+  <w:abstractNum w:abstractNumId="8" w15:restartNumberingAfterBreak="0">
     <w:nsid w:val="5D9C7CEB"/>
     <w:multiLevelType w:val="multilevel"/>
     <w:tmpl w:val="491626E2"/>
@@ -11596,7 +6803,7 @@
       </w:rPr>
     </w:lvl>
   </w:abstractNum>
-  <w:abstractNum w:abstractNumId="8" w15:restartNumberingAfterBreak="0">
+  <w:abstractNum w:abstractNumId="9" w15:restartNumberingAfterBreak="0">
     <w:nsid w:val="644864C2"/>
     <w:multiLevelType w:val="multilevel"/>
     <w:tmpl w:val="66A89786"/>
@@ -11709,7 +6916,7 @@
       </w:rPr>
     </w:lvl>
   </w:abstractNum>
-  <w:abstractNum w:abstractNumId="9" w15:restartNumberingAfterBreak="0">
+  <w:abstractNum w:abstractNumId="10" w15:restartNumberingAfterBreak="0">
     <w:nsid w:val="656D5961"/>
     <w:multiLevelType w:val="multilevel"/>
     <w:tmpl w:val="32EC0220"/>
@@ -11819,6 +7026,118 @@
       </w:pPr>
       <w:rPr>
         <w:u w:val="none"/>
+      </w:rPr>
+    </w:lvl>
+  </w:abstractNum>
+  <w:abstractNum w:abstractNumId="11" w15:restartNumberingAfterBreak="0">
+    <w:nsid w:val="6E4F1F92"/>
+    <w:multiLevelType w:val="hybridMultilevel"/>
+    <w:tmpl w:val="0BFACD88"/>
+    <w:lvl w:ilvl="0" w:tplc="D0F4A78A">
+      <w:numFmt w:val="bullet"/>
+      <w:lvlText w:val=""/>
+      <w:lvlJc w:val="left"/>
+      <w:pPr>
+        <w:ind w:left="735" w:hanging="360"/>
+      </w:pPr>
+      <w:rPr>
+        <w:rFonts w:ascii="Wingdings" w:eastAsiaTheme="minorEastAsia" w:hAnsi="Wingdings" w:cs="Tahoma" w:hint="default"/>
+      </w:rPr>
+    </w:lvl>
+    <w:lvl w:ilvl="1" w:tplc="04090003" w:tentative="1">
+      <w:start w:val="1"/>
+      <w:numFmt w:val="bullet"/>
+      <w:lvlText w:val="o"/>
+      <w:lvlJc w:val="left"/>
+      <w:pPr>
+        <w:ind w:left="1455" w:hanging="360"/>
+      </w:pPr>
+      <w:rPr>
+        <w:rFonts w:ascii="Courier New" w:hAnsi="Courier New" w:cs="Courier New" w:hint="default"/>
+      </w:rPr>
+    </w:lvl>
+    <w:lvl w:ilvl="2" w:tplc="04090005" w:tentative="1">
+      <w:start w:val="1"/>
+      <w:numFmt w:val="bullet"/>
+      <w:lvlText w:val=""/>
+      <w:lvlJc w:val="left"/>
+      <w:pPr>
+        <w:ind w:left="2175" w:hanging="360"/>
+      </w:pPr>
+      <w:rPr>
+        <w:rFonts w:ascii="Wingdings" w:hAnsi="Wingdings" w:hint="default"/>
+      </w:rPr>
+    </w:lvl>
+    <w:lvl w:ilvl="3" w:tplc="04090001" w:tentative="1">
+      <w:start w:val="1"/>
+      <w:numFmt w:val="bullet"/>
+      <w:lvlText w:val=""/>
+      <w:lvlJc w:val="left"/>
+      <w:pPr>
+        <w:ind w:left="2895" w:hanging="360"/>
+      </w:pPr>
+      <w:rPr>
+        <w:rFonts w:ascii="Symbol" w:hAnsi="Symbol" w:hint="default"/>
+      </w:rPr>
+    </w:lvl>
+    <w:lvl w:ilvl="4" w:tplc="04090003" w:tentative="1">
+      <w:start w:val="1"/>
+      <w:numFmt w:val="bullet"/>
+      <w:lvlText w:val="o"/>
+      <w:lvlJc w:val="left"/>
+      <w:pPr>
+        <w:ind w:left="3615" w:hanging="360"/>
+      </w:pPr>
+      <w:rPr>
+        <w:rFonts w:ascii="Courier New" w:hAnsi="Courier New" w:cs="Courier New" w:hint="default"/>
+      </w:rPr>
+    </w:lvl>
+    <w:lvl w:ilvl="5" w:tplc="04090005" w:tentative="1">
+      <w:start w:val="1"/>
+      <w:numFmt w:val="bullet"/>
+      <w:lvlText w:val=""/>
+      <w:lvlJc w:val="left"/>
+      <w:pPr>
+        <w:ind w:left="4335" w:hanging="360"/>
+      </w:pPr>
+      <w:rPr>
+        <w:rFonts w:ascii="Wingdings" w:hAnsi="Wingdings" w:hint="default"/>
+      </w:rPr>
+    </w:lvl>
+    <w:lvl w:ilvl="6" w:tplc="04090001" w:tentative="1">
+      <w:start w:val="1"/>
+      <w:numFmt w:val="bullet"/>
+      <w:lvlText w:val=""/>
+      <w:lvlJc w:val="left"/>
+      <w:pPr>
+        <w:ind w:left="5055" w:hanging="360"/>
+      </w:pPr>
+      <w:rPr>
+        <w:rFonts w:ascii="Symbol" w:hAnsi="Symbol" w:hint="default"/>
+      </w:rPr>
+    </w:lvl>
+    <w:lvl w:ilvl="7" w:tplc="04090003" w:tentative="1">
+      <w:start w:val="1"/>
+      <w:numFmt w:val="bullet"/>
+      <w:lvlText w:val="o"/>
+      <w:lvlJc w:val="left"/>
+      <w:pPr>
+        <w:ind w:left="5775" w:hanging="360"/>
+      </w:pPr>
+      <w:rPr>
+        <w:rFonts w:ascii="Courier New" w:hAnsi="Courier New" w:cs="Courier New" w:hint="default"/>
+      </w:rPr>
+    </w:lvl>
+    <w:lvl w:ilvl="8" w:tplc="04090005" w:tentative="1">
+      <w:start w:val="1"/>
+      <w:numFmt w:val="bullet"/>
+      <w:lvlText w:val=""/>
+      <w:lvlJc w:val="left"/>
+      <w:pPr>
+        <w:ind w:left="6495" w:hanging="360"/>
+      </w:pPr>
+      <w:rPr>
+        <w:rFonts w:ascii="Wingdings" w:hAnsi="Wingdings" w:hint="default"/>
       </w:rPr>
     </w:lvl>
   </w:abstractNum>
@@ -11826,19 +7145,19 @@
     <w:abstractNumId w:val="1"/>
   </w:num>
   <w:num w:numId="2">
-    <w:abstractNumId w:val="7"/>
+    <w:abstractNumId w:val="8"/>
   </w:num>
   <w:num w:numId="3">
     <w:abstractNumId w:val="0"/>
   </w:num>
   <w:num w:numId="4">
-    <w:abstractNumId w:val="6"/>
+    <w:abstractNumId w:val="7"/>
   </w:num>
   <w:num w:numId="5">
     <w:abstractNumId w:val="3"/>
   </w:num>
   <w:num w:numId="6">
-    <w:abstractNumId w:val="8"/>
+    <w:abstractNumId w:val="9"/>
   </w:num>
   <w:num w:numId="7">
     <w:abstractNumId w:val="4"/>
@@ -11850,13 +7169,27 @@
     <w:abstractNumId w:val="2"/>
   </w:num>
   <w:num w:numId="10">
-    <w:abstractNumId w:val="9"/>
+    <w:abstractNumId w:val="10"/>
+  </w:num>
+  <w:num w:numId="11">
+    <w:abstractNumId w:val="6"/>
+  </w:num>
+  <w:num w:numId="12">
+    <w:abstractNumId w:val="11"/>
   </w:num>
 </w:numbering>
 </file>
 
+<file path=word/people.xml><?xml version="1.0" encoding="utf-8"?>
+<w15:people xmlns:wpc="http://schemas.microsoft.com/office/word/2010/wordprocessingCanvas" xmlns:cx="http://schemas.microsoft.com/office/drawing/2014/chartex" xmlns:mc="http://schemas.openxmlformats.org/markup-compatibility/2006" xmlns:o="urn:schemas-microsoft-com:office:office" xmlns:r="http://schemas.openxmlformats.org/officeDocument/2006/relationships" xmlns:m="http://schemas.openxmlformats.org/officeDocument/2006/math" xmlns:v="urn:schemas-microsoft-com:vml" xmlns:wp14="http://schemas.microsoft.com/office/word/2010/wordprocessingDrawing" xmlns:wp="http://schemas.openxmlformats.org/drawingml/2006/wordprocessingDrawing" xmlns:w10="urn:schemas-microsoft-com:office:word" xmlns:w="http://schemas.openxmlformats.org/wordprocessingml/2006/main" xmlns:w14="http://schemas.microsoft.com/office/word/2010/wordml" xmlns:w15="http://schemas.microsoft.com/office/word/2012/wordml" xmlns:w16se="http://schemas.microsoft.com/office/word/2015/wordml/symex" xmlns:wpg="http://schemas.microsoft.com/office/word/2010/wordprocessingGroup" xmlns:wpi="http://schemas.microsoft.com/office/word/2010/wordprocessingInk" xmlns:wne="http://schemas.microsoft.com/office/word/2006/wordml" xmlns:wps="http://schemas.microsoft.com/office/word/2010/wordprocessingShape" mc:Ignorable="w14 w15 w16se wp14">
+  <w15:person w15:author="Sơn Vũ Hồng">
+    <w15:presenceInfo w15:providerId="Windows Live" w15:userId="66833133e3fc53cf"/>
+  </w15:person>
+</w15:people>
+</file>
+
 <file path=word/styles.xml><?xml version="1.0" encoding="utf-8"?>
-<w:styles xmlns:mc="http://schemas.openxmlformats.org/markup-compatibility/2006" xmlns:r="http://schemas.openxmlformats.org/officeDocument/2006/relationships" xmlns:w="http://schemas.openxmlformats.org/wordprocessingml/2006/main" xmlns:w14="http://schemas.microsoft.com/office/word/2010/wordml" xmlns:w15="http://schemas.microsoft.com/office/word/2012/wordml" xmlns:w16cid="http://schemas.microsoft.com/office/word/2016/wordml/cid" xmlns:w16se="http://schemas.microsoft.com/office/word/2015/wordml/symex" mc:Ignorable="w14 w15 w16se w16cid">
+<w:styles xmlns:mc="http://schemas.openxmlformats.org/markup-compatibility/2006" xmlns:r="http://schemas.openxmlformats.org/officeDocument/2006/relationships" xmlns:w="http://schemas.openxmlformats.org/wordprocessingml/2006/main" xmlns:w14="http://schemas.microsoft.com/office/word/2010/wordml" xmlns:w15="http://schemas.microsoft.com/office/word/2012/wordml" xmlns:w16se="http://schemas.microsoft.com/office/word/2015/wordml/symex" mc:Ignorable="w14 w15 w16se">
   <w:docDefaults>
     <w:rPrDefault>
       <w:rPr>
@@ -11872,7 +7205,7 @@
       </w:pPr>
     </w:pPrDefault>
   </w:docDefaults>
-  <w:latentStyles w:defLockedState="0" w:defUIPriority="99" w:defSemiHidden="0" w:defUnhideWhenUsed="0" w:defQFormat="0" w:count="376">
+  <w:latentStyles w:defLockedState="0" w:defUIPriority="99" w:defSemiHidden="0" w:defUnhideWhenUsed="0" w:defQFormat="0" w:count="371">
     <w:lsdException w:name="Normal" w:uiPriority="0" w:qFormat="1"/>
     <w:lsdException w:name="heading 1" w:uiPriority="9" w:qFormat="1"/>
     <w:lsdException w:name="heading 2" w:semiHidden="1" w:uiPriority="9" w:unhideWhenUsed="1" w:qFormat="1"/>
@@ -12244,11 +7577,6 @@
     <w:lsdException w:name="List Table 5 Dark Accent 6" w:uiPriority="50"/>
     <w:lsdException w:name="List Table 6 Colorful Accent 6" w:uiPriority="51"/>
     <w:lsdException w:name="List Table 7 Colorful Accent 6" w:uiPriority="52"/>
-    <w:lsdException w:name="Mention" w:semiHidden="1" w:unhideWhenUsed="1"/>
-    <w:lsdException w:name="Smart Hyperlink" w:semiHidden="1" w:unhideWhenUsed="1"/>
-    <w:lsdException w:name="Hashtag" w:semiHidden="1" w:unhideWhenUsed="1"/>
-    <w:lsdException w:name="Unresolved Mention" w:semiHidden="1" w:unhideWhenUsed="1"/>
-    <w:lsdException w:name="Smart Link" w:semiHidden="1" w:unhideWhenUsed="1"/>
   </w:latentStyles>
   <w:style w:type="paragraph" w:default="1" w:styleId="Normal">
     <w:name w:val="Normal"/>
@@ -12558,6 +7886,29 @@
       <w:sz w:val="18"/>
       <w:szCs w:val="18"/>
     </w:rPr>
+  </w:style>
+  <w:style w:type="paragraph" w:styleId="Revision">
+    <w:name w:val="Revision"/>
+    <w:hidden/>
+    <w:uiPriority w:val="99"/>
+    <w:semiHidden/>
+    <w:rsid w:val="0087103C"/>
+    <w:pPr>
+      <w:widowControl/>
+      <w:spacing w:after="0" w:line="240" w:lineRule="auto"/>
+      <w:jc w:val="left"/>
+    </w:pPr>
+  </w:style>
+  <w:style w:type="paragraph" w:styleId="ListParagraph">
+    <w:name w:val="List Paragraph"/>
+    <w:basedOn w:val="Normal"/>
+    <w:uiPriority w:val="34"/>
+    <w:qFormat/>
+    <w:rsid w:val="006C0732"/>
+    <w:pPr>
+      <w:ind w:left="720"/>
+      <w:contextualSpacing/>
+    </w:pPr>
   </w:style>
 </w:styles>
 </file>

--- a/docs/MyProjectMgnt.docx
+++ b/docs/MyProjectMgnt.docx
@@ -1,6 +1,6 @@
 
 <file path=word/document.xml><?xml version="1.0" encoding="utf-8"?>
-<w:document xmlns:wpc="http://schemas.microsoft.com/office/word/2010/wordprocessingCanvas" xmlns:cx="http://schemas.microsoft.com/office/drawing/2014/chartex" xmlns:mc="http://schemas.openxmlformats.org/markup-compatibility/2006" xmlns:o="urn:schemas-microsoft-com:office:office" xmlns:r="http://schemas.openxmlformats.org/officeDocument/2006/relationships" xmlns:m="http://schemas.openxmlformats.org/officeDocument/2006/math" xmlns:v="urn:schemas-microsoft-com:vml" xmlns:wp14="http://schemas.microsoft.com/office/word/2010/wordprocessingDrawing" xmlns:wp="http://schemas.openxmlformats.org/drawingml/2006/wordprocessingDrawing" xmlns:w10="urn:schemas-microsoft-com:office:word" xmlns:w="http://schemas.openxmlformats.org/wordprocessingml/2006/main" xmlns:w14="http://schemas.microsoft.com/office/word/2010/wordml" xmlns:w15="http://schemas.microsoft.com/office/word/2012/wordml" xmlns:w16se="http://schemas.microsoft.com/office/word/2015/wordml/symex" xmlns:wpg="http://schemas.microsoft.com/office/word/2010/wordprocessingGroup" xmlns:wpi="http://schemas.microsoft.com/office/word/2010/wordprocessingInk" xmlns:wne="http://schemas.microsoft.com/office/word/2006/wordml" xmlns:wps="http://schemas.microsoft.com/office/word/2010/wordprocessingShape" mc:Ignorable="w14 w15 w16se wp14">
+<w:document xmlns:wpc="http://schemas.microsoft.com/office/word/2010/wordprocessingCanvas" xmlns:cx="http://schemas.microsoft.com/office/drawing/2014/chartex" xmlns:cx1="http://schemas.microsoft.com/office/drawing/2015/9/8/chartex" xmlns:cx2="http://schemas.microsoft.com/office/drawing/2015/10/21/chartex" xmlns:cx3="http://schemas.microsoft.com/office/drawing/2016/5/9/chartex" xmlns:cx4="http://schemas.microsoft.com/office/drawing/2016/5/10/chartex" xmlns:cx5="http://schemas.microsoft.com/office/drawing/2016/5/11/chartex" xmlns:cx6="http://schemas.microsoft.com/office/drawing/2016/5/12/chartex" xmlns:cx7="http://schemas.microsoft.com/office/drawing/2016/5/13/chartex" xmlns:cx8="http://schemas.microsoft.com/office/drawing/2016/5/14/chartex" xmlns:mc="http://schemas.openxmlformats.org/markup-compatibility/2006" xmlns:aink="http://schemas.microsoft.com/office/drawing/2016/ink" xmlns:am3d="http://schemas.microsoft.com/office/drawing/2017/model3d" xmlns:o="urn:schemas-microsoft-com:office:office" xmlns:r="http://schemas.openxmlformats.org/officeDocument/2006/relationships" xmlns:m="http://schemas.openxmlformats.org/officeDocument/2006/math" xmlns:v="urn:schemas-microsoft-com:vml" xmlns:wp14="http://schemas.microsoft.com/office/word/2010/wordprocessingDrawing" xmlns:wp="http://schemas.openxmlformats.org/drawingml/2006/wordprocessingDrawing" xmlns:w10="urn:schemas-microsoft-com:office:word" xmlns:w="http://schemas.openxmlformats.org/wordprocessingml/2006/main" xmlns:w14="http://schemas.microsoft.com/office/word/2010/wordml" xmlns:w15="http://schemas.microsoft.com/office/word/2012/wordml" xmlns:w16cid="http://schemas.microsoft.com/office/word/2016/wordml/cid" xmlns:w16se="http://schemas.microsoft.com/office/word/2015/wordml/symex" xmlns:wpg="http://schemas.microsoft.com/office/word/2010/wordprocessingGroup" xmlns:wpi="http://schemas.microsoft.com/office/word/2010/wordprocessingInk" xmlns:wne="http://schemas.microsoft.com/office/word/2006/wordml" xmlns:wps="http://schemas.microsoft.com/office/word/2010/wordprocessingShape" mc:Ignorable="w14 w15 w16se w16cid wp14">
   <w:background w:color="FFFFFF"/>
   <w:body>
     <w:p>
@@ -3541,9 +3541,11 @@
         </w:rPr>
         <w:sectPr>
           <w:headerReference w:type="even" r:id="rId8"/>
-          <w:footerReference w:type="default" r:id="rId9"/>
-          <w:headerReference w:type="first" r:id="rId10"/>
-          <w:footerReference w:type="first" r:id="rId11"/>
+          <w:headerReference w:type="default" r:id="rId9"/>
+          <w:footerReference w:type="even" r:id="rId10"/>
+          <w:footerReference w:type="default" r:id="rId11"/>
+          <w:headerReference w:type="first" r:id="rId12"/>
+          <w:footerReference w:type="first" r:id="rId13"/>
           <w:pgSz w:w="11905" w:h="16837"/>
           <w:pgMar w:top="1138" w:right="1138" w:bottom="1138" w:left="1987" w:header="720" w:footer="720" w:gutter="0"/>
           <w:pgNumType w:start="1"/>
@@ -3678,7 +3680,7 @@
         </w:rPr>
         <w:t xml:space="preserve">Email: </w:t>
       </w:r>
-      <w:hyperlink r:id="rId12">
+      <w:hyperlink r:id="rId14">
         <w:r>
           <w:rPr>
             <w:color w:val="0000FF"/>
@@ -3756,7 +3758,7 @@
         <w:tab/>
         <w:t xml:space="preserve">Mail: </w:t>
       </w:r>
-      <w:hyperlink r:id="rId13">
+      <w:hyperlink r:id="rId15">
         <w:r>
           <w:rPr>
             <w:color w:val="0000FF"/>
@@ -3821,7 +3823,7 @@
         </w:rPr>
         <w:t xml:space="preserve">mail : </w:t>
       </w:r>
-      <w:hyperlink r:id="rId14">
+      <w:hyperlink r:id="rId16">
         <w:r>
           <w:rPr>
             <w:color w:val="0000FF"/>
@@ -3871,7 +3873,7 @@
         </w:rPr>
         <w:t xml:space="preserve">mail : </w:t>
       </w:r>
-      <w:hyperlink r:id="rId15">
+      <w:hyperlink r:id="rId17">
         <w:r>
           <w:rPr>
             <w:color w:val="1155CC"/>
@@ -3920,7 +3922,7 @@
         <w:tab/>
         <w:t xml:space="preserve">Mail : </w:t>
       </w:r>
-      <w:hyperlink r:id="rId16">
+      <w:hyperlink r:id="rId18">
         <w:r>
           <w:rPr>
             <w:color w:val="1155CC"/>
@@ -5131,8 +5133,6 @@
           <w:t xml:space="preserve"> = L = 50 triệu</w:t>
         </w:r>
       </w:ins>
-      <w:bookmarkStart w:id="68" w:name="_GoBack"/>
-      <w:bookmarkEnd w:id="68"/>
     </w:p>
     <w:p>
       <w:pPr>
@@ -5142,15 +5142,15 @@
           <w:numId w:val="11"/>
         </w:numPr>
         <w:rPr>
-          <w:ins w:id="69" w:author="Sơn Vũ Hồng" w:date="2019-04-15T22:36:00Z"/>
+          <w:ins w:id="68" w:author="Sơn Vũ Hồng" w:date="2019-04-15T22:36:00Z"/>
           <w:sz w:val="24"/>
           <w:szCs w:val="24"/>
         </w:rPr>
-        <w:pPrChange w:id="70" w:author="Sơn Vũ Hồng" w:date="2019-04-15T22:34:00Z">
+        <w:pPrChange w:id="69" w:author="Sơn Vũ Hồng" w:date="2019-04-15T22:34:00Z">
           <w:pPr/>
         </w:pPrChange>
       </w:pPr>
-      <w:ins w:id="71" w:author="Sơn Vũ Hồng" w:date="2019-04-15T22:37:00Z">
+      <w:ins w:id="70" w:author="Sơn Vũ Hồng" w:date="2019-04-15T22:37:00Z">
         <w:r>
           <w:rPr>
             <w:sz w:val="24"/>
@@ -5168,30 +5168,30 @@
           <w:numId w:val="12"/>
         </w:numPr>
         <w:rPr>
-          <w:del w:id="72" w:author="Sơn Vũ Hồng" w:date="2019-04-15T22:34:00Z"/>
+          <w:del w:id="71" w:author="Sơn Vũ Hồng" w:date="2019-04-15T22:34:00Z"/>
           <w:b/>
           <w:color w:val="951B13"/>
           <w:sz w:val="36"/>
           <w:szCs w:val="36"/>
-          <w:rPrChange w:id="73" w:author="Sơn Vũ Hồng" w:date="2019-04-15T22:38:00Z">
+          <w:rPrChange w:id="72" w:author="Sơn Vũ Hồng" w:date="2019-04-15T22:38:00Z">
             <w:rPr>
-              <w:del w:id="74" w:author="Sơn Vũ Hồng" w:date="2019-04-15T22:34:00Z"/>
+              <w:del w:id="73" w:author="Sơn Vũ Hồng" w:date="2019-04-15T22:34:00Z"/>
               <w:i/>
               <w:sz w:val="24"/>
               <w:szCs w:val="24"/>
             </w:rPr>
           </w:rPrChange>
         </w:rPr>
-        <w:pPrChange w:id="75" w:author="Sơn Vũ Hồng" w:date="2019-04-15T22:37:00Z">
+        <w:pPrChange w:id="74" w:author="Sơn Vũ Hồng" w:date="2019-04-15T22:37:00Z">
           <w:pPr/>
         </w:pPrChange>
       </w:pPr>
-      <w:ins w:id="76" w:author="Sơn Vũ Hồng" w:date="2019-04-15T22:37:00Z">
+      <w:ins w:id="75" w:author="Sơn Vũ Hồng" w:date="2019-04-15T22:37:00Z">
         <w:r>
           <w:rPr>
             <w:sz w:val="44"/>
             <w:szCs w:val="44"/>
-            <w:rPrChange w:id="77" w:author="Sơn Vũ Hồng" w:date="2019-04-15T22:38:00Z">
+            <w:rPrChange w:id="76" w:author="Sơn Vũ Hồng" w:date="2019-04-15T22:38:00Z">
               <w:rPr>
                 <w:sz w:val="24"/>
                 <w:szCs w:val="24"/>
@@ -5201,14 +5201,14 @@
           <w:t>Tổng : 125 triệu</w:t>
         </w:r>
       </w:ins>
-      <w:del w:id="78" w:author="Sơn Vũ Hồng" w:date="2019-04-15T22:34:00Z">
+      <w:del w:id="77" w:author="Sơn Vũ Hồng" w:date="2019-04-15T22:34:00Z">
         <w:r>
           <w:rPr>
             <w:b/>
             <w:color w:val="951B13"/>
             <w:sz w:val="36"/>
             <w:szCs w:val="36"/>
-            <w:rPrChange w:id="79" w:author="Sơn Vũ Hồng" w:date="2019-04-15T22:38:00Z">
+            <w:rPrChange w:id="78" w:author="Sơn Vũ Hồng" w:date="2019-04-15T22:38:00Z">
               <w:rPr>
                 <w:i/>
                 <w:sz w:val="24"/>
@@ -5228,32 +5228,32 @@
           <w:numId w:val="12"/>
         </w:numPr>
         <w:rPr>
-          <w:del w:id="80" w:author="Sơn Vũ Hồng" w:date="2019-04-15T22:37:00Z"/>
+          <w:del w:id="79" w:author="Sơn Vũ Hồng" w:date="2019-04-15T22:37:00Z"/>
           <w:b/>
           <w:color w:val="951B13"/>
           <w:sz w:val="36"/>
           <w:szCs w:val="36"/>
-          <w:rPrChange w:id="81" w:author="Sơn Vũ Hồng" w:date="2019-04-15T22:38:00Z">
+          <w:rPrChange w:id="80" w:author="Sơn Vũ Hồng" w:date="2019-04-15T22:38:00Z">
             <w:rPr>
-              <w:del w:id="82" w:author="Sơn Vũ Hồng" w:date="2019-04-15T22:37:00Z"/>
+              <w:del w:id="81" w:author="Sơn Vũ Hồng" w:date="2019-04-15T22:37:00Z"/>
               <w:i/>
               <w:sz w:val="24"/>
               <w:szCs w:val="24"/>
             </w:rPr>
           </w:rPrChange>
         </w:rPr>
-        <w:pPrChange w:id="83" w:author="Sơn Vũ Hồng" w:date="2019-04-15T22:37:00Z">
+        <w:pPrChange w:id="82" w:author="Sơn Vũ Hồng" w:date="2019-04-15T22:37:00Z">
           <w:pPr/>
         </w:pPrChange>
       </w:pPr>
-      <w:del w:id="84" w:author="Sơn Vũ Hồng" w:date="2019-04-15T22:37:00Z">
+      <w:del w:id="83" w:author="Sơn Vũ Hồng" w:date="2019-04-15T22:37:00Z">
         <w:r>
           <w:rPr>
             <w:b/>
             <w:color w:val="951B13"/>
             <w:sz w:val="36"/>
             <w:szCs w:val="36"/>
-            <w:rPrChange w:id="85" w:author="Sơn Vũ Hồng" w:date="2019-04-15T22:38:00Z">
+            <w:rPrChange w:id="84" w:author="Sơn Vũ Hồng" w:date="2019-04-15T22:38:00Z">
               <w:rPr>
                 <w:i/>
                 <w:sz w:val="24"/>
@@ -5277,7 +5277,7 @@
           <w:color w:val="951B13"/>
           <w:sz w:val="36"/>
           <w:szCs w:val="36"/>
-          <w:rPrChange w:id="86" w:author="Sơn Vũ Hồng" w:date="2019-04-15T22:38:00Z">
+          <w:rPrChange w:id="85" w:author="Sơn Vũ Hồng" w:date="2019-04-15T22:38:00Z">
             <w:rPr>
               <w:i/>
               <w:sz w:val="24"/>
@@ -5285,18 +5285,18 @@
             </w:rPr>
           </w:rPrChange>
         </w:rPr>
-        <w:pPrChange w:id="87" w:author="Sơn Vũ Hồng" w:date="2019-04-15T22:37:00Z">
+        <w:pPrChange w:id="86" w:author="Sơn Vũ Hồng" w:date="2019-04-15T22:37:00Z">
           <w:pPr/>
         </w:pPrChange>
       </w:pPr>
-      <w:del w:id="88" w:author="Sơn Vũ Hồng" w:date="2019-04-15T22:37:00Z">
+      <w:del w:id="87" w:author="Sơn Vũ Hồng" w:date="2019-04-15T22:37:00Z">
         <w:r>
           <w:rPr>
             <w:b/>
             <w:color w:val="951B13"/>
             <w:sz w:val="36"/>
             <w:szCs w:val="36"/>
-            <w:rPrChange w:id="89" w:author="Sơn Vũ Hồng" w:date="2019-04-15T22:38:00Z">
+            <w:rPrChange w:id="88" w:author="Sơn Vũ Hồng" w:date="2019-04-15T22:38:00Z">
               <w:rPr>
                 <w:i/>
                 <w:sz w:val="24"/>
@@ -5316,8 +5316,8 @@
           <w:numId w:val="8"/>
         </w:numPr>
       </w:pPr>
-      <w:bookmarkStart w:id="90" w:name="_z337ya" w:colFirst="0" w:colLast="0"/>
-      <w:bookmarkEnd w:id="90"/>
+      <w:bookmarkStart w:id="89" w:name="_z337ya" w:colFirst="0" w:colLast="0"/>
+      <w:bookmarkEnd w:id="89"/>
       <w:r>
         <w:t>Phân chia các giai đoạn chính</w:t>
       </w:r>
@@ -5325,50 +5325,206 @@
     <w:p>
       <w:pPr>
         <w:rPr>
+          <w:del w:id="90" w:author="Microsoft Office User" w:date="2019-04-16T09:41:00Z"/>
           <w:sz w:val="24"/>
           <w:szCs w:val="24"/>
-          <w:rPrChange w:id="91" w:author="Sơn Vũ Hồng" w:date="2019-04-15T22:38:00Z">
+          <w:lang w:val="vi-VN"/>
+        </w:rPr>
+      </w:pPr>
+      <w:ins w:id="91" w:author="Microsoft Office User" w:date="2019-04-16T09:42:00Z">
+        <w:r>
+          <w:rPr>
+            <w:sz w:val="24"/>
+            <w:szCs w:val="24"/>
+          </w:rPr>
+          <w:t xml:space="preserve">Công việc được chi thành </w:t>
+        </w:r>
+      </w:ins>
+      <w:ins w:id="92" w:author="Microsoft Office User" w:date="2019-04-16T09:45:00Z">
+        <w:r>
+          <w:rPr>
+            <w:sz w:val="24"/>
+            <w:szCs w:val="24"/>
+            <w:lang w:val="vi-VN"/>
+          </w:rPr>
+          <w:t>4</w:t>
+        </w:r>
+      </w:ins>
+      <w:ins w:id="93" w:author="Microsoft Office User" w:date="2019-04-16T09:42:00Z">
+        <w:r>
+          <w:rPr>
+            <w:sz w:val="24"/>
+            <w:szCs w:val="24"/>
+            <w:lang w:val="vi-VN"/>
+          </w:rPr>
+          <w:t xml:space="preserve"> giai đoạn</w:t>
+        </w:r>
+      </w:ins>
+      <w:ins w:id="94" w:author="Bình Lê Thanh" w:date="2019-04-16T09:54:00Z">
+        <w:r>
+          <w:rPr>
+            <w:sz w:val="24"/>
+            <w:szCs w:val="24"/>
+            <w:lang w:val="vi-VN"/>
+          </w:rPr>
+          <w:t xml:space="preserve"> gồm 5 </w:t>
+        </w:r>
+      </w:ins>
+      <w:ins w:id="95" w:author="Bình Lê Thanh" w:date="2019-04-16T09:58:00Z">
+        <w:r>
+          <w:rPr>
+            <w:sz w:val="24"/>
+            <w:szCs w:val="24"/>
+            <w:lang w:val="vi-VN"/>
+          </w:rPr>
+          <w:t>mốc thời gian như sau</w:t>
+        </w:r>
+      </w:ins>
+      <w:bookmarkStart w:id="96" w:name="_GoBack"/>
+      <w:bookmarkEnd w:id="96"/>
+      <w:ins w:id="97" w:author="Bình Lê Thanh" w:date="2019-04-16T09:54:00Z">
+        <w:r>
+          <w:rPr>
+            <w:sz w:val="24"/>
+            <w:szCs w:val="24"/>
+            <w:lang w:val="vi-VN"/>
+          </w:rPr>
+          <w:t xml:space="preserve"> </w:t>
+        </w:r>
+      </w:ins>
+      <w:ins w:id="98" w:author="Microsoft Office User" w:date="2019-04-16T09:42:00Z">
+        <w:r>
+          <w:rPr>
+            <w:sz w:val="24"/>
+            <w:szCs w:val="24"/>
+            <w:lang w:val="vi-VN"/>
+          </w:rPr>
+          <w:t>:</w:t>
+        </w:r>
+      </w:ins>
+      <w:del w:id="99" w:author="Microsoft Office User" w:date="2019-04-16T09:41:00Z">
+        <w:r>
+          <w:rPr>
+            <w:sz w:val="24"/>
+            <w:szCs w:val="24"/>
+            <w:rPrChange w:id="100" w:author="Sơn Vũ Hồng" w:date="2019-04-15T22:38:00Z">
+              <w:rPr>
+                <w:i/>
+                <w:sz w:val="24"/>
+                <w:szCs w:val="24"/>
+              </w:rPr>
+            </w:rPrChange>
+          </w:rPr>
+          <w:delText>Phân chia để sao cho:</w:delText>
+        </w:r>
+      </w:del>
+    </w:p>
+    <w:p>
+      <w:pPr>
+        <w:rPr>
+          <w:ins w:id="101" w:author="Bình Lê Thanh" w:date="2019-04-16T09:52:00Z"/>
+          <w:sz w:val="24"/>
+          <w:szCs w:val="24"/>
+          <w:lang w:val="vi-VN"/>
+        </w:rPr>
+      </w:pPr>
+    </w:p>
+    <w:p>
+      <w:pPr>
+        <w:rPr>
+          <w:del w:id="102" w:author="Microsoft Office User" w:date="2019-04-16T09:41:00Z"/>
+          <w:sz w:val="24"/>
+          <w:szCs w:val="24"/>
+          <w:lang w:val="vi-VN"/>
+        </w:rPr>
+      </w:pPr>
+      <w:del w:id="103" w:author="Microsoft Office User" w:date="2019-04-16T09:41:00Z">
+        <w:r>
+          <w:rPr>
+            <w:rFonts w:eastAsia="Tahoma"/>
+            <w:color w:val="000000"/>
+            <w:sz w:val="24"/>
+            <w:szCs w:val="24"/>
+            <w:rPrChange w:id="104" w:author="Sơn Vũ Hồng" w:date="2019-04-15T22:38:00Z">
+              <w:rPr>
+                <w:rFonts w:eastAsia="Tahoma"/>
+                <w:i/>
+                <w:color w:val="000000"/>
+                <w:sz w:val="24"/>
+                <w:szCs w:val="24"/>
+              </w:rPr>
+            </w:rPrChange>
+          </w:rPr>
+          <w:delText xml:space="preserve"> phù hợp về tiến độ hoàn thành tính năng</w:delText>
+        </w:r>
+      </w:del>
+    </w:p>
+    <w:p>
+      <w:pPr>
+        <w:rPr>
+          <w:ins w:id="105" w:author="Microsoft Office User" w:date="2019-04-16T09:46:00Z"/>
+          <w:rFonts w:hint="eastAsia"/>
+          <w:color w:val="000000"/>
+          <w:sz w:val="24"/>
+          <w:szCs w:val="24"/>
+          <w:rPrChange w:id="106" w:author="Sơn Vũ Hồng" w:date="2019-04-15T22:38:00Z">
             <w:rPr>
+              <w:ins w:id="107" w:author="Microsoft Office User" w:date="2019-04-16T09:46:00Z"/>
               <w:i/>
+              <w:color w:val="000000"/>
               <w:sz w:val="24"/>
               <w:szCs w:val="24"/>
             </w:rPr>
           </w:rPrChange>
         </w:rPr>
-      </w:pPr>
-      <w:r>
-        <w:rPr>
-          <w:sz w:val="24"/>
-          <w:szCs w:val="24"/>
-          <w:rPrChange w:id="92" w:author="Sơn Vũ Hồng" w:date="2019-04-15T22:38:00Z">
-            <w:rPr>
-              <w:i/>
-              <w:sz w:val="24"/>
-              <w:szCs w:val="24"/>
-            </w:rPr>
-          </w:rPrChange>
-        </w:rPr>
-        <w:t>Phân chia để sao cho:</w:t>
-      </w:r>
+        <w:pPrChange w:id="108" w:author="Microsoft Office User" w:date="2019-04-16T09:41:00Z">
+          <w:pPr>
+            <w:numPr>
+              <w:numId w:val="4"/>
+            </w:numPr>
+            <w:pBdr>
+              <w:top w:val="nil"/>
+              <w:left w:val="nil"/>
+              <w:bottom w:val="nil"/>
+              <w:right w:val="nil"/>
+              <w:between w:val="nil"/>
+            </w:pBdr>
+            <w:ind w:left="720" w:hanging="360"/>
+          </w:pPr>
+        </w:pPrChange>
+      </w:pPr>
+      <w:ins w:id="109" w:author="Bình Lê Thanh" w:date="2019-04-16T09:46:00Z">
+        <w:r>
+          <w:rPr>
+            <w:rFonts w:hint="eastAsia"/>
+            <w:noProof/>
+            <w:color w:val="000000"/>
+            <w:sz w:val="24"/>
+            <w:szCs w:val="24"/>
+          </w:rPr>
+          <w:drawing>
+            <wp:inline distT="0" distB="0" distL="0" distR="0">
+              <wp:extent cx="5486400" cy="771236"/>
+              <wp:effectExtent l="12700" t="0" r="25400" b="0"/>
+              <wp:docPr id="5" name="Diagram 5"/>
+              <wp:cNvGraphicFramePr/>
+              <a:graphic xmlns:a="http://schemas.openxmlformats.org/drawingml/2006/main">
+                <a:graphicData uri="http://schemas.openxmlformats.org/drawingml/2006/diagram">
+                  <dgm:relIds xmlns:dgm="http://schemas.openxmlformats.org/drawingml/2006/diagram" xmlns:r="http://schemas.openxmlformats.org/officeDocument/2006/relationships" r:dm="rId19" r:lo="rId20" r:qs="rId21" r:cs="rId22"/>
+                </a:graphicData>
+              </a:graphic>
+            </wp:inline>
+          </w:drawing>
+        </w:r>
+      </w:ins>
     </w:p>
     <w:p>
       <w:pPr>
-        <w:numPr>
-          <w:ilvl w:val="0"/>
-          <w:numId w:val="4"/>
-        </w:numPr>
-        <w:pBdr>
-          <w:top w:val="nil"/>
-          <w:left w:val="nil"/>
-          <w:bottom w:val="nil"/>
-          <w:right w:val="nil"/>
-          <w:between w:val="nil"/>
-        </w:pBdr>
         <w:rPr>
           <w:color w:val="000000"/>
           <w:sz w:val="24"/>
           <w:szCs w:val="24"/>
-          <w:rPrChange w:id="93" w:author="Sơn Vũ Hồng" w:date="2019-04-15T22:38:00Z">
+          <w:rPrChange w:id="110" w:author="Sơn Vũ Hồng" w:date="2019-04-15T22:38:00Z">
             <w:rPr>
               <w:i/>
               <w:color w:val="000000"/>
@@ -5377,71 +5533,42 @@
             </w:rPr>
           </w:rPrChange>
         </w:rPr>
-      </w:pPr>
-      <w:r>
-        <w:rPr>
-          <w:rFonts w:eastAsia="Tahoma"/>
-          <w:color w:val="000000"/>
-          <w:sz w:val="24"/>
-          <w:szCs w:val="24"/>
-          <w:rPrChange w:id="94" w:author="Sơn Vũ Hồng" w:date="2019-04-15T22:38:00Z">
-            <w:rPr>
-              <w:rFonts w:eastAsia="Tahoma"/>
-              <w:i/>
-              <w:color w:val="000000"/>
-              <w:sz w:val="24"/>
-              <w:szCs w:val="24"/>
-            </w:rPr>
-          </w:rPrChange>
-        </w:rPr>
-        <w:t xml:space="preserve"> phù hợp về tiến độ hoàn thành tính năng</w:t>
-      </w:r>
-    </w:p>
-    <w:p>
-      <w:pPr>
-        <w:numPr>
-          <w:ilvl w:val="0"/>
-          <w:numId w:val="4"/>
-        </w:numPr>
-        <w:pBdr>
-          <w:top w:val="nil"/>
-          <w:left w:val="nil"/>
-          <w:bottom w:val="nil"/>
-          <w:right w:val="nil"/>
-          <w:between w:val="nil"/>
-        </w:pBdr>
-        <w:rPr>
-          <w:color w:val="000000"/>
-          <w:sz w:val="24"/>
-          <w:szCs w:val="24"/>
-          <w:rPrChange w:id="95" w:author="Sơn Vũ Hồng" w:date="2019-04-15T22:38:00Z">
-            <w:rPr>
-              <w:i/>
-              <w:color w:val="000000"/>
-              <w:sz w:val="24"/>
-              <w:szCs w:val="24"/>
-            </w:rPr>
-          </w:rPrChange>
-        </w:rPr>
-      </w:pPr>
-      <w:r>
-        <w:rPr>
-          <w:rFonts w:eastAsia="Tahoma"/>
-          <w:color w:val="000000"/>
-          <w:sz w:val="24"/>
-          <w:szCs w:val="24"/>
-          <w:rPrChange w:id="96" w:author="Sơn Vũ Hồng" w:date="2019-04-15T22:38:00Z">
-            <w:rPr>
-              <w:rFonts w:eastAsia="Tahoma"/>
-              <w:i/>
-              <w:color w:val="000000"/>
-              <w:sz w:val="24"/>
-              <w:szCs w:val="24"/>
-            </w:rPr>
-          </w:rPrChange>
-        </w:rPr>
-        <w:t>phù hợp với thời điểm nghiệm thu và thanh toán theo giai đoạn (tháng, quý..)</w:t>
-      </w:r>
+        <w:pPrChange w:id="111" w:author="Microsoft Office User" w:date="2019-04-16T09:41:00Z">
+          <w:pPr>
+            <w:numPr>
+              <w:numId w:val="4"/>
+            </w:numPr>
+            <w:pBdr>
+              <w:top w:val="nil"/>
+              <w:left w:val="nil"/>
+              <w:bottom w:val="nil"/>
+              <w:right w:val="nil"/>
+              <w:between w:val="nil"/>
+            </w:pBdr>
+            <w:ind w:left="720" w:hanging="360"/>
+          </w:pPr>
+        </w:pPrChange>
+      </w:pPr>
+      <w:del w:id="112" w:author="Microsoft Office User" w:date="2019-04-16T09:41:00Z">
+        <w:r>
+          <w:rPr>
+            <w:rFonts w:eastAsia="Tahoma"/>
+            <w:color w:val="000000"/>
+            <w:sz w:val="24"/>
+            <w:szCs w:val="24"/>
+            <w:rPrChange w:id="113" w:author="Sơn Vũ Hồng" w:date="2019-04-15T22:38:00Z">
+              <w:rPr>
+                <w:rFonts w:eastAsia="Tahoma"/>
+                <w:i/>
+                <w:color w:val="000000"/>
+                <w:sz w:val="24"/>
+                <w:szCs w:val="24"/>
+              </w:rPr>
+            </w:rPrChange>
+          </w:rPr>
+          <w:delText>phù hợp với thời điểm nghiệm thu và thanh toán theo giai đoạn (tháng, quý..)</w:delText>
+        </w:r>
+      </w:del>
     </w:p>
     <w:p>
       <w:pPr>
@@ -5451,8 +5578,8 @@
           <w:numId w:val="8"/>
         </w:numPr>
       </w:pPr>
-      <w:bookmarkStart w:id="97" w:name="_3j2qqm3" w:colFirst="0" w:colLast="0"/>
-      <w:bookmarkEnd w:id="97"/>
+      <w:bookmarkStart w:id="114" w:name="_3j2qqm3" w:colFirst="0" w:colLast="0"/>
+      <w:bookmarkEnd w:id="114"/>
       <w:r>
         <w:lastRenderedPageBreak/>
         <w:t xml:space="preserve">Phân tích thiết kế </w:t>
@@ -5466,8 +5593,8 @@
           <w:numId w:val="8"/>
         </w:numPr>
       </w:pPr>
-      <w:bookmarkStart w:id="98" w:name="_1y810tw" w:colFirst="0" w:colLast="0"/>
-      <w:bookmarkEnd w:id="98"/>
+      <w:bookmarkStart w:id="115" w:name="_1y810tw" w:colFirst="0" w:colLast="0"/>
+      <w:bookmarkEnd w:id="115"/>
       <w:r>
         <w:t>Mô hình tích hợp phần cứng/phần mềm</w:t>
       </w:r>
@@ -5480,8 +5607,8 @@
           <w:numId w:val="8"/>
         </w:numPr>
       </w:pPr>
-      <w:bookmarkStart w:id="99" w:name="_4i7ojhp" w:colFirst="0" w:colLast="0"/>
-      <w:bookmarkEnd w:id="99"/>
+      <w:bookmarkStart w:id="116" w:name="_4i7ojhp" w:colFirst="0" w:colLast="0"/>
+      <w:bookmarkEnd w:id="116"/>
       <w:r>
         <w:t>Giao diện</w:t>
       </w:r>
@@ -5494,8 +5621,8 @@
           <w:numId w:val="8"/>
         </w:numPr>
       </w:pPr>
-      <w:bookmarkStart w:id="100" w:name="_2xcytpi" w:colFirst="0" w:colLast="0"/>
-      <w:bookmarkEnd w:id="100"/>
+      <w:bookmarkStart w:id="117" w:name="_2xcytpi" w:colFirst="0" w:colLast="0"/>
+      <w:bookmarkEnd w:id="117"/>
       <w:r>
         <w:t>Cơ sở dữ liệu</w:t>
       </w:r>
@@ -5508,8 +5635,8 @@
           <w:numId w:val="8"/>
         </w:numPr>
       </w:pPr>
-      <w:bookmarkStart w:id="101" w:name="_1ci93xb" w:colFirst="0" w:colLast="0"/>
-      <w:bookmarkEnd w:id="101"/>
+      <w:bookmarkStart w:id="118" w:name="_1ci93xb" w:colFirst="0" w:colLast="0"/>
+      <w:bookmarkEnd w:id="118"/>
       <w:r>
         <w:t>Mạng</w:t>
       </w:r>
@@ -5522,8 +5649,8 @@
           <w:numId w:val="8"/>
         </w:numPr>
       </w:pPr>
-      <w:bookmarkStart w:id="102" w:name="_3whwml4" w:colFirst="0" w:colLast="0"/>
-      <w:bookmarkEnd w:id="102"/>
+      <w:bookmarkStart w:id="119" w:name="_3whwml4" w:colFirst="0" w:colLast="0"/>
+      <w:bookmarkEnd w:id="119"/>
       <w:r>
         <w:t>Tương tác người dùng</w:t>
       </w:r>
@@ -5536,8 +5663,8 @@
           <w:numId w:val="8"/>
         </w:numPr>
       </w:pPr>
-      <w:bookmarkStart w:id="103" w:name="_2bn6wsx" w:colFirst="0" w:colLast="0"/>
-      <w:bookmarkEnd w:id="103"/>
+      <w:bookmarkStart w:id="120" w:name="_2bn6wsx" w:colFirst="0" w:colLast="0"/>
+      <w:bookmarkEnd w:id="120"/>
       <w:r>
         <w:t>Đặc tả giao diện API (interface)</w:t>
       </w:r>
@@ -5550,8 +5677,8 @@
           <w:numId w:val="8"/>
         </w:numPr>
       </w:pPr>
-      <w:bookmarkStart w:id="104" w:name="_qsh70q" w:colFirst="0" w:colLast="0"/>
-      <w:bookmarkEnd w:id="104"/>
+      <w:bookmarkStart w:id="121" w:name="_qsh70q" w:colFirst="0" w:colLast="0"/>
+      <w:bookmarkEnd w:id="121"/>
       <w:r>
         <w:t>Bảo mật</w:t>
       </w:r>
@@ -5564,8 +5691,8 @@
           <w:numId w:val="8"/>
         </w:numPr>
       </w:pPr>
-      <w:bookmarkStart w:id="105" w:name="_3as4poj" w:colFirst="0" w:colLast="0"/>
-      <w:bookmarkEnd w:id="105"/>
+      <w:bookmarkStart w:id="122" w:name="_3as4poj" w:colFirst="0" w:colLast="0"/>
+      <w:bookmarkEnd w:id="122"/>
       <w:r>
         <w:t>Sao lưu phục hồi</w:t>
       </w:r>
@@ -5578,8 +5705,8 @@
           <w:numId w:val="8"/>
         </w:numPr>
       </w:pPr>
-      <w:bookmarkStart w:id="106" w:name="_1pxezwc" w:colFirst="0" w:colLast="0"/>
-      <w:bookmarkEnd w:id="106"/>
+      <w:bookmarkStart w:id="123" w:name="_1pxezwc" w:colFirst="0" w:colLast="0"/>
+      <w:bookmarkEnd w:id="123"/>
       <w:r>
         <w:t>Chuyển đổi dữ liệu</w:t>
       </w:r>
@@ -5593,8 +5720,8 @@
           <w:numId w:val="8"/>
         </w:numPr>
       </w:pPr>
-      <w:bookmarkStart w:id="107" w:name="_49x2ik5" w:colFirst="0" w:colLast="0"/>
-      <w:bookmarkEnd w:id="107"/>
+      <w:bookmarkStart w:id="124" w:name="_49x2ik5" w:colFirst="0" w:colLast="0"/>
+      <w:bookmarkEnd w:id="124"/>
       <w:r>
         <w:t>Danh mục tài liệu liên quan</w:t>
       </w:r>
@@ -5623,7 +5750,7 @@
 </file>
 
 <file path=word/endnotes.xml><?xml version="1.0" encoding="utf-8"?>
-<w:endnotes xmlns:wpc="http://schemas.microsoft.com/office/word/2010/wordprocessingCanvas" xmlns:cx="http://schemas.microsoft.com/office/drawing/2014/chartex" xmlns:mc="http://schemas.openxmlformats.org/markup-compatibility/2006" xmlns:o="urn:schemas-microsoft-com:office:office" xmlns:r="http://schemas.openxmlformats.org/officeDocument/2006/relationships" xmlns:m="http://schemas.openxmlformats.org/officeDocument/2006/math" xmlns:v="urn:schemas-microsoft-com:vml" xmlns:wp14="http://schemas.microsoft.com/office/word/2010/wordprocessingDrawing" xmlns:wp="http://schemas.openxmlformats.org/drawingml/2006/wordprocessingDrawing" xmlns:w10="urn:schemas-microsoft-com:office:word" xmlns:w="http://schemas.openxmlformats.org/wordprocessingml/2006/main" xmlns:w14="http://schemas.microsoft.com/office/word/2010/wordml" xmlns:w15="http://schemas.microsoft.com/office/word/2012/wordml" xmlns:w16se="http://schemas.microsoft.com/office/word/2015/wordml/symex" xmlns:wpg="http://schemas.microsoft.com/office/word/2010/wordprocessingGroup" xmlns:wpi="http://schemas.microsoft.com/office/word/2010/wordprocessingInk" xmlns:wne="http://schemas.microsoft.com/office/word/2006/wordml" xmlns:wps="http://schemas.microsoft.com/office/word/2010/wordprocessingShape" mc:Ignorable="w14 w15 w16se wp14">
+<w:endnotes xmlns:wpc="http://schemas.microsoft.com/office/word/2010/wordprocessingCanvas" xmlns:cx="http://schemas.microsoft.com/office/drawing/2014/chartex" xmlns:cx1="http://schemas.microsoft.com/office/drawing/2015/9/8/chartex" xmlns:cx2="http://schemas.microsoft.com/office/drawing/2015/10/21/chartex" xmlns:cx3="http://schemas.microsoft.com/office/drawing/2016/5/9/chartex" xmlns:cx4="http://schemas.microsoft.com/office/drawing/2016/5/10/chartex" xmlns:cx5="http://schemas.microsoft.com/office/drawing/2016/5/11/chartex" xmlns:cx6="http://schemas.microsoft.com/office/drawing/2016/5/12/chartex" xmlns:cx7="http://schemas.microsoft.com/office/drawing/2016/5/13/chartex" xmlns:cx8="http://schemas.microsoft.com/office/drawing/2016/5/14/chartex" xmlns:mc="http://schemas.openxmlformats.org/markup-compatibility/2006" xmlns:aink="http://schemas.microsoft.com/office/drawing/2016/ink" xmlns:am3d="http://schemas.microsoft.com/office/drawing/2017/model3d" xmlns:o="urn:schemas-microsoft-com:office:office" xmlns:r="http://schemas.openxmlformats.org/officeDocument/2006/relationships" xmlns:m="http://schemas.openxmlformats.org/officeDocument/2006/math" xmlns:v="urn:schemas-microsoft-com:vml" xmlns:wp14="http://schemas.microsoft.com/office/word/2010/wordprocessingDrawing" xmlns:wp="http://schemas.openxmlformats.org/drawingml/2006/wordprocessingDrawing" xmlns:w10="urn:schemas-microsoft-com:office:word" xmlns:w="http://schemas.openxmlformats.org/wordprocessingml/2006/main" xmlns:w14="http://schemas.microsoft.com/office/word/2010/wordml" xmlns:w15="http://schemas.microsoft.com/office/word/2012/wordml" xmlns:w16cid="http://schemas.microsoft.com/office/word/2016/wordml/cid" xmlns:w16se="http://schemas.microsoft.com/office/word/2015/wordml/symex" xmlns:wpg="http://schemas.microsoft.com/office/word/2010/wordprocessingGroup" xmlns:wpi="http://schemas.microsoft.com/office/word/2010/wordprocessingInk" xmlns:wne="http://schemas.microsoft.com/office/word/2006/wordml" xmlns:wps="http://schemas.microsoft.com/office/word/2010/wordprocessingShape" mc:Ignorable="w14 w15 w16se w16cid wp14">
   <w:endnote w:type="separator" w:id="-1">
     <w:p>
       <w:pPr>
@@ -5648,7 +5775,17 @@
 </file>
 
 <file path=word/footer1.xml><?xml version="1.0" encoding="utf-8"?>
-<w:ftr xmlns:wpc="http://schemas.microsoft.com/office/word/2010/wordprocessingCanvas" xmlns:cx="http://schemas.microsoft.com/office/drawing/2014/chartex" xmlns:mc="http://schemas.openxmlformats.org/markup-compatibility/2006" xmlns:o="urn:schemas-microsoft-com:office:office" xmlns:r="http://schemas.openxmlformats.org/officeDocument/2006/relationships" xmlns:m="http://schemas.openxmlformats.org/officeDocument/2006/math" xmlns:v="urn:schemas-microsoft-com:vml" xmlns:wp14="http://schemas.microsoft.com/office/word/2010/wordprocessingDrawing" xmlns:wp="http://schemas.openxmlformats.org/drawingml/2006/wordprocessingDrawing" xmlns:w10="urn:schemas-microsoft-com:office:word" xmlns:w="http://schemas.openxmlformats.org/wordprocessingml/2006/main" xmlns:w14="http://schemas.microsoft.com/office/word/2010/wordml" xmlns:w15="http://schemas.microsoft.com/office/word/2012/wordml" xmlns:w16se="http://schemas.microsoft.com/office/word/2015/wordml/symex" xmlns:wpg="http://schemas.microsoft.com/office/word/2010/wordprocessingGroup" xmlns:wpi="http://schemas.microsoft.com/office/word/2010/wordprocessingInk" xmlns:wne="http://schemas.microsoft.com/office/word/2006/wordml" xmlns:wps="http://schemas.microsoft.com/office/word/2010/wordprocessingShape" mc:Ignorable="w14 w15 w16se wp14">
+<w:ftr xmlns:wpc="http://schemas.microsoft.com/office/word/2010/wordprocessingCanvas" xmlns:cx="http://schemas.microsoft.com/office/drawing/2014/chartex" xmlns:cx1="http://schemas.microsoft.com/office/drawing/2015/9/8/chartex" xmlns:cx2="http://schemas.microsoft.com/office/drawing/2015/10/21/chartex" xmlns:cx3="http://schemas.microsoft.com/office/drawing/2016/5/9/chartex" xmlns:cx4="http://schemas.microsoft.com/office/drawing/2016/5/10/chartex" xmlns:cx5="http://schemas.microsoft.com/office/drawing/2016/5/11/chartex" xmlns:cx6="http://schemas.microsoft.com/office/drawing/2016/5/12/chartex" xmlns:cx7="http://schemas.microsoft.com/office/drawing/2016/5/13/chartex" xmlns:cx8="http://schemas.microsoft.com/office/drawing/2016/5/14/chartex" xmlns:mc="http://schemas.openxmlformats.org/markup-compatibility/2006" xmlns:aink="http://schemas.microsoft.com/office/drawing/2016/ink" xmlns:am3d="http://schemas.microsoft.com/office/drawing/2017/model3d" xmlns:o="urn:schemas-microsoft-com:office:office" xmlns:r="http://schemas.openxmlformats.org/officeDocument/2006/relationships" xmlns:m="http://schemas.openxmlformats.org/officeDocument/2006/math" xmlns:v="urn:schemas-microsoft-com:vml" xmlns:wp14="http://schemas.microsoft.com/office/word/2010/wordprocessingDrawing" xmlns:wp="http://schemas.openxmlformats.org/drawingml/2006/wordprocessingDrawing" xmlns:w10="urn:schemas-microsoft-com:office:word" xmlns:w="http://schemas.openxmlformats.org/wordprocessingml/2006/main" xmlns:w14="http://schemas.microsoft.com/office/word/2010/wordml" xmlns:w15="http://schemas.microsoft.com/office/word/2012/wordml" xmlns:w16cid="http://schemas.microsoft.com/office/word/2016/wordml/cid" xmlns:w16se="http://schemas.microsoft.com/office/word/2015/wordml/symex" xmlns:wpg="http://schemas.microsoft.com/office/word/2010/wordprocessingGroup" xmlns:wpi="http://schemas.microsoft.com/office/word/2010/wordprocessingInk" xmlns:wne="http://schemas.microsoft.com/office/word/2006/wordml" xmlns:wps="http://schemas.microsoft.com/office/word/2010/wordprocessingShape" mc:Ignorable="w14 w15 w16se w16cid wp14">
+  <w:p>
+    <w:pPr>
+      <w:pStyle w:val="Footer"/>
+    </w:pPr>
+  </w:p>
+</w:ftr>
+</file>
+
+<file path=word/footer2.xml><?xml version="1.0" encoding="utf-8"?>
+<w:ftr xmlns:wpc="http://schemas.microsoft.com/office/word/2010/wordprocessingCanvas" xmlns:cx="http://schemas.microsoft.com/office/drawing/2014/chartex" xmlns:cx1="http://schemas.microsoft.com/office/drawing/2015/9/8/chartex" xmlns:cx2="http://schemas.microsoft.com/office/drawing/2015/10/21/chartex" xmlns:cx3="http://schemas.microsoft.com/office/drawing/2016/5/9/chartex" xmlns:cx4="http://schemas.microsoft.com/office/drawing/2016/5/10/chartex" xmlns:cx5="http://schemas.microsoft.com/office/drawing/2016/5/11/chartex" xmlns:cx6="http://schemas.microsoft.com/office/drawing/2016/5/12/chartex" xmlns:cx7="http://schemas.microsoft.com/office/drawing/2016/5/13/chartex" xmlns:cx8="http://schemas.microsoft.com/office/drawing/2016/5/14/chartex" xmlns:mc="http://schemas.openxmlformats.org/markup-compatibility/2006" xmlns:aink="http://schemas.microsoft.com/office/drawing/2016/ink" xmlns:am3d="http://schemas.microsoft.com/office/drawing/2017/model3d" xmlns:o="urn:schemas-microsoft-com:office:office" xmlns:r="http://schemas.openxmlformats.org/officeDocument/2006/relationships" xmlns:m="http://schemas.openxmlformats.org/officeDocument/2006/math" xmlns:v="urn:schemas-microsoft-com:vml" xmlns:wp14="http://schemas.microsoft.com/office/word/2010/wordprocessingDrawing" xmlns:wp="http://schemas.openxmlformats.org/drawingml/2006/wordprocessingDrawing" xmlns:w10="urn:schemas-microsoft-com:office:word" xmlns:w="http://schemas.openxmlformats.org/wordprocessingml/2006/main" xmlns:w14="http://schemas.microsoft.com/office/word/2010/wordml" xmlns:w15="http://schemas.microsoft.com/office/word/2012/wordml" xmlns:w16cid="http://schemas.microsoft.com/office/word/2016/wordml/cid" xmlns:w16se="http://schemas.microsoft.com/office/word/2015/wordml/symex" xmlns:wpg="http://schemas.microsoft.com/office/word/2010/wordprocessingGroup" xmlns:wpi="http://schemas.microsoft.com/office/word/2010/wordprocessingInk" xmlns:wne="http://schemas.microsoft.com/office/word/2006/wordml" xmlns:wps="http://schemas.microsoft.com/office/word/2010/wordprocessingShape" mc:Ignorable="w14 w15 w16se w16cid wp14">
   <w:p>
     <w:pPr>
       <w:pBdr>
@@ -5742,8 +5879,8 @@
 </w:ftr>
 </file>
 
-<file path=word/footer2.xml><?xml version="1.0" encoding="utf-8"?>
-<w:ftr xmlns:wpc="http://schemas.microsoft.com/office/word/2010/wordprocessingCanvas" xmlns:cx="http://schemas.microsoft.com/office/drawing/2014/chartex" xmlns:mc="http://schemas.openxmlformats.org/markup-compatibility/2006" xmlns:o="urn:schemas-microsoft-com:office:office" xmlns:r="http://schemas.openxmlformats.org/officeDocument/2006/relationships" xmlns:m="http://schemas.openxmlformats.org/officeDocument/2006/math" xmlns:v="urn:schemas-microsoft-com:vml" xmlns:wp14="http://schemas.microsoft.com/office/word/2010/wordprocessingDrawing" xmlns:wp="http://schemas.openxmlformats.org/drawingml/2006/wordprocessingDrawing" xmlns:w10="urn:schemas-microsoft-com:office:word" xmlns:w="http://schemas.openxmlformats.org/wordprocessingml/2006/main" xmlns:w14="http://schemas.microsoft.com/office/word/2010/wordml" xmlns:w15="http://schemas.microsoft.com/office/word/2012/wordml" xmlns:w16se="http://schemas.microsoft.com/office/word/2015/wordml/symex" xmlns:wpg="http://schemas.microsoft.com/office/word/2010/wordprocessingGroup" xmlns:wpi="http://schemas.microsoft.com/office/word/2010/wordprocessingInk" xmlns:wne="http://schemas.microsoft.com/office/word/2006/wordml" xmlns:wps="http://schemas.microsoft.com/office/word/2010/wordprocessingShape" mc:Ignorable="w14 w15 w16se wp14">
+<file path=word/footer3.xml><?xml version="1.0" encoding="utf-8"?>
+<w:ftr xmlns:wpc="http://schemas.microsoft.com/office/word/2010/wordprocessingCanvas" xmlns:cx="http://schemas.microsoft.com/office/drawing/2014/chartex" xmlns:cx1="http://schemas.microsoft.com/office/drawing/2015/9/8/chartex" xmlns:cx2="http://schemas.microsoft.com/office/drawing/2015/10/21/chartex" xmlns:cx3="http://schemas.microsoft.com/office/drawing/2016/5/9/chartex" xmlns:cx4="http://schemas.microsoft.com/office/drawing/2016/5/10/chartex" xmlns:cx5="http://schemas.microsoft.com/office/drawing/2016/5/11/chartex" xmlns:cx6="http://schemas.microsoft.com/office/drawing/2016/5/12/chartex" xmlns:cx7="http://schemas.microsoft.com/office/drawing/2016/5/13/chartex" xmlns:cx8="http://schemas.microsoft.com/office/drawing/2016/5/14/chartex" xmlns:mc="http://schemas.openxmlformats.org/markup-compatibility/2006" xmlns:aink="http://schemas.microsoft.com/office/drawing/2016/ink" xmlns:am3d="http://schemas.microsoft.com/office/drawing/2017/model3d" xmlns:o="urn:schemas-microsoft-com:office:office" xmlns:r="http://schemas.openxmlformats.org/officeDocument/2006/relationships" xmlns:m="http://schemas.openxmlformats.org/officeDocument/2006/math" xmlns:v="urn:schemas-microsoft-com:vml" xmlns:wp14="http://schemas.microsoft.com/office/word/2010/wordprocessingDrawing" xmlns:wp="http://schemas.openxmlformats.org/drawingml/2006/wordprocessingDrawing" xmlns:w10="urn:schemas-microsoft-com:office:word" xmlns:w="http://schemas.openxmlformats.org/wordprocessingml/2006/main" xmlns:w14="http://schemas.microsoft.com/office/word/2010/wordml" xmlns:w15="http://schemas.microsoft.com/office/word/2012/wordml" xmlns:w16cid="http://schemas.microsoft.com/office/word/2016/wordml/cid" xmlns:w16se="http://schemas.microsoft.com/office/word/2015/wordml/symex" xmlns:wpg="http://schemas.microsoft.com/office/word/2010/wordprocessingGroup" xmlns:wpi="http://schemas.microsoft.com/office/word/2010/wordprocessingInk" xmlns:wne="http://schemas.microsoft.com/office/word/2006/wordml" xmlns:wps="http://schemas.microsoft.com/office/word/2010/wordprocessingShape" mc:Ignorable="w14 w15 w16se w16cid wp14">
   <w:p>
     <w:pPr>
       <w:pBdr>
@@ -5764,7 +5901,7 @@
 </file>
 
 <file path=word/footnotes.xml><?xml version="1.0" encoding="utf-8"?>
-<w:footnotes xmlns:wpc="http://schemas.microsoft.com/office/word/2010/wordprocessingCanvas" xmlns:cx="http://schemas.microsoft.com/office/drawing/2014/chartex" xmlns:mc="http://schemas.openxmlformats.org/markup-compatibility/2006" xmlns:o="urn:schemas-microsoft-com:office:office" xmlns:r="http://schemas.openxmlformats.org/officeDocument/2006/relationships" xmlns:m="http://schemas.openxmlformats.org/officeDocument/2006/math" xmlns:v="urn:schemas-microsoft-com:vml" xmlns:wp14="http://schemas.microsoft.com/office/word/2010/wordprocessingDrawing" xmlns:wp="http://schemas.openxmlformats.org/drawingml/2006/wordprocessingDrawing" xmlns:w10="urn:schemas-microsoft-com:office:word" xmlns:w="http://schemas.openxmlformats.org/wordprocessingml/2006/main" xmlns:w14="http://schemas.microsoft.com/office/word/2010/wordml" xmlns:w15="http://schemas.microsoft.com/office/word/2012/wordml" xmlns:w16se="http://schemas.microsoft.com/office/word/2015/wordml/symex" xmlns:wpg="http://schemas.microsoft.com/office/word/2010/wordprocessingGroup" xmlns:wpi="http://schemas.microsoft.com/office/word/2010/wordprocessingInk" xmlns:wne="http://schemas.microsoft.com/office/word/2006/wordml" xmlns:wps="http://schemas.microsoft.com/office/word/2010/wordprocessingShape" mc:Ignorable="w14 w15 w16se wp14">
+<w:footnotes xmlns:wpc="http://schemas.microsoft.com/office/word/2010/wordprocessingCanvas" xmlns:cx="http://schemas.microsoft.com/office/drawing/2014/chartex" xmlns:cx1="http://schemas.microsoft.com/office/drawing/2015/9/8/chartex" xmlns:cx2="http://schemas.microsoft.com/office/drawing/2015/10/21/chartex" xmlns:cx3="http://schemas.microsoft.com/office/drawing/2016/5/9/chartex" xmlns:cx4="http://schemas.microsoft.com/office/drawing/2016/5/10/chartex" xmlns:cx5="http://schemas.microsoft.com/office/drawing/2016/5/11/chartex" xmlns:cx6="http://schemas.microsoft.com/office/drawing/2016/5/12/chartex" xmlns:cx7="http://schemas.microsoft.com/office/drawing/2016/5/13/chartex" xmlns:cx8="http://schemas.microsoft.com/office/drawing/2016/5/14/chartex" xmlns:mc="http://schemas.openxmlformats.org/markup-compatibility/2006" xmlns:aink="http://schemas.microsoft.com/office/drawing/2016/ink" xmlns:am3d="http://schemas.microsoft.com/office/drawing/2017/model3d" xmlns:o="urn:schemas-microsoft-com:office:office" xmlns:r="http://schemas.openxmlformats.org/officeDocument/2006/relationships" xmlns:m="http://schemas.openxmlformats.org/officeDocument/2006/math" xmlns:v="urn:schemas-microsoft-com:vml" xmlns:wp14="http://schemas.microsoft.com/office/word/2010/wordprocessingDrawing" xmlns:wp="http://schemas.openxmlformats.org/drawingml/2006/wordprocessingDrawing" xmlns:w10="urn:schemas-microsoft-com:office:word" xmlns:w="http://schemas.openxmlformats.org/wordprocessingml/2006/main" xmlns:w14="http://schemas.microsoft.com/office/word/2010/wordml" xmlns:w15="http://schemas.microsoft.com/office/word/2012/wordml" xmlns:w16cid="http://schemas.microsoft.com/office/word/2016/wordml/cid" xmlns:w16se="http://schemas.microsoft.com/office/word/2015/wordml/symex" xmlns:wpg="http://schemas.microsoft.com/office/word/2010/wordprocessingGroup" xmlns:wpi="http://schemas.microsoft.com/office/word/2010/wordprocessingInk" xmlns:wne="http://schemas.microsoft.com/office/word/2006/wordml" xmlns:wps="http://schemas.microsoft.com/office/word/2010/wordprocessingShape" mc:Ignorable="w14 w15 w16se w16cid wp14">
   <w:footnote w:type="separator" w:id="-1">
     <w:p>
       <w:pPr>
@@ -5789,7 +5926,7 @@
 </file>
 
 <file path=word/header1.xml><?xml version="1.0" encoding="utf-8"?>
-<w:hdr xmlns:wpc="http://schemas.microsoft.com/office/word/2010/wordprocessingCanvas" xmlns:cx="http://schemas.microsoft.com/office/drawing/2014/chartex" xmlns:mc="http://schemas.openxmlformats.org/markup-compatibility/2006" xmlns:o="urn:schemas-microsoft-com:office:office" xmlns:r="http://schemas.openxmlformats.org/officeDocument/2006/relationships" xmlns:m="http://schemas.openxmlformats.org/officeDocument/2006/math" xmlns:v="urn:schemas-microsoft-com:vml" xmlns:wp14="http://schemas.microsoft.com/office/word/2010/wordprocessingDrawing" xmlns:wp="http://schemas.openxmlformats.org/drawingml/2006/wordprocessingDrawing" xmlns:w10="urn:schemas-microsoft-com:office:word" xmlns:w="http://schemas.openxmlformats.org/wordprocessingml/2006/main" xmlns:w14="http://schemas.microsoft.com/office/word/2010/wordml" xmlns:w15="http://schemas.microsoft.com/office/word/2012/wordml" xmlns:w16se="http://schemas.microsoft.com/office/word/2015/wordml/symex" xmlns:wpg="http://schemas.microsoft.com/office/word/2010/wordprocessingGroup" xmlns:wpi="http://schemas.microsoft.com/office/word/2010/wordprocessingInk" xmlns:wne="http://schemas.microsoft.com/office/word/2006/wordml" xmlns:wps="http://schemas.microsoft.com/office/word/2010/wordprocessingShape" mc:Ignorable="w14 w15 w16se wp14">
+<w:hdr xmlns:wpc="http://schemas.microsoft.com/office/word/2010/wordprocessingCanvas" xmlns:cx="http://schemas.microsoft.com/office/drawing/2014/chartex" xmlns:cx1="http://schemas.microsoft.com/office/drawing/2015/9/8/chartex" xmlns:cx2="http://schemas.microsoft.com/office/drawing/2015/10/21/chartex" xmlns:cx3="http://schemas.microsoft.com/office/drawing/2016/5/9/chartex" xmlns:cx4="http://schemas.microsoft.com/office/drawing/2016/5/10/chartex" xmlns:cx5="http://schemas.microsoft.com/office/drawing/2016/5/11/chartex" xmlns:cx6="http://schemas.microsoft.com/office/drawing/2016/5/12/chartex" xmlns:cx7="http://schemas.microsoft.com/office/drawing/2016/5/13/chartex" xmlns:cx8="http://schemas.microsoft.com/office/drawing/2016/5/14/chartex" xmlns:mc="http://schemas.openxmlformats.org/markup-compatibility/2006" xmlns:aink="http://schemas.microsoft.com/office/drawing/2016/ink" xmlns:am3d="http://schemas.microsoft.com/office/drawing/2017/model3d" xmlns:o="urn:schemas-microsoft-com:office:office" xmlns:r="http://schemas.openxmlformats.org/officeDocument/2006/relationships" xmlns:m="http://schemas.openxmlformats.org/officeDocument/2006/math" xmlns:v="urn:schemas-microsoft-com:vml" xmlns:wp14="http://schemas.microsoft.com/office/word/2010/wordprocessingDrawing" xmlns:wp="http://schemas.openxmlformats.org/drawingml/2006/wordprocessingDrawing" xmlns:w10="urn:schemas-microsoft-com:office:word" xmlns:w="http://schemas.openxmlformats.org/wordprocessingml/2006/main" xmlns:w14="http://schemas.microsoft.com/office/word/2010/wordml" xmlns:w15="http://schemas.microsoft.com/office/word/2012/wordml" xmlns:w16cid="http://schemas.microsoft.com/office/word/2016/wordml/cid" xmlns:w16se="http://schemas.microsoft.com/office/word/2015/wordml/symex" xmlns:wpg="http://schemas.microsoft.com/office/word/2010/wordprocessingGroup" xmlns:wpi="http://schemas.microsoft.com/office/word/2010/wordprocessingInk" xmlns:wne="http://schemas.microsoft.com/office/word/2006/wordml" xmlns:wps="http://schemas.microsoft.com/office/word/2010/wordprocessingShape" mc:Ignorable="w14 w15 w16se w16cid wp14">
   <w:p>
     <w:pPr>
       <w:pStyle w:val="Header"/>
@@ -5799,7 +5936,17 @@
 </file>
 
 <file path=word/header2.xml><?xml version="1.0" encoding="utf-8"?>
-<w:hdr xmlns:wpc="http://schemas.microsoft.com/office/word/2010/wordprocessingCanvas" xmlns:cx="http://schemas.microsoft.com/office/drawing/2014/chartex" xmlns:mc="http://schemas.openxmlformats.org/markup-compatibility/2006" xmlns:o="urn:schemas-microsoft-com:office:office" xmlns:r="http://schemas.openxmlformats.org/officeDocument/2006/relationships" xmlns:m="http://schemas.openxmlformats.org/officeDocument/2006/math" xmlns:v="urn:schemas-microsoft-com:vml" xmlns:wp14="http://schemas.microsoft.com/office/word/2010/wordprocessingDrawing" xmlns:wp="http://schemas.openxmlformats.org/drawingml/2006/wordprocessingDrawing" xmlns:w10="urn:schemas-microsoft-com:office:word" xmlns:w="http://schemas.openxmlformats.org/wordprocessingml/2006/main" xmlns:w14="http://schemas.microsoft.com/office/word/2010/wordml" xmlns:w15="http://schemas.microsoft.com/office/word/2012/wordml" xmlns:w16se="http://schemas.microsoft.com/office/word/2015/wordml/symex" xmlns:wpg="http://schemas.microsoft.com/office/word/2010/wordprocessingGroup" xmlns:wpi="http://schemas.microsoft.com/office/word/2010/wordprocessingInk" xmlns:wne="http://schemas.microsoft.com/office/word/2006/wordml" xmlns:wps="http://schemas.microsoft.com/office/word/2010/wordprocessingShape" mc:Ignorable="w14 w15 w16se wp14">
+<w:hdr xmlns:wpc="http://schemas.microsoft.com/office/word/2010/wordprocessingCanvas" xmlns:cx="http://schemas.microsoft.com/office/drawing/2014/chartex" xmlns:cx1="http://schemas.microsoft.com/office/drawing/2015/9/8/chartex" xmlns:cx2="http://schemas.microsoft.com/office/drawing/2015/10/21/chartex" xmlns:cx3="http://schemas.microsoft.com/office/drawing/2016/5/9/chartex" xmlns:cx4="http://schemas.microsoft.com/office/drawing/2016/5/10/chartex" xmlns:cx5="http://schemas.microsoft.com/office/drawing/2016/5/11/chartex" xmlns:cx6="http://schemas.microsoft.com/office/drawing/2016/5/12/chartex" xmlns:cx7="http://schemas.microsoft.com/office/drawing/2016/5/13/chartex" xmlns:cx8="http://schemas.microsoft.com/office/drawing/2016/5/14/chartex" xmlns:mc="http://schemas.openxmlformats.org/markup-compatibility/2006" xmlns:aink="http://schemas.microsoft.com/office/drawing/2016/ink" xmlns:am3d="http://schemas.microsoft.com/office/drawing/2017/model3d" xmlns:o="urn:schemas-microsoft-com:office:office" xmlns:r="http://schemas.openxmlformats.org/officeDocument/2006/relationships" xmlns:m="http://schemas.openxmlformats.org/officeDocument/2006/math" xmlns:v="urn:schemas-microsoft-com:vml" xmlns:wp14="http://schemas.microsoft.com/office/word/2010/wordprocessingDrawing" xmlns:wp="http://schemas.openxmlformats.org/drawingml/2006/wordprocessingDrawing" xmlns:w10="urn:schemas-microsoft-com:office:word" xmlns:w="http://schemas.openxmlformats.org/wordprocessingml/2006/main" xmlns:w14="http://schemas.microsoft.com/office/word/2010/wordml" xmlns:w15="http://schemas.microsoft.com/office/word/2012/wordml" xmlns:w16cid="http://schemas.microsoft.com/office/word/2016/wordml/cid" xmlns:w16se="http://schemas.microsoft.com/office/word/2015/wordml/symex" xmlns:wpg="http://schemas.microsoft.com/office/word/2010/wordprocessingGroup" xmlns:wpi="http://schemas.microsoft.com/office/word/2010/wordprocessingInk" xmlns:wne="http://schemas.microsoft.com/office/word/2006/wordml" xmlns:wps="http://schemas.microsoft.com/office/word/2010/wordprocessingShape" mc:Ignorable="w14 w15 w16se w16cid wp14">
+  <w:p>
+    <w:pPr>
+      <w:pStyle w:val="Header"/>
+    </w:pPr>
+  </w:p>
+</w:hdr>
+</file>
+
+<file path=word/header3.xml><?xml version="1.0" encoding="utf-8"?>
+<w:hdr xmlns:wpc="http://schemas.microsoft.com/office/word/2010/wordprocessingCanvas" xmlns:cx="http://schemas.microsoft.com/office/drawing/2014/chartex" xmlns:cx1="http://schemas.microsoft.com/office/drawing/2015/9/8/chartex" xmlns:cx2="http://schemas.microsoft.com/office/drawing/2015/10/21/chartex" xmlns:cx3="http://schemas.microsoft.com/office/drawing/2016/5/9/chartex" xmlns:cx4="http://schemas.microsoft.com/office/drawing/2016/5/10/chartex" xmlns:cx5="http://schemas.microsoft.com/office/drawing/2016/5/11/chartex" xmlns:cx6="http://schemas.microsoft.com/office/drawing/2016/5/12/chartex" xmlns:cx7="http://schemas.microsoft.com/office/drawing/2016/5/13/chartex" xmlns:cx8="http://schemas.microsoft.com/office/drawing/2016/5/14/chartex" xmlns:mc="http://schemas.openxmlformats.org/markup-compatibility/2006" xmlns:aink="http://schemas.microsoft.com/office/drawing/2016/ink" xmlns:am3d="http://schemas.microsoft.com/office/drawing/2017/model3d" xmlns:o="urn:schemas-microsoft-com:office:office" xmlns:r="http://schemas.openxmlformats.org/officeDocument/2006/relationships" xmlns:m="http://schemas.openxmlformats.org/officeDocument/2006/math" xmlns:v="urn:schemas-microsoft-com:vml" xmlns:wp14="http://schemas.microsoft.com/office/word/2010/wordprocessingDrawing" xmlns:wp="http://schemas.openxmlformats.org/drawingml/2006/wordprocessingDrawing" xmlns:w10="urn:schemas-microsoft-com:office:word" xmlns:w="http://schemas.openxmlformats.org/wordprocessingml/2006/main" xmlns:w14="http://schemas.microsoft.com/office/word/2010/wordml" xmlns:w15="http://schemas.microsoft.com/office/word/2012/wordml" xmlns:w16cid="http://schemas.microsoft.com/office/word/2016/wordml/cid" xmlns:w16se="http://schemas.microsoft.com/office/word/2015/wordml/symex" xmlns:wpg="http://schemas.microsoft.com/office/word/2010/wordprocessingGroup" xmlns:wpi="http://schemas.microsoft.com/office/word/2010/wordprocessingInk" xmlns:wne="http://schemas.microsoft.com/office/word/2006/wordml" xmlns:wps="http://schemas.microsoft.com/office/word/2010/wordprocessingShape" mc:Ignorable="w14 w15 w16se w16cid wp14">
   <w:p>
     <w:pPr>
       <w:pStyle w:val="Header"/>
@@ -5809,7 +5956,7 @@
 </file>
 
 <file path=word/numbering.xml><?xml version="1.0" encoding="utf-8"?>
-<w:numbering xmlns:wpc="http://schemas.microsoft.com/office/word/2010/wordprocessingCanvas" xmlns:cx="http://schemas.microsoft.com/office/drawing/2014/chartex" xmlns:mc="http://schemas.openxmlformats.org/markup-compatibility/2006" xmlns:o="urn:schemas-microsoft-com:office:office" xmlns:r="http://schemas.openxmlformats.org/officeDocument/2006/relationships" xmlns:m="http://schemas.openxmlformats.org/officeDocument/2006/math" xmlns:v="urn:schemas-microsoft-com:vml" xmlns:wp14="http://schemas.microsoft.com/office/word/2010/wordprocessingDrawing" xmlns:wp="http://schemas.openxmlformats.org/drawingml/2006/wordprocessingDrawing" xmlns:w10="urn:schemas-microsoft-com:office:word" xmlns:w="http://schemas.openxmlformats.org/wordprocessingml/2006/main" xmlns:w14="http://schemas.microsoft.com/office/word/2010/wordml" xmlns:w15="http://schemas.microsoft.com/office/word/2012/wordml" xmlns:w16se="http://schemas.microsoft.com/office/word/2015/wordml/symex" xmlns:wpg="http://schemas.microsoft.com/office/word/2010/wordprocessingGroup" xmlns:wpi="http://schemas.microsoft.com/office/word/2010/wordprocessingInk" xmlns:wne="http://schemas.microsoft.com/office/word/2006/wordml" xmlns:wps="http://schemas.microsoft.com/office/word/2010/wordprocessingShape" mc:Ignorable="w14 w15 w16se wp14">
+<w:numbering xmlns:wpc="http://schemas.microsoft.com/office/word/2010/wordprocessingCanvas" xmlns:cx="http://schemas.microsoft.com/office/drawing/2014/chartex" xmlns:cx1="http://schemas.microsoft.com/office/drawing/2015/9/8/chartex" xmlns:cx2="http://schemas.microsoft.com/office/drawing/2015/10/21/chartex" xmlns:cx3="http://schemas.microsoft.com/office/drawing/2016/5/9/chartex" xmlns:cx4="http://schemas.microsoft.com/office/drawing/2016/5/10/chartex" xmlns:cx5="http://schemas.microsoft.com/office/drawing/2016/5/11/chartex" xmlns:cx6="http://schemas.microsoft.com/office/drawing/2016/5/12/chartex" xmlns:cx7="http://schemas.microsoft.com/office/drawing/2016/5/13/chartex" xmlns:cx8="http://schemas.microsoft.com/office/drawing/2016/5/14/chartex" xmlns:mc="http://schemas.openxmlformats.org/markup-compatibility/2006" xmlns:aink="http://schemas.microsoft.com/office/drawing/2016/ink" xmlns:am3d="http://schemas.microsoft.com/office/drawing/2017/model3d" xmlns:o="urn:schemas-microsoft-com:office:office" xmlns:r="http://schemas.openxmlformats.org/officeDocument/2006/relationships" xmlns:m="http://schemas.openxmlformats.org/officeDocument/2006/math" xmlns:v="urn:schemas-microsoft-com:vml" xmlns:wp14="http://schemas.microsoft.com/office/word/2010/wordprocessingDrawing" xmlns:wp="http://schemas.openxmlformats.org/drawingml/2006/wordprocessingDrawing" xmlns:w10="urn:schemas-microsoft-com:office:word" xmlns:w="http://schemas.openxmlformats.org/wordprocessingml/2006/main" xmlns:w14="http://schemas.microsoft.com/office/word/2010/wordml" xmlns:w15="http://schemas.microsoft.com/office/word/2012/wordml" xmlns:w16cid="http://schemas.microsoft.com/office/word/2016/wordml/cid" xmlns:w16se="http://schemas.microsoft.com/office/word/2015/wordml/symex" xmlns:wpg="http://schemas.microsoft.com/office/word/2010/wordprocessingGroup" xmlns:wpi="http://schemas.microsoft.com/office/word/2010/wordprocessingInk" xmlns:wne="http://schemas.microsoft.com/office/word/2006/wordml" xmlns:wps="http://schemas.microsoft.com/office/word/2010/wordprocessingShape" mc:Ignorable="w14 w15 w16se w16cid wp14">
   <w:abstractNum w:abstractNumId="0" w15:restartNumberingAfterBreak="0">
     <w:nsid w:val="10054D44"/>
     <w:multiLevelType w:val="multilevel"/>
@@ -7181,15 +7328,18 @@
 </file>
 
 <file path=word/people.xml><?xml version="1.0" encoding="utf-8"?>
-<w15:people xmlns:wpc="http://schemas.microsoft.com/office/word/2010/wordprocessingCanvas" xmlns:cx="http://schemas.microsoft.com/office/drawing/2014/chartex" xmlns:mc="http://schemas.openxmlformats.org/markup-compatibility/2006" xmlns:o="urn:schemas-microsoft-com:office:office" xmlns:r="http://schemas.openxmlformats.org/officeDocument/2006/relationships" xmlns:m="http://schemas.openxmlformats.org/officeDocument/2006/math" xmlns:v="urn:schemas-microsoft-com:vml" xmlns:wp14="http://schemas.microsoft.com/office/word/2010/wordprocessingDrawing" xmlns:wp="http://schemas.openxmlformats.org/drawingml/2006/wordprocessingDrawing" xmlns:w10="urn:schemas-microsoft-com:office:word" xmlns:w="http://schemas.openxmlformats.org/wordprocessingml/2006/main" xmlns:w14="http://schemas.microsoft.com/office/word/2010/wordml" xmlns:w15="http://schemas.microsoft.com/office/word/2012/wordml" xmlns:w16se="http://schemas.microsoft.com/office/word/2015/wordml/symex" xmlns:wpg="http://schemas.microsoft.com/office/word/2010/wordprocessingGroup" xmlns:wpi="http://schemas.microsoft.com/office/word/2010/wordprocessingInk" xmlns:wne="http://schemas.microsoft.com/office/word/2006/wordml" xmlns:wps="http://schemas.microsoft.com/office/word/2010/wordprocessingShape" mc:Ignorable="w14 w15 w16se wp14">
+<w15:people xmlns:wpc="http://schemas.microsoft.com/office/word/2010/wordprocessingCanvas" xmlns:cx="http://schemas.microsoft.com/office/drawing/2014/chartex" xmlns:cx1="http://schemas.microsoft.com/office/drawing/2015/9/8/chartex" xmlns:cx2="http://schemas.microsoft.com/office/drawing/2015/10/21/chartex" xmlns:cx3="http://schemas.microsoft.com/office/drawing/2016/5/9/chartex" xmlns:cx4="http://schemas.microsoft.com/office/drawing/2016/5/10/chartex" xmlns:cx5="http://schemas.microsoft.com/office/drawing/2016/5/11/chartex" xmlns:cx6="http://schemas.microsoft.com/office/drawing/2016/5/12/chartex" xmlns:cx7="http://schemas.microsoft.com/office/drawing/2016/5/13/chartex" xmlns:cx8="http://schemas.microsoft.com/office/drawing/2016/5/14/chartex" xmlns:mc="http://schemas.openxmlformats.org/markup-compatibility/2006" xmlns:aink="http://schemas.microsoft.com/office/drawing/2016/ink" xmlns:am3d="http://schemas.microsoft.com/office/drawing/2017/model3d" xmlns:o="urn:schemas-microsoft-com:office:office" xmlns:r="http://schemas.openxmlformats.org/officeDocument/2006/relationships" xmlns:m="http://schemas.openxmlformats.org/officeDocument/2006/math" xmlns:v="urn:schemas-microsoft-com:vml" xmlns:wp14="http://schemas.microsoft.com/office/word/2010/wordprocessingDrawing" xmlns:wp="http://schemas.openxmlformats.org/drawingml/2006/wordprocessingDrawing" xmlns:w10="urn:schemas-microsoft-com:office:word" xmlns:w="http://schemas.openxmlformats.org/wordprocessingml/2006/main" xmlns:w14="http://schemas.microsoft.com/office/word/2010/wordml" xmlns:w15="http://schemas.microsoft.com/office/word/2012/wordml" xmlns:w16cid="http://schemas.microsoft.com/office/word/2016/wordml/cid" xmlns:w16se="http://schemas.microsoft.com/office/word/2015/wordml/symex" xmlns:wpg="http://schemas.microsoft.com/office/word/2010/wordprocessingGroup" xmlns:wpi="http://schemas.microsoft.com/office/word/2010/wordprocessingInk" xmlns:wne="http://schemas.microsoft.com/office/word/2006/wordml" xmlns:wps="http://schemas.microsoft.com/office/word/2010/wordprocessingShape" mc:Ignorable="w14 w15 w16se w16cid wp14">
   <w15:person w15:author="Sơn Vũ Hồng">
     <w15:presenceInfo w15:providerId="Windows Live" w15:userId="66833133e3fc53cf"/>
+  </w15:person>
+  <w15:person w15:author="Bình Lê Thanh">
+    <w15:presenceInfo w15:providerId="Windows Live" w15:userId="bc14a8401e30ae0e"/>
   </w15:person>
 </w15:people>
 </file>
 
 <file path=word/styles.xml><?xml version="1.0" encoding="utf-8"?>
-<w:styles xmlns:mc="http://schemas.openxmlformats.org/markup-compatibility/2006" xmlns:r="http://schemas.openxmlformats.org/officeDocument/2006/relationships" xmlns:w="http://schemas.openxmlformats.org/wordprocessingml/2006/main" xmlns:w14="http://schemas.microsoft.com/office/word/2010/wordml" xmlns:w15="http://schemas.microsoft.com/office/word/2012/wordml" xmlns:w16se="http://schemas.microsoft.com/office/word/2015/wordml/symex" mc:Ignorable="w14 w15 w16se">
+<w:styles xmlns:mc="http://schemas.openxmlformats.org/markup-compatibility/2006" xmlns:r="http://schemas.openxmlformats.org/officeDocument/2006/relationships" xmlns:w="http://schemas.openxmlformats.org/wordprocessingml/2006/main" xmlns:w14="http://schemas.microsoft.com/office/word/2010/wordml" xmlns:w15="http://schemas.microsoft.com/office/word/2012/wordml" xmlns:w16cid="http://schemas.microsoft.com/office/word/2016/wordml/cid" xmlns:w16se="http://schemas.microsoft.com/office/word/2015/wordml/symex" mc:Ignorable="w14 w15 w16se w16cid">
   <w:docDefaults>
     <w:rPrDefault>
       <w:rPr>
@@ -7205,7 +7355,7 @@
       </w:pPr>
     </w:pPrDefault>
   </w:docDefaults>
-  <w:latentStyles w:defLockedState="0" w:defUIPriority="99" w:defSemiHidden="0" w:defUnhideWhenUsed="0" w:defQFormat="0" w:count="371">
+  <w:latentStyles w:defLockedState="0" w:defUIPriority="99" w:defSemiHidden="0" w:defUnhideWhenUsed="0" w:defQFormat="0" w:count="376">
     <w:lsdException w:name="Normal" w:uiPriority="0" w:qFormat="1"/>
     <w:lsdException w:name="heading 1" w:uiPriority="9" w:qFormat="1"/>
     <w:lsdException w:name="heading 2" w:semiHidden="1" w:uiPriority="9" w:unhideWhenUsed="1" w:qFormat="1"/>
@@ -7311,7 +7461,6 @@
     <w:lsdException w:name="HTML Sample" w:semiHidden="1" w:unhideWhenUsed="1"/>
     <w:lsdException w:name="HTML Typewriter" w:semiHidden="1" w:unhideWhenUsed="1"/>
     <w:lsdException w:name="HTML Variable" w:semiHidden="1" w:unhideWhenUsed="1"/>
-    <w:lsdException w:name="Normal Table" w:semiHidden="1" w:unhideWhenUsed="1"/>
     <w:lsdException w:name="annotation subject" w:semiHidden="1" w:unhideWhenUsed="1"/>
     <w:lsdException w:name="No List" w:semiHidden="1" w:unhideWhenUsed="1"/>
     <w:lsdException w:name="Outline List 1" w:semiHidden="1" w:unhideWhenUsed="1"/>
@@ -7354,11 +7503,8 @@
     <w:lsdException w:name="Table Contemporary" w:semiHidden="1" w:unhideWhenUsed="1"/>
     <w:lsdException w:name="Table Elegant" w:semiHidden="1" w:unhideWhenUsed="1"/>
     <w:lsdException w:name="Table Professional" w:semiHidden="1" w:unhideWhenUsed="1"/>
-    <w:lsdException w:name="Table Subtle 1" w:semiHidden="1" w:unhideWhenUsed="1"/>
     <w:lsdException w:name="Table Subtle 2" w:semiHidden="1" w:unhideWhenUsed="1"/>
     <w:lsdException w:name="Table Web 1" w:semiHidden="1" w:unhideWhenUsed="1"/>
-    <w:lsdException w:name="Table Web 2" w:semiHidden="1" w:unhideWhenUsed="1"/>
-    <w:lsdException w:name="Table Web 3" w:semiHidden="1" w:unhideWhenUsed="1"/>
     <w:lsdException w:name="Balloon Text" w:semiHidden="1" w:unhideWhenUsed="1"/>
     <w:lsdException w:name="Table Grid" w:uiPriority="39"/>
     <w:lsdException w:name="Table Theme" w:semiHidden="1" w:unhideWhenUsed="1"/>
@@ -7577,6 +7723,11 @@
     <w:lsdException w:name="List Table 5 Dark Accent 6" w:uiPriority="50"/>
     <w:lsdException w:name="List Table 6 Colorful Accent 6" w:uiPriority="51"/>
     <w:lsdException w:name="List Table 7 Colorful Accent 6" w:uiPriority="52"/>
+    <w:lsdException w:name="Mention" w:semiHidden="1" w:unhideWhenUsed="1"/>
+    <w:lsdException w:name="Smart Hyperlink" w:semiHidden="1" w:unhideWhenUsed="1"/>
+    <w:lsdException w:name="Hashtag" w:semiHidden="1" w:unhideWhenUsed="1"/>
+    <w:lsdException w:name="Unresolved Mention" w:semiHidden="1" w:unhideWhenUsed="1"/>
+    <w:lsdException w:name="Smart Link" w:semiHidden="1" w:unhideWhenUsed="1"/>
   </w:latentStyles>
   <w:style w:type="paragraph" w:default="1" w:styleId="Normal">
     <w:name w:val="Normal"/>
@@ -7911,6 +8062,2776 @@
     </w:pPr>
   </w:style>
 </w:styles>
+</file>
+
+<file path=word/diagrams/colors1.xml><?xml version="1.0" encoding="utf-8"?>
+<dgm:colorsDef xmlns:dgm="http://schemas.openxmlformats.org/drawingml/2006/diagram" xmlns:a="http://schemas.openxmlformats.org/drawingml/2006/main" uniqueId="urn:microsoft.com/office/officeart/2005/8/colors/colorful2">
+  <dgm:title val=""/>
+  <dgm:desc val=""/>
+  <dgm:catLst>
+    <dgm:cat type="colorful" pri="10200"/>
+  </dgm:catLst>
+  <dgm:styleLbl name="node0">
+    <dgm:fillClrLst meth="repeat">
+      <a:schemeClr val="accent1"/>
+    </dgm:fillClrLst>
+    <dgm:linClrLst meth="repeat">
+      <a:schemeClr val="lt1"/>
+    </dgm:linClrLst>
+    <dgm:effectClrLst/>
+    <dgm:txLinClrLst/>
+    <dgm:txFillClrLst/>
+    <dgm:txEffectClrLst/>
+  </dgm:styleLbl>
+  <dgm:styleLbl name="node1">
+    <dgm:fillClrLst>
+      <a:schemeClr val="accent2"/>
+      <a:schemeClr val="accent3"/>
+    </dgm:fillClrLst>
+    <dgm:linClrLst meth="repeat">
+      <a:schemeClr val="lt1"/>
+    </dgm:linClrLst>
+    <dgm:effectClrLst/>
+    <dgm:txLinClrLst/>
+    <dgm:txFillClrLst/>
+    <dgm:txEffectClrLst/>
+  </dgm:styleLbl>
+  <dgm:styleLbl name="alignNode1">
+    <dgm:fillClrLst>
+      <a:schemeClr val="accent2"/>
+      <a:schemeClr val="accent3"/>
+    </dgm:fillClrLst>
+    <dgm:linClrLst>
+      <a:schemeClr val="accent2"/>
+      <a:schemeClr val="accent3"/>
+    </dgm:linClrLst>
+    <dgm:effectClrLst/>
+    <dgm:txLinClrLst/>
+    <dgm:txFillClrLst/>
+    <dgm:txEffectClrLst/>
+  </dgm:styleLbl>
+  <dgm:styleLbl name="lnNode1">
+    <dgm:fillClrLst>
+      <a:schemeClr val="accent2"/>
+      <a:schemeClr val="accent3"/>
+    </dgm:fillClrLst>
+    <dgm:linClrLst meth="repeat">
+      <a:schemeClr val="lt1"/>
+    </dgm:linClrLst>
+    <dgm:effectClrLst/>
+    <dgm:txLinClrLst/>
+    <dgm:txFillClrLst/>
+    <dgm:txEffectClrLst/>
+  </dgm:styleLbl>
+  <dgm:styleLbl name="vennNode1">
+    <dgm:fillClrLst>
+      <a:schemeClr val="accent2">
+        <a:alpha val="50000"/>
+      </a:schemeClr>
+      <a:schemeClr val="accent3">
+        <a:alpha val="50000"/>
+      </a:schemeClr>
+    </dgm:fillClrLst>
+    <dgm:linClrLst meth="repeat">
+      <a:schemeClr val="lt1"/>
+    </dgm:linClrLst>
+    <dgm:effectClrLst/>
+    <dgm:txLinClrLst/>
+    <dgm:txFillClrLst/>
+    <dgm:txEffectClrLst/>
+  </dgm:styleLbl>
+  <dgm:styleLbl name="node2">
+    <dgm:fillClrLst>
+      <a:schemeClr val="accent3"/>
+    </dgm:fillClrLst>
+    <dgm:linClrLst meth="repeat">
+      <a:schemeClr val="lt1"/>
+    </dgm:linClrLst>
+    <dgm:effectClrLst/>
+    <dgm:txLinClrLst/>
+    <dgm:txFillClrLst/>
+    <dgm:txEffectClrLst/>
+  </dgm:styleLbl>
+  <dgm:styleLbl name="node3">
+    <dgm:fillClrLst>
+      <a:schemeClr val="accent4"/>
+    </dgm:fillClrLst>
+    <dgm:linClrLst meth="repeat">
+      <a:schemeClr val="lt1"/>
+    </dgm:linClrLst>
+    <dgm:effectClrLst/>
+    <dgm:txLinClrLst/>
+    <dgm:txFillClrLst/>
+    <dgm:txEffectClrLst/>
+  </dgm:styleLbl>
+  <dgm:styleLbl name="node4">
+    <dgm:fillClrLst>
+      <a:schemeClr val="accent5"/>
+    </dgm:fillClrLst>
+    <dgm:linClrLst meth="repeat">
+      <a:schemeClr val="lt1"/>
+    </dgm:linClrLst>
+    <dgm:effectClrLst/>
+    <dgm:txLinClrLst/>
+    <dgm:txFillClrLst/>
+    <dgm:txEffectClrLst/>
+  </dgm:styleLbl>
+  <dgm:styleLbl name="fgImgPlace1">
+    <dgm:fillClrLst>
+      <a:schemeClr val="accent2">
+        <a:tint val="50000"/>
+      </a:schemeClr>
+      <a:schemeClr val="accent3">
+        <a:tint val="50000"/>
+      </a:schemeClr>
+    </dgm:fillClrLst>
+    <dgm:linClrLst meth="repeat">
+      <a:schemeClr val="lt1"/>
+    </dgm:linClrLst>
+    <dgm:effectClrLst/>
+    <dgm:txLinClrLst/>
+    <dgm:txFillClrLst meth="repeat">
+      <a:schemeClr val="lt1"/>
+    </dgm:txFillClrLst>
+    <dgm:txEffectClrLst/>
+  </dgm:styleLbl>
+  <dgm:styleLbl name="alignImgPlace1">
+    <dgm:fillClrLst>
+      <a:schemeClr val="accent2">
+        <a:tint val="50000"/>
+      </a:schemeClr>
+      <a:schemeClr val="accent3">
+        <a:tint val="20000"/>
+      </a:schemeClr>
+    </dgm:fillClrLst>
+    <dgm:linClrLst meth="repeat">
+      <a:schemeClr val="lt1"/>
+    </dgm:linClrLst>
+    <dgm:effectClrLst/>
+    <dgm:txLinClrLst/>
+    <dgm:txFillClrLst meth="repeat">
+      <a:schemeClr val="lt1"/>
+    </dgm:txFillClrLst>
+    <dgm:txEffectClrLst/>
+  </dgm:styleLbl>
+  <dgm:styleLbl name="bgImgPlace1">
+    <dgm:fillClrLst>
+      <a:schemeClr val="accent2">
+        <a:tint val="50000"/>
+      </a:schemeClr>
+      <a:schemeClr val="accent3">
+        <a:tint val="20000"/>
+      </a:schemeClr>
+    </dgm:fillClrLst>
+    <dgm:linClrLst meth="repeat">
+      <a:schemeClr val="lt1"/>
+    </dgm:linClrLst>
+    <dgm:effectClrLst/>
+    <dgm:txLinClrLst/>
+    <dgm:txFillClrLst meth="repeat">
+      <a:schemeClr val="lt1"/>
+    </dgm:txFillClrLst>
+    <dgm:txEffectClrLst/>
+  </dgm:styleLbl>
+  <dgm:styleLbl name="sibTrans2D1">
+    <dgm:fillClrLst>
+      <a:schemeClr val="accent2"/>
+      <a:schemeClr val="accent3"/>
+    </dgm:fillClrLst>
+    <dgm:linClrLst meth="repeat">
+      <a:schemeClr val="lt1"/>
+    </dgm:linClrLst>
+    <dgm:effectClrLst/>
+    <dgm:txLinClrLst/>
+    <dgm:txFillClrLst/>
+    <dgm:txEffectClrLst/>
+  </dgm:styleLbl>
+  <dgm:styleLbl name="fgSibTrans2D1">
+    <dgm:fillClrLst>
+      <a:schemeClr val="accent2"/>
+      <a:schemeClr val="accent3"/>
+    </dgm:fillClrLst>
+    <dgm:linClrLst meth="repeat">
+      <a:schemeClr val="lt1"/>
+    </dgm:linClrLst>
+    <dgm:effectClrLst/>
+    <dgm:txLinClrLst/>
+    <dgm:txFillClrLst meth="repeat">
+      <a:schemeClr val="lt1"/>
+    </dgm:txFillClrLst>
+    <dgm:txEffectClrLst/>
+  </dgm:styleLbl>
+  <dgm:styleLbl name="bgSibTrans2D1">
+    <dgm:fillClrLst>
+      <a:schemeClr val="accent2"/>
+      <a:schemeClr val="accent3"/>
+    </dgm:fillClrLst>
+    <dgm:linClrLst meth="repeat">
+      <a:schemeClr val="lt1"/>
+    </dgm:linClrLst>
+    <dgm:effectClrLst/>
+    <dgm:txLinClrLst/>
+    <dgm:txFillClrLst meth="repeat">
+      <a:schemeClr val="lt1"/>
+    </dgm:txFillClrLst>
+    <dgm:txEffectClrLst/>
+  </dgm:styleLbl>
+  <dgm:styleLbl name="sibTrans1D1">
+    <dgm:fillClrLst/>
+    <dgm:linClrLst>
+      <a:schemeClr val="accent2"/>
+      <a:schemeClr val="accent3"/>
+    </dgm:linClrLst>
+    <dgm:effectClrLst/>
+    <dgm:txLinClrLst/>
+    <dgm:txFillClrLst meth="repeat">
+      <a:schemeClr val="tx1"/>
+    </dgm:txFillClrLst>
+    <dgm:txEffectClrLst/>
+  </dgm:styleLbl>
+  <dgm:styleLbl name="callout">
+    <dgm:fillClrLst meth="repeat">
+      <a:schemeClr val="accent2"/>
+    </dgm:fillClrLst>
+    <dgm:linClrLst meth="repeat">
+      <a:schemeClr val="accent2">
+        <a:tint val="50000"/>
+      </a:schemeClr>
+    </dgm:linClrLst>
+    <dgm:effectClrLst/>
+    <dgm:txLinClrLst/>
+    <dgm:txFillClrLst meth="repeat">
+      <a:schemeClr val="tx1"/>
+    </dgm:txFillClrLst>
+    <dgm:txEffectClrLst/>
+  </dgm:styleLbl>
+  <dgm:styleLbl name="asst0">
+    <dgm:fillClrLst meth="repeat">
+      <a:schemeClr val="accent2"/>
+    </dgm:fillClrLst>
+    <dgm:linClrLst meth="repeat">
+      <a:schemeClr val="lt1">
+        <a:shade val="80000"/>
+      </a:schemeClr>
+    </dgm:linClrLst>
+    <dgm:effectClrLst/>
+    <dgm:txLinClrLst/>
+    <dgm:txFillClrLst/>
+    <dgm:txEffectClrLst/>
+  </dgm:styleLbl>
+  <dgm:styleLbl name="asst1">
+    <dgm:fillClrLst meth="repeat">
+      <a:schemeClr val="accent3"/>
+    </dgm:fillClrLst>
+    <dgm:linClrLst meth="repeat">
+      <a:schemeClr val="lt1">
+        <a:shade val="80000"/>
+      </a:schemeClr>
+    </dgm:linClrLst>
+    <dgm:effectClrLst/>
+    <dgm:txLinClrLst/>
+    <dgm:txFillClrLst/>
+    <dgm:txEffectClrLst/>
+  </dgm:styleLbl>
+  <dgm:styleLbl name="asst2">
+    <dgm:fillClrLst>
+      <a:schemeClr val="accent4"/>
+    </dgm:fillClrLst>
+    <dgm:linClrLst meth="repeat">
+      <a:schemeClr val="lt1"/>
+    </dgm:linClrLst>
+    <dgm:effectClrLst/>
+    <dgm:txLinClrLst/>
+    <dgm:txFillClrLst/>
+    <dgm:txEffectClrLst/>
+  </dgm:styleLbl>
+  <dgm:styleLbl name="asst3">
+    <dgm:fillClrLst>
+      <a:schemeClr val="accent5"/>
+    </dgm:fillClrLst>
+    <dgm:linClrLst meth="repeat">
+      <a:schemeClr val="lt1"/>
+    </dgm:linClrLst>
+    <dgm:effectClrLst/>
+    <dgm:txLinClrLst/>
+    <dgm:txFillClrLst/>
+    <dgm:txEffectClrLst/>
+  </dgm:styleLbl>
+  <dgm:styleLbl name="asst4">
+    <dgm:fillClrLst>
+      <a:schemeClr val="accent6"/>
+    </dgm:fillClrLst>
+    <dgm:linClrLst meth="repeat">
+      <a:schemeClr val="lt1"/>
+    </dgm:linClrLst>
+    <dgm:effectClrLst/>
+    <dgm:txLinClrLst/>
+    <dgm:txFillClrLst/>
+    <dgm:txEffectClrLst/>
+  </dgm:styleLbl>
+  <dgm:styleLbl name="parChTrans2D1">
+    <dgm:fillClrLst meth="repeat">
+      <a:schemeClr val="accent2"/>
+    </dgm:fillClrLst>
+    <dgm:linClrLst meth="repeat">
+      <a:schemeClr val="lt1"/>
+    </dgm:linClrLst>
+    <dgm:effectClrLst/>
+    <dgm:txLinClrLst/>
+    <dgm:txFillClrLst meth="repeat">
+      <a:schemeClr val="lt1"/>
+    </dgm:txFillClrLst>
+    <dgm:txEffectClrLst/>
+  </dgm:styleLbl>
+  <dgm:styleLbl name="parChTrans2D2">
+    <dgm:fillClrLst meth="repeat">
+      <a:schemeClr val="accent3"/>
+    </dgm:fillClrLst>
+    <dgm:linClrLst meth="repeat">
+      <a:schemeClr val="lt1"/>
+    </dgm:linClrLst>
+    <dgm:effectClrLst/>
+    <dgm:txLinClrLst/>
+    <dgm:txFillClrLst/>
+    <dgm:txEffectClrLst/>
+  </dgm:styleLbl>
+  <dgm:styleLbl name="parChTrans2D3">
+    <dgm:fillClrLst meth="repeat">
+      <a:schemeClr val="accent4"/>
+    </dgm:fillClrLst>
+    <dgm:linClrLst meth="repeat">
+      <a:schemeClr val="lt1"/>
+    </dgm:linClrLst>
+    <dgm:effectClrLst/>
+    <dgm:txLinClrLst/>
+    <dgm:txFillClrLst/>
+    <dgm:txEffectClrLst/>
+  </dgm:styleLbl>
+  <dgm:styleLbl name="parChTrans2D4">
+    <dgm:fillClrLst meth="repeat">
+      <a:schemeClr val="accent5"/>
+    </dgm:fillClrLst>
+    <dgm:linClrLst meth="repeat">
+      <a:schemeClr val="lt1"/>
+    </dgm:linClrLst>
+    <dgm:effectClrLst/>
+    <dgm:txLinClrLst/>
+    <dgm:txFillClrLst meth="repeat">
+      <a:schemeClr val="lt1"/>
+    </dgm:txFillClrLst>
+    <dgm:txEffectClrLst/>
+  </dgm:styleLbl>
+  <dgm:styleLbl name="parChTrans1D1">
+    <dgm:fillClrLst meth="repeat">
+      <a:schemeClr val="accent2"/>
+    </dgm:fillClrLst>
+    <dgm:linClrLst meth="repeat">
+      <a:schemeClr val="accent2"/>
+    </dgm:linClrLst>
+    <dgm:effectClrLst/>
+    <dgm:txLinClrLst/>
+    <dgm:txFillClrLst meth="repeat">
+      <a:schemeClr val="tx1"/>
+    </dgm:txFillClrLst>
+    <dgm:txEffectClrLst/>
+  </dgm:styleLbl>
+  <dgm:styleLbl name="parChTrans1D2">
+    <dgm:fillClrLst meth="repeat">
+      <a:schemeClr val="accent2">
+        <a:tint val="90000"/>
+      </a:schemeClr>
+    </dgm:fillClrLst>
+    <dgm:linClrLst meth="repeat">
+      <a:schemeClr val="accent3"/>
+    </dgm:linClrLst>
+    <dgm:effectClrLst/>
+    <dgm:txLinClrLst/>
+    <dgm:txFillClrLst meth="repeat">
+      <a:schemeClr val="tx1"/>
+    </dgm:txFillClrLst>
+    <dgm:txEffectClrLst/>
+  </dgm:styleLbl>
+  <dgm:styleLbl name="parChTrans1D3">
+    <dgm:fillClrLst meth="repeat">
+      <a:schemeClr val="accent2">
+        <a:tint val="70000"/>
+      </a:schemeClr>
+    </dgm:fillClrLst>
+    <dgm:linClrLst meth="repeat">
+      <a:schemeClr val="accent4"/>
+    </dgm:linClrLst>
+    <dgm:effectClrLst/>
+    <dgm:txLinClrLst/>
+    <dgm:txFillClrLst meth="repeat">
+      <a:schemeClr val="tx1"/>
+    </dgm:txFillClrLst>
+    <dgm:txEffectClrLst/>
+  </dgm:styleLbl>
+  <dgm:styleLbl name="parChTrans1D4">
+    <dgm:fillClrLst meth="repeat">
+      <a:schemeClr val="accent2">
+        <a:tint val="50000"/>
+      </a:schemeClr>
+    </dgm:fillClrLst>
+    <dgm:linClrLst meth="repeat">
+      <a:schemeClr val="accent5"/>
+    </dgm:linClrLst>
+    <dgm:effectClrLst/>
+    <dgm:txLinClrLst/>
+    <dgm:txFillClrLst meth="repeat">
+      <a:schemeClr val="tx1"/>
+    </dgm:txFillClrLst>
+    <dgm:txEffectClrLst/>
+  </dgm:styleLbl>
+  <dgm:styleLbl name="fgAcc1">
+    <dgm:fillClrLst meth="repeat">
+      <a:schemeClr val="lt1">
+        <a:alpha val="90000"/>
+      </a:schemeClr>
+    </dgm:fillClrLst>
+    <dgm:linClrLst>
+      <a:schemeClr val="accent2"/>
+      <a:schemeClr val="accent3"/>
+    </dgm:linClrLst>
+    <dgm:effectClrLst/>
+    <dgm:txLinClrLst/>
+    <dgm:txFillClrLst meth="repeat">
+      <a:schemeClr val="dk1"/>
+    </dgm:txFillClrLst>
+    <dgm:txEffectClrLst/>
+  </dgm:styleLbl>
+  <dgm:styleLbl name="conFgAcc1">
+    <dgm:fillClrLst meth="repeat">
+      <a:schemeClr val="lt1">
+        <a:alpha val="90000"/>
+      </a:schemeClr>
+    </dgm:fillClrLst>
+    <dgm:linClrLst>
+      <a:schemeClr val="accent2"/>
+      <a:schemeClr val="accent3"/>
+    </dgm:linClrLst>
+    <dgm:effectClrLst/>
+    <dgm:txLinClrLst/>
+    <dgm:txFillClrLst meth="repeat">
+      <a:schemeClr val="dk1"/>
+    </dgm:txFillClrLst>
+    <dgm:txEffectClrLst/>
+  </dgm:styleLbl>
+  <dgm:styleLbl name="alignAcc1">
+    <dgm:fillClrLst meth="repeat">
+      <a:schemeClr val="lt1">
+        <a:alpha val="90000"/>
+      </a:schemeClr>
+    </dgm:fillClrLst>
+    <dgm:linClrLst>
+      <a:schemeClr val="accent2"/>
+      <a:schemeClr val="accent3"/>
+    </dgm:linClrLst>
+    <dgm:effectClrLst/>
+    <dgm:txLinClrLst/>
+    <dgm:txFillClrLst meth="repeat">
+      <a:schemeClr val="dk1"/>
+    </dgm:txFillClrLst>
+    <dgm:txEffectClrLst/>
+  </dgm:styleLbl>
+  <dgm:styleLbl name="trAlignAcc1">
+    <dgm:fillClrLst meth="repeat">
+      <a:schemeClr val="lt1">
+        <a:alpha val="40000"/>
+      </a:schemeClr>
+    </dgm:fillClrLst>
+    <dgm:linClrLst meth="repeat">
+      <a:schemeClr val="accent2"/>
+    </dgm:linClrLst>
+    <dgm:effectClrLst/>
+    <dgm:txLinClrLst/>
+    <dgm:txFillClrLst meth="repeat">
+      <a:schemeClr val="dk1"/>
+    </dgm:txFillClrLst>
+    <dgm:txEffectClrLst/>
+  </dgm:styleLbl>
+  <dgm:styleLbl name="bgAcc1">
+    <dgm:fillClrLst meth="repeat">
+      <a:schemeClr val="lt1">
+        <a:alpha val="90000"/>
+      </a:schemeClr>
+    </dgm:fillClrLst>
+    <dgm:linClrLst>
+      <a:schemeClr val="accent2"/>
+      <a:schemeClr val="accent3"/>
+    </dgm:linClrLst>
+    <dgm:effectClrLst/>
+    <dgm:txLinClrLst/>
+    <dgm:txFillClrLst meth="repeat">
+      <a:schemeClr val="dk1"/>
+    </dgm:txFillClrLst>
+    <dgm:txEffectClrLst/>
+  </dgm:styleLbl>
+  <dgm:styleLbl name="solidFgAcc1">
+    <dgm:fillClrLst meth="repeat">
+      <a:schemeClr val="lt1"/>
+    </dgm:fillClrLst>
+    <dgm:linClrLst>
+      <a:schemeClr val="accent2"/>
+      <a:schemeClr val="accent3"/>
+    </dgm:linClrLst>
+    <dgm:effectClrLst/>
+    <dgm:txLinClrLst/>
+    <dgm:txFillClrLst meth="repeat">
+      <a:schemeClr val="dk1"/>
+    </dgm:txFillClrLst>
+    <dgm:txEffectClrLst/>
+  </dgm:styleLbl>
+  <dgm:styleLbl name="solidAlignAcc1">
+    <dgm:fillClrLst meth="repeat">
+      <a:schemeClr val="lt1"/>
+    </dgm:fillClrLst>
+    <dgm:linClrLst>
+      <a:schemeClr val="accent2"/>
+      <a:schemeClr val="accent3"/>
+    </dgm:linClrLst>
+    <dgm:effectClrLst/>
+    <dgm:txLinClrLst/>
+    <dgm:txFillClrLst meth="repeat">
+      <a:schemeClr val="dk1"/>
+    </dgm:txFillClrLst>
+    <dgm:txEffectClrLst/>
+  </dgm:styleLbl>
+  <dgm:styleLbl name="solidBgAcc1">
+    <dgm:fillClrLst meth="repeat">
+      <a:schemeClr val="lt1"/>
+    </dgm:fillClrLst>
+    <dgm:linClrLst>
+      <a:schemeClr val="accent2"/>
+      <a:schemeClr val="accent3"/>
+    </dgm:linClrLst>
+    <dgm:effectClrLst/>
+    <dgm:txLinClrLst/>
+    <dgm:txFillClrLst meth="repeat">
+      <a:schemeClr val="dk1"/>
+    </dgm:txFillClrLst>
+    <dgm:txEffectClrLst/>
+  </dgm:styleLbl>
+  <dgm:styleLbl name="fgAccFollowNode1">
+    <dgm:fillClrLst>
+      <a:schemeClr val="accent2">
+        <a:tint val="40000"/>
+        <a:alpha val="90000"/>
+      </a:schemeClr>
+      <a:schemeClr val="accent3">
+        <a:tint val="40000"/>
+        <a:alpha val="90000"/>
+      </a:schemeClr>
+    </dgm:fillClrLst>
+    <dgm:linClrLst>
+      <a:schemeClr val="accent2">
+        <a:tint val="40000"/>
+        <a:alpha val="90000"/>
+      </a:schemeClr>
+      <a:schemeClr val="accent3">
+        <a:tint val="40000"/>
+        <a:alpha val="90000"/>
+      </a:schemeClr>
+    </dgm:linClrLst>
+    <dgm:effectClrLst/>
+    <dgm:txLinClrLst/>
+    <dgm:txFillClrLst meth="repeat">
+      <a:schemeClr val="dk1"/>
+    </dgm:txFillClrLst>
+    <dgm:txEffectClrLst/>
+  </dgm:styleLbl>
+  <dgm:styleLbl name="alignAccFollowNode1">
+    <dgm:fillClrLst>
+      <a:schemeClr val="accent2">
+        <a:tint val="40000"/>
+        <a:alpha val="90000"/>
+      </a:schemeClr>
+      <a:schemeClr val="accent3">
+        <a:tint val="40000"/>
+        <a:alpha val="90000"/>
+      </a:schemeClr>
+    </dgm:fillClrLst>
+    <dgm:linClrLst>
+      <a:schemeClr val="accent2">
+        <a:tint val="40000"/>
+        <a:alpha val="90000"/>
+      </a:schemeClr>
+      <a:schemeClr val="accent3">
+        <a:tint val="40000"/>
+        <a:alpha val="90000"/>
+      </a:schemeClr>
+    </dgm:linClrLst>
+    <dgm:effectClrLst/>
+    <dgm:txLinClrLst/>
+    <dgm:txFillClrLst meth="repeat">
+      <a:schemeClr val="dk1"/>
+    </dgm:txFillClrLst>
+    <dgm:txEffectClrLst/>
+  </dgm:styleLbl>
+  <dgm:styleLbl name="bgAccFollowNode1">
+    <dgm:fillClrLst>
+      <a:schemeClr val="accent2">
+        <a:tint val="40000"/>
+        <a:alpha val="90000"/>
+      </a:schemeClr>
+      <a:schemeClr val="accent3">
+        <a:tint val="40000"/>
+        <a:alpha val="90000"/>
+      </a:schemeClr>
+    </dgm:fillClrLst>
+    <dgm:linClrLst>
+      <a:schemeClr val="accent2">
+        <a:tint val="40000"/>
+        <a:alpha val="90000"/>
+      </a:schemeClr>
+      <a:schemeClr val="accent3">
+        <a:tint val="40000"/>
+        <a:alpha val="90000"/>
+      </a:schemeClr>
+    </dgm:linClrLst>
+    <dgm:effectClrLst/>
+    <dgm:txLinClrLst/>
+    <dgm:txFillClrLst meth="repeat">
+      <a:schemeClr val="dk1"/>
+    </dgm:txFillClrLst>
+    <dgm:txEffectClrLst/>
+  </dgm:styleLbl>
+  <dgm:styleLbl name="fgAcc0">
+    <dgm:fillClrLst meth="repeat">
+      <a:schemeClr val="lt1">
+        <a:alpha val="90000"/>
+      </a:schemeClr>
+    </dgm:fillClrLst>
+    <dgm:linClrLst>
+      <a:schemeClr val="accent1"/>
+    </dgm:linClrLst>
+    <dgm:effectClrLst/>
+    <dgm:txLinClrLst/>
+    <dgm:txFillClrLst meth="repeat">
+      <a:schemeClr val="dk1"/>
+    </dgm:txFillClrLst>
+    <dgm:txEffectClrLst/>
+  </dgm:styleLbl>
+  <dgm:styleLbl name="fgAcc2">
+    <dgm:fillClrLst meth="repeat">
+      <a:schemeClr val="lt1">
+        <a:alpha val="90000"/>
+      </a:schemeClr>
+    </dgm:fillClrLst>
+    <dgm:linClrLst>
+      <a:schemeClr val="accent3"/>
+    </dgm:linClrLst>
+    <dgm:effectClrLst/>
+    <dgm:txLinClrLst/>
+    <dgm:txFillClrLst meth="repeat">
+      <a:schemeClr val="dk1"/>
+    </dgm:txFillClrLst>
+    <dgm:txEffectClrLst/>
+  </dgm:styleLbl>
+  <dgm:styleLbl name="fgAcc3">
+    <dgm:fillClrLst meth="repeat">
+      <a:schemeClr val="lt1">
+        <a:alpha val="90000"/>
+      </a:schemeClr>
+    </dgm:fillClrLst>
+    <dgm:linClrLst>
+      <a:schemeClr val="accent4"/>
+    </dgm:linClrLst>
+    <dgm:effectClrLst/>
+    <dgm:txLinClrLst/>
+    <dgm:txFillClrLst meth="repeat">
+      <a:schemeClr val="dk1"/>
+    </dgm:txFillClrLst>
+    <dgm:txEffectClrLst/>
+  </dgm:styleLbl>
+  <dgm:styleLbl name="fgAcc4">
+    <dgm:fillClrLst meth="repeat">
+      <a:schemeClr val="lt1">
+        <a:alpha val="90000"/>
+      </a:schemeClr>
+    </dgm:fillClrLst>
+    <dgm:linClrLst>
+      <a:schemeClr val="accent5"/>
+    </dgm:linClrLst>
+    <dgm:effectClrLst/>
+    <dgm:txLinClrLst/>
+    <dgm:txFillClrLst meth="repeat">
+      <a:schemeClr val="dk1"/>
+    </dgm:txFillClrLst>
+    <dgm:txEffectClrLst/>
+  </dgm:styleLbl>
+  <dgm:styleLbl name="bgShp">
+    <dgm:fillClrLst meth="repeat">
+      <a:schemeClr val="accent2">
+        <a:tint val="40000"/>
+      </a:schemeClr>
+    </dgm:fillClrLst>
+    <dgm:linClrLst meth="repeat">
+      <a:schemeClr val="dk1"/>
+    </dgm:linClrLst>
+    <dgm:effectClrLst/>
+    <dgm:txLinClrLst/>
+    <dgm:txFillClrLst meth="repeat">
+      <a:schemeClr val="dk1"/>
+    </dgm:txFillClrLst>
+    <dgm:txEffectClrLst/>
+  </dgm:styleLbl>
+  <dgm:styleLbl name="dkBgShp">
+    <dgm:fillClrLst meth="repeat">
+      <a:schemeClr val="accent2">
+        <a:shade val="90000"/>
+      </a:schemeClr>
+    </dgm:fillClrLst>
+    <dgm:linClrLst meth="repeat">
+      <a:schemeClr val="dk1"/>
+    </dgm:linClrLst>
+    <dgm:effectClrLst/>
+    <dgm:txLinClrLst/>
+    <dgm:txFillClrLst meth="repeat">
+      <a:schemeClr val="lt1"/>
+    </dgm:txFillClrLst>
+    <dgm:txEffectClrLst/>
+  </dgm:styleLbl>
+  <dgm:styleLbl name="trBgShp">
+    <dgm:fillClrLst meth="repeat">
+      <a:schemeClr val="accent2">
+        <a:tint val="50000"/>
+        <a:alpha val="40000"/>
+      </a:schemeClr>
+    </dgm:fillClrLst>
+    <dgm:linClrLst meth="repeat">
+      <a:schemeClr val="accent2"/>
+    </dgm:linClrLst>
+    <dgm:effectClrLst/>
+    <dgm:txLinClrLst/>
+    <dgm:txFillClrLst meth="repeat">
+      <a:schemeClr val="lt1"/>
+    </dgm:txFillClrLst>
+    <dgm:txEffectClrLst/>
+  </dgm:styleLbl>
+  <dgm:styleLbl name="fgShp">
+    <dgm:fillClrLst meth="repeat">
+      <a:schemeClr val="accent2">
+        <a:tint val="40000"/>
+      </a:schemeClr>
+    </dgm:fillClrLst>
+    <dgm:linClrLst meth="repeat">
+      <a:schemeClr val="lt1"/>
+    </dgm:linClrLst>
+    <dgm:effectClrLst/>
+    <dgm:txLinClrLst/>
+    <dgm:txFillClrLst meth="repeat">
+      <a:schemeClr val="dk1"/>
+    </dgm:txFillClrLst>
+    <dgm:txEffectClrLst/>
+  </dgm:styleLbl>
+  <dgm:styleLbl name="revTx">
+    <dgm:fillClrLst meth="repeat">
+      <a:schemeClr val="lt1">
+        <a:alpha val="0"/>
+      </a:schemeClr>
+    </dgm:fillClrLst>
+    <dgm:linClrLst meth="repeat">
+      <a:schemeClr val="dk1">
+        <a:alpha val="0"/>
+      </a:schemeClr>
+    </dgm:linClrLst>
+    <dgm:effectClrLst/>
+    <dgm:txLinClrLst/>
+    <dgm:txFillClrLst meth="repeat">
+      <a:schemeClr val="tx1"/>
+    </dgm:txFillClrLst>
+    <dgm:txEffectClrLst/>
+  </dgm:styleLbl>
+</dgm:colorsDef>
+</file>
+
+<file path=word/diagrams/data1.xml><?xml version="1.0" encoding="utf-8"?>
+<dgm:dataModel xmlns:dgm="http://schemas.openxmlformats.org/drawingml/2006/diagram" xmlns:a="http://schemas.openxmlformats.org/drawingml/2006/main">
+  <dgm:ptLst>
+    <dgm:pt modelId="{64777C48-641B-E749-959A-DE319FA9D774}" type="doc">
+      <dgm:prSet loTypeId="urn:microsoft.com/office/officeart/2005/8/layout/hChevron3" loCatId="" qsTypeId="urn:microsoft.com/office/officeart/2005/8/quickstyle/simple1" qsCatId="simple" csTypeId="urn:microsoft.com/office/officeart/2005/8/colors/colorful2" csCatId="colorful" phldr="1"/>
+      <dgm:spPr/>
+    </dgm:pt>
+    <dgm:pt modelId="{985F07A4-61E2-B246-8B1E-36F772A846B2}">
+      <dgm:prSet phldrT="[Text]"/>
+      <dgm:spPr/>
+      <dgm:t>
+        <a:bodyPr/>
+        <a:lstStyle/>
+        <a:p>
+          <a:r>
+            <a:rPr lang="en-US" altLang="ja-JP"/>
+            <a:t>Phân tích yêu cầu, thiết kế </a:t>
+          </a:r>
+        </a:p>
+      </dgm:t>
+    </dgm:pt>
+    <dgm:pt modelId="{6A3B6DF1-3B50-EF47-9779-8C17ADD8BECD}" type="parTrans" cxnId="{4668955B-AA78-A64A-9EA4-B9EB12EE72C0}">
+      <dgm:prSet/>
+      <dgm:spPr/>
+      <dgm:t>
+        <a:bodyPr/>
+        <a:lstStyle/>
+        <a:p>
+          <a:endParaRPr lang="en-US" altLang="ja-JP"/>
+        </a:p>
+      </dgm:t>
+    </dgm:pt>
+    <dgm:pt modelId="{C6AE8AD7-FEFB-AF48-8EBF-5743DF76CA5A}" type="sibTrans" cxnId="{4668955B-AA78-A64A-9EA4-B9EB12EE72C0}">
+      <dgm:prSet/>
+      <dgm:spPr/>
+      <dgm:t>
+        <a:bodyPr/>
+        <a:lstStyle/>
+        <a:p>
+          <a:endParaRPr lang="en-US" altLang="ja-JP"/>
+        </a:p>
+      </dgm:t>
+    </dgm:pt>
+    <dgm:pt modelId="{3FBD1691-D517-E948-A8CB-89F3FB22FC6B}">
+      <dgm:prSet phldrT="[Text]"/>
+      <dgm:spPr/>
+      <dgm:t>
+        <a:bodyPr/>
+        <a:lstStyle/>
+        <a:p>
+          <a:r>
+            <a:rPr lang="en-US" altLang="ja-JP"/>
+            <a:t>Hiệu chỉnh sản phẩm</a:t>
+          </a:r>
+        </a:p>
+      </dgm:t>
+    </dgm:pt>
+    <dgm:pt modelId="{E0D6F0EB-4D52-0C47-9423-5CD1E5D74CDE}" type="parTrans" cxnId="{A197FEBF-05C5-1442-8842-53CE4486E881}">
+      <dgm:prSet/>
+      <dgm:spPr/>
+      <dgm:t>
+        <a:bodyPr/>
+        <a:lstStyle/>
+        <a:p>
+          <a:endParaRPr lang="en-US" altLang="ja-JP"/>
+        </a:p>
+      </dgm:t>
+    </dgm:pt>
+    <dgm:pt modelId="{8CA1815C-A601-A84D-90D6-1D8F56E09284}" type="sibTrans" cxnId="{A197FEBF-05C5-1442-8842-53CE4486E881}">
+      <dgm:prSet/>
+      <dgm:spPr/>
+      <dgm:t>
+        <a:bodyPr/>
+        <a:lstStyle/>
+        <a:p>
+          <a:endParaRPr lang="en-US" altLang="ja-JP"/>
+        </a:p>
+      </dgm:t>
+    </dgm:pt>
+    <dgm:pt modelId="{F3DF1464-BD58-AA4E-AB01-F2F4FAB9D161}">
+      <dgm:prSet/>
+      <dgm:spPr/>
+      <dgm:t>
+        <a:bodyPr/>
+        <a:lstStyle/>
+        <a:p>
+          <a:r>
+            <a:rPr lang="en-US" altLang="ja-JP"/>
+            <a:t>Chức năng quay, gắp điều khiển bằng bàn phím</a:t>
+          </a:r>
+        </a:p>
+      </dgm:t>
+    </dgm:pt>
+    <dgm:pt modelId="{AFA35F0D-A6DC-6246-B0C1-2C549FC3EA2E}" type="parTrans" cxnId="{EDA7E839-F2D4-1246-A81D-AEAA2F3030B0}">
+      <dgm:prSet/>
+      <dgm:spPr/>
+      <dgm:t>
+        <a:bodyPr/>
+        <a:lstStyle/>
+        <a:p>
+          <a:endParaRPr lang="en-US" altLang="ja-JP"/>
+        </a:p>
+      </dgm:t>
+    </dgm:pt>
+    <dgm:pt modelId="{7237C03F-2C21-894F-85BA-7AC4422514B7}" type="sibTrans" cxnId="{EDA7E839-F2D4-1246-A81D-AEAA2F3030B0}">
+      <dgm:prSet/>
+      <dgm:spPr/>
+      <dgm:t>
+        <a:bodyPr/>
+        <a:lstStyle/>
+        <a:p>
+          <a:endParaRPr lang="en-US" altLang="ja-JP"/>
+        </a:p>
+      </dgm:t>
+    </dgm:pt>
+    <dgm:pt modelId="{6DD10536-A57F-994A-83C5-BE3EB3B70AEF}">
+      <dgm:prSet/>
+      <dgm:spPr/>
+      <dgm:t>
+        <a:bodyPr/>
+        <a:lstStyle/>
+        <a:p>
+          <a:r>
+            <a:rPr lang="en-US" altLang="ja-JP"/>
+            <a:t>Chức năng quay, gắp điều khiển bằng tay cầm PS</a:t>
+          </a:r>
+        </a:p>
+      </dgm:t>
+    </dgm:pt>
+    <dgm:pt modelId="{395E5F08-CEE9-8B41-830A-1BEE2CDD4721}" type="parTrans" cxnId="{076F2198-051E-2E42-B658-B12AF8520264}">
+      <dgm:prSet/>
+      <dgm:spPr/>
+      <dgm:t>
+        <a:bodyPr/>
+        <a:lstStyle/>
+        <a:p>
+          <a:endParaRPr lang="en-US" altLang="ja-JP"/>
+        </a:p>
+      </dgm:t>
+    </dgm:pt>
+    <dgm:pt modelId="{A1984636-F9C2-4D49-B2D9-DEB8DD509860}" type="sibTrans" cxnId="{076F2198-051E-2E42-B658-B12AF8520264}">
+      <dgm:prSet/>
+      <dgm:spPr/>
+      <dgm:t>
+        <a:bodyPr/>
+        <a:lstStyle/>
+        <a:p>
+          <a:endParaRPr lang="en-US" altLang="ja-JP"/>
+        </a:p>
+      </dgm:t>
+    </dgm:pt>
+    <dgm:pt modelId="{F6AF509F-29FE-F549-86D9-AEAAF1618753}">
+      <dgm:prSet/>
+      <dgm:spPr/>
+      <dgm:t>
+        <a:bodyPr/>
+        <a:lstStyle/>
+        <a:p>
+          <a:r>
+            <a:rPr lang="en-US" altLang="ja-JP"/>
+            <a:t>bàn giao sản phẩm</a:t>
+          </a:r>
+        </a:p>
+      </dgm:t>
+    </dgm:pt>
+    <dgm:pt modelId="{A474CE43-723B-2643-B0A2-D852CD438C18}" type="parTrans" cxnId="{053158A7-7E43-794B-A46A-DD97A831F4CB}">
+      <dgm:prSet/>
+      <dgm:spPr/>
+      <dgm:t>
+        <a:bodyPr/>
+        <a:lstStyle/>
+        <a:p>
+          <a:endParaRPr lang="en-US" altLang="ja-JP"/>
+        </a:p>
+      </dgm:t>
+    </dgm:pt>
+    <dgm:pt modelId="{29CD026E-07DB-A34F-A1FC-D99CB6551D2F}" type="sibTrans" cxnId="{053158A7-7E43-794B-A46A-DD97A831F4CB}">
+      <dgm:prSet/>
+      <dgm:spPr/>
+      <dgm:t>
+        <a:bodyPr/>
+        <a:lstStyle/>
+        <a:p>
+          <a:endParaRPr lang="en-US" altLang="ja-JP"/>
+        </a:p>
+      </dgm:t>
+    </dgm:pt>
+    <dgm:pt modelId="{B9D372E2-EEBF-BC42-945A-9D3E841C4DE8}" type="pres">
+      <dgm:prSet presAssocID="{64777C48-641B-E749-959A-DE319FA9D774}" presName="Name0" presStyleCnt="0">
+        <dgm:presLayoutVars>
+          <dgm:dir/>
+          <dgm:resizeHandles val="exact"/>
+        </dgm:presLayoutVars>
+      </dgm:prSet>
+      <dgm:spPr/>
+    </dgm:pt>
+    <dgm:pt modelId="{4425036C-4993-B845-9ACA-53707B93BE21}" type="pres">
+      <dgm:prSet presAssocID="{985F07A4-61E2-B246-8B1E-36F772A846B2}" presName="parTxOnly" presStyleLbl="node1" presStyleIdx="0" presStyleCnt="5">
+        <dgm:presLayoutVars>
+          <dgm:bulletEnabled val="1"/>
+        </dgm:presLayoutVars>
+      </dgm:prSet>
+      <dgm:spPr/>
+    </dgm:pt>
+    <dgm:pt modelId="{0E6CBC7F-472E-DB4E-BD62-A55E1820E0CD}" type="pres">
+      <dgm:prSet presAssocID="{C6AE8AD7-FEFB-AF48-8EBF-5743DF76CA5A}" presName="parSpace" presStyleCnt="0"/>
+      <dgm:spPr/>
+    </dgm:pt>
+    <dgm:pt modelId="{1ECC5F2D-4FC8-DB44-AF2A-C4C20DB45FEE}" type="pres">
+      <dgm:prSet presAssocID="{F3DF1464-BD58-AA4E-AB01-F2F4FAB9D161}" presName="parTxOnly" presStyleLbl="node1" presStyleIdx="1" presStyleCnt="5">
+        <dgm:presLayoutVars>
+          <dgm:bulletEnabled val="1"/>
+        </dgm:presLayoutVars>
+      </dgm:prSet>
+      <dgm:spPr/>
+    </dgm:pt>
+    <dgm:pt modelId="{BDF9D550-0167-1548-8BB6-FDF8C3EE7C5F}" type="pres">
+      <dgm:prSet presAssocID="{7237C03F-2C21-894F-85BA-7AC4422514B7}" presName="parSpace" presStyleCnt="0"/>
+      <dgm:spPr/>
+    </dgm:pt>
+    <dgm:pt modelId="{993F0F6D-A0D3-C747-A73D-E42B896A7566}" type="pres">
+      <dgm:prSet presAssocID="{6DD10536-A57F-994A-83C5-BE3EB3B70AEF}" presName="parTxOnly" presStyleLbl="node1" presStyleIdx="2" presStyleCnt="5">
+        <dgm:presLayoutVars>
+          <dgm:bulletEnabled val="1"/>
+        </dgm:presLayoutVars>
+      </dgm:prSet>
+      <dgm:spPr/>
+    </dgm:pt>
+    <dgm:pt modelId="{0729F712-54CB-2246-AC75-36BBD3EF47A0}" type="pres">
+      <dgm:prSet presAssocID="{A1984636-F9C2-4D49-B2D9-DEB8DD509860}" presName="parSpace" presStyleCnt="0"/>
+      <dgm:spPr/>
+    </dgm:pt>
+    <dgm:pt modelId="{967DBC51-C31F-4647-A708-5170962E9621}" type="pres">
+      <dgm:prSet presAssocID="{3FBD1691-D517-E948-A8CB-89F3FB22FC6B}" presName="parTxOnly" presStyleLbl="node1" presStyleIdx="3" presStyleCnt="5">
+        <dgm:presLayoutVars>
+          <dgm:bulletEnabled val="1"/>
+        </dgm:presLayoutVars>
+      </dgm:prSet>
+      <dgm:spPr/>
+    </dgm:pt>
+    <dgm:pt modelId="{AF929311-7651-AB47-ADEA-89D8C7571B39}" type="pres">
+      <dgm:prSet presAssocID="{8CA1815C-A601-A84D-90D6-1D8F56E09284}" presName="parSpace" presStyleCnt="0"/>
+      <dgm:spPr/>
+    </dgm:pt>
+    <dgm:pt modelId="{9545358D-F19F-914A-99A2-811B0086A353}" type="pres">
+      <dgm:prSet presAssocID="{F6AF509F-29FE-F549-86D9-AEAAF1618753}" presName="parTxOnly" presStyleLbl="node1" presStyleIdx="4" presStyleCnt="5">
+        <dgm:presLayoutVars>
+          <dgm:bulletEnabled val="1"/>
+        </dgm:presLayoutVars>
+      </dgm:prSet>
+      <dgm:spPr/>
+    </dgm:pt>
+  </dgm:ptLst>
+  <dgm:cxnLst>
+    <dgm:cxn modelId="{0CA7DD09-4849-414A-BC79-A3E9D142E475}" type="presOf" srcId="{985F07A4-61E2-B246-8B1E-36F772A846B2}" destId="{4425036C-4993-B845-9ACA-53707B93BE21}" srcOrd="0" destOrd="0" presId="urn:microsoft.com/office/officeart/2005/8/layout/hChevron3"/>
+    <dgm:cxn modelId="{7AA5D735-5336-144F-8F5B-50F87ADA587F}" type="presOf" srcId="{3FBD1691-D517-E948-A8CB-89F3FB22FC6B}" destId="{967DBC51-C31F-4647-A708-5170962E9621}" srcOrd="0" destOrd="0" presId="urn:microsoft.com/office/officeart/2005/8/layout/hChevron3"/>
+    <dgm:cxn modelId="{325A3E39-4D29-3A48-94CC-F396BF527D72}" type="presOf" srcId="{F6AF509F-29FE-F549-86D9-AEAAF1618753}" destId="{9545358D-F19F-914A-99A2-811B0086A353}" srcOrd="0" destOrd="0" presId="urn:microsoft.com/office/officeart/2005/8/layout/hChevron3"/>
+    <dgm:cxn modelId="{EDA7E839-F2D4-1246-A81D-AEAA2F3030B0}" srcId="{64777C48-641B-E749-959A-DE319FA9D774}" destId="{F3DF1464-BD58-AA4E-AB01-F2F4FAB9D161}" srcOrd="1" destOrd="0" parTransId="{AFA35F0D-A6DC-6246-B0C1-2C549FC3EA2E}" sibTransId="{7237C03F-2C21-894F-85BA-7AC4422514B7}"/>
+    <dgm:cxn modelId="{4668955B-AA78-A64A-9EA4-B9EB12EE72C0}" srcId="{64777C48-641B-E749-959A-DE319FA9D774}" destId="{985F07A4-61E2-B246-8B1E-36F772A846B2}" srcOrd="0" destOrd="0" parTransId="{6A3B6DF1-3B50-EF47-9779-8C17ADD8BECD}" sibTransId="{C6AE8AD7-FEFB-AF48-8EBF-5743DF76CA5A}"/>
+    <dgm:cxn modelId="{4E3B4077-442A-1546-B246-888664D25E94}" type="presOf" srcId="{64777C48-641B-E749-959A-DE319FA9D774}" destId="{B9D372E2-EEBF-BC42-945A-9D3E841C4DE8}" srcOrd="0" destOrd="0" presId="urn:microsoft.com/office/officeart/2005/8/layout/hChevron3"/>
+    <dgm:cxn modelId="{076F2198-051E-2E42-B658-B12AF8520264}" srcId="{64777C48-641B-E749-959A-DE319FA9D774}" destId="{6DD10536-A57F-994A-83C5-BE3EB3B70AEF}" srcOrd="2" destOrd="0" parTransId="{395E5F08-CEE9-8B41-830A-1BEE2CDD4721}" sibTransId="{A1984636-F9C2-4D49-B2D9-DEB8DD509860}"/>
+    <dgm:cxn modelId="{BBFAD19B-2E75-CF48-8232-ABA40613B0DF}" type="presOf" srcId="{6DD10536-A57F-994A-83C5-BE3EB3B70AEF}" destId="{993F0F6D-A0D3-C747-A73D-E42B896A7566}" srcOrd="0" destOrd="0" presId="urn:microsoft.com/office/officeart/2005/8/layout/hChevron3"/>
+    <dgm:cxn modelId="{053158A7-7E43-794B-A46A-DD97A831F4CB}" srcId="{64777C48-641B-E749-959A-DE319FA9D774}" destId="{F6AF509F-29FE-F549-86D9-AEAAF1618753}" srcOrd="4" destOrd="0" parTransId="{A474CE43-723B-2643-B0A2-D852CD438C18}" sibTransId="{29CD026E-07DB-A34F-A1FC-D99CB6551D2F}"/>
+    <dgm:cxn modelId="{A197FEBF-05C5-1442-8842-53CE4486E881}" srcId="{64777C48-641B-E749-959A-DE319FA9D774}" destId="{3FBD1691-D517-E948-A8CB-89F3FB22FC6B}" srcOrd="3" destOrd="0" parTransId="{E0D6F0EB-4D52-0C47-9423-5CD1E5D74CDE}" sibTransId="{8CA1815C-A601-A84D-90D6-1D8F56E09284}"/>
+    <dgm:cxn modelId="{F7E79BCE-0214-5242-8ECF-F77D66AFF499}" type="presOf" srcId="{F3DF1464-BD58-AA4E-AB01-F2F4FAB9D161}" destId="{1ECC5F2D-4FC8-DB44-AF2A-C4C20DB45FEE}" srcOrd="0" destOrd="0" presId="urn:microsoft.com/office/officeart/2005/8/layout/hChevron3"/>
+    <dgm:cxn modelId="{460EEB35-018B-DC45-8BB5-5AA5E519F871}" type="presParOf" srcId="{B9D372E2-EEBF-BC42-945A-9D3E841C4DE8}" destId="{4425036C-4993-B845-9ACA-53707B93BE21}" srcOrd="0" destOrd="0" presId="urn:microsoft.com/office/officeart/2005/8/layout/hChevron3"/>
+    <dgm:cxn modelId="{A334AA93-4447-AD4A-9919-ECEAB5064664}" type="presParOf" srcId="{B9D372E2-EEBF-BC42-945A-9D3E841C4DE8}" destId="{0E6CBC7F-472E-DB4E-BD62-A55E1820E0CD}" srcOrd="1" destOrd="0" presId="urn:microsoft.com/office/officeart/2005/8/layout/hChevron3"/>
+    <dgm:cxn modelId="{06EFDA70-41C1-8645-BF34-056FD688ABEF}" type="presParOf" srcId="{B9D372E2-EEBF-BC42-945A-9D3E841C4DE8}" destId="{1ECC5F2D-4FC8-DB44-AF2A-C4C20DB45FEE}" srcOrd="2" destOrd="0" presId="urn:microsoft.com/office/officeart/2005/8/layout/hChevron3"/>
+    <dgm:cxn modelId="{1E036F42-8F3E-7147-8B9B-44DC4EAC3ABA}" type="presParOf" srcId="{B9D372E2-EEBF-BC42-945A-9D3E841C4DE8}" destId="{BDF9D550-0167-1548-8BB6-FDF8C3EE7C5F}" srcOrd="3" destOrd="0" presId="urn:microsoft.com/office/officeart/2005/8/layout/hChevron3"/>
+    <dgm:cxn modelId="{356E1BFC-98E5-624A-9894-6CB40C3E22E5}" type="presParOf" srcId="{B9D372E2-EEBF-BC42-945A-9D3E841C4DE8}" destId="{993F0F6D-A0D3-C747-A73D-E42B896A7566}" srcOrd="4" destOrd="0" presId="urn:microsoft.com/office/officeart/2005/8/layout/hChevron3"/>
+    <dgm:cxn modelId="{E6FA2F1B-AFC3-E941-AC7D-1093237BBB2D}" type="presParOf" srcId="{B9D372E2-EEBF-BC42-945A-9D3E841C4DE8}" destId="{0729F712-54CB-2246-AC75-36BBD3EF47A0}" srcOrd="5" destOrd="0" presId="urn:microsoft.com/office/officeart/2005/8/layout/hChevron3"/>
+    <dgm:cxn modelId="{C890CB48-D108-FB4F-B6C2-02781ADAD0A4}" type="presParOf" srcId="{B9D372E2-EEBF-BC42-945A-9D3E841C4DE8}" destId="{967DBC51-C31F-4647-A708-5170962E9621}" srcOrd="6" destOrd="0" presId="urn:microsoft.com/office/officeart/2005/8/layout/hChevron3"/>
+    <dgm:cxn modelId="{0057C876-789D-E742-99A4-BF397165F915}" type="presParOf" srcId="{B9D372E2-EEBF-BC42-945A-9D3E841C4DE8}" destId="{AF929311-7651-AB47-ADEA-89D8C7571B39}" srcOrd="7" destOrd="0" presId="urn:microsoft.com/office/officeart/2005/8/layout/hChevron3"/>
+    <dgm:cxn modelId="{4A124479-18EF-0F4C-BA52-C0BB877AB8B5}" type="presParOf" srcId="{B9D372E2-EEBF-BC42-945A-9D3E841C4DE8}" destId="{9545358D-F19F-914A-99A2-811B0086A353}" srcOrd="8" destOrd="0" presId="urn:microsoft.com/office/officeart/2005/8/layout/hChevron3"/>
+  </dgm:cxnLst>
+  <dgm:bg/>
+  <dgm:whole/>
+  <dgm:extLst>
+    <a:ext uri="http://schemas.microsoft.com/office/drawing/2008/diagram">
+      <dsp:dataModelExt xmlns:dsp="http://schemas.microsoft.com/office/drawing/2008/diagram" relId="rId23" minVer="http://schemas.openxmlformats.org/drawingml/2006/diagram"/>
+    </a:ext>
+  </dgm:extLst>
+</dgm:dataModel>
+</file>
+
+<file path=word/diagrams/drawing1.xml><?xml version="1.0" encoding="utf-8"?>
+<dsp:drawing xmlns:dgm="http://schemas.openxmlformats.org/drawingml/2006/diagram" xmlns:dsp="http://schemas.microsoft.com/office/drawing/2008/diagram" xmlns:a="http://schemas.openxmlformats.org/drawingml/2006/main">
+  <dsp:spTree>
+    <dsp:nvGrpSpPr>
+      <dsp:cNvPr id="0" name=""/>
+      <dsp:cNvGrpSpPr/>
+    </dsp:nvGrpSpPr>
+    <dsp:grpSpPr/>
+    <dsp:sp modelId="{4425036C-4993-B845-9ACA-53707B93BE21}">
+      <dsp:nvSpPr>
+        <dsp:cNvPr id="0" name=""/>
+        <dsp:cNvSpPr/>
+      </dsp:nvSpPr>
+      <dsp:spPr>
+        <a:xfrm>
+          <a:off x="669" y="124424"/>
+          <a:ext cx="1305966" cy="522386"/>
+        </a:xfrm>
+        <a:prstGeom prst="homePlate">
+          <a:avLst/>
+        </a:prstGeom>
+        <a:solidFill>
+          <a:schemeClr val="accent2">
+            <a:hueOff val="0"/>
+            <a:satOff val="0"/>
+            <a:lumOff val="0"/>
+            <a:alphaOff val="0"/>
+          </a:schemeClr>
+        </a:solidFill>
+        <a:ln w="25400" cap="flat" cmpd="sng" algn="ctr">
+          <a:solidFill>
+            <a:schemeClr val="lt1">
+              <a:hueOff val="0"/>
+              <a:satOff val="0"/>
+              <a:lumOff val="0"/>
+              <a:alphaOff val="0"/>
+            </a:schemeClr>
+          </a:solidFill>
+          <a:prstDash val="solid"/>
+        </a:ln>
+        <a:effectLst/>
+      </dsp:spPr>
+      <dsp:style>
+        <a:lnRef idx="2">
+          <a:scrgbClr r="0" g="0" b="0"/>
+        </a:lnRef>
+        <a:fillRef idx="1">
+          <a:scrgbClr r="0" g="0" b="0"/>
+        </a:fillRef>
+        <a:effectRef idx="0">
+          <a:scrgbClr r="0" g="0" b="0"/>
+        </a:effectRef>
+        <a:fontRef idx="minor">
+          <a:schemeClr val="lt1"/>
+        </a:fontRef>
+      </dsp:style>
+      <dsp:txBody>
+        <a:bodyPr spcFirstLastPara="0" vert="horz" wrap="square" lIns="42672" tIns="21336" rIns="10668" bIns="21336" numCol="1" spcCol="1270" anchor="ctr" anchorCtr="0">
+          <a:noAutofit/>
+        </a:bodyPr>
+        <a:lstStyle/>
+        <a:p>
+          <a:pPr marL="0" lvl="0" indent="0" algn="ctr" defTabSz="355600">
+            <a:lnSpc>
+              <a:spcPct val="90000"/>
+            </a:lnSpc>
+            <a:spcBef>
+              <a:spcPct val="0"/>
+            </a:spcBef>
+            <a:spcAft>
+              <a:spcPct val="35000"/>
+            </a:spcAft>
+            <a:buNone/>
+          </a:pPr>
+          <a:r>
+            <a:rPr lang="en-US" altLang="ja-JP" sz="800" kern="1200"/>
+            <a:t>Phân tích yêu cầu, thiết kế </a:t>
+          </a:r>
+        </a:p>
+      </dsp:txBody>
+      <dsp:txXfrm>
+        <a:off x="669" y="124424"/>
+        <a:ext cx="1175370" cy="522386"/>
+      </dsp:txXfrm>
+    </dsp:sp>
+    <dsp:sp modelId="{1ECC5F2D-4FC8-DB44-AF2A-C4C20DB45FEE}">
+      <dsp:nvSpPr>
+        <dsp:cNvPr id="0" name=""/>
+        <dsp:cNvSpPr/>
+      </dsp:nvSpPr>
+      <dsp:spPr>
+        <a:xfrm>
+          <a:off x="1045443" y="124424"/>
+          <a:ext cx="1305966" cy="522386"/>
+        </a:xfrm>
+        <a:prstGeom prst="chevron">
+          <a:avLst/>
+        </a:prstGeom>
+        <a:solidFill>
+          <a:schemeClr val="accent2">
+            <a:hueOff val="1170380"/>
+            <a:satOff val="-1460"/>
+            <a:lumOff val="343"/>
+            <a:alphaOff val="0"/>
+          </a:schemeClr>
+        </a:solidFill>
+        <a:ln w="25400" cap="flat" cmpd="sng" algn="ctr">
+          <a:solidFill>
+            <a:schemeClr val="lt1">
+              <a:hueOff val="0"/>
+              <a:satOff val="0"/>
+              <a:lumOff val="0"/>
+              <a:alphaOff val="0"/>
+            </a:schemeClr>
+          </a:solidFill>
+          <a:prstDash val="solid"/>
+        </a:ln>
+        <a:effectLst/>
+      </dsp:spPr>
+      <dsp:style>
+        <a:lnRef idx="2">
+          <a:scrgbClr r="0" g="0" b="0"/>
+        </a:lnRef>
+        <a:fillRef idx="1">
+          <a:scrgbClr r="0" g="0" b="0"/>
+        </a:fillRef>
+        <a:effectRef idx="0">
+          <a:scrgbClr r="0" g="0" b="0"/>
+        </a:effectRef>
+        <a:fontRef idx="minor">
+          <a:schemeClr val="lt1"/>
+        </a:fontRef>
+      </dsp:style>
+      <dsp:txBody>
+        <a:bodyPr spcFirstLastPara="0" vert="horz" wrap="square" lIns="32004" tIns="21336" rIns="10668" bIns="21336" numCol="1" spcCol="1270" anchor="ctr" anchorCtr="0">
+          <a:noAutofit/>
+        </a:bodyPr>
+        <a:lstStyle/>
+        <a:p>
+          <a:pPr marL="0" lvl="0" indent="0" algn="ctr" defTabSz="355600">
+            <a:lnSpc>
+              <a:spcPct val="90000"/>
+            </a:lnSpc>
+            <a:spcBef>
+              <a:spcPct val="0"/>
+            </a:spcBef>
+            <a:spcAft>
+              <a:spcPct val="35000"/>
+            </a:spcAft>
+            <a:buNone/>
+          </a:pPr>
+          <a:r>
+            <a:rPr lang="en-US" altLang="ja-JP" sz="800" kern="1200"/>
+            <a:t>Chức năng quay, gắp điều khiển bằng bàn phím</a:t>
+          </a:r>
+        </a:p>
+      </dsp:txBody>
+      <dsp:txXfrm>
+        <a:off x="1306636" y="124424"/>
+        <a:ext cx="783580" cy="522386"/>
+      </dsp:txXfrm>
+    </dsp:sp>
+    <dsp:sp modelId="{993F0F6D-A0D3-C747-A73D-E42B896A7566}">
+      <dsp:nvSpPr>
+        <dsp:cNvPr id="0" name=""/>
+        <dsp:cNvSpPr/>
+      </dsp:nvSpPr>
+      <dsp:spPr>
+        <a:xfrm>
+          <a:off x="2090216" y="124424"/>
+          <a:ext cx="1305966" cy="522386"/>
+        </a:xfrm>
+        <a:prstGeom prst="chevron">
+          <a:avLst/>
+        </a:prstGeom>
+        <a:solidFill>
+          <a:schemeClr val="accent2">
+            <a:hueOff val="2340759"/>
+            <a:satOff val="-2919"/>
+            <a:lumOff val="686"/>
+            <a:alphaOff val="0"/>
+          </a:schemeClr>
+        </a:solidFill>
+        <a:ln w="25400" cap="flat" cmpd="sng" algn="ctr">
+          <a:solidFill>
+            <a:schemeClr val="lt1">
+              <a:hueOff val="0"/>
+              <a:satOff val="0"/>
+              <a:lumOff val="0"/>
+              <a:alphaOff val="0"/>
+            </a:schemeClr>
+          </a:solidFill>
+          <a:prstDash val="solid"/>
+        </a:ln>
+        <a:effectLst/>
+      </dsp:spPr>
+      <dsp:style>
+        <a:lnRef idx="2">
+          <a:scrgbClr r="0" g="0" b="0"/>
+        </a:lnRef>
+        <a:fillRef idx="1">
+          <a:scrgbClr r="0" g="0" b="0"/>
+        </a:fillRef>
+        <a:effectRef idx="0">
+          <a:scrgbClr r="0" g="0" b="0"/>
+        </a:effectRef>
+        <a:fontRef idx="minor">
+          <a:schemeClr val="lt1"/>
+        </a:fontRef>
+      </dsp:style>
+      <dsp:txBody>
+        <a:bodyPr spcFirstLastPara="0" vert="horz" wrap="square" lIns="32004" tIns="21336" rIns="10668" bIns="21336" numCol="1" spcCol="1270" anchor="ctr" anchorCtr="0">
+          <a:noAutofit/>
+        </a:bodyPr>
+        <a:lstStyle/>
+        <a:p>
+          <a:pPr marL="0" lvl="0" indent="0" algn="ctr" defTabSz="355600">
+            <a:lnSpc>
+              <a:spcPct val="90000"/>
+            </a:lnSpc>
+            <a:spcBef>
+              <a:spcPct val="0"/>
+            </a:spcBef>
+            <a:spcAft>
+              <a:spcPct val="35000"/>
+            </a:spcAft>
+            <a:buNone/>
+          </a:pPr>
+          <a:r>
+            <a:rPr lang="en-US" altLang="ja-JP" sz="800" kern="1200"/>
+            <a:t>Chức năng quay, gắp điều khiển bằng tay cầm PS</a:t>
+          </a:r>
+        </a:p>
+      </dsp:txBody>
+      <dsp:txXfrm>
+        <a:off x="2351409" y="124424"/>
+        <a:ext cx="783580" cy="522386"/>
+      </dsp:txXfrm>
+    </dsp:sp>
+    <dsp:sp modelId="{967DBC51-C31F-4647-A708-5170962E9621}">
+      <dsp:nvSpPr>
+        <dsp:cNvPr id="0" name=""/>
+        <dsp:cNvSpPr/>
+      </dsp:nvSpPr>
+      <dsp:spPr>
+        <a:xfrm>
+          <a:off x="3134990" y="124424"/>
+          <a:ext cx="1305966" cy="522386"/>
+        </a:xfrm>
+        <a:prstGeom prst="chevron">
+          <a:avLst/>
+        </a:prstGeom>
+        <a:solidFill>
+          <a:schemeClr val="accent2">
+            <a:hueOff val="3511139"/>
+            <a:satOff val="-4379"/>
+            <a:lumOff val="1030"/>
+            <a:alphaOff val="0"/>
+          </a:schemeClr>
+        </a:solidFill>
+        <a:ln w="25400" cap="flat" cmpd="sng" algn="ctr">
+          <a:solidFill>
+            <a:schemeClr val="lt1">
+              <a:hueOff val="0"/>
+              <a:satOff val="0"/>
+              <a:lumOff val="0"/>
+              <a:alphaOff val="0"/>
+            </a:schemeClr>
+          </a:solidFill>
+          <a:prstDash val="solid"/>
+        </a:ln>
+        <a:effectLst/>
+      </dsp:spPr>
+      <dsp:style>
+        <a:lnRef idx="2">
+          <a:scrgbClr r="0" g="0" b="0"/>
+        </a:lnRef>
+        <a:fillRef idx="1">
+          <a:scrgbClr r="0" g="0" b="0"/>
+        </a:fillRef>
+        <a:effectRef idx="0">
+          <a:scrgbClr r="0" g="0" b="0"/>
+        </a:effectRef>
+        <a:fontRef idx="minor">
+          <a:schemeClr val="lt1"/>
+        </a:fontRef>
+      </dsp:style>
+      <dsp:txBody>
+        <a:bodyPr spcFirstLastPara="0" vert="horz" wrap="square" lIns="32004" tIns="21336" rIns="10668" bIns="21336" numCol="1" spcCol="1270" anchor="ctr" anchorCtr="0">
+          <a:noAutofit/>
+        </a:bodyPr>
+        <a:lstStyle/>
+        <a:p>
+          <a:pPr marL="0" lvl="0" indent="0" algn="ctr" defTabSz="355600">
+            <a:lnSpc>
+              <a:spcPct val="90000"/>
+            </a:lnSpc>
+            <a:spcBef>
+              <a:spcPct val="0"/>
+            </a:spcBef>
+            <a:spcAft>
+              <a:spcPct val="35000"/>
+            </a:spcAft>
+            <a:buNone/>
+          </a:pPr>
+          <a:r>
+            <a:rPr lang="en-US" altLang="ja-JP" sz="800" kern="1200"/>
+            <a:t>Hiệu chỉnh sản phẩm</a:t>
+          </a:r>
+        </a:p>
+      </dsp:txBody>
+      <dsp:txXfrm>
+        <a:off x="3396183" y="124424"/>
+        <a:ext cx="783580" cy="522386"/>
+      </dsp:txXfrm>
+    </dsp:sp>
+    <dsp:sp modelId="{9545358D-F19F-914A-99A2-811B0086A353}">
+      <dsp:nvSpPr>
+        <dsp:cNvPr id="0" name=""/>
+        <dsp:cNvSpPr/>
+      </dsp:nvSpPr>
+      <dsp:spPr>
+        <a:xfrm>
+          <a:off x="4179763" y="124424"/>
+          <a:ext cx="1305966" cy="522386"/>
+        </a:xfrm>
+        <a:prstGeom prst="chevron">
+          <a:avLst/>
+        </a:prstGeom>
+        <a:solidFill>
+          <a:schemeClr val="accent2">
+            <a:hueOff val="4681519"/>
+            <a:satOff val="-5839"/>
+            <a:lumOff val="1373"/>
+            <a:alphaOff val="0"/>
+          </a:schemeClr>
+        </a:solidFill>
+        <a:ln w="25400" cap="flat" cmpd="sng" algn="ctr">
+          <a:solidFill>
+            <a:schemeClr val="lt1">
+              <a:hueOff val="0"/>
+              <a:satOff val="0"/>
+              <a:lumOff val="0"/>
+              <a:alphaOff val="0"/>
+            </a:schemeClr>
+          </a:solidFill>
+          <a:prstDash val="solid"/>
+        </a:ln>
+        <a:effectLst/>
+      </dsp:spPr>
+      <dsp:style>
+        <a:lnRef idx="2">
+          <a:scrgbClr r="0" g="0" b="0"/>
+        </a:lnRef>
+        <a:fillRef idx="1">
+          <a:scrgbClr r="0" g="0" b="0"/>
+        </a:fillRef>
+        <a:effectRef idx="0">
+          <a:scrgbClr r="0" g="0" b="0"/>
+        </a:effectRef>
+        <a:fontRef idx="minor">
+          <a:schemeClr val="lt1"/>
+        </a:fontRef>
+      </dsp:style>
+      <dsp:txBody>
+        <a:bodyPr spcFirstLastPara="0" vert="horz" wrap="square" lIns="32004" tIns="21336" rIns="10668" bIns="21336" numCol="1" spcCol="1270" anchor="ctr" anchorCtr="0">
+          <a:noAutofit/>
+        </a:bodyPr>
+        <a:lstStyle/>
+        <a:p>
+          <a:pPr marL="0" lvl="0" indent="0" algn="ctr" defTabSz="355600">
+            <a:lnSpc>
+              <a:spcPct val="90000"/>
+            </a:lnSpc>
+            <a:spcBef>
+              <a:spcPct val="0"/>
+            </a:spcBef>
+            <a:spcAft>
+              <a:spcPct val="35000"/>
+            </a:spcAft>
+            <a:buNone/>
+          </a:pPr>
+          <a:r>
+            <a:rPr lang="en-US" altLang="ja-JP" sz="800" kern="1200"/>
+            <a:t>bàn giao sản phẩm</a:t>
+          </a:r>
+        </a:p>
+      </dsp:txBody>
+      <dsp:txXfrm>
+        <a:off x="4440956" y="124424"/>
+        <a:ext cx="783580" cy="522386"/>
+      </dsp:txXfrm>
+    </dsp:sp>
+  </dsp:spTree>
+</dsp:drawing>
+</file>
+
+<file path=word/diagrams/layout1.xml><?xml version="1.0" encoding="utf-8"?>
+<dgm:layoutDef xmlns:dgm="http://schemas.openxmlformats.org/drawingml/2006/diagram" xmlns:a="http://schemas.openxmlformats.org/drawingml/2006/main" uniqueId="urn:microsoft.com/office/officeart/2005/8/layout/hChevron3">
+  <dgm:title val=""/>
+  <dgm:desc val=""/>
+  <dgm:catLst>
+    <dgm:cat type="process" pri="10000"/>
+  </dgm:catLst>
+  <dgm:sampData useDef="1">
+    <dgm:dataModel>
+      <dgm:ptLst/>
+      <dgm:bg/>
+      <dgm:whole/>
+    </dgm:dataModel>
+  </dgm:sampData>
+  <dgm:styleData>
+    <dgm:dataModel>
+      <dgm:ptLst>
+        <dgm:pt modelId="0" type="doc"/>
+        <dgm:pt modelId="1"/>
+        <dgm:pt modelId="2"/>
+      </dgm:ptLst>
+      <dgm:cxnLst>
+        <dgm:cxn modelId="3" srcId="0" destId="1" srcOrd="0" destOrd="0"/>
+        <dgm:cxn modelId="4" srcId="0" destId="2" srcOrd="1" destOrd="0"/>
+      </dgm:cxnLst>
+      <dgm:bg/>
+      <dgm:whole/>
+    </dgm:dataModel>
+  </dgm:styleData>
+  <dgm:clrData>
+    <dgm:dataModel>
+      <dgm:ptLst>
+        <dgm:pt modelId="0" type="doc"/>
+        <dgm:pt modelId="1"/>
+        <dgm:pt modelId="2"/>
+        <dgm:pt modelId="3"/>
+        <dgm:pt modelId="4"/>
+      </dgm:ptLst>
+      <dgm:cxnLst>
+        <dgm:cxn modelId="5" srcId="0" destId="1" srcOrd="0" destOrd="0"/>
+        <dgm:cxn modelId="6" srcId="0" destId="2" srcOrd="1" destOrd="0"/>
+        <dgm:cxn modelId="7" srcId="0" destId="3" srcOrd="2" destOrd="0"/>
+        <dgm:cxn modelId="8" srcId="0" destId="4" srcOrd="3" destOrd="0"/>
+      </dgm:cxnLst>
+      <dgm:bg/>
+      <dgm:whole/>
+    </dgm:dataModel>
+  </dgm:clrData>
+  <dgm:layoutNode name="Name0">
+    <dgm:varLst>
+      <dgm:dir/>
+      <dgm:resizeHandles val="exact"/>
+    </dgm:varLst>
+    <dgm:choose name="Name1">
+      <dgm:if name="Name2" func="var" arg="dir" op="equ" val="norm">
+        <dgm:alg type="lin"/>
+      </dgm:if>
+      <dgm:else name="Name3">
+        <dgm:alg type="lin">
+          <dgm:param type="linDir" val="fromR"/>
+        </dgm:alg>
+      </dgm:else>
+    </dgm:choose>
+    <dgm:shape xmlns:r="http://schemas.openxmlformats.org/officeDocument/2006/relationships" r:blip="">
+      <dgm:adjLst/>
+    </dgm:shape>
+    <dgm:presOf/>
+    <dgm:choose name="Name4">
+      <dgm:if name="Name5" axis="root des" func="maxDepth" op="gte" val="2">
+        <dgm:constrLst>
+          <dgm:constr type="w" for="ch" forName="parAndChTx" refType="w"/>
+          <dgm:constr type="primFontSz" for="ch" ptType="node" op="equ"/>
+          <dgm:constr type="w" for="ch" forName="parAndChSpace" refType="w" refFor="ch" refForName="parAndChTx" fact="-0.2"/>
+          <dgm:constr type="w" for="ch" ptType="sibTrans" op="equ"/>
+        </dgm:constrLst>
+        <dgm:ruleLst/>
+        <dgm:forEach name="Name6" axis="ch" ptType="node">
+          <dgm:layoutNode name="parAndChTx">
+            <dgm:varLst>
+              <dgm:bulletEnabled val="1"/>
+            </dgm:varLst>
+            <dgm:alg type="tx"/>
+            <dgm:choose name="Name7">
+              <dgm:if name="Name8" func="var" arg="dir" op="equ" val="norm">
+                <dgm:choose name="Name9">
+                  <dgm:if name="Name10" axis="self" ptType="node" func="pos" op="equ" val="1">
+                    <dgm:shape xmlns:r="http://schemas.openxmlformats.org/officeDocument/2006/relationships" type="homePlate" r:blip="">
+                      <dgm:adjLst>
+                        <dgm:adj idx="1" val="0.25"/>
+                      </dgm:adjLst>
+                    </dgm:shape>
+                    <dgm:presOf axis="desOrSelf" ptType="node"/>
+                    <dgm:constrLst>
+                      <dgm:constr type="h" refType="w" op="equ" fact="0.8"/>
+                      <dgm:constr type="primFontSz" val="65"/>
+                      <dgm:constr type="tMarg" refType="primFontSz" fact="0.2"/>
+                      <dgm:constr type="bMarg" refType="primFontSz" fact="0.2"/>
+                      <dgm:constr type="lMarg" refType="w" fact="0.1"/>
+                      <dgm:constr type="rMarg" refType="w" fact="0.4"/>
+                    </dgm:constrLst>
+                  </dgm:if>
+                  <dgm:else name="Name11">
+                    <dgm:shape xmlns:r="http://schemas.openxmlformats.org/officeDocument/2006/relationships" type="chevron" r:blip="">
+                      <dgm:adjLst>
+                        <dgm:adj idx="1" val="0.25"/>
+                      </dgm:adjLst>
+                    </dgm:shape>
+                    <dgm:presOf axis="desOrSelf" ptType="node"/>
+                    <dgm:constrLst>
+                      <dgm:constr type="h" refType="w" op="equ" fact="0.8"/>
+                      <dgm:constr type="primFontSz" val="65"/>
+                      <dgm:constr type="tMarg" refType="primFontSz" fact="0.2"/>
+                      <dgm:constr type="bMarg" refType="primFontSz" fact="0.2"/>
+                      <dgm:constr type="lMarg" refType="w" fact="0.1"/>
+                      <dgm:constr type="rMarg" refType="w" fact="0.1"/>
+                    </dgm:constrLst>
+                  </dgm:else>
+                </dgm:choose>
+              </dgm:if>
+              <dgm:else name="Name12">
+                <dgm:choose name="Name13">
+                  <dgm:if name="Name14" axis="self" ptType="node" func="pos" op="equ" val="1">
+                    <dgm:shape xmlns:r="http://schemas.openxmlformats.org/officeDocument/2006/relationships" rot="180" type="homePlate" r:blip="">
+                      <dgm:adjLst>
+                        <dgm:adj idx="1" val="0.25"/>
+                      </dgm:adjLst>
+                    </dgm:shape>
+                    <dgm:presOf axis="desOrSelf" ptType="node"/>
+                    <dgm:constrLst>
+                      <dgm:constr type="h" refType="w" op="equ" fact="0.8"/>
+                      <dgm:constr type="primFontSz" val="65"/>
+                      <dgm:constr type="tMarg" refType="primFontSz" fact="0.2"/>
+                      <dgm:constr type="bMarg" refType="primFontSz" fact="0.2"/>
+                      <dgm:constr type="lMarg" refType="w" fact="0.4"/>
+                      <dgm:constr type="rMarg" refType="w" fact="0.1"/>
+                    </dgm:constrLst>
+                  </dgm:if>
+                  <dgm:else name="Name15">
+                    <dgm:shape xmlns:r="http://schemas.openxmlformats.org/officeDocument/2006/relationships" rot="180" type="chevron" r:blip="">
+                      <dgm:adjLst>
+                        <dgm:adj idx="1" val="0.25"/>
+                      </dgm:adjLst>
+                    </dgm:shape>
+                    <dgm:presOf axis="desOrSelf" ptType="node"/>
+                    <dgm:constrLst>
+                      <dgm:constr type="h" refType="w" op="equ" fact="0.8"/>
+                      <dgm:constr type="primFontSz" val="65"/>
+                      <dgm:constr type="tMarg" refType="primFontSz" fact="0.2"/>
+                      <dgm:constr type="bMarg" refType="primFontSz" fact="0.2"/>
+                      <dgm:constr type="lMarg" refType="w" fact="0.1"/>
+                      <dgm:constr type="rMarg" refType="w" fact="0.1"/>
+                    </dgm:constrLst>
+                  </dgm:else>
+                </dgm:choose>
+              </dgm:else>
+            </dgm:choose>
+            <dgm:ruleLst>
+              <dgm:rule type="primFontSz" val="5" fact="NaN" max="NaN"/>
+            </dgm:ruleLst>
+          </dgm:layoutNode>
+          <dgm:forEach name="Name16" axis="followSib" ptType="sibTrans" cnt="1">
+            <dgm:layoutNode name="parAndChSpace">
+              <dgm:alg type="sp"/>
+              <dgm:shape xmlns:r="http://schemas.openxmlformats.org/officeDocument/2006/relationships" r:blip="">
+                <dgm:adjLst/>
+              </dgm:shape>
+              <dgm:presOf/>
+              <dgm:constrLst/>
+              <dgm:ruleLst/>
+            </dgm:layoutNode>
+          </dgm:forEach>
+        </dgm:forEach>
+      </dgm:if>
+      <dgm:else name="Name17">
+        <dgm:constrLst>
+          <dgm:constr type="w" for="ch" forName="parTxOnly" refType="w"/>
+          <dgm:constr type="primFontSz" for="ch" ptType="node" op="equ"/>
+          <dgm:constr type="w" for="ch" forName="parSpace" refType="w" refFor="ch" refForName="parTxOnly" fact="-0.2"/>
+          <dgm:constr type="w" for="ch" ptType="sibTrans" op="equ"/>
+        </dgm:constrLst>
+        <dgm:ruleLst/>
+        <dgm:forEach name="Name18" axis="ch" ptType="node">
+          <dgm:layoutNode name="parTxOnly">
+            <dgm:varLst>
+              <dgm:bulletEnabled val="1"/>
+            </dgm:varLst>
+            <dgm:alg type="tx"/>
+            <dgm:presOf axis="desOrSelf" ptType="node"/>
+            <dgm:choose name="Name19">
+              <dgm:if name="Name20" func="var" arg="dir" op="equ" val="norm">
+                <dgm:choose name="Name21">
+                  <dgm:if name="Name22" axis="self" ptType="node" func="pos" op="equ" val="1">
+                    <dgm:shape xmlns:r="http://schemas.openxmlformats.org/officeDocument/2006/relationships" type="homePlate" r:blip="">
+                      <dgm:adjLst/>
+                    </dgm:shape>
+                    <dgm:constrLst>
+                      <dgm:constr type="h" refType="w" op="equ" fact="0.4"/>
+                      <dgm:constr type="primFontSz" val="65"/>
+                      <dgm:constr type="tMarg" refType="primFontSz" fact="0.21"/>
+                      <dgm:constr type="bMarg" refType="primFontSz" fact="0.21"/>
+                      <dgm:constr type="lMarg" refType="primFontSz" fact="0.42"/>
+                      <dgm:constr type="rMarg" refType="primFontSz" fact="0.105"/>
+                    </dgm:constrLst>
+                  </dgm:if>
+                  <dgm:else name="Name23">
+                    <dgm:shape xmlns:r="http://schemas.openxmlformats.org/officeDocument/2006/relationships" type="chevron" r:blip="">
+                      <dgm:adjLst/>
+                    </dgm:shape>
+                    <dgm:constrLst>
+                      <dgm:constr type="h" refType="w" op="equ" fact="0.4"/>
+                      <dgm:constr type="primFontSz" val="65"/>
+                      <dgm:constr type="tMarg" refType="primFontSz" fact="0.21"/>
+                      <dgm:constr type="bMarg" refType="primFontSz" fact="0.21"/>
+                      <dgm:constr type="lMarg" refType="primFontSz" fact="0.315"/>
+                      <dgm:constr type="rMarg" refType="primFontSz" fact="0.105"/>
+                    </dgm:constrLst>
+                  </dgm:else>
+                </dgm:choose>
+              </dgm:if>
+              <dgm:else name="Name24">
+                <dgm:choose name="Name25">
+                  <dgm:if name="Name26" axis="self" ptType="node" func="pos" op="equ" val="1">
+                    <dgm:shape xmlns:r="http://schemas.openxmlformats.org/officeDocument/2006/relationships" rot="180" type="homePlate" r:blip="">
+                      <dgm:adjLst/>
+                    </dgm:shape>
+                    <dgm:constrLst>
+                      <dgm:constr type="h" refType="w" op="equ" fact="0.4"/>
+                      <dgm:constr type="primFontSz" val="65"/>
+                      <dgm:constr type="tMarg" refType="primFontSz" fact="0.21"/>
+                      <dgm:constr type="bMarg" refType="primFontSz" fact="0.21"/>
+                      <dgm:constr type="lMarg" refType="primFontSz" fact="0.105"/>
+                      <dgm:constr type="rMarg" refType="primFontSz" fact="0.42"/>
+                    </dgm:constrLst>
+                  </dgm:if>
+                  <dgm:else name="Name27">
+                    <dgm:shape xmlns:r="http://schemas.openxmlformats.org/officeDocument/2006/relationships" rot="180" type="chevron" r:blip="">
+                      <dgm:adjLst/>
+                    </dgm:shape>
+                    <dgm:constrLst>
+                      <dgm:constr type="h" refType="w" op="equ" fact="0.4"/>
+                      <dgm:constr type="primFontSz" val="65"/>
+                      <dgm:constr type="tMarg" refType="primFontSz" fact="0.21"/>
+                      <dgm:constr type="bMarg" refType="primFontSz" fact="0.21"/>
+                      <dgm:constr type="lMarg" refType="primFontSz" fact="0.105"/>
+                      <dgm:constr type="rMarg" refType="primFontSz" fact="0.315"/>
+                    </dgm:constrLst>
+                  </dgm:else>
+                </dgm:choose>
+              </dgm:else>
+            </dgm:choose>
+            <dgm:ruleLst>
+              <dgm:rule type="primFontSz" val="5" fact="NaN" max="NaN"/>
+            </dgm:ruleLst>
+          </dgm:layoutNode>
+          <dgm:forEach name="Name28" axis="followSib" ptType="sibTrans" cnt="1">
+            <dgm:layoutNode name="parSpace">
+              <dgm:alg type="sp"/>
+              <dgm:shape xmlns:r="http://schemas.openxmlformats.org/officeDocument/2006/relationships" r:blip="">
+                <dgm:adjLst/>
+              </dgm:shape>
+              <dgm:presOf/>
+              <dgm:constrLst/>
+              <dgm:ruleLst/>
+            </dgm:layoutNode>
+          </dgm:forEach>
+        </dgm:forEach>
+      </dgm:else>
+    </dgm:choose>
+  </dgm:layoutNode>
+</dgm:layoutDef>
+</file>
+
+<file path=word/diagrams/quickStyle1.xml><?xml version="1.0" encoding="utf-8"?>
+<dgm:styleDef xmlns:dgm="http://schemas.openxmlformats.org/drawingml/2006/diagram" xmlns:a="http://schemas.openxmlformats.org/drawingml/2006/main" uniqueId="urn:microsoft.com/office/officeart/2005/8/quickstyle/simple1">
+  <dgm:title val=""/>
+  <dgm:desc val=""/>
+  <dgm:catLst>
+    <dgm:cat type="simple" pri="10100"/>
+  </dgm:catLst>
+  <dgm:scene3d>
+    <a:camera prst="orthographicFront"/>
+    <a:lightRig rig="threePt" dir="t"/>
+  </dgm:scene3d>
+  <dgm:styleLbl name="node0">
+    <dgm:scene3d>
+      <a:camera prst="orthographicFront"/>
+      <a:lightRig rig="threePt" dir="t"/>
+    </dgm:scene3d>
+    <dgm:sp3d/>
+    <dgm:txPr/>
+    <dgm:style>
+      <a:lnRef idx="2">
+        <a:scrgbClr r="0" g="0" b="0"/>
+      </a:lnRef>
+      <a:fillRef idx="1">
+        <a:scrgbClr r="0" g="0" b="0"/>
+      </a:fillRef>
+      <a:effectRef idx="0">
+        <a:scrgbClr r="0" g="0" b="0"/>
+      </a:effectRef>
+      <a:fontRef idx="minor">
+        <a:schemeClr val="lt1"/>
+      </a:fontRef>
+    </dgm:style>
+  </dgm:styleLbl>
+  <dgm:styleLbl name="lnNode1">
+    <dgm:scene3d>
+      <a:camera prst="orthographicFront"/>
+      <a:lightRig rig="threePt" dir="t"/>
+    </dgm:scene3d>
+    <dgm:sp3d/>
+    <dgm:txPr/>
+    <dgm:style>
+      <a:lnRef idx="2">
+        <a:scrgbClr r="0" g="0" b="0"/>
+      </a:lnRef>
+      <a:fillRef idx="1">
+        <a:scrgbClr r="0" g="0" b="0"/>
+      </a:fillRef>
+      <a:effectRef idx="0">
+        <a:scrgbClr r="0" g="0" b="0"/>
+      </a:effectRef>
+      <a:fontRef idx="minor">
+        <a:schemeClr val="lt1"/>
+      </a:fontRef>
+    </dgm:style>
+  </dgm:styleLbl>
+  <dgm:styleLbl name="vennNode1">
+    <dgm:scene3d>
+      <a:camera prst="orthographicFront"/>
+      <a:lightRig rig="threePt" dir="t"/>
+    </dgm:scene3d>
+    <dgm:sp3d/>
+    <dgm:txPr/>
+    <dgm:style>
+      <a:lnRef idx="2">
+        <a:scrgbClr r="0" g="0" b="0"/>
+      </a:lnRef>
+      <a:fillRef idx="1">
+        <a:scrgbClr r="0" g="0" b="0"/>
+      </a:fillRef>
+      <a:effectRef idx="0">
+        <a:scrgbClr r="0" g="0" b="0"/>
+      </a:effectRef>
+      <a:fontRef idx="minor">
+        <a:schemeClr val="tx1"/>
+      </a:fontRef>
+    </dgm:style>
+  </dgm:styleLbl>
+  <dgm:styleLbl name="alignNode1">
+    <dgm:scene3d>
+      <a:camera prst="orthographicFront"/>
+      <a:lightRig rig="threePt" dir="t"/>
+    </dgm:scene3d>
+    <dgm:sp3d/>
+    <dgm:txPr/>
+    <dgm:style>
+      <a:lnRef idx="2">
+        <a:scrgbClr r="0" g="0" b="0"/>
+      </a:lnRef>
+      <a:fillRef idx="1">
+        <a:scrgbClr r="0" g="0" b="0"/>
+      </a:fillRef>
+      <a:effectRef idx="0">
+        <a:scrgbClr r="0" g="0" b="0"/>
+      </a:effectRef>
+      <a:fontRef idx="minor">
+        <a:schemeClr val="lt1"/>
+      </a:fontRef>
+    </dgm:style>
+  </dgm:styleLbl>
+  <dgm:styleLbl name="node1">
+    <dgm:scene3d>
+      <a:camera prst="orthographicFront"/>
+      <a:lightRig rig="threePt" dir="t"/>
+    </dgm:scene3d>
+    <dgm:sp3d/>
+    <dgm:txPr/>
+    <dgm:style>
+      <a:lnRef idx="2">
+        <a:scrgbClr r="0" g="0" b="0"/>
+      </a:lnRef>
+      <a:fillRef idx="1">
+        <a:scrgbClr r="0" g="0" b="0"/>
+      </a:fillRef>
+      <a:effectRef idx="0">
+        <a:scrgbClr r="0" g="0" b="0"/>
+      </a:effectRef>
+      <a:fontRef idx="minor">
+        <a:schemeClr val="lt1"/>
+      </a:fontRef>
+    </dgm:style>
+  </dgm:styleLbl>
+  <dgm:styleLbl name="node2">
+    <dgm:scene3d>
+      <a:camera prst="orthographicFront"/>
+      <a:lightRig rig="threePt" dir="t"/>
+    </dgm:scene3d>
+    <dgm:sp3d/>
+    <dgm:txPr/>
+    <dgm:style>
+      <a:lnRef idx="2">
+        <a:scrgbClr r="0" g="0" b="0"/>
+      </a:lnRef>
+      <a:fillRef idx="1">
+        <a:scrgbClr r="0" g="0" b="0"/>
+      </a:fillRef>
+      <a:effectRef idx="0">
+        <a:scrgbClr r="0" g="0" b="0"/>
+      </a:effectRef>
+      <a:fontRef idx="minor">
+        <a:schemeClr val="lt1"/>
+      </a:fontRef>
+    </dgm:style>
+  </dgm:styleLbl>
+  <dgm:styleLbl name="node3">
+    <dgm:scene3d>
+      <a:camera prst="orthographicFront"/>
+      <a:lightRig rig="threePt" dir="t"/>
+    </dgm:scene3d>
+    <dgm:sp3d/>
+    <dgm:txPr/>
+    <dgm:style>
+      <a:lnRef idx="2">
+        <a:scrgbClr r="0" g="0" b="0"/>
+      </a:lnRef>
+      <a:fillRef idx="1">
+        <a:scrgbClr r="0" g="0" b="0"/>
+      </a:fillRef>
+      <a:effectRef idx="0">
+        <a:scrgbClr r="0" g="0" b="0"/>
+      </a:effectRef>
+      <a:fontRef idx="minor">
+        <a:schemeClr val="lt1"/>
+      </a:fontRef>
+    </dgm:style>
+  </dgm:styleLbl>
+  <dgm:styleLbl name="node4">
+    <dgm:scene3d>
+      <a:camera prst="orthographicFront"/>
+      <a:lightRig rig="threePt" dir="t"/>
+    </dgm:scene3d>
+    <dgm:sp3d/>
+    <dgm:txPr/>
+    <dgm:style>
+      <a:lnRef idx="2">
+        <a:scrgbClr r="0" g="0" b="0"/>
+      </a:lnRef>
+      <a:fillRef idx="1">
+        <a:scrgbClr r="0" g="0" b="0"/>
+      </a:fillRef>
+      <a:effectRef idx="0">
+        <a:scrgbClr r="0" g="0" b="0"/>
+      </a:effectRef>
+      <a:fontRef idx="minor">
+        <a:schemeClr val="lt1"/>
+      </a:fontRef>
+    </dgm:style>
+  </dgm:styleLbl>
+  <dgm:styleLbl name="fgImgPlace1">
+    <dgm:scene3d>
+      <a:camera prst="orthographicFront"/>
+      <a:lightRig rig="threePt" dir="t"/>
+    </dgm:scene3d>
+    <dgm:sp3d/>
+    <dgm:txPr/>
+    <dgm:style>
+      <a:lnRef idx="2">
+        <a:scrgbClr r="0" g="0" b="0"/>
+      </a:lnRef>
+      <a:fillRef idx="1">
+        <a:scrgbClr r="0" g="0" b="0"/>
+      </a:fillRef>
+      <a:effectRef idx="0">
+        <a:scrgbClr r="0" g="0" b="0"/>
+      </a:effectRef>
+      <a:fontRef idx="minor"/>
+    </dgm:style>
+  </dgm:styleLbl>
+  <dgm:styleLbl name="alignImgPlace1">
+    <dgm:scene3d>
+      <a:camera prst="orthographicFront"/>
+      <a:lightRig rig="threePt" dir="t"/>
+    </dgm:scene3d>
+    <dgm:sp3d/>
+    <dgm:txPr/>
+    <dgm:style>
+      <a:lnRef idx="2">
+        <a:scrgbClr r="0" g="0" b="0"/>
+      </a:lnRef>
+      <a:fillRef idx="1">
+        <a:scrgbClr r="0" g="0" b="0"/>
+      </a:fillRef>
+      <a:effectRef idx="0">
+        <a:scrgbClr r="0" g="0" b="0"/>
+      </a:effectRef>
+      <a:fontRef idx="minor"/>
+    </dgm:style>
+  </dgm:styleLbl>
+  <dgm:styleLbl name="bgImgPlace1">
+    <dgm:scene3d>
+      <a:camera prst="orthographicFront"/>
+      <a:lightRig rig="threePt" dir="t"/>
+    </dgm:scene3d>
+    <dgm:sp3d/>
+    <dgm:txPr/>
+    <dgm:style>
+      <a:lnRef idx="2">
+        <a:scrgbClr r="0" g="0" b="0"/>
+      </a:lnRef>
+      <a:fillRef idx="1">
+        <a:scrgbClr r="0" g="0" b="0"/>
+      </a:fillRef>
+      <a:effectRef idx="0">
+        <a:scrgbClr r="0" g="0" b="0"/>
+      </a:effectRef>
+      <a:fontRef idx="minor"/>
+    </dgm:style>
+  </dgm:styleLbl>
+  <dgm:styleLbl name="sibTrans2D1">
+    <dgm:scene3d>
+      <a:camera prst="orthographicFront"/>
+      <a:lightRig rig="threePt" dir="t"/>
+    </dgm:scene3d>
+    <dgm:sp3d/>
+    <dgm:txPr/>
+    <dgm:style>
+      <a:lnRef idx="0">
+        <a:scrgbClr r="0" g="0" b="0"/>
+      </a:lnRef>
+      <a:fillRef idx="1">
+        <a:scrgbClr r="0" g="0" b="0"/>
+      </a:fillRef>
+      <a:effectRef idx="0">
+        <a:scrgbClr r="0" g="0" b="0"/>
+      </a:effectRef>
+      <a:fontRef idx="minor">
+        <a:schemeClr val="lt1"/>
+      </a:fontRef>
+    </dgm:style>
+  </dgm:styleLbl>
+  <dgm:styleLbl name="fgSibTrans2D1">
+    <dgm:scene3d>
+      <a:camera prst="orthographicFront"/>
+      <a:lightRig rig="threePt" dir="t"/>
+    </dgm:scene3d>
+    <dgm:sp3d/>
+    <dgm:txPr/>
+    <dgm:style>
+      <a:lnRef idx="0">
+        <a:scrgbClr r="0" g="0" b="0"/>
+      </a:lnRef>
+      <a:fillRef idx="1">
+        <a:scrgbClr r="0" g="0" b="0"/>
+      </a:fillRef>
+      <a:effectRef idx="0">
+        <a:scrgbClr r="0" g="0" b="0"/>
+      </a:effectRef>
+      <a:fontRef idx="minor">
+        <a:schemeClr val="lt1"/>
+      </a:fontRef>
+    </dgm:style>
+  </dgm:styleLbl>
+  <dgm:styleLbl name="bgSibTrans2D1">
+    <dgm:scene3d>
+      <a:camera prst="orthographicFront"/>
+      <a:lightRig rig="threePt" dir="t"/>
+    </dgm:scene3d>
+    <dgm:sp3d/>
+    <dgm:txPr/>
+    <dgm:style>
+      <a:lnRef idx="0">
+        <a:scrgbClr r="0" g="0" b="0"/>
+      </a:lnRef>
+      <a:fillRef idx="1">
+        <a:scrgbClr r="0" g="0" b="0"/>
+      </a:fillRef>
+      <a:effectRef idx="0">
+        <a:scrgbClr r="0" g="0" b="0"/>
+      </a:effectRef>
+      <a:fontRef idx="minor">
+        <a:schemeClr val="lt1"/>
+      </a:fontRef>
+    </dgm:style>
+  </dgm:styleLbl>
+  <dgm:styleLbl name="sibTrans1D1">
+    <dgm:scene3d>
+      <a:camera prst="orthographicFront"/>
+      <a:lightRig rig="threePt" dir="t"/>
+    </dgm:scene3d>
+    <dgm:sp3d/>
+    <dgm:txPr/>
+    <dgm:style>
+      <a:lnRef idx="1">
+        <a:scrgbClr r="0" g="0" b="0"/>
+      </a:lnRef>
+      <a:fillRef idx="0">
+        <a:scrgbClr r="0" g="0" b="0"/>
+      </a:fillRef>
+      <a:effectRef idx="0">
+        <a:scrgbClr r="0" g="0" b="0"/>
+      </a:effectRef>
+      <a:fontRef idx="minor"/>
+    </dgm:style>
+  </dgm:styleLbl>
+  <dgm:styleLbl name="callout">
+    <dgm:scene3d>
+      <a:camera prst="orthographicFront"/>
+      <a:lightRig rig="threePt" dir="t"/>
+    </dgm:scene3d>
+    <dgm:sp3d/>
+    <dgm:txPr/>
+    <dgm:style>
+      <a:lnRef idx="2">
+        <a:scrgbClr r="0" g="0" b="0"/>
+      </a:lnRef>
+      <a:fillRef idx="1">
+        <a:scrgbClr r="0" g="0" b="0"/>
+      </a:fillRef>
+      <a:effectRef idx="0">
+        <a:scrgbClr r="0" g="0" b="0"/>
+      </a:effectRef>
+      <a:fontRef idx="minor"/>
+    </dgm:style>
+  </dgm:styleLbl>
+  <dgm:styleLbl name="asst0">
+    <dgm:scene3d>
+      <a:camera prst="orthographicFront"/>
+      <a:lightRig rig="threePt" dir="t"/>
+    </dgm:scene3d>
+    <dgm:sp3d/>
+    <dgm:txPr/>
+    <dgm:style>
+      <a:lnRef idx="2">
+        <a:scrgbClr r="0" g="0" b="0"/>
+      </a:lnRef>
+      <a:fillRef idx="1">
+        <a:scrgbClr r="0" g="0" b="0"/>
+      </a:fillRef>
+      <a:effectRef idx="0">
+        <a:scrgbClr r="0" g="0" b="0"/>
+      </a:effectRef>
+      <a:fontRef idx="minor">
+        <a:schemeClr val="lt1"/>
+      </a:fontRef>
+    </dgm:style>
+  </dgm:styleLbl>
+  <dgm:styleLbl name="asst1">
+    <dgm:scene3d>
+      <a:camera prst="orthographicFront"/>
+      <a:lightRig rig="threePt" dir="t"/>
+    </dgm:scene3d>
+    <dgm:sp3d/>
+    <dgm:txPr/>
+    <dgm:style>
+      <a:lnRef idx="2">
+        <a:scrgbClr r="0" g="0" b="0"/>
+      </a:lnRef>
+      <a:fillRef idx="1">
+        <a:scrgbClr r="0" g="0" b="0"/>
+      </a:fillRef>
+      <a:effectRef idx="0">
+        <a:scrgbClr r="0" g="0" b="0"/>
+      </a:effectRef>
+      <a:fontRef idx="minor">
+        <a:schemeClr val="lt1"/>
+      </a:fontRef>
+    </dgm:style>
+  </dgm:styleLbl>
+  <dgm:styleLbl name="asst2">
+    <dgm:scene3d>
+      <a:camera prst="orthographicFront"/>
+      <a:lightRig rig="threePt" dir="t"/>
+    </dgm:scene3d>
+    <dgm:sp3d/>
+    <dgm:txPr/>
+    <dgm:style>
+      <a:lnRef idx="2">
+        <a:scrgbClr r="0" g="0" b="0"/>
+      </a:lnRef>
+      <a:fillRef idx="1">
+        <a:scrgbClr r="0" g="0" b="0"/>
+      </a:fillRef>
+      <a:effectRef idx="0">
+        <a:scrgbClr r="0" g="0" b="0"/>
+      </a:effectRef>
+      <a:fontRef idx="minor">
+        <a:schemeClr val="lt1"/>
+      </a:fontRef>
+    </dgm:style>
+  </dgm:styleLbl>
+  <dgm:styleLbl name="asst3">
+    <dgm:scene3d>
+      <a:camera prst="orthographicFront"/>
+      <a:lightRig rig="threePt" dir="t"/>
+    </dgm:scene3d>
+    <dgm:sp3d/>
+    <dgm:txPr/>
+    <dgm:style>
+      <a:lnRef idx="2">
+        <a:scrgbClr r="0" g="0" b="0"/>
+      </a:lnRef>
+      <a:fillRef idx="1">
+        <a:scrgbClr r="0" g="0" b="0"/>
+      </a:fillRef>
+      <a:effectRef idx="0">
+        <a:scrgbClr r="0" g="0" b="0"/>
+      </a:effectRef>
+      <a:fontRef idx="minor">
+        <a:schemeClr val="lt1"/>
+      </a:fontRef>
+    </dgm:style>
+  </dgm:styleLbl>
+  <dgm:styleLbl name="asst4">
+    <dgm:scene3d>
+      <a:camera prst="orthographicFront"/>
+      <a:lightRig rig="threePt" dir="t"/>
+    </dgm:scene3d>
+    <dgm:sp3d/>
+    <dgm:txPr/>
+    <dgm:style>
+      <a:lnRef idx="2">
+        <a:scrgbClr r="0" g="0" b="0"/>
+      </a:lnRef>
+      <a:fillRef idx="1">
+        <a:scrgbClr r="0" g="0" b="0"/>
+      </a:fillRef>
+      <a:effectRef idx="0">
+        <a:scrgbClr r="0" g="0" b="0"/>
+      </a:effectRef>
+      <a:fontRef idx="minor">
+        <a:schemeClr val="lt1"/>
+      </a:fontRef>
+    </dgm:style>
+  </dgm:styleLbl>
+  <dgm:styleLbl name="parChTrans2D1">
+    <dgm:scene3d>
+      <a:camera prst="orthographicFront"/>
+      <a:lightRig rig="threePt" dir="t"/>
+    </dgm:scene3d>
+    <dgm:sp3d/>
+    <dgm:txPr/>
+    <dgm:style>
+      <a:lnRef idx="2">
+        <a:scrgbClr r="0" g="0" b="0"/>
+      </a:lnRef>
+      <a:fillRef idx="1">
+        <a:scrgbClr r="0" g="0" b="0"/>
+      </a:fillRef>
+      <a:effectRef idx="0">
+        <a:scrgbClr r="0" g="0" b="0"/>
+      </a:effectRef>
+      <a:fontRef idx="minor">
+        <a:schemeClr val="lt1"/>
+      </a:fontRef>
+    </dgm:style>
+  </dgm:styleLbl>
+  <dgm:styleLbl name="parChTrans2D2">
+    <dgm:scene3d>
+      <a:camera prst="orthographicFront"/>
+      <a:lightRig rig="threePt" dir="t"/>
+    </dgm:scene3d>
+    <dgm:sp3d/>
+    <dgm:txPr/>
+    <dgm:style>
+      <a:lnRef idx="2">
+        <a:scrgbClr r="0" g="0" b="0"/>
+      </a:lnRef>
+      <a:fillRef idx="1">
+        <a:scrgbClr r="0" g="0" b="0"/>
+      </a:fillRef>
+      <a:effectRef idx="0">
+        <a:scrgbClr r="0" g="0" b="0"/>
+      </a:effectRef>
+      <a:fontRef idx="minor">
+        <a:schemeClr val="lt1"/>
+      </a:fontRef>
+    </dgm:style>
+  </dgm:styleLbl>
+  <dgm:styleLbl name="parChTrans2D3">
+    <dgm:scene3d>
+      <a:camera prst="orthographicFront"/>
+      <a:lightRig rig="threePt" dir="t"/>
+    </dgm:scene3d>
+    <dgm:sp3d/>
+    <dgm:txPr/>
+    <dgm:style>
+      <a:lnRef idx="2">
+        <a:scrgbClr r="0" g="0" b="0"/>
+      </a:lnRef>
+      <a:fillRef idx="1">
+        <a:scrgbClr r="0" g="0" b="0"/>
+      </a:fillRef>
+      <a:effectRef idx="0">
+        <a:scrgbClr r="0" g="0" b="0"/>
+      </a:effectRef>
+      <a:fontRef idx="minor">
+        <a:schemeClr val="lt1"/>
+      </a:fontRef>
+    </dgm:style>
+  </dgm:styleLbl>
+  <dgm:styleLbl name="parChTrans2D4">
+    <dgm:scene3d>
+      <a:camera prst="orthographicFront"/>
+      <a:lightRig rig="threePt" dir="t"/>
+    </dgm:scene3d>
+    <dgm:sp3d/>
+    <dgm:txPr/>
+    <dgm:style>
+      <a:lnRef idx="2">
+        <a:scrgbClr r="0" g="0" b="0"/>
+      </a:lnRef>
+      <a:fillRef idx="1">
+        <a:scrgbClr r="0" g="0" b="0"/>
+      </a:fillRef>
+      <a:effectRef idx="0">
+        <a:scrgbClr r="0" g="0" b="0"/>
+      </a:effectRef>
+      <a:fontRef idx="minor">
+        <a:schemeClr val="lt1"/>
+      </a:fontRef>
+    </dgm:style>
+  </dgm:styleLbl>
+  <dgm:styleLbl name="parChTrans1D1">
+    <dgm:scene3d>
+      <a:camera prst="orthographicFront"/>
+      <a:lightRig rig="threePt" dir="t"/>
+    </dgm:scene3d>
+    <dgm:sp3d/>
+    <dgm:txPr/>
+    <dgm:style>
+      <a:lnRef idx="2">
+        <a:scrgbClr r="0" g="0" b="0"/>
+      </a:lnRef>
+      <a:fillRef idx="0">
+        <a:scrgbClr r="0" g="0" b="0"/>
+      </a:fillRef>
+      <a:effectRef idx="0">
+        <a:scrgbClr r="0" g="0" b="0"/>
+      </a:effectRef>
+      <a:fontRef idx="minor"/>
+    </dgm:style>
+  </dgm:styleLbl>
+  <dgm:styleLbl name="parChTrans1D2">
+    <dgm:scene3d>
+      <a:camera prst="orthographicFront"/>
+      <a:lightRig rig="threePt" dir="t"/>
+    </dgm:scene3d>
+    <dgm:sp3d/>
+    <dgm:txPr/>
+    <dgm:style>
+      <a:lnRef idx="2">
+        <a:scrgbClr r="0" g="0" b="0"/>
+      </a:lnRef>
+      <a:fillRef idx="0">
+        <a:scrgbClr r="0" g="0" b="0"/>
+      </a:fillRef>
+      <a:effectRef idx="0">
+        <a:scrgbClr r="0" g="0" b="0"/>
+      </a:effectRef>
+      <a:fontRef idx="minor"/>
+    </dgm:style>
+  </dgm:styleLbl>
+  <dgm:styleLbl name="parChTrans1D3">
+    <dgm:scene3d>
+      <a:camera prst="orthographicFront"/>
+      <a:lightRig rig="threePt" dir="t"/>
+    </dgm:scene3d>
+    <dgm:sp3d/>
+    <dgm:txPr/>
+    <dgm:style>
+      <a:lnRef idx="2">
+        <a:scrgbClr r="0" g="0" b="0"/>
+      </a:lnRef>
+      <a:fillRef idx="0">
+        <a:scrgbClr r="0" g="0" b="0"/>
+      </a:fillRef>
+      <a:effectRef idx="0">
+        <a:scrgbClr r="0" g="0" b="0"/>
+      </a:effectRef>
+      <a:fontRef idx="minor"/>
+    </dgm:style>
+  </dgm:styleLbl>
+  <dgm:styleLbl name="parChTrans1D4">
+    <dgm:scene3d>
+      <a:camera prst="orthographicFront"/>
+      <a:lightRig rig="threePt" dir="t"/>
+    </dgm:scene3d>
+    <dgm:sp3d/>
+    <dgm:txPr/>
+    <dgm:style>
+      <a:lnRef idx="2">
+        <a:scrgbClr r="0" g="0" b="0"/>
+      </a:lnRef>
+      <a:fillRef idx="0">
+        <a:scrgbClr r="0" g="0" b="0"/>
+      </a:fillRef>
+      <a:effectRef idx="0">
+        <a:scrgbClr r="0" g="0" b="0"/>
+      </a:effectRef>
+      <a:fontRef idx="minor"/>
+    </dgm:style>
+  </dgm:styleLbl>
+  <dgm:styleLbl name="fgAcc1">
+    <dgm:scene3d>
+      <a:camera prst="orthographicFront"/>
+      <a:lightRig rig="threePt" dir="t"/>
+    </dgm:scene3d>
+    <dgm:sp3d/>
+    <dgm:txPr/>
+    <dgm:style>
+      <a:lnRef idx="2">
+        <a:scrgbClr r="0" g="0" b="0"/>
+      </a:lnRef>
+      <a:fillRef idx="1">
+        <a:scrgbClr r="0" g="0" b="0"/>
+      </a:fillRef>
+      <a:effectRef idx="0">
+        <a:scrgbClr r="0" g="0" b="0"/>
+      </a:effectRef>
+      <a:fontRef idx="minor"/>
+    </dgm:style>
+  </dgm:styleLbl>
+  <dgm:styleLbl name="conFgAcc1">
+    <dgm:scene3d>
+      <a:camera prst="orthographicFront"/>
+      <a:lightRig rig="threePt" dir="t"/>
+    </dgm:scene3d>
+    <dgm:sp3d/>
+    <dgm:txPr/>
+    <dgm:style>
+      <a:lnRef idx="2">
+        <a:scrgbClr r="0" g="0" b="0"/>
+      </a:lnRef>
+      <a:fillRef idx="1">
+        <a:scrgbClr r="0" g="0" b="0"/>
+      </a:fillRef>
+      <a:effectRef idx="0">
+        <a:scrgbClr r="0" g="0" b="0"/>
+      </a:effectRef>
+      <a:fontRef idx="minor"/>
+    </dgm:style>
+  </dgm:styleLbl>
+  <dgm:styleLbl name="alignAcc1">
+    <dgm:scene3d>
+      <a:camera prst="orthographicFront"/>
+      <a:lightRig rig="threePt" dir="t"/>
+    </dgm:scene3d>
+    <dgm:sp3d/>
+    <dgm:txPr/>
+    <dgm:style>
+      <a:lnRef idx="2">
+        <a:scrgbClr r="0" g="0" b="0"/>
+      </a:lnRef>
+      <a:fillRef idx="1">
+        <a:scrgbClr r="0" g="0" b="0"/>
+      </a:fillRef>
+      <a:effectRef idx="0">
+        <a:scrgbClr r="0" g="0" b="0"/>
+      </a:effectRef>
+      <a:fontRef idx="minor"/>
+    </dgm:style>
+  </dgm:styleLbl>
+  <dgm:styleLbl name="trAlignAcc1">
+    <dgm:scene3d>
+      <a:camera prst="orthographicFront"/>
+      <a:lightRig rig="threePt" dir="t"/>
+    </dgm:scene3d>
+    <dgm:sp3d/>
+    <dgm:txPr/>
+    <dgm:style>
+      <a:lnRef idx="1">
+        <a:scrgbClr r="0" g="0" b="0"/>
+      </a:lnRef>
+      <a:fillRef idx="1">
+        <a:scrgbClr r="0" g="0" b="0"/>
+      </a:fillRef>
+      <a:effectRef idx="0">
+        <a:scrgbClr r="0" g="0" b="0"/>
+      </a:effectRef>
+      <a:fontRef idx="minor"/>
+    </dgm:style>
+  </dgm:styleLbl>
+  <dgm:styleLbl name="bgAcc1">
+    <dgm:scene3d>
+      <a:camera prst="orthographicFront"/>
+      <a:lightRig rig="threePt" dir="t"/>
+    </dgm:scene3d>
+    <dgm:sp3d/>
+    <dgm:txPr/>
+    <dgm:style>
+      <a:lnRef idx="2">
+        <a:scrgbClr r="0" g="0" b="0"/>
+      </a:lnRef>
+      <a:fillRef idx="1">
+        <a:scrgbClr r="0" g="0" b="0"/>
+      </a:fillRef>
+      <a:effectRef idx="0">
+        <a:scrgbClr r="0" g="0" b="0"/>
+      </a:effectRef>
+      <a:fontRef idx="minor"/>
+    </dgm:style>
+  </dgm:styleLbl>
+  <dgm:styleLbl name="solidFgAcc1">
+    <dgm:scene3d>
+      <a:camera prst="orthographicFront"/>
+      <a:lightRig rig="threePt" dir="t"/>
+    </dgm:scene3d>
+    <dgm:sp3d/>
+    <dgm:txPr/>
+    <dgm:style>
+      <a:lnRef idx="2">
+        <a:scrgbClr r="0" g="0" b="0"/>
+      </a:lnRef>
+      <a:fillRef idx="1">
+        <a:scrgbClr r="0" g="0" b="0"/>
+      </a:fillRef>
+      <a:effectRef idx="0">
+        <a:scrgbClr r="0" g="0" b="0"/>
+      </a:effectRef>
+      <a:fontRef idx="minor"/>
+    </dgm:style>
+  </dgm:styleLbl>
+  <dgm:styleLbl name="solidAlignAcc1">
+    <dgm:scene3d>
+      <a:camera prst="orthographicFront"/>
+      <a:lightRig rig="threePt" dir="t"/>
+    </dgm:scene3d>
+    <dgm:sp3d/>
+    <dgm:txPr/>
+    <dgm:style>
+      <a:lnRef idx="2">
+        <a:scrgbClr r="0" g="0" b="0"/>
+      </a:lnRef>
+      <a:fillRef idx="1">
+        <a:scrgbClr r="0" g="0" b="0"/>
+      </a:fillRef>
+      <a:effectRef idx="0">
+        <a:scrgbClr r="0" g="0" b="0"/>
+      </a:effectRef>
+      <a:fontRef idx="minor"/>
+    </dgm:style>
+  </dgm:styleLbl>
+  <dgm:styleLbl name="solidBgAcc1">
+    <dgm:scene3d>
+      <a:camera prst="orthographicFront"/>
+      <a:lightRig rig="threePt" dir="t"/>
+    </dgm:scene3d>
+    <dgm:sp3d/>
+    <dgm:txPr/>
+    <dgm:style>
+      <a:lnRef idx="2">
+        <a:scrgbClr r="0" g="0" b="0"/>
+      </a:lnRef>
+      <a:fillRef idx="1">
+        <a:scrgbClr r="0" g="0" b="0"/>
+      </a:fillRef>
+      <a:effectRef idx="0">
+        <a:scrgbClr r="0" g="0" b="0"/>
+      </a:effectRef>
+      <a:fontRef idx="minor"/>
+    </dgm:style>
+  </dgm:styleLbl>
+  <dgm:styleLbl name="fgAccFollowNode1">
+    <dgm:scene3d>
+      <a:camera prst="orthographicFront"/>
+      <a:lightRig rig="threePt" dir="t"/>
+    </dgm:scene3d>
+    <dgm:sp3d/>
+    <dgm:txPr/>
+    <dgm:style>
+      <a:lnRef idx="2">
+        <a:scrgbClr r="0" g="0" b="0"/>
+      </a:lnRef>
+      <a:fillRef idx="1">
+        <a:scrgbClr r="0" g="0" b="0"/>
+      </a:fillRef>
+      <a:effectRef idx="0">
+        <a:scrgbClr r="0" g="0" b="0"/>
+      </a:effectRef>
+      <a:fontRef idx="minor"/>
+    </dgm:style>
+  </dgm:styleLbl>
+  <dgm:styleLbl name="alignAccFollowNode1">
+    <dgm:scene3d>
+      <a:camera prst="orthographicFront"/>
+      <a:lightRig rig="threePt" dir="t"/>
+    </dgm:scene3d>
+    <dgm:sp3d/>
+    <dgm:txPr/>
+    <dgm:style>
+      <a:lnRef idx="2">
+        <a:scrgbClr r="0" g="0" b="0"/>
+      </a:lnRef>
+      <a:fillRef idx="1">
+        <a:scrgbClr r="0" g="0" b="0"/>
+      </a:fillRef>
+      <a:effectRef idx="0">
+        <a:scrgbClr r="0" g="0" b="0"/>
+      </a:effectRef>
+      <a:fontRef idx="minor"/>
+    </dgm:style>
+  </dgm:styleLbl>
+  <dgm:styleLbl name="bgAccFollowNode1">
+    <dgm:scene3d>
+      <a:camera prst="orthographicFront"/>
+      <a:lightRig rig="threePt" dir="t"/>
+    </dgm:scene3d>
+    <dgm:sp3d/>
+    <dgm:txPr/>
+    <dgm:style>
+      <a:lnRef idx="2">
+        <a:scrgbClr r="0" g="0" b="0"/>
+      </a:lnRef>
+      <a:fillRef idx="1">
+        <a:scrgbClr r="0" g="0" b="0"/>
+      </a:fillRef>
+      <a:effectRef idx="0">
+        <a:scrgbClr r="0" g="0" b="0"/>
+      </a:effectRef>
+      <a:fontRef idx="minor"/>
+    </dgm:style>
+  </dgm:styleLbl>
+  <dgm:styleLbl name="fgAcc0">
+    <dgm:scene3d>
+      <a:camera prst="orthographicFront"/>
+      <a:lightRig rig="threePt" dir="t"/>
+    </dgm:scene3d>
+    <dgm:sp3d/>
+    <dgm:txPr/>
+    <dgm:style>
+      <a:lnRef idx="2">
+        <a:scrgbClr r="0" g="0" b="0"/>
+      </a:lnRef>
+      <a:fillRef idx="1">
+        <a:scrgbClr r="0" g="0" b="0"/>
+      </a:fillRef>
+      <a:effectRef idx="0">
+        <a:scrgbClr r="0" g="0" b="0"/>
+      </a:effectRef>
+      <a:fontRef idx="minor"/>
+    </dgm:style>
+  </dgm:styleLbl>
+  <dgm:styleLbl name="fgAcc2">
+    <dgm:scene3d>
+      <a:camera prst="orthographicFront"/>
+      <a:lightRig rig="threePt" dir="t"/>
+    </dgm:scene3d>
+    <dgm:sp3d/>
+    <dgm:txPr/>
+    <dgm:style>
+      <a:lnRef idx="2">
+        <a:scrgbClr r="0" g="0" b="0"/>
+      </a:lnRef>
+      <a:fillRef idx="1">
+        <a:scrgbClr r="0" g="0" b="0"/>
+      </a:fillRef>
+      <a:effectRef idx="0">
+        <a:scrgbClr r="0" g="0" b="0"/>
+      </a:effectRef>
+      <a:fontRef idx="minor"/>
+    </dgm:style>
+  </dgm:styleLbl>
+  <dgm:styleLbl name="fgAcc3">
+    <dgm:scene3d>
+      <a:camera prst="orthographicFront"/>
+      <a:lightRig rig="threePt" dir="t"/>
+    </dgm:scene3d>
+    <dgm:sp3d/>
+    <dgm:txPr/>
+    <dgm:style>
+      <a:lnRef idx="2">
+        <a:scrgbClr r="0" g="0" b="0"/>
+      </a:lnRef>
+      <a:fillRef idx="1">
+        <a:scrgbClr r="0" g="0" b="0"/>
+      </a:fillRef>
+      <a:effectRef idx="0">
+        <a:scrgbClr r="0" g="0" b="0"/>
+      </a:effectRef>
+      <a:fontRef idx="minor"/>
+    </dgm:style>
+  </dgm:styleLbl>
+  <dgm:styleLbl name="fgAcc4">
+    <dgm:scene3d>
+      <a:camera prst="orthographicFront"/>
+      <a:lightRig rig="threePt" dir="t"/>
+    </dgm:scene3d>
+    <dgm:sp3d/>
+    <dgm:txPr/>
+    <dgm:style>
+      <a:lnRef idx="2">
+        <a:scrgbClr r="0" g="0" b="0"/>
+      </a:lnRef>
+      <a:fillRef idx="1">
+        <a:scrgbClr r="0" g="0" b="0"/>
+      </a:fillRef>
+      <a:effectRef idx="0">
+        <a:scrgbClr r="0" g="0" b="0"/>
+      </a:effectRef>
+      <a:fontRef idx="minor"/>
+    </dgm:style>
+  </dgm:styleLbl>
+  <dgm:styleLbl name="bgShp">
+    <dgm:scene3d>
+      <a:camera prst="orthographicFront"/>
+      <a:lightRig rig="threePt" dir="t"/>
+    </dgm:scene3d>
+    <dgm:sp3d/>
+    <dgm:txPr/>
+    <dgm:style>
+      <a:lnRef idx="0">
+        <a:scrgbClr r="0" g="0" b="0"/>
+      </a:lnRef>
+      <a:fillRef idx="1">
+        <a:scrgbClr r="0" g="0" b="0"/>
+      </a:fillRef>
+      <a:effectRef idx="0">
+        <a:scrgbClr r="0" g="0" b="0"/>
+      </a:effectRef>
+      <a:fontRef idx="minor"/>
+    </dgm:style>
+  </dgm:styleLbl>
+  <dgm:styleLbl name="dkBgShp">
+    <dgm:scene3d>
+      <a:camera prst="orthographicFront"/>
+      <a:lightRig rig="threePt" dir="t"/>
+    </dgm:scene3d>
+    <dgm:sp3d/>
+    <dgm:txPr/>
+    <dgm:style>
+      <a:lnRef idx="0">
+        <a:scrgbClr r="0" g="0" b="0"/>
+      </a:lnRef>
+      <a:fillRef idx="1">
+        <a:scrgbClr r="0" g="0" b="0"/>
+      </a:fillRef>
+      <a:effectRef idx="0">
+        <a:scrgbClr r="0" g="0" b="0"/>
+      </a:effectRef>
+      <a:fontRef idx="minor"/>
+    </dgm:style>
+  </dgm:styleLbl>
+  <dgm:styleLbl name="trBgShp">
+    <dgm:scene3d>
+      <a:camera prst="orthographicFront"/>
+      <a:lightRig rig="threePt" dir="t"/>
+    </dgm:scene3d>
+    <dgm:sp3d/>
+    <dgm:txPr/>
+    <dgm:style>
+      <a:lnRef idx="0">
+        <a:scrgbClr r="0" g="0" b="0"/>
+      </a:lnRef>
+      <a:fillRef idx="1">
+        <a:scrgbClr r="0" g="0" b="0"/>
+      </a:fillRef>
+      <a:effectRef idx="0">
+        <a:scrgbClr r="0" g="0" b="0"/>
+      </a:effectRef>
+      <a:fontRef idx="minor"/>
+    </dgm:style>
+  </dgm:styleLbl>
+  <dgm:styleLbl name="fgShp">
+    <dgm:scene3d>
+      <a:camera prst="orthographicFront"/>
+      <a:lightRig rig="threePt" dir="t"/>
+    </dgm:scene3d>
+    <dgm:sp3d/>
+    <dgm:txPr/>
+    <dgm:style>
+      <a:lnRef idx="2">
+        <a:scrgbClr r="0" g="0" b="0"/>
+      </a:lnRef>
+      <a:fillRef idx="1">
+        <a:scrgbClr r="0" g="0" b="0"/>
+      </a:fillRef>
+      <a:effectRef idx="0">
+        <a:scrgbClr r="0" g="0" b="0"/>
+      </a:effectRef>
+      <a:fontRef idx="minor"/>
+    </dgm:style>
+  </dgm:styleLbl>
+  <dgm:styleLbl name="revTx">
+    <dgm:scene3d>
+      <a:camera prst="orthographicFront"/>
+      <a:lightRig rig="threePt" dir="t"/>
+    </dgm:scene3d>
+    <dgm:sp3d/>
+    <dgm:txPr/>
+    <dgm:style>
+      <a:lnRef idx="0">
+        <a:scrgbClr r="0" g="0" b="0"/>
+      </a:lnRef>
+      <a:fillRef idx="0">
+        <a:scrgbClr r="0" g="0" b="0"/>
+      </a:fillRef>
+      <a:effectRef idx="0">
+        <a:scrgbClr r="0" g="0" b="0"/>
+      </a:effectRef>
+      <a:fontRef idx="minor"/>
+    </dgm:style>
+  </dgm:styleLbl>
+</dgm:styleDef>
 </file>
 
 <file path=word/theme/theme1.xml><?xml version="1.0" encoding="utf-8"?>

--- a/docs/MyProjectMgnt.docx
+++ b/docs/MyProjectMgnt.docx
@@ -252,7 +252,6 @@
           <w:docPartUnique/>
         </w:docPartObj>
       </w:sdtPr>
-      <w:sdtEndPr/>
       <w:sdtContent>
         <w:p>
           <w:pPr>
@@ -2795,8 +2794,38 @@
                 <w:rFonts w:ascii="Arial" w:hAnsi="Arial" w:cs="Arial"/>
                 <w:sz w:val="24"/>
                 <w:szCs w:val="24"/>
+                <w:lang w:val="vi-VN"/>
+                <w:rPrChange w:id="0" w:author="Sơn Vũ Hồng" w:date="2019-05-19T09:28:00Z">
+                  <w:rPr>
+                    <w:rFonts w:ascii="Arial" w:hAnsi="Arial" w:cs="Arial"/>
+                    <w:sz w:val="24"/>
+                    <w:szCs w:val="24"/>
+                  </w:rPr>
+                </w:rPrChange>
               </w:rPr>
             </w:pPr>
+            <w:ins w:id="1" w:author="Sơn Vũ Hồng" w:date="2019-05-19T09:28:00Z">
+              <w:r>
+                <w:rPr>
+                  <w:rFonts w:ascii="Arial" w:hAnsi="Arial" w:cs="Arial"/>
+                  <w:sz w:val="24"/>
+                  <w:szCs w:val="24"/>
+                  <w:lang w:val="vi-VN"/>
+                </w:rPr>
+                <w:t xml:space="preserve">Hoàn </w:t>
+              </w:r>
+            </w:ins>
+            <w:ins w:id="2" w:author="Sơn Vũ Hồng" w:date="2019-05-19T09:29:00Z">
+              <w:r>
+                <w:rPr>
+                  <w:rFonts w:ascii="Arial" w:hAnsi="Arial" w:cs="Arial"/>
+                  <w:sz w:val="24"/>
+                  <w:szCs w:val="24"/>
+                  <w:lang w:val="vi-VN"/>
+                </w:rPr>
+                <w:t xml:space="preserve">thành phần 3-6 của báo cáo </w:t>
+              </w:r>
+            </w:ins>
           </w:p>
         </w:tc>
         <w:tc>
@@ -2874,10 +2903,61 @@
             <w:pPr>
               <w:rPr>
                 <w:rFonts w:ascii="Arial" w:hAnsi="Arial" w:cs="Arial"/>
+                <w:color w:val="000000" w:themeColor="text1"/>
                 <w:sz w:val="24"/>
                 <w:szCs w:val="24"/>
               </w:rPr>
             </w:pPr>
+            <w:ins w:id="3" w:author="Sơn Vũ Hồng" w:date="2019-05-19T09:29:00Z">
+              <w:r>
+                <w:rPr>
+                  <w:rFonts w:ascii="Arial" w:hAnsi="Arial" w:cs="Arial"/>
+                  <w:color w:val="000000" w:themeColor="text1"/>
+                  <w:sz w:val="24"/>
+                  <w:szCs w:val="24"/>
+                  <w:lang w:val="vi-VN"/>
+                </w:rPr>
+                <w:t>19</w:t>
+              </w:r>
+            </w:ins>
+            <w:del w:id="4" w:author="Sơn Vũ Hồng" w:date="2019-05-19T09:29:00Z">
+              <w:r>
+                <w:rPr>
+                  <w:rFonts w:ascii="Arial" w:hAnsi="Arial" w:cs="Arial"/>
+                  <w:color w:val="000000" w:themeColor="text1"/>
+                  <w:sz w:val="24"/>
+                  <w:szCs w:val="24"/>
+                  <w:rPrChange w:id="5" w:author="Sơn Vũ Hồng" w:date="2019-05-19T09:01:00Z">
+                    <w:rPr>
+                      <w:rFonts w:ascii="Arial" w:hAnsi="Arial" w:cs="Arial"/>
+                      <w:color w:val="000000" w:themeColor="text1"/>
+                      <w:sz w:val="24"/>
+                      <w:szCs w:val="24"/>
+                      <w:shd w:val="pct15" w:color="auto" w:fill="FFFFFF"/>
+                    </w:rPr>
+                  </w:rPrChange>
+                </w:rPr>
+                <w:delText>21</w:delText>
+              </w:r>
+            </w:del>
+            <w:r>
+              <w:rPr>
+                <w:rFonts w:ascii="Arial" w:hAnsi="Arial" w:cs="Arial"/>
+                <w:color w:val="000000" w:themeColor="text1"/>
+                <w:sz w:val="24"/>
+                <w:szCs w:val="24"/>
+                <w:rPrChange w:id="6" w:author="Sơn Vũ Hồng" w:date="2019-05-19T09:01:00Z">
+                  <w:rPr>
+                    <w:rFonts w:ascii="Arial" w:hAnsi="Arial" w:cs="Arial"/>
+                    <w:color w:val="000000" w:themeColor="text1"/>
+                    <w:sz w:val="24"/>
+                    <w:szCs w:val="24"/>
+                    <w:shd w:val="pct15" w:color="auto" w:fill="FFFFFF"/>
+                  </w:rPr>
+                </w:rPrChange>
+              </w:rPr>
+              <w:t>/05/2019</w:t>
+            </w:r>
           </w:p>
         </w:tc>
         <w:tc>
@@ -2891,8 +2971,27 @@
                 <w:rFonts w:ascii="Arial" w:hAnsi="Arial" w:cs="Arial"/>
                 <w:sz w:val="24"/>
                 <w:szCs w:val="24"/>
+                <w:lang w:val="vi-VN"/>
+                <w:rPrChange w:id="7" w:author="Sơn Vũ Hồng" w:date="2019-05-19T09:29:00Z">
+                  <w:rPr>
+                    <w:rFonts w:ascii="Arial" w:hAnsi="Arial" w:cs="Arial"/>
+                    <w:sz w:val="24"/>
+                    <w:szCs w:val="24"/>
+                  </w:rPr>
+                </w:rPrChange>
               </w:rPr>
             </w:pPr>
+            <w:ins w:id="8" w:author="Sơn Vũ Hồng" w:date="2019-05-19T09:29:00Z">
+              <w:r>
+                <w:rPr>
+                  <w:rFonts w:ascii="Arial" w:hAnsi="Arial" w:cs="Arial"/>
+                  <w:sz w:val="24"/>
+                  <w:szCs w:val="24"/>
+                  <w:lang w:val="vi-VN"/>
+                </w:rPr>
+                <w:t>Hoàn thành báo cáo</w:t>
+              </w:r>
+            </w:ins>
           </w:p>
         </w:tc>
         <w:tc>
@@ -2908,6 +3007,16 @@
                 <w:szCs w:val="24"/>
               </w:rPr>
             </w:pPr>
+            <w:ins w:id="9" w:author="Sơn Vũ Hồng" w:date="2019-05-19T09:01:00Z">
+              <w:r>
+                <w:rPr>
+                  <w:rFonts w:ascii="Arial" w:hAnsi="Arial" w:cs="Arial"/>
+                  <w:sz w:val="24"/>
+                  <w:szCs w:val="24"/>
+                </w:rPr>
+                <w:t>0.2</w:t>
+              </w:r>
+            </w:ins>
           </w:p>
         </w:tc>
         <w:tc>
@@ -2921,8 +3030,35 @@
                 <w:rFonts w:ascii="Arial" w:hAnsi="Arial" w:cs="Arial"/>
                 <w:sz w:val="24"/>
                 <w:szCs w:val="24"/>
+                <w:lang w:val="vi-VN"/>
+                <w:rPrChange w:id="10" w:author="Sơn Vũ Hồng" w:date="2019-05-19T09:01:00Z">
+                  <w:rPr>
+                    <w:rFonts w:ascii="Arial" w:hAnsi="Arial" w:cs="Arial"/>
+                    <w:sz w:val="24"/>
+                    <w:szCs w:val="24"/>
+                  </w:rPr>
+                </w:rPrChange>
               </w:rPr>
             </w:pPr>
+            <w:ins w:id="11" w:author="Sơn Vũ Hồng" w:date="2019-05-19T09:01:00Z">
+              <w:r>
+                <w:rPr>
+                  <w:rFonts w:ascii="Arial" w:hAnsi="Arial" w:cs="Arial"/>
+                  <w:sz w:val="24"/>
+                  <w:szCs w:val="24"/>
+                </w:rPr>
+                <w:t>V</w:t>
+              </w:r>
+              <w:r>
+                <w:rPr>
+                  <w:rFonts w:ascii="Arial" w:hAnsi="Arial" w:cs="Arial"/>
+                  <w:sz w:val="24"/>
+                  <w:szCs w:val="24"/>
+                  <w:lang w:val="vi-VN"/>
+                </w:rPr>
+                <w:t>ũ Hồng Sơn</w:t>
+              </w:r>
+            </w:ins>
           </w:p>
         </w:tc>
         <w:tc>
@@ -2956,6 +3092,13 @@
                 <w:rFonts w:ascii="Arial" w:hAnsi="Arial" w:cs="Arial"/>
                 <w:sz w:val="24"/>
                 <w:szCs w:val="24"/>
+                <w:rPrChange w:id="12" w:author="Sơn Vũ Hồng" w:date="2019-05-19T09:01:00Z">
+                  <w:rPr>
+                    <w:rFonts w:ascii="Arial" w:hAnsi="Arial" w:cs="Arial"/>
+                    <w:sz w:val="24"/>
+                    <w:szCs w:val="24"/>
+                  </w:rPr>
+                </w:rPrChange>
               </w:rPr>
             </w:pPr>
           </w:p>
@@ -2971,6 +3114,13 @@
                 <w:rFonts w:ascii="Arial" w:hAnsi="Arial" w:cs="Arial"/>
                 <w:sz w:val="24"/>
                 <w:szCs w:val="24"/>
+                <w:rPrChange w:id="13" w:author="Sơn Vũ Hồng" w:date="2019-05-19T09:01:00Z">
+                  <w:rPr>
+                    <w:rFonts w:ascii="Arial" w:hAnsi="Arial" w:cs="Arial"/>
+                    <w:sz w:val="24"/>
+                    <w:szCs w:val="24"/>
+                  </w:rPr>
+                </w:rPrChange>
               </w:rPr>
             </w:pPr>
           </w:p>
@@ -2986,6 +3136,13 @@
                 <w:rFonts w:ascii="Arial" w:hAnsi="Arial" w:cs="Arial"/>
                 <w:sz w:val="24"/>
                 <w:szCs w:val="24"/>
+                <w:rPrChange w:id="14" w:author="Sơn Vũ Hồng" w:date="2019-05-19T09:01:00Z">
+                  <w:rPr>
+                    <w:rFonts w:ascii="Arial" w:hAnsi="Arial" w:cs="Arial"/>
+                    <w:sz w:val="24"/>
+                    <w:szCs w:val="24"/>
+                  </w:rPr>
+                </w:rPrChange>
               </w:rPr>
             </w:pPr>
           </w:p>
@@ -3001,6 +3158,13 @@
                 <w:rFonts w:ascii="Arial" w:hAnsi="Arial" w:cs="Arial"/>
                 <w:sz w:val="24"/>
                 <w:szCs w:val="24"/>
+                <w:rPrChange w:id="15" w:author="Sơn Vũ Hồng" w:date="2019-05-19T09:01:00Z">
+                  <w:rPr>
+                    <w:rFonts w:ascii="Arial" w:hAnsi="Arial" w:cs="Arial"/>
+                    <w:sz w:val="24"/>
+                    <w:szCs w:val="24"/>
+                  </w:rPr>
+                </w:rPrChange>
               </w:rPr>
             </w:pPr>
           </w:p>
@@ -3016,6 +3180,13 @@
                 <w:rFonts w:ascii="Arial" w:hAnsi="Arial" w:cs="Arial"/>
                 <w:sz w:val="24"/>
                 <w:szCs w:val="24"/>
+                <w:rPrChange w:id="16" w:author="Sơn Vũ Hồng" w:date="2019-05-19T09:01:00Z">
+                  <w:rPr>
+                    <w:rFonts w:ascii="Arial" w:hAnsi="Arial" w:cs="Arial"/>
+                    <w:sz w:val="24"/>
+                    <w:szCs w:val="24"/>
+                  </w:rPr>
+                </w:rPrChange>
               </w:rPr>
             </w:pPr>
           </w:p>
@@ -3036,6 +3207,13 @@
                 <w:rFonts w:ascii="Arial" w:hAnsi="Arial" w:cs="Arial"/>
                 <w:sz w:val="24"/>
                 <w:szCs w:val="24"/>
+                <w:rPrChange w:id="17" w:author="Sơn Vũ Hồng" w:date="2019-05-19T09:01:00Z">
+                  <w:rPr>
+                    <w:rFonts w:ascii="Arial" w:hAnsi="Arial" w:cs="Arial"/>
+                    <w:sz w:val="24"/>
+                    <w:szCs w:val="24"/>
+                  </w:rPr>
+                </w:rPrChange>
               </w:rPr>
             </w:pPr>
           </w:p>
@@ -3051,6 +3229,13 @@
                 <w:rFonts w:ascii="Arial" w:hAnsi="Arial" w:cs="Arial"/>
                 <w:sz w:val="24"/>
                 <w:szCs w:val="24"/>
+                <w:rPrChange w:id="18" w:author="Sơn Vũ Hồng" w:date="2019-05-19T09:01:00Z">
+                  <w:rPr>
+                    <w:rFonts w:ascii="Arial" w:hAnsi="Arial" w:cs="Arial"/>
+                    <w:sz w:val="24"/>
+                    <w:szCs w:val="24"/>
+                  </w:rPr>
+                </w:rPrChange>
               </w:rPr>
             </w:pPr>
           </w:p>
@@ -3066,6 +3251,13 @@
                 <w:rFonts w:ascii="Arial" w:hAnsi="Arial" w:cs="Arial"/>
                 <w:sz w:val="24"/>
                 <w:szCs w:val="24"/>
+                <w:rPrChange w:id="19" w:author="Sơn Vũ Hồng" w:date="2019-05-19T09:01:00Z">
+                  <w:rPr>
+                    <w:rFonts w:ascii="Arial" w:hAnsi="Arial" w:cs="Arial"/>
+                    <w:sz w:val="24"/>
+                    <w:szCs w:val="24"/>
+                  </w:rPr>
+                </w:rPrChange>
               </w:rPr>
             </w:pPr>
           </w:p>
@@ -3081,6 +3273,13 @@
                 <w:rFonts w:ascii="Arial" w:hAnsi="Arial" w:cs="Arial"/>
                 <w:sz w:val="24"/>
                 <w:szCs w:val="24"/>
+                <w:rPrChange w:id="20" w:author="Sơn Vũ Hồng" w:date="2019-05-19T09:01:00Z">
+                  <w:rPr>
+                    <w:rFonts w:ascii="Arial" w:hAnsi="Arial" w:cs="Arial"/>
+                    <w:sz w:val="24"/>
+                    <w:szCs w:val="24"/>
+                  </w:rPr>
+                </w:rPrChange>
               </w:rPr>
             </w:pPr>
           </w:p>
@@ -3096,6 +3295,13 @@
                 <w:rFonts w:ascii="Arial" w:hAnsi="Arial" w:cs="Arial"/>
                 <w:sz w:val="24"/>
                 <w:szCs w:val="24"/>
+                <w:rPrChange w:id="21" w:author="Sơn Vũ Hồng" w:date="2019-05-19T09:01:00Z">
+                  <w:rPr>
+                    <w:rFonts w:ascii="Arial" w:hAnsi="Arial" w:cs="Arial"/>
+                    <w:sz w:val="24"/>
+                    <w:szCs w:val="24"/>
+                  </w:rPr>
+                </w:rPrChange>
               </w:rPr>
             </w:pPr>
           </w:p>
@@ -3116,6 +3322,13 @@
                 <w:rFonts w:ascii="Arial" w:hAnsi="Arial" w:cs="Arial"/>
                 <w:sz w:val="24"/>
                 <w:szCs w:val="24"/>
+                <w:rPrChange w:id="22" w:author="Sơn Vũ Hồng" w:date="2019-05-19T09:01:00Z">
+                  <w:rPr>
+                    <w:rFonts w:ascii="Arial" w:hAnsi="Arial" w:cs="Arial"/>
+                    <w:sz w:val="24"/>
+                    <w:szCs w:val="24"/>
+                  </w:rPr>
+                </w:rPrChange>
               </w:rPr>
             </w:pPr>
           </w:p>
@@ -3131,6 +3344,13 @@
                 <w:rFonts w:ascii="Arial" w:hAnsi="Arial" w:cs="Arial"/>
                 <w:sz w:val="24"/>
                 <w:szCs w:val="24"/>
+                <w:rPrChange w:id="23" w:author="Sơn Vũ Hồng" w:date="2019-05-19T09:01:00Z">
+                  <w:rPr>
+                    <w:rFonts w:ascii="Arial" w:hAnsi="Arial" w:cs="Arial"/>
+                    <w:sz w:val="24"/>
+                    <w:szCs w:val="24"/>
+                  </w:rPr>
+                </w:rPrChange>
               </w:rPr>
             </w:pPr>
           </w:p>
@@ -3146,6 +3366,13 @@
                 <w:rFonts w:ascii="Arial" w:hAnsi="Arial" w:cs="Arial"/>
                 <w:sz w:val="24"/>
                 <w:szCs w:val="24"/>
+                <w:rPrChange w:id="24" w:author="Sơn Vũ Hồng" w:date="2019-05-19T09:01:00Z">
+                  <w:rPr>
+                    <w:rFonts w:ascii="Arial" w:hAnsi="Arial" w:cs="Arial"/>
+                    <w:sz w:val="24"/>
+                    <w:szCs w:val="24"/>
+                  </w:rPr>
+                </w:rPrChange>
               </w:rPr>
             </w:pPr>
           </w:p>
@@ -3161,6 +3388,13 @@
                 <w:rFonts w:ascii="Arial" w:hAnsi="Arial" w:cs="Arial"/>
                 <w:sz w:val="24"/>
                 <w:szCs w:val="24"/>
+                <w:rPrChange w:id="25" w:author="Sơn Vũ Hồng" w:date="2019-05-19T09:01:00Z">
+                  <w:rPr>
+                    <w:rFonts w:ascii="Arial" w:hAnsi="Arial" w:cs="Arial"/>
+                    <w:sz w:val="24"/>
+                    <w:szCs w:val="24"/>
+                  </w:rPr>
+                </w:rPrChange>
               </w:rPr>
             </w:pPr>
           </w:p>
@@ -3176,6 +3410,13 @@
                 <w:rFonts w:ascii="Arial" w:hAnsi="Arial" w:cs="Arial"/>
                 <w:sz w:val="24"/>
                 <w:szCs w:val="24"/>
+                <w:rPrChange w:id="26" w:author="Sơn Vũ Hồng" w:date="2019-05-19T09:01:00Z">
+                  <w:rPr>
+                    <w:rFonts w:ascii="Arial" w:hAnsi="Arial" w:cs="Arial"/>
+                    <w:sz w:val="24"/>
+                    <w:szCs w:val="24"/>
+                  </w:rPr>
+                </w:rPrChange>
               </w:rPr>
             </w:pPr>
           </w:p>
@@ -3196,6 +3437,13 @@
                 <w:rFonts w:ascii="Arial" w:hAnsi="Arial" w:cs="Arial"/>
                 <w:sz w:val="24"/>
                 <w:szCs w:val="24"/>
+                <w:rPrChange w:id="27" w:author="Sơn Vũ Hồng" w:date="2019-05-19T09:01:00Z">
+                  <w:rPr>
+                    <w:rFonts w:ascii="Arial" w:hAnsi="Arial" w:cs="Arial"/>
+                    <w:sz w:val="24"/>
+                    <w:szCs w:val="24"/>
+                  </w:rPr>
+                </w:rPrChange>
               </w:rPr>
             </w:pPr>
           </w:p>
@@ -3211,6 +3459,13 @@
                 <w:rFonts w:ascii="Arial" w:hAnsi="Arial" w:cs="Arial"/>
                 <w:sz w:val="24"/>
                 <w:szCs w:val="24"/>
+                <w:rPrChange w:id="28" w:author="Sơn Vũ Hồng" w:date="2019-05-19T09:01:00Z">
+                  <w:rPr>
+                    <w:rFonts w:ascii="Arial" w:hAnsi="Arial" w:cs="Arial"/>
+                    <w:sz w:val="24"/>
+                    <w:szCs w:val="24"/>
+                  </w:rPr>
+                </w:rPrChange>
               </w:rPr>
             </w:pPr>
           </w:p>
@@ -3226,6 +3481,13 @@
                 <w:rFonts w:ascii="Arial" w:hAnsi="Arial" w:cs="Arial"/>
                 <w:sz w:val="24"/>
                 <w:szCs w:val="24"/>
+                <w:rPrChange w:id="29" w:author="Sơn Vũ Hồng" w:date="2019-05-19T09:01:00Z">
+                  <w:rPr>
+                    <w:rFonts w:ascii="Arial" w:hAnsi="Arial" w:cs="Arial"/>
+                    <w:sz w:val="24"/>
+                    <w:szCs w:val="24"/>
+                  </w:rPr>
+                </w:rPrChange>
               </w:rPr>
             </w:pPr>
           </w:p>
@@ -3241,6 +3503,13 @@
                 <w:rFonts w:ascii="Arial" w:hAnsi="Arial" w:cs="Arial"/>
                 <w:sz w:val="24"/>
                 <w:szCs w:val="24"/>
+                <w:rPrChange w:id="30" w:author="Sơn Vũ Hồng" w:date="2019-05-19T09:01:00Z">
+                  <w:rPr>
+                    <w:rFonts w:ascii="Arial" w:hAnsi="Arial" w:cs="Arial"/>
+                    <w:sz w:val="24"/>
+                    <w:szCs w:val="24"/>
+                  </w:rPr>
+                </w:rPrChange>
               </w:rPr>
             </w:pPr>
           </w:p>
@@ -3256,6 +3525,13 @@
                 <w:rFonts w:ascii="Arial" w:hAnsi="Arial" w:cs="Arial"/>
                 <w:sz w:val="24"/>
                 <w:szCs w:val="24"/>
+                <w:rPrChange w:id="31" w:author="Sơn Vũ Hồng" w:date="2019-05-19T09:01:00Z">
+                  <w:rPr>
+                    <w:rFonts w:ascii="Arial" w:hAnsi="Arial" w:cs="Arial"/>
+                    <w:sz w:val="24"/>
+                    <w:szCs w:val="24"/>
+                  </w:rPr>
+                </w:rPrChange>
               </w:rPr>
             </w:pPr>
           </w:p>
@@ -3276,6 +3552,13 @@
                 <w:rFonts w:ascii="Arial" w:hAnsi="Arial" w:cs="Arial"/>
                 <w:sz w:val="24"/>
                 <w:szCs w:val="24"/>
+                <w:rPrChange w:id="32" w:author="Sơn Vũ Hồng" w:date="2019-05-19T09:01:00Z">
+                  <w:rPr>
+                    <w:rFonts w:ascii="Arial" w:hAnsi="Arial" w:cs="Arial"/>
+                    <w:sz w:val="24"/>
+                    <w:szCs w:val="24"/>
+                  </w:rPr>
+                </w:rPrChange>
               </w:rPr>
             </w:pPr>
           </w:p>
@@ -3291,6 +3574,13 @@
                 <w:rFonts w:ascii="Arial" w:hAnsi="Arial" w:cs="Arial"/>
                 <w:sz w:val="24"/>
                 <w:szCs w:val="24"/>
+                <w:rPrChange w:id="33" w:author="Sơn Vũ Hồng" w:date="2019-05-19T09:01:00Z">
+                  <w:rPr>
+                    <w:rFonts w:ascii="Arial" w:hAnsi="Arial" w:cs="Arial"/>
+                    <w:sz w:val="24"/>
+                    <w:szCs w:val="24"/>
+                  </w:rPr>
+                </w:rPrChange>
               </w:rPr>
             </w:pPr>
           </w:p>
@@ -3306,6 +3596,13 @@
                 <w:rFonts w:ascii="Arial" w:hAnsi="Arial" w:cs="Arial"/>
                 <w:sz w:val="24"/>
                 <w:szCs w:val="24"/>
+                <w:rPrChange w:id="34" w:author="Sơn Vũ Hồng" w:date="2019-05-19T09:01:00Z">
+                  <w:rPr>
+                    <w:rFonts w:ascii="Arial" w:hAnsi="Arial" w:cs="Arial"/>
+                    <w:sz w:val="24"/>
+                    <w:szCs w:val="24"/>
+                  </w:rPr>
+                </w:rPrChange>
               </w:rPr>
             </w:pPr>
           </w:p>
@@ -3321,6 +3618,13 @@
                 <w:rFonts w:ascii="Arial" w:hAnsi="Arial" w:cs="Arial"/>
                 <w:sz w:val="24"/>
                 <w:szCs w:val="24"/>
+                <w:rPrChange w:id="35" w:author="Sơn Vũ Hồng" w:date="2019-05-19T09:01:00Z">
+                  <w:rPr>
+                    <w:rFonts w:ascii="Arial" w:hAnsi="Arial" w:cs="Arial"/>
+                    <w:sz w:val="24"/>
+                    <w:szCs w:val="24"/>
+                  </w:rPr>
+                </w:rPrChange>
               </w:rPr>
             </w:pPr>
           </w:p>
@@ -3336,6 +3640,13 @@
                 <w:rFonts w:ascii="Arial" w:hAnsi="Arial" w:cs="Arial"/>
                 <w:sz w:val="24"/>
                 <w:szCs w:val="24"/>
+                <w:rPrChange w:id="36" w:author="Sơn Vũ Hồng" w:date="2019-05-19T09:01:00Z">
+                  <w:rPr>
+                    <w:rFonts w:ascii="Arial" w:hAnsi="Arial" w:cs="Arial"/>
+                    <w:sz w:val="24"/>
+                    <w:szCs w:val="24"/>
+                  </w:rPr>
+                </w:rPrChange>
               </w:rPr>
             </w:pPr>
           </w:p>
@@ -3356,6 +3667,13 @@
                 <w:rFonts w:ascii="Arial" w:hAnsi="Arial" w:cs="Arial"/>
                 <w:sz w:val="24"/>
                 <w:szCs w:val="24"/>
+                <w:rPrChange w:id="37" w:author="Sơn Vũ Hồng" w:date="2019-05-19T09:01:00Z">
+                  <w:rPr>
+                    <w:rFonts w:ascii="Arial" w:hAnsi="Arial" w:cs="Arial"/>
+                    <w:sz w:val="24"/>
+                    <w:szCs w:val="24"/>
+                  </w:rPr>
+                </w:rPrChange>
               </w:rPr>
             </w:pPr>
           </w:p>
@@ -3371,6 +3689,13 @@
                 <w:rFonts w:ascii="Arial" w:hAnsi="Arial" w:cs="Arial"/>
                 <w:sz w:val="24"/>
                 <w:szCs w:val="24"/>
+                <w:rPrChange w:id="38" w:author="Sơn Vũ Hồng" w:date="2019-05-19T09:01:00Z">
+                  <w:rPr>
+                    <w:rFonts w:ascii="Arial" w:hAnsi="Arial" w:cs="Arial"/>
+                    <w:sz w:val="24"/>
+                    <w:szCs w:val="24"/>
+                  </w:rPr>
+                </w:rPrChange>
               </w:rPr>
             </w:pPr>
           </w:p>
@@ -3386,6 +3711,13 @@
                 <w:rFonts w:ascii="Arial" w:hAnsi="Arial" w:cs="Arial"/>
                 <w:sz w:val="24"/>
                 <w:szCs w:val="24"/>
+                <w:rPrChange w:id="39" w:author="Sơn Vũ Hồng" w:date="2019-05-19T09:01:00Z">
+                  <w:rPr>
+                    <w:rFonts w:ascii="Arial" w:hAnsi="Arial" w:cs="Arial"/>
+                    <w:sz w:val="24"/>
+                    <w:szCs w:val="24"/>
+                  </w:rPr>
+                </w:rPrChange>
               </w:rPr>
             </w:pPr>
           </w:p>
@@ -3401,6 +3733,13 @@
                 <w:rFonts w:ascii="Arial" w:hAnsi="Arial" w:cs="Arial"/>
                 <w:sz w:val="24"/>
                 <w:szCs w:val="24"/>
+                <w:rPrChange w:id="40" w:author="Sơn Vũ Hồng" w:date="2019-05-19T09:01:00Z">
+                  <w:rPr>
+                    <w:rFonts w:ascii="Arial" w:hAnsi="Arial" w:cs="Arial"/>
+                    <w:sz w:val="24"/>
+                    <w:szCs w:val="24"/>
+                  </w:rPr>
+                </w:rPrChange>
               </w:rPr>
             </w:pPr>
           </w:p>
@@ -3416,6 +3755,13 @@
                 <w:rFonts w:ascii="Arial" w:hAnsi="Arial" w:cs="Arial"/>
                 <w:sz w:val="24"/>
                 <w:szCs w:val="24"/>
+                <w:rPrChange w:id="41" w:author="Sơn Vũ Hồng" w:date="2019-05-19T09:01:00Z">
+                  <w:rPr>
+                    <w:rFonts w:ascii="Arial" w:hAnsi="Arial" w:cs="Arial"/>
+                    <w:sz w:val="24"/>
+                    <w:szCs w:val="24"/>
+                  </w:rPr>
+                </w:rPrChange>
               </w:rPr>
             </w:pPr>
           </w:p>
@@ -3433,6 +3779,13 @@
                 <w:rFonts w:ascii="Arial" w:hAnsi="Arial" w:cs="Arial"/>
                 <w:sz w:val="24"/>
                 <w:szCs w:val="24"/>
+                <w:rPrChange w:id="42" w:author="Sơn Vũ Hồng" w:date="2019-05-19T09:01:00Z">
+                  <w:rPr>
+                    <w:rFonts w:ascii="Arial" w:hAnsi="Arial" w:cs="Arial"/>
+                    <w:sz w:val="24"/>
+                    <w:szCs w:val="24"/>
+                  </w:rPr>
+                </w:rPrChange>
               </w:rPr>
             </w:pPr>
           </w:p>
@@ -3448,6 +3801,13 @@
                 <w:rFonts w:ascii="Arial" w:hAnsi="Arial" w:cs="Arial"/>
                 <w:sz w:val="24"/>
                 <w:szCs w:val="24"/>
+                <w:rPrChange w:id="43" w:author="Sơn Vũ Hồng" w:date="2019-05-19T09:01:00Z">
+                  <w:rPr>
+                    <w:rFonts w:ascii="Arial" w:hAnsi="Arial" w:cs="Arial"/>
+                    <w:sz w:val="24"/>
+                    <w:szCs w:val="24"/>
+                  </w:rPr>
+                </w:rPrChange>
               </w:rPr>
             </w:pPr>
           </w:p>
@@ -3463,6 +3823,13 @@
                 <w:rFonts w:ascii="Arial" w:hAnsi="Arial" w:cs="Arial"/>
                 <w:sz w:val="24"/>
                 <w:szCs w:val="24"/>
+                <w:rPrChange w:id="44" w:author="Sơn Vũ Hồng" w:date="2019-05-19T09:01:00Z">
+                  <w:rPr>
+                    <w:rFonts w:ascii="Arial" w:hAnsi="Arial" w:cs="Arial"/>
+                    <w:sz w:val="24"/>
+                    <w:szCs w:val="24"/>
+                  </w:rPr>
+                </w:rPrChange>
               </w:rPr>
             </w:pPr>
           </w:p>
@@ -3478,6 +3845,13 @@
                 <w:rFonts w:ascii="Arial" w:hAnsi="Arial" w:cs="Arial"/>
                 <w:sz w:val="24"/>
                 <w:szCs w:val="24"/>
+                <w:rPrChange w:id="45" w:author="Sơn Vũ Hồng" w:date="2019-05-19T09:01:00Z">
+                  <w:rPr>
+                    <w:rFonts w:ascii="Arial" w:hAnsi="Arial" w:cs="Arial"/>
+                    <w:sz w:val="24"/>
+                    <w:szCs w:val="24"/>
+                  </w:rPr>
+                </w:rPrChange>
               </w:rPr>
             </w:pPr>
           </w:p>
@@ -3493,6 +3867,13 @@
                 <w:rFonts w:ascii="Arial" w:hAnsi="Arial" w:cs="Arial"/>
                 <w:sz w:val="24"/>
                 <w:szCs w:val="24"/>
+                <w:rPrChange w:id="46" w:author="Sơn Vũ Hồng" w:date="2019-05-19T09:01:00Z">
+                  <w:rPr>
+                    <w:rFonts w:ascii="Arial" w:hAnsi="Arial" w:cs="Arial"/>
+                    <w:sz w:val="24"/>
+                    <w:szCs w:val="24"/>
+                  </w:rPr>
+                </w:rPrChange>
               </w:rPr>
             </w:pPr>
           </w:p>
@@ -3519,6 +3900,14 @@
           <w:color w:val="000000"/>
           <w:sz w:val="24"/>
           <w:szCs w:val="24"/>
+          <w:rPrChange w:id="47" w:author="Sơn Vũ Hồng" w:date="2019-05-19T09:01:00Z">
+            <w:rPr>
+              <w:rFonts w:ascii="Arial" w:hAnsi="Arial" w:cs="Arial"/>
+              <w:color w:val="000000"/>
+              <w:sz w:val="24"/>
+              <w:szCs w:val="24"/>
+            </w:rPr>
+          </w:rPrChange>
         </w:rPr>
       </w:pPr>
     </w:p>
@@ -3538,6 +3927,14 @@
           <w:color w:val="000000"/>
           <w:sz w:val="24"/>
           <w:szCs w:val="24"/>
+          <w:rPrChange w:id="48" w:author="Sơn Vũ Hồng" w:date="2019-05-19T09:01:00Z">
+            <w:rPr>
+              <w:rFonts w:ascii="Arial" w:hAnsi="Arial" w:cs="Arial"/>
+              <w:color w:val="000000"/>
+              <w:sz w:val="24"/>
+              <w:szCs w:val="24"/>
+            </w:rPr>
+          </w:rPrChange>
         </w:rPr>
         <w:sectPr>
           <w:headerReference w:type="even" r:id="rId8"/>
@@ -3558,6 +3955,13 @@
           <w:rFonts w:ascii="Arial" w:hAnsi="Arial" w:cs="Arial"/>
           <w:sz w:val="24"/>
           <w:szCs w:val="24"/>
+          <w:rPrChange w:id="49" w:author="Sơn Vũ Hồng" w:date="2019-05-19T09:01:00Z">
+            <w:rPr>
+              <w:rFonts w:ascii="Arial" w:hAnsi="Arial" w:cs="Arial"/>
+              <w:sz w:val="24"/>
+              <w:szCs w:val="24"/>
+            </w:rPr>
+          </w:rPrChange>
         </w:rPr>
         <w:br w:type="page"/>
       </w:r>
@@ -3569,10 +3973,20 @@
           <w:ilvl w:val="0"/>
           <w:numId w:val="8"/>
         </w:numPr>
-      </w:pPr>
-      <w:bookmarkStart w:id="0" w:name="_gjdgxs" w:colFirst="0" w:colLast="0"/>
-      <w:bookmarkEnd w:id="0"/>
-      <w:r>
+        <w:rPr>
+          <w:rPrChange w:id="50" w:author="Sơn Vũ Hồng" w:date="2019-05-19T09:01:00Z">
+            <w:rPr/>
+          </w:rPrChange>
+        </w:rPr>
+      </w:pPr>
+      <w:bookmarkStart w:id="51" w:name="_gjdgxs" w:colFirst="0" w:colLast="0"/>
+      <w:bookmarkEnd w:id="51"/>
+      <w:r>
+        <w:rPr>
+          <w:rPrChange w:id="52" w:author="Sơn Vũ Hồng" w:date="2019-05-19T09:01:00Z">
+            <w:rPr/>
+          </w:rPrChange>
+        </w:rPr>
         <w:lastRenderedPageBreak/>
         <w:t>Giới thiệu dự án</w:t>
       </w:r>
@@ -3582,12 +3996,24 @@
         <w:rPr>
           <w:sz w:val="28"/>
           <w:szCs w:val="28"/>
+          <w:rPrChange w:id="53" w:author="Sơn Vũ Hồng" w:date="2019-05-19T09:01:00Z">
+            <w:rPr>
+              <w:sz w:val="28"/>
+              <w:szCs w:val="28"/>
+            </w:rPr>
+          </w:rPrChange>
         </w:rPr>
       </w:pPr>
       <w:r>
         <w:rPr>
           <w:sz w:val="28"/>
           <w:szCs w:val="28"/>
+          <w:rPrChange w:id="54" w:author="Sơn Vũ Hồng" w:date="2019-05-19T09:01:00Z">
+            <w:rPr>
+              <w:sz w:val="28"/>
+              <w:szCs w:val="28"/>
+            </w:rPr>
+          </w:rPrChange>
         </w:rPr>
         <w:t xml:space="preserve">Dự án thiết kế phần mềm điều khiển Cánh tay robot. </w:t>
       </w:r>
@@ -3597,12 +4023,24 @@
         <w:rPr>
           <w:sz w:val="28"/>
           <w:szCs w:val="28"/>
+          <w:rPrChange w:id="55" w:author="Sơn Vũ Hồng" w:date="2019-05-19T09:01:00Z">
+            <w:rPr>
+              <w:sz w:val="28"/>
+              <w:szCs w:val="28"/>
+            </w:rPr>
+          </w:rPrChange>
         </w:rPr>
       </w:pPr>
       <w:r>
         <w:rPr>
           <w:sz w:val="28"/>
           <w:szCs w:val="28"/>
+          <w:rPrChange w:id="56" w:author="Sơn Vũ Hồng" w:date="2019-05-19T09:01:00Z">
+            <w:rPr>
+              <w:sz w:val="28"/>
+              <w:szCs w:val="28"/>
+            </w:rPr>
+          </w:rPrChange>
         </w:rPr>
         <w:t>Cánh tay robot là một loại cánh tay cơ khí, được lập trình, với các chức năng tương tự như một cánh tay của con người. Các khớp của cánh tay được liên kết bởi cấu trúc cơ khí với các động cơ servo cho phép tạo ra các chuyển động linh hoạt như quay, gập, gắp vật.</w:t>
       </w:r>
@@ -3612,17 +4050,37 @@
         <w:rPr>
           <w:sz w:val="28"/>
           <w:szCs w:val="28"/>
+          <w:rPrChange w:id="57" w:author="Sơn Vũ Hồng" w:date="2019-05-19T09:01:00Z">
+            <w:rPr>
+              <w:sz w:val="28"/>
+              <w:szCs w:val="28"/>
+            </w:rPr>
+          </w:rPrChange>
         </w:rPr>
       </w:pPr>
       <w:r>
         <w:rPr>
           <w:sz w:val="28"/>
           <w:szCs w:val="28"/>
+          <w:rPrChange w:id="58" w:author="Sơn Vũ Hồng" w:date="2019-05-19T09:01:00Z">
+            <w:rPr>
+              <w:sz w:val="28"/>
+              <w:szCs w:val="28"/>
+            </w:rPr>
+          </w:rPrChange>
         </w:rPr>
         <w:t>Thực hiện việc lập trình điều khiển thông qua mạch Arduino Uno R3. Cho phép điều khiển bằng bàn phím máy tính hoặc tay cầm PS2.</w:t>
       </w:r>
     </w:p>
-    <w:p/>
+    <w:p>
+      <w:pPr>
+        <w:rPr>
+          <w:rPrChange w:id="59" w:author="Sơn Vũ Hồng" w:date="2019-05-19T09:01:00Z">
+            <w:rPr/>
+          </w:rPrChange>
+        </w:rPr>
+      </w:pPr>
+    </w:p>
     <w:p>
       <w:pPr>
         <w:pStyle w:val="Heading1"/>
@@ -3630,10 +4088,20 @@
           <w:ilvl w:val="0"/>
           <w:numId w:val="8"/>
         </w:numPr>
-      </w:pPr>
-      <w:bookmarkStart w:id="1" w:name="_30j0zll" w:colFirst="0" w:colLast="0"/>
-      <w:bookmarkEnd w:id="1"/>
-      <w:r>
+        <w:rPr>
+          <w:rPrChange w:id="60" w:author="Sơn Vũ Hồng" w:date="2019-05-19T09:01:00Z">
+            <w:rPr/>
+          </w:rPrChange>
+        </w:rPr>
+      </w:pPr>
+      <w:bookmarkStart w:id="61" w:name="_30j0zll" w:colFirst="0" w:colLast="0"/>
+      <w:bookmarkEnd w:id="61"/>
+      <w:r>
+        <w:rPr>
+          <w:rPrChange w:id="62" w:author="Sơn Vũ Hồng" w:date="2019-05-19T09:01:00Z">
+            <w:rPr/>
+          </w:rPrChange>
+        </w:rPr>
         <w:t>Các nhân sự tham gia dự án</w:t>
       </w:r>
     </w:p>
@@ -3644,10 +4112,20 @@
           <w:ilvl w:val="1"/>
           <w:numId w:val="8"/>
         </w:numPr>
-      </w:pPr>
-      <w:bookmarkStart w:id="2" w:name="_1fob9te" w:colFirst="0" w:colLast="0"/>
-      <w:bookmarkEnd w:id="2"/>
-      <w:r>
+        <w:rPr>
+          <w:rPrChange w:id="63" w:author="Sơn Vũ Hồng" w:date="2019-05-19T09:01:00Z">
+            <w:rPr/>
+          </w:rPrChange>
+        </w:rPr>
+      </w:pPr>
+      <w:bookmarkStart w:id="64" w:name="_1fob9te" w:colFirst="0" w:colLast="0"/>
+      <w:bookmarkEnd w:id="64"/>
+      <w:r>
+        <w:rPr>
+          <w:rPrChange w:id="65" w:author="Sơn Vũ Hồng" w:date="2019-05-19T09:01:00Z">
+            <w:rPr/>
+          </w:rPrChange>
+        </w:rPr>
         <w:t>Thông tin liên hệ phía khách hàng</w:t>
       </w:r>
     </w:p>
@@ -3656,12 +4134,24 @@
         <w:rPr>
           <w:sz w:val="24"/>
           <w:szCs w:val="24"/>
-        </w:rPr>
-      </w:pPr>
-      <w:r>
-        <w:rPr>
-          <w:sz w:val="24"/>
-          <w:szCs w:val="24"/>
+          <w:rPrChange w:id="66" w:author="Sơn Vũ Hồng" w:date="2019-05-19T09:01:00Z">
+            <w:rPr>
+              <w:sz w:val="24"/>
+              <w:szCs w:val="24"/>
+            </w:rPr>
+          </w:rPrChange>
+        </w:rPr>
+      </w:pPr>
+      <w:r>
+        <w:rPr>
+          <w:sz w:val="24"/>
+          <w:szCs w:val="24"/>
+          <w:rPrChange w:id="67" w:author="Sơn Vũ Hồng" w:date="2019-05-19T09:01:00Z">
+            <w:rPr>
+              <w:sz w:val="24"/>
+              <w:szCs w:val="24"/>
+            </w:rPr>
+          </w:rPrChange>
         </w:rPr>
         <w:t>Anh Nguyễn Đức Tiến – Giảng viên Trường Đại học Bách Khoa Hà Nội</w:t>
       </w:r>
@@ -3677,20 +4167,52 @@
         <w:rPr>
           <w:sz w:val="24"/>
           <w:szCs w:val="24"/>
+          <w:rPrChange w:id="68" w:author="Sơn Vũ Hồng" w:date="2019-05-19T09:01:00Z">
+            <w:rPr>
+              <w:sz w:val="24"/>
+              <w:szCs w:val="24"/>
+            </w:rPr>
+          </w:rPrChange>
         </w:rPr>
         <w:t xml:space="preserve">Email: </w:t>
       </w:r>
-      <w:hyperlink r:id="rId14">
-        <w:r>
-          <w:rPr>
-            <w:color w:val="0000FF"/>
-            <w:sz w:val="24"/>
-            <w:szCs w:val="24"/>
-            <w:u w:val="single"/>
-          </w:rPr>
-          <w:t>tien.nd@gmail.com</w:t>
-        </w:r>
-      </w:hyperlink>
+      <w:r>
+        <w:fldChar w:fldCharType="begin"/>
+      </w:r>
+      <w:r>
+        <w:rPr>
+          <w:rPrChange w:id="69" w:author="Sơn Vũ Hồng" w:date="2019-05-19T09:01:00Z">
+            <w:rPr/>
+          </w:rPrChange>
+        </w:rPr>
+        <w:instrText xml:space="preserve"> HYPERLINK "mailto:tien.nd@gmail.com" \h </w:instrText>
+      </w:r>
+      <w:r>
+        <w:rPr>
+          <w:rPrChange w:id="70" w:author="Sơn Vũ Hồng" w:date="2019-05-19T09:01:00Z">
+            <w:rPr/>
+          </w:rPrChange>
+        </w:rPr>
+        <w:fldChar w:fldCharType="separate"/>
+      </w:r>
+      <w:r>
+        <w:rPr>
+          <w:color w:val="0000FF"/>
+          <w:sz w:val="24"/>
+          <w:szCs w:val="24"/>
+          <w:u w:val="single"/>
+        </w:rPr>
+        <w:t>tien.nd@gmail.com</w:t>
+      </w:r>
+      <w:r>
+        <w:rPr>
+          <w:color w:val="0000FF"/>
+          <w:sz w:val="24"/>
+          <w:szCs w:val="24"/>
+          <w:u w:val="single"/>
+        </w:rPr>
+        <w:fldChar w:fldCharType="end"/>
+      </w:r>
       <w:r>
         <w:rPr>
           <w:sz w:val="24"/>
@@ -3722,8 +4244,8 @@
           <w:numId w:val="8"/>
         </w:numPr>
       </w:pPr>
-      <w:bookmarkStart w:id="3" w:name="_3znysh7" w:colFirst="0" w:colLast="0"/>
-      <w:bookmarkEnd w:id="3"/>
+      <w:bookmarkStart w:id="71" w:name="_3znysh7" w:colFirst="0" w:colLast="0"/>
+      <w:bookmarkEnd w:id="71"/>
       <w:r>
         <w:t>Thông tin liên hệ phía công ty</w:t>
       </w:r>
@@ -3758,17 +4280,43 @@
         <w:tab/>
         <w:t xml:space="preserve">Mail: </w:t>
       </w:r>
-      <w:hyperlink r:id="rId15">
-        <w:r>
-          <w:rPr>
-            <w:color w:val="0000FF"/>
-            <w:sz w:val="24"/>
-            <w:szCs w:val="24"/>
-            <w:u w:val="single"/>
-          </w:rPr>
-          <w:t>binh97.lt@gmail.com</w:t>
-        </w:r>
-      </w:hyperlink>
+      <w:r>
+        <w:fldChar w:fldCharType="begin"/>
+      </w:r>
+      <w:r>
+        <w:rPr>
+          <w:rPrChange w:id="72" w:author="Sơn Vũ Hồng" w:date="2019-05-19T09:01:00Z">
+            <w:rPr/>
+          </w:rPrChange>
+        </w:rPr>
+        <w:instrText xml:space="preserve"> HYPERLINK "mailto:binh97.lt@gmail.com" \h </w:instrText>
+      </w:r>
+      <w:r>
+        <w:rPr>
+          <w:rPrChange w:id="73" w:author="Sơn Vũ Hồng" w:date="2019-05-19T09:01:00Z">
+            <w:rPr/>
+          </w:rPrChange>
+        </w:rPr>
+        <w:fldChar w:fldCharType="separate"/>
+      </w:r>
+      <w:r>
+        <w:rPr>
+          <w:color w:val="0000FF"/>
+          <w:sz w:val="24"/>
+          <w:szCs w:val="24"/>
+          <w:u w:val="single"/>
+        </w:rPr>
+        <w:t>binh97.lt@gmail.com</w:t>
+      </w:r>
+      <w:r>
+        <w:rPr>
+          <w:color w:val="0000FF"/>
+          <w:sz w:val="24"/>
+          <w:szCs w:val="24"/>
+          <w:u w:val="single"/>
+        </w:rPr>
+        <w:fldChar w:fldCharType="end"/>
+      </w:r>
       <w:r>
         <w:rPr>
           <w:sz w:val="24"/>
@@ -3789,7 +4337,14 @@
           <w:sz w:val="24"/>
           <w:szCs w:val="24"/>
         </w:rPr>
-        <w:t xml:space="preserve">Lập trình viên:  </w:t>
+        <w:t>Lậ</w:t>
+      </w:r>
+      <w:r>
+        <w:rPr>
+          <w:sz w:val="24"/>
+          <w:szCs w:val="24"/>
+        </w:rPr>
+        <w:t xml:space="preserve">p trình viên:  </w:t>
       </w:r>
     </w:p>
     <w:p>
@@ -3823,17 +4378,43 @@
         </w:rPr>
         <w:t xml:space="preserve">mail : </w:t>
       </w:r>
-      <w:hyperlink r:id="rId16">
-        <w:r>
-          <w:rPr>
-            <w:color w:val="0000FF"/>
-            <w:sz w:val="24"/>
-            <w:szCs w:val="24"/>
-            <w:u w:val="single"/>
-          </w:rPr>
-          <w:t>hau.lt@gmail.com</w:t>
-        </w:r>
-      </w:hyperlink>
+      <w:r>
+        <w:fldChar w:fldCharType="begin"/>
+      </w:r>
+      <w:r>
+        <w:rPr>
+          <w:rPrChange w:id="74" w:author="Sơn Vũ Hồng" w:date="2019-05-19T09:01:00Z">
+            <w:rPr/>
+          </w:rPrChange>
+        </w:rPr>
+        <w:instrText xml:space="preserve"> HYPERLINK "mailto:hau.lt@gmail.com" \h </w:instrText>
+      </w:r>
+      <w:r>
+        <w:rPr>
+          <w:rPrChange w:id="75" w:author="Sơn Vũ Hồng" w:date="2019-05-19T09:01:00Z">
+            <w:rPr/>
+          </w:rPrChange>
+        </w:rPr>
+        <w:fldChar w:fldCharType="separate"/>
+      </w:r>
+      <w:r>
+        <w:rPr>
+          <w:color w:val="0000FF"/>
+          <w:sz w:val="24"/>
+          <w:szCs w:val="24"/>
+          <w:u w:val="single"/>
+        </w:rPr>
+        <w:t>hau.lt@gmail.com</w:t>
+      </w:r>
+      <w:r>
+        <w:rPr>
+          <w:color w:val="0000FF"/>
+          <w:sz w:val="24"/>
+          <w:szCs w:val="24"/>
+          <w:u w:val="single"/>
+        </w:rPr>
+        <w:fldChar w:fldCharType="end"/>
+      </w:r>
       <w:r>
         <w:rPr>
           <w:sz w:val="24"/>
@@ -3855,7 +4436,14 @@
           <w:sz w:val="24"/>
           <w:szCs w:val="24"/>
         </w:rPr>
-        <w:t>Vũ Hồng Sơn</w:t>
+        <w:t>Vũ Hồ</w:t>
+      </w:r>
+      <w:r>
+        <w:rPr>
+          <w:sz w:val="24"/>
+          <w:szCs w:val="24"/>
+        </w:rPr>
+        <w:t>ng Sơn</w:t>
       </w:r>
     </w:p>
     <w:p>
@@ -3873,17 +4461,52 @@
         </w:rPr>
         <w:t xml:space="preserve">mail : </w:t>
       </w:r>
-      <w:hyperlink r:id="rId17">
-        <w:r>
-          <w:rPr>
-            <w:color w:val="1155CC"/>
-            <w:sz w:val="24"/>
-            <w:szCs w:val="24"/>
-            <w:u w:val="single"/>
-          </w:rPr>
-          <w:t>vuhongsonjv11@gmail.com</w:t>
-        </w:r>
-      </w:hyperlink>
+      <w:r>
+        <w:fldChar w:fldCharType="begin"/>
+      </w:r>
+      <w:r>
+        <w:rPr>
+          <w:rPrChange w:id="76" w:author="Sơn Vũ Hồng" w:date="2019-05-19T09:01:00Z">
+            <w:rPr/>
+          </w:rPrChange>
+        </w:rPr>
+        <w:instrText xml:space="preserve"> HYPERLINK "mailto:vuhongsonjv11@gmail.com" \h </w:instrText>
+      </w:r>
+      <w:r>
+        <w:rPr>
+          <w:rPrChange w:id="77" w:author="Sơn Vũ Hồng" w:date="2019-05-19T09:01:00Z">
+            <w:rPr/>
+          </w:rPrChange>
+        </w:rPr>
+        <w:fldChar w:fldCharType="separate"/>
+      </w:r>
+      <w:r>
+        <w:rPr>
+          <w:color w:val="1155CC"/>
+          <w:sz w:val="24"/>
+          <w:szCs w:val="24"/>
+          <w:u w:val="single"/>
+        </w:rPr>
+        <w:t>vuhongsonjv11@gmail.c</w:t>
+      </w:r>
+      <w:r>
+        <w:rPr>
+          <w:color w:val="1155CC"/>
+          <w:sz w:val="24"/>
+          <w:szCs w:val="24"/>
+          <w:u w:val="single"/>
+        </w:rPr>
+        <w:t>om</w:t>
+      </w:r>
+      <w:r>
+        <w:rPr>
+          <w:color w:val="1155CC"/>
+          <w:sz w:val="24"/>
+          <w:szCs w:val="24"/>
+          <w:u w:val="single"/>
+        </w:rPr>
+        <w:fldChar w:fldCharType="end"/>
+      </w:r>
       <w:r>
         <w:rPr>
           <w:sz w:val="24"/>
@@ -3904,7 +4527,14 @@
           <w:sz w:val="24"/>
           <w:szCs w:val="24"/>
         </w:rPr>
-        <w:t>Phiên dịch: Hoàng Minh Quang</w:t>
+        <w:t>Phiên dị</w:t>
+      </w:r>
+      <w:r>
+        <w:rPr>
+          <w:sz w:val="24"/>
+          <w:szCs w:val="24"/>
+        </w:rPr>
+        <w:t>ch: Hoàng Minh Quang</w:t>
       </w:r>
     </w:p>
     <w:p>
@@ -3922,17 +4552,43 @@
         <w:tab/>
         <w:t xml:space="preserve">Mail : </w:t>
       </w:r>
-      <w:hyperlink r:id="rId18">
-        <w:r>
-          <w:rPr>
-            <w:color w:val="1155CC"/>
-            <w:sz w:val="24"/>
-            <w:szCs w:val="24"/>
-            <w:u w:val="single"/>
-          </w:rPr>
-          <w:t>quang.hm@gmail.com</w:t>
-        </w:r>
-      </w:hyperlink>
+      <w:r>
+        <w:fldChar w:fldCharType="begin"/>
+      </w:r>
+      <w:r>
+        <w:rPr>
+          <w:rPrChange w:id="78" w:author="Sơn Vũ Hồng" w:date="2019-05-19T09:01:00Z">
+            <w:rPr/>
+          </w:rPrChange>
+        </w:rPr>
+        <w:instrText xml:space="preserve"> HYPERLINK "mailto:quang.hm@gmail.com" \h </w:instrText>
+      </w:r>
+      <w:r>
+        <w:rPr>
+          <w:rPrChange w:id="79" w:author="Sơn Vũ Hồng" w:date="2019-05-19T09:01:00Z">
+            <w:rPr/>
+          </w:rPrChange>
+        </w:rPr>
+        <w:fldChar w:fldCharType="separate"/>
+      </w:r>
+      <w:r>
+        <w:rPr>
+          <w:color w:val="1155CC"/>
+          <w:sz w:val="24"/>
+          <w:szCs w:val="24"/>
+          <w:u w:val="single"/>
+        </w:rPr>
+        <w:t>quang.hm@gmail.com</w:t>
+      </w:r>
+      <w:r>
+        <w:rPr>
+          <w:color w:val="1155CC"/>
+          <w:sz w:val="24"/>
+          <w:szCs w:val="24"/>
+          <w:u w:val="single"/>
+        </w:rPr>
+        <w:fldChar w:fldCharType="end"/>
+      </w:r>
       <w:r>
         <w:rPr>
           <w:sz w:val="24"/>
@@ -3949,10 +4605,13 @@
           <w:numId w:val="8"/>
         </w:numPr>
       </w:pPr>
-      <w:bookmarkStart w:id="4" w:name="_2et92p0" w:colFirst="0" w:colLast="0"/>
-      <w:bookmarkEnd w:id="4"/>
-      <w:r>
-        <w:t>Phân chia vai trò của thành viên dự án và khách hàng</w:t>
+      <w:bookmarkStart w:id="80" w:name="_2et92p0" w:colFirst="0" w:colLast="0"/>
+      <w:bookmarkEnd w:id="80"/>
+      <w:r>
+        <w:t>Phân chia vai trò củ</w:t>
+      </w:r>
+      <w:r>
+        <w:t>a thành viên dự án và khách hàng</w:t>
       </w:r>
     </w:p>
     <w:p>
@@ -3967,7 +4626,21 @@
           <w:sz w:val="24"/>
           <w:szCs w:val="24"/>
         </w:rPr>
-        <w:t>Trưởng dự án: Bình, tài chính, nhân sự, phân chia công việc</w:t>
+        <w:t>Trưởng dự án: Bình, tài chính, nhân sự, phân chia công vi</w:t>
+      </w:r>
+      <w:r>
+        <w:rPr>
+          <w:sz w:val="24"/>
+          <w:szCs w:val="24"/>
+        </w:rPr>
+        <w:t>ệ</w:t>
+      </w:r>
+      <w:r>
+        <w:rPr>
+          <w:sz w:val="24"/>
+          <w:szCs w:val="24"/>
+        </w:rPr>
+        <w:t>c</w:t>
       </w:r>
     </w:p>
     <w:p>
@@ -3975,14 +4648,40 @@
         <w:rPr>
           <w:sz w:val="24"/>
           <w:szCs w:val="24"/>
-        </w:rPr>
-      </w:pPr>
-      <w:r>
-        <w:rPr>
-          <w:sz w:val="24"/>
-          <w:szCs w:val="24"/>
-        </w:rPr>
-        <w:t>Hậu: IT, chi tiết, báo tiến độ</w:t>
+          <w:rPrChange w:id="81" w:author="Sơn Vũ Hồng" w:date="2019-05-19T09:01:00Z">
+            <w:rPr>
+              <w:sz w:val="24"/>
+              <w:szCs w:val="24"/>
+            </w:rPr>
+          </w:rPrChange>
+        </w:rPr>
+      </w:pPr>
+      <w:r>
+        <w:rPr>
+          <w:sz w:val="24"/>
+          <w:szCs w:val="24"/>
+        </w:rPr>
+        <w:t>Hậu: IT, chi ti</w:t>
+      </w:r>
+      <w:r>
+        <w:rPr>
+          <w:sz w:val="24"/>
+          <w:szCs w:val="24"/>
+        </w:rPr>
+        <w:t>ết, báo ti</w:t>
+      </w:r>
+      <w:r>
+        <w:rPr>
+          <w:sz w:val="24"/>
+          <w:szCs w:val="24"/>
+          <w:rPrChange w:id="82" w:author="Sơn Vũ Hồng" w:date="2019-05-19T09:01:00Z">
+            <w:rPr>
+              <w:sz w:val="24"/>
+              <w:szCs w:val="24"/>
+            </w:rPr>
+          </w:rPrChange>
+        </w:rPr>
+        <w:t>ến độ</w:t>
       </w:r>
     </w:p>
     <w:p>
@@ -3990,12 +4689,24 @@
         <w:rPr>
           <w:sz w:val="24"/>
           <w:szCs w:val="24"/>
-        </w:rPr>
-      </w:pPr>
-      <w:r>
-        <w:rPr>
-          <w:sz w:val="24"/>
-          <w:szCs w:val="24"/>
+          <w:rPrChange w:id="83" w:author="Sơn Vũ Hồng" w:date="2019-05-19T09:01:00Z">
+            <w:rPr>
+              <w:sz w:val="24"/>
+              <w:szCs w:val="24"/>
+            </w:rPr>
+          </w:rPrChange>
+        </w:rPr>
+      </w:pPr>
+      <w:r>
+        <w:rPr>
+          <w:sz w:val="24"/>
+          <w:szCs w:val="24"/>
+          <w:rPrChange w:id="84" w:author="Sơn Vũ Hồng" w:date="2019-05-19T09:01:00Z">
+            <w:rPr>
+              <w:sz w:val="24"/>
+              <w:szCs w:val="24"/>
+            </w:rPr>
+          </w:rPrChange>
         </w:rPr>
         <w:t>Sơn: IT, chi tiết, báo cáo tiến độ</w:t>
       </w:r>
@@ -4005,19 +4716,55 @@
         <w:rPr>
           <w:sz w:val="24"/>
           <w:szCs w:val="24"/>
-        </w:rPr>
-      </w:pPr>
-      <w:r>
-        <w:rPr>
-          <w:sz w:val="24"/>
-          <w:szCs w:val="24"/>
+          <w:rPrChange w:id="85" w:author="Sơn Vũ Hồng" w:date="2019-05-19T09:01:00Z">
+            <w:rPr>
+              <w:sz w:val="24"/>
+              <w:szCs w:val="24"/>
+            </w:rPr>
+          </w:rPrChange>
+        </w:rPr>
+      </w:pPr>
+      <w:r>
+        <w:rPr>
+          <w:sz w:val="24"/>
+          <w:szCs w:val="24"/>
+          <w:rPrChange w:id="86" w:author="Sơn Vũ Hồng" w:date="2019-05-19T09:01:00Z">
+            <w:rPr>
+              <w:sz w:val="24"/>
+              <w:szCs w:val="24"/>
+            </w:rPr>
+          </w:rPrChange>
         </w:rPr>
         <w:t>Phiên dịch: Quang</w:t>
       </w:r>
     </w:p>
-    <w:p/>
-    <w:p/>
-    <w:p/>
+    <w:p>
+      <w:pPr>
+        <w:rPr>
+          <w:rPrChange w:id="87" w:author="Sơn Vũ Hồng" w:date="2019-05-19T09:01:00Z">
+            <w:rPr/>
+          </w:rPrChange>
+        </w:rPr>
+      </w:pPr>
+    </w:p>
+    <w:p>
+      <w:pPr>
+        <w:rPr>
+          <w:rPrChange w:id="88" w:author="Sơn Vũ Hồng" w:date="2019-05-19T09:01:00Z">
+            <w:rPr/>
+          </w:rPrChange>
+        </w:rPr>
+      </w:pPr>
+    </w:p>
+    <w:p>
+      <w:pPr>
+        <w:rPr>
+          <w:rPrChange w:id="89" w:author="Sơn Vũ Hồng" w:date="2019-05-19T09:01:00Z">
+            <w:rPr/>
+          </w:rPrChange>
+        </w:rPr>
+      </w:pPr>
+    </w:p>
     <w:p>
       <w:pPr>
         <w:pStyle w:val="Heading1"/>
@@ -4025,10 +4772,20 @@
           <w:ilvl w:val="0"/>
           <w:numId w:val="8"/>
         </w:numPr>
-      </w:pPr>
-      <w:bookmarkStart w:id="5" w:name="_tyjcwt" w:colFirst="0" w:colLast="0"/>
-      <w:bookmarkEnd w:id="5"/>
-      <w:r>
+        <w:rPr>
+          <w:rPrChange w:id="90" w:author="Sơn Vũ Hồng" w:date="2019-05-19T09:01:00Z">
+            <w:rPr/>
+          </w:rPrChange>
+        </w:rPr>
+      </w:pPr>
+      <w:bookmarkStart w:id="91" w:name="_tyjcwt" w:colFirst="0" w:colLast="0"/>
+      <w:bookmarkEnd w:id="91"/>
+      <w:r>
+        <w:rPr>
+          <w:rPrChange w:id="92" w:author="Sơn Vũ Hồng" w:date="2019-05-19T09:01:00Z">
+            <w:rPr/>
+          </w:rPrChange>
+        </w:rPr>
         <w:t>Khảo sát dự án</w:t>
       </w:r>
     </w:p>
@@ -4039,10 +4796,20 @@
           <w:ilvl w:val="1"/>
           <w:numId w:val="8"/>
         </w:numPr>
-      </w:pPr>
-      <w:bookmarkStart w:id="6" w:name="_3dy6vkm" w:colFirst="0" w:colLast="0"/>
-      <w:bookmarkEnd w:id="6"/>
-      <w:r>
+        <w:rPr>
+          <w:rPrChange w:id="93" w:author="Sơn Vũ Hồng" w:date="2019-05-19T09:01:00Z">
+            <w:rPr/>
+          </w:rPrChange>
+        </w:rPr>
+      </w:pPr>
+      <w:bookmarkStart w:id="94" w:name="_3dy6vkm" w:colFirst="0" w:colLast="0"/>
+      <w:bookmarkEnd w:id="94"/>
+      <w:r>
+        <w:rPr>
+          <w:rPrChange w:id="95" w:author="Sơn Vũ Hồng" w:date="2019-05-19T09:01:00Z">
+            <w:rPr/>
+          </w:rPrChange>
+        </w:rPr>
         <w:t xml:space="preserve">Yêu cầu khách hàng </w:t>
       </w:r>
     </w:p>
@@ -4056,12 +4823,24 @@
         <w:rPr>
           <w:sz w:val="24"/>
           <w:szCs w:val="24"/>
-        </w:rPr>
-      </w:pPr>
-      <w:r>
-        <w:rPr>
-          <w:sz w:val="24"/>
-          <w:szCs w:val="24"/>
+          <w:rPrChange w:id="96" w:author="Sơn Vũ Hồng" w:date="2019-05-19T09:01:00Z">
+            <w:rPr>
+              <w:sz w:val="24"/>
+              <w:szCs w:val="24"/>
+            </w:rPr>
+          </w:rPrChange>
+        </w:rPr>
+      </w:pPr>
+      <w:r>
+        <w:rPr>
+          <w:sz w:val="24"/>
+          <w:szCs w:val="24"/>
+          <w:rPrChange w:id="97" w:author="Sơn Vũ Hồng" w:date="2019-05-19T09:01:00Z">
+            <w:rPr>
+              <w:sz w:val="24"/>
+              <w:szCs w:val="24"/>
+            </w:rPr>
+          </w:rPrChange>
         </w:rPr>
         <w:t>Điều khiển cánh tay robot di chuyển trái, phải, lên xuống (Từ -90</w:t>
       </w:r>
@@ -4073,6 +4852,16 @@
           <w:sz w:val="21"/>
           <w:szCs w:val="21"/>
           <w:highlight w:val="white"/>
+          <w:rPrChange w:id="98" w:author="Sơn Vũ Hồng" w:date="2019-05-19T09:01:00Z">
+            <w:rPr>
+              <w:rFonts w:ascii="Arial" w:eastAsia="Arial" w:hAnsi="Arial" w:cs="Arial"/>
+              <w:b/>
+              <w:color w:val="222222"/>
+              <w:sz w:val="21"/>
+              <w:szCs w:val="21"/>
+              <w:highlight w:val="white"/>
+            </w:rPr>
+          </w:rPrChange>
         </w:rPr>
         <w:t xml:space="preserve">° </w:t>
       </w:r>
@@ -4080,6 +4869,12 @@
         <w:rPr>
           <w:sz w:val="24"/>
           <w:szCs w:val="24"/>
+          <w:rPrChange w:id="99" w:author="Sơn Vũ Hồng" w:date="2019-05-19T09:01:00Z">
+            <w:rPr>
+              <w:sz w:val="24"/>
+              <w:szCs w:val="24"/>
+            </w:rPr>
+          </w:rPrChange>
         </w:rPr>
         <w:t>đến 90</w:t>
       </w:r>
@@ -4090,6 +4885,15 @@
           <w:sz w:val="24"/>
           <w:szCs w:val="24"/>
           <w:highlight w:val="white"/>
+          <w:rPrChange w:id="100" w:author="Sơn Vũ Hồng" w:date="2019-05-19T09:01:00Z">
+            <w:rPr>
+              <w:rFonts w:ascii="Arial" w:eastAsia="Arial" w:hAnsi="Arial" w:cs="Arial"/>
+              <w:b/>
+              <w:sz w:val="24"/>
+              <w:szCs w:val="24"/>
+              <w:highlight w:val="white"/>
+            </w:rPr>
+          </w:rPrChange>
         </w:rPr>
         <w:t>°</w:t>
       </w:r>
@@ -4097,6 +4901,12 @@
         <w:rPr>
           <w:sz w:val="24"/>
           <w:szCs w:val="24"/>
+          <w:rPrChange w:id="101" w:author="Sơn Vũ Hồng" w:date="2019-05-19T09:01:00Z">
+            <w:rPr>
+              <w:sz w:val="24"/>
+              <w:szCs w:val="24"/>
+            </w:rPr>
+          </w:rPrChange>
         </w:rPr>
         <w:t xml:space="preserve"> và ngược lại)</w:t>
       </w:r>
@@ -4111,12 +4921,24 @@
         <w:rPr>
           <w:sz w:val="24"/>
           <w:szCs w:val="24"/>
-        </w:rPr>
-      </w:pPr>
-      <w:r>
-        <w:rPr>
-          <w:sz w:val="24"/>
-          <w:szCs w:val="24"/>
+          <w:rPrChange w:id="102" w:author="Sơn Vũ Hồng" w:date="2019-05-19T09:01:00Z">
+            <w:rPr>
+              <w:sz w:val="24"/>
+              <w:szCs w:val="24"/>
+            </w:rPr>
+          </w:rPrChange>
+        </w:rPr>
+      </w:pPr>
+      <w:r>
+        <w:rPr>
+          <w:sz w:val="24"/>
+          <w:szCs w:val="24"/>
+          <w:rPrChange w:id="103" w:author="Sơn Vũ Hồng" w:date="2019-05-19T09:01:00Z">
+            <w:rPr>
+              <w:sz w:val="24"/>
+              <w:szCs w:val="24"/>
+            </w:rPr>
+          </w:rPrChange>
         </w:rPr>
         <w:t>Điều khiển cách tay robot gắp vật ( &lt; 1kg ) và di chuyển vật từ chỗ này qua chỗ khác.</w:t>
       </w:r>
@@ -4130,12 +4952,24 @@
         <w:rPr>
           <w:sz w:val="24"/>
           <w:szCs w:val="24"/>
-        </w:rPr>
-      </w:pPr>
-      <w:r>
-        <w:rPr>
-          <w:sz w:val="24"/>
-          <w:szCs w:val="24"/>
+          <w:rPrChange w:id="104" w:author="Sơn Vũ Hồng" w:date="2019-05-19T09:01:00Z">
+            <w:rPr>
+              <w:sz w:val="24"/>
+              <w:szCs w:val="24"/>
+            </w:rPr>
+          </w:rPrChange>
+        </w:rPr>
+      </w:pPr>
+      <w:r>
+        <w:rPr>
+          <w:sz w:val="24"/>
+          <w:szCs w:val="24"/>
+          <w:rPrChange w:id="105" w:author="Sơn Vũ Hồng" w:date="2019-05-19T09:01:00Z">
+            <w:rPr>
+              <w:sz w:val="24"/>
+              <w:szCs w:val="24"/>
+            </w:rPr>
+          </w:rPrChange>
         </w:rPr>
         <w:t>Tự động gắp vật và di chuyển vật giữa 2 vị trí cố định.</w:t>
       </w:r>
@@ -4147,10 +4981,20 @@
           <w:ilvl w:val="1"/>
           <w:numId w:val="8"/>
         </w:numPr>
-      </w:pPr>
-      <w:bookmarkStart w:id="7" w:name="_1t3h5sf" w:colFirst="0" w:colLast="0"/>
-      <w:bookmarkEnd w:id="7"/>
-      <w:r>
+        <w:rPr>
+          <w:rPrChange w:id="106" w:author="Sơn Vũ Hồng" w:date="2019-05-19T09:01:00Z">
+            <w:rPr/>
+          </w:rPrChange>
+        </w:rPr>
+      </w:pPr>
+      <w:bookmarkStart w:id="107" w:name="_1t3h5sf" w:colFirst="0" w:colLast="0"/>
+      <w:bookmarkEnd w:id="107"/>
+      <w:r>
+        <w:rPr>
+          <w:rPrChange w:id="108" w:author="Sơn Vũ Hồng" w:date="2019-05-19T09:01:00Z">
+            <w:rPr/>
+          </w:rPrChange>
+        </w:rPr>
         <w:t>Mô hình hoạt động hiện thời – nghiệp vụ</w:t>
       </w:r>
     </w:p>
@@ -4163,12 +5007,24 @@
         <w:rPr>
           <w:sz w:val="24"/>
           <w:szCs w:val="24"/>
-        </w:rPr>
-      </w:pPr>
-      <w:r>
-        <w:rPr>
-          <w:sz w:val="24"/>
-          <w:szCs w:val="24"/>
+          <w:rPrChange w:id="109" w:author="Sơn Vũ Hồng" w:date="2019-05-19T09:01:00Z">
+            <w:rPr>
+              <w:sz w:val="24"/>
+              <w:szCs w:val="24"/>
+            </w:rPr>
+          </w:rPrChange>
+        </w:rPr>
+      </w:pPr>
+      <w:r>
+        <w:rPr>
+          <w:sz w:val="24"/>
+          <w:szCs w:val="24"/>
+          <w:rPrChange w:id="110" w:author="Sơn Vũ Hồng" w:date="2019-05-19T09:01:00Z">
+            <w:rPr>
+              <w:sz w:val="24"/>
+              <w:szCs w:val="24"/>
+            </w:rPr>
+          </w:rPrChange>
         </w:rPr>
         <w:t>Vận chuyển hàng hóa bằng sức người . Tốn tiền bạc và nhân lực.</w:t>
       </w:r>
@@ -4180,10 +5036,20 @@
           <w:ilvl w:val="1"/>
           <w:numId w:val="8"/>
         </w:numPr>
-      </w:pPr>
-      <w:bookmarkStart w:id="8" w:name="_4d34og8" w:colFirst="0" w:colLast="0"/>
-      <w:bookmarkEnd w:id="8"/>
-      <w:r>
+        <w:rPr>
+          <w:rPrChange w:id="111" w:author="Sơn Vũ Hồng" w:date="2019-05-19T09:01:00Z">
+            <w:rPr/>
+          </w:rPrChange>
+        </w:rPr>
+      </w:pPr>
+      <w:bookmarkStart w:id="112" w:name="_4d34og8" w:colFirst="0" w:colLast="0"/>
+      <w:bookmarkEnd w:id="112"/>
+      <w:r>
+        <w:rPr>
+          <w:rPrChange w:id="113" w:author="Sơn Vũ Hồng" w:date="2019-05-19T09:01:00Z">
+            <w:rPr/>
+          </w:rPrChange>
+        </w:rPr>
         <w:t>Mô hình hoạt động dự kiến sau khi áp dụng sản phẩm mới</w:t>
       </w:r>
     </w:p>
@@ -4196,12 +5062,24 @@
         <w:rPr>
           <w:sz w:val="24"/>
           <w:szCs w:val="24"/>
-        </w:rPr>
-      </w:pPr>
-      <w:r>
-        <w:rPr>
-          <w:sz w:val="24"/>
-          <w:szCs w:val="24"/>
+          <w:rPrChange w:id="114" w:author="Sơn Vũ Hồng" w:date="2019-05-19T09:01:00Z">
+            <w:rPr>
+              <w:sz w:val="24"/>
+              <w:szCs w:val="24"/>
+            </w:rPr>
+          </w:rPrChange>
+        </w:rPr>
+      </w:pPr>
+      <w:r>
+        <w:rPr>
+          <w:sz w:val="24"/>
+          <w:szCs w:val="24"/>
+          <w:rPrChange w:id="115" w:author="Sơn Vũ Hồng" w:date="2019-05-19T09:01:00Z">
+            <w:rPr>
+              <w:sz w:val="24"/>
+              <w:szCs w:val="24"/>
+            </w:rPr>
+          </w:rPrChange>
         </w:rPr>
         <w:t>Vận chuyển hàng hóa bằng cách tay robot. Được lập trình sẵn để chuyển hàng từ vị trí cố định A tới vị trí cố định B. Hoặc vận chuyển linh hoạt dựa vào bộ điều khiển.</w:t>
       </w:r>
@@ -4213,10 +5091,20 @@
           <w:ilvl w:val="1"/>
           <w:numId w:val="8"/>
         </w:numPr>
-      </w:pPr>
-      <w:bookmarkStart w:id="9" w:name="_2s8eyo1" w:colFirst="0" w:colLast="0"/>
-      <w:bookmarkEnd w:id="9"/>
-      <w:r>
+        <w:rPr>
+          <w:rPrChange w:id="116" w:author="Sơn Vũ Hồng" w:date="2019-05-19T09:01:00Z">
+            <w:rPr/>
+          </w:rPrChange>
+        </w:rPr>
+      </w:pPr>
+      <w:bookmarkStart w:id="117" w:name="_2s8eyo1" w:colFirst="0" w:colLast="0"/>
+      <w:bookmarkEnd w:id="117"/>
+      <w:r>
+        <w:rPr>
+          <w:rPrChange w:id="118" w:author="Sơn Vũ Hồng" w:date="2019-05-19T09:01:00Z">
+            <w:rPr/>
+          </w:rPrChange>
+        </w:rPr>
         <w:t>Phân tích ưu điểm/nhược điểm/lợi ích khách hàng</w:t>
       </w:r>
     </w:p>
@@ -4230,12 +5118,24 @@
         <w:rPr>
           <w:sz w:val="24"/>
           <w:szCs w:val="24"/>
-        </w:rPr>
-      </w:pPr>
-      <w:r>
-        <w:rPr>
-          <w:sz w:val="24"/>
-          <w:szCs w:val="24"/>
+          <w:rPrChange w:id="119" w:author="Sơn Vũ Hồng" w:date="2019-05-19T09:01:00Z">
+            <w:rPr>
+              <w:sz w:val="24"/>
+              <w:szCs w:val="24"/>
+            </w:rPr>
+          </w:rPrChange>
+        </w:rPr>
+      </w:pPr>
+      <w:r>
+        <w:rPr>
+          <w:sz w:val="24"/>
+          <w:szCs w:val="24"/>
+          <w:rPrChange w:id="120" w:author="Sơn Vũ Hồng" w:date="2019-05-19T09:01:00Z">
+            <w:rPr>
+              <w:sz w:val="24"/>
+              <w:szCs w:val="24"/>
+            </w:rPr>
+          </w:rPrChange>
         </w:rPr>
         <w:t>Ưu điểm :</w:t>
       </w:r>
@@ -4250,12 +5150,24 @@
         <w:rPr>
           <w:sz w:val="24"/>
           <w:szCs w:val="24"/>
-        </w:rPr>
-      </w:pPr>
-      <w:r>
-        <w:rPr>
-          <w:sz w:val="24"/>
-          <w:szCs w:val="24"/>
+          <w:rPrChange w:id="121" w:author="Sơn Vũ Hồng" w:date="2019-05-19T09:01:00Z">
+            <w:rPr>
+              <w:sz w:val="24"/>
+              <w:szCs w:val="24"/>
+            </w:rPr>
+          </w:rPrChange>
+        </w:rPr>
+      </w:pPr>
+      <w:r>
+        <w:rPr>
+          <w:sz w:val="24"/>
+          <w:szCs w:val="24"/>
+          <w:rPrChange w:id="122" w:author="Sơn Vũ Hồng" w:date="2019-05-19T09:01:00Z">
+            <w:rPr>
+              <w:sz w:val="24"/>
+              <w:szCs w:val="24"/>
+            </w:rPr>
+          </w:rPrChange>
         </w:rPr>
         <w:t>Nhanh, chính xác. Tiết kiệm thời gian, giảm thiểu rủi ro rơi vỡ</w:t>
       </w:r>
@@ -4270,12 +5182,24 @@
         <w:rPr>
           <w:sz w:val="24"/>
           <w:szCs w:val="24"/>
-        </w:rPr>
-      </w:pPr>
-      <w:r>
-        <w:rPr>
-          <w:sz w:val="24"/>
-          <w:szCs w:val="24"/>
+          <w:rPrChange w:id="123" w:author="Sơn Vũ Hồng" w:date="2019-05-19T09:01:00Z">
+            <w:rPr>
+              <w:sz w:val="24"/>
+              <w:szCs w:val="24"/>
+            </w:rPr>
+          </w:rPrChange>
+        </w:rPr>
+      </w:pPr>
+      <w:r>
+        <w:rPr>
+          <w:sz w:val="24"/>
+          <w:szCs w:val="24"/>
+          <w:rPrChange w:id="124" w:author="Sơn Vũ Hồng" w:date="2019-05-19T09:01:00Z">
+            <w:rPr>
+              <w:sz w:val="24"/>
+              <w:szCs w:val="24"/>
+            </w:rPr>
+          </w:rPrChange>
         </w:rPr>
         <w:t>Năng suất lao động cao. Có thể hoạt động liên tục.</w:t>
       </w:r>
@@ -4290,12 +5214,24 @@
         <w:rPr>
           <w:sz w:val="24"/>
           <w:szCs w:val="24"/>
-        </w:rPr>
-      </w:pPr>
-      <w:r>
-        <w:rPr>
-          <w:sz w:val="24"/>
-          <w:szCs w:val="24"/>
+          <w:rPrChange w:id="125" w:author="Sơn Vũ Hồng" w:date="2019-05-19T09:01:00Z">
+            <w:rPr>
+              <w:sz w:val="24"/>
+              <w:szCs w:val="24"/>
+            </w:rPr>
+          </w:rPrChange>
+        </w:rPr>
+      </w:pPr>
+      <w:r>
+        <w:rPr>
+          <w:sz w:val="24"/>
+          <w:szCs w:val="24"/>
+          <w:rPrChange w:id="126" w:author="Sơn Vũ Hồng" w:date="2019-05-19T09:01:00Z">
+            <w:rPr>
+              <w:sz w:val="24"/>
+              <w:szCs w:val="24"/>
+            </w:rPr>
+          </w:rPrChange>
         </w:rPr>
         <w:t xml:space="preserve">Tiết kiệm chi phí nhân lực </w:t>
       </w:r>
@@ -4310,12 +5246,24 @@
         <w:rPr>
           <w:sz w:val="24"/>
           <w:szCs w:val="24"/>
-        </w:rPr>
-      </w:pPr>
-      <w:r>
-        <w:rPr>
-          <w:sz w:val="24"/>
-          <w:szCs w:val="24"/>
+          <w:rPrChange w:id="127" w:author="Sơn Vũ Hồng" w:date="2019-05-19T09:01:00Z">
+            <w:rPr>
+              <w:sz w:val="24"/>
+              <w:szCs w:val="24"/>
+            </w:rPr>
+          </w:rPrChange>
+        </w:rPr>
+      </w:pPr>
+      <w:r>
+        <w:rPr>
+          <w:sz w:val="24"/>
+          <w:szCs w:val="24"/>
+          <w:rPrChange w:id="128" w:author="Sơn Vũ Hồng" w:date="2019-05-19T09:01:00Z">
+            <w:rPr>
+              <w:sz w:val="24"/>
+              <w:szCs w:val="24"/>
+            </w:rPr>
+          </w:rPrChange>
         </w:rPr>
         <w:t>Nhược điểm :</w:t>
       </w:r>
@@ -4329,12 +5277,24 @@
         <w:rPr>
           <w:sz w:val="24"/>
           <w:szCs w:val="24"/>
-        </w:rPr>
-      </w:pPr>
-      <w:r>
-        <w:rPr>
-          <w:sz w:val="24"/>
-          <w:szCs w:val="24"/>
+          <w:rPrChange w:id="129" w:author="Sơn Vũ Hồng" w:date="2019-05-19T09:01:00Z">
+            <w:rPr>
+              <w:sz w:val="24"/>
+              <w:szCs w:val="24"/>
+            </w:rPr>
+          </w:rPrChange>
+        </w:rPr>
+      </w:pPr>
+      <w:r>
+        <w:rPr>
+          <w:sz w:val="24"/>
+          <w:szCs w:val="24"/>
+          <w:rPrChange w:id="130" w:author="Sơn Vũ Hồng" w:date="2019-05-19T09:01:00Z">
+            <w:rPr>
+              <w:sz w:val="24"/>
+              <w:szCs w:val="24"/>
+            </w:rPr>
+          </w:rPrChange>
         </w:rPr>
         <w:t>Hệ thống hiện giờ chưa thông minh, chưa thể tự vận chuyển hàng từ vị trí bất kì. Tuy nhiên, tương lai sẽ trang bị thêm bánh xe và sử dụng ML để giúp robot di chuyển, tự động học hỏi để vận chuyển hàng hóa.</w:t>
       </w:r>
@@ -4346,10 +5306,20 @@
           <w:ilvl w:val="0"/>
           <w:numId w:val="8"/>
         </w:numPr>
-      </w:pPr>
-      <w:bookmarkStart w:id="10" w:name="_17dp8vu" w:colFirst="0" w:colLast="0"/>
-      <w:bookmarkEnd w:id="10"/>
-      <w:r>
+        <w:rPr>
+          <w:rPrChange w:id="131" w:author="Sơn Vũ Hồng" w:date="2019-05-19T09:01:00Z">
+            <w:rPr/>
+          </w:rPrChange>
+        </w:rPr>
+      </w:pPr>
+      <w:bookmarkStart w:id="132" w:name="_17dp8vu" w:colFirst="0" w:colLast="0"/>
+      <w:bookmarkEnd w:id="132"/>
+      <w:r>
+        <w:rPr>
+          <w:rPrChange w:id="133" w:author="Sơn Vũ Hồng" w:date="2019-05-19T09:01:00Z">
+            <w:rPr/>
+          </w:rPrChange>
+        </w:rPr>
         <w:t>Ước lượng</w:t>
       </w:r>
     </w:p>
@@ -4360,10 +5330,20 @@
           <w:ilvl w:val="1"/>
           <w:numId w:val="8"/>
         </w:numPr>
-      </w:pPr>
-      <w:bookmarkStart w:id="11" w:name="_3rdcrjn" w:colFirst="0" w:colLast="0"/>
-      <w:bookmarkEnd w:id="11"/>
-      <w:r>
+        <w:rPr>
+          <w:rPrChange w:id="134" w:author="Sơn Vũ Hồng" w:date="2019-05-19T09:01:00Z">
+            <w:rPr/>
+          </w:rPrChange>
+        </w:rPr>
+      </w:pPr>
+      <w:bookmarkStart w:id="135" w:name="_3rdcrjn" w:colFirst="0" w:colLast="0"/>
+      <w:bookmarkEnd w:id="135"/>
+      <w:r>
+        <w:rPr>
+          <w:rPrChange w:id="136" w:author="Sơn Vũ Hồng" w:date="2019-05-19T09:01:00Z">
+            <w:rPr/>
+          </w:rPrChange>
+        </w:rPr>
         <w:t>Ước lượng tính năng</w:t>
       </w:r>
     </w:p>
@@ -4376,12 +5356,24 @@
         <w:rPr>
           <w:sz w:val="24"/>
           <w:szCs w:val="24"/>
-        </w:rPr>
-      </w:pPr>
-      <w:r>
-        <w:rPr>
-          <w:sz w:val="24"/>
-          <w:szCs w:val="24"/>
+          <w:rPrChange w:id="137" w:author="Sơn Vũ Hồng" w:date="2019-05-19T09:01:00Z">
+            <w:rPr>
+              <w:sz w:val="24"/>
+              <w:szCs w:val="24"/>
+            </w:rPr>
+          </w:rPrChange>
+        </w:rPr>
+      </w:pPr>
+      <w:r>
+        <w:rPr>
+          <w:sz w:val="24"/>
+          <w:szCs w:val="24"/>
+          <w:rPrChange w:id="138" w:author="Sơn Vũ Hồng" w:date="2019-05-19T09:01:00Z">
+            <w:rPr>
+              <w:sz w:val="24"/>
+              <w:szCs w:val="24"/>
+            </w:rPr>
+          </w:rPrChange>
         </w:rPr>
         <w:t xml:space="preserve">Các tính năng khách hàng yêu cầu </w:t>
       </w:r>
@@ -4396,12 +5388,24 @@
         <w:rPr>
           <w:sz w:val="24"/>
           <w:szCs w:val="24"/>
-        </w:rPr>
-      </w:pPr>
-      <w:r>
-        <w:rPr>
-          <w:sz w:val="24"/>
-          <w:szCs w:val="24"/>
+          <w:rPrChange w:id="139" w:author="Sơn Vũ Hồng" w:date="2019-05-19T09:01:00Z">
+            <w:rPr>
+              <w:sz w:val="24"/>
+              <w:szCs w:val="24"/>
+            </w:rPr>
+          </w:rPrChange>
+        </w:rPr>
+      </w:pPr>
+      <w:r>
+        <w:rPr>
+          <w:sz w:val="24"/>
+          <w:szCs w:val="24"/>
+          <w:rPrChange w:id="140" w:author="Sơn Vũ Hồng" w:date="2019-05-19T09:01:00Z">
+            <w:rPr>
+              <w:sz w:val="24"/>
+              <w:szCs w:val="24"/>
+            </w:rPr>
+          </w:rPrChange>
         </w:rPr>
         <w:t xml:space="preserve">Di chuyển cánh theo góc yêu cầu </w:t>
       </w:r>
@@ -4416,12 +5420,24 @@
         <w:rPr>
           <w:sz w:val="24"/>
           <w:szCs w:val="24"/>
-        </w:rPr>
-      </w:pPr>
-      <w:r>
-        <w:rPr>
-          <w:sz w:val="24"/>
-          <w:szCs w:val="24"/>
+          <w:rPrChange w:id="141" w:author="Sơn Vũ Hồng" w:date="2019-05-19T09:01:00Z">
+            <w:rPr>
+              <w:sz w:val="24"/>
+              <w:szCs w:val="24"/>
+            </w:rPr>
+          </w:rPrChange>
+        </w:rPr>
+      </w:pPr>
+      <w:r>
+        <w:rPr>
+          <w:sz w:val="24"/>
+          <w:szCs w:val="24"/>
+          <w:rPrChange w:id="142" w:author="Sơn Vũ Hồng" w:date="2019-05-19T09:01:00Z">
+            <w:rPr>
+              <w:sz w:val="24"/>
+              <w:szCs w:val="24"/>
+            </w:rPr>
+          </w:rPrChange>
         </w:rPr>
         <w:t>Gắp vật</w:t>
       </w:r>
@@ -4436,12 +5452,24 @@
         <w:rPr>
           <w:sz w:val="24"/>
           <w:szCs w:val="24"/>
-        </w:rPr>
-      </w:pPr>
-      <w:r>
-        <w:rPr>
-          <w:sz w:val="24"/>
-          <w:szCs w:val="24"/>
+          <w:rPrChange w:id="143" w:author="Sơn Vũ Hồng" w:date="2019-05-19T09:01:00Z">
+            <w:rPr>
+              <w:sz w:val="24"/>
+              <w:szCs w:val="24"/>
+            </w:rPr>
+          </w:rPrChange>
+        </w:rPr>
+      </w:pPr>
+      <w:r>
+        <w:rPr>
+          <w:sz w:val="24"/>
+          <w:szCs w:val="24"/>
+          <w:rPrChange w:id="144" w:author="Sơn Vũ Hồng" w:date="2019-05-19T09:01:00Z">
+            <w:rPr>
+              <w:sz w:val="24"/>
+              <w:szCs w:val="24"/>
+            </w:rPr>
+          </w:rPrChange>
         </w:rPr>
         <w:t xml:space="preserve">Thả vật </w:t>
       </w:r>
@@ -4456,12 +5484,24 @@
         <w:rPr>
           <w:sz w:val="24"/>
           <w:szCs w:val="24"/>
-        </w:rPr>
-      </w:pPr>
-      <w:r>
-        <w:rPr>
-          <w:sz w:val="24"/>
-          <w:szCs w:val="24"/>
+          <w:rPrChange w:id="145" w:author="Sơn Vũ Hồng" w:date="2019-05-19T09:01:00Z">
+            <w:rPr>
+              <w:sz w:val="24"/>
+              <w:szCs w:val="24"/>
+            </w:rPr>
+          </w:rPrChange>
+        </w:rPr>
+      </w:pPr>
+      <w:r>
+        <w:rPr>
+          <w:sz w:val="24"/>
+          <w:szCs w:val="24"/>
+          <w:rPrChange w:id="146" w:author="Sơn Vũ Hồng" w:date="2019-05-19T09:01:00Z">
+            <w:rPr>
+              <w:sz w:val="24"/>
+              <w:szCs w:val="24"/>
+            </w:rPr>
+          </w:rPrChange>
         </w:rPr>
         <w:t>Sử dụng tay điều khiển PS để điều khiển cánh tay</w:t>
       </w:r>
@@ -4475,12 +5515,24 @@
         <w:rPr>
           <w:sz w:val="24"/>
           <w:szCs w:val="24"/>
-        </w:rPr>
-      </w:pPr>
-      <w:r>
-        <w:rPr>
-          <w:sz w:val="24"/>
-          <w:szCs w:val="24"/>
+          <w:rPrChange w:id="147" w:author="Sơn Vũ Hồng" w:date="2019-05-19T09:01:00Z">
+            <w:rPr>
+              <w:sz w:val="24"/>
+              <w:szCs w:val="24"/>
+            </w:rPr>
+          </w:rPrChange>
+        </w:rPr>
+      </w:pPr>
+      <w:r>
+        <w:rPr>
+          <w:sz w:val="24"/>
+          <w:szCs w:val="24"/>
+          <w:rPrChange w:id="148" w:author="Sơn Vũ Hồng" w:date="2019-05-19T09:01:00Z">
+            <w:rPr>
+              <w:sz w:val="24"/>
+              <w:szCs w:val="24"/>
+            </w:rPr>
+          </w:rPrChange>
         </w:rPr>
         <w:t xml:space="preserve">Các tính năng bắt buộc </w:t>
       </w:r>
@@ -4491,12 +5543,24 @@
         <w:rPr>
           <w:sz w:val="24"/>
           <w:szCs w:val="24"/>
-        </w:rPr>
-      </w:pPr>
-      <w:r>
-        <w:rPr>
-          <w:sz w:val="24"/>
-          <w:szCs w:val="24"/>
+          <w:rPrChange w:id="149" w:author="Sơn Vũ Hồng" w:date="2019-05-19T09:01:00Z">
+            <w:rPr>
+              <w:sz w:val="24"/>
+              <w:szCs w:val="24"/>
+            </w:rPr>
+          </w:rPrChange>
+        </w:rPr>
+      </w:pPr>
+      <w:r>
+        <w:rPr>
+          <w:sz w:val="24"/>
+          <w:szCs w:val="24"/>
+          <w:rPrChange w:id="150" w:author="Sơn Vũ Hồng" w:date="2019-05-19T09:01:00Z">
+            <w:rPr>
+              <w:sz w:val="24"/>
+              <w:szCs w:val="24"/>
+            </w:rPr>
+          </w:rPrChange>
         </w:rPr>
         <w:lastRenderedPageBreak/>
         <w:t>Ghi log, ghi lại hoạt động chi tiết của robot và các thao tác điều khiển, điều chỉnh của người dùng</w:t>
@@ -4511,12 +5575,24 @@
         <w:rPr>
           <w:sz w:val="24"/>
           <w:szCs w:val="24"/>
-        </w:rPr>
-      </w:pPr>
-      <w:r>
-        <w:rPr>
-          <w:sz w:val="24"/>
-          <w:szCs w:val="24"/>
+          <w:rPrChange w:id="151" w:author="Sơn Vũ Hồng" w:date="2019-05-19T09:01:00Z">
+            <w:rPr>
+              <w:sz w:val="24"/>
+              <w:szCs w:val="24"/>
+            </w:rPr>
+          </w:rPrChange>
+        </w:rPr>
+      </w:pPr>
+      <w:r>
+        <w:rPr>
+          <w:sz w:val="24"/>
+          <w:szCs w:val="24"/>
+          <w:rPrChange w:id="152" w:author="Sơn Vũ Hồng" w:date="2019-05-19T09:01:00Z">
+            <w:rPr>
+              <w:sz w:val="24"/>
+              <w:szCs w:val="24"/>
+            </w:rPr>
+          </w:rPrChange>
         </w:rPr>
         <w:t>Gợi ý thêm các tính năng</w:t>
       </w:r>
@@ -4531,12 +5607,24 @@
         <w:rPr>
           <w:sz w:val="24"/>
           <w:szCs w:val="24"/>
-        </w:rPr>
-      </w:pPr>
-      <w:r>
-        <w:rPr>
-          <w:sz w:val="24"/>
-          <w:szCs w:val="24"/>
+          <w:rPrChange w:id="153" w:author="Sơn Vũ Hồng" w:date="2019-05-19T09:01:00Z">
+            <w:rPr>
+              <w:sz w:val="24"/>
+              <w:szCs w:val="24"/>
+            </w:rPr>
+          </w:rPrChange>
+        </w:rPr>
+      </w:pPr>
+      <w:r>
+        <w:rPr>
+          <w:sz w:val="24"/>
+          <w:szCs w:val="24"/>
+          <w:rPrChange w:id="154" w:author="Sơn Vũ Hồng" w:date="2019-05-19T09:01:00Z">
+            <w:rPr>
+              <w:sz w:val="24"/>
+              <w:szCs w:val="24"/>
+            </w:rPr>
+          </w:rPrChange>
         </w:rPr>
         <w:t xml:space="preserve">Cho phép ghi lại thao tác của robot và cho robot thực hiện ngược lại thao tác đó. </w:t>
       </w:r>
@@ -4551,12 +5639,24 @@
         <w:rPr>
           <w:sz w:val="24"/>
           <w:szCs w:val="24"/>
-        </w:rPr>
-      </w:pPr>
-      <w:r>
-        <w:rPr>
-          <w:sz w:val="24"/>
-          <w:szCs w:val="24"/>
+          <w:rPrChange w:id="155" w:author="Sơn Vũ Hồng" w:date="2019-05-19T09:01:00Z">
+            <w:rPr>
+              <w:sz w:val="24"/>
+              <w:szCs w:val="24"/>
+            </w:rPr>
+          </w:rPrChange>
+        </w:rPr>
+      </w:pPr>
+      <w:r>
+        <w:rPr>
+          <w:sz w:val="24"/>
+          <w:szCs w:val="24"/>
+          <w:rPrChange w:id="156" w:author="Sơn Vũ Hồng" w:date="2019-05-19T09:01:00Z">
+            <w:rPr>
+              <w:sz w:val="24"/>
+              <w:szCs w:val="24"/>
+            </w:rPr>
+          </w:rPrChange>
         </w:rPr>
         <w:t>Lặp lại thao tác</w:t>
       </w:r>
@@ -4570,12 +5670,24 @@
         <w:rPr>
           <w:sz w:val="24"/>
           <w:szCs w:val="24"/>
-        </w:rPr>
-      </w:pPr>
-      <w:r>
-        <w:rPr>
-          <w:sz w:val="24"/>
-          <w:szCs w:val="24"/>
+          <w:rPrChange w:id="157" w:author="Sơn Vũ Hồng" w:date="2019-05-19T09:01:00Z">
+            <w:rPr>
+              <w:sz w:val="24"/>
+              <w:szCs w:val="24"/>
+            </w:rPr>
+          </w:rPrChange>
+        </w:rPr>
+      </w:pPr>
+      <w:r>
+        <w:rPr>
+          <w:sz w:val="24"/>
+          <w:szCs w:val="24"/>
+          <w:rPrChange w:id="158" w:author="Sơn Vũ Hồng" w:date="2019-05-19T09:01:00Z">
+            <w:rPr>
+              <w:sz w:val="24"/>
+              <w:szCs w:val="24"/>
+            </w:rPr>
+          </w:rPrChange>
         </w:rPr>
         <w:t xml:space="preserve">Gắn thêm bánh xe để robot di chuyển, tăng tính di động </w:t>
       </w:r>
@@ -4587,10 +5699,20 @@
           <w:ilvl w:val="1"/>
           <w:numId w:val="8"/>
         </w:numPr>
-      </w:pPr>
-      <w:bookmarkStart w:id="12" w:name="_26in1rg" w:colFirst="0" w:colLast="0"/>
-      <w:bookmarkEnd w:id="12"/>
-      <w:r>
+        <w:rPr>
+          <w:rPrChange w:id="159" w:author="Sơn Vũ Hồng" w:date="2019-05-19T09:01:00Z">
+            <w:rPr/>
+          </w:rPrChange>
+        </w:rPr>
+      </w:pPr>
+      <w:bookmarkStart w:id="160" w:name="_26in1rg" w:colFirst="0" w:colLast="0"/>
+      <w:bookmarkEnd w:id="160"/>
+      <w:r>
+        <w:rPr>
+          <w:rPrChange w:id="161" w:author="Sơn Vũ Hồng" w:date="2019-05-19T09:01:00Z">
+            <w:rPr/>
+          </w:rPrChange>
+        </w:rPr>
         <w:t>Ước lượng cách tích hợp hệ thống</w:t>
       </w:r>
     </w:p>
@@ -4603,12 +5725,24 @@
         <w:rPr>
           <w:sz w:val="24"/>
           <w:szCs w:val="24"/>
-        </w:rPr>
-      </w:pPr>
-      <w:r>
-        <w:rPr>
-          <w:sz w:val="24"/>
-          <w:szCs w:val="24"/>
+          <w:rPrChange w:id="162" w:author="Sơn Vũ Hồng" w:date="2019-05-19T09:01:00Z">
+            <w:rPr>
+              <w:sz w:val="24"/>
+              <w:szCs w:val="24"/>
+            </w:rPr>
+          </w:rPrChange>
+        </w:rPr>
+      </w:pPr>
+      <w:r>
+        <w:rPr>
+          <w:sz w:val="24"/>
+          <w:szCs w:val="24"/>
+          <w:rPrChange w:id="163" w:author="Sơn Vũ Hồng" w:date="2019-05-19T09:01:00Z">
+            <w:rPr>
+              <w:sz w:val="24"/>
+              <w:szCs w:val="24"/>
+            </w:rPr>
+          </w:rPrChange>
         </w:rPr>
         <w:t>Nạp code qua Arduino</w:t>
       </w:r>
@@ -4628,761 +5762,16 @@
         <w:rPr>
           <w:sz w:val="24"/>
           <w:szCs w:val="24"/>
-        </w:rPr>
-        <w:t>Sử dụng tay cầm PS2, kết nối qua Bluetooth 4.0 để điều khiển.</w:t>
-      </w:r>
-    </w:p>
-    <w:p>
-      <w:pPr>
-        <w:pStyle w:val="Heading2"/>
-        <w:numPr>
-          <w:ilvl w:val="1"/>
-          <w:numId w:val="8"/>
-        </w:numPr>
-      </w:pPr>
-      <w:bookmarkStart w:id="13" w:name="_lnxbz9" w:colFirst="0" w:colLast="0"/>
-      <w:bookmarkEnd w:id="13"/>
-      <w:r>
-        <w:t>Ước lượng thời gian</w:t>
-      </w:r>
-    </w:p>
-    <w:p>
-      <w:pPr>
-        <w:numPr>
-          <w:ilvl w:val="0"/>
-          <w:numId w:val="7"/>
-        </w:numPr>
-        <w:rPr>
-          <w:sz w:val="24"/>
-          <w:szCs w:val="24"/>
-        </w:rPr>
-      </w:pPr>
-      <w:r>
-        <w:rPr>
-          <w:sz w:val="24"/>
-          <w:szCs w:val="24"/>
-        </w:rPr>
-        <w:t xml:space="preserve">4 thành viên làm việc liên tục trong </w:t>
-      </w:r>
-      <w:ins w:id="14" w:author="Sơn Vũ Hồng" w:date="2019-04-15T22:26:00Z">
-        <w:r>
-          <w:rPr>
-            <w:sz w:val="24"/>
-            <w:szCs w:val="24"/>
-          </w:rPr>
-          <w:t>2 tuần</w:t>
-        </w:r>
-      </w:ins>
-      <w:del w:id="15" w:author="Sơn Vũ Hồng" w:date="2019-04-15T22:26:00Z">
-        <w:r>
-          <w:rPr>
-            <w:sz w:val="24"/>
-            <w:szCs w:val="24"/>
-          </w:rPr>
-          <w:delText>1 tháng</w:delText>
-        </w:r>
-      </w:del>
-      <w:r>
-        <w:rPr>
-          <w:sz w:val="24"/>
-          <w:szCs w:val="24"/>
-        </w:rPr>
-        <w:t xml:space="preserve"> (</w:t>
-      </w:r>
-      <w:ins w:id="16" w:author="Sơn Vũ Hồng" w:date="2019-04-15T22:26:00Z">
-        <w:r>
-          <w:rPr>
-            <w:sz w:val="24"/>
-            <w:szCs w:val="24"/>
-          </w:rPr>
-          <w:t>10</w:t>
-        </w:r>
-      </w:ins>
-      <w:del w:id="17" w:author="Sơn Vũ Hồng" w:date="2019-04-15T22:26:00Z">
-        <w:r>
-          <w:rPr>
-            <w:sz w:val="24"/>
-            <w:szCs w:val="24"/>
-          </w:rPr>
-          <w:delText>20</w:delText>
-        </w:r>
-      </w:del>
-      <w:r>
-        <w:rPr>
-          <w:sz w:val="24"/>
-          <w:szCs w:val="24"/>
-        </w:rPr>
-        <w:t xml:space="preserve"> ngày). Mỗi ngày 8 tiếng. Tổng cộng là </w:t>
-      </w:r>
-      <w:ins w:id="18" w:author="Sơn Vũ Hồng" w:date="2019-04-15T22:26:00Z">
-        <w:r>
-          <w:rPr>
-            <w:sz w:val="24"/>
-            <w:szCs w:val="24"/>
-          </w:rPr>
-          <w:t>32</w:t>
-        </w:r>
-      </w:ins>
-      <w:del w:id="19" w:author="Sơn Vũ Hồng" w:date="2019-04-15T22:26:00Z">
-        <w:r>
-          <w:rPr>
-            <w:sz w:val="24"/>
-            <w:szCs w:val="24"/>
-          </w:rPr>
-          <w:delText>64</w:delText>
-        </w:r>
-      </w:del>
-      <w:r>
-        <w:rPr>
-          <w:sz w:val="24"/>
-          <w:szCs w:val="24"/>
-        </w:rPr>
-        <w:t xml:space="preserve">0 giờ làm việc liên tục của 1 người. </w:t>
-      </w:r>
-    </w:p>
-    <w:p>
-      <w:pPr>
-        <w:pStyle w:val="Heading2"/>
-        <w:numPr>
-          <w:ilvl w:val="1"/>
-          <w:numId w:val="8"/>
-        </w:numPr>
-      </w:pPr>
-      <w:bookmarkStart w:id="20" w:name="_35nkun2" w:colFirst="0" w:colLast="0"/>
-      <w:bookmarkEnd w:id="20"/>
-      <w:r>
-        <w:t>Ước lượng rủi ro</w:t>
-      </w:r>
-    </w:p>
-    <w:p>
-      <w:pPr>
-        <w:pStyle w:val="Heading2"/>
-        <w:numPr>
-          <w:ilvl w:val="1"/>
-          <w:numId w:val="8"/>
-        </w:numPr>
-      </w:pPr>
-      <w:bookmarkStart w:id="21" w:name="_1ksv4uv" w:colFirst="0" w:colLast="0"/>
-      <w:bookmarkEnd w:id="21"/>
-      <w:r>
-        <w:t>Xác định các hạng mục kiểm thử</w:t>
-      </w:r>
-    </w:p>
-    <w:p>
-      <w:pPr>
-        <w:pStyle w:val="Heading2"/>
-        <w:numPr>
-          <w:ilvl w:val="1"/>
-          <w:numId w:val="8"/>
-        </w:numPr>
-      </w:pPr>
-      <w:bookmarkStart w:id="22" w:name="_44sinio" w:colFirst="0" w:colLast="0"/>
-      <w:bookmarkEnd w:id="22"/>
-      <w:r>
-        <w:t>Ước lượng cách thức triển khai/cài đặt</w:t>
-      </w:r>
-    </w:p>
-    <w:p>
-      <w:pPr>
-        <w:pStyle w:val="Heading1"/>
-        <w:numPr>
-          <w:ilvl w:val="0"/>
-          <w:numId w:val="8"/>
-        </w:numPr>
-      </w:pPr>
-      <w:bookmarkStart w:id="23" w:name="_2jxsxqh" w:colFirst="0" w:colLast="0"/>
-      <w:bookmarkEnd w:id="23"/>
-      <w:r>
-        <w:t>Ước lượng giá thành</w:t>
-      </w:r>
-    </w:p>
-    <w:p>
-      <w:pPr>
-        <w:pStyle w:val="ListParagraph"/>
-        <w:numPr>
-          <w:ilvl w:val="0"/>
-          <w:numId w:val="11"/>
-        </w:numPr>
-        <w:rPr>
-          <w:ins w:id="24" w:author="Sơn Vũ Hồng" w:date="2019-04-15T22:28:00Z"/>
-          <w:sz w:val="24"/>
-          <w:szCs w:val="24"/>
-        </w:rPr>
-        <w:pPrChange w:id="25" w:author="Sơn Vũ Hồng" w:date="2019-04-15T22:28:00Z">
-          <w:pPr/>
-        </w:pPrChange>
-      </w:pPr>
-      <w:r>
-        <w:rPr>
-          <w:sz w:val="24"/>
-          <w:szCs w:val="24"/>
-          <w:rPrChange w:id="26" w:author="Sơn Vũ Hồng" w:date="2019-04-15T22:28:00Z">
-            <w:rPr>
-              <w:i/>
+          <w:rPrChange w:id="164" w:author="Sơn Vũ Hồng" w:date="2019-05-19T09:01:00Z">
+            <w:rPr>
               <w:sz w:val="24"/>
               <w:szCs w:val="24"/>
             </w:rPr>
           </w:rPrChange>
         </w:rPr>
-        <w:t>Chi phí phát triển</w:t>
-      </w:r>
-      <w:ins w:id="27" w:author="Sơn Vũ Hồng" w:date="2019-04-15T22:28:00Z">
-        <w:r>
-          <w:rPr>
-            <w:sz w:val="24"/>
-            <w:szCs w:val="24"/>
-          </w:rPr>
-          <w:t xml:space="preserve"> :</w:t>
-        </w:r>
-      </w:ins>
-    </w:p>
-    <w:p>
-      <w:pPr>
-        <w:pStyle w:val="ListParagraph"/>
-        <w:numPr>
-          <w:ilvl w:val="1"/>
-          <w:numId w:val="11"/>
-        </w:numPr>
-        <w:rPr>
-          <w:ins w:id="28" w:author="Sơn Vũ Hồng" w:date="2019-04-15T22:32:00Z"/>
-          <w:sz w:val="24"/>
-          <w:szCs w:val="24"/>
-        </w:rPr>
-        <w:pPrChange w:id="29" w:author="Sơn Vũ Hồng" w:date="2019-04-15T22:28:00Z">
-          <w:pPr/>
-        </w:pPrChange>
-      </w:pPr>
-      <w:ins w:id="30" w:author="Sơn Vũ Hồng" w:date="2019-04-15T22:29:00Z">
-        <w:r>
-          <w:rPr>
-            <w:sz w:val="24"/>
-            <w:szCs w:val="24"/>
-          </w:rPr>
-          <w:t>Lương tháng :</w:t>
-        </w:r>
-      </w:ins>
-      <w:ins w:id="31" w:author="Sơn Vũ Hồng" w:date="2019-04-15T22:33:00Z">
-        <w:r>
-          <w:rPr>
-            <w:sz w:val="24"/>
-            <w:szCs w:val="24"/>
-          </w:rPr>
-          <w:t xml:space="preserve"> </w:t>
-        </w:r>
-      </w:ins>
-      <w:ins w:id="32" w:author="Sơn Vũ Hồng" w:date="2019-04-15T22:34:00Z">
-        <w:r>
-          <w:rPr>
-            <w:sz w:val="24"/>
-            <w:szCs w:val="24"/>
-          </w:rPr>
-          <w:t>2</w:t>
-        </w:r>
-      </w:ins>
-      <w:ins w:id="33" w:author="Sơn Vũ Hồng" w:date="2019-04-15T22:29:00Z">
-        <w:r>
-          <w:rPr>
-            <w:sz w:val="24"/>
-            <w:szCs w:val="24"/>
-          </w:rPr>
-          <w:t>0 triệu/1người</w:t>
-        </w:r>
-      </w:ins>
-    </w:p>
-    <w:p>
-      <w:pPr>
-        <w:pStyle w:val="ListParagraph"/>
-        <w:numPr>
-          <w:ilvl w:val="1"/>
-          <w:numId w:val="11"/>
-        </w:numPr>
-        <w:rPr>
-          <w:ins w:id="34" w:author="Sơn Vũ Hồng" w:date="2019-04-15T22:38:00Z"/>
-          <w:sz w:val="24"/>
-          <w:szCs w:val="24"/>
-        </w:rPr>
-        <w:pPrChange w:id="35" w:author="Sơn Vũ Hồng" w:date="2019-04-15T22:37:00Z">
-          <w:pPr/>
-        </w:pPrChange>
-      </w:pPr>
-      <w:ins w:id="36" w:author="Sơn Vũ Hồng" w:date="2019-04-15T22:32:00Z">
-        <w:r>
-          <w:rPr>
-            <w:sz w:val="24"/>
-            <w:szCs w:val="24"/>
-          </w:rPr>
-          <w:t xml:space="preserve">Văn phòng, điện, nước : </w:t>
-        </w:r>
-      </w:ins>
-      <w:ins w:id="37" w:author="Sơn Vũ Hồng" w:date="2019-04-15T22:34:00Z">
-        <w:r>
-          <w:rPr>
-            <w:sz w:val="24"/>
-            <w:szCs w:val="24"/>
-          </w:rPr>
-          <w:t>5</w:t>
-        </w:r>
-      </w:ins>
-      <w:ins w:id="38" w:author="Sơn Vũ Hồng" w:date="2019-04-15T22:32:00Z">
-        <w:r>
-          <w:rPr>
-            <w:sz w:val="24"/>
-            <w:szCs w:val="24"/>
-          </w:rPr>
-          <w:t xml:space="preserve"> triệu/1 người/1 tháng</w:t>
-        </w:r>
-      </w:ins>
-    </w:p>
-    <w:p>
-      <w:pPr>
-        <w:ind w:left="1080"/>
-        <w:rPr>
-          <w:ins w:id="39" w:author="Sơn Vũ Hồng" w:date="2019-04-15T22:34:00Z"/>
-          <w:sz w:val="24"/>
-          <w:szCs w:val="24"/>
-          <w:rPrChange w:id="40" w:author="Sơn Vũ Hồng" w:date="2019-04-15T22:38:00Z">
-            <w:rPr>
-              <w:ins w:id="41" w:author="Sơn Vũ Hồng" w:date="2019-04-15T22:34:00Z"/>
-            </w:rPr>
-          </w:rPrChange>
-        </w:rPr>
-        <w:pPrChange w:id="42" w:author="Sơn Vũ Hồng" w:date="2019-04-15T22:38:00Z">
-          <w:pPr/>
-        </w:pPrChange>
-      </w:pPr>
-      <w:ins w:id="43" w:author="Sơn Vũ Hồng" w:date="2019-04-15T22:38:00Z">
-        <w:r>
-          <w:rPr>
-            <w:sz w:val="24"/>
-            <w:szCs w:val="24"/>
-          </w:rPr>
-          <w:t>-</w:t>
-        </w:r>
-      </w:ins>
-      <w:ins w:id="44" w:author="Sơn Vũ Hồng" w:date="2019-04-15T22:29:00Z">
-        <w:r>
-          <w:rPr>
-            <w:sz w:val="24"/>
-            <w:szCs w:val="24"/>
-            <w:rPrChange w:id="45" w:author="Sơn Vũ Hồng" w:date="2019-04-15T22:38:00Z">
-              <w:rPr/>
-            </w:rPrChange>
-          </w:rPr>
-          <w:t xml:space="preserve">&gt; </w:t>
-        </w:r>
-      </w:ins>
-      <w:ins w:id="46" w:author="Sơn Vũ Hồng" w:date="2019-04-15T22:31:00Z">
-        <w:r>
-          <w:rPr>
-            <w:sz w:val="24"/>
-            <w:szCs w:val="24"/>
-            <w:rPrChange w:id="47" w:author="Sơn Vũ Hồng" w:date="2019-04-15T22:38:00Z">
-              <w:rPr/>
-            </w:rPrChange>
-          </w:rPr>
-          <w:t>L</w:t>
-        </w:r>
-      </w:ins>
-      <w:ins w:id="48" w:author="Sơn Vũ Hồng" w:date="2019-04-15T22:29:00Z">
-        <w:r>
-          <w:rPr>
-            <w:sz w:val="24"/>
-            <w:szCs w:val="24"/>
-            <w:rPrChange w:id="49" w:author="Sơn Vũ Hồng" w:date="2019-04-15T22:38:00Z">
-              <w:rPr/>
-            </w:rPrChange>
-          </w:rPr>
-          <w:t xml:space="preserve"> = </w:t>
-        </w:r>
-      </w:ins>
-      <w:ins w:id="50" w:author="Sơn Vũ Hồng" w:date="2019-04-15T22:33:00Z">
-        <w:r>
-          <w:rPr>
-            <w:sz w:val="24"/>
-            <w:szCs w:val="24"/>
-            <w:rPrChange w:id="51" w:author="Sơn Vũ Hồng" w:date="2019-04-15T22:38:00Z">
-              <w:rPr/>
-            </w:rPrChange>
-          </w:rPr>
-          <w:t>4 x (</w:t>
-        </w:r>
-      </w:ins>
-      <w:ins w:id="52" w:author="Sơn Vũ Hồng" w:date="2019-04-15T22:34:00Z">
-        <w:r>
-          <w:rPr>
-            <w:sz w:val="24"/>
-            <w:szCs w:val="24"/>
-            <w:rPrChange w:id="53" w:author="Sơn Vũ Hồng" w:date="2019-04-15T22:38:00Z">
-              <w:rPr/>
-            </w:rPrChange>
-          </w:rPr>
-          <w:t>2</w:t>
-        </w:r>
-      </w:ins>
-      <w:ins w:id="54" w:author="Sơn Vũ Hồng" w:date="2019-04-15T22:33:00Z">
-        <w:r>
-          <w:rPr>
-            <w:sz w:val="24"/>
-            <w:szCs w:val="24"/>
-            <w:rPrChange w:id="55" w:author="Sơn Vũ Hồng" w:date="2019-04-15T22:38:00Z">
-              <w:rPr/>
-            </w:rPrChange>
-          </w:rPr>
-          <w:t xml:space="preserve">0  + </w:t>
-        </w:r>
-      </w:ins>
-      <w:ins w:id="56" w:author="Sơn Vũ Hồng" w:date="2019-04-15T22:34:00Z">
-        <w:r>
-          <w:rPr>
-            <w:sz w:val="24"/>
-            <w:szCs w:val="24"/>
-            <w:rPrChange w:id="57" w:author="Sơn Vũ Hồng" w:date="2019-04-15T22:38:00Z">
-              <w:rPr/>
-            </w:rPrChange>
-          </w:rPr>
-          <w:t>5</w:t>
-        </w:r>
-      </w:ins>
-      <w:ins w:id="58" w:author="Sơn Vũ Hồng" w:date="2019-04-15T22:33:00Z">
-        <w:r>
-          <w:rPr>
-            <w:sz w:val="24"/>
-            <w:szCs w:val="24"/>
-            <w:rPrChange w:id="59" w:author="Sơn Vũ Hồng" w:date="2019-04-15T22:38:00Z">
-              <w:rPr/>
-            </w:rPrChange>
-          </w:rPr>
-          <w:t xml:space="preserve">) x 0.5 = </w:t>
-        </w:r>
-      </w:ins>
-      <w:ins w:id="60" w:author="Sơn Vũ Hồng" w:date="2019-04-15T22:34:00Z">
-        <w:r>
-          <w:rPr>
-            <w:sz w:val="24"/>
-            <w:szCs w:val="24"/>
-            <w:rPrChange w:id="61" w:author="Sơn Vũ Hồng" w:date="2019-04-15T22:38:00Z">
-              <w:rPr/>
-            </w:rPrChange>
-          </w:rPr>
-          <w:t>50 triệu</w:t>
-        </w:r>
-      </w:ins>
-    </w:p>
-    <w:p>
-      <w:pPr>
-        <w:pStyle w:val="ListParagraph"/>
-        <w:numPr>
-          <w:ilvl w:val="0"/>
-          <w:numId w:val="11"/>
-        </w:numPr>
-        <w:rPr>
-          <w:ins w:id="62" w:author="Sơn Vũ Hồng" w:date="2019-04-15T22:36:00Z"/>
-          <w:sz w:val="24"/>
-          <w:szCs w:val="24"/>
-        </w:rPr>
-        <w:pPrChange w:id="63" w:author="Sơn Vũ Hồng" w:date="2019-04-15T22:34:00Z">
-          <w:pPr/>
-        </w:pPrChange>
-      </w:pPr>
-      <w:ins w:id="64" w:author="Sơn Vũ Hồng" w:date="2019-04-15T22:35:00Z">
-        <w:r>
-          <w:rPr>
-            <w:sz w:val="24"/>
-            <w:szCs w:val="24"/>
-          </w:rPr>
-          <w:t>Chi phí kiểm thử</w:t>
-        </w:r>
-        <w:r>
-          <w:rPr>
-            <w:sz w:val="24"/>
-            <w:szCs w:val="24"/>
-          </w:rPr>
-          <w:t xml:space="preserve"> (Việt Nam) : T = 0.5L = 25 triệu </w:t>
-        </w:r>
-      </w:ins>
-    </w:p>
-    <w:p>
-      <w:pPr>
-        <w:pStyle w:val="ListParagraph"/>
-        <w:numPr>
-          <w:ilvl w:val="0"/>
-          <w:numId w:val="11"/>
-        </w:numPr>
-        <w:rPr>
-          <w:ins w:id="65" w:author="Sơn Vũ Hồng" w:date="2019-04-15T22:37:00Z"/>
-          <w:sz w:val="24"/>
-          <w:szCs w:val="24"/>
-        </w:rPr>
-        <w:pPrChange w:id="66" w:author="Sơn Vũ Hồng" w:date="2019-04-15T22:34:00Z">
-          <w:pPr/>
-        </w:pPrChange>
-      </w:pPr>
-      <w:ins w:id="67" w:author="Sơn Vũ Hồng" w:date="2019-04-15T22:36:00Z">
-        <w:r>
-          <w:rPr>
-            <w:sz w:val="24"/>
-            <w:szCs w:val="24"/>
-          </w:rPr>
-          <w:t>Chi phí vận hành, quản lý, hành chính</w:t>
-        </w:r>
-        <w:r>
-          <w:rPr>
-            <w:sz w:val="24"/>
-            <w:szCs w:val="24"/>
-          </w:rPr>
-          <w:t xml:space="preserve"> = L = 50 triệu</w:t>
-        </w:r>
-      </w:ins>
-    </w:p>
-    <w:p>
-      <w:pPr>
-        <w:pStyle w:val="ListParagraph"/>
-        <w:numPr>
-          <w:ilvl w:val="0"/>
-          <w:numId w:val="11"/>
-        </w:numPr>
-        <w:rPr>
-          <w:ins w:id="68" w:author="Sơn Vũ Hồng" w:date="2019-04-15T22:36:00Z"/>
-          <w:sz w:val="24"/>
-          <w:szCs w:val="24"/>
-        </w:rPr>
-        <w:pPrChange w:id="69" w:author="Sơn Vũ Hồng" w:date="2019-04-15T22:34:00Z">
-          <w:pPr/>
-        </w:pPrChange>
-      </w:pPr>
-      <w:ins w:id="70" w:author="Sơn Vũ Hồng" w:date="2019-04-15T22:37:00Z">
-        <w:r>
-          <w:rPr>
-            <w:sz w:val="24"/>
-            <w:szCs w:val="24"/>
-          </w:rPr>
-          <w:t>Chi phí kinh doanh, quảng cáo, tiếp thị : Không cần</w:t>
-        </w:r>
-      </w:ins>
-    </w:p>
-    <w:p>
-      <w:pPr>
-        <w:pStyle w:val="ListParagraph"/>
-        <w:numPr>
-          <w:ilvl w:val="0"/>
-          <w:numId w:val="12"/>
-        </w:numPr>
-        <w:rPr>
-          <w:del w:id="71" w:author="Sơn Vũ Hồng" w:date="2019-04-15T22:34:00Z"/>
-          <w:b/>
-          <w:color w:val="951B13"/>
-          <w:sz w:val="36"/>
-          <w:szCs w:val="36"/>
-          <w:rPrChange w:id="72" w:author="Sơn Vũ Hồng" w:date="2019-04-15T22:38:00Z">
-            <w:rPr>
-              <w:del w:id="73" w:author="Sơn Vũ Hồng" w:date="2019-04-15T22:34:00Z"/>
-              <w:i/>
-              <w:sz w:val="24"/>
-              <w:szCs w:val="24"/>
-            </w:rPr>
-          </w:rPrChange>
-        </w:rPr>
-        <w:pPrChange w:id="74" w:author="Sơn Vũ Hồng" w:date="2019-04-15T22:37:00Z">
-          <w:pPr/>
-        </w:pPrChange>
-      </w:pPr>
-      <w:ins w:id="75" w:author="Sơn Vũ Hồng" w:date="2019-04-15T22:37:00Z">
-        <w:r>
-          <w:rPr>
-            <w:sz w:val="44"/>
-            <w:szCs w:val="44"/>
-            <w:rPrChange w:id="76" w:author="Sơn Vũ Hồng" w:date="2019-04-15T22:38:00Z">
-              <w:rPr>
-                <w:sz w:val="24"/>
-                <w:szCs w:val="24"/>
-              </w:rPr>
-            </w:rPrChange>
-          </w:rPr>
-          <w:t>Tổng : 125 triệu</w:t>
-        </w:r>
-      </w:ins>
-      <w:del w:id="77" w:author="Sơn Vũ Hồng" w:date="2019-04-15T22:34:00Z">
-        <w:r>
-          <w:rPr>
-            <w:b/>
-            <w:color w:val="951B13"/>
-            <w:sz w:val="36"/>
-            <w:szCs w:val="36"/>
-            <w:rPrChange w:id="78" w:author="Sơn Vũ Hồng" w:date="2019-04-15T22:38:00Z">
-              <w:rPr>
-                <w:i/>
-                <w:sz w:val="24"/>
-                <w:szCs w:val="24"/>
-              </w:rPr>
-            </w:rPrChange>
-          </w:rPr>
-          <w:delText xml:space="preserve">  +  Chi phí kiểm thử : 600 + 70 = 670 triệu VNĐ</w:delText>
-        </w:r>
-      </w:del>
-    </w:p>
-    <w:p>
-      <w:pPr>
-        <w:pStyle w:val="ListParagraph"/>
-        <w:numPr>
-          <w:ilvl w:val="0"/>
-          <w:numId w:val="12"/>
-        </w:numPr>
-        <w:rPr>
-          <w:del w:id="79" w:author="Sơn Vũ Hồng" w:date="2019-04-15T22:37:00Z"/>
-          <w:b/>
-          <w:color w:val="951B13"/>
-          <w:sz w:val="36"/>
-          <w:szCs w:val="36"/>
-          <w:rPrChange w:id="80" w:author="Sơn Vũ Hồng" w:date="2019-04-15T22:38:00Z">
-            <w:rPr>
-              <w:del w:id="81" w:author="Sơn Vũ Hồng" w:date="2019-04-15T22:37:00Z"/>
-              <w:i/>
-              <w:sz w:val="24"/>
-              <w:szCs w:val="24"/>
-            </w:rPr>
-          </w:rPrChange>
-        </w:rPr>
-        <w:pPrChange w:id="82" w:author="Sơn Vũ Hồng" w:date="2019-04-15T22:37:00Z">
-          <w:pPr/>
-        </w:pPrChange>
-      </w:pPr>
-      <w:del w:id="83" w:author="Sơn Vũ Hồng" w:date="2019-04-15T22:37:00Z">
-        <w:r>
-          <w:rPr>
-            <w:b/>
-            <w:color w:val="951B13"/>
-            <w:sz w:val="36"/>
-            <w:szCs w:val="36"/>
-            <w:rPrChange w:id="84" w:author="Sơn Vũ Hồng" w:date="2019-04-15T22:38:00Z">
-              <w:rPr>
-                <w:i/>
-                <w:sz w:val="24"/>
-                <w:szCs w:val="24"/>
-              </w:rPr>
-            </w:rPrChange>
-          </w:rPr>
-          <w:delText>Chi phí vận hành, quản lý, hành chính : 80 triệu VNĐ</w:delText>
-        </w:r>
-      </w:del>
-    </w:p>
-    <w:p>
-      <w:pPr>
-        <w:pStyle w:val="ListParagraph"/>
-        <w:numPr>
-          <w:ilvl w:val="0"/>
-          <w:numId w:val="12"/>
-        </w:numPr>
-        <w:rPr>
-          <w:b/>
-          <w:color w:val="951B13"/>
-          <w:sz w:val="36"/>
-          <w:szCs w:val="36"/>
-          <w:rPrChange w:id="85" w:author="Sơn Vũ Hồng" w:date="2019-04-15T22:38:00Z">
-            <w:rPr>
-              <w:i/>
-              <w:sz w:val="24"/>
-              <w:szCs w:val="24"/>
-            </w:rPr>
-          </w:rPrChange>
-        </w:rPr>
-        <w:pPrChange w:id="86" w:author="Sơn Vũ Hồng" w:date="2019-04-15T22:37:00Z">
-          <w:pPr/>
-        </w:pPrChange>
-      </w:pPr>
-      <w:del w:id="87" w:author="Sơn Vũ Hồng" w:date="2019-04-15T22:37:00Z">
-        <w:r>
-          <w:rPr>
-            <w:b/>
-            <w:color w:val="951B13"/>
-            <w:sz w:val="36"/>
-            <w:szCs w:val="36"/>
-            <w:rPrChange w:id="88" w:author="Sơn Vũ Hồng" w:date="2019-04-15T22:38:00Z">
-              <w:rPr>
-                <w:i/>
-                <w:sz w:val="24"/>
-                <w:szCs w:val="24"/>
-              </w:rPr>
-            </w:rPrChange>
-          </w:rPr>
-          <w:delText>Chi phí kinh doanh, quảng cáo, tiếp thị : 90 triệu VNĐ</w:delText>
-        </w:r>
-      </w:del>
-    </w:p>
-    <w:p>
-      <w:pPr>
-        <w:pStyle w:val="Heading1"/>
-        <w:numPr>
-          <w:ilvl w:val="0"/>
-          <w:numId w:val="8"/>
-        </w:numPr>
-      </w:pPr>
-      <w:bookmarkStart w:id="89" w:name="_z337ya" w:colFirst="0" w:colLast="0"/>
-      <w:bookmarkEnd w:id="89"/>
-      <w:r>
-        <w:t>Phân chia các giai đoạn chính</w:t>
-      </w:r>
-    </w:p>
-    <w:p>
-      <w:pPr>
-        <w:rPr>
-          <w:del w:id="90" w:author="Microsoft Office User" w:date="2019-04-16T09:41:00Z"/>
-          <w:sz w:val="24"/>
-          <w:szCs w:val="24"/>
-          <w:lang w:val="vi-VN"/>
-        </w:rPr>
-      </w:pPr>
-      <w:ins w:id="91" w:author="Microsoft Office User" w:date="2019-04-16T09:42:00Z">
-        <w:r>
-          <w:rPr>
-            <w:sz w:val="24"/>
-            <w:szCs w:val="24"/>
-          </w:rPr>
-          <w:t xml:space="preserve">Công việc được chi thành </w:t>
-        </w:r>
-      </w:ins>
-      <w:ins w:id="92" w:author="Microsoft Office User" w:date="2019-04-16T09:45:00Z">
-        <w:r>
-          <w:rPr>
-            <w:sz w:val="24"/>
-            <w:szCs w:val="24"/>
-            <w:lang w:val="vi-VN"/>
-          </w:rPr>
-          <w:t>4</w:t>
-        </w:r>
-      </w:ins>
-      <w:ins w:id="93" w:author="Microsoft Office User" w:date="2019-04-16T09:42:00Z">
-        <w:r>
-          <w:rPr>
-            <w:sz w:val="24"/>
-            <w:szCs w:val="24"/>
-            <w:lang w:val="vi-VN"/>
-          </w:rPr>
-          <w:t xml:space="preserve"> giai đoạn</w:t>
-        </w:r>
-      </w:ins>
-      <w:ins w:id="94" w:author="Bình Lê Thanh" w:date="2019-04-16T09:54:00Z">
-        <w:r>
-          <w:rPr>
-            <w:sz w:val="24"/>
-            <w:szCs w:val="24"/>
-            <w:lang w:val="vi-VN"/>
-          </w:rPr>
-          <w:t xml:space="preserve"> gồm 5 </w:t>
-        </w:r>
-      </w:ins>
-      <w:ins w:id="95" w:author="Bình Lê Thanh" w:date="2019-04-16T09:58:00Z">
-        <w:r>
-          <w:rPr>
-            <w:sz w:val="24"/>
-            <w:szCs w:val="24"/>
-            <w:lang w:val="vi-VN"/>
-          </w:rPr>
-          <w:t>mốc thời gian như sau</w:t>
-        </w:r>
-      </w:ins>
-      <w:bookmarkStart w:id="96" w:name="_GoBack"/>
-      <w:bookmarkEnd w:id="96"/>
-      <w:ins w:id="97" w:author="Bình Lê Thanh" w:date="2019-04-16T09:54:00Z">
+        <w:t>Sử dụng tay cầm PS2, kết nối qua Bluetooth 4.0 để điều khiển</w:t>
+      </w:r>
+      <w:ins w:id="165" w:author="Sơn Vũ Hồng" w:date="2019-05-19T10:24:00Z">
         <w:r>
           <w:rPr>
             <w:sz w:val="24"/>
@@ -5392,183 +5781,793 @@
           <w:t xml:space="preserve"> </w:t>
         </w:r>
       </w:ins>
-      <w:ins w:id="98" w:author="Microsoft Office User" w:date="2019-04-16T09:42:00Z">
+      <w:del w:id="166" w:author="Sơn Vũ Hồng" w:date="2019-05-19T10:24:00Z">
+        <w:r>
+          <w:rPr>
+            <w:sz w:val="24"/>
+            <w:szCs w:val="24"/>
+          </w:rPr>
+          <w:delText>.</w:delText>
+        </w:r>
+      </w:del>
+    </w:p>
+    <w:p>
+      <w:pPr>
+        <w:pStyle w:val="Heading2"/>
+        <w:numPr>
+          <w:ilvl w:val="1"/>
+          <w:numId w:val="8"/>
+        </w:numPr>
+      </w:pPr>
+      <w:bookmarkStart w:id="167" w:name="_lnxbz9" w:colFirst="0" w:colLast="0"/>
+      <w:bookmarkEnd w:id="167"/>
+      <w:r>
+        <w:t>Ước lượng thời gian</w:t>
+      </w:r>
+    </w:p>
+    <w:p>
+      <w:pPr>
+        <w:numPr>
+          <w:ilvl w:val="0"/>
+          <w:numId w:val="7"/>
+        </w:numPr>
+        <w:rPr>
+          <w:sz w:val="24"/>
+          <w:szCs w:val="24"/>
+          <w:rPrChange w:id="168" w:author="Sơn Vũ Hồng" w:date="2019-05-19T09:01:00Z">
+            <w:rPr>
+              <w:sz w:val="24"/>
+              <w:szCs w:val="24"/>
+            </w:rPr>
+          </w:rPrChange>
+        </w:rPr>
+      </w:pPr>
+      <w:r>
+        <w:rPr>
+          <w:sz w:val="24"/>
+          <w:szCs w:val="24"/>
+        </w:rPr>
+        <w:t xml:space="preserve">4 thành viên làm việc liên tục trong </w:t>
+      </w:r>
+      <w:r>
+        <w:rPr>
+          <w:sz w:val="24"/>
+          <w:szCs w:val="24"/>
+        </w:rPr>
+        <w:t>2 tuần</w:t>
+      </w:r>
+      <w:r>
+        <w:rPr>
+          <w:sz w:val="24"/>
+          <w:szCs w:val="24"/>
+        </w:rPr>
+        <w:t xml:space="preserve"> (</w:t>
+      </w:r>
+      <w:r>
+        <w:rPr>
+          <w:sz w:val="24"/>
+          <w:szCs w:val="24"/>
+        </w:rPr>
+        <w:t>10</w:t>
+      </w:r>
+      <w:r>
+        <w:rPr>
+          <w:sz w:val="24"/>
+          <w:szCs w:val="24"/>
+        </w:rPr>
+        <w:t xml:space="preserve"> ngày). Mỗi ngày 8 tiế</w:t>
+      </w:r>
+      <w:r>
+        <w:rPr>
+          <w:sz w:val="24"/>
+          <w:szCs w:val="24"/>
+        </w:rPr>
+        <w:t>ng. Tổng c</w:t>
+      </w:r>
+      <w:r>
+        <w:rPr>
+          <w:sz w:val="24"/>
+          <w:szCs w:val="24"/>
+          <w:rPrChange w:id="169" w:author="Sơn Vũ Hồng" w:date="2019-05-19T09:01:00Z">
+            <w:rPr>
+              <w:sz w:val="24"/>
+              <w:szCs w:val="24"/>
+            </w:rPr>
+          </w:rPrChange>
+        </w:rPr>
+        <w:t xml:space="preserve">ộng là </w:t>
+      </w:r>
+      <w:r>
+        <w:rPr>
+          <w:sz w:val="24"/>
+          <w:szCs w:val="24"/>
+          <w:rPrChange w:id="170" w:author="Sơn Vũ Hồng" w:date="2019-05-19T09:01:00Z">
+            <w:rPr>
+              <w:sz w:val="24"/>
+              <w:szCs w:val="24"/>
+            </w:rPr>
+          </w:rPrChange>
+        </w:rPr>
+        <w:t>32</w:t>
+      </w:r>
+      <w:r>
+        <w:rPr>
+          <w:sz w:val="24"/>
+          <w:szCs w:val="24"/>
+          <w:rPrChange w:id="171" w:author="Sơn Vũ Hồng" w:date="2019-05-19T09:01:00Z">
+            <w:rPr>
+              <w:sz w:val="24"/>
+              <w:szCs w:val="24"/>
+            </w:rPr>
+          </w:rPrChange>
+        </w:rPr>
+        <w:t xml:space="preserve">0 giờ làm việc liên tục của 1 người. </w:t>
+      </w:r>
+    </w:p>
+    <w:p>
+      <w:pPr>
+        <w:pStyle w:val="Heading2"/>
+        <w:numPr>
+          <w:ilvl w:val="1"/>
+          <w:numId w:val="8"/>
+        </w:numPr>
+        <w:rPr>
+          <w:ins w:id="172" w:author="Sơn Vũ Hồng" w:date="2019-05-19T09:31:00Z"/>
+        </w:rPr>
+      </w:pPr>
+      <w:bookmarkStart w:id="173" w:name="_35nkun2" w:colFirst="0" w:colLast="0"/>
+      <w:bookmarkEnd w:id="173"/>
+      <w:r>
+        <w:rPr>
+          <w:rPrChange w:id="174" w:author="Sơn Vũ Hồng" w:date="2019-05-19T09:01:00Z">
+            <w:rPr/>
+          </w:rPrChange>
+        </w:rPr>
+        <w:t>Ước lượng rủi ro</w:t>
+      </w:r>
+    </w:p>
+    <w:p>
+      <w:pPr>
+        <w:pStyle w:val="ListParagraph"/>
+        <w:numPr>
+          <w:ilvl w:val="0"/>
+          <w:numId w:val="15"/>
+        </w:numPr>
+        <w:rPr>
+          <w:ins w:id="175" w:author="Sơn Vũ Hồng" w:date="2019-05-19T09:32:00Z"/>
+          <w:sz w:val="24"/>
+          <w:szCs w:val="24"/>
+          <w:rPrChange w:id="176" w:author="Sơn Vũ Hồng" w:date="2019-05-19T11:31:00Z">
+            <w:rPr>
+              <w:ins w:id="177" w:author="Sơn Vũ Hồng" w:date="2019-05-19T09:32:00Z"/>
+              <w:lang w:val="vi-VN"/>
+            </w:rPr>
+          </w:rPrChange>
+        </w:rPr>
+        <w:pPrChange w:id="178" w:author="Sơn Vũ Hồng" w:date="2019-05-19T09:34:00Z">
+          <w:pPr>
+            <w:pStyle w:val="ListParagraph"/>
+            <w:numPr>
+              <w:numId w:val="13"/>
+            </w:numPr>
+            <w:ind w:left="1296" w:hanging="360"/>
+          </w:pPr>
+        </w:pPrChange>
+      </w:pPr>
+      <w:ins w:id="179" w:author="Sơn Vũ Hồng" w:date="2019-05-19T09:32:00Z">
+        <w:r>
+          <w:rPr>
+            <w:sz w:val="24"/>
+            <w:szCs w:val="24"/>
+            <w:rPrChange w:id="180" w:author="Sơn Vũ Hồng" w:date="2019-05-19T11:31:00Z">
+              <w:rPr/>
+            </w:rPrChange>
+          </w:rPr>
+          <w:t>Robot</w:t>
+        </w:r>
         <w:r>
           <w:rPr>
             <w:sz w:val="24"/>
             <w:szCs w:val="24"/>
             <w:lang w:val="vi-VN"/>
+            <w:rPrChange w:id="181" w:author="Sơn Vũ Hồng" w:date="2019-05-19T11:31:00Z">
+              <w:rPr>
+                <w:lang w:val="vi-VN"/>
+              </w:rPr>
+            </w:rPrChange>
           </w:rPr>
-          <w:t>:</w:t>
+          <w:t xml:space="preserve"> hoạt động chưa ổn định trong môi trường sản xuất liên tục của doanh nghiệp</w:t>
         </w:r>
       </w:ins>
-      <w:del w:id="99" w:author="Microsoft Office User" w:date="2019-04-16T09:41:00Z">
+    </w:p>
+    <w:p>
+      <w:pPr>
+        <w:pStyle w:val="ListParagraph"/>
+        <w:numPr>
+          <w:ilvl w:val="0"/>
+          <w:numId w:val="15"/>
+        </w:numPr>
+        <w:rPr>
+          <w:sz w:val="24"/>
+          <w:szCs w:val="24"/>
+          <w:rPrChange w:id="182" w:author="Sơn Vũ Hồng" w:date="2019-05-19T11:31:00Z">
+            <w:rPr/>
+          </w:rPrChange>
+        </w:rPr>
+        <w:pPrChange w:id="183" w:author="Sơn Vũ Hồng" w:date="2019-05-19T09:33:00Z">
+          <w:pPr>
+            <w:pStyle w:val="Heading2"/>
+            <w:numPr>
+              <w:ilvl w:val="1"/>
+              <w:numId w:val="8"/>
+            </w:numPr>
+          </w:pPr>
+        </w:pPrChange>
+      </w:pPr>
+      <w:ins w:id="184" w:author="Sơn Vũ Hồng" w:date="2019-05-19T09:32:00Z">
         <w:r>
           <w:rPr>
             <w:sz w:val="24"/>
             <w:szCs w:val="24"/>
-            <w:rPrChange w:id="100" w:author="Sơn Vũ Hồng" w:date="2019-04-15T22:38:00Z">
-              <w:rPr>
-                <w:i/>
-                <w:sz w:val="24"/>
-                <w:szCs w:val="24"/>
-              </w:rPr>
+            <w:rPrChange w:id="185" w:author="Sơn Vũ Hồng" w:date="2019-05-19T11:31:00Z">
+              <w:rPr/>
             </w:rPrChange>
           </w:rPr>
-          <w:delText>Phân chia để sao cho:</w:delText>
+          <w:t>Robot</w:t>
         </w:r>
-      </w:del>
-    </w:p>
-    <w:p>
-      <w:pPr>
-        <w:rPr>
-          <w:ins w:id="101" w:author="Bình Lê Thanh" w:date="2019-04-16T09:52:00Z"/>
-          <w:sz w:val="24"/>
-          <w:szCs w:val="24"/>
-          <w:lang w:val="vi-VN"/>
-        </w:rPr>
-      </w:pPr>
-    </w:p>
-    <w:p>
-      <w:pPr>
-        <w:rPr>
-          <w:del w:id="102" w:author="Microsoft Office User" w:date="2019-04-16T09:41:00Z"/>
-          <w:sz w:val="24"/>
-          <w:szCs w:val="24"/>
-          <w:lang w:val="vi-VN"/>
-        </w:rPr>
-      </w:pPr>
-      <w:del w:id="103" w:author="Microsoft Office User" w:date="2019-04-16T09:41:00Z">
         <w:r>
           <w:rPr>
-            <w:rFonts w:eastAsia="Tahoma"/>
-            <w:color w:val="000000"/>
             <w:sz w:val="24"/>
             <w:szCs w:val="24"/>
-            <w:rPrChange w:id="104" w:author="Sơn Vũ Hồng" w:date="2019-04-15T22:38:00Z">
-              <w:rPr>
-                <w:rFonts w:eastAsia="Tahoma"/>
-                <w:i/>
-                <w:color w:val="000000"/>
-                <w:sz w:val="24"/>
-                <w:szCs w:val="24"/>
+            <w:lang w:val="vi-VN"/>
+            <w:rPrChange w:id="186" w:author="Sơn Vũ Hồng" w:date="2019-05-19T11:31:00Z">
+              <w:rPr>
+                <w:lang w:val="vi-VN"/>
               </w:rPr>
             </w:rPrChange>
           </w:rPr>
-          <w:delText xml:space="preserve"> phù hợp về tiến độ hoàn thành tính năng</w:delText>
+          <w:t xml:space="preserve"> hoạt động chưa tương </w:t>
         </w:r>
-      </w:del>
-    </w:p>
-    <w:p>
-      <w:pPr>
-        <w:rPr>
-          <w:ins w:id="105" w:author="Microsoft Office User" w:date="2019-04-16T09:46:00Z"/>
-          <w:rFonts w:hint="eastAsia"/>
-          <w:color w:val="000000"/>
-          <w:sz w:val="24"/>
-          <w:szCs w:val="24"/>
-          <w:rPrChange w:id="106" w:author="Sơn Vũ Hồng" w:date="2019-04-15T22:38:00Z">
-            <w:rPr>
-              <w:ins w:id="107" w:author="Microsoft Office User" w:date="2019-04-16T09:46:00Z"/>
-              <w:i/>
-              <w:color w:val="000000"/>
-              <w:sz w:val="24"/>
-              <w:szCs w:val="24"/>
-            </w:rPr>
-          </w:rPrChange>
-        </w:rPr>
-        <w:pPrChange w:id="108" w:author="Microsoft Office User" w:date="2019-04-16T09:41:00Z">
-          <w:pPr>
-            <w:numPr>
-              <w:numId w:val="4"/>
-            </w:numPr>
-            <w:pBdr>
-              <w:top w:val="nil"/>
-              <w:left w:val="nil"/>
-              <w:bottom w:val="nil"/>
-              <w:right w:val="nil"/>
-              <w:between w:val="nil"/>
-            </w:pBdr>
-            <w:ind w:left="720" w:hanging="360"/>
-          </w:pPr>
-        </w:pPrChange>
-      </w:pPr>
-      <w:ins w:id="109" w:author="Bình Lê Thanh" w:date="2019-04-16T09:46:00Z">
+      </w:ins>
+      <w:ins w:id="187" w:author="Sơn Vũ Hồng" w:date="2019-05-19T09:33:00Z">
         <w:r>
           <w:rPr>
-            <w:rFonts w:hint="eastAsia"/>
-            <w:noProof/>
-            <w:color w:val="000000"/>
             <w:sz w:val="24"/>
             <w:szCs w:val="24"/>
+            <w:lang w:val="vi-VN"/>
+            <w:rPrChange w:id="188" w:author="Sơn Vũ Hồng" w:date="2019-05-19T11:31:00Z">
+              <w:rPr>
+                <w:lang w:val="vi-VN"/>
+              </w:rPr>
+            </w:rPrChange>
           </w:rPr>
-          <w:drawing>
-            <wp:inline distT="0" distB="0" distL="0" distR="0">
-              <wp:extent cx="5486400" cy="771236"/>
-              <wp:effectExtent l="12700" t="0" r="25400" b="0"/>
-              <wp:docPr id="5" name="Diagram 5"/>
-              <wp:cNvGraphicFramePr/>
-              <a:graphic xmlns:a="http://schemas.openxmlformats.org/drawingml/2006/main">
-                <a:graphicData uri="http://schemas.openxmlformats.org/drawingml/2006/diagram">
-                  <dgm:relIds xmlns:dgm="http://schemas.openxmlformats.org/drawingml/2006/diagram" xmlns:r="http://schemas.openxmlformats.org/officeDocument/2006/relationships" r:dm="rId19" r:lo="rId20" r:qs="rId21" r:cs="rId22"/>
-                </a:graphicData>
-              </a:graphic>
-            </wp:inline>
-          </w:drawing>
+          <w:t>thích tuyệt đối với các dây chuyền sản xuất hiện tại của doanh nghiệp</w:t>
         </w:r>
       </w:ins>
     </w:p>
     <w:p>
       <w:pPr>
-        <w:rPr>
-          <w:color w:val="000000"/>
-          <w:sz w:val="24"/>
-          <w:szCs w:val="24"/>
-          <w:rPrChange w:id="110" w:author="Sơn Vũ Hồng" w:date="2019-04-15T22:38:00Z">
-            <w:rPr>
-              <w:i/>
-              <w:color w:val="000000"/>
-              <w:sz w:val="24"/>
-              <w:szCs w:val="24"/>
-            </w:rPr>
-          </w:rPrChange>
-        </w:rPr>
-        <w:pPrChange w:id="111" w:author="Microsoft Office User" w:date="2019-04-16T09:41:00Z">
+        <w:pStyle w:val="Heading2"/>
+        <w:numPr>
+          <w:ilvl w:val="1"/>
+          <w:numId w:val="8"/>
+        </w:numPr>
+        <w:rPr>
+          <w:ins w:id="189" w:author="Sơn Vũ Hồng" w:date="2019-05-19T09:33:00Z"/>
+        </w:rPr>
+      </w:pPr>
+      <w:bookmarkStart w:id="190" w:name="_1ksv4uv" w:colFirst="0" w:colLast="0"/>
+      <w:bookmarkEnd w:id="190"/>
+      <w:r>
+        <w:t>Xác định các hạng mục kiểm thử</w:t>
+      </w:r>
+    </w:p>
+    <w:p>
+      <w:pPr>
+        <w:pStyle w:val="ListParagraph"/>
+        <w:numPr>
+          <w:ilvl w:val="0"/>
+          <w:numId w:val="14"/>
+        </w:numPr>
+        <w:rPr>
+          <w:ins w:id="191" w:author="Sơn Vũ Hồng" w:date="2019-05-19T09:35:00Z"/>
+          <w:sz w:val="24"/>
+          <w:szCs w:val="24"/>
+          <w:rPrChange w:id="192" w:author="Sơn Vũ Hồng" w:date="2019-05-19T11:31:00Z">
+            <w:rPr>
+              <w:ins w:id="193" w:author="Sơn Vũ Hồng" w:date="2019-05-19T09:35:00Z"/>
+              <w:lang w:val="vi-VN"/>
+            </w:rPr>
+          </w:rPrChange>
+        </w:rPr>
+      </w:pPr>
+      <w:ins w:id="194" w:author="Sơn Vũ Hồng" w:date="2019-05-19T09:35:00Z">
+        <w:r>
+          <w:rPr>
+            <w:sz w:val="24"/>
+            <w:szCs w:val="24"/>
+            <w:rPrChange w:id="195" w:author="Sơn Vũ Hồng" w:date="2019-05-19T11:31:00Z">
+              <w:rPr/>
+            </w:rPrChange>
+          </w:rPr>
+          <w:t>Các</w:t>
+        </w:r>
+        <w:r>
+          <w:rPr>
+            <w:sz w:val="24"/>
+            <w:szCs w:val="24"/>
+            <w:lang w:val="vi-VN"/>
+            <w:rPrChange w:id="196" w:author="Sơn Vũ Hồng" w:date="2019-05-19T11:31:00Z">
+              <w:rPr>
+                <w:lang w:val="vi-VN"/>
+              </w:rPr>
+            </w:rPrChange>
+          </w:rPr>
+          <w:t xml:space="preserve"> hạng mục kiểm thử : </w:t>
+        </w:r>
+      </w:ins>
+    </w:p>
+    <w:p>
+      <w:pPr>
+        <w:pStyle w:val="ListParagraph"/>
+        <w:numPr>
+          <w:ilvl w:val="1"/>
+          <w:numId w:val="14"/>
+        </w:numPr>
+        <w:rPr>
+          <w:ins w:id="197" w:author="Sơn Vũ Hồng" w:date="2019-05-19T09:35:00Z"/>
+          <w:sz w:val="24"/>
+          <w:szCs w:val="24"/>
+          <w:rPrChange w:id="198" w:author="Sơn Vũ Hồng" w:date="2019-05-19T11:31:00Z">
+            <w:rPr>
+              <w:ins w:id="199" w:author="Sơn Vũ Hồng" w:date="2019-05-19T09:35:00Z"/>
+              <w:lang w:val="vi-VN"/>
+            </w:rPr>
+          </w:rPrChange>
+        </w:rPr>
+      </w:pPr>
+      <w:ins w:id="200" w:author="Sơn Vũ Hồng" w:date="2019-05-19T09:35:00Z">
+        <w:r>
+          <w:rPr>
+            <w:sz w:val="24"/>
+            <w:szCs w:val="24"/>
+            <w:rPrChange w:id="201" w:author="Sơn Vũ Hồng" w:date="2019-05-19T11:31:00Z">
+              <w:rPr/>
+            </w:rPrChange>
+          </w:rPr>
+          <w:t>Kiểm</w:t>
+        </w:r>
+        <w:r>
+          <w:rPr>
+            <w:sz w:val="24"/>
+            <w:szCs w:val="24"/>
+            <w:lang w:val="vi-VN"/>
+            <w:rPrChange w:id="202" w:author="Sơn Vũ Hồng" w:date="2019-05-19T11:31:00Z">
+              <w:rPr>
+                <w:lang w:val="vi-VN"/>
+              </w:rPr>
+            </w:rPrChange>
+          </w:rPr>
+          <w:t xml:space="preserve"> thử các chức năng chính của robot : di chuyển lên xuống, trái phải, gắp, bỏ vật</w:t>
+        </w:r>
+      </w:ins>
+    </w:p>
+    <w:p>
+      <w:pPr>
+        <w:pStyle w:val="ListParagraph"/>
+        <w:numPr>
+          <w:ilvl w:val="1"/>
+          <w:numId w:val="14"/>
+        </w:numPr>
+        <w:rPr>
+          <w:ins w:id="203" w:author="Sơn Vũ Hồng" w:date="2019-05-19T09:37:00Z"/>
+          <w:sz w:val="24"/>
+          <w:szCs w:val="24"/>
+          <w:rPrChange w:id="204" w:author="Sơn Vũ Hồng" w:date="2019-05-19T11:31:00Z">
+            <w:rPr>
+              <w:ins w:id="205" w:author="Sơn Vũ Hồng" w:date="2019-05-19T09:37:00Z"/>
+              <w:lang w:val="vi-VN"/>
+            </w:rPr>
+          </w:rPrChange>
+        </w:rPr>
+      </w:pPr>
+      <w:ins w:id="206" w:author="Sơn Vũ Hồng" w:date="2019-05-19T09:35:00Z">
+        <w:r>
+          <w:rPr>
+            <w:sz w:val="24"/>
+            <w:szCs w:val="24"/>
+            <w:rPrChange w:id="207" w:author="Sơn Vũ Hồng" w:date="2019-05-19T11:31:00Z">
+              <w:rPr/>
+            </w:rPrChange>
+          </w:rPr>
+          <w:t>Kiểm</w:t>
+        </w:r>
+        <w:r>
+          <w:rPr>
+            <w:sz w:val="24"/>
+            <w:szCs w:val="24"/>
+            <w:lang w:val="vi-VN"/>
+            <w:rPrChange w:id="208" w:author="Sơn Vũ Hồng" w:date="2019-05-19T11:31:00Z">
+              <w:rPr>
+                <w:lang w:val="vi-VN"/>
+              </w:rPr>
+            </w:rPrChange>
+          </w:rPr>
+          <w:t xml:space="preserve"> thử các chức năng nâng </w:t>
+        </w:r>
+      </w:ins>
+      <w:ins w:id="209" w:author="Sơn Vũ Hồng" w:date="2019-05-19T09:36:00Z">
+        <w:r>
+          <w:rPr>
+            <w:sz w:val="24"/>
+            <w:szCs w:val="24"/>
+            <w:lang w:val="vi-VN"/>
+            <w:rPrChange w:id="210" w:author="Sơn Vũ Hồng" w:date="2019-05-19T11:31:00Z">
+              <w:rPr>
+                <w:lang w:val="vi-VN"/>
+              </w:rPr>
+            </w:rPrChange>
+          </w:rPr>
+          <w:t xml:space="preserve">cao : </w:t>
+        </w:r>
+      </w:ins>
+      <w:ins w:id="211" w:author="Sơn Vũ Hồng" w:date="2019-05-19T09:37:00Z">
+        <w:r>
+          <w:rPr>
+            <w:sz w:val="24"/>
+            <w:szCs w:val="24"/>
+            <w:lang w:val="vi-VN"/>
+            <w:rPrChange w:id="212" w:author="Sơn Vũ Hồng" w:date="2019-05-19T11:31:00Z">
+              <w:rPr>
+                <w:lang w:val="vi-VN"/>
+              </w:rPr>
+            </w:rPrChange>
+          </w:rPr>
+          <w:t>Lặp lại thao tác, lưu log</w:t>
+        </w:r>
+      </w:ins>
+    </w:p>
+    <w:p>
+      <w:pPr>
+        <w:pStyle w:val="ListParagraph"/>
+        <w:numPr>
+          <w:ilvl w:val="1"/>
+          <w:numId w:val="14"/>
+        </w:numPr>
+        <w:rPr>
+          <w:ins w:id="213" w:author="Sơn Vũ Hồng" w:date="2019-05-19T11:27:00Z"/>
+          <w:sz w:val="24"/>
+          <w:szCs w:val="24"/>
+          <w:rPrChange w:id="214" w:author="Sơn Vũ Hồng" w:date="2019-05-19T11:31:00Z">
+            <w:rPr>
+              <w:ins w:id="215" w:author="Sơn Vũ Hồng" w:date="2019-05-19T11:27:00Z"/>
+              <w:lang w:val="vi-VN"/>
+            </w:rPr>
+          </w:rPrChange>
+        </w:rPr>
+      </w:pPr>
+      <w:ins w:id="216" w:author="Sơn Vũ Hồng" w:date="2019-05-19T11:26:00Z">
+        <w:r>
+          <w:rPr>
+            <w:sz w:val="24"/>
+            <w:szCs w:val="24"/>
+            <w:rPrChange w:id="217" w:author="Sơn Vũ Hồng" w:date="2019-05-19T11:31:00Z">
+              <w:rPr/>
+            </w:rPrChange>
+          </w:rPr>
+          <w:t>Kiểm</w:t>
+        </w:r>
+        <w:r>
+          <w:rPr>
+            <w:sz w:val="24"/>
+            <w:szCs w:val="24"/>
+            <w:lang w:val="vi-VN"/>
+            <w:rPrChange w:id="218" w:author="Sơn Vũ Hồng" w:date="2019-05-19T11:31:00Z">
+              <w:rPr>
+                <w:lang w:val="vi-VN"/>
+              </w:rPr>
+            </w:rPrChange>
+          </w:rPr>
+          <w:t xml:space="preserve"> thử khả năng điều khiển </w:t>
+        </w:r>
+      </w:ins>
+      <w:ins w:id="219" w:author="Sơn Vũ Hồng" w:date="2019-05-19T11:27:00Z">
+        <w:r>
+          <w:rPr>
+            <w:sz w:val="24"/>
+            <w:szCs w:val="24"/>
+            <w:lang w:val="vi-VN"/>
+            <w:rPrChange w:id="220" w:author="Sơn Vũ Hồng" w:date="2019-05-19T11:31:00Z">
+              <w:rPr>
+                <w:lang w:val="vi-VN"/>
+              </w:rPr>
+            </w:rPrChange>
+          </w:rPr>
+          <w:t>từ xa : qua ps2, qua smartphone</w:t>
+        </w:r>
+      </w:ins>
+    </w:p>
+    <w:p>
+      <w:pPr>
+        <w:pStyle w:val="ListParagraph"/>
+        <w:numPr>
+          <w:ilvl w:val="1"/>
+          <w:numId w:val="14"/>
+        </w:numPr>
+        <w:rPr>
+          <w:sz w:val="24"/>
+          <w:szCs w:val="24"/>
+          <w:rPrChange w:id="221" w:author="Sơn Vũ Hồng" w:date="2019-05-19T11:31:00Z">
+            <w:rPr/>
+          </w:rPrChange>
+        </w:rPr>
+        <w:pPrChange w:id="222" w:author="Sơn Vũ Hồng" w:date="2019-05-19T09:35:00Z">
           <w:pPr>
+            <w:pStyle w:val="Heading2"/>
             <w:numPr>
-              <w:numId w:val="4"/>
+              <w:ilvl w:val="1"/>
+              <w:numId w:val="8"/>
             </w:numPr>
-            <w:pBdr>
-              <w:top w:val="nil"/>
-              <w:left w:val="nil"/>
-              <w:bottom w:val="nil"/>
-              <w:right w:val="nil"/>
-              <w:between w:val="nil"/>
-            </w:pBdr>
-            <w:ind w:left="720" w:hanging="360"/>
           </w:pPr>
         </w:pPrChange>
       </w:pPr>
-      <w:del w:id="112" w:author="Microsoft Office User" w:date="2019-04-16T09:41:00Z">
+      <w:ins w:id="223" w:author="Sơn Vũ Hồng" w:date="2019-05-19T11:27:00Z">
         <w:r>
           <w:rPr>
-            <w:rFonts w:eastAsia="Tahoma"/>
-            <w:color w:val="000000"/>
             <w:sz w:val="24"/>
             <w:szCs w:val="24"/>
-            <w:rPrChange w:id="113" w:author="Sơn Vũ Hồng" w:date="2019-04-15T22:38:00Z">
-              <w:rPr>
-                <w:rFonts w:eastAsia="Tahoma"/>
-                <w:i/>
-                <w:color w:val="000000"/>
-                <w:sz w:val="24"/>
-                <w:szCs w:val="24"/>
-              </w:rPr>
+            <w:rPrChange w:id="224" w:author="Sơn Vũ Hồng" w:date="2019-05-19T11:31:00Z">
+              <w:rPr/>
             </w:rPrChange>
           </w:rPr>
-          <w:delText>phù hợp với thời điểm nghiệm thu và thanh toán theo giai đoạn (tháng, quý..)</w:delText>
+          <w:t>Kiểm</w:t>
         </w:r>
-      </w:del>
+        <w:r>
+          <w:rPr>
+            <w:sz w:val="24"/>
+            <w:szCs w:val="24"/>
+            <w:lang w:val="vi-VN"/>
+            <w:rPrChange w:id="225" w:author="Sơn Vũ Hồng" w:date="2019-05-19T11:31:00Z">
+              <w:rPr>
+                <w:lang w:val="vi-VN"/>
+              </w:rPr>
+            </w:rPrChange>
+          </w:rPr>
+          <w:t xml:space="preserve"> thử khả năng hoạt động trong môi trường thực tế.</w:t>
+        </w:r>
+      </w:ins>
+    </w:p>
+    <w:p>
+      <w:pPr>
+        <w:pStyle w:val="Heading2"/>
+        <w:numPr>
+          <w:ilvl w:val="1"/>
+          <w:numId w:val="8"/>
+        </w:numPr>
+        <w:rPr>
+          <w:ins w:id="226" w:author="Sơn Vũ Hồng" w:date="2019-05-19T11:28:00Z"/>
+        </w:rPr>
+      </w:pPr>
+      <w:bookmarkStart w:id="227" w:name="_44sinio" w:colFirst="0" w:colLast="0"/>
+      <w:bookmarkEnd w:id="227"/>
+      <w:r>
+        <w:t>Ước lượng cách thức triển khai/cài đặt</w:t>
+      </w:r>
+    </w:p>
+    <w:p>
+      <w:pPr>
+        <w:pStyle w:val="ListParagraph"/>
+        <w:numPr>
+          <w:ilvl w:val="0"/>
+          <w:numId w:val="14"/>
+        </w:numPr>
+        <w:rPr>
+          <w:ins w:id="228" w:author="Sơn Vũ Hồng" w:date="2019-05-19T11:29:00Z"/>
+          <w:sz w:val="24"/>
+          <w:szCs w:val="24"/>
+          <w:rPrChange w:id="229" w:author="Sơn Vũ Hồng" w:date="2019-05-19T11:31:00Z">
+            <w:rPr>
+              <w:ins w:id="230" w:author="Sơn Vũ Hồng" w:date="2019-05-19T11:29:00Z"/>
+              <w:lang w:val="vi-VN"/>
+            </w:rPr>
+          </w:rPrChange>
+        </w:rPr>
+      </w:pPr>
+      <w:ins w:id="231" w:author="Sơn Vũ Hồng" w:date="2019-05-19T11:28:00Z">
+        <w:r>
+          <w:rPr>
+            <w:sz w:val="24"/>
+            <w:szCs w:val="24"/>
+            <w:rPrChange w:id="232" w:author="Sơn Vũ Hồng" w:date="2019-05-19T11:31:00Z">
+              <w:rPr/>
+            </w:rPrChange>
+          </w:rPr>
+          <w:t>Mã</w:t>
+        </w:r>
+        <w:r>
+          <w:rPr>
+            <w:sz w:val="24"/>
+            <w:szCs w:val="24"/>
+            <w:lang w:val="vi-VN"/>
+            <w:rPrChange w:id="233" w:author="Sơn Vũ Hồng" w:date="2019-05-19T11:31:00Z">
+              <w:rPr>
+                <w:lang w:val="vi-VN"/>
+              </w:rPr>
+            </w:rPrChange>
+          </w:rPr>
+          <w:t xml:space="preserve"> nguồn cài đặt trên </w:t>
+        </w:r>
+      </w:ins>
+      <w:ins w:id="234" w:author="Sơn Vũ Hồng" w:date="2019-05-19T11:29:00Z">
+        <w:r>
+          <w:rPr>
+            <w:sz w:val="24"/>
+            <w:szCs w:val="24"/>
+            <w:lang w:val="vi-VN"/>
+            <w:rPrChange w:id="235" w:author="Sơn Vũ Hồng" w:date="2019-05-19T11:31:00Z">
+              <w:rPr>
+                <w:lang w:val="vi-VN"/>
+              </w:rPr>
+            </w:rPrChange>
+          </w:rPr>
+          <w:t>adruino</w:t>
+        </w:r>
+      </w:ins>
+    </w:p>
+    <w:p>
+      <w:pPr>
+        <w:pStyle w:val="ListParagraph"/>
+        <w:numPr>
+          <w:ilvl w:val="0"/>
+          <w:numId w:val="14"/>
+        </w:numPr>
+        <w:rPr>
+          <w:ins w:id="236" w:author="Sơn Vũ Hồng" w:date="2019-05-19T11:29:00Z"/>
+          <w:sz w:val="24"/>
+          <w:szCs w:val="24"/>
+          <w:rPrChange w:id="237" w:author="Sơn Vũ Hồng" w:date="2019-05-19T11:31:00Z">
+            <w:rPr>
+              <w:ins w:id="238" w:author="Sơn Vũ Hồng" w:date="2019-05-19T11:29:00Z"/>
+              <w:lang w:val="vi-VN"/>
+            </w:rPr>
+          </w:rPrChange>
+        </w:rPr>
+      </w:pPr>
+      <w:ins w:id="239" w:author="Sơn Vũ Hồng" w:date="2019-05-19T11:29:00Z">
+        <w:r>
+          <w:rPr>
+            <w:sz w:val="24"/>
+            <w:szCs w:val="24"/>
+            <w:rPrChange w:id="240" w:author="Sơn Vũ Hồng" w:date="2019-05-19T11:31:00Z">
+              <w:rPr/>
+            </w:rPrChange>
+          </w:rPr>
+          <w:t>Kết</w:t>
+        </w:r>
+        <w:r>
+          <w:rPr>
+            <w:sz w:val="24"/>
+            <w:szCs w:val="24"/>
+            <w:lang w:val="vi-VN"/>
+            <w:rPrChange w:id="241" w:author="Sơn Vũ Hồng" w:date="2019-05-19T11:31:00Z">
+              <w:rPr>
+                <w:lang w:val="vi-VN"/>
+              </w:rPr>
+            </w:rPrChange>
+          </w:rPr>
+          <w:t xml:space="preserve"> nối với ps2 qua bluethooth </w:t>
+        </w:r>
+      </w:ins>
+    </w:p>
+    <w:p>
+      <w:pPr>
+        <w:pStyle w:val="ListParagraph"/>
+        <w:numPr>
+          <w:ilvl w:val="0"/>
+          <w:numId w:val="14"/>
+        </w:numPr>
+        <w:rPr>
+          <w:ins w:id="242" w:author="Sơn Vũ Hồng" w:date="2019-05-19T11:30:00Z"/>
+          <w:sz w:val="24"/>
+          <w:szCs w:val="24"/>
+          <w:rPrChange w:id="243" w:author="Sơn Vũ Hồng" w:date="2019-05-19T11:31:00Z">
+            <w:rPr>
+              <w:ins w:id="244" w:author="Sơn Vũ Hồng" w:date="2019-05-19T11:30:00Z"/>
+              <w:lang w:val="vi-VN"/>
+            </w:rPr>
+          </w:rPrChange>
+        </w:rPr>
+      </w:pPr>
+      <w:ins w:id="245" w:author="Sơn Vũ Hồng" w:date="2019-05-19T11:29:00Z">
+        <w:r>
+          <w:rPr>
+            <w:sz w:val="24"/>
+            <w:szCs w:val="24"/>
+            <w:rPrChange w:id="246" w:author="Sơn Vũ Hồng" w:date="2019-05-19T11:31:00Z">
+              <w:rPr/>
+            </w:rPrChange>
+          </w:rPr>
+          <w:t>Đặt</w:t>
+        </w:r>
+        <w:r>
+          <w:rPr>
+            <w:sz w:val="24"/>
+            <w:szCs w:val="24"/>
+            <w:lang w:val="vi-VN"/>
+            <w:rPrChange w:id="247" w:author="Sơn Vũ Hồng" w:date="2019-05-19T11:31:00Z">
+              <w:rPr>
+                <w:lang w:val="vi-VN"/>
+              </w:rPr>
+            </w:rPrChange>
+          </w:rPr>
+          <w:t xml:space="preserve"> robot </w:t>
+        </w:r>
+      </w:ins>
+      <w:ins w:id="248" w:author="Sơn Vũ Hồng" w:date="2019-05-19T11:30:00Z">
+        <w:r>
+          <w:rPr>
+            <w:sz w:val="24"/>
+            <w:szCs w:val="24"/>
+            <w:lang w:val="vi-VN"/>
+            <w:rPrChange w:id="249" w:author="Sơn Vũ Hồng" w:date="2019-05-19T11:31:00Z">
+              <w:rPr>
+                <w:lang w:val="vi-VN"/>
+              </w:rPr>
+            </w:rPrChange>
+          </w:rPr>
+          <w:t>vào trí đã xác định trước.</w:t>
+        </w:r>
+      </w:ins>
+    </w:p>
+    <w:p>
+      <w:pPr>
+        <w:pStyle w:val="ListParagraph"/>
+        <w:numPr>
+          <w:ilvl w:val="0"/>
+          <w:numId w:val="14"/>
+        </w:numPr>
+        <w:rPr>
+          <w:sz w:val="24"/>
+          <w:szCs w:val="24"/>
+          <w:rPrChange w:id="250" w:author="Sơn Vũ Hồng" w:date="2019-05-19T11:31:00Z">
+            <w:rPr/>
+          </w:rPrChange>
+        </w:rPr>
+        <w:pPrChange w:id="251" w:author="Sơn Vũ Hồng" w:date="2019-05-19T11:28:00Z">
+          <w:pPr>
+            <w:pStyle w:val="Heading2"/>
+            <w:numPr>
+              <w:ilvl w:val="1"/>
+              <w:numId w:val="8"/>
+            </w:numPr>
+          </w:pPr>
+        </w:pPrChange>
+      </w:pPr>
+      <w:ins w:id="252" w:author="Sơn Vũ Hồng" w:date="2019-05-19T11:30:00Z">
+        <w:r>
+          <w:rPr>
+            <w:sz w:val="24"/>
+            <w:szCs w:val="24"/>
+            <w:rPrChange w:id="253" w:author="Sơn Vũ Hồng" w:date="2019-05-19T11:31:00Z">
+              <w:rPr/>
+            </w:rPrChange>
+          </w:rPr>
+          <w:t>Tiến</w:t>
+        </w:r>
+        <w:r>
+          <w:rPr>
+            <w:sz w:val="24"/>
+            <w:szCs w:val="24"/>
+            <w:lang w:val="vi-VN"/>
+            <w:rPrChange w:id="254" w:author="Sơn Vũ Hồng" w:date="2019-05-19T11:31:00Z">
+              <w:rPr>
+                <w:lang w:val="vi-VN"/>
+              </w:rPr>
+            </w:rPrChange>
+          </w:rPr>
+          <w:t xml:space="preserve"> hành di chuyển hàng hoá bằng các thao tác thông qua ps2 </w:t>
+        </w:r>
+      </w:ins>
     </w:p>
     <w:p>
       <w:pPr>
@@ -5578,11 +6577,438 @@
           <w:numId w:val="8"/>
         </w:numPr>
       </w:pPr>
-      <w:bookmarkStart w:id="114" w:name="_3j2qqm3" w:colFirst="0" w:colLast="0"/>
-      <w:bookmarkEnd w:id="114"/>
-      <w:r>
+      <w:bookmarkStart w:id="255" w:name="_2jxsxqh" w:colFirst="0" w:colLast="0"/>
+      <w:bookmarkEnd w:id="255"/>
+      <w:r>
+        <w:t>Ư</w:t>
+      </w:r>
+      <w:r>
+        <w:t>ớc lượng giá thành</w:t>
+      </w:r>
+    </w:p>
+    <w:p>
+      <w:pPr>
+        <w:pStyle w:val="ListParagraph"/>
+        <w:numPr>
+          <w:ilvl w:val="0"/>
+          <w:numId w:val="11"/>
+        </w:numPr>
+        <w:rPr>
+          <w:sz w:val="24"/>
+          <w:szCs w:val="24"/>
+        </w:rPr>
+      </w:pPr>
+      <w:r>
+        <w:rPr>
+          <w:sz w:val="24"/>
+          <w:szCs w:val="24"/>
+        </w:rPr>
+        <w:t>Chi phí phát triển</w:t>
+      </w:r>
+      <w:r>
+        <w:rPr>
+          <w:sz w:val="24"/>
+          <w:szCs w:val="24"/>
+        </w:rPr>
+        <w:t xml:space="preserve"> :</w:t>
+      </w:r>
+    </w:p>
+    <w:p>
+      <w:pPr>
+        <w:pStyle w:val="ListParagraph"/>
+        <w:numPr>
+          <w:ilvl w:val="1"/>
+          <w:numId w:val="11"/>
+        </w:numPr>
+        <w:rPr>
+          <w:sz w:val="24"/>
+          <w:szCs w:val="24"/>
+        </w:rPr>
+      </w:pPr>
+      <w:r>
+        <w:rPr>
+          <w:sz w:val="24"/>
+          <w:szCs w:val="24"/>
+        </w:rPr>
+        <w:t>Lương tháng : 20 triệu/1người</w:t>
+      </w:r>
+    </w:p>
+    <w:p>
+      <w:pPr>
+        <w:pStyle w:val="ListParagraph"/>
+        <w:numPr>
+          <w:ilvl w:val="1"/>
+          <w:numId w:val="11"/>
+        </w:numPr>
+        <w:rPr>
+          <w:sz w:val="24"/>
+          <w:szCs w:val="24"/>
+          <w:rPrChange w:id="256" w:author="Sơn Vũ Hồng" w:date="2019-05-19T09:01:00Z">
+            <w:rPr>
+              <w:sz w:val="24"/>
+              <w:szCs w:val="24"/>
+            </w:rPr>
+          </w:rPrChange>
+        </w:rPr>
+      </w:pPr>
+      <w:r>
+        <w:rPr>
+          <w:sz w:val="24"/>
+          <w:szCs w:val="24"/>
+        </w:rPr>
+        <w:t>Văn phòng, điện, nước : 5</w:t>
+      </w:r>
+      <w:r>
+        <w:rPr>
+          <w:sz w:val="24"/>
+          <w:szCs w:val="24"/>
+        </w:rPr>
+        <w:t xml:space="preserve"> triệu/1 ngư</w:t>
+      </w:r>
+      <w:r>
+        <w:rPr>
+          <w:sz w:val="24"/>
+          <w:szCs w:val="24"/>
+          <w:rPrChange w:id="257" w:author="Sơn Vũ Hồng" w:date="2019-05-19T09:01:00Z">
+            <w:rPr>
+              <w:sz w:val="24"/>
+              <w:szCs w:val="24"/>
+            </w:rPr>
+          </w:rPrChange>
+        </w:rPr>
+        <w:t>ời/1 tháng</w:t>
+      </w:r>
+    </w:p>
+    <w:p>
+      <w:pPr>
+        <w:ind w:left="1080"/>
+        <w:rPr>
+          <w:sz w:val="24"/>
+          <w:szCs w:val="24"/>
+          <w:rPrChange w:id="258" w:author="Sơn Vũ Hồng" w:date="2019-05-19T09:01:00Z">
+            <w:rPr>
+              <w:sz w:val="24"/>
+              <w:szCs w:val="24"/>
+            </w:rPr>
+          </w:rPrChange>
+        </w:rPr>
+      </w:pPr>
+      <w:r>
+        <w:rPr>
+          <w:sz w:val="24"/>
+          <w:szCs w:val="24"/>
+          <w:rPrChange w:id="259" w:author="Sơn Vũ Hồng" w:date="2019-05-19T09:01:00Z">
+            <w:rPr>
+              <w:sz w:val="24"/>
+              <w:szCs w:val="24"/>
+            </w:rPr>
+          </w:rPrChange>
+        </w:rPr>
         <w:lastRenderedPageBreak/>
-        <w:t xml:space="preserve">Phân tích thiết kế </w:t>
+        <w:t>-</w:t>
+      </w:r>
+      <w:r>
+        <w:rPr>
+          <w:sz w:val="24"/>
+          <w:szCs w:val="24"/>
+          <w:rPrChange w:id="260" w:author="Sơn Vũ Hồng" w:date="2019-05-19T09:01:00Z">
+            <w:rPr>
+              <w:sz w:val="24"/>
+              <w:szCs w:val="24"/>
+            </w:rPr>
+          </w:rPrChange>
+        </w:rPr>
+        <w:t>&gt; L = 4 x (20  + 5) x 0.5 = 50 triệu</w:t>
+      </w:r>
+    </w:p>
+    <w:p>
+      <w:pPr>
+        <w:pStyle w:val="ListParagraph"/>
+        <w:numPr>
+          <w:ilvl w:val="0"/>
+          <w:numId w:val="11"/>
+        </w:numPr>
+        <w:rPr>
+          <w:sz w:val="24"/>
+          <w:szCs w:val="24"/>
+          <w:rPrChange w:id="261" w:author="Sơn Vũ Hồng" w:date="2019-05-19T09:01:00Z">
+            <w:rPr>
+              <w:sz w:val="24"/>
+              <w:szCs w:val="24"/>
+            </w:rPr>
+          </w:rPrChange>
+        </w:rPr>
+      </w:pPr>
+      <w:r>
+        <w:rPr>
+          <w:sz w:val="24"/>
+          <w:szCs w:val="24"/>
+          <w:rPrChange w:id="262" w:author="Sơn Vũ Hồng" w:date="2019-05-19T09:01:00Z">
+            <w:rPr>
+              <w:sz w:val="24"/>
+              <w:szCs w:val="24"/>
+            </w:rPr>
+          </w:rPrChange>
+        </w:rPr>
+        <w:t xml:space="preserve">Chi phí kiểm thử (Việt Nam) : T = 0.5L = 25 triệu </w:t>
+      </w:r>
+    </w:p>
+    <w:p>
+      <w:pPr>
+        <w:pStyle w:val="ListParagraph"/>
+        <w:numPr>
+          <w:ilvl w:val="0"/>
+          <w:numId w:val="11"/>
+        </w:numPr>
+        <w:rPr>
+          <w:sz w:val="24"/>
+          <w:szCs w:val="24"/>
+          <w:rPrChange w:id="263" w:author="Sơn Vũ Hồng" w:date="2019-05-19T09:01:00Z">
+            <w:rPr>
+              <w:sz w:val="24"/>
+              <w:szCs w:val="24"/>
+            </w:rPr>
+          </w:rPrChange>
+        </w:rPr>
+      </w:pPr>
+      <w:r>
+        <w:rPr>
+          <w:sz w:val="24"/>
+          <w:szCs w:val="24"/>
+          <w:rPrChange w:id="264" w:author="Sơn Vũ Hồng" w:date="2019-05-19T09:01:00Z">
+            <w:rPr>
+              <w:sz w:val="24"/>
+              <w:szCs w:val="24"/>
+            </w:rPr>
+          </w:rPrChange>
+        </w:rPr>
+        <w:t>Chi phí vận hành, quản lý, hành chính = L = 50 triệu</w:t>
+      </w:r>
+    </w:p>
+    <w:p>
+      <w:pPr>
+        <w:pStyle w:val="ListParagraph"/>
+        <w:numPr>
+          <w:ilvl w:val="0"/>
+          <w:numId w:val="11"/>
+        </w:numPr>
+        <w:rPr>
+          <w:sz w:val="24"/>
+          <w:szCs w:val="24"/>
+          <w:rPrChange w:id="265" w:author="Sơn Vũ Hồng" w:date="2019-05-19T09:01:00Z">
+            <w:rPr>
+              <w:sz w:val="24"/>
+              <w:szCs w:val="24"/>
+            </w:rPr>
+          </w:rPrChange>
+        </w:rPr>
+      </w:pPr>
+      <w:r>
+        <w:rPr>
+          <w:sz w:val="24"/>
+          <w:szCs w:val="24"/>
+          <w:rPrChange w:id="266" w:author="Sơn Vũ Hồng" w:date="2019-05-19T09:01:00Z">
+            <w:rPr>
+              <w:sz w:val="24"/>
+              <w:szCs w:val="24"/>
+            </w:rPr>
+          </w:rPrChange>
+        </w:rPr>
+        <w:t>Chi phí kinh doanh, quảng cáo, tiếp thị : Không cần</w:t>
+      </w:r>
+    </w:p>
+    <w:p>
+      <w:pPr>
+        <w:pStyle w:val="ListParagraph"/>
+        <w:numPr>
+          <w:ilvl w:val="0"/>
+          <w:numId w:val="12"/>
+        </w:numPr>
+        <w:rPr>
+          <w:b/>
+          <w:color w:val="951B13"/>
+          <w:sz w:val="36"/>
+          <w:szCs w:val="36"/>
+          <w:rPrChange w:id="267" w:author="Sơn Vũ Hồng" w:date="2019-05-19T09:01:00Z">
+            <w:rPr>
+              <w:b/>
+              <w:color w:val="951B13"/>
+              <w:sz w:val="36"/>
+              <w:szCs w:val="36"/>
+            </w:rPr>
+          </w:rPrChange>
+        </w:rPr>
+      </w:pPr>
+      <w:r>
+        <w:rPr>
+          <w:sz w:val="44"/>
+          <w:szCs w:val="44"/>
+          <w:rPrChange w:id="268" w:author="Sơn Vũ Hồng" w:date="2019-05-19T09:01:00Z">
+            <w:rPr>
+              <w:sz w:val="44"/>
+              <w:szCs w:val="44"/>
+            </w:rPr>
+          </w:rPrChange>
+        </w:rPr>
+        <w:t>Tổng : 125 triệu</w:t>
+      </w:r>
+    </w:p>
+    <w:p>
+      <w:pPr>
+        <w:pStyle w:val="Heading1"/>
+        <w:numPr>
+          <w:ilvl w:val="0"/>
+          <w:numId w:val="8"/>
+        </w:numPr>
+        <w:rPr>
+          <w:rPrChange w:id="269" w:author="Sơn Vũ Hồng" w:date="2019-05-19T09:01:00Z">
+            <w:rPr/>
+          </w:rPrChange>
+        </w:rPr>
+      </w:pPr>
+      <w:bookmarkStart w:id="270" w:name="_z337ya" w:colFirst="0" w:colLast="0"/>
+      <w:bookmarkEnd w:id="270"/>
+      <w:r>
+        <w:rPr>
+          <w:rPrChange w:id="271" w:author="Sơn Vũ Hồng" w:date="2019-05-19T09:01:00Z">
+            <w:rPr/>
+          </w:rPrChange>
+        </w:rPr>
+        <w:t>Phân chia các giai đoạn chính</w:t>
+      </w:r>
+    </w:p>
+    <w:p>
+      <w:pPr>
+        <w:rPr>
+          <w:sz w:val="24"/>
+          <w:szCs w:val="24"/>
+          <w:lang w:val="vi-VN"/>
+          <w:rPrChange w:id="272" w:author="Sơn Vũ Hồng" w:date="2019-05-19T09:01:00Z">
+            <w:rPr>
+              <w:sz w:val="24"/>
+              <w:szCs w:val="24"/>
+              <w:lang w:val="vi-VN"/>
+            </w:rPr>
+          </w:rPrChange>
+        </w:rPr>
+      </w:pPr>
+      <w:r>
+        <w:rPr>
+          <w:sz w:val="24"/>
+          <w:szCs w:val="24"/>
+          <w:rPrChange w:id="273" w:author="Sơn Vũ Hồng" w:date="2019-05-19T09:01:00Z">
+            <w:rPr>
+              <w:sz w:val="24"/>
+              <w:szCs w:val="24"/>
+            </w:rPr>
+          </w:rPrChange>
+        </w:rPr>
+        <w:t xml:space="preserve">Công việc được chi thành </w:t>
+      </w:r>
+      <w:r>
+        <w:rPr>
+          <w:sz w:val="24"/>
+          <w:szCs w:val="24"/>
+          <w:lang w:val="vi-VN"/>
+          <w:rPrChange w:id="274" w:author="Sơn Vũ Hồng" w:date="2019-05-19T09:01:00Z">
+            <w:rPr>
+              <w:sz w:val="24"/>
+              <w:szCs w:val="24"/>
+              <w:lang w:val="vi-VN"/>
+            </w:rPr>
+          </w:rPrChange>
+        </w:rPr>
+        <w:t>4 giai đoạn</w:t>
+      </w:r>
+      <w:r>
+        <w:rPr>
+          <w:sz w:val="24"/>
+          <w:szCs w:val="24"/>
+          <w:lang w:val="vi-VN"/>
+          <w:rPrChange w:id="275" w:author="Sơn Vũ Hồng" w:date="2019-05-19T09:01:00Z">
+            <w:rPr>
+              <w:sz w:val="24"/>
+              <w:szCs w:val="24"/>
+              <w:lang w:val="vi-VN"/>
+            </w:rPr>
+          </w:rPrChange>
+        </w:rPr>
+        <w:t xml:space="preserve"> gồm 5 mốc thời gian như sau </w:t>
+      </w:r>
+      <w:r>
+        <w:rPr>
+          <w:sz w:val="24"/>
+          <w:szCs w:val="24"/>
+          <w:lang w:val="vi-VN"/>
+          <w:rPrChange w:id="276" w:author="Sơn Vũ Hồng" w:date="2019-05-19T09:01:00Z">
+            <w:rPr>
+              <w:sz w:val="24"/>
+              <w:szCs w:val="24"/>
+              <w:lang w:val="vi-VN"/>
+            </w:rPr>
+          </w:rPrChange>
+        </w:rPr>
+        <w:t>:</w:t>
+      </w:r>
+    </w:p>
+    <w:p>
+      <w:pPr>
+        <w:rPr>
+          <w:color w:val="000000"/>
+          <w:sz w:val="24"/>
+          <w:szCs w:val="24"/>
+        </w:rPr>
+      </w:pPr>
+      <w:r>
+        <w:rPr>
+          <w:rFonts w:hint="eastAsia"/>
+          <w:noProof/>
+          <w:color w:val="000000"/>
+          <w:sz w:val="24"/>
+          <w:szCs w:val="24"/>
+        </w:rPr>
+        <w:drawing>
+          <wp:inline distT="0" distB="0" distL="0" distR="0">
+            <wp:extent cx="5486400" cy="771236"/>
+            <wp:effectExtent l="12700" t="0" r="25400" b="0"/>
+            <wp:docPr id="5" name="Diagram 5"/>
+            <wp:cNvGraphicFramePr/>
+            <a:graphic xmlns:a="http://schemas.openxmlformats.org/drawingml/2006/main">
+              <a:graphicData uri="http://schemas.openxmlformats.org/drawingml/2006/diagram">
+                <dgm:relIds xmlns:dgm="http://schemas.openxmlformats.org/drawingml/2006/diagram" xmlns:r="http://schemas.openxmlformats.org/officeDocument/2006/relationships" r:dm="rId14" r:lo="rId15" r:qs="rId16" r:cs="rId17"/>
+              </a:graphicData>
+            </a:graphic>
+          </wp:inline>
+        </w:drawing>
+      </w:r>
+    </w:p>
+    <w:p>
+      <w:pPr>
+        <w:rPr>
+          <w:color w:val="000000"/>
+          <w:sz w:val="24"/>
+          <w:szCs w:val="24"/>
+        </w:rPr>
+      </w:pPr>
+    </w:p>
+    <w:p>
+      <w:pPr>
+        <w:pStyle w:val="Heading1"/>
+        <w:numPr>
+          <w:ilvl w:val="0"/>
+          <w:numId w:val="8"/>
+        </w:numPr>
+      </w:pPr>
+      <w:bookmarkStart w:id="277" w:name="_3j2qqm3" w:colFirst="0" w:colLast="0"/>
+      <w:bookmarkEnd w:id="277"/>
+      <w:r>
+        <w:t>Phân tích thiết k</w:t>
+      </w:r>
+      <w:r>
+        <w:t>ế</w:t>
+      </w:r>
+      <w:r>
+        <w:t xml:space="preserve"> </w:t>
       </w:r>
     </w:p>
     <w:p>
@@ -5592,12 +7018,140 @@
           <w:ilvl w:val="1"/>
           <w:numId w:val="8"/>
         </w:numPr>
-      </w:pPr>
-      <w:bookmarkStart w:id="115" w:name="_1y810tw" w:colFirst="0" w:colLast="0"/>
-      <w:bookmarkEnd w:id="115"/>
+        <w:rPr>
+          <w:ins w:id="278" w:author="Sơn Vũ Hồng" w:date="2019-05-19T11:32:00Z"/>
+        </w:rPr>
+      </w:pPr>
+      <w:bookmarkStart w:id="279" w:name="_1y810tw" w:colFirst="0" w:colLast="0"/>
+      <w:bookmarkEnd w:id="279"/>
       <w:r>
         <w:t>Mô hình tích hợp phần cứng/phần mềm</w:t>
       </w:r>
+    </w:p>
+    <w:p>
+      <w:pPr>
+        <w:pStyle w:val="ListParagraph"/>
+        <w:numPr>
+          <w:ilvl w:val="0"/>
+          <w:numId w:val="16"/>
+        </w:numPr>
+        <w:rPr>
+          <w:ins w:id="280" w:author="Sơn Vũ Hồng" w:date="2019-05-19T11:34:00Z"/>
+          <w:sz w:val="24"/>
+          <w:szCs w:val="24"/>
+          <w:rPrChange w:id="281" w:author="Sơn Vũ Hồng" w:date="2019-05-19T14:48:00Z">
+            <w:rPr>
+              <w:ins w:id="282" w:author="Sơn Vũ Hồng" w:date="2019-05-19T11:34:00Z"/>
+              <w:lang w:val="vi-VN"/>
+            </w:rPr>
+          </w:rPrChange>
+        </w:rPr>
+      </w:pPr>
+      <w:ins w:id="283" w:author="Sơn Vũ Hồng" w:date="2019-05-19T11:33:00Z">
+        <w:r>
+          <w:rPr>
+            <w:sz w:val="24"/>
+            <w:szCs w:val="24"/>
+            <w:rPrChange w:id="284" w:author="Sơn Vũ Hồng" w:date="2019-05-19T14:48:00Z">
+              <w:rPr/>
+            </w:rPrChange>
+          </w:rPr>
+          <w:t>Phần</w:t>
+        </w:r>
+        <w:r>
+          <w:rPr>
+            <w:sz w:val="24"/>
+            <w:szCs w:val="24"/>
+            <w:lang w:val="vi-VN"/>
+            <w:rPrChange w:id="285" w:author="Sơn Vũ Hồng" w:date="2019-05-19T14:48:00Z">
+              <w:rPr>
+                <w:lang w:val="vi-VN"/>
+              </w:rPr>
+            </w:rPrChange>
+          </w:rPr>
+          <w:t xml:space="preserve"> cứng : cách tay robot, </w:t>
+        </w:r>
+      </w:ins>
+      <w:ins w:id="286" w:author="Sơn Vũ Hồng" w:date="2019-05-19T11:34:00Z">
+        <w:r>
+          <w:rPr>
+            <w:sz w:val="24"/>
+            <w:szCs w:val="24"/>
+            <w:lang w:val="vi-VN"/>
+            <w:rPrChange w:id="287" w:author="Sơn Vũ Hồng" w:date="2019-05-19T14:48:00Z">
+              <w:rPr>
+                <w:lang w:val="vi-VN"/>
+              </w:rPr>
+            </w:rPrChange>
+          </w:rPr>
+          <w:t>tay cầm ps2, dây kết nối, sạc pin, bộ kết nối bluetooth</w:t>
+        </w:r>
+      </w:ins>
+    </w:p>
+    <w:p>
+      <w:pPr>
+        <w:pStyle w:val="ListParagraph"/>
+        <w:numPr>
+          <w:ilvl w:val="0"/>
+          <w:numId w:val="16"/>
+        </w:numPr>
+        <w:rPr>
+          <w:sz w:val="24"/>
+          <w:szCs w:val="24"/>
+          <w:rPrChange w:id="288" w:author="Sơn Vũ Hồng" w:date="2019-05-19T14:48:00Z">
+            <w:rPr/>
+          </w:rPrChange>
+        </w:rPr>
+        <w:pPrChange w:id="289" w:author="Sơn Vũ Hồng" w:date="2019-05-19T11:32:00Z">
+          <w:pPr>
+            <w:pStyle w:val="Heading2"/>
+            <w:numPr>
+              <w:ilvl w:val="1"/>
+              <w:numId w:val="8"/>
+            </w:numPr>
+          </w:pPr>
+        </w:pPrChange>
+      </w:pPr>
+      <w:ins w:id="290" w:author="Sơn Vũ Hồng" w:date="2019-05-19T11:34:00Z">
+        <w:r>
+          <w:rPr>
+            <w:sz w:val="24"/>
+            <w:szCs w:val="24"/>
+            <w:rPrChange w:id="291" w:author="Sơn Vũ Hồng" w:date="2019-05-19T14:48:00Z">
+              <w:rPr/>
+            </w:rPrChange>
+          </w:rPr>
+          <w:t>Phần</w:t>
+        </w:r>
+        <w:r>
+          <w:rPr>
+            <w:sz w:val="24"/>
+            <w:szCs w:val="24"/>
+            <w:lang w:val="vi-VN"/>
+            <w:rPrChange w:id="292" w:author="Sơn Vũ Hồng" w:date="2019-05-19T14:48:00Z">
+              <w:rPr>
+                <w:lang w:val="vi-VN"/>
+              </w:rPr>
+            </w:rPrChange>
+          </w:rPr>
+          <w:t xml:space="preserve"> mềm : Chương </w:t>
+        </w:r>
+      </w:ins>
+      <w:ins w:id="293" w:author="Sơn Vũ Hồng" w:date="2019-05-19T11:35:00Z">
+        <w:r>
+          <w:rPr>
+            <w:sz w:val="24"/>
+            <w:szCs w:val="24"/>
+            <w:lang w:val="vi-VN"/>
+            <w:rPrChange w:id="294" w:author="Sơn Vũ Hồng" w:date="2019-05-19T14:48:00Z">
+              <w:rPr>
+                <w:lang w:val="vi-VN"/>
+              </w:rPr>
+            </w:rPrChange>
+          </w:rPr>
+          <w:t>trình diều khiển cách tay robot trên mạch adruino</w:t>
+        </w:r>
+      </w:ins>
     </w:p>
     <w:p>
       <w:pPr>
@@ -5606,12 +7160,215 @@
           <w:ilvl w:val="1"/>
           <w:numId w:val="8"/>
         </w:numPr>
-      </w:pPr>
-      <w:bookmarkStart w:id="116" w:name="_4i7ojhp" w:colFirst="0" w:colLast="0"/>
-      <w:bookmarkEnd w:id="116"/>
+        <w:rPr>
+          <w:ins w:id="295" w:author="Sơn Vũ Hồng" w:date="2019-05-19T11:32:00Z"/>
+        </w:rPr>
+      </w:pPr>
+      <w:bookmarkStart w:id="296" w:name="_4i7ojhp" w:colFirst="0" w:colLast="0"/>
+      <w:bookmarkEnd w:id="296"/>
       <w:r>
         <w:t>Giao diện</w:t>
       </w:r>
+    </w:p>
+    <w:p>
+      <w:pPr>
+        <w:pStyle w:val="ListParagraph"/>
+        <w:numPr>
+          <w:ilvl w:val="0"/>
+          <w:numId w:val="16"/>
+        </w:numPr>
+        <w:rPr>
+          <w:ins w:id="297" w:author="Sơn Vũ Hồng" w:date="2019-05-19T11:36:00Z"/>
+          <w:sz w:val="24"/>
+          <w:szCs w:val="24"/>
+          <w:rPrChange w:id="298" w:author="Sơn Vũ Hồng" w:date="2019-05-19T14:48:00Z">
+            <w:rPr>
+              <w:ins w:id="299" w:author="Sơn Vũ Hồng" w:date="2019-05-19T11:36:00Z"/>
+              <w:lang w:val="vi-VN"/>
+            </w:rPr>
+          </w:rPrChange>
+        </w:rPr>
+      </w:pPr>
+      <w:ins w:id="300" w:author="Sơn Vũ Hồng" w:date="2019-05-19T11:35:00Z">
+        <w:r>
+          <w:rPr>
+            <w:sz w:val="24"/>
+            <w:szCs w:val="24"/>
+            <w:rPrChange w:id="301" w:author="Sơn Vũ Hồng" w:date="2019-05-19T14:48:00Z">
+              <w:rPr/>
+            </w:rPrChange>
+          </w:rPr>
+          <w:t>Các</w:t>
+        </w:r>
+        <w:r>
+          <w:rPr>
+            <w:sz w:val="24"/>
+            <w:szCs w:val="24"/>
+            <w:lang w:val="vi-VN"/>
+            <w:rPrChange w:id="302" w:author="Sơn Vũ Hồng" w:date="2019-05-19T14:48:00Z">
+              <w:rPr>
+                <w:lang w:val="vi-VN"/>
+              </w:rPr>
+            </w:rPrChange>
+          </w:rPr>
+          <w:t xml:space="preserve"> phím điều </w:t>
+        </w:r>
+      </w:ins>
+      <w:ins w:id="303" w:author="Sơn Vũ Hồng" w:date="2019-05-19T11:36:00Z">
+        <w:r>
+          <w:rPr>
+            <w:sz w:val="24"/>
+            <w:szCs w:val="24"/>
+            <w:lang w:val="vi-VN"/>
+            <w:rPrChange w:id="304" w:author="Sơn Vũ Hồng" w:date="2019-05-19T14:48:00Z">
+              <w:rPr>
+                <w:lang w:val="vi-VN"/>
+              </w:rPr>
+            </w:rPrChange>
+          </w:rPr>
+          <w:t>hướng</w:t>
+        </w:r>
+      </w:ins>
+      <w:ins w:id="305" w:author="Sơn Vũ Hồng" w:date="2019-05-19T11:35:00Z">
+        <w:r>
+          <w:rPr>
+            <w:sz w:val="24"/>
+            <w:szCs w:val="24"/>
+            <w:lang w:val="vi-VN"/>
+            <w:rPrChange w:id="306" w:author="Sơn Vũ Hồng" w:date="2019-05-19T14:48:00Z">
+              <w:rPr>
+                <w:lang w:val="vi-VN"/>
+              </w:rPr>
+            </w:rPrChange>
+          </w:rPr>
+          <w:t xml:space="preserve"> (lên xuống, trái phải</w:t>
+        </w:r>
+      </w:ins>
+      <w:ins w:id="307" w:author="Sơn Vũ Hồng" w:date="2019-05-19T11:36:00Z">
+        <w:r>
+          <w:rPr>
+            <w:sz w:val="24"/>
+            <w:szCs w:val="24"/>
+            <w:lang w:val="vi-VN"/>
+            <w:rPrChange w:id="308" w:author="Sơn Vũ Hồng" w:date="2019-05-19T14:48:00Z">
+              <w:rPr>
+                <w:lang w:val="vi-VN"/>
+              </w:rPr>
+            </w:rPrChange>
+          </w:rPr>
+          <w:t>, vuông, tròn</w:t>
+        </w:r>
+      </w:ins>
+      <w:ins w:id="309" w:author="Sơn Vũ Hồng" w:date="2019-05-19T11:35:00Z">
+        <w:r>
+          <w:rPr>
+            <w:sz w:val="24"/>
+            <w:szCs w:val="24"/>
+            <w:lang w:val="vi-VN"/>
+            <w:rPrChange w:id="310" w:author="Sơn Vũ Hồng" w:date="2019-05-19T14:48:00Z">
+              <w:rPr>
+                <w:lang w:val="vi-VN"/>
+              </w:rPr>
+            </w:rPrChange>
+          </w:rPr>
+          <w:t>)</w:t>
+        </w:r>
+      </w:ins>
+      <w:ins w:id="311" w:author="Sơn Vũ Hồng" w:date="2019-05-19T11:36:00Z">
+        <w:r>
+          <w:rPr>
+            <w:sz w:val="24"/>
+            <w:szCs w:val="24"/>
+            <w:lang w:val="vi-VN"/>
+            <w:rPrChange w:id="312" w:author="Sơn Vũ Hồng" w:date="2019-05-19T14:48:00Z">
+              <w:rPr>
+                <w:lang w:val="vi-VN"/>
+              </w:rPr>
+            </w:rPrChange>
+          </w:rPr>
+          <w:t xml:space="preserve"> trên tay ps2</w:t>
+        </w:r>
+      </w:ins>
+    </w:p>
+    <w:p>
+      <w:pPr>
+        <w:pStyle w:val="ListParagraph"/>
+        <w:numPr>
+          <w:ilvl w:val="0"/>
+          <w:numId w:val="16"/>
+        </w:numPr>
+        <w:rPr>
+          <w:sz w:val="24"/>
+          <w:szCs w:val="24"/>
+          <w:rPrChange w:id="313" w:author="Sơn Vũ Hồng" w:date="2019-05-19T14:48:00Z">
+            <w:rPr/>
+          </w:rPrChange>
+        </w:rPr>
+        <w:pPrChange w:id="314" w:author="Sơn Vũ Hồng" w:date="2019-05-19T11:32:00Z">
+          <w:pPr>
+            <w:pStyle w:val="Heading2"/>
+            <w:numPr>
+              <w:ilvl w:val="1"/>
+              <w:numId w:val="8"/>
+            </w:numPr>
+          </w:pPr>
+        </w:pPrChange>
+      </w:pPr>
+      <w:ins w:id="315" w:author="Sơn Vũ Hồng" w:date="2019-05-19T11:36:00Z">
+        <w:r>
+          <w:rPr>
+            <w:sz w:val="24"/>
+            <w:szCs w:val="24"/>
+            <w:rPrChange w:id="316" w:author="Sơn Vũ Hồng" w:date="2019-05-19T14:48:00Z">
+              <w:rPr/>
+            </w:rPrChange>
+          </w:rPr>
+          <w:t>Các</w:t>
+        </w:r>
+        <w:r>
+          <w:rPr>
+            <w:sz w:val="24"/>
+            <w:szCs w:val="24"/>
+            <w:lang w:val="vi-VN"/>
+            <w:rPrChange w:id="317" w:author="Sơn Vũ Hồng" w:date="2019-05-19T14:48:00Z">
+              <w:rPr>
+                <w:lang w:val="vi-VN"/>
+              </w:rPr>
+            </w:rPrChange>
+          </w:rPr>
+          <w:t xml:space="preserve"> phím chức năng (tam giác, </w:t>
+        </w:r>
+      </w:ins>
+      <w:ins w:id="318" w:author="Sơn Vũ Hồng" w:date="2019-05-19T11:37:00Z">
+        <w:r>
+          <w:rPr>
+            <w:sz w:val="24"/>
+            <w:szCs w:val="24"/>
+            <w:lang w:val="vi-VN"/>
+            <w:rPrChange w:id="319" w:author="Sơn Vũ Hồng" w:date="2019-05-19T14:48:00Z">
+              <w:rPr>
+                <w:lang w:val="vi-VN"/>
+              </w:rPr>
+            </w:rPrChange>
+          </w:rPr>
+          <w:t xml:space="preserve">x, r1, r2) cho các thao tác gắp thả, lưu hoạt </w:t>
+        </w:r>
+      </w:ins>
+      <w:ins w:id="320" w:author="Sơn Vũ Hồng" w:date="2019-05-19T11:38:00Z">
+        <w:r>
+          <w:rPr>
+            <w:sz w:val="24"/>
+            <w:szCs w:val="24"/>
+            <w:lang w:val="vi-VN"/>
+            <w:rPrChange w:id="321" w:author="Sơn Vũ Hồng" w:date="2019-05-19T14:48:00Z">
+              <w:rPr>
+                <w:lang w:val="vi-VN"/>
+              </w:rPr>
+            </w:rPrChange>
+          </w:rPr>
+          <w:t>động</w:t>
+        </w:r>
+      </w:ins>
     </w:p>
     <w:p>
       <w:pPr>
@@ -5620,12 +7377,138 @@
           <w:ilvl w:val="1"/>
           <w:numId w:val="8"/>
         </w:numPr>
-      </w:pPr>
-      <w:bookmarkStart w:id="117" w:name="_2xcytpi" w:colFirst="0" w:colLast="0"/>
-      <w:bookmarkEnd w:id="117"/>
+        <w:rPr>
+          <w:ins w:id="322" w:author="Sơn Vũ Hồng" w:date="2019-05-19T12:46:00Z"/>
+        </w:rPr>
+      </w:pPr>
+      <w:bookmarkStart w:id="323" w:name="_2xcytpi" w:colFirst="0" w:colLast="0"/>
+      <w:bookmarkEnd w:id="323"/>
       <w:r>
         <w:t>Cơ sở dữ liệu</w:t>
       </w:r>
+    </w:p>
+    <w:p>
+      <w:pPr>
+        <w:pStyle w:val="ListParagraph"/>
+        <w:numPr>
+          <w:ilvl w:val="0"/>
+          <w:numId w:val="17"/>
+        </w:numPr>
+        <w:rPr>
+          <w:ins w:id="324" w:author="Sơn Vũ Hồng" w:date="2019-05-19T12:46:00Z"/>
+          <w:sz w:val="24"/>
+          <w:szCs w:val="24"/>
+          <w:rPrChange w:id="325" w:author="Sơn Vũ Hồng" w:date="2019-05-19T14:48:00Z">
+            <w:rPr>
+              <w:ins w:id="326" w:author="Sơn Vũ Hồng" w:date="2019-05-19T12:46:00Z"/>
+            </w:rPr>
+          </w:rPrChange>
+        </w:rPr>
+      </w:pPr>
+      <w:ins w:id="327" w:author="Sơn Vũ Hồng" w:date="2019-05-19T12:46:00Z">
+        <w:r>
+          <w:rPr>
+            <w:sz w:val="24"/>
+            <w:szCs w:val="24"/>
+            <w:rPrChange w:id="328" w:author="Sơn Vũ Hồng" w:date="2019-05-19T14:48:00Z">
+              <w:rPr/>
+            </w:rPrChange>
+          </w:rPr>
+          <w:t>Danh sách thao tác lưu bằg mảng</w:t>
+        </w:r>
+      </w:ins>
+    </w:p>
+    <w:p>
+      <w:pPr>
+        <w:pStyle w:val="ListParagraph"/>
+        <w:numPr>
+          <w:ilvl w:val="0"/>
+          <w:numId w:val="17"/>
+        </w:numPr>
+        <w:rPr>
+          <w:ins w:id="329" w:author="Sơn Vũ Hồng" w:date="2019-05-19T12:47:00Z"/>
+          <w:sz w:val="24"/>
+          <w:szCs w:val="24"/>
+          <w:rPrChange w:id="330" w:author="Sơn Vũ Hồng" w:date="2019-05-19T14:48:00Z">
+            <w:rPr>
+              <w:ins w:id="331" w:author="Sơn Vũ Hồng" w:date="2019-05-19T12:47:00Z"/>
+            </w:rPr>
+          </w:rPrChange>
+        </w:rPr>
+      </w:pPr>
+      <w:ins w:id="332" w:author="Sơn Vũ Hồng" w:date="2019-05-19T12:46:00Z">
+        <w:r>
+          <w:rPr>
+            <w:sz w:val="24"/>
+            <w:szCs w:val="24"/>
+            <w:rPrChange w:id="333" w:author="Sơn Vũ Hồng" w:date="2019-05-19T14:48:00Z">
+              <w:rPr/>
+            </w:rPrChange>
+          </w:rPr>
+          <w:t>Trạng thái của cánh tay được lưu bằng struct</w:t>
+        </w:r>
+      </w:ins>
+    </w:p>
+    <w:p>
+      <w:pPr>
+        <w:pStyle w:val="ListParagraph"/>
+        <w:numPr>
+          <w:ilvl w:val="0"/>
+          <w:numId w:val="17"/>
+        </w:numPr>
+        <w:rPr>
+          <w:ins w:id="334" w:author="Sơn Vũ Hồng" w:date="2019-05-19T11:32:00Z"/>
+          <w:sz w:val="24"/>
+          <w:szCs w:val="24"/>
+          <w:rPrChange w:id="335" w:author="Sơn Vũ Hồng" w:date="2019-05-19T14:48:00Z">
+            <w:rPr>
+              <w:ins w:id="336" w:author="Sơn Vũ Hồng" w:date="2019-05-19T11:32:00Z"/>
+            </w:rPr>
+          </w:rPrChange>
+        </w:rPr>
+        <w:pPrChange w:id="337" w:author="Sơn Vũ Hồng" w:date="2019-05-19T12:46:00Z">
+          <w:pPr>
+            <w:pStyle w:val="Heading2"/>
+            <w:numPr>
+              <w:ilvl w:val="1"/>
+              <w:numId w:val="8"/>
+            </w:numPr>
+          </w:pPr>
+        </w:pPrChange>
+      </w:pPr>
+      <w:ins w:id="338" w:author="Sơn Vũ Hồng" w:date="2019-05-19T12:47:00Z">
+        <w:r>
+          <w:rPr>
+            <w:sz w:val="24"/>
+            <w:szCs w:val="24"/>
+            <w:rPrChange w:id="339" w:author="Sơn Vũ Hồng" w:date="2019-05-19T14:48:00Z">
+              <w:rPr/>
+            </w:rPrChange>
+          </w:rPr>
+          <w:t>Trạng thái của 4 cái motor thì tạo thành trạng thái hiện tại của cái cánh tay robot</w:t>
+        </w:r>
+      </w:ins>
+    </w:p>
+    <w:p>
+      <w:pPr>
+        <w:pStyle w:val="ListParagraph"/>
+        <w:numPr>
+          <w:ilvl w:val="0"/>
+          <w:numId w:val="16"/>
+        </w:numPr>
+        <w:rPr>
+          <w:del w:id="340" w:author="Sơn Vũ Hồng" w:date="2019-05-19T12:46:00Z"/>
+        </w:rPr>
+        <w:pPrChange w:id="341" w:author="Sơn Vũ Hồng" w:date="2019-05-19T11:32:00Z">
+          <w:pPr>
+            <w:pStyle w:val="Heading2"/>
+            <w:numPr>
+              <w:ilvl w:val="1"/>
+              <w:numId w:val="8"/>
+            </w:numPr>
+          </w:pPr>
+        </w:pPrChange>
+      </w:pPr>
     </w:p>
     <w:p>
       <w:pPr>
@@ -5634,12 +7517,97 @@
           <w:ilvl w:val="1"/>
           <w:numId w:val="8"/>
         </w:numPr>
-      </w:pPr>
-      <w:bookmarkStart w:id="118" w:name="_1ci93xb" w:colFirst="0" w:colLast="0"/>
-      <w:bookmarkEnd w:id="118"/>
+        <w:rPr>
+          <w:ins w:id="342" w:author="Sơn Vũ Hồng" w:date="2019-05-19T11:32:00Z"/>
+        </w:rPr>
+      </w:pPr>
+      <w:bookmarkStart w:id="343" w:name="_1ci93xb" w:colFirst="0" w:colLast="0"/>
+      <w:bookmarkEnd w:id="343"/>
       <w:r>
         <w:t>Mạng</w:t>
       </w:r>
+    </w:p>
+    <w:p>
+      <w:pPr>
+        <w:pStyle w:val="ListParagraph"/>
+        <w:numPr>
+          <w:ilvl w:val="0"/>
+          <w:numId w:val="16"/>
+        </w:numPr>
+        <w:rPr>
+          <w:ins w:id="344" w:author="Sơn Vũ Hồng" w:date="2019-05-19T12:43:00Z"/>
+          <w:sz w:val="24"/>
+          <w:szCs w:val="24"/>
+          <w:rPrChange w:id="345" w:author="Sơn Vũ Hồng" w:date="2019-05-19T14:48:00Z">
+            <w:rPr>
+              <w:ins w:id="346" w:author="Sơn Vũ Hồng" w:date="2019-05-19T12:43:00Z"/>
+              <w:lang w:val="vi-VN"/>
+            </w:rPr>
+          </w:rPrChange>
+        </w:rPr>
+      </w:pPr>
+      <w:ins w:id="347" w:author="Sơn Vũ Hồng" w:date="2019-05-19T12:43:00Z">
+        <w:r>
+          <w:rPr>
+            <w:sz w:val="24"/>
+            <w:szCs w:val="24"/>
+            <w:rPrChange w:id="348" w:author="Sơn Vũ Hồng" w:date="2019-05-19T14:48:00Z">
+              <w:rPr/>
+            </w:rPrChange>
+          </w:rPr>
+          <w:t>Sử</w:t>
+        </w:r>
+        <w:r>
+          <w:rPr>
+            <w:sz w:val="24"/>
+            <w:szCs w:val="24"/>
+            <w:lang w:val="vi-VN"/>
+            <w:rPrChange w:id="349" w:author="Sơn Vũ Hồng" w:date="2019-05-19T14:48:00Z">
+              <w:rPr>
+                <w:lang w:val="vi-VN"/>
+              </w:rPr>
+            </w:rPrChange>
+          </w:rPr>
+          <w:t xml:space="preserve"> dụng Bluethooth để truyền tín hiệu điều khiển từ tay ps2 đến robot</w:t>
+        </w:r>
+      </w:ins>
+    </w:p>
+    <w:p>
+      <w:pPr>
+        <w:pStyle w:val="ListParagraph"/>
+        <w:numPr>
+          <w:ilvl w:val="0"/>
+          <w:numId w:val="16"/>
+        </w:numPr>
+        <w:rPr>
+          <w:sz w:val="24"/>
+          <w:szCs w:val="24"/>
+          <w:rPrChange w:id="350" w:author="Sơn Vũ Hồng" w:date="2019-05-19T14:48:00Z">
+            <w:rPr/>
+          </w:rPrChange>
+        </w:rPr>
+        <w:pPrChange w:id="351" w:author="Sơn Vũ Hồng" w:date="2019-05-19T11:33:00Z">
+          <w:pPr>
+            <w:pStyle w:val="Heading2"/>
+            <w:numPr>
+              <w:ilvl w:val="1"/>
+              <w:numId w:val="8"/>
+            </w:numPr>
+          </w:pPr>
+        </w:pPrChange>
+      </w:pPr>
+      <w:ins w:id="352" w:author="Sơn Vũ Hồng" w:date="2019-05-19T12:45:00Z">
+        <w:r>
+          <w:rPr>
+            <w:sz w:val="24"/>
+            <w:szCs w:val="24"/>
+            <w:rPrChange w:id="353" w:author="Sơn Vũ Hồng" w:date="2019-05-19T14:48:00Z">
+              <w:rPr/>
+            </w:rPrChange>
+          </w:rPr>
+          <w:t>Bluetooth là một công nghệ không dây cho phép truyền thông giữa các thiết bị với nhau mà không cần cáp và dây dẫn. Nó là một chuẩn điện tử, điều đó có nghĩa là các hãng sản xuất muốn có đặc tính này trong sản phẩm thì họ phải tuân theo các yêu cầu của chuẩn này đối cho sản phẩm của mình. Những chỉ tiêu kỹ thuật này bảo đảm cho các thiết bị có thể nhận ra và tương tác với nhau khi sử dụng công nghệ Bluetooth.</w:t>
+        </w:r>
+      </w:ins>
     </w:p>
     <w:p>
       <w:pPr>
@@ -5648,12 +7616,126 @@
           <w:ilvl w:val="1"/>
           <w:numId w:val="8"/>
         </w:numPr>
-      </w:pPr>
-      <w:bookmarkStart w:id="119" w:name="_3whwml4" w:colFirst="0" w:colLast="0"/>
-      <w:bookmarkEnd w:id="119"/>
-      <w:r>
+        <w:rPr>
+          <w:ins w:id="354" w:author="Sơn Vũ Hồng" w:date="2019-05-19T11:33:00Z"/>
+        </w:rPr>
+      </w:pPr>
+      <w:bookmarkStart w:id="355" w:name="_3whwml4" w:colFirst="0" w:colLast="0"/>
+      <w:bookmarkEnd w:id="355"/>
+      <w:r>
+        <w:lastRenderedPageBreak/>
         <w:t>Tương tác người dùng</w:t>
       </w:r>
+    </w:p>
+    <w:p>
+      <w:pPr>
+        <w:pStyle w:val="ListParagraph"/>
+        <w:numPr>
+          <w:ilvl w:val="0"/>
+          <w:numId w:val="16"/>
+        </w:numPr>
+        <w:rPr>
+          <w:ins w:id="356" w:author="Sơn Vũ Hồng" w:date="2019-05-19T14:27:00Z"/>
+          <w:sz w:val="24"/>
+          <w:szCs w:val="24"/>
+          <w:rPrChange w:id="357" w:author="Sơn Vũ Hồng" w:date="2019-05-19T14:48:00Z">
+            <w:rPr>
+              <w:ins w:id="358" w:author="Sơn Vũ Hồng" w:date="2019-05-19T14:27:00Z"/>
+              <w:lang w:val="vi-VN"/>
+            </w:rPr>
+          </w:rPrChange>
+        </w:rPr>
+      </w:pPr>
+      <w:ins w:id="359" w:author="Sơn Vũ Hồng" w:date="2019-05-19T14:27:00Z">
+        <w:r>
+          <w:rPr>
+            <w:sz w:val="24"/>
+            <w:szCs w:val="24"/>
+            <w:rPrChange w:id="360" w:author="Sơn Vũ Hồng" w:date="2019-05-19T14:48:00Z">
+              <w:rPr/>
+            </w:rPrChange>
+          </w:rPr>
+          <w:t>Sử</w:t>
+        </w:r>
+        <w:r>
+          <w:rPr>
+            <w:sz w:val="24"/>
+            <w:szCs w:val="24"/>
+            <w:lang w:val="vi-VN"/>
+            <w:rPrChange w:id="361" w:author="Sơn Vũ Hồng" w:date="2019-05-19T14:48:00Z">
+              <w:rPr>
+                <w:lang w:val="vi-VN"/>
+              </w:rPr>
+            </w:rPrChange>
+          </w:rPr>
+          <w:t xml:space="preserve"> dụng tay cầm ps2 để điều khiển robot</w:t>
+        </w:r>
+      </w:ins>
+    </w:p>
+    <w:p>
+      <w:pPr>
+        <w:pStyle w:val="ListParagraph"/>
+        <w:numPr>
+          <w:ilvl w:val="0"/>
+          <w:numId w:val="16"/>
+        </w:numPr>
+        <w:rPr>
+          <w:sz w:val="24"/>
+          <w:szCs w:val="24"/>
+          <w:rPrChange w:id="362" w:author="Sơn Vũ Hồng" w:date="2019-05-19T14:48:00Z">
+            <w:rPr/>
+          </w:rPrChange>
+        </w:rPr>
+        <w:pPrChange w:id="363" w:author="Sơn Vũ Hồng" w:date="2019-05-19T11:33:00Z">
+          <w:pPr>
+            <w:pStyle w:val="Heading2"/>
+            <w:numPr>
+              <w:ilvl w:val="1"/>
+              <w:numId w:val="8"/>
+            </w:numPr>
+          </w:pPr>
+        </w:pPrChange>
+      </w:pPr>
+      <w:ins w:id="364" w:author="Sơn Vũ Hồng" w:date="2019-05-19T14:27:00Z">
+        <w:r>
+          <w:rPr>
+            <w:sz w:val="24"/>
+            <w:szCs w:val="24"/>
+            <w:rPrChange w:id="365" w:author="Sơn Vũ Hồng" w:date="2019-05-19T14:48:00Z">
+              <w:rPr/>
+            </w:rPrChange>
+          </w:rPr>
+          <w:t>Có</w:t>
+        </w:r>
+        <w:r>
+          <w:rPr>
+            <w:sz w:val="24"/>
+            <w:szCs w:val="24"/>
+            <w:lang w:val="vi-VN"/>
+            <w:rPrChange w:id="366" w:author="Sơn Vũ Hồng" w:date="2019-05-19T14:48:00Z">
+              <w:rPr>
+                <w:lang w:val="vi-VN"/>
+              </w:rPr>
+            </w:rPrChange>
+          </w:rPr>
+          <w:t xml:space="preserve"> thể lưu lại thao tác của </w:t>
+        </w:r>
+      </w:ins>
+      <w:ins w:id="367" w:author="Sơn Vũ Hồng" w:date="2019-05-19T14:28:00Z">
+        <w:r>
+          <w:rPr>
+            <w:sz w:val="24"/>
+            <w:szCs w:val="24"/>
+            <w:lang w:val="vi-VN"/>
+            <w:rPrChange w:id="368" w:author="Sơn Vũ Hồng" w:date="2019-05-19T14:48:00Z">
+              <w:rPr>
+                <w:lang w:val="vi-VN"/>
+              </w:rPr>
+            </w:rPrChange>
+          </w:rPr>
+          <w:t>robot để robot hoạt động lặp đi lặp lại thao tác đó</w:t>
+        </w:r>
+      </w:ins>
     </w:p>
     <w:p>
       <w:pPr>
@@ -5662,12 +7744,65 @@
           <w:ilvl w:val="1"/>
           <w:numId w:val="8"/>
         </w:numPr>
-      </w:pPr>
-      <w:bookmarkStart w:id="120" w:name="_2bn6wsx" w:colFirst="0" w:colLast="0"/>
-      <w:bookmarkEnd w:id="120"/>
+        <w:rPr>
+          <w:ins w:id="369" w:author="Sơn Vũ Hồng" w:date="2019-05-19T11:33:00Z"/>
+        </w:rPr>
+      </w:pPr>
+      <w:bookmarkStart w:id="370" w:name="_2bn6wsx" w:colFirst="0" w:colLast="0"/>
+      <w:bookmarkEnd w:id="370"/>
       <w:r>
         <w:t>Đặc tả giao diện API (interface)</w:t>
       </w:r>
+    </w:p>
+    <w:p>
+      <w:pPr>
+        <w:pStyle w:val="ListParagraph"/>
+        <w:numPr>
+          <w:ilvl w:val="0"/>
+          <w:numId w:val="16"/>
+        </w:numPr>
+        <w:rPr>
+          <w:sz w:val="24"/>
+          <w:szCs w:val="24"/>
+          <w:rPrChange w:id="371" w:author="Sơn Vũ Hồng" w:date="2019-05-19T14:48:00Z">
+            <w:rPr/>
+          </w:rPrChange>
+        </w:rPr>
+        <w:pPrChange w:id="372" w:author="Sơn Vũ Hồng" w:date="2019-05-19T11:33:00Z">
+          <w:pPr>
+            <w:pStyle w:val="Heading2"/>
+            <w:numPr>
+              <w:ilvl w:val="1"/>
+              <w:numId w:val="8"/>
+            </w:numPr>
+          </w:pPr>
+        </w:pPrChange>
+      </w:pPr>
+      <w:ins w:id="373" w:author="Sơn Vũ Hồng" w:date="2019-05-19T14:28:00Z">
+        <w:r>
+          <w:rPr>
+            <w:sz w:val="24"/>
+            <w:szCs w:val="24"/>
+            <w:rPrChange w:id="374" w:author="Sơn Vũ Hồng" w:date="2019-05-19T14:48:00Z">
+              <w:rPr/>
+            </w:rPrChange>
+          </w:rPr>
+          <w:t>Chưa</w:t>
+        </w:r>
+        <w:r>
+          <w:rPr>
+            <w:sz w:val="24"/>
+            <w:szCs w:val="24"/>
+            <w:lang w:val="vi-VN"/>
+            <w:rPrChange w:id="375" w:author="Sơn Vũ Hồng" w:date="2019-05-19T14:48:00Z">
+              <w:rPr>
+                <w:lang w:val="vi-VN"/>
+              </w:rPr>
+            </w:rPrChange>
+          </w:rPr>
+          <w:t xml:space="preserve"> hỗ trợ API</w:t>
+        </w:r>
+      </w:ins>
     </w:p>
     <w:p>
       <w:pPr>
@@ -5676,12 +7811,65 @@
           <w:ilvl w:val="1"/>
           <w:numId w:val="8"/>
         </w:numPr>
-      </w:pPr>
-      <w:bookmarkStart w:id="121" w:name="_qsh70q" w:colFirst="0" w:colLast="0"/>
-      <w:bookmarkEnd w:id="121"/>
+        <w:rPr>
+          <w:ins w:id="376" w:author="Sơn Vũ Hồng" w:date="2019-05-19T11:33:00Z"/>
+        </w:rPr>
+      </w:pPr>
+      <w:bookmarkStart w:id="377" w:name="_qsh70q" w:colFirst="0" w:colLast="0"/>
+      <w:bookmarkEnd w:id="377"/>
       <w:r>
         <w:t>Bảo mật</w:t>
       </w:r>
+    </w:p>
+    <w:p>
+      <w:pPr>
+        <w:pStyle w:val="ListParagraph"/>
+        <w:numPr>
+          <w:ilvl w:val="0"/>
+          <w:numId w:val="16"/>
+        </w:numPr>
+        <w:rPr>
+          <w:sz w:val="24"/>
+          <w:szCs w:val="24"/>
+          <w:rPrChange w:id="378" w:author="Sơn Vũ Hồng" w:date="2019-05-19T14:48:00Z">
+            <w:rPr/>
+          </w:rPrChange>
+        </w:rPr>
+        <w:pPrChange w:id="379" w:author="Sơn Vũ Hồng" w:date="2019-05-19T14:30:00Z">
+          <w:pPr>
+            <w:pStyle w:val="Heading2"/>
+            <w:numPr>
+              <w:ilvl w:val="1"/>
+              <w:numId w:val="8"/>
+            </w:numPr>
+          </w:pPr>
+        </w:pPrChange>
+      </w:pPr>
+      <w:ins w:id="380" w:author="Sơn Vũ Hồng" w:date="2019-05-19T14:30:00Z">
+        <w:r>
+          <w:rPr>
+            <w:sz w:val="24"/>
+            <w:szCs w:val="24"/>
+            <w:rPrChange w:id="381" w:author="Sơn Vũ Hồng" w:date="2019-05-19T14:48:00Z">
+              <w:rPr/>
+            </w:rPrChange>
+          </w:rPr>
+          <w:t>Sử</w:t>
+        </w:r>
+        <w:r>
+          <w:rPr>
+            <w:sz w:val="24"/>
+            <w:szCs w:val="24"/>
+            <w:lang w:val="vi-VN"/>
+            <w:rPrChange w:id="382" w:author="Sơn Vũ Hồng" w:date="2019-05-19T14:48:00Z">
+              <w:rPr>
+                <w:lang w:val="vi-VN"/>
+              </w:rPr>
+            </w:rPrChange>
+          </w:rPr>
+          <w:t xml:space="preserve"> dụng Bluetooth nên có khả năng bị chiếm quyền điều khiển</w:t>
+        </w:r>
+      </w:ins>
     </w:p>
     <w:p>
       <w:pPr>
@@ -5690,12 +7878,117 @@
           <w:ilvl w:val="1"/>
           <w:numId w:val="8"/>
         </w:numPr>
-      </w:pPr>
-      <w:bookmarkStart w:id="122" w:name="_3as4poj" w:colFirst="0" w:colLast="0"/>
-      <w:bookmarkEnd w:id="122"/>
+        <w:rPr>
+          <w:ins w:id="383" w:author="Sơn Vũ Hồng" w:date="2019-05-19T11:33:00Z"/>
+        </w:rPr>
+      </w:pPr>
+      <w:bookmarkStart w:id="384" w:name="_3as4poj" w:colFirst="0" w:colLast="0"/>
+      <w:bookmarkEnd w:id="384"/>
       <w:r>
         <w:t>Sao lưu phục hồi</w:t>
       </w:r>
+    </w:p>
+    <w:p>
+      <w:pPr>
+        <w:pStyle w:val="ListParagraph"/>
+        <w:numPr>
+          <w:ilvl w:val="0"/>
+          <w:numId w:val="16"/>
+        </w:numPr>
+        <w:rPr>
+          <w:ins w:id="385" w:author="Sơn Vũ Hồng" w:date="2019-05-19T14:29:00Z"/>
+          <w:sz w:val="24"/>
+          <w:szCs w:val="24"/>
+          <w:lang w:val="vi-VN"/>
+          <w:rPrChange w:id="386" w:author="Sơn Vũ Hồng" w:date="2019-05-19T14:48:00Z">
+            <w:rPr>
+              <w:ins w:id="387" w:author="Sơn Vũ Hồng" w:date="2019-05-19T14:29:00Z"/>
+              <w:lang w:val="vi-VN"/>
+            </w:rPr>
+          </w:rPrChange>
+        </w:rPr>
+      </w:pPr>
+      <w:ins w:id="388" w:author="Sơn Vũ Hồng" w:date="2019-05-19T14:28:00Z">
+        <w:r>
+          <w:rPr>
+            <w:sz w:val="24"/>
+            <w:szCs w:val="24"/>
+            <w:rPrChange w:id="389" w:author="Sơn Vũ Hồng" w:date="2019-05-19T14:48:00Z">
+              <w:rPr/>
+            </w:rPrChange>
+          </w:rPr>
+          <w:t>Phần</w:t>
+        </w:r>
+        <w:r>
+          <w:rPr>
+            <w:sz w:val="24"/>
+            <w:szCs w:val="24"/>
+            <w:lang w:val="vi-VN"/>
+            <w:rPrChange w:id="390" w:author="Sơn Vũ Hồng" w:date="2019-05-19T14:48:00Z">
+              <w:rPr>
+                <w:lang w:val="vi-VN"/>
+              </w:rPr>
+            </w:rPrChange>
+          </w:rPr>
+          <w:t xml:space="preserve"> mêm </w:t>
+        </w:r>
+      </w:ins>
+      <w:ins w:id="391" w:author="Sơn Vũ Hồng" w:date="2019-05-19T14:29:00Z">
+        <w:r>
+          <w:rPr>
+            <w:sz w:val="24"/>
+            <w:szCs w:val="24"/>
+            <w:lang w:val="vi-VN"/>
+            <w:rPrChange w:id="392" w:author="Sơn Vũ Hồng" w:date="2019-05-19T14:48:00Z">
+              <w:rPr>
+                <w:lang w:val="vi-VN"/>
+              </w:rPr>
+            </w:rPrChange>
+          </w:rPr>
+          <w:t>được lưu trữ private trên github. Hỗ trợ việc nâng cấp và sao lưu</w:t>
+        </w:r>
+      </w:ins>
+    </w:p>
+    <w:p>
+      <w:pPr>
+        <w:pStyle w:val="ListParagraph"/>
+        <w:numPr>
+          <w:ilvl w:val="0"/>
+          <w:numId w:val="16"/>
+        </w:numPr>
+        <w:rPr>
+          <w:sz w:val="24"/>
+          <w:szCs w:val="24"/>
+          <w:lang w:val="vi-VN"/>
+          <w:rPrChange w:id="393" w:author="Sơn Vũ Hồng" w:date="2019-05-19T14:48:00Z">
+            <w:rPr/>
+          </w:rPrChange>
+        </w:rPr>
+        <w:pPrChange w:id="394" w:author="Sơn Vũ Hồng" w:date="2019-05-19T11:33:00Z">
+          <w:pPr>
+            <w:pStyle w:val="Heading2"/>
+            <w:numPr>
+              <w:ilvl w:val="1"/>
+              <w:numId w:val="8"/>
+            </w:numPr>
+          </w:pPr>
+        </w:pPrChange>
+      </w:pPr>
+      <w:ins w:id="395" w:author="Sơn Vũ Hồng" w:date="2019-05-19T14:29:00Z">
+        <w:r>
+          <w:rPr>
+            <w:sz w:val="24"/>
+            <w:szCs w:val="24"/>
+            <w:lang w:val="vi-VN"/>
+            <w:rPrChange w:id="396" w:author="Sơn Vũ Hồng" w:date="2019-05-19T14:48:00Z">
+              <w:rPr>
+                <w:lang w:val="vi-VN"/>
+              </w:rPr>
+            </w:rPrChange>
+          </w:rPr>
+          <w:t>Mạch adruino tiêu chuẩn, dễ dàng thay thế khi hỏng hóc</w:t>
+        </w:r>
+      </w:ins>
     </w:p>
     <w:p>
       <w:pPr>
@@ -5704,12 +7997,68 @@
           <w:ilvl w:val="1"/>
           <w:numId w:val="8"/>
         </w:numPr>
-      </w:pPr>
-      <w:bookmarkStart w:id="123" w:name="_1pxezwc" w:colFirst="0" w:colLast="0"/>
-      <w:bookmarkEnd w:id="123"/>
-      <w:r>
-        <w:t>Chuyển đổi dữ liệu</w:t>
-      </w:r>
+        <w:rPr>
+          <w:ins w:id="397" w:author="Sơn Vũ Hồng" w:date="2019-05-19T11:33:00Z"/>
+        </w:rPr>
+      </w:pPr>
+      <w:bookmarkStart w:id="398" w:name="_1pxezwc" w:colFirst="0" w:colLast="0"/>
+      <w:bookmarkEnd w:id="398"/>
+      <w:r>
+        <w:t>Chuyển đổi dữ liệ</w:t>
+      </w:r>
+      <w:r>
+        <w:t>u</w:t>
+      </w:r>
+    </w:p>
+    <w:p>
+      <w:pPr>
+        <w:pStyle w:val="ListParagraph"/>
+        <w:numPr>
+          <w:ilvl w:val="0"/>
+          <w:numId w:val="16"/>
+        </w:numPr>
+        <w:rPr>
+          <w:sz w:val="24"/>
+          <w:szCs w:val="24"/>
+          <w:rPrChange w:id="399" w:author="Sơn Vũ Hồng" w:date="2019-05-19T14:48:00Z">
+            <w:rPr/>
+          </w:rPrChange>
+        </w:rPr>
+        <w:pPrChange w:id="400" w:author="Sơn Vũ Hồng" w:date="2019-05-19T11:33:00Z">
+          <w:pPr>
+            <w:pStyle w:val="Heading2"/>
+            <w:numPr>
+              <w:ilvl w:val="1"/>
+              <w:numId w:val="8"/>
+            </w:numPr>
+          </w:pPr>
+        </w:pPrChange>
+      </w:pPr>
+      <w:ins w:id="401" w:author="Sơn Vũ Hồng" w:date="2019-05-19T14:30:00Z">
+        <w:r>
+          <w:rPr>
+            <w:sz w:val="24"/>
+            <w:szCs w:val="24"/>
+            <w:rPrChange w:id="402" w:author="Sơn Vũ Hồng" w:date="2019-05-19T14:48:00Z">
+              <w:rPr/>
+            </w:rPrChange>
+          </w:rPr>
+          <w:t>Chưa</w:t>
+        </w:r>
+        <w:r>
+          <w:rPr>
+            <w:sz w:val="24"/>
+            <w:szCs w:val="24"/>
+            <w:lang w:val="vi-VN"/>
+            <w:rPrChange w:id="403" w:author="Sơn Vũ Hồng" w:date="2019-05-19T14:48:00Z">
+              <w:rPr>
+                <w:lang w:val="vi-VN"/>
+              </w:rPr>
+            </w:rPrChange>
+          </w:rPr>
+          <w:t xml:space="preserve"> hỗ trợ</w:t>
+        </w:r>
+      </w:ins>
     </w:p>
     <w:p/>
     <w:p>
@@ -5720,25 +8069,587 @@
           <w:numId w:val="8"/>
         </w:numPr>
       </w:pPr>
-      <w:bookmarkStart w:id="124" w:name="_49x2ik5" w:colFirst="0" w:colLast="0"/>
-      <w:bookmarkEnd w:id="124"/>
+      <w:bookmarkStart w:id="404" w:name="_49x2ik5" w:colFirst="0" w:colLast="0"/>
+      <w:bookmarkEnd w:id="404"/>
       <w:r>
         <w:t>Danh mục tài liệu liên quan</w:t>
       </w:r>
+    </w:p>
+    <w:p>
+      <w:pPr>
+        <w:pStyle w:val="ListParagraph"/>
+        <w:numPr>
+          <w:ilvl w:val="0"/>
+          <w:numId w:val="16"/>
+        </w:numPr>
+        <w:rPr>
+          <w:ins w:id="405" w:author="Sơn Vũ Hồng" w:date="2019-05-19T14:41:00Z"/>
+          <w:b/>
+          <w:bCs/>
+          <w:sz w:val="24"/>
+          <w:szCs w:val="24"/>
+          <w:rPrChange w:id="406" w:author="Sơn Vũ Hồng" w:date="2019-05-19T14:49:00Z">
+            <w:rPr>
+              <w:ins w:id="407" w:author="Sơn Vũ Hồng" w:date="2019-05-19T14:41:00Z"/>
+            </w:rPr>
+          </w:rPrChange>
+        </w:rPr>
+      </w:pPr>
+      <w:ins w:id="408" w:author="Sơn Vũ Hồng" w:date="2019-05-19T14:41:00Z">
+        <w:r>
+          <w:rPr>
+            <w:b/>
+            <w:bCs/>
+            <w:sz w:val="24"/>
+            <w:szCs w:val="24"/>
+            <w:rPrChange w:id="409" w:author="Sơn Vũ Hồng" w:date="2019-05-19T14:49:00Z">
+              <w:rPr/>
+            </w:rPrChange>
+          </w:rPr>
+          <w:t>Arduino UNO R3</w:t>
+        </w:r>
+      </w:ins>
+    </w:p>
+    <w:p>
+      <w:pPr>
+        <w:pStyle w:val="ListParagraph"/>
+        <w:numPr>
+          <w:ilvl w:val="1"/>
+          <w:numId w:val="16"/>
+        </w:numPr>
+        <w:rPr>
+          <w:ins w:id="410" w:author="Sơn Vũ Hồng" w:date="2019-05-19T14:43:00Z"/>
+          <w:sz w:val="24"/>
+          <w:szCs w:val="24"/>
+          <w:rPrChange w:id="411" w:author="Sơn Vũ Hồng" w:date="2019-05-19T14:48:00Z">
+            <w:rPr>
+              <w:ins w:id="412" w:author="Sơn Vũ Hồng" w:date="2019-05-19T14:43:00Z"/>
+            </w:rPr>
+          </w:rPrChange>
+        </w:rPr>
+      </w:pPr>
+      <w:ins w:id="413" w:author="Sơn Vũ Hồng" w:date="2019-05-19T14:43:00Z">
+        <w:r>
+          <w:rPr>
+            <w:sz w:val="24"/>
+            <w:szCs w:val="24"/>
+            <w:rPrChange w:id="414" w:author="Sơn Vũ Hồng" w:date="2019-05-19T14:48:00Z">
+              <w:rPr/>
+            </w:rPrChange>
+          </w:rPr>
+          <w:fldChar w:fldCharType="begin"/>
+        </w:r>
+        <w:r>
+          <w:rPr>
+            <w:sz w:val="24"/>
+            <w:szCs w:val="24"/>
+            <w:rPrChange w:id="415" w:author="Sơn Vũ Hồng" w:date="2019-05-19T14:48:00Z">
+              <w:rPr/>
+            </w:rPrChange>
+          </w:rPr>
+          <w:instrText xml:space="preserve"> HYPERLINK "</w:instrText>
+        </w:r>
+        <w:r>
+          <w:rPr>
+            <w:sz w:val="24"/>
+            <w:szCs w:val="24"/>
+            <w:rPrChange w:id="416" w:author="Sơn Vũ Hồng" w:date="2019-05-19T14:48:00Z">
+              <w:rPr/>
+            </w:rPrChange>
+          </w:rPr>
+          <w:instrText>http://arduino.vn/bai-viet/42-arduino-uno-r3-la-gi</w:instrText>
+        </w:r>
+        <w:r>
+          <w:rPr>
+            <w:sz w:val="24"/>
+            <w:szCs w:val="24"/>
+            <w:rPrChange w:id="417" w:author="Sơn Vũ Hồng" w:date="2019-05-19T14:48:00Z">
+              <w:rPr/>
+            </w:rPrChange>
+          </w:rPr>
+          <w:instrText xml:space="preserve">" </w:instrText>
+        </w:r>
+        <w:r>
+          <w:rPr>
+            <w:sz w:val="24"/>
+            <w:szCs w:val="24"/>
+            <w:rPrChange w:id="418" w:author="Sơn Vũ Hồng" w:date="2019-05-19T14:48:00Z">
+              <w:rPr/>
+            </w:rPrChange>
+          </w:rPr>
+          <w:fldChar w:fldCharType="separate"/>
+        </w:r>
+        <w:r>
+          <w:rPr>
+            <w:rStyle w:val="Hyperlink"/>
+            <w:sz w:val="24"/>
+            <w:szCs w:val="24"/>
+            <w:rPrChange w:id="419" w:author="Sơn Vũ Hồng" w:date="2019-05-19T14:48:00Z">
+              <w:rPr>
+                <w:rStyle w:val="Hyperlink"/>
+              </w:rPr>
+            </w:rPrChange>
+          </w:rPr>
+          <w:t>http://arduino.vn/bai-viet/42-arduino-uno-r3-la-gi</w:t>
+        </w:r>
+        <w:r>
+          <w:rPr>
+            <w:sz w:val="24"/>
+            <w:szCs w:val="24"/>
+            <w:rPrChange w:id="420" w:author="Sơn Vũ Hồng" w:date="2019-05-19T14:48:00Z">
+              <w:rPr/>
+            </w:rPrChange>
+          </w:rPr>
+          <w:fldChar w:fldCharType="end"/>
+        </w:r>
+      </w:ins>
+    </w:p>
+    <w:p>
+      <w:pPr>
+        <w:pStyle w:val="ListParagraph"/>
+        <w:numPr>
+          <w:ilvl w:val="1"/>
+          <w:numId w:val="16"/>
+        </w:numPr>
+        <w:rPr>
+          <w:ins w:id="421" w:author="Sơn Vũ Hồng" w:date="2019-05-19T14:44:00Z"/>
+          <w:sz w:val="24"/>
+          <w:szCs w:val="24"/>
+          <w:rPrChange w:id="422" w:author="Sơn Vũ Hồng" w:date="2019-05-19T14:48:00Z">
+            <w:rPr>
+              <w:ins w:id="423" w:author="Sơn Vũ Hồng" w:date="2019-05-19T14:44:00Z"/>
+            </w:rPr>
+          </w:rPrChange>
+        </w:rPr>
+      </w:pPr>
+      <w:ins w:id="424" w:author="Sơn Vũ Hồng" w:date="2019-05-19T14:44:00Z">
+        <w:r>
+          <w:rPr>
+            <w:sz w:val="24"/>
+            <w:szCs w:val="24"/>
+            <w:rPrChange w:id="425" w:author="Sơn Vũ Hồng" w:date="2019-05-19T14:48:00Z">
+              <w:rPr/>
+            </w:rPrChange>
+          </w:rPr>
+          <w:fldChar w:fldCharType="begin"/>
+        </w:r>
+        <w:r>
+          <w:rPr>
+            <w:sz w:val="24"/>
+            <w:szCs w:val="24"/>
+            <w:rPrChange w:id="426" w:author="Sơn Vũ Hồng" w:date="2019-05-19T14:48:00Z">
+              <w:rPr/>
+            </w:rPrChange>
+          </w:rPr>
+          <w:instrText xml:space="preserve"> HYPERLINK "</w:instrText>
+        </w:r>
+        <w:r>
+          <w:rPr>
+            <w:sz w:val="24"/>
+            <w:szCs w:val="24"/>
+            <w:rPrChange w:id="427" w:author="Sơn Vũ Hồng" w:date="2019-05-19T14:48:00Z">
+              <w:rPr/>
+            </w:rPrChange>
+          </w:rPr>
+          <w:instrText>https://www.arduino.cc/en/uploads/Main/Arduino_Uno_Rev3-schematic.pdf</w:instrText>
+        </w:r>
+        <w:r>
+          <w:rPr>
+            <w:sz w:val="24"/>
+            <w:szCs w:val="24"/>
+            <w:rPrChange w:id="428" w:author="Sơn Vũ Hồng" w:date="2019-05-19T14:48:00Z">
+              <w:rPr/>
+            </w:rPrChange>
+          </w:rPr>
+          <w:instrText xml:space="preserve">" </w:instrText>
+        </w:r>
+        <w:r>
+          <w:rPr>
+            <w:sz w:val="24"/>
+            <w:szCs w:val="24"/>
+            <w:rPrChange w:id="429" w:author="Sơn Vũ Hồng" w:date="2019-05-19T14:48:00Z">
+              <w:rPr/>
+            </w:rPrChange>
+          </w:rPr>
+          <w:fldChar w:fldCharType="separate"/>
+        </w:r>
+        <w:r>
+          <w:rPr>
+            <w:rStyle w:val="Hyperlink"/>
+            <w:sz w:val="24"/>
+            <w:szCs w:val="24"/>
+            <w:rPrChange w:id="430" w:author="Sơn Vũ Hồng" w:date="2019-05-19T14:48:00Z">
+              <w:rPr>
+                <w:rStyle w:val="Hyperlink"/>
+              </w:rPr>
+            </w:rPrChange>
+          </w:rPr>
+          <w:t>https://www.arduino.cc/en/uploads/Main/Arduino_Uno_Rev3-schematic.pdf</w:t>
+        </w:r>
+        <w:r>
+          <w:rPr>
+            <w:sz w:val="24"/>
+            <w:szCs w:val="24"/>
+            <w:rPrChange w:id="431" w:author="Sơn Vũ Hồng" w:date="2019-05-19T14:48:00Z">
+              <w:rPr/>
+            </w:rPrChange>
+          </w:rPr>
+          <w:fldChar w:fldCharType="end"/>
+        </w:r>
+      </w:ins>
+    </w:p>
+    <w:p>
+      <w:pPr>
+        <w:pStyle w:val="ListParagraph"/>
+        <w:numPr>
+          <w:ilvl w:val="0"/>
+          <w:numId w:val="16"/>
+        </w:numPr>
+        <w:rPr>
+          <w:ins w:id="432" w:author="Sơn Vũ Hồng" w:date="2019-05-19T14:44:00Z"/>
+          <w:b/>
+          <w:bCs/>
+          <w:sz w:val="24"/>
+          <w:szCs w:val="24"/>
+          <w:rPrChange w:id="433" w:author="Sơn Vũ Hồng" w:date="2019-05-19T14:49:00Z">
+            <w:rPr>
+              <w:ins w:id="434" w:author="Sơn Vũ Hồng" w:date="2019-05-19T14:44:00Z"/>
+            </w:rPr>
+          </w:rPrChange>
+        </w:rPr>
+      </w:pPr>
+      <w:ins w:id="435" w:author="Sơn Vũ Hồng" w:date="2019-05-19T14:44:00Z">
+        <w:r>
+          <w:rPr>
+            <w:b/>
+            <w:bCs/>
+            <w:sz w:val="24"/>
+            <w:szCs w:val="24"/>
+            <w:rPrChange w:id="436" w:author="Sơn Vũ Hồng" w:date="2019-05-19T14:49:00Z">
+              <w:rPr/>
+            </w:rPrChange>
+          </w:rPr>
+          <w:t>PS2</w:t>
+        </w:r>
+      </w:ins>
+    </w:p>
+    <w:p>
+      <w:pPr>
+        <w:pStyle w:val="ListParagraph"/>
+        <w:numPr>
+          <w:ilvl w:val="1"/>
+          <w:numId w:val="16"/>
+        </w:numPr>
+        <w:rPr>
+          <w:ins w:id="437" w:author="Sơn Vũ Hồng" w:date="2019-05-19T14:46:00Z"/>
+          <w:sz w:val="24"/>
+          <w:szCs w:val="24"/>
+          <w:rPrChange w:id="438" w:author="Sơn Vũ Hồng" w:date="2019-05-19T14:48:00Z">
+            <w:rPr>
+              <w:ins w:id="439" w:author="Sơn Vũ Hồng" w:date="2019-05-19T14:46:00Z"/>
+            </w:rPr>
+          </w:rPrChange>
+        </w:rPr>
+      </w:pPr>
+      <w:ins w:id="440" w:author="Sơn Vũ Hồng" w:date="2019-05-19T14:46:00Z">
+        <w:r>
+          <w:rPr>
+            <w:sz w:val="24"/>
+            <w:szCs w:val="24"/>
+            <w:rPrChange w:id="441" w:author="Sơn Vũ Hồng" w:date="2019-05-19T14:48:00Z">
+              <w:rPr/>
+            </w:rPrChange>
+          </w:rPr>
+          <w:fldChar w:fldCharType="begin"/>
+        </w:r>
+        <w:r>
+          <w:rPr>
+            <w:sz w:val="24"/>
+            <w:szCs w:val="24"/>
+            <w:rPrChange w:id="442" w:author="Sơn Vũ Hồng" w:date="2019-05-19T14:48:00Z">
+              <w:rPr/>
+            </w:rPrChange>
+          </w:rPr>
+          <w:instrText xml:space="preserve"> HYPERLINK "</w:instrText>
+        </w:r>
+      </w:ins>
+      <w:ins w:id="443" w:author="Sơn Vũ Hồng" w:date="2019-05-19T14:45:00Z">
+        <w:r>
+          <w:rPr>
+            <w:sz w:val="24"/>
+            <w:szCs w:val="24"/>
+            <w:rPrChange w:id="444" w:author="Sơn Vũ Hồng" w:date="2019-05-19T14:48:00Z">
+              <w:rPr/>
+            </w:rPrChange>
+          </w:rPr>
+          <w:instrText>http://arduino.vn/bai-viet/931-ket-noi-tay-game-playstation-voi-arduino</w:instrText>
+        </w:r>
+      </w:ins>
+      <w:ins w:id="445" w:author="Sơn Vũ Hồng" w:date="2019-05-19T14:46:00Z">
+        <w:r>
+          <w:rPr>
+            <w:sz w:val="24"/>
+            <w:szCs w:val="24"/>
+            <w:rPrChange w:id="446" w:author="Sơn Vũ Hồng" w:date="2019-05-19T14:48:00Z">
+              <w:rPr/>
+            </w:rPrChange>
+          </w:rPr>
+          <w:instrText xml:space="preserve">" </w:instrText>
+        </w:r>
+        <w:r>
+          <w:rPr>
+            <w:sz w:val="24"/>
+            <w:szCs w:val="24"/>
+            <w:rPrChange w:id="447" w:author="Sơn Vũ Hồng" w:date="2019-05-19T14:48:00Z">
+              <w:rPr/>
+            </w:rPrChange>
+          </w:rPr>
+          <w:fldChar w:fldCharType="separate"/>
+        </w:r>
+      </w:ins>
+      <w:ins w:id="448" w:author="Sơn Vũ Hồng" w:date="2019-05-19T14:45:00Z">
+        <w:r>
+          <w:rPr>
+            <w:rStyle w:val="Hyperlink"/>
+            <w:sz w:val="24"/>
+            <w:szCs w:val="24"/>
+            <w:rPrChange w:id="449" w:author="Sơn Vũ Hồng" w:date="2019-05-19T14:48:00Z">
+              <w:rPr>
+                <w:rStyle w:val="Hyperlink"/>
+              </w:rPr>
+            </w:rPrChange>
+          </w:rPr>
+          <w:t>http://arduino.vn/bai-viet/931-ket-noi-tay-game-playstation-voi-arduino</w:t>
+        </w:r>
+      </w:ins>
+      <w:ins w:id="450" w:author="Sơn Vũ Hồng" w:date="2019-05-19T14:46:00Z">
+        <w:r>
+          <w:rPr>
+            <w:sz w:val="24"/>
+            <w:szCs w:val="24"/>
+            <w:rPrChange w:id="451" w:author="Sơn Vũ Hồng" w:date="2019-05-19T14:48:00Z">
+              <w:rPr/>
+            </w:rPrChange>
+          </w:rPr>
+          <w:fldChar w:fldCharType="end"/>
+        </w:r>
+      </w:ins>
+    </w:p>
+    <w:p>
+      <w:pPr>
+        <w:pStyle w:val="ListParagraph"/>
+        <w:numPr>
+          <w:ilvl w:val="1"/>
+          <w:numId w:val="16"/>
+        </w:numPr>
+        <w:rPr>
+          <w:ins w:id="452" w:author="Sơn Vũ Hồng" w:date="2019-05-19T14:46:00Z"/>
+          <w:sz w:val="24"/>
+          <w:szCs w:val="24"/>
+          <w:rPrChange w:id="453" w:author="Sơn Vũ Hồng" w:date="2019-05-19T14:48:00Z">
+            <w:rPr>
+              <w:ins w:id="454" w:author="Sơn Vũ Hồng" w:date="2019-05-19T14:46:00Z"/>
+            </w:rPr>
+          </w:rPrChange>
+        </w:rPr>
+      </w:pPr>
+      <w:ins w:id="455" w:author="Sơn Vũ Hồng" w:date="2019-05-19T14:46:00Z">
+        <w:r>
+          <w:rPr>
+            <w:sz w:val="24"/>
+            <w:szCs w:val="24"/>
+            <w:rPrChange w:id="456" w:author="Sơn Vũ Hồng" w:date="2019-05-19T14:48:00Z">
+              <w:rPr/>
+            </w:rPrChange>
+          </w:rPr>
+          <w:fldChar w:fldCharType="begin"/>
+        </w:r>
+        <w:r>
+          <w:rPr>
+            <w:sz w:val="24"/>
+            <w:szCs w:val="24"/>
+            <w:rPrChange w:id="457" w:author="Sơn Vũ Hồng" w:date="2019-05-19T14:48:00Z">
+              <w:rPr/>
+            </w:rPrChange>
+          </w:rPr>
+          <w:instrText xml:space="preserve"> HYPERLINK "</w:instrText>
+        </w:r>
+        <w:r>
+          <w:rPr>
+            <w:sz w:val="24"/>
+            <w:szCs w:val="24"/>
+            <w:rPrChange w:id="458" w:author="Sơn Vũ Hồng" w:date="2019-05-19T14:48:00Z">
+              <w:rPr/>
+            </w:rPrChange>
+          </w:rPr>
+          <w:instrText>https://www.cytron.io/p-ps2-controller-compatible</w:instrText>
+        </w:r>
+        <w:r>
+          <w:rPr>
+            <w:sz w:val="24"/>
+            <w:szCs w:val="24"/>
+            <w:rPrChange w:id="459" w:author="Sơn Vũ Hồng" w:date="2019-05-19T14:48:00Z">
+              <w:rPr/>
+            </w:rPrChange>
+          </w:rPr>
+          <w:instrText xml:space="preserve">" </w:instrText>
+        </w:r>
+        <w:r>
+          <w:rPr>
+            <w:sz w:val="24"/>
+            <w:szCs w:val="24"/>
+            <w:rPrChange w:id="460" w:author="Sơn Vũ Hồng" w:date="2019-05-19T14:48:00Z">
+              <w:rPr/>
+            </w:rPrChange>
+          </w:rPr>
+          <w:fldChar w:fldCharType="separate"/>
+        </w:r>
+        <w:r>
+          <w:rPr>
+            <w:rStyle w:val="Hyperlink"/>
+            <w:sz w:val="24"/>
+            <w:szCs w:val="24"/>
+            <w:rPrChange w:id="461" w:author="Sơn Vũ Hồng" w:date="2019-05-19T14:48:00Z">
+              <w:rPr>
+                <w:rStyle w:val="Hyperlink"/>
+              </w:rPr>
+            </w:rPrChange>
+          </w:rPr>
+          <w:t>https://www.cytron.io/p-ps2-controller-compatible</w:t>
+        </w:r>
+        <w:r>
+          <w:rPr>
+            <w:sz w:val="24"/>
+            <w:szCs w:val="24"/>
+            <w:rPrChange w:id="462" w:author="Sơn Vũ Hồng" w:date="2019-05-19T14:48:00Z">
+              <w:rPr/>
+            </w:rPrChange>
+          </w:rPr>
+          <w:fldChar w:fldCharType="end"/>
+        </w:r>
+      </w:ins>
+    </w:p>
+    <w:p>
+      <w:pPr>
+        <w:pStyle w:val="ListParagraph"/>
+        <w:numPr>
+          <w:ilvl w:val="0"/>
+          <w:numId w:val="16"/>
+        </w:numPr>
+        <w:rPr>
+          <w:ins w:id="463" w:author="Sơn Vũ Hồng" w:date="2019-05-19T14:46:00Z"/>
+          <w:b/>
+          <w:bCs/>
+          <w:sz w:val="24"/>
+          <w:szCs w:val="24"/>
+          <w:rPrChange w:id="464" w:author="Sơn Vũ Hồng" w:date="2019-05-19T14:49:00Z">
+            <w:rPr>
+              <w:ins w:id="465" w:author="Sơn Vũ Hồng" w:date="2019-05-19T14:46:00Z"/>
+              <w:lang w:val="vi-VN"/>
+            </w:rPr>
+          </w:rPrChange>
+        </w:rPr>
+      </w:pPr>
+      <w:ins w:id="466" w:author="Sơn Vũ Hồng" w:date="2019-05-19T14:46:00Z">
+        <w:r>
+          <w:rPr>
+            <w:b/>
+            <w:bCs/>
+            <w:sz w:val="24"/>
+            <w:szCs w:val="24"/>
+            <w:rPrChange w:id="467" w:author="Sơn Vũ Hồng" w:date="2019-05-19T14:49:00Z">
+              <w:rPr/>
+            </w:rPrChange>
+          </w:rPr>
+          <w:t>Web thiết</w:t>
+        </w:r>
+        <w:r>
+          <w:rPr>
+            <w:b/>
+            <w:bCs/>
+            <w:sz w:val="24"/>
+            <w:szCs w:val="24"/>
+            <w:lang w:val="vi-VN"/>
+            <w:rPrChange w:id="468" w:author="Sơn Vũ Hồng" w:date="2019-05-19T14:49:00Z">
+              <w:rPr>
+                <w:lang w:val="vi-VN"/>
+              </w:rPr>
+            </w:rPrChange>
+          </w:rPr>
+          <w:t xml:space="preserve"> kế mạch</w:t>
+        </w:r>
+      </w:ins>
+    </w:p>
+    <w:p>
+      <w:pPr>
+        <w:pStyle w:val="ListParagraph"/>
+        <w:numPr>
+          <w:ilvl w:val="1"/>
+          <w:numId w:val="16"/>
+        </w:numPr>
+        <w:rPr>
+          <w:sz w:val="24"/>
+          <w:szCs w:val="24"/>
+          <w:rPrChange w:id="469" w:author="Sơn Vũ Hồng" w:date="2019-05-19T14:48:00Z">
+            <w:rPr/>
+          </w:rPrChange>
+        </w:rPr>
+        <w:pPrChange w:id="470" w:author="Sơn Vũ Hồng" w:date="2019-05-19T14:46:00Z">
+          <w:pPr/>
+        </w:pPrChange>
+      </w:pPr>
+      <w:ins w:id="471" w:author="Sơn Vũ Hồng" w:date="2019-05-19T14:47:00Z">
+        <w:r>
+          <w:rPr>
+            <w:sz w:val="24"/>
+            <w:szCs w:val="24"/>
+            <w:rPrChange w:id="472" w:author="Sơn Vũ Hồng" w:date="2019-05-19T14:48:00Z">
+              <w:rPr/>
+            </w:rPrChange>
+          </w:rPr>
+          <w:t>https://www.tinkercad.com/</w:t>
+        </w:r>
+      </w:ins>
     </w:p>
     <w:p/>
     <w:p/>
     <w:p/>
     <w:p/>
+    <w:p>
+      <w:bookmarkStart w:id="473" w:name="_GoBack"/>
+      <w:bookmarkEnd w:id="473"/>
+    </w:p>
     <w:p/>
     <w:p/>
     <w:p/>
     <w:p/>
-    <w:p/>
-    <w:p/>
-    <w:p/>
-    <w:p/>
-    <w:p/>
+    <w:p>
+      <w:pPr>
+        <w:rPr>
+          <w:rPrChange w:id="474" w:author="Sơn Vũ Hồng" w:date="2019-05-19T09:01:00Z">
+            <w:rPr/>
+          </w:rPrChange>
+        </w:rPr>
+      </w:pPr>
+    </w:p>
+    <w:p>
+      <w:pPr>
+        <w:rPr>
+          <w:rPrChange w:id="475" w:author="Sơn Vũ Hồng" w:date="2019-05-19T09:01:00Z">
+            <w:rPr/>
+          </w:rPrChange>
+        </w:rPr>
+      </w:pPr>
+    </w:p>
+    <w:p>
+      <w:pPr>
+        <w:rPr>
+          <w:rPrChange w:id="476" w:author="Sơn Vũ Hồng" w:date="2019-05-19T09:01:00Z">
+            <w:rPr/>
+          </w:rPrChange>
+        </w:rPr>
+      </w:pPr>
+    </w:p>
     <w:sectPr>
       <w:type w:val="continuous"/>
       <w:pgSz w:w="11905" w:h="16837"/>
@@ -5958,6 +8869,119 @@
 <file path=word/numbering.xml><?xml version="1.0" encoding="utf-8"?>
 <w:numbering xmlns:wpc="http://schemas.microsoft.com/office/word/2010/wordprocessingCanvas" xmlns:cx="http://schemas.microsoft.com/office/drawing/2014/chartex" xmlns:cx1="http://schemas.microsoft.com/office/drawing/2015/9/8/chartex" xmlns:cx2="http://schemas.microsoft.com/office/drawing/2015/10/21/chartex" xmlns:cx3="http://schemas.microsoft.com/office/drawing/2016/5/9/chartex" xmlns:cx4="http://schemas.microsoft.com/office/drawing/2016/5/10/chartex" xmlns:cx5="http://schemas.microsoft.com/office/drawing/2016/5/11/chartex" xmlns:cx6="http://schemas.microsoft.com/office/drawing/2016/5/12/chartex" xmlns:cx7="http://schemas.microsoft.com/office/drawing/2016/5/13/chartex" xmlns:cx8="http://schemas.microsoft.com/office/drawing/2016/5/14/chartex" xmlns:mc="http://schemas.openxmlformats.org/markup-compatibility/2006" xmlns:aink="http://schemas.microsoft.com/office/drawing/2016/ink" xmlns:am3d="http://schemas.microsoft.com/office/drawing/2017/model3d" xmlns:o="urn:schemas-microsoft-com:office:office" xmlns:r="http://schemas.openxmlformats.org/officeDocument/2006/relationships" xmlns:m="http://schemas.openxmlformats.org/officeDocument/2006/math" xmlns:v="urn:schemas-microsoft-com:vml" xmlns:wp14="http://schemas.microsoft.com/office/word/2010/wordprocessingDrawing" xmlns:wp="http://schemas.openxmlformats.org/drawingml/2006/wordprocessingDrawing" xmlns:w10="urn:schemas-microsoft-com:office:word" xmlns:w="http://schemas.openxmlformats.org/wordprocessingml/2006/main" xmlns:w14="http://schemas.microsoft.com/office/word/2010/wordml" xmlns:w15="http://schemas.microsoft.com/office/word/2012/wordml" xmlns:w16cid="http://schemas.microsoft.com/office/word/2016/wordml/cid" xmlns:w16se="http://schemas.microsoft.com/office/word/2015/wordml/symex" xmlns:wpg="http://schemas.microsoft.com/office/word/2010/wordprocessingGroup" xmlns:wpi="http://schemas.microsoft.com/office/word/2010/wordprocessingInk" xmlns:wne="http://schemas.microsoft.com/office/word/2006/wordml" xmlns:wps="http://schemas.microsoft.com/office/word/2010/wordprocessingShape" mc:Ignorable="w14 w15 w16se w16cid wp14">
   <w:abstractNum w:abstractNumId="0" w15:restartNumberingAfterBreak="0">
+    <w:nsid w:val="04D87FC9"/>
+    <w:multiLevelType w:val="hybridMultilevel"/>
+    <w:tmpl w:val="2A2AD3C0"/>
+    <w:lvl w:ilvl="0" w:tplc="04090001">
+      <w:start w:val="1"/>
+      <w:numFmt w:val="bullet"/>
+      <w:lvlText w:val=""/>
+      <w:lvlJc w:val="left"/>
+      <w:pPr>
+        <w:ind w:left="1296" w:hanging="360"/>
+      </w:pPr>
+      <w:rPr>
+        <w:rFonts w:ascii="Symbol" w:hAnsi="Symbol" w:hint="default"/>
+      </w:rPr>
+    </w:lvl>
+    <w:lvl w:ilvl="1" w:tplc="04090003" w:tentative="1">
+      <w:start w:val="1"/>
+      <w:numFmt w:val="bullet"/>
+      <w:lvlText w:val="o"/>
+      <w:lvlJc w:val="left"/>
+      <w:pPr>
+        <w:ind w:left="2016" w:hanging="360"/>
+      </w:pPr>
+      <w:rPr>
+        <w:rFonts w:ascii="Courier New" w:hAnsi="Courier New" w:cs="Courier New" w:hint="default"/>
+      </w:rPr>
+    </w:lvl>
+    <w:lvl w:ilvl="2" w:tplc="04090005" w:tentative="1">
+      <w:start w:val="1"/>
+      <w:numFmt w:val="bullet"/>
+      <w:lvlText w:val=""/>
+      <w:lvlJc w:val="left"/>
+      <w:pPr>
+        <w:ind w:left="2736" w:hanging="360"/>
+      </w:pPr>
+      <w:rPr>
+        <w:rFonts w:ascii="Wingdings" w:hAnsi="Wingdings" w:hint="default"/>
+      </w:rPr>
+    </w:lvl>
+    <w:lvl w:ilvl="3" w:tplc="04090001" w:tentative="1">
+      <w:start w:val="1"/>
+      <w:numFmt w:val="bullet"/>
+      <w:lvlText w:val=""/>
+      <w:lvlJc w:val="left"/>
+      <w:pPr>
+        <w:ind w:left="3456" w:hanging="360"/>
+      </w:pPr>
+      <w:rPr>
+        <w:rFonts w:ascii="Symbol" w:hAnsi="Symbol" w:hint="default"/>
+      </w:rPr>
+    </w:lvl>
+    <w:lvl w:ilvl="4" w:tplc="04090003" w:tentative="1">
+      <w:start w:val="1"/>
+      <w:numFmt w:val="bullet"/>
+      <w:lvlText w:val="o"/>
+      <w:lvlJc w:val="left"/>
+      <w:pPr>
+        <w:ind w:left="4176" w:hanging="360"/>
+      </w:pPr>
+      <w:rPr>
+        <w:rFonts w:ascii="Courier New" w:hAnsi="Courier New" w:cs="Courier New" w:hint="default"/>
+      </w:rPr>
+    </w:lvl>
+    <w:lvl w:ilvl="5" w:tplc="04090005" w:tentative="1">
+      <w:start w:val="1"/>
+      <w:numFmt w:val="bullet"/>
+      <w:lvlText w:val=""/>
+      <w:lvlJc w:val="left"/>
+      <w:pPr>
+        <w:ind w:left="4896" w:hanging="360"/>
+      </w:pPr>
+      <w:rPr>
+        <w:rFonts w:ascii="Wingdings" w:hAnsi="Wingdings" w:hint="default"/>
+      </w:rPr>
+    </w:lvl>
+    <w:lvl w:ilvl="6" w:tplc="04090001" w:tentative="1">
+      <w:start w:val="1"/>
+      <w:numFmt w:val="bullet"/>
+      <w:lvlText w:val=""/>
+      <w:lvlJc w:val="left"/>
+      <w:pPr>
+        <w:ind w:left="5616" w:hanging="360"/>
+      </w:pPr>
+      <w:rPr>
+        <w:rFonts w:ascii="Symbol" w:hAnsi="Symbol" w:hint="default"/>
+      </w:rPr>
+    </w:lvl>
+    <w:lvl w:ilvl="7" w:tplc="04090003" w:tentative="1">
+      <w:start w:val="1"/>
+      <w:numFmt w:val="bullet"/>
+      <w:lvlText w:val="o"/>
+      <w:lvlJc w:val="left"/>
+      <w:pPr>
+        <w:ind w:left="6336" w:hanging="360"/>
+      </w:pPr>
+      <w:rPr>
+        <w:rFonts w:ascii="Courier New" w:hAnsi="Courier New" w:cs="Courier New" w:hint="default"/>
+      </w:rPr>
+    </w:lvl>
+    <w:lvl w:ilvl="8" w:tplc="04090005" w:tentative="1">
+      <w:start w:val="1"/>
+      <w:numFmt w:val="bullet"/>
+      <w:lvlText w:val=""/>
+      <w:lvlJc w:val="left"/>
+      <w:pPr>
+        <w:ind w:left="7056" w:hanging="360"/>
+      </w:pPr>
+      <w:rPr>
+        <w:rFonts w:ascii="Wingdings" w:hAnsi="Wingdings" w:hint="default"/>
+      </w:rPr>
+    </w:lvl>
+  </w:abstractNum>
+  <w:abstractNum w:abstractNumId="1" w15:restartNumberingAfterBreak="0">
     <w:nsid w:val="10054D44"/>
     <w:multiLevelType w:val="multilevel"/>
     <w:tmpl w:val="E496CD68"/>
@@ -6070,7 +9094,120 @@
       </w:rPr>
     </w:lvl>
   </w:abstractNum>
-  <w:abstractNum w:abstractNumId="1" w15:restartNumberingAfterBreak="0">
+  <w:abstractNum w:abstractNumId="2" w15:restartNumberingAfterBreak="0">
+    <w:nsid w:val="11F10049"/>
+    <w:multiLevelType w:val="hybridMultilevel"/>
+    <w:tmpl w:val="1A34B7A4"/>
+    <w:lvl w:ilvl="0" w:tplc="04090001">
+      <w:start w:val="1"/>
+      <w:numFmt w:val="bullet"/>
+      <w:lvlText w:val=""/>
+      <w:lvlJc w:val="left"/>
+      <w:pPr>
+        <w:ind w:left="720" w:hanging="360"/>
+      </w:pPr>
+      <w:rPr>
+        <w:rFonts w:ascii="Symbol" w:hAnsi="Symbol" w:hint="default"/>
+      </w:rPr>
+    </w:lvl>
+    <w:lvl w:ilvl="1" w:tplc="04090003" w:tentative="1">
+      <w:start w:val="1"/>
+      <w:numFmt w:val="bullet"/>
+      <w:lvlText w:val="o"/>
+      <w:lvlJc w:val="left"/>
+      <w:pPr>
+        <w:ind w:left="1440" w:hanging="360"/>
+      </w:pPr>
+      <w:rPr>
+        <w:rFonts w:ascii="Courier New" w:hAnsi="Courier New" w:cs="Courier New" w:hint="default"/>
+      </w:rPr>
+    </w:lvl>
+    <w:lvl w:ilvl="2" w:tplc="04090005" w:tentative="1">
+      <w:start w:val="1"/>
+      <w:numFmt w:val="bullet"/>
+      <w:lvlText w:val=""/>
+      <w:lvlJc w:val="left"/>
+      <w:pPr>
+        <w:ind w:left="2160" w:hanging="360"/>
+      </w:pPr>
+      <w:rPr>
+        <w:rFonts w:ascii="Wingdings" w:hAnsi="Wingdings" w:hint="default"/>
+      </w:rPr>
+    </w:lvl>
+    <w:lvl w:ilvl="3" w:tplc="04090001" w:tentative="1">
+      <w:start w:val="1"/>
+      <w:numFmt w:val="bullet"/>
+      <w:lvlText w:val=""/>
+      <w:lvlJc w:val="left"/>
+      <w:pPr>
+        <w:ind w:left="2880" w:hanging="360"/>
+      </w:pPr>
+      <w:rPr>
+        <w:rFonts w:ascii="Symbol" w:hAnsi="Symbol" w:hint="default"/>
+      </w:rPr>
+    </w:lvl>
+    <w:lvl w:ilvl="4" w:tplc="04090003" w:tentative="1">
+      <w:start w:val="1"/>
+      <w:numFmt w:val="bullet"/>
+      <w:lvlText w:val="o"/>
+      <w:lvlJc w:val="left"/>
+      <w:pPr>
+        <w:ind w:left="3600" w:hanging="360"/>
+      </w:pPr>
+      <w:rPr>
+        <w:rFonts w:ascii="Courier New" w:hAnsi="Courier New" w:cs="Courier New" w:hint="default"/>
+      </w:rPr>
+    </w:lvl>
+    <w:lvl w:ilvl="5" w:tplc="04090005" w:tentative="1">
+      <w:start w:val="1"/>
+      <w:numFmt w:val="bullet"/>
+      <w:lvlText w:val=""/>
+      <w:lvlJc w:val="left"/>
+      <w:pPr>
+        <w:ind w:left="4320" w:hanging="360"/>
+      </w:pPr>
+      <w:rPr>
+        <w:rFonts w:ascii="Wingdings" w:hAnsi="Wingdings" w:hint="default"/>
+      </w:rPr>
+    </w:lvl>
+    <w:lvl w:ilvl="6" w:tplc="04090001" w:tentative="1">
+      <w:start w:val="1"/>
+      <w:numFmt w:val="bullet"/>
+      <w:lvlText w:val=""/>
+      <w:lvlJc w:val="left"/>
+      <w:pPr>
+        <w:ind w:left="5040" w:hanging="360"/>
+      </w:pPr>
+      <w:rPr>
+        <w:rFonts w:ascii="Symbol" w:hAnsi="Symbol" w:hint="default"/>
+      </w:rPr>
+    </w:lvl>
+    <w:lvl w:ilvl="7" w:tplc="04090003" w:tentative="1">
+      <w:start w:val="1"/>
+      <w:numFmt w:val="bullet"/>
+      <w:lvlText w:val="o"/>
+      <w:lvlJc w:val="left"/>
+      <w:pPr>
+        <w:ind w:left="5760" w:hanging="360"/>
+      </w:pPr>
+      <w:rPr>
+        <w:rFonts w:ascii="Courier New" w:hAnsi="Courier New" w:cs="Courier New" w:hint="default"/>
+      </w:rPr>
+    </w:lvl>
+    <w:lvl w:ilvl="8" w:tplc="04090005" w:tentative="1">
+      <w:start w:val="1"/>
+      <w:numFmt w:val="bullet"/>
+      <w:lvlText w:val=""/>
+      <w:lvlJc w:val="left"/>
+      <w:pPr>
+        <w:ind w:left="6480" w:hanging="360"/>
+      </w:pPr>
+      <w:rPr>
+        <w:rFonts w:ascii="Wingdings" w:hAnsi="Wingdings" w:hint="default"/>
+      </w:rPr>
+    </w:lvl>
+  </w:abstractNum>
+  <w:abstractNum w:abstractNumId="3" w15:restartNumberingAfterBreak="0">
     <w:nsid w:val="16D35B8F"/>
     <w:multiLevelType w:val="multilevel"/>
     <w:tmpl w:val="93801F1C"/>
@@ -6183,7 +9320,7 @@
       </w:rPr>
     </w:lvl>
   </w:abstractNum>
-  <w:abstractNum w:abstractNumId="2" w15:restartNumberingAfterBreak="0">
+  <w:abstractNum w:abstractNumId="4" w15:restartNumberingAfterBreak="0">
     <w:nsid w:val="29C23540"/>
     <w:multiLevelType w:val="multilevel"/>
     <w:tmpl w:val="11ECDED2"/>
@@ -6296,7 +9433,7 @@
       </w:rPr>
     </w:lvl>
   </w:abstractNum>
-  <w:abstractNum w:abstractNumId="3" w15:restartNumberingAfterBreak="0">
+  <w:abstractNum w:abstractNumId="5" w15:restartNumberingAfterBreak="0">
     <w:nsid w:val="311E0DCD"/>
     <w:multiLevelType w:val="multilevel"/>
     <w:tmpl w:val="4E70746C"/>
@@ -6409,7 +9546,7 @@
       </w:rPr>
     </w:lvl>
   </w:abstractNum>
-  <w:abstractNum w:abstractNumId="4" w15:restartNumberingAfterBreak="0">
+  <w:abstractNum w:abstractNumId="6" w15:restartNumberingAfterBreak="0">
     <w:nsid w:val="35CB5B08"/>
     <w:multiLevelType w:val="multilevel"/>
     <w:tmpl w:val="34FC1A82"/>
@@ -6522,7 +9659,7 @@
       </w:rPr>
     </w:lvl>
   </w:abstractNum>
-  <w:abstractNum w:abstractNumId="5" w15:restartNumberingAfterBreak="0">
+  <w:abstractNum w:abstractNumId="7" w15:restartNumberingAfterBreak="0">
     <w:nsid w:val="389441BF"/>
     <w:multiLevelType w:val="multilevel"/>
     <w:tmpl w:val="F3383C58"/>
@@ -6611,7 +9748,120 @@
       </w:pPr>
     </w:lvl>
   </w:abstractNum>
-  <w:abstractNum w:abstractNumId="6" w15:restartNumberingAfterBreak="0">
+  <w:abstractNum w:abstractNumId="8" w15:restartNumberingAfterBreak="0">
+    <w:nsid w:val="4FC21D19"/>
+    <w:multiLevelType w:val="hybridMultilevel"/>
+    <w:tmpl w:val="D13A2104"/>
+    <w:lvl w:ilvl="0" w:tplc="04090001">
+      <w:start w:val="1"/>
+      <w:numFmt w:val="bullet"/>
+      <w:lvlText w:val=""/>
+      <w:lvlJc w:val="left"/>
+      <w:pPr>
+        <w:ind w:left="720" w:hanging="360"/>
+      </w:pPr>
+      <w:rPr>
+        <w:rFonts w:ascii="Symbol" w:hAnsi="Symbol" w:hint="default"/>
+      </w:rPr>
+    </w:lvl>
+    <w:lvl w:ilvl="1" w:tplc="04090003" w:tentative="1">
+      <w:start w:val="1"/>
+      <w:numFmt w:val="bullet"/>
+      <w:lvlText w:val="o"/>
+      <w:lvlJc w:val="left"/>
+      <w:pPr>
+        <w:ind w:left="1440" w:hanging="360"/>
+      </w:pPr>
+      <w:rPr>
+        <w:rFonts w:ascii="Courier New" w:hAnsi="Courier New" w:cs="Courier New" w:hint="default"/>
+      </w:rPr>
+    </w:lvl>
+    <w:lvl w:ilvl="2" w:tplc="04090005" w:tentative="1">
+      <w:start w:val="1"/>
+      <w:numFmt w:val="bullet"/>
+      <w:lvlText w:val=""/>
+      <w:lvlJc w:val="left"/>
+      <w:pPr>
+        <w:ind w:left="2160" w:hanging="360"/>
+      </w:pPr>
+      <w:rPr>
+        <w:rFonts w:ascii="Wingdings" w:hAnsi="Wingdings" w:hint="default"/>
+      </w:rPr>
+    </w:lvl>
+    <w:lvl w:ilvl="3" w:tplc="04090001" w:tentative="1">
+      <w:start w:val="1"/>
+      <w:numFmt w:val="bullet"/>
+      <w:lvlText w:val=""/>
+      <w:lvlJc w:val="left"/>
+      <w:pPr>
+        <w:ind w:left="2880" w:hanging="360"/>
+      </w:pPr>
+      <w:rPr>
+        <w:rFonts w:ascii="Symbol" w:hAnsi="Symbol" w:hint="default"/>
+      </w:rPr>
+    </w:lvl>
+    <w:lvl w:ilvl="4" w:tplc="04090003" w:tentative="1">
+      <w:start w:val="1"/>
+      <w:numFmt w:val="bullet"/>
+      <w:lvlText w:val="o"/>
+      <w:lvlJc w:val="left"/>
+      <w:pPr>
+        <w:ind w:left="3600" w:hanging="360"/>
+      </w:pPr>
+      <w:rPr>
+        <w:rFonts w:ascii="Courier New" w:hAnsi="Courier New" w:cs="Courier New" w:hint="default"/>
+      </w:rPr>
+    </w:lvl>
+    <w:lvl w:ilvl="5" w:tplc="04090005" w:tentative="1">
+      <w:start w:val="1"/>
+      <w:numFmt w:val="bullet"/>
+      <w:lvlText w:val=""/>
+      <w:lvlJc w:val="left"/>
+      <w:pPr>
+        <w:ind w:left="4320" w:hanging="360"/>
+      </w:pPr>
+      <w:rPr>
+        <w:rFonts w:ascii="Wingdings" w:hAnsi="Wingdings" w:hint="default"/>
+      </w:rPr>
+    </w:lvl>
+    <w:lvl w:ilvl="6" w:tplc="04090001" w:tentative="1">
+      <w:start w:val="1"/>
+      <w:numFmt w:val="bullet"/>
+      <w:lvlText w:val=""/>
+      <w:lvlJc w:val="left"/>
+      <w:pPr>
+        <w:ind w:left="5040" w:hanging="360"/>
+      </w:pPr>
+      <w:rPr>
+        <w:rFonts w:ascii="Symbol" w:hAnsi="Symbol" w:hint="default"/>
+      </w:rPr>
+    </w:lvl>
+    <w:lvl w:ilvl="7" w:tplc="04090003" w:tentative="1">
+      <w:start w:val="1"/>
+      <w:numFmt w:val="bullet"/>
+      <w:lvlText w:val="o"/>
+      <w:lvlJc w:val="left"/>
+      <w:pPr>
+        <w:ind w:left="5760" w:hanging="360"/>
+      </w:pPr>
+      <w:rPr>
+        <w:rFonts w:ascii="Courier New" w:hAnsi="Courier New" w:cs="Courier New" w:hint="default"/>
+      </w:rPr>
+    </w:lvl>
+    <w:lvl w:ilvl="8" w:tplc="04090005" w:tentative="1">
+      <w:start w:val="1"/>
+      <w:numFmt w:val="bullet"/>
+      <w:lvlText w:val=""/>
+      <w:lvlJc w:val="left"/>
+      <w:pPr>
+        <w:ind w:left="6480" w:hanging="360"/>
+      </w:pPr>
+      <w:rPr>
+        <w:rFonts w:ascii="Wingdings" w:hAnsi="Wingdings" w:hint="default"/>
+      </w:rPr>
+    </w:lvl>
+  </w:abstractNum>
+  <w:abstractNum w:abstractNumId="9" w15:restartNumberingAfterBreak="0">
     <w:nsid w:val="557D6270"/>
     <w:multiLevelType w:val="hybridMultilevel"/>
     <w:tmpl w:val="53B827BE"/>
@@ -6724,7 +9974,7 @@
       </w:rPr>
     </w:lvl>
   </w:abstractNum>
-  <w:abstractNum w:abstractNumId="7" w15:restartNumberingAfterBreak="0">
+  <w:abstractNum w:abstractNumId="10" w15:restartNumberingAfterBreak="0">
     <w:nsid w:val="59EC779E"/>
     <w:multiLevelType w:val="multilevel"/>
     <w:tmpl w:val="60983FFE"/>
@@ -6837,7 +10087,7 @@
       </w:rPr>
     </w:lvl>
   </w:abstractNum>
-  <w:abstractNum w:abstractNumId="8" w15:restartNumberingAfterBreak="0">
+  <w:abstractNum w:abstractNumId="11" w15:restartNumberingAfterBreak="0">
     <w:nsid w:val="5D9C7CEB"/>
     <w:multiLevelType w:val="multilevel"/>
     <w:tmpl w:val="491626E2"/>
@@ -6950,7 +10200,7 @@
       </w:rPr>
     </w:lvl>
   </w:abstractNum>
-  <w:abstractNum w:abstractNumId="9" w15:restartNumberingAfterBreak="0">
+  <w:abstractNum w:abstractNumId="12" w15:restartNumberingAfterBreak="0">
     <w:nsid w:val="644864C2"/>
     <w:multiLevelType w:val="multilevel"/>
     <w:tmpl w:val="66A89786"/>
@@ -7063,7 +10313,7 @@
       </w:rPr>
     </w:lvl>
   </w:abstractNum>
-  <w:abstractNum w:abstractNumId="10" w15:restartNumberingAfterBreak="0">
+  <w:abstractNum w:abstractNumId="13" w15:restartNumberingAfterBreak="0">
     <w:nsid w:val="656D5961"/>
     <w:multiLevelType w:val="multilevel"/>
     <w:tmpl w:val="32EC0220"/>
@@ -7176,7 +10426,7 @@
       </w:rPr>
     </w:lvl>
   </w:abstractNum>
-  <w:abstractNum w:abstractNumId="11" w15:restartNumberingAfterBreak="0">
+  <w:abstractNum w:abstractNumId="14" w15:restartNumberingAfterBreak="0">
     <w:nsid w:val="6E4F1F92"/>
     <w:multiLevelType w:val="hybridMultilevel"/>
     <w:tmpl w:val="0BFACD88"/>
@@ -7288,41 +10538,282 @@
       </w:rPr>
     </w:lvl>
   </w:abstractNum>
+  <w:abstractNum w:abstractNumId="15" w15:restartNumberingAfterBreak="0">
+    <w:nsid w:val="71A93727"/>
+    <w:multiLevelType w:val="hybridMultilevel"/>
+    <w:tmpl w:val="51CC6510"/>
+    <w:lvl w:ilvl="0" w:tplc="04090001">
+      <w:start w:val="1"/>
+      <w:numFmt w:val="bullet"/>
+      <w:lvlText w:val=""/>
+      <w:lvlJc w:val="left"/>
+      <w:pPr>
+        <w:ind w:left="720" w:hanging="360"/>
+      </w:pPr>
+      <w:rPr>
+        <w:rFonts w:ascii="Symbol" w:hAnsi="Symbol" w:hint="default"/>
+      </w:rPr>
+    </w:lvl>
+    <w:lvl w:ilvl="1" w:tplc="04090003">
+      <w:start w:val="1"/>
+      <w:numFmt w:val="bullet"/>
+      <w:lvlText w:val="o"/>
+      <w:lvlJc w:val="left"/>
+      <w:pPr>
+        <w:ind w:left="1440" w:hanging="360"/>
+      </w:pPr>
+      <w:rPr>
+        <w:rFonts w:ascii="Courier New" w:hAnsi="Courier New" w:cs="Courier New" w:hint="default"/>
+      </w:rPr>
+    </w:lvl>
+    <w:lvl w:ilvl="2" w:tplc="04090005" w:tentative="1">
+      <w:start w:val="1"/>
+      <w:numFmt w:val="bullet"/>
+      <w:lvlText w:val=""/>
+      <w:lvlJc w:val="left"/>
+      <w:pPr>
+        <w:ind w:left="2160" w:hanging="360"/>
+      </w:pPr>
+      <w:rPr>
+        <w:rFonts w:ascii="Wingdings" w:hAnsi="Wingdings" w:hint="default"/>
+      </w:rPr>
+    </w:lvl>
+    <w:lvl w:ilvl="3" w:tplc="04090001" w:tentative="1">
+      <w:start w:val="1"/>
+      <w:numFmt w:val="bullet"/>
+      <w:lvlText w:val=""/>
+      <w:lvlJc w:val="left"/>
+      <w:pPr>
+        <w:ind w:left="2880" w:hanging="360"/>
+      </w:pPr>
+      <w:rPr>
+        <w:rFonts w:ascii="Symbol" w:hAnsi="Symbol" w:hint="default"/>
+      </w:rPr>
+    </w:lvl>
+    <w:lvl w:ilvl="4" w:tplc="04090003" w:tentative="1">
+      <w:start w:val="1"/>
+      <w:numFmt w:val="bullet"/>
+      <w:lvlText w:val="o"/>
+      <w:lvlJc w:val="left"/>
+      <w:pPr>
+        <w:ind w:left="3600" w:hanging="360"/>
+      </w:pPr>
+      <w:rPr>
+        <w:rFonts w:ascii="Courier New" w:hAnsi="Courier New" w:cs="Courier New" w:hint="default"/>
+      </w:rPr>
+    </w:lvl>
+    <w:lvl w:ilvl="5" w:tplc="04090005" w:tentative="1">
+      <w:start w:val="1"/>
+      <w:numFmt w:val="bullet"/>
+      <w:lvlText w:val=""/>
+      <w:lvlJc w:val="left"/>
+      <w:pPr>
+        <w:ind w:left="4320" w:hanging="360"/>
+      </w:pPr>
+      <w:rPr>
+        <w:rFonts w:ascii="Wingdings" w:hAnsi="Wingdings" w:hint="default"/>
+      </w:rPr>
+    </w:lvl>
+    <w:lvl w:ilvl="6" w:tplc="04090001" w:tentative="1">
+      <w:start w:val="1"/>
+      <w:numFmt w:val="bullet"/>
+      <w:lvlText w:val=""/>
+      <w:lvlJc w:val="left"/>
+      <w:pPr>
+        <w:ind w:left="5040" w:hanging="360"/>
+      </w:pPr>
+      <w:rPr>
+        <w:rFonts w:ascii="Symbol" w:hAnsi="Symbol" w:hint="default"/>
+      </w:rPr>
+    </w:lvl>
+    <w:lvl w:ilvl="7" w:tplc="04090003" w:tentative="1">
+      <w:start w:val="1"/>
+      <w:numFmt w:val="bullet"/>
+      <w:lvlText w:val="o"/>
+      <w:lvlJc w:val="left"/>
+      <w:pPr>
+        <w:ind w:left="5760" w:hanging="360"/>
+      </w:pPr>
+      <w:rPr>
+        <w:rFonts w:ascii="Courier New" w:hAnsi="Courier New" w:cs="Courier New" w:hint="default"/>
+      </w:rPr>
+    </w:lvl>
+    <w:lvl w:ilvl="8" w:tplc="04090005" w:tentative="1">
+      <w:start w:val="1"/>
+      <w:numFmt w:val="bullet"/>
+      <w:lvlText w:val=""/>
+      <w:lvlJc w:val="left"/>
+      <w:pPr>
+        <w:ind w:left="6480" w:hanging="360"/>
+      </w:pPr>
+      <w:rPr>
+        <w:rFonts w:ascii="Wingdings" w:hAnsi="Wingdings" w:hint="default"/>
+      </w:rPr>
+    </w:lvl>
+  </w:abstractNum>
+  <w:abstractNum w:abstractNumId="16" w15:restartNumberingAfterBreak="0">
+    <w:nsid w:val="77705D69"/>
+    <w:multiLevelType w:val="hybridMultilevel"/>
+    <w:tmpl w:val="36944F28"/>
+    <w:lvl w:ilvl="0" w:tplc="04090001">
+      <w:start w:val="1"/>
+      <w:numFmt w:val="bullet"/>
+      <w:lvlText w:val=""/>
+      <w:lvlJc w:val="left"/>
+      <w:pPr>
+        <w:ind w:left="720" w:hanging="360"/>
+      </w:pPr>
+      <w:rPr>
+        <w:rFonts w:ascii="Symbol" w:hAnsi="Symbol" w:hint="default"/>
+      </w:rPr>
+    </w:lvl>
+    <w:lvl w:ilvl="1" w:tplc="04090003">
+      <w:start w:val="1"/>
+      <w:numFmt w:val="bullet"/>
+      <w:lvlText w:val="o"/>
+      <w:lvlJc w:val="left"/>
+      <w:pPr>
+        <w:ind w:left="1440" w:hanging="360"/>
+      </w:pPr>
+      <w:rPr>
+        <w:rFonts w:ascii="Courier New" w:hAnsi="Courier New" w:cs="Courier New" w:hint="default"/>
+      </w:rPr>
+    </w:lvl>
+    <w:lvl w:ilvl="2" w:tplc="04090005" w:tentative="1">
+      <w:start w:val="1"/>
+      <w:numFmt w:val="bullet"/>
+      <w:lvlText w:val=""/>
+      <w:lvlJc w:val="left"/>
+      <w:pPr>
+        <w:ind w:left="2160" w:hanging="360"/>
+      </w:pPr>
+      <w:rPr>
+        <w:rFonts w:ascii="Wingdings" w:hAnsi="Wingdings" w:hint="default"/>
+      </w:rPr>
+    </w:lvl>
+    <w:lvl w:ilvl="3" w:tplc="04090001" w:tentative="1">
+      <w:start w:val="1"/>
+      <w:numFmt w:val="bullet"/>
+      <w:lvlText w:val=""/>
+      <w:lvlJc w:val="left"/>
+      <w:pPr>
+        <w:ind w:left="2880" w:hanging="360"/>
+      </w:pPr>
+      <w:rPr>
+        <w:rFonts w:ascii="Symbol" w:hAnsi="Symbol" w:hint="default"/>
+      </w:rPr>
+    </w:lvl>
+    <w:lvl w:ilvl="4" w:tplc="04090003" w:tentative="1">
+      <w:start w:val="1"/>
+      <w:numFmt w:val="bullet"/>
+      <w:lvlText w:val="o"/>
+      <w:lvlJc w:val="left"/>
+      <w:pPr>
+        <w:ind w:left="3600" w:hanging="360"/>
+      </w:pPr>
+      <w:rPr>
+        <w:rFonts w:ascii="Courier New" w:hAnsi="Courier New" w:cs="Courier New" w:hint="default"/>
+      </w:rPr>
+    </w:lvl>
+    <w:lvl w:ilvl="5" w:tplc="04090005" w:tentative="1">
+      <w:start w:val="1"/>
+      <w:numFmt w:val="bullet"/>
+      <w:lvlText w:val=""/>
+      <w:lvlJc w:val="left"/>
+      <w:pPr>
+        <w:ind w:left="4320" w:hanging="360"/>
+      </w:pPr>
+      <w:rPr>
+        <w:rFonts w:ascii="Wingdings" w:hAnsi="Wingdings" w:hint="default"/>
+      </w:rPr>
+    </w:lvl>
+    <w:lvl w:ilvl="6" w:tplc="04090001" w:tentative="1">
+      <w:start w:val="1"/>
+      <w:numFmt w:val="bullet"/>
+      <w:lvlText w:val=""/>
+      <w:lvlJc w:val="left"/>
+      <w:pPr>
+        <w:ind w:left="5040" w:hanging="360"/>
+      </w:pPr>
+      <w:rPr>
+        <w:rFonts w:ascii="Symbol" w:hAnsi="Symbol" w:hint="default"/>
+      </w:rPr>
+    </w:lvl>
+    <w:lvl w:ilvl="7" w:tplc="04090003" w:tentative="1">
+      <w:start w:val="1"/>
+      <w:numFmt w:val="bullet"/>
+      <w:lvlText w:val="o"/>
+      <w:lvlJc w:val="left"/>
+      <w:pPr>
+        <w:ind w:left="5760" w:hanging="360"/>
+      </w:pPr>
+      <w:rPr>
+        <w:rFonts w:ascii="Courier New" w:hAnsi="Courier New" w:cs="Courier New" w:hint="default"/>
+      </w:rPr>
+    </w:lvl>
+    <w:lvl w:ilvl="8" w:tplc="04090005" w:tentative="1">
+      <w:start w:val="1"/>
+      <w:numFmt w:val="bullet"/>
+      <w:lvlText w:val=""/>
+      <w:lvlJc w:val="left"/>
+      <w:pPr>
+        <w:ind w:left="6480" w:hanging="360"/>
+      </w:pPr>
+      <w:rPr>
+        <w:rFonts w:ascii="Wingdings" w:hAnsi="Wingdings" w:hint="default"/>
+      </w:rPr>
+    </w:lvl>
+  </w:abstractNum>
   <w:num w:numId="1">
+    <w:abstractNumId w:val="3"/>
+  </w:num>
+  <w:num w:numId="2">
+    <w:abstractNumId w:val="11"/>
+  </w:num>
+  <w:num w:numId="3">
     <w:abstractNumId w:val="1"/>
   </w:num>
-  <w:num w:numId="2">
+  <w:num w:numId="4">
+    <w:abstractNumId w:val="10"/>
+  </w:num>
+  <w:num w:numId="5">
+    <w:abstractNumId w:val="5"/>
+  </w:num>
+  <w:num w:numId="6">
+    <w:abstractNumId w:val="12"/>
+  </w:num>
+  <w:num w:numId="7">
+    <w:abstractNumId w:val="6"/>
+  </w:num>
+  <w:num w:numId="8">
+    <w:abstractNumId w:val="7"/>
+  </w:num>
+  <w:num w:numId="9">
+    <w:abstractNumId w:val="4"/>
+  </w:num>
+  <w:num w:numId="10">
+    <w:abstractNumId w:val="13"/>
+  </w:num>
+  <w:num w:numId="11">
+    <w:abstractNumId w:val="9"/>
+  </w:num>
+  <w:num w:numId="12">
+    <w:abstractNumId w:val="14"/>
+  </w:num>
+  <w:num w:numId="13">
+    <w:abstractNumId w:val="0"/>
+  </w:num>
+  <w:num w:numId="14">
+    <w:abstractNumId w:val="15"/>
+  </w:num>
+  <w:num w:numId="15">
     <w:abstractNumId w:val="8"/>
   </w:num>
-  <w:num w:numId="3">
-    <w:abstractNumId w:val="0"/>
+  <w:num w:numId="16">
+    <w:abstractNumId w:val="16"/>
   </w:num>
-  <w:num w:numId="4">
-    <w:abstractNumId w:val="7"/>
-  </w:num>
-  <w:num w:numId="5">
-    <w:abstractNumId w:val="3"/>
-  </w:num>
-  <w:num w:numId="6">
-    <w:abstractNumId w:val="9"/>
-  </w:num>
-  <w:num w:numId="7">
-    <w:abstractNumId w:val="4"/>
-  </w:num>
-  <w:num w:numId="8">
-    <w:abstractNumId w:val="5"/>
-  </w:num>
-  <w:num w:numId="9">
+  <w:num w:numId="17">
     <w:abstractNumId w:val="2"/>
-  </w:num>
-  <w:num w:numId="10">
-    <w:abstractNumId w:val="10"/>
-  </w:num>
-  <w:num w:numId="11">
-    <w:abstractNumId w:val="6"/>
-  </w:num>
-  <w:num w:numId="12">
-    <w:abstractNumId w:val="11"/>
   </w:num>
 </w:numbering>
 </file>
@@ -7331,9 +10822,6 @@
 <w15:people xmlns:wpc="http://schemas.microsoft.com/office/word/2010/wordprocessingCanvas" xmlns:cx="http://schemas.microsoft.com/office/drawing/2014/chartex" xmlns:cx1="http://schemas.microsoft.com/office/drawing/2015/9/8/chartex" xmlns:cx2="http://schemas.microsoft.com/office/drawing/2015/10/21/chartex" xmlns:cx3="http://schemas.microsoft.com/office/drawing/2016/5/9/chartex" xmlns:cx4="http://schemas.microsoft.com/office/drawing/2016/5/10/chartex" xmlns:cx5="http://schemas.microsoft.com/office/drawing/2016/5/11/chartex" xmlns:cx6="http://schemas.microsoft.com/office/drawing/2016/5/12/chartex" xmlns:cx7="http://schemas.microsoft.com/office/drawing/2016/5/13/chartex" xmlns:cx8="http://schemas.microsoft.com/office/drawing/2016/5/14/chartex" xmlns:mc="http://schemas.openxmlformats.org/markup-compatibility/2006" xmlns:aink="http://schemas.microsoft.com/office/drawing/2016/ink" xmlns:am3d="http://schemas.microsoft.com/office/drawing/2017/model3d" xmlns:o="urn:schemas-microsoft-com:office:office" xmlns:r="http://schemas.openxmlformats.org/officeDocument/2006/relationships" xmlns:m="http://schemas.openxmlformats.org/officeDocument/2006/math" xmlns:v="urn:schemas-microsoft-com:vml" xmlns:wp14="http://schemas.microsoft.com/office/word/2010/wordprocessingDrawing" xmlns:wp="http://schemas.openxmlformats.org/drawingml/2006/wordprocessingDrawing" xmlns:w10="urn:schemas-microsoft-com:office:word" xmlns:w="http://schemas.openxmlformats.org/wordprocessingml/2006/main" xmlns:w14="http://schemas.microsoft.com/office/word/2010/wordml" xmlns:w15="http://schemas.microsoft.com/office/word/2012/wordml" xmlns:w16cid="http://schemas.microsoft.com/office/word/2016/wordml/cid" xmlns:w16se="http://schemas.microsoft.com/office/word/2015/wordml/symex" xmlns:wpg="http://schemas.microsoft.com/office/word/2010/wordprocessingGroup" xmlns:wpi="http://schemas.microsoft.com/office/word/2010/wordprocessingInk" xmlns:wne="http://schemas.microsoft.com/office/word/2006/wordml" xmlns:wps="http://schemas.microsoft.com/office/word/2010/wordprocessingShape" mc:Ignorable="w14 w15 w16se w16cid wp14">
   <w15:person w15:author="Sơn Vũ Hồng">
     <w15:presenceInfo w15:providerId="Windows Live" w15:userId="66833133e3fc53cf"/>
-  </w15:person>
-  <w15:person w15:author="Bình Lê Thanh">
-    <w15:presenceInfo w15:providerId="Windows Live" w15:userId="bc14a8401e30ae0e"/>
   </w15:person>
 </w15:people>
 </file>
@@ -7461,6 +10949,7 @@
     <w:lsdException w:name="HTML Sample" w:semiHidden="1" w:unhideWhenUsed="1"/>
     <w:lsdException w:name="HTML Typewriter" w:semiHidden="1" w:unhideWhenUsed="1"/>
     <w:lsdException w:name="HTML Variable" w:semiHidden="1" w:unhideWhenUsed="1"/>
+    <w:lsdException w:name="Normal Table" w:semiHidden="1" w:unhideWhenUsed="1"/>
     <w:lsdException w:name="annotation subject" w:semiHidden="1" w:unhideWhenUsed="1"/>
     <w:lsdException w:name="No List" w:semiHidden="1" w:unhideWhenUsed="1"/>
     <w:lsdException w:name="Outline List 1" w:semiHidden="1" w:unhideWhenUsed="1"/>
@@ -7503,8 +10992,11 @@
     <w:lsdException w:name="Table Contemporary" w:semiHidden="1" w:unhideWhenUsed="1"/>
     <w:lsdException w:name="Table Elegant" w:semiHidden="1" w:unhideWhenUsed="1"/>
     <w:lsdException w:name="Table Professional" w:semiHidden="1" w:unhideWhenUsed="1"/>
+    <w:lsdException w:name="Table Subtle 1" w:semiHidden="1" w:unhideWhenUsed="1"/>
     <w:lsdException w:name="Table Subtle 2" w:semiHidden="1" w:unhideWhenUsed="1"/>
     <w:lsdException w:name="Table Web 1" w:semiHidden="1" w:unhideWhenUsed="1"/>
+    <w:lsdException w:name="Table Web 2" w:semiHidden="1" w:unhideWhenUsed="1"/>
+    <w:lsdException w:name="Table Web 3" w:semiHidden="1" w:unhideWhenUsed="1"/>
     <w:lsdException w:name="Balloon Text" w:semiHidden="1" w:unhideWhenUsed="1"/>
     <w:lsdException w:name="Table Grid" w:uiPriority="39"/>
     <w:lsdException w:name="Table Theme" w:semiHidden="1" w:unhideWhenUsed="1"/>
@@ -8060,6 +11552,29 @@
       <w:ind w:left="720"/>
       <w:contextualSpacing/>
     </w:pPr>
+  </w:style>
+  <w:style w:type="character" w:styleId="Hyperlink">
+    <w:name w:val="Hyperlink"/>
+    <w:basedOn w:val="DefaultParagraphFont"/>
+    <w:uiPriority w:val="99"/>
+    <w:unhideWhenUsed/>
+    <w:rsid w:val="00F15F86"/>
+    <w:rPr>
+      <w:color w:val="0000FF" w:themeColor="hyperlink"/>
+      <w:u w:val="single"/>
+    </w:rPr>
+  </w:style>
+  <w:style w:type="character" w:styleId="UnresolvedMention">
+    <w:name w:val="Unresolved Mention"/>
+    <w:basedOn w:val="DefaultParagraphFont"/>
+    <w:uiPriority w:val="99"/>
+    <w:semiHidden/>
+    <w:unhideWhenUsed/>
+    <w:rsid w:val="00F15F86"/>
+    <w:rPr>
+      <w:color w:val="605E5C"/>
+      <w:shd w:val="clear" w:color="auto" w:fill="E1DFDD"/>
+    </w:rPr>
   </w:style>
 </w:styles>
 </file>
@@ -9125,7 +12640,7 @@
   <dgm:whole/>
   <dgm:extLst>
     <a:ext uri="http://schemas.microsoft.com/office/drawing/2008/diagram">
-      <dsp:dataModelExt xmlns:dsp="http://schemas.microsoft.com/office/drawing/2008/diagram" relId="rId23" minVer="http://schemas.openxmlformats.org/drawingml/2006/diagram"/>
+      <dsp:dataModelExt xmlns:dsp="http://schemas.microsoft.com/office/drawing/2008/diagram" relId="rId18" minVer="http://schemas.openxmlformats.org/drawingml/2006/diagram"/>
     </a:ext>
   </dgm:extLst>
 </dgm:dataModel>

--- a/docs/MyProjectMgnt.docx
+++ b/docs/MyProjectMgnt.docx
@@ -88,7 +88,26 @@
           <w:sz w:val="58"/>
           <w:szCs w:val="58"/>
         </w:rPr>
-        <w:t>Báo cáo quản hệ nhúng</w:t>
+        <w:t>Báo cáo quản</w:t>
+      </w:r>
+      <w:r>
+        <w:rPr>
+          <w:b/>
+          <w:color w:val="951B13"/>
+          <w:sz w:val="58"/>
+          <w:szCs w:val="58"/>
+          <w:lang w:val="vi-VN"/>
+        </w:rPr>
+        <w:t xml:space="preserve"> trị</w:t>
+      </w:r>
+      <w:r>
+        <w:rPr>
+          <w:b/>
+          <w:color w:val="951B13"/>
+          <w:sz w:val="58"/>
+          <w:szCs w:val="58"/>
+        </w:rPr>
+        <w:t xml:space="preserve"> hệ nhúng</w:t>
       </w:r>
     </w:p>
     <w:p>
@@ -156,6 +175,8 @@
       <w:r>
         <w:br w:type="page"/>
       </w:r>
+      <w:bookmarkStart w:id="0" w:name="_GoBack"/>
+      <w:bookmarkEnd w:id="0"/>
     </w:p>
     <w:p>
       <w:pPr>
@@ -252,6 +273,7 @@
           <w:docPartUnique/>
         </w:docPartObj>
       </w:sdtPr>
+      <w:sdtEndPr/>
       <w:sdtContent>
         <w:p>
           <w:pPr>
@@ -2795,37 +2817,17 @@
                 <w:sz w:val="24"/>
                 <w:szCs w:val="24"/>
                 <w:lang w:val="vi-VN"/>
-                <w:rPrChange w:id="0" w:author="Sơn Vũ Hồng" w:date="2019-05-19T09:28:00Z">
-                  <w:rPr>
-                    <w:rFonts w:ascii="Arial" w:hAnsi="Arial" w:cs="Arial"/>
-                    <w:sz w:val="24"/>
-                    <w:szCs w:val="24"/>
-                  </w:rPr>
-                </w:rPrChange>
               </w:rPr>
             </w:pPr>
-            <w:ins w:id="1" w:author="Sơn Vũ Hồng" w:date="2019-05-19T09:28:00Z">
-              <w:r>
-                <w:rPr>
-                  <w:rFonts w:ascii="Arial" w:hAnsi="Arial" w:cs="Arial"/>
-                  <w:sz w:val="24"/>
-                  <w:szCs w:val="24"/>
-                  <w:lang w:val="vi-VN"/>
-                </w:rPr>
-                <w:t xml:space="preserve">Hoàn </w:t>
-              </w:r>
-            </w:ins>
-            <w:ins w:id="2" w:author="Sơn Vũ Hồng" w:date="2019-05-19T09:29:00Z">
-              <w:r>
-                <w:rPr>
-                  <w:rFonts w:ascii="Arial" w:hAnsi="Arial" w:cs="Arial"/>
-                  <w:sz w:val="24"/>
-                  <w:szCs w:val="24"/>
-                  <w:lang w:val="vi-VN"/>
-                </w:rPr>
-                <w:t xml:space="preserve">thành phần 3-6 của báo cáo </w:t>
-              </w:r>
-            </w:ins>
+            <w:r>
+              <w:rPr>
+                <w:rFonts w:ascii="Arial" w:hAnsi="Arial" w:cs="Arial"/>
+                <w:sz w:val="24"/>
+                <w:szCs w:val="24"/>
+                <w:lang w:val="vi-VN"/>
+              </w:rPr>
+              <w:t xml:space="preserve">Hoàn thành phần 3-6 của báo cáo </w:t>
+            </w:r>
           </w:p>
         </w:tc>
         <w:tc>
@@ -2908,53 +2910,22 @@
                 <w:szCs w:val="24"/>
               </w:rPr>
             </w:pPr>
-            <w:ins w:id="3" w:author="Sơn Vũ Hồng" w:date="2019-05-19T09:29:00Z">
-              <w:r>
-                <w:rPr>
-                  <w:rFonts w:ascii="Arial" w:hAnsi="Arial" w:cs="Arial"/>
-                  <w:color w:val="000000" w:themeColor="text1"/>
-                  <w:sz w:val="24"/>
-                  <w:szCs w:val="24"/>
-                  <w:lang w:val="vi-VN"/>
-                </w:rPr>
-                <w:t>19</w:t>
-              </w:r>
-            </w:ins>
-            <w:del w:id="4" w:author="Sơn Vũ Hồng" w:date="2019-05-19T09:29:00Z">
-              <w:r>
-                <w:rPr>
-                  <w:rFonts w:ascii="Arial" w:hAnsi="Arial" w:cs="Arial"/>
-                  <w:color w:val="000000" w:themeColor="text1"/>
-                  <w:sz w:val="24"/>
-                  <w:szCs w:val="24"/>
-                  <w:rPrChange w:id="5" w:author="Sơn Vũ Hồng" w:date="2019-05-19T09:01:00Z">
-                    <w:rPr>
-                      <w:rFonts w:ascii="Arial" w:hAnsi="Arial" w:cs="Arial"/>
-                      <w:color w:val="000000" w:themeColor="text1"/>
-                      <w:sz w:val="24"/>
-                      <w:szCs w:val="24"/>
-                      <w:shd w:val="pct15" w:color="auto" w:fill="FFFFFF"/>
-                    </w:rPr>
-                  </w:rPrChange>
-                </w:rPr>
-                <w:delText>21</w:delText>
-              </w:r>
-            </w:del>
             <w:r>
               <w:rPr>
                 <w:rFonts w:ascii="Arial" w:hAnsi="Arial" w:cs="Arial"/>
                 <w:color w:val="000000" w:themeColor="text1"/>
                 <w:sz w:val="24"/>
                 <w:szCs w:val="24"/>
-                <w:rPrChange w:id="6" w:author="Sơn Vũ Hồng" w:date="2019-05-19T09:01:00Z">
-                  <w:rPr>
-                    <w:rFonts w:ascii="Arial" w:hAnsi="Arial" w:cs="Arial"/>
-                    <w:color w:val="000000" w:themeColor="text1"/>
-                    <w:sz w:val="24"/>
-                    <w:szCs w:val="24"/>
-                    <w:shd w:val="pct15" w:color="auto" w:fill="FFFFFF"/>
-                  </w:rPr>
-                </w:rPrChange>
+                <w:lang w:val="vi-VN"/>
+              </w:rPr>
+              <w:t>19</w:t>
+            </w:r>
+            <w:r>
+              <w:rPr>
+                <w:rFonts w:ascii="Arial" w:hAnsi="Arial" w:cs="Arial"/>
+                <w:color w:val="000000" w:themeColor="text1"/>
+                <w:sz w:val="24"/>
+                <w:szCs w:val="24"/>
               </w:rPr>
               <w:t>/05/2019</w:t>
             </w:r>
@@ -2972,26 +2943,17 @@
                 <w:sz w:val="24"/>
                 <w:szCs w:val="24"/>
                 <w:lang w:val="vi-VN"/>
-                <w:rPrChange w:id="7" w:author="Sơn Vũ Hồng" w:date="2019-05-19T09:29:00Z">
-                  <w:rPr>
-                    <w:rFonts w:ascii="Arial" w:hAnsi="Arial" w:cs="Arial"/>
-                    <w:sz w:val="24"/>
-                    <w:szCs w:val="24"/>
-                  </w:rPr>
-                </w:rPrChange>
               </w:rPr>
             </w:pPr>
-            <w:ins w:id="8" w:author="Sơn Vũ Hồng" w:date="2019-05-19T09:29:00Z">
-              <w:r>
-                <w:rPr>
-                  <w:rFonts w:ascii="Arial" w:hAnsi="Arial" w:cs="Arial"/>
-                  <w:sz w:val="24"/>
-                  <w:szCs w:val="24"/>
-                  <w:lang w:val="vi-VN"/>
-                </w:rPr>
-                <w:t>Hoàn thành báo cáo</w:t>
-              </w:r>
-            </w:ins>
+            <w:r>
+              <w:rPr>
+                <w:rFonts w:ascii="Arial" w:hAnsi="Arial" w:cs="Arial"/>
+                <w:sz w:val="24"/>
+                <w:szCs w:val="24"/>
+                <w:lang w:val="vi-VN"/>
+              </w:rPr>
+              <w:t>Hoàn thành báo cáo</w:t>
+            </w:r>
           </w:p>
         </w:tc>
         <w:tc>
@@ -3007,16 +2969,14 @@
                 <w:szCs w:val="24"/>
               </w:rPr>
             </w:pPr>
-            <w:ins w:id="9" w:author="Sơn Vũ Hồng" w:date="2019-05-19T09:01:00Z">
-              <w:r>
-                <w:rPr>
-                  <w:rFonts w:ascii="Arial" w:hAnsi="Arial" w:cs="Arial"/>
-                  <w:sz w:val="24"/>
-                  <w:szCs w:val="24"/>
-                </w:rPr>
-                <w:t>0.2</w:t>
-              </w:r>
-            </w:ins>
+            <w:r>
+              <w:rPr>
+                <w:rFonts w:ascii="Arial" w:hAnsi="Arial" w:cs="Arial"/>
+                <w:sz w:val="24"/>
+                <w:szCs w:val="24"/>
+              </w:rPr>
+              <w:t>0.2</w:t>
+            </w:r>
           </w:p>
         </w:tc>
         <w:tc>
@@ -3031,34 +2991,25 @@
                 <w:sz w:val="24"/>
                 <w:szCs w:val="24"/>
                 <w:lang w:val="vi-VN"/>
-                <w:rPrChange w:id="10" w:author="Sơn Vũ Hồng" w:date="2019-05-19T09:01:00Z">
-                  <w:rPr>
-                    <w:rFonts w:ascii="Arial" w:hAnsi="Arial" w:cs="Arial"/>
-                    <w:sz w:val="24"/>
-                    <w:szCs w:val="24"/>
-                  </w:rPr>
-                </w:rPrChange>
               </w:rPr>
             </w:pPr>
-            <w:ins w:id="11" w:author="Sơn Vũ Hồng" w:date="2019-05-19T09:01:00Z">
-              <w:r>
-                <w:rPr>
-                  <w:rFonts w:ascii="Arial" w:hAnsi="Arial" w:cs="Arial"/>
-                  <w:sz w:val="24"/>
-                  <w:szCs w:val="24"/>
-                </w:rPr>
-                <w:t>V</w:t>
-              </w:r>
-              <w:r>
-                <w:rPr>
-                  <w:rFonts w:ascii="Arial" w:hAnsi="Arial" w:cs="Arial"/>
-                  <w:sz w:val="24"/>
-                  <w:szCs w:val="24"/>
-                  <w:lang w:val="vi-VN"/>
-                </w:rPr>
-                <w:t>ũ Hồng Sơn</w:t>
-              </w:r>
-            </w:ins>
+            <w:r>
+              <w:rPr>
+                <w:rFonts w:ascii="Arial" w:hAnsi="Arial" w:cs="Arial"/>
+                <w:sz w:val="24"/>
+                <w:szCs w:val="24"/>
+              </w:rPr>
+              <w:t>V</w:t>
+            </w:r>
+            <w:r>
+              <w:rPr>
+                <w:rFonts w:ascii="Arial" w:hAnsi="Arial" w:cs="Arial"/>
+                <w:sz w:val="24"/>
+                <w:szCs w:val="24"/>
+                <w:lang w:val="vi-VN"/>
+              </w:rPr>
+              <w:t>ũ Hồng Sơn</w:t>
+            </w:r>
           </w:p>
         </w:tc>
         <w:tc>
@@ -3092,13 +3043,6 @@
                 <w:rFonts w:ascii="Arial" w:hAnsi="Arial" w:cs="Arial"/>
                 <w:sz w:val="24"/>
                 <w:szCs w:val="24"/>
-                <w:rPrChange w:id="12" w:author="Sơn Vũ Hồng" w:date="2019-05-19T09:01:00Z">
-                  <w:rPr>
-                    <w:rFonts w:ascii="Arial" w:hAnsi="Arial" w:cs="Arial"/>
-                    <w:sz w:val="24"/>
-                    <w:szCs w:val="24"/>
-                  </w:rPr>
-                </w:rPrChange>
               </w:rPr>
             </w:pPr>
           </w:p>
@@ -3114,13 +3058,6 @@
                 <w:rFonts w:ascii="Arial" w:hAnsi="Arial" w:cs="Arial"/>
                 <w:sz w:val="24"/>
                 <w:szCs w:val="24"/>
-                <w:rPrChange w:id="13" w:author="Sơn Vũ Hồng" w:date="2019-05-19T09:01:00Z">
-                  <w:rPr>
-                    <w:rFonts w:ascii="Arial" w:hAnsi="Arial" w:cs="Arial"/>
-                    <w:sz w:val="24"/>
-                    <w:szCs w:val="24"/>
-                  </w:rPr>
-                </w:rPrChange>
               </w:rPr>
             </w:pPr>
           </w:p>
@@ -3136,13 +3073,6 @@
                 <w:rFonts w:ascii="Arial" w:hAnsi="Arial" w:cs="Arial"/>
                 <w:sz w:val="24"/>
                 <w:szCs w:val="24"/>
-                <w:rPrChange w:id="14" w:author="Sơn Vũ Hồng" w:date="2019-05-19T09:01:00Z">
-                  <w:rPr>
-                    <w:rFonts w:ascii="Arial" w:hAnsi="Arial" w:cs="Arial"/>
-                    <w:sz w:val="24"/>
-                    <w:szCs w:val="24"/>
-                  </w:rPr>
-                </w:rPrChange>
               </w:rPr>
             </w:pPr>
           </w:p>
@@ -3158,13 +3088,6 @@
                 <w:rFonts w:ascii="Arial" w:hAnsi="Arial" w:cs="Arial"/>
                 <w:sz w:val="24"/>
                 <w:szCs w:val="24"/>
-                <w:rPrChange w:id="15" w:author="Sơn Vũ Hồng" w:date="2019-05-19T09:01:00Z">
-                  <w:rPr>
-                    <w:rFonts w:ascii="Arial" w:hAnsi="Arial" w:cs="Arial"/>
-                    <w:sz w:val="24"/>
-                    <w:szCs w:val="24"/>
-                  </w:rPr>
-                </w:rPrChange>
               </w:rPr>
             </w:pPr>
           </w:p>
@@ -3180,13 +3103,6 @@
                 <w:rFonts w:ascii="Arial" w:hAnsi="Arial" w:cs="Arial"/>
                 <w:sz w:val="24"/>
                 <w:szCs w:val="24"/>
-                <w:rPrChange w:id="16" w:author="Sơn Vũ Hồng" w:date="2019-05-19T09:01:00Z">
-                  <w:rPr>
-                    <w:rFonts w:ascii="Arial" w:hAnsi="Arial" w:cs="Arial"/>
-                    <w:sz w:val="24"/>
-                    <w:szCs w:val="24"/>
-                  </w:rPr>
-                </w:rPrChange>
               </w:rPr>
             </w:pPr>
           </w:p>
@@ -3207,13 +3123,6 @@
                 <w:rFonts w:ascii="Arial" w:hAnsi="Arial" w:cs="Arial"/>
                 <w:sz w:val="24"/>
                 <w:szCs w:val="24"/>
-                <w:rPrChange w:id="17" w:author="Sơn Vũ Hồng" w:date="2019-05-19T09:01:00Z">
-                  <w:rPr>
-                    <w:rFonts w:ascii="Arial" w:hAnsi="Arial" w:cs="Arial"/>
-                    <w:sz w:val="24"/>
-                    <w:szCs w:val="24"/>
-                  </w:rPr>
-                </w:rPrChange>
               </w:rPr>
             </w:pPr>
           </w:p>
@@ -3229,13 +3138,6 @@
                 <w:rFonts w:ascii="Arial" w:hAnsi="Arial" w:cs="Arial"/>
                 <w:sz w:val="24"/>
                 <w:szCs w:val="24"/>
-                <w:rPrChange w:id="18" w:author="Sơn Vũ Hồng" w:date="2019-05-19T09:01:00Z">
-                  <w:rPr>
-                    <w:rFonts w:ascii="Arial" w:hAnsi="Arial" w:cs="Arial"/>
-                    <w:sz w:val="24"/>
-                    <w:szCs w:val="24"/>
-                  </w:rPr>
-                </w:rPrChange>
               </w:rPr>
             </w:pPr>
           </w:p>
@@ -3251,13 +3153,6 @@
                 <w:rFonts w:ascii="Arial" w:hAnsi="Arial" w:cs="Arial"/>
                 <w:sz w:val="24"/>
                 <w:szCs w:val="24"/>
-                <w:rPrChange w:id="19" w:author="Sơn Vũ Hồng" w:date="2019-05-19T09:01:00Z">
-                  <w:rPr>
-                    <w:rFonts w:ascii="Arial" w:hAnsi="Arial" w:cs="Arial"/>
-                    <w:sz w:val="24"/>
-                    <w:szCs w:val="24"/>
-                  </w:rPr>
-                </w:rPrChange>
               </w:rPr>
             </w:pPr>
           </w:p>
@@ -3273,13 +3168,6 @@
                 <w:rFonts w:ascii="Arial" w:hAnsi="Arial" w:cs="Arial"/>
                 <w:sz w:val="24"/>
                 <w:szCs w:val="24"/>
-                <w:rPrChange w:id="20" w:author="Sơn Vũ Hồng" w:date="2019-05-19T09:01:00Z">
-                  <w:rPr>
-                    <w:rFonts w:ascii="Arial" w:hAnsi="Arial" w:cs="Arial"/>
-                    <w:sz w:val="24"/>
-                    <w:szCs w:val="24"/>
-                  </w:rPr>
-                </w:rPrChange>
               </w:rPr>
             </w:pPr>
           </w:p>
@@ -3295,13 +3183,6 @@
                 <w:rFonts w:ascii="Arial" w:hAnsi="Arial" w:cs="Arial"/>
                 <w:sz w:val="24"/>
                 <w:szCs w:val="24"/>
-                <w:rPrChange w:id="21" w:author="Sơn Vũ Hồng" w:date="2019-05-19T09:01:00Z">
-                  <w:rPr>
-                    <w:rFonts w:ascii="Arial" w:hAnsi="Arial" w:cs="Arial"/>
-                    <w:sz w:val="24"/>
-                    <w:szCs w:val="24"/>
-                  </w:rPr>
-                </w:rPrChange>
               </w:rPr>
             </w:pPr>
           </w:p>
@@ -3322,13 +3203,6 @@
                 <w:rFonts w:ascii="Arial" w:hAnsi="Arial" w:cs="Arial"/>
                 <w:sz w:val="24"/>
                 <w:szCs w:val="24"/>
-                <w:rPrChange w:id="22" w:author="Sơn Vũ Hồng" w:date="2019-05-19T09:01:00Z">
-                  <w:rPr>
-                    <w:rFonts w:ascii="Arial" w:hAnsi="Arial" w:cs="Arial"/>
-                    <w:sz w:val="24"/>
-                    <w:szCs w:val="24"/>
-                  </w:rPr>
-                </w:rPrChange>
               </w:rPr>
             </w:pPr>
           </w:p>
@@ -3344,13 +3218,6 @@
                 <w:rFonts w:ascii="Arial" w:hAnsi="Arial" w:cs="Arial"/>
                 <w:sz w:val="24"/>
                 <w:szCs w:val="24"/>
-                <w:rPrChange w:id="23" w:author="Sơn Vũ Hồng" w:date="2019-05-19T09:01:00Z">
-                  <w:rPr>
-                    <w:rFonts w:ascii="Arial" w:hAnsi="Arial" w:cs="Arial"/>
-                    <w:sz w:val="24"/>
-                    <w:szCs w:val="24"/>
-                  </w:rPr>
-                </w:rPrChange>
               </w:rPr>
             </w:pPr>
           </w:p>
@@ -3366,13 +3233,6 @@
                 <w:rFonts w:ascii="Arial" w:hAnsi="Arial" w:cs="Arial"/>
                 <w:sz w:val="24"/>
                 <w:szCs w:val="24"/>
-                <w:rPrChange w:id="24" w:author="Sơn Vũ Hồng" w:date="2019-05-19T09:01:00Z">
-                  <w:rPr>
-                    <w:rFonts w:ascii="Arial" w:hAnsi="Arial" w:cs="Arial"/>
-                    <w:sz w:val="24"/>
-                    <w:szCs w:val="24"/>
-                  </w:rPr>
-                </w:rPrChange>
               </w:rPr>
             </w:pPr>
           </w:p>
@@ -3388,13 +3248,6 @@
                 <w:rFonts w:ascii="Arial" w:hAnsi="Arial" w:cs="Arial"/>
                 <w:sz w:val="24"/>
                 <w:szCs w:val="24"/>
-                <w:rPrChange w:id="25" w:author="Sơn Vũ Hồng" w:date="2019-05-19T09:01:00Z">
-                  <w:rPr>
-                    <w:rFonts w:ascii="Arial" w:hAnsi="Arial" w:cs="Arial"/>
-                    <w:sz w:val="24"/>
-                    <w:szCs w:val="24"/>
-                  </w:rPr>
-                </w:rPrChange>
               </w:rPr>
             </w:pPr>
           </w:p>
@@ -3410,13 +3263,6 @@
                 <w:rFonts w:ascii="Arial" w:hAnsi="Arial" w:cs="Arial"/>
                 <w:sz w:val="24"/>
                 <w:szCs w:val="24"/>
-                <w:rPrChange w:id="26" w:author="Sơn Vũ Hồng" w:date="2019-05-19T09:01:00Z">
-                  <w:rPr>
-                    <w:rFonts w:ascii="Arial" w:hAnsi="Arial" w:cs="Arial"/>
-                    <w:sz w:val="24"/>
-                    <w:szCs w:val="24"/>
-                  </w:rPr>
-                </w:rPrChange>
               </w:rPr>
             </w:pPr>
           </w:p>
@@ -3437,13 +3283,6 @@
                 <w:rFonts w:ascii="Arial" w:hAnsi="Arial" w:cs="Arial"/>
                 <w:sz w:val="24"/>
                 <w:szCs w:val="24"/>
-                <w:rPrChange w:id="27" w:author="Sơn Vũ Hồng" w:date="2019-05-19T09:01:00Z">
-                  <w:rPr>
-                    <w:rFonts w:ascii="Arial" w:hAnsi="Arial" w:cs="Arial"/>
-                    <w:sz w:val="24"/>
-                    <w:szCs w:val="24"/>
-                  </w:rPr>
-                </w:rPrChange>
               </w:rPr>
             </w:pPr>
           </w:p>
@@ -3459,13 +3298,6 @@
                 <w:rFonts w:ascii="Arial" w:hAnsi="Arial" w:cs="Arial"/>
                 <w:sz w:val="24"/>
                 <w:szCs w:val="24"/>
-                <w:rPrChange w:id="28" w:author="Sơn Vũ Hồng" w:date="2019-05-19T09:01:00Z">
-                  <w:rPr>
-                    <w:rFonts w:ascii="Arial" w:hAnsi="Arial" w:cs="Arial"/>
-                    <w:sz w:val="24"/>
-                    <w:szCs w:val="24"/>
-                  </w:rPr>
-                </w:rPrChange>
               </w:rPr>
             </w:pPr>
           </w:p>
@@ -3481,13 +3313,6 @@
                 <w:rFonts w:ascii="Arial" w:hAnsi="Arial" w:cs="Arial"/>
                 <w:sz w:val="24"/>
                 <w:szCs w:val="24"/>
-                <w:rPrChange w:id="29" w:author="Sơn Vũ Hồng" w:date="2019-05-19T09:01:00Z">
-                  <w:rPr>
-                    <w:rFonts w:ascii="Arial" w:hAnsi="Arial" w:cs="Arial"/>
-                    <w:sz w:val="24"/>
-                    <w:szCs w:val="24"/>
-                  </w:rPr>
-                </w:rPrChange>
               </w:rPr>
             </w:pPr>
           </w:p>
@@ -3503,13 +3328,6 @@
                 <w:rFonts w:ascii="Arial" w:hAnsi="Arial" w:cs="Arial"/>
                 <w:sz w:val="24"/>
                 <w:szCs w:val="24"/>
-                <w:rPrChange w:id="30" w:author="Sơn Vũ Hồng" w:date="2019-05-19T09:01:00Z">
-                  <w:rPr>
-                    <w:rFonts w:ascii="Arial" w:hAnsi="Arial" w:cs="Arial"/>
-                    <w:sz w:val="24"/>
-                    <w:szCs w:val="24"/>
-                  </w:rPr>
-                </w:rPrChange>
               </w:rPr>
             </w:pPr>
           </w:p>
@@ -3525,13 +3343,6 @@
                 <w:rFonts w:ascii="Arial" w:hAnsi="Arial" w:cs="Arial"/>
                 <w:sz w:val="24"/>
                 <w:szCs w:val="24"/>
-                <w:rPrChange w:id="31" w:author="Sơn Vũ Hồng" w:date="2019-05-19T09:01:00Z">
-                  <w:rPr>
-                    <w:rFonts w:ascii="Arial" w:hAnsi="Arial" w:cs="Arial"/>
-                    <w:sz w:val="24"/>
-                    <w:szCs w:val="24"/>
-                  </w:rPr>
-                </w:rPrChange>
               </w:rPr>
             </w:pPr>
           </w:p>
@@ -3552,13 +3363,6 @@
                 <w:rFonts w:ascii="Arial" w:hAnsi="Arial" w:cs="Arial"/>
                 <w:sz w:val="24"/>
                 <w:szCs w:val="24"/>
-                <w:rPrChange w:id="32" w:author="Sơn Vũ Hồng" w:date="2019-05-19T09:01:00Z">
-                  <w:rPr>
-                    <w:rFonts w:ascii="Arial" w:hAnsi="Arial" w:cs="Arial"/>
-                    <w:sz w:val="24"/>
-                    <w:szCs w:val="24"/>
-                  </w:rPr>
-                </w:rPrChange>
               </w:rPr>
             </w:pPr>
           </w:p>
@@ -3574,13 +3378,6 @@
                 <w:rFonts w:ascii="Arial" w:hAnsi="Arial" w:cs="Arial"/>
                 <w:sz w:val="24"/>
                 <w:szCs w:val="24"/>
-                <w:rPrChange w:id="33" w:author="Sơn Vũ Hồng" w:date="2019-05-19T09:01:00Z">
-                  <w:rPr>
-                    <w:rFonts w:ascii="Arial" w:hAnsi="Arial" w:cs="Arial"/>
-                    <w:sz w:val="24"/>
-                    <w:szCs w:val="24"/>
-                  </w:rPr>
-                </w:rPrChange>
               </w:rPr>
             </w:pPr>
           </w:p>
@@ -3596,13 +3393,6 @@
                 <w:rFonts w:ascii="Arial" w:hAnsi="Arial" w:cs="Arial"/>
                 <w:sz w:val="24"/>
                 <w:szCs w:val="24"/>
-                <w:rPrChange w:id="34" w:author="Sơn Vũ Hồng" w:date="2019-05-19T09:01:00Z">
-                  <w:rPr>
-                    <w:rFonts w:ascii="Arial" w:hAnsi="Arial" w:cs="Arial"/>
-                    <w:sz w:val="24"/>
-                    <w:szCs w:val="24"/>
-                  </w:rPr>
-                </w:rPrChange>
               </w:rPr>
             </w:pPr>
           </w:p>
@@ -3618,13 +3408,6 @@
                 <w:rFonts w:ascii="Arial" w:hAnsi="Arial" w:cs="Arial"/>
                 <w:sz w:val="24"/>
                 <w:szCs w:val="24"/>
-                <w:rPrChange w:id="35" w:author="Sơn Vũ Hồng" w:date="2019-05-19T09:01:00Z">
-                  <w:rPr>
-                    <w:rFonts w:ascii="Arial" w:hAnsi="Arial" w:cs="Arial"/>
-                    <w:sz w:val="24"/>
-                    <w:szCs w:val="24"/>
-                  </w:rPr>
-                </w:rPrChange>
               </w:rPr>
             </w:pPr>
           </w:p>
@@ -3640,13 +3423,6 @@
                 <w:rFonts w:ascii="Arial" w:hAnsi="Arial" w:cs="Arial"/>
                 <w:sz w:val="24"/>
                 <w:szCs w:val="24"/>
-                <w:rPrChange w:id="36" w:author="Sơn Vũ Hồng" w:date="2019-05-19T09:01:00Z">
-                  <w:rPr>
-                    <w:rFonts w:ascii="Arial" w:hAnsi="Arial" w:cs="Arial"/>
-                    <w:sz w:val="24"/>
-                    <w:szCs w:val="24"/>
-                  </w:rPr>
-                </w:rPrChange>
               </w:rPr>
             </w:pPr>
           </w:p>
@@ -3667,13 +3443,6 @@
                 <w:rFonts w:ascii="Arial" w:hAnsi="Arial" w:cs="Arial"/>
                 <w:sz w:val="24"/>
                 <w:szCs w:val="24"/>
-                <w:rPrChange w:id="37" w:author="Sơn Vũ Hồng" w:date="2019-05-19T09:01:00Z">
-                  <w:rPr>
-                    <w:rFonts w:ascii="Arial" w:hAnsi="Arial" w:cs="Arial"/>
-                    <w:sz w:val="24"/>
-                    <w:szCs w:val="24"/>
-                  </w:rPr>
-                </w:rPrChange>
               </w:rPr>
             </w:pPr>
           </w:p>
@@ -3689,13 +3458,6 @@
                 <w:rFonts w:ascii="Arial" w:hAnsi="Arial" w:cs="Arial"/>
                 <w:sz w:val="24"/>
                 <w:szCs w:val="24"/>
-                <w:rPrChange w:id="38" w:author="Sơn Vũ Hồng" w:date="2019-05-19T09:01:00Z">
-                  <w:rPr>
-                    <w:rFonts w:ascii="Arial" w:hAnsi="Arial" w:cs="Arial"/>
-                    <w:sz w:val="24"/>
-                    <w:szCs w:val="24"/>
-                  </w:rPr>
-                </w:rPrChange>
               </w:rPr>
             </w:pPr>
           </w:p>
@@ -3711,13 +3473,6 @@
                 <w:rFonts w:ascii="Arial" w:hAnsi="Arial" w:cs="Arial"/>
                 <w:sz w:val="24"/>
                 <w:szCs w:val="24"/>
-                <w:rPrChange w:id="39" w:author="Sơn Vũ Hồng" w:date="2019-05-19T09:01:00Z">
-                  <w:rPr>
-                    <w:rFonts w:ascii="Arial" w:hAnsi="Arial" w:cs="Arial"/>
-                    <w:sz w:val="24"/>
-                    <w:szCs w:val="24"/>
-                  </w:rPr>
-                </w:rPrChange>
               </w:rPr>
             </w:pPr>
           </w:p>
@@ -3733,13 +3488,6 @@
                 <w:rFonts w:ascii="Arial" w:hAnsi="Arial" w:cs="Arial"/>
                 <w:sz w:val="24"/>
                 <w:szCs w:val="24"/>
-                <w:rPrChange w:id="40" w:author="Sơn Vũ Hồng" w:date="2019-05-19T09:01:00Z">
-                  <w:rPr>
-                    <w:rFonts w:ascii="Arial" w:hAnsi="Arial" w:cs="Arial"/>
-                    <w:sz w:val="24"/>
-                    <w:szCs w:val="24"/>
-                  </w:rPr>
-                </w:rPrChange>
               </w:rPr>
             </w:pPr>
           </w:p>
@@ -3755,13 +3503,6 @@
                 <w:rFonts w:ascii="Arial" w:hAnsi="Arial" w:cs="Arial"/>
                 <w:sz w:val="24"/>
                 <w:szCs w:val="24"/>
-                <w:rPrChange w:id="41" w:author="Sơn Vũ Hồng" w:date="2019-05-19T09:01:00Z">
-                  <w:rPr>
-                    <w:rFonts w:ascii="Arial" w:hAnsi="Arial" w:cs="Arial"/>
-                    <w:sz w:val="24"/>
-                    <w:szCs w:val="24"/>
-                  </w:rPr>
-                </w:rPrChange>
               </w:rPr>
             </w:pPr>
           </w:p>
@@ -3779,13 +3520,6 @@
                 <w:rFonts w:ascii="Arial" w:hAnsi="Arial" w:cs="Arial"/>
                 <w:sz w:val="24"/>
                 <w:szCs w:val="24"/>
-                <w:rPrChange w:id="42" w:author="Sơn Vũ Hồng" w:date="2019-05-19T09:01:00Z">
-                  <w:rPr>
-                    <w:rFonts w:ascii="Arial" w:hAnsi="Arial" w:cs="Arial"/>
-                    <w:sz w:val="24"/>
-                    <w:szCs w:val="24"/>
-                  </w:rPr>
-                </w:rPrChange>
               </w:rPr>
             </w:pPr>
           </w:p>
@@ -3801,13 +3535,6 @@
                 <w:rFonts w:ascii="Arial" w:hAnsi="Arial" w:cs="Arial"/>
                 <w:sz w:val="24"/>
                 <w:szCs w:val="24"/>
-                <w:rPrChange w:id="43" w:author="Sơn Vũ Hồng" w:date="2019-05-19T09:01:00Z">
-                  <w:rPr>
-                    <w:rFonts w:ascii="Arial" w:hAnsi="Arial" w:cs="Arial"/>
-                    <w:sz w:val="24"/>
-                    <w:szCs w:val="24"/>
-                  </w:rPr>
-                </w:rPrChange>
               </w:rPr>
             </w:pPr>
           </w:p>
@@ -3823,13 +3550,6 @@
                 <w:rFonts w:ascii="Arial" w:hAnsi="Arial" w:cs="Arial"/>
                 <w:sz w:val="24"/>
                 <w:szCs w:val="24"/>
-                <w:rPrChange w:id="44" w:author="Sơn Vũ Hồng" w:date="2019-05-19T09:01:00Z">
-                  <w:rPr>
-                    <w:rFonts w:ascii="Arial" w:hAnsi="Arial" w:cs="Arial"/>
-                    <w:sz w:val="24"/>
-                    <w:szCs w:val="24"/>
-                  </w:rPr>
-                </w:rPrChange>
               </w:rPr>
             </w:pPr>
           </w:p>
@@ -3845,13 +3565,6 @@
                 <w:rFonts w:ascii="Arial" w:hAnsi="Arial" w:cs="Arial"/>
                 <w:sz w:val="24"/>
                 <w:szCs w:val="24"/>
-                <w:rPrChange w:id="45" w:author="Sơn Vũ Hồng" w:date="2019-05-19T09:01:00Z">
-                  <w:rPr>
-                    <w:rFonts w:ascii="Arial" w:hAnsi="Arial" w:cs="Arial"/>
-                    <w:sz w:val="24"/>
-                    <w:szCs w:val="24"/>
-                  </w:rPr>
-                </w:rPrChange>
               </w:rPr>
             </w:pPr>
           </w:p>
@@ -3867,13 +3580,6 @@
                 <w:rFonts w:ascii="Arial" w:hAnsi="Arial" w:cs="Arial"/>
                 <w:sz w:val="24"/>
                 <w:szCs w:val="24"/>
-                <w:rPrChange w:id="46" w:author="Sơn Vũ Hồng" w:date="2019-05-19T09:01:00Z">
-                  <w:rPr>
-                    <w:rFonts w:ascii="Arial" w:hAnsi="Arial" w:cs="Arial"/>
-                    <w:sz w:val="24"/>
-                    <w:szCs w:val="24"/>
-                  </w:rPr>
-                </w:rPrChange>
               </w:rPr>
             </w:pPr>
           </w:p>
@@ -3900,14 +3606,6 @@
           <w:color w:val="000000"/>
           <w:sz w:val="24"/>
           <w:szCs w:val="24"/>
-          <w:rPrChange w:id="47" w:author="Sơn Vũ Hồng" w:date="2019-05-19T09:01:00Z">
-            <w:rPr>
-              <w:rFonts w:ascii="Arial" w:hAnsi="Arial" w:cs="Arial"/>
-              <w:color w:val="000000"/>
-              <w:sz w:val="24"/>
-              <w:szCs w:val="24"/>
-            </w:rPr>
-          </w:rPrChange>
         </w:rPr>
       </w:pPr>
     </w:p>
@@ -3927,14 +3625,6 @@
           <w:color w:val="000000"/>
           <w:sz w:val="24"/>
           <w:szCs w:val="24"/>
-          <w:rPrChange w:id="48" w:author="Sơn Vũ Hồng" w:date="2019-05-19T09:01:00Z">
-            <w:rPr>
-              <w:rFonts w:ascii="Arial" w:hAnsi="Arial" w:cs="Arial"/>
-              <w:color w:val="000000"/>
-              <w:sz w:val="24"/>
-              <w:szCs w:val="24"/>
-            </w:rPr>
-          </w:rPrChange>
         </w:rPr>
         <w:sectPr>
           <w:headerReference w:type="even" r:id="rId8"/>
@@ -3955,13 +3645,6 @@
           <w:rFonts w:ascii="Arial" w:hAnsi="Arial" w:cs="Arial"/>
           <w:sz w:val="24"/>
           <w:szCs w:val="24"/>
-          <w:rPrChange w:id="49" w:author="Sơn Vũ Hồng" w:date="2019-05-19T09:01:00Z">
-            <w:rPr>
-              <w:rFonts w:ascii="Arial" w:hAnsi="Arial" w:cs="Arial"/>
-              <w:sz w:val="24"/>
-              <w:szCs w:val="24"/>
-            </w:rPr>
-          </w:rPrChange>
         </w:rPr>
         <w:br w:type="page"/>
       </w:r>
@@ -3973,20 +3656,10 @@
           <w:ilvl w:val="0"/>
           <w:numId w:val="8"/>
         </w:numPr>
-        <w:rPr>
-          <w:rPrChange w:id="50" w:author="Sơn Vũ Hồng" w:date="2019-05-19T09:01:00Z">
-            <w:rPr/>
-          </w:rPrChange>
-        </w:rPr>
-      </w:pPr>
-      <w:bookmarkStart w:id="51" w:name="_gjdgxs" w:colFirst="0" w:colLast="0"/>
-      <w:bookmarkEnd w:id="51"/>
-      <w:r>
-        <w:rPr>
-          <w:rPrChange w:id="52" w:author="Sơn Vũ Hồng" w:date="2019-05-19T09:01:00Z">
-            <w:rPr/>
-          </w:rPrChange>
-        </w:rPr>
+      </w:pPr>
+      <w:bookmarkStart w:id="1" w:name="_gjdgxs" w:colFirst="0" w:colLast="0"/>
+      <w:bookmarkEnd w:id="1"/>
+      <w:r>
         <w:lastRenderedPageBreak/>
         <w:t>Giới thiệu dự án</w:t>
       </w:r>
@@ -3996,24 +3669,12 @@
         <w:rPr>
           <w:sz w:val="28"/>
           <w:szCs w:val="28"/>
-          <w:rPrChange w:id="53" w:author="Sơn Vũ Hồng" w:date="2019-05-19T09:01:00Z">
-            <w:rPr>
-              <w:sz w:val="28"/>
-              <w:szCs w:val="28"/>
-            </w:rPr>
-          </w:rPrChange>
         </w:rPr>
       </w:pPr>
       <w:r>
         <w:rPr>
           <w:sz w:val="28"/>
           <w:szCs w:val="28"/>
-          <w:rPrChange w:id="54" w:author="Sơn Vũ Hồng" w:date="2019-05-19T09:01:00Z">
-            <w:rPr>
-              <w:sz w:val="28"/>
-              <w:szCs w:val="28"/>
-            </w:rPr>
-          </w:rPrChange>
         </w:rPr>
         <w:t xml:space="preserve">Dự án thiết kế phần mềm điều khiển Cánh tay robot. </w:t>
       </w:r>
@@ -4023,24 +3684,12 @@
         <w:rPr>
           <w:sz w:val="28"/>
           <w:szCs w:val="28"/>
-          <w:rPrChange w:id="55" w:author="Sơn Vũ Hồng" w:date="2019-05-19T09:01:00Z">
-            <w:rPr>
-              <w:sz w:val="28"/>
-              <w:szCs w:val="28"/>
-            </w:rPr>
-          </w:rPrChange>
         </w:rPr>
       </w:pPr>
       <w:r>
         <w:rPr>
           <w:sz w:val="28"/>
           <w:szCs w:val="28"/>
-          <w:rPrChange w:id="56" w:author="Sơn Vũ Hồng" w:date="2019-05-19T09:01:00Z">
-            <w:rPr>
-              <w:sz w:val="28"/>
-              <w:szCs w:val="28"/>
-            </w:rPr>
-          </w:rPrChange>
         </w:rPr>
         <w:t>Cánh tay robot là một loại cánh tay cơ khí, được lập trình, với các chức năng tương tự như một cánh tay của con người. Các khớp của cánh tay được liên kết bởi cấu trúc cơ khí với các động cơ servo cho phép tạo ra các chuyển động linh hoạt như quay, gập, gắp vật.</w:t>
       </w:r>
@@ -4050,37 +3699,17 @@
         <w:rPr>
           <w:sz w:val="28"/>
           <w:szCs w:val="28"/>
-          <w:rPrChange w:id="57" w:author="Sơn Vũ Hồng" w:date="2019-05-19T09:01:00Z">
-            <w:rPr>
-              <w:sz w:val="28"/>
-              <w:szCs w:val="28"/>
-            </w:rPr>
-          </w:rPrChange>
         </w:rPr>
       </w:pPr>
       <w:r>
         <w:rPr>
           <w:sz w:val="28"/>
           <w:szCs w:val="28"/>
-          <w:rPrChange w:id="58" w:author="Sơn Vũ Hồng" w:date="2019-05-19T09:01:00Z">
-            <w:rPr>
-              <w:sz w:val="28"/>
-              <w:szCs w:val="28"/>
-            </w:rPr>
-          </w:rPrChange>
         </w:rPr>
         <w:t>Thực hiện việc lập trình điều khiển thông qua mạch Arduino Uno R3. Cho phép điều khiển bằng bàn phím máy tính hoặc tay cầm PS2.</w:t>
       </w:r>
     </w:p>
-    <w:p>
-      <w:pPr>
-        <w:rPr>
-          <w:rPrChange w:id="59" w:author="Sơn Vũ Hồng" w:date="2019-05-19T09:01:00Z">
-            <w:rPr/>
-          </w:rPrChange>
-        </w:rPr>
-      </w:pPr>
-    </w:p>
+    <w:p/>
     <w:p>
       <w:pPr>
         <w:pStyle w:val="Heading1"/>
@@ -4088,20 +3717,10 @@
           <w:ilvl w:val="0"/>
           <w:numId w:val="8"/>
         </w:numPr>
-        <w:rPr>
-          <w:rPrChange w:id="60" w:author="Sơn Vũ Hồng" w:date="2019-05-19T09:01:00Z">
-            <w:rPr/>
-          </w:rPrChange>
-        </w:rPr>
-      </w:pPr>
-      <w:bookmarkStart w:id="61" w:name="_30j0zll" w:colFirst="0" w:colLast="0"/>
-      <w:bookmarkEnd w:id="61"/>
-      <w:r>
-        <w:rPr>
-          <w:rPrChange w:id="62" w:author="Sơn Vũ Hồng" w:date="2019-05-19T09:01:00Z">
-            <w:rPr/>
-          </w:rPrChange>
-        </w:rPr>
+      </w:pPr>
+      <w:bookmarkStart w:id="2" w:name="_30j0zll" w:colFirst="0" w:colLast="0"/>
+      <w:bookmarkEnd w:id="2"/>
+      <w:r>
         <w:t>Các nhân sự tham gia dự án</w:t>
       </w:r>
     </w:p>
@@ -4112,20 +3731,10 @@
           <w:ilvl w:val="1"/>
           <w:numId w:val="8"/>
         </w:numPr>
-        <w:rPr>
-          <w:rPrChange w:id="63" w:author="Sơn Vũ Hồng" w:date="2019-05-19T09:01:00Z">
-            <w:rPr/>
-          </w:rPrChange>
-        </w:rPr>
-      </w:pPr>
-      <w:bookmarkStart w:id="64" w:name="_1fob9te" w:colFirst="0" w:colLast="0"/>
-      <w:bookmarkEnd w:id="64"/>
-      <w:r>
-        <w:rPr>
-          <w:rPrChange w:id="65" w:author="Sơn Vũ Hồng" w:date="2019-05-19T09:01:00Z">
-            <w:rPr/>
-          </w:rPrChange>
-        </w:rPr>
+      </w:pPr>
+      <w:bookmarkStart w:id="3" w:name="_1fob9te" w:colFirst="0" w:colLast="0"/>
+      <w:bookmarkEnd w:id="3"/>
+      <w:r>
         <w:t>Thông tin liên hệ phía khách hàng</w:t>
       </w:r>
     </w:p>
@@ -4134,24 +3743,12 @@
         <w:rPr>
           <w:sz w:val="24"/>
           <w:szCs w:val="24"/>
-          <w:rPrChange w:id="66" w:author="Sơn Vũ Hồng" w:date="2019-05-19T09:01:00Z">
-            <w:rPr>
-              <w:sz w:val="24"/>
-              <w:szCs w:val="24"/>
-            </w:rPr>
-          </w:rPrChange>
-        </w:rPr>
-      </w:pPr>
-      <w:r>
-        <w:rPr>
-          <w:sz w:val="24"/>
-          <w:szCs w:val="24"/>
-          <w:rPrChange w:id="67" w:author="Sơn Vũ Hồng" w:date="2019-05-19T09:01:00Z">
-            <w:rPr>
-              <w:sz w:val="24"/>
-              <w:szCs w:val="24"/>
-            </w:rPr>
-          </w:rPrChange>
+        </w:rPr>
+      </w:pPr>
+      <w:r>
+        <w:rPr>
+          <w:sz w:val="24"/>
+          <w:szCs w:val="24"/>
         </w:rPr>
         <w:t>Anh Nguyễn Đức Tiến – Giảng viên Trường Đại học Bách Khoa Hà Nội</w:t>
       </w:r>
@@ -4167,52 +3764,20 @@
         <w:rPr>
           <w:sz w:val="24"/>
           <w:szCs w:val="24"/>
-          <w:rPrChange w:id="68" w:author="Sơn Vũ Hồng" w:date="2019-05-19T09:01:00Z">
-            <w:rPr>
-              <w:sz w:val="24"/>
-              <w:szCs w:val="24"/>
-            </w:rPr>
-          </w:rPrChange>
         </w:rPr>
         <w:t xml:space="preserve">Email: </w:t>
       </w:r>
-      <w:r>
-        <w:fldChar w:fldCharType="begin"/>
-      </w:r>
-      <w:r>
-        <w:rPr>
-          <w:rPrChange w:id="69" w:author="Sơn Vũ Hồng" w:date="2019-05-19T09:01:00Z">
-            <w:rPr/>
-          </w:rPrChange>
-        </w:rPr>
-        <w:instrText xml:space="preserve"> HYPERLINK "mailto:tien.nd@gmail.com" \h </w:instrText>
-      </w:r>
-      <w:r>
-        <w:rPr>
-          <w:rPrChange w:id="70" w:author="Sơn Vũ Hồng" w:date="2019-05-19T09:01:00Z">
-            <w:rPr/>
-          </w:rPrChange>
-        </w:rPr>
-        <w:fldChar w:fldCharType="separate"/>
-      </w:r>
-      <w:r>
-        <w:rPr>
-          <w:color w:val="0000FF"/>
-          <w:sz w:val="24"/>
-          <w:szCs w:val="24"/>
-          <w:u w:val="single"/>
-        </w:rPr>
-        <w:t>tien.nd@gmail.com</w:t>
-      </w:r>
-      <w:r>
-        <w:rPr>
-          <w:color w:val="0000FF"/>
-          <w:sz w:val="24"/>
-          <w:szCs w:val="24"/>
-          <w:u w:val="single"/>
-        </w:rPr>
-        <w:fldChar w:fldCharType="end"/>
-      </w:r>
+      <w:hyperlink r:id="rId14">
+        <w:r>
+          <w:rPr>
+            <w:color w:val="0000FF"/>
+            <w:sz w:val="24"/>
+            <w:szCs w:val="24"/>
+            <w:u w:val="single"/>
+          </w:rPr>
+          <w:t>tien.nd@gmail.com</w:t>
+        </w:r>
+      </w:hyperlink>
       <w:r>
         <w:rPr>
           <w:sz w:val="24"/>
@@ -4244,8 +3809,8 @@
           <w:numId w:val="8"/>
         </w:numPr>
       </w:pPr>
-      <w:bookmarkStart w:id="71" w:name="_3znysh7" w:colFirst="0" w:colLast="0"/>
-      <w:bookmarkEnd w:id="71"/>
+      <w:bookmarkStart w:id="4" w:name="_3znysh7" w:colFirst="0" w:colLast="0"/>
+      <w:bookmarkEnd w:id="4"/>
       <w:r>
         <w:t>Thông tin liên hệ phía công ty</w:t>
       </w:r>
@@ -4280,43 +3845,17 @@
         <w:tab/>
         <w:t xml:space="preserve">Mail: </w:t>
       </w:r>
-      <w:r>
-        <w:fldChar w:fldCharType="begin"/>
-      </w:r>
-      <w:r>
-        <w:rPr>
-          <w:rPrChange w:id="72" w:author="Sơn Vũ Hồng" w:date="2019-05-19T09:01:00Z">
-            <w:rPr/>
-          </w:rPrChange>
-        </w:rPr>
-        <w:instrText xml:space="preserve"> HYPERLINK "mailto:binh97.lt@gmail.com" \h </w:instrText>
-      </w:r>
-      <w:r>
-        <w:rPr>
-          <w:rPrChange w:id="73" w:author="Sơn Vũ Hồng" w:date="2019-05-19T09:01:00Z">
-            <w:rPr/>
-          </w:rPrChange>
-        </w:rPr>
-        <w:fldChar w:fldCharType="separate"/>
-      </w:r>
-      <w:r>
-        <w:rPr>
-          <w:color w:val="0000FF"/>
-          <w:sz w:val="24"/>
-          <w:szCs w:val="24"/>
-          <w:u w:val="single"/>
-        </w:rPr>
-        <w:t>binh97.lt@gmail.com</w:t>
-      </w:r>
-      <w:r>
-        <w:rPr>
-          <w:color w:val="0000FF"/>
-          <w:sz w:val="24"/>
-          <w:szCs w:val="24"/>
-          <w:u w:val="single"/>
-        </w:rPr>
-        <w:fldChar w:fldCharType="end"/>
-      </w:r>
+      <w:hyperlink r:id="rId15">
+        <w:r>
+          <w:rPr>
+            <w:color w:val="0000FF"/>
+            <w:sz w:val="24"/>
+            <w:szCs w:val="24"/>
+            <w:u w:val="single"/>
+          </w:rPr>
+          <w:t>binh97.lt@gmail.com</w:t>
+        </w:r>
+      </w:hyperlink>
       <w:r>
         <w:rPr>
           <w:sz w:val="24"/>
@@ -4378,43 +3917,17 @@
         </w:rPr>
         <w:t xml:space="preserve">mail : </w:t>
       </w:r>
-      <w:r>
-        <w:fldChar w:fldCharType="begin"/>
-      </w:r>
-      <w:r>
-        <w:rPr>
-          <w:rPrChange w:id="74" w:author="Sơn Vũ Hồng" w:date="2019-05-19T09:01:00Z">
-            <w:rPr/>
-          </w:rPrChange>
-        </w:rPr>
-        <w:instrText xml:space="preserve"> HYPERLINK "mailto:hau.lt@gmail.com" \h </w:instrText>
-      </w:r>
-      <w:r>
-        <w:rPr>
-          <w:rPrChange w:id="75" w:author="Sơn Vũ Hồng" w:date="2019-05-19T09:01:00Z">
-            <w:rPr/>
-          </w:rPrChange>
-        </w:rPr>
-        <w:fldChar w:fldCharType="separate"/>
-      </w:r>
-      <w:r>
-        <w:rPr>
-          <w:color w:val="0000FF"/>
-          <w:sz w:val="24"/>
-          <w:szCs w:val="24"/>
-          <w:u w:val="single"/>
-        </w:rPr>
-        <w:t>hau.lt@gmail.com</w:t>
-      </w:r>
-      <w:r>
-        <w:rPr>
-          <w:color w:val="0000FF"/>
-          <w:sz w:val="24"/>
-          <w:szCs w:val="24"/>
-          <w:u w:val="single"/>
-        </w:rPr>
-        <w:fldChar w:fldCharType="end"/>
-      </w:r>
+      <w:hyperlink r:id="rId16">
+        <w:r>
+          <w:rPr>
+            <w:color w:val="0000FF"/>
+            <w:sz w:val="24"/>
+            <w:szCs w:val="24"/>
+            <w:u w:val="single"/>
+          </w:rPr>
+          <w:t>hau.lt@gmail.com</w:t>
+        </w:r>
+      </w:hyperlink>
       <w:r>
         <w:rPr>
           <w:sz w:val="24"/>
@@ -4461,52 +3974,26 @@
         </w:rPr>
         <w:t xml:space="preserve">mail : </w:t>
       </w:r>
-      <w:r>
-        <w:fldChar w:fldCharType="begin"/>
-      </w:r>
-      <w:r>
-        <w:rPr>
-          <w:rPrChange w:id="76" w:author="Sơn Vũ Hồng" w:date="2019-05-19T09:01:00Z">
-            <w:rPr/>
-          </w:rPrChange>
-        </w:rPr>
-        <w:instrText xml:space="preserve"> HYPERLINK "mailto:vuhongsonjv11@gmail.com" \h </w:instrText>
-      </w:r>
-      <w:r>
-        <w:rPr>
-          <w:rPrChange w:id="77" w:author="Sơn Vũ Hồng" w:date="2019-05-19T09:01:00Z">
-            <w:rPr/>
-          </w:rPrChange>
-        </w:rPr>
-        <w:fldChar w:fldCharType="separate"/>
-      </w:r>
-      <w:r>
-        <w:rPr>
-          <w:color w:val="1155CC"/>
-          <w:sz w:val="24"/>
-          <w:szCs w:val="24"/>
-          <w:u w:val="single"/>
-        </w:rPr>
-        <w:t>vuhongsonjv11@gmail.c</w:t>
-      </w:r>
-      <w:r>
-        <w:rPr>
-          <w:color w:val="1155CC"/>
-          <w:sz w:val="24"/>
-          <w:szCs w:val="24"/>
-          <w:u w:val="single"/>
-        </w:rPr>
-        <w:t>om</w:t>
-      </w:r>
-      <w:r>
-        <w:rPr>
-          <w:color w:val="1155CC"/>
-          <w:sz w:val="24"/>
-          <w:szCs w:val="24"/>
-          <w:u w:val="single"/>
-        </w:rPr>
-        <w:fldChar w:fldCharType="end"/>
-      </w:r>
+      <w:hyperlink r:id="rId17">
+        <w:r>
+          <w:rPr>
+            <w:color w:val="1155CC"/>
+            <w:sz w:val="24"/>
+            <w:szCs w:val="24"/>
+            <w:u w:val="single"/>
+          </w:rPr>
+          <w:t>vuhongsonjv11@gmail.c</w:t>
+        </w:r>
+        <w:r>
+          <w:rPr>
+            <w:color w:val="1155CC"/>
+            <w:sz w:val="24"/>
+            <w:szCs w:val="24"/>
+            <w:u w:val="single"/>
+          </w:rPr>
+          <w:t>om</w:t>
+        </w:r>
+      </w:hyperlink>
       <w:r>
         <w:rPr>
           <w:sz w:val="24"/>
@@ -4552,43 +4039,17 @@
         <w:tab/>
         <w:t xml:space="preserve">Mail : </w:t>
       </w:r>
-      <w:r>
-        <w:fldChar w:fldCharType="begin"/>
-      </w:r>
-      <w:r>
-        <w:rPr>
-          <w:rPrChange w:id="78" w:author="Sơn Vũ Hồng" w:date="2019-05-19T09:01:00Z">
-            <w:rPr/>
-          </w:rPrChange>
-        </w:rPr>
-        <w:instrText xml:space="preserve"> HYPERLINK "mailto:quang.hm@gmail.com" \h </w:instrText>
-      </w:r>
-      <w:r>
-        <w:rPr>
-          <w:rPrChange w:id="79" w:author="Sơn Vũ Hồng" w:date="2019-05-19T09:01:00Z">
-            <w:rPr/>
-          </w:rPrChange>
-        </w:rPr>
-        <w:fldChar w:fldCharType="separate"/>
-      </w:r>
-      <w:r>
-        <w:rPr>
-          <w:color w:val="1155CC"/>
-          <w:sz w:val="24"/>
-          <w:szCs w:val="24"/>
-          <w:u w:val="single"/>
-        </w:rPr>
-        <w:t>quang.hm@gmail.com</w:t>
-      </w:r>
-      <w:r>
-        <w:rPr>
-          <w:color w:val="1155CC"/>
-          <w:sz w:val="24"/>
-          <w:szCs w:val="24"/>
-          <w:u w:val="single"/>
-        </w:rPr>
-        <w:fldChar w:fldCharType="end"/>
-      </w:r>
+      <w:hyperlink r:id="rId18">
+        <w:r>
+          <w:rPr>
+            <w:color w:val="1155CC"/>
+            <w:sz w:val="24"/>
+            <w:szCs w:val="24"/>
+            <w:u w:val="single"/>
+          </w:rPr>
+          <w:t>quang.hm@gmail.com</w:t>
+        </w:r>
+      </w:hyperlink>
       <w:r>
         <w:rPr>
           <w:sz w:val="24"/>
@@ -4605,8 +4066,8 @@
           <w:numId w:val="8"/>
         </w:numPr>
       </w:pPr>
-      <w:bookmarkStart w:id="80" w:name="_2et92p0" w:colFirst="0" w:colLast="0"/>
-      <w:bookmarkEnd w:id="80"/>
+      <w:bookmarkStart w:id="5" w:name="_2et92p0" w:colFirst="0" w:colLast="0"/>
+      <w:bookmarkEnd w:id="5"/>
       <w:r>
         <w:t>Phân chia vai trò củ</w:t>
       </w:r>
@@ -4648,12 +4109,6 @@
         <w:rPr>
           <w:sz w:val="24"/>
           <w:szCs w:val="24"/>
-          <w:rPrChange w:id="81" w:author="Sơn Vũ Hồng" w:date="2019-05-19T09:01:00Z">
-            <w:rPr>
-              <w:sz w:val="24"/>
-              <w:szCs w:val="24"/>
-            </w:rPr>
-          </w:rPrChange>
         </w:rPr>
       </w:pPr>
       <w:r>
@@ -4674,12 +4129,6 @@
         <w:rPr>
           <w:sz w:val="24"/>
           <w:szCs w:val="24"/>
-          <w:rPrChange w:id="82" w:author="Sơn Vũ Hồng" w:date="2019-05-19T09:01:00Z">
-            <w:rPr>
-              <w:sz w:val="24"/>
-              <w:szCs w:val="24"/>
-            </w:rPr>
-          </w:rPrChange>
         </w:rPr>
         <w:t>ến độ</w:t>
       </w:r>
@@ -4689,24 +4138,12 @@
         <w:rPr>
           <w:sz w:val="24"/>
           <w:szCs w:val="24"/>
-          <w:rPrChange w:id="83" w:author="Sơn Vũ Hồng" w:date="2019-05-19T09:01:00Z">
-            <w:rPr>
-              <w:sz w:val="24"/>
-              <w:szCs w:val="24"/>
-            </w:rPr>
-          </w:rPrChange>
-        </w:rPr>
-      </w:pPr>
-      <w:r>
-        <w:rPr>
-          <w:sz w:val="24"/>
-          <w:szCs w:val="24"/>
-          <w:rPrChange w:id="84" w:author="Sơn Vũ Hồng" w:date="2019-05-19T09:01:00Z">
-            <w:rPr>
-              <w:sz w:val="24"/>
-              <w:szCs w:val="24"/>
-            </w:rPr>
-          </w:rPrChange>
+        </w:rPr>
+      </w:pPr>
+      <w:r>
+        <w:rPr>
+          <w:sz w:val="24"/>
+          <w:szCs w:val="24"/>
         </w:rPr>
         <w:t>Sơn: IT, chi tiết, báo cáo tiến độ</w:t>
       </w:r>
@@ -4716,55 +4153,19 @@
         <w:rPr>
           <w:sz w:val="24"/>
           <w:szCs w:val="24"/>
-          <w:rPrChange w:id="85" w:author="Sơn Vũ Hồng" w:date="2019-05-19T09:01:00Z">
-            <w:rPr>
-              <w:sz w:val="24"/>
-              <w:szCs w:val="24"/>
-            </w:rPr>
-          </w:rPrChange>
-        </w:rPr>
-      </w:pPr>
-      <w:r>
-        <w:rPr>
-          <w:sz w:val="24"/>
-          <w:szCs w:val="24"/>
-          <w:rPrChange w:id="86" w:author="Sơn Vũ Hồng" w:date="2019-05-19T09:01:00Z">
-            <w:rPr>
-              <w:sz w:val="24"/>
-              <w:szCs w:val="24"/>
-            </w:rPr>
-          </w:rPrChange>
+        </w:rPr>
+      </w:pPr>
+      <w:r>
+        <w:rPr>
+          <w:sz w:val="24"/>
+          <w:szCs w:val="24"/>
         </w:rPr>
         <w:t>Phiên dịch: Quang</w:t>
       </w:r>
     </w:p>
-    <w:p>
-      <w:pPr>
-        <w:rPr>
-          <w:rPrChange w:id="87" w:author="Sơn Vũ Hồng" w:date="2019-05-19T09:01:00Z">
-            <w:rPr/>
-          </w:rPrChange>
-        </w:rPr>
-      </w:pPr>
-    </w:p>
-    <w:p>
-      <w:pPr>
-        <w:rPr>
-          <w:rPrChange w:id="88" w:author="Sơn Vũ Hồng" w:date="2019-05-19T09:01:00Z">
-            <w:rPr/>
-          </w:rPrChange>
-        </w:rPr>
-      </w:pPr>
-    </w:p>
-    <w:p>
-      <w:pPr>
-        <w:rPr>
-          <w:rPrChange w:id="89" w:author="Sơn Vũ Hồng" w:date="2019-05-19T09:01:00Z">
-            <w:rPr/>
-          </w:rPrChange>
-        </w:rPr>
-      </w:pPr>
-    </w:p>
+    <w:p/>
+    <w:p/>
+    <w:p/>
     <w:p>
       <w:pPr>
         <w:pStyle w:val="Heading1"/>
@@ -4772,20 +4173,10 @@
           <w:ilvl w:val="0"/>
           <w:numId w:val="8"/>
         </w:numPr>
-        <w:rPr>
-          <w:rPrChange w:id="90" w:author="Sơn Vũ Hồng" w:date="2019-05-19T09:01:00Z">
-            <w:rPr/>
-          </w:rPrChange>
-        </w:rPr>
-      </w:pPr>
-      <w:bookmarkStart w:id="91" w:name="_tyjcwt" w:colFirst="0" w:colLast="0"/>
-      <w:bookmarkEnd w:id="91"/>
-      <w:r>
-        <w:rPr>
-          <w:rPrChange w:id="92" w:author="Sơn Vũ Hồng" w:date="2019-05-19T09:01:00Z">
-            <w:rPr/>
-          </w:rPrChange>
-        </w:rPr>
+      </w:pPr>
+      <w:bookmarkStart w:id="6" w:name="_tyjcwt" w:colFirst="0" w:colLast="0"/>
+      <w:bookmarkEnd w:id="6"/>
+      <w:r>
         <w:t>Khảo sát dự án</w:t>
       </w:r>
     </w:p>
@@ -4796,20 +4187,10 @@
           <w:ilvl w:val="1"/>
           <w:numId w:val="8"/>
         </w:numPr>
-        <w:rPr>
-          <w:rPrChange w:id="93" w:author="Sơn Vũ Hồng" w:date="2019-05-19T09:01:00Z">
-            <w:rPr/>
-          </w:rPrChange>
-        </w:rPr>
-      </w:pPr>
-      <w:bookmarkStart w:id="94" w:name="_3dy6vkm" w:colFirst="0" w:colLast="0"/>
-      <w:bookmarkEnd w:id="94"/>
-      <w:r>
-        <w:rPr>
-          <w:rPrChange w:id="95" w:author="Sơn Vũ Hồng" w:date="2019-05-19T09:01:00Z">
-            <w:rPr/>
-          </w:rPrChange>
-        </w:rPr>
+      </w:pPr>
+      <w:bookmarkStart w:id="7" w:name="_3dy6vkm" w:colFirst="0" w:colLast="0"/>
+      <w:bookmarkEnd w:id="7"/>
+      <w:r>
         <w:t xml:space="preserve">Yêu cầu khách hàng </w:t>
       </w:r>
     </w:p>
@@ -4823,24 +4204,12 @@
         <w:rPr>
           <w:sz w:val="24"/>
           <w:szCs w:val="24"/>
-          <w:rPrChange w:id="96" w:author="Sơn Vũ Hồng" w:date="2019-05-19T09:01:00Z">
-            <w:rPr>
-              <w:sz w:val="24"/>
-              <w:szCs w:val="24"/>
-            </w:rPr>
-          </w:rPrChange>
-        </w:rPr>
-      </w:pPr>
-      <w:r>
-        <w:rPr>
-          <w:sz w:val="24"/>
-          <w:szCs w:val="24"/>
-          <w:rPrChange w:id="97" w:author="Sơn Vũ Hồng" w:date="2019-05-19T09:01:00Z">
-            <w:rPr>
-              <w:sz w:val="24"/>
-              <w:szCs w:val="24"/>
-            </w:rPr>
-          </w:rPrChange>
+        </w:rPr>
+      </w:pPr>
+      <w:r>
+        <w:rPr>
+          <w:sz w:val="24"/>
+          <w:szCs w:val="24"/>
         </w:rPr>
         <w:t>Điều khiển cánh tay robot di chuyển trái, phải, lên xuống (Từ -90</w:t>
       </w:r>
@@ -4852,16 +4221,6 @@
           <w:sz w:val="21"/>
           <w:szCs w:val="21"/>
           <w:highlight w:val="white"/>
-          <w:rPrChange w:id="98" w:author="Sơn Vũ Hồng" w:date="2019-05-19T09:01:00Z">
-            <w:rPr>
-              <w:rFonts w:ascii="Arial" w:eastAsia="Arial" w:hAnsi="Arial" w:cs="Arial"/>
-              <w:b/>
-              <w:color w:val="222222"/>
-              <w:sz w:val="21"/>
-              <w:szCs w:val="21"/>
-              <w:highlight w:val="white"/>
-            </w:rPr>
-          </w:rPrChange>
         </w:rPr>
         <w:t xml:space="preserve">° </w:t>
       </w:r>
@@ -4869,12 +4228,6 @@
         <w:rPr>
           <w:sz w:val="24"/>
           <w:szCs w:val="24"/>
-          <w:rPrChange w:id="99" w:author="Sơn Vũ Hồng" w:date="2019-05-19T09:01:00Z">
-            <w:rPr>
-              <w:sz w:val="24"/>
-              <w:szCs w:val="24"/>
-            </w:rPr>
-          </w:rPrChange>
         </w:rPr>
         <w:t>đến 90</w:t>
       </w:r>
@@ -4885,15 +4238,6 @@
           <w:sz w:val="24"/>
           <w:szCs w:val="24"/>
           <w:highlight w:val="white"/>
-          <w:rPrChange w:id="100" w:author="Sơn Vũ Hồng" w:date="2019-05-19T09:01:00Z">
-            <w:rPr>
-              <w:rFonts w:ascii="Arial" w:eastAsia="Arial" w:hAnsi="Arial" w:cs="Arial"/>
-              <w:b/>
-              <w:sz w:val="24"/>
-              <w:szCs w:val="24"/>
-              <w:highlight w:val="white"/>
-            </w:rPr>
-          </w:rPrChange>
         </w:rPr>
         <w:t>°</w:t>
       </w:r>
@@ -4901,12 +4245,6 @@
         <w:rPr>
           <w:sz w:val="24"/>
           <w:szCs w:val="24"/>
-          <w:rPrChange w:id="101" w:author="Sơn Vũ Hồng" w:date="2019-05-19T09:01:00Z">
-            <w:rPr>
-              <w:sz w:val="24"/>
-              <w:szCs w:val="24"/>
-            </w:rPr>
-          </w:rPrChange>
         </w:rPr>
         <w:t xml:space="preserve"> và ngược lại)</w:t>
       </w:r>
@@ -4921,24 +4259,12 @@
         <w:rPr>
           <w:sz w:val="24"/>
           <w:szCs w:val="24"/>
-          <w:rPrChange w:id="102" w:author="Sơn Vũ Hồng" w:date="2019-05-19T09:01:00Z">
-            <w:rPr>
-              <w:sz w:val="24"/>
-              <w:szCs w:val="24"/>
-            </w:rPr>
-          </w:rPrChange>
-        </w:rPr>
-      </w:pPr>
-      <w:r>
-        <w:rPr>
-          <w:sz w:val="24"/>
-          <w:szCs w:val="24"/>
-          <w:rPrChange w:id="103" w:author="Sơn Vũ Hồng" w:date="2019-05-19T09:01:00Z">
-            <w:rPr>
-              <w:sz w:val="24"/>
-              <w:szCs w:val="24"/>
-            </w:rPr>
-          </w:rPrChange>
+        </w:rPr>
+      </w:pPr>
+      <w:r>
+        <w:rPr>
+          <w:sz w:val="24"/>
+          <w:szCs w:val="24"/>
         </w:rPr>
         <w:t>Điều khiển cách tay robot gắp vật ( &lt; 1kg ) và di chuyển vật từ chỗ này qua chỗ khác.</w:t>
       </w:r>
@@ -4952,24 +4278,12 @@
         <w:rPr>
           <w:sz w:val="24"/>
           <w:szCs w:val="24"/>
-          <w:rPrChange w:id="104" w:author="Sơn Vũ Hồng" w:date="2019-05-19T09:01:00Z">
-            <w:rPr>
-              <w:sz w:val="24"/>
-              <w:szCs w:val="24"/>
-            </w:rPr>
-          </w:rPrChange>
-        </w:rPr>
-      </w:pPr>
-      <w:r>
-        <w:rPr>
-          <w:sz w:val="24"/>
-          <w:szCs w:val="24"/>
-          <w:rPrChange w:id="105" w:author="Sơn Vũ Hồng" w:date="2019-05-19T09:01:00Z">
-            <w:rPr>
-              <w:sz w:val="24"/>
-              <w:szCs w:val="24"/>
-            </w:rPr>
-          </w:rPrChange>
+        </w:rPr>
+      </w:pPr>
+      <w:r>
+        <w:rPr>
+          <w:sz w:val="24"/>
+          <w:szCs w:val="24"/>
         </w:rPr>
         <w:t>Tự động gắp vật và di chuyển vật giữa 2 vị trí cố định.</w:t>
       </w:r>
@@ -4981,20 +4295,10 @@
           <w:ilvl w:val="1"/>
           <w:numId w:val="8"/>
         </w:numPr>
-        <w:rPr>
-          <w:rPrChange w:id="106" w:author="Sơn Vũ Hồng" w:date="2019-05-19T09:01:00Z">
-            <w:rPr/>
-          </w:rPrChange>
-        </w:rPr>
-      </w:pPr>
-      <w:bookmarkStart w:id="107" w:name="_1t3h5sf" w:colFirst="0" w:colLast="0"/>
-      <w:bookmarkEnd w:id="107"/>
-      <w:r>
-        <w:rPr>
-          <w:rPrChange w:id="108" w:author="Sơn Vũ Hồng" w:date="2019-05-19T09:01:00Z">
-            <w:rPr/>
-          </w:rPrChange>
-        </w:rPr>
+      </w:pPr>
+      <w:bookmarkStart w:id="8" w:name="_1t3h5sf" w:colFirst="0" w:colLast="0"/>
+      <w:bookmarkEnd w:id="8"/>
+      <w:r>
         <w:t>Mô hình hoạt động hiện thời – nghiệp vụ</w:t>
       </w:r>
     </w:p>
@@ -5007,24 +4311,12 @@
         <w:rPr>
           <w:sz w:val="24"/>
           <w:szCs w:val="24"/>
-          <w:rPrChange w:id="109" w:author="Sơn Vũ Hồng" w:date="2019-05-19T09:01:00Z">
-            <w:rPr>
-              <w:sz w:val="24"/>
-              <w:szCs w:val="24"/>
-            </w:rPr>
-          </w:rPrChange>
-        </w:rPr>
-      </w:pPr>
-      <w:r>
-        <w:rPr>
-          <w:sz w:val="24"/>
-          <w:szCs w:val="24"/>
-          <w:rPrChange w:id="110" w:author="Sơn Vũ Hồng" w:date="2019-05-19T09:01:00Z">
-            <w:rPr>
-              <w:sz w:val="24"/>
-              <w:szCs w:val="24"/>
-            </w:rPr>
-          </w:rPrChange>
+        </w:rPr>
+      </w:pPr>
+      <w:r>
+        <w:rPr>
+          <w:sz w:val="24"/>
+          <w:szCs w:val="24"/>
         </w:rPr>
         <w:t>Vận chuyển hàng hóa bằng sức người . Tốn tiền bạc và nhân lực.</w:t>
       </w:r>
@@ -5036,20 +4328,10 @@
           <w:ilvl w:val="1"/>
           <w:numId w:val="8"/>
         </w:numPr>
-        <w:rPr>
-          <w:rPrChange w:id="111" w:author="Sơn Vũ Hồng" w:date="2019-05-19T09:01:00Z">
-            <w:rPr/>
-          </w:rPrChange>
-        </w:rPr>
-      </w:pPr>
-      <w:bookmarkStart w:id="112" w:name="_4d34og8" w:colFirst="0" w:colLast="0"/>
-      <w:bookmarkEnd w:id="112"/>
-      <w:r>
-        <w:rPr>
-          <w:rPrChange w:id="113" w:author="Sơn Vũ Hồng" w:date="2019-05-19T09:01:00Z">
-            <w:rPr/>
-          </w:rPrChange>
-        </w:rPr>
+      </w:pPr>
+      <w:bookmarkStart w:id="9" w:name="_4d34og8" w:colFirst="0" w:colLast="0"/>
+      <w:bookmarkEnd w:id="9"/>
+      <w:r>
         <w:t>Mô hình hoạt động dự kiến sau khi áp dụng sản phẩm mới</w:t>
       </w:r>
     </w:p>
@@ -5062,24 +4344,12 @@
         <w:rPr>
           <w:sz w:val="24"/>
           <w:szCs w:val="24"/>
-          <w:rPrChange w:id="114" w:author="Sơn Vũ Hồng" w:date="2019-05-19T09:01:00Z">
-            <w:rPr>
-              <w:sz w:val="24"/>
-              <w:szCs w:val="24"/>
-            </w:rPr>
-          </w:rPrChange>
-        </w:rPr>
-      </w:pPr>
-      <w:r>
-        <w:rPr>
-          <w:sz w:val="24"/>
-          <w:szCs w:val="24"/>
-          <w:rPrChange w:id="115" w:author="Sơn Vũ Hồng" w:date="2019-05-19T09:01:00Z">
-            <w:rPr>
-              <w:sz w:val="24"/>
-              <w:szCs w:val="24"/>
-            </w:rPr>
-          </w:rPrChange>
+        </w:rPr>
+      </w:pPr>
+      <w:r>
+        <w:rPr>
+          <w:sz w:val="24"/>
+          <w:szCs w:val="24"/>
         </w:rPr>
         <w:t>Vận chuyển hàng hóa bằng cách tay robot. Được lập trình sẵn để chuyển hàng từ vị trí cố định A tới vị trí cố định B. Hoặc vận chuyển linh hoạt dựa vào bộ điều khiển.</w:t>
       </w:r>
@@ -5091,20 +4361,10 @@
           <w:ilvl w:val="1"/>
           <w:numId w:val="8"/>
         </w:numPr>
-        <w:rPr>
-          <w:rPrChange w:id="116" w:author="Sơn Vũ Hồng" w:date="2019-05-19T09:01:00Z">
-            <w:rPr/>
-          </w:rPrChange>
-        </w:rPr>
-      </w:pPr>
-      <w:bookmarkStart w:id="117" w:name="_2s8eyo1" w:colFirst="0" w:colLast="0"/>
-      <w:bookmarkEnd w:id="117"/>
-      <w:r>
-        <w:rPr>
-          <w:rPrChange w:id="118" w:author="Sơn Vũ Hồng" w:date="2019-05-19T09:01:00Z">
-            <w:rPr/>
-          </w:rPrChange>
-        </w:rPr>
+      </w:pPr>
+      <w:bookmarkStart w:id="10" w:name="_2s8eyo1" w:colFirst="0" w:colLast="0"/>
+      <w:bookmarkEnd w:id="10"/>
+      <w:r>
         <w:t>Phân tích ưu điểm/nhược điểm/lợi ích khách hàng</w:t>
       </w:r>
     </w:p>
@@ -5118,24 +4378,12 @@
         <w:rPr>
           <w:sz w:val="24"/>
           <w:szCs w:val="24"/>
-          <w:rPrChange w:id="119" w:author="Sơn Vũ Hồng" w:date="2019-05-19T09:01:00Z">
-            <w:rPr>
-              <w:sz w:val="24"/>
-              <w:szCs w:val="24"/>
-            </w:rPr>
-          </w:rPrChange>
-        </w:rPr>
-      </w:pPr>
-      <w:r>
-        <w:rPr>
-          <w:sz w:val="24"/>
-          <w:szCs w:val="24"/>
-          <w:rPrChange w:id="120" w:author="Sơn Vũ Hồng" w:date="2019-05-19T09:01:00Z">
-            <w:rPr>
-              <w:sz w:val="24"/>
-              <w:szCs w:val="24"/>
-            </w:rPr>
-          </w:rPrChange>
+        </w:rPr>
+      </w:pPr>
+      <w:r>
+        <w:rPr>
+          <w:sz w:val="24"/>
+          <w:szCs w:val="24"/>
         </w:rPr>
         <w:t>Ưu điểm :</w:t>
       </w:r>
@@ -5150,24 +4398,12 @@
         <w:rPr>
           <w:sz w:val="24"/>
           <w:szCs w:val="24"/>
-          <w:rPrChange w:id="121" w:author="Sơn Vũ Hồng" w:date="2019-05-19T09:01:00Z">
-            <w:rPr>
-              <w:sz w:val="24"/>
-              <w:szCs w:val="24"/>
-            </w:rPr>
-          </w:rPrChange>
-        </w:rPr>
-      </w:pPr>
-      <w:r>
-        <w:rPr>
-          <w:sz w:val="24"/>
-          <w:szCs w:val="24"/>
-          <w:rPrChange w:id="122" w:author="Sơn Vũ Hồng" w:date="2019-05-19T09:01:00Z">
-            <w:rPr>
-              <w:sz w:val="24"/>
-              <w:szCs w:val="24"/>
-            </w:rPr>
-          </w:rPrChange>
+        </w:rPr>
+      </w:pPr>
+      <w:r>
+        <w:rPr>
+          <w:sz w:val="24"/>
+          <w:szCs w:val="24"/>
         </w:rPr>
         <w:t>Nhanh, chính xác. Tiết kiệm thời gian, giảm thiểu rủi ro rơi vỡ</w:t>
       </w:r>
@@ -5182,24 +4418,12 @@
         <w:rPr>
           <w:sz w:val="24"/>
           <w:szCs w:val="24"/>
-          <w:rPrChange w:id="123" w:author="Sơn Vũ Hồng" w:date="2019-05-19T09:01:00Z">
-            <w:rPr>
-              <w:sz w:val="24"/>
-              <w:szCs w:val="24"/>
-            </w:rPr>
-          </w:rPrChange>
-        </w:rPr>
-      </w:pPr>
-      <w:r>
-        <w:rPr>
-          <w:sz w:val="24"/>
-          <w:szCs w:val="24"/>
-          <w:rPrChange w:id="124" w:author="Sơn Vũ Hồng" w:date="2019-05-19T09:01:00Z">
-            <w:rPr>
-              <w:sz w:val="24"/>
-              <w:szCs w:val="24"/>
-            </w:rPr>
-          </w:rPrChange>
+        </w:rPr>
+      </w:pPr>
+      <w:r>
+        <w:rPr>
+          <w:sz w:val="24"/>
+          <w:szCs w:val="24"/>
         </w:rPr>
         <w:t>Năng suất lao động cao. Có thể hoạt động liên tục.</w:t>
       </w:r>
@@ -5214,24 +4438,12 @@
         <w:rPr>
           <w:sz w:val="24"/>
           <w:szCs w:val="24"/>
-          <w:rPrChange w:id="125" w:author="Sơn Vũ Hồng" w:date="2019-05-19T09:01:00Z">
-            <w:rPr>
-              <w:sz w:val="24"/>
-              <w:szCs w:val="24"/>
-            </w:rPr>
-          </w:rPrChange>
-        </w:rPr>
-      </w:pPr>
-      <w:r>
-        <w:rPr>
-          <w:sz w:val="24"/>
-          <w:szCs w:val="24"/>
-          <w:rPrChange w:id="126" w:author="Sơn Vũ Hồng" w:date="2019-05-19T09:01:00Z">
-            <w:rPr>
-              <w:sz w:val="24"/>
-              <w:szCs w:val="24"/>
-            </w:rPr>
-          </w:rPrChange>
+        </w:rPr>
+      </w:pPr>
+      <w:r>
+        <w:rPr>
+          <w:sz w:val="24"/>
+          <w:szCs w:val="24"/>
         </w:rPr>
         <w:t xml:space="preserve">Tiết kiệm chi phí nhân lực </w:t>
       </w:r>
@@ -5246,24 +4458,12 @@
         <w:rPr>
           <w:sz w:val="24"/>
           <w:szCs w:val="24"/>
-          <w:rPrChange w:id="127" w:author="Sơn Vũ Hồng" w:date="2019-05-19T09:01:00Z">
-            <w:rPr>
-              <w:sz w:val="24"/>
-              <w:szCs w:val="24"/>
-            </w:rPr>
-          </w:rPrChange>
-        </w:rPr>
-      </w:pPr>
-      <w:r>
-        <w:rPr>
-          <w:sz w:val="24"/>
-          <w:szCs w:val="24"/>
-          <w:rPrChange w:id="128" w:author="Sơn Vũ Hồng" w:date="2019-05-19T09:01:00Z">
-            <w:rPr>
-              <w:sz w:val="24"/>
-              <w:szCs w:val="24"/>
-            </w:rPr>
-          </w:rPrChange>
+        </w:rPr>
+      </w:pPr>
+      <w:r>
+        <w:rPr>
+          <w:sz w:val="24"/>
+          <w:szCs w:val="24"/>
         </w:rPr>
         <w:t>Nhược điểm :</w:t>
       </w:r>
@@ -5277,24 +4477,12 @@
         <w:rPr>
           <w:sz w:val="24"/>
           <w:szCs w:val="24"/>
-          <w:rPrChange w:id="129" w:author="Sơn Vũ Hồng" w:date="2019-05-19T09:01:00Z">
-            <w:rPr>
-              <w:sz w:val="24"/>
-              <w:szCs w:val="24"/>
-            </w:rPr>
-          </w:rPrChange>
-        </w:rPr>
-      </w:pPr>
-      <w:r>
-        <w:rPr>
-          <w:sz w:val="24"/>
-          <w:szCs w:val="24"/>
-          <w:rPrChange w:id="130" w:author="Sơn Vũ Hồng" w:date="2019-05-19T09:01:00Z">
-            <w:rPr>
-              <w:sz w:val="24"/>
-              <w:szCs w:val="24"/>
-            </w:rPr>
-          </w:rPrChange>
+        </w:rPr>
+      </w:pPr>
+      <w:r>
+        <w:rPr>
+          <w:sz w:val="24"/>
+          <w:szCs w:val="24"/>
         </w:rPr>
         <w:t>Hệ thống hiện giờ chưa thông minh, chưa thể tự vận chuyển hàng từ vị trí bất kì. Tuy nhiên, tương lai sẽ trang bị thêm bánh xe và sử dụng ML để giúp robot di chuyển, tự động học hỏi để vận chuyển hàng hóa.</w:t>
       </w:r>
@@ -5306,20 +4494,10 @@
           <w:ilvl w:val="0"/>
           <w:numId w:val="8"/>
         </w:numPr>
-        <w:rPr>
-          <w:rPrChange w:id="131" w:author="Sơn Vũ Hồng" w:date="2019-05-19T09:01:00Z">
-            <w:rPr/>
-          </w:rPrChange>
-        </w:rPr>
-      </w:pPr>
-      <w:bookmarkStart w:id="132" w:name="_17dp8vu" w:colFirst="0" w:colLast="0"/>
-      <w:bookmarkEnd w:id="132"/>
-      <w:r>
-        <w:rPr>
-          <w:rPrChange w:id="133" w:author="Sơn Vũ Hồng" w:date="2019-05-19T09:01:00Z">
-            <w:rPr/>
-          </w:rPrChange>
-        </w:rPr>
+      </w:pPr>
+      <w:bookmarkStart w:id="11" w:name="_17dp8vu" w:colFirst="0" w:colLast="0"/>
+      <w:bookmarkEnd w:id="11"/>
+      <w:r>
         <w:t>Ước lượng</w:t>
       </w:r>
     </w:p>
@@ -5330,20 +4508,10 @@
           <w:ilvl w:val="1"/>
           <w:numId w:val="8"/>
         </w:numPr>
-        <w:rPr>
-          <w:rPrChange w:id="134" w:author="Sơn Vũ Hồng" w:date="2019-05-19T09:01:00Z">
-            <w:rPr/>
-          </w:rPrChange>
-        </w:rPr>
-      </w:pPr>
-      <w:bookmarkStart w:id="135" w:name="_3rdcrjn" w:colFirst="0" w:colLast="0"/>
-      <w:bookmarkEnd w:id="135"/>
-      <w:r>
-        <w:rPr>
-          <w:rPrChange w:id="136" w:author="Sơn Vũ Hồng" w:date="2019-05-19T09:01:00Z">
-            <w:rPr/>
-          </w:rPrChange>
-        </w:rPr>
+      </w:pPr>
+      <w:bookmarkStart w:id="12" w:name="_3rdcrjn" w:colFirst="0" w:colLast="0"/>
+      <w:bookmarkEnd w:id="12"/>
+      <w:r>
         <w:t>Ước lượng tính năng</w:t>
       </w:r>
     </w:p>
@@ -5356,24 +4524,12 @@
         <w:rPr>
           <w:sz w:val="24"/>
           <w:szCs w:val="24"/>
-          <w:rPrChange w:id="137" w:author="Sơn Vũ Hồng" w:date="2019-05-19T09:01:00Z">
-            <w:rPr>
-              <w:sz w:val="24"/>
-              <w:szCs w:val="24"/>
-            </w:rPr>
-          </w:rPrChange>
-        </w:rPr>
-      </w:pPr>
-      <w:r>
-        <w:rPr>
-          <w:sz w:val="24"/>
-          <w:szCs w:val="24"/>
-          <w:rPrChange w:id="138" w:author="Sơn Vũ Hồng" w:date="2019-05-19T09:01:00Z">
-            <w:rPr>
-              <w:sz w:val="24"/>
-              <w:szCs w:val="24"/>
-            </w:rPr>
-          </w:rPrChange>
+        </w:rPr>
+      </w:pPr>
+      <w:r>
+        <w:rPr>
+          <w:sz w:val="24"/>
+          <w:szCs w:val="24"/>
         </w:rPr>
         <w:t xml:space="preserve">Các tính năng khách hàng yêu cầu </w:t>
       </w:r>
@@ -5388,24 +4544,12 @@
         <w:rPr>
           <w:sz w:val="24"/>
           <w:szCs w:val="24"/>
-          <w:rPrChange w:id="139" w:author="Sơn Vũ Hồng" w:date="2019-05-19T09:01:00Z">
-            <w:rPr>
-              <w:sz w:val="24"/>
-              <w:szCs w:val="24"/>
-            </w:rPr>
-          </w:rPrChange>
-        </w:rPr>
-      </w:pPr>
-      <w:r>
-        <w:rPr>
-          <w:sz w:val="24"/>
-          <w:szCs w:val="24"/>
-          <w:rPrChange w:id="140" w:author="Sơn Vũ Hồng" w:date="2019-05-19T09:01:00Z">
-            <w:rPr>
-              <w:sz w:val="24"/>
-              <w:szCs w:val="24"/>
-            </w:rPr>
-          </w:rPrChange>
+        </w:rPr>
+      </w:pPr>
+      <w:r>
+        <w:rPr>
+          <w:sz w:val="24"/>
+          <w:szCs w:val="24"/>
         </w:rPr>
         <w:t xml:space="preserve">Di chuyển cánh theo góc yêu cầu </w:t>
       </w:r>
@@ -5420,24 +4564,12 @@
         <w:rPr>
           <w:sz w:val="24"/>
           <w:szCs w:val="24"/>
-          <w:rPrChange w:id="141" w:author="Sơn Vũ Hồng" w:date="2019-05-19T09:01:00Z">
-            <w:rPr>
-              <w:sz w:val="24"/>
-              <w:szCs w:val="24"/>
-            </w:rPr>
-          </w:rPrChange>
-        </w:rPr>
-      </w:pPr>
-      <w:r>
-        <w:rPr>
-          <w:sz w:val="24"/>
-          <w:szCs w:val="24"/>
-          <w:rPrChange w:id="142" w:author="Sơn Vũ Hồng" w:date="2019-05-19T09:01:00Z">
-            <w:rPr>
-              <w:sz w:val="24"/>
-              <w:szCs w:val="24"/>
-            </w:rPr>
-          </w:rPrChange>
+        </w:rPr>
+      </w:pPr>
+      <w:r>
+        <w:rPr>
+          <w:sz w:val="24"/>
+          <w:szCs w:val="24"/>
         </w:rPr>
         <w:t>Gắp vật</w:t>
       </w:r>
@@ -5452,24 +4584,12 @@
         <w:rPr>
           <w:sz w:val="24"/>
           <w:szCs w:val="24"/>
-          <w:rPrChange w:id="143" w:author="Sơn Vũ Hồng" w:date="2019-05-19T09:01:00Z">
-            <w:rPr>
-              <w:sz w:val="24"/>
-              <w:szCs w:val="24"/>
-            </w:rPr>
-          </w:rPrChange>
-        </w:rPr>
-      </w:pPr>
-      <w:r>
-        <w:rPr>
-          <w:sz w:val="24"/>
-          <w:szCs w:val="24"/>
-          <w:rPrChange w:id="144" w:author="Sơn Vũ Hồng" w:date="2019-05-19T09:01:00Z">
-            <w:rPr>
-              <w:sz w:val="24"/>
-              <w:szCs w:val="24"/>
-            </w:rPr>
-          </w:rPrChange>
+        </w:rPr>
+      </w:pPr>
+      <w:r>
+        <w:rPr>
+          <w:sz w:val="24"/>
+          <w:szCs w:val="24"/>
         </w:rPr>
         <w:t xml:space="preserve">Thả vật </w:t>
       </w:r>
@@ -5484,24 +4604,12 @@
         <w:rPr>
           <w:sz w:val="24"/>
           <w:szCs w:val="24"/>
-          <w:rPrChange w:id="145" w:author="Sơn Vũ Hồng" w:date="2019-05-19T09:01:00Z">
-            <w:rPr>
-              <w:sz w:val="24"/>
-              <w:szCs w:val="24"/>
-            </w:rPr>
-          </w:rPrChange>
-        </w:rPr>
-      </w:pPr>
-      <w:r>
-        <w:rPr>
-          <w:sz w:val="24"/>
-          <w:szCs w:val="24"/>
-          <w:rPrChange w:id="146" w:author="Sơn Vũ Hồng" w:date="2019-05-19T09:01:00Z">
-            <w:rPr>
-              <w:sz w:val="24"/>
-              <w:szCs w:val="24"/>
-            </w:rPr>
-          </w:rPrChange>
+        </w:rPr>
+      </w:pPr>
+      <w:r>
+        <w:rPr>
+          <w:sz w:val="24"/>
+          <w:szCs w:val="24"/>
         </w:rPr>
         <w:t>Sử dụng tay điều khiển PS để điều khiển cánh tay</w:t>
       </w:r>
@@ -5515,24 +4623,12 @@
         <w:rPr>
           <w:sz w:val="24"/>
           <w:szCs w:val="24"/>
-          <w:rPrChange w:id="147" w:author="Sơn Vũ Hồng" w:date="2019-05-19T09:01:00Z">
-            <w:rPr>
-              <w:sz w:val="24"/>
-              <w:szCs w:val="24"/>
-            </w:rPr>
-          </w:rPrChange>
-        </w:rPr>
-      </w:pPr>
-      <w:r>
-        <w:rPr>
-          <w:sz w:val="24"/>
-          <w:szCs w:val="24"/>
-          <w:rPrChange w:id="148" w:author="Sơn Vũ Hồng" w:date="2019-05-19T09:01:00Z">
-            <w:rPr>
-              <w:sz w:val="24"/>
-              <w:szCs w:val="24"/>
-            </w:rPr>
-          </w:rPrChange>
+        </w:rPr>
+      </w:pPr>
+      <w:r>
+        <w:rPr>
+          <w:sz w:val="24"/>
+          <w:szCs w:val="24"/>
         </w:rPr>
         <w:t xml:space="preserve">Các tính năng bắt buộc </w:t>
       </w:r>
@@ -5543,24 +4639,12 @@
         <w:rPr>
           <w:sz w:val="24"/>
           <w:szCs w:val="24"/>
-          <w:rPrChange w:id="149" w:author="Sơn Vũ Hồng" w:date="2019-05-19T09:01:00Z">
-            <w:rPr>
-              <w:sz w:val="24"/>
-              <w:szCs w:val="24"/>
-            </w:rPr>
-          </w:rPrChange>
-        </w:rPr>
-      </w:pPr>
-      <w:r>
-        <w:rPr>
-          <w:sz w:val="24"/>
-          <w:szCs w:val="24"/>
-          <w:rPrChange w:id="150" w:author="Sơn Vũ Hồng" w:date="2019-05-19T09:01:00Z">
-            <w:rPr>
-              <w:sz w:val="24"/>
-              <w:szCs w:val="24"/>
-            </w:rPr>
-          </w:rPrChange>
+        </w:rPr>
+      </w:pPr>
+      <w:r>
+        <w:rPr>
+          <w:sz w:val="24"/>
+          <w:szCs w:val="24"/>
         </w:rPr>
         <w:lastRenderedPageBreak/>
         <w:t>Ghi log, ghi lại hoạt động chi tiết của robot và các thao tác điều khiển, điều chỉnh của người dùng</w:t>
@@ -5575,24 +4659,12 @@
         <w:rPr>
           <w:sz w:val="24"/>
           <w:szCs w:val="24"/>
-          <w:rPrChange w:id="151" w:author="Sơn Vũ Hồng" w:date="2019-05-19T09:01:00Z">
-            <w:rPr>
-              <w:sz w:val="24"/>
-              <w:szCs w:val="24"/>
-            </w:rPr>
-          </w:rPrChange>
-        </w:rPr>
-      </w:pPr>
-      <w:r>
-        <w:rPr>
-          <w:sz w:val="24"/>
-          <w:szCs w:val="24"/>
-          <w:rPrChange w:id="152" w:author="Sơn Vũ Hồng" w:date="2019-05-19T09:01:00Z">
-            <w:rPr>
-              <w:sz w:val="24"/>
-              <w:szCs w:val="24"/>
-            </w:rPr>
-          </w:rPrChange>
+        </w:rPr>
+      </w:pPr>
+      <w:r>
+        <w:rPr>
+          <w:sz w:val="24"/>
+          <w:szCs w:val="24"/>
         </w:rPr>
         <w:t>Gợi ý thêm các tính năng</w:t>
       </w:r>
@@ -5607,24 +4679,12 @@
         <w:rPr>
           <w:sz w:val="24"/>
           <w:szCs w:val="24"/>
-          <w:rPrChange w:id="153" w:author="Sơn Vũ Hồng" w:date="2019-05-19T09:01:00Z">
-            <w:rPr>
-              <w:sz w:val="24"/>
-              <w:szCs w:val="24"/>
-            </w:rPr>
-          </w:rPrChange>
-        </w:rPr>
-      </w:pPr>
-      <w:r>
-        <w:rPr>
-          <w:sz w:val="24"/>
-          <w:szCs w:val="24"/>
-          <w:rPrChange w:id="154" w:author="Sơn Vũ Hồng" w:date="2019-05-19T09:01:00Z">
-            <w:rPr>
-              <w:sz w:val="24"/>
-              <w:szCs w:val="24"/>
-            </w:rPr>
-          </w:rPrChange>
+        </w:rPr>
+      </w:pPr>
+      <w:r>
+        <w:rPr>
+          <w:sz w:val="24"/>
+          <w:szCs w:val="24"/>
         </w:rPr>
         <w:t xml:space="preserve">Cho phép ghi lại thao tác của robot và cho robot thực hiện ngược lại thao tác đó. </w:t>
       </w:r>
@@ -5639,24 +4699,12 @@
         <w:rPr>
           <w:sz w:val="24"/>
           <w:szCs w:val="24"/>
-          <w:rPrChange w:id="155" w:author="Sơn Vũ Hồng" w:date="2019-05-19T09:01:00Z">
-            <w:rPr>
-              <w:sz w:val="24"/>
-              <w:szCs w:val="24"/>
-            </w:rPr>
-          </w:rPrChange>
-        </w:rPr>
-      </w:pPr>
-      <w:r>
-        <w:rPr>
-          <w:sz w:val="24"/>
-          <w:szCs w:val="24"/>
-          <w:rPrChange w:id="156" w:author="Sơn Vũ Hồng" w:date="2019-05-19T09:01:00Z">
-            <w:rPr>
-              <w:sz w:val="24"/>
-              <w:szCs w:val="24"/>
-            </w:rPr>
-          </w:rPrChange>
+        </w:rPr>
+      </w:pPr>
+      <w:r>
+        <w:rPr>
+          <w:sz w:val="24"/>
+          <w:szCs w:val="24"/>
         </w:rPr>
         <w:t>Lặp lại thao tác</w:t>
       </w:r>
@@ -5670,24 +4718,12 @@
         <w:rPr>
           <w:sz w:val="24"/>
           <w:szCs w:val="24"/>
-          <w:rPrChange w:id="157" w:author="Sơn Vũ Hồng" w:date="2019-05-19T09:01:00Z">
-            <w:rPr>
-              <w:sz w:val="24"/>
-              <w:szCs w:val="24"/>
-            </w:rPr>
-          </w:rPrChange>
-        </w:rPr>
-      </w:pPr>
-      <w:r>
-        <w:rPr>
-          <w:sz w:val="24"/>
-          <w:szCs w:val="24"/>
-          <w:rPrChange w:id="158" w:author="Sơn Vũ Hồng" w:date="2019-05-19T09:01:00Z">
-            <w:rPr>
-              <w:sz w:val="24"/>
-              <w:szCs w:val="24"/>
-            </w:rPr>
-          </w:rPrChange>
+        </w:rPr>
+      </w:pPr>
+      <w:r>
+        <w:rPr>
+          <w:sz w:val="24"/>
+          <w:szCs w:val="24"/>
         </w:rPr>
         <w:t xml:space="preserve">Gắn thêm bánh xe để robot di chuyển, tăng tính di động </w:t>
       </w:r>
@@ -5699,20 +4735,10 @@
           <w:ilvl w:val="1"/>
           <w:numId w:val="8"/>
         </w:numPr>
-        <w:rPr>
-          <w:rPrChange w:id="159" w:author="Sơn Vũ Hồng" w:date="2019-05-19T09:01:00Z">
-            <w:rPr/>
-          </w:rPrChange>
-        </w:rPr>
-      </w:pPr>
-      <w:bookmarkStart w:id="160" w:name="_26in1rg" w:colFirst="0" w:colLast="0"/>
-      <w:bookmarkEnd w:id="160"/>
-      <w:r>
-        <w:rPr>
-          <w:rPrChange w:id="161" w:author="Sơn Vũ Hồng" w:date="2019-05-19T09:01:00Z">
-            <w:rPr/>
-          </w:rPrChange>
-        </w:rPr>
+      </w:pPr>
+      <w:bookmarkStart w:id="13" w:name="_26in1rg" w:colFirst="0" w:colLast="0"/>
+      <w:bookmarkEnd w:id="13"/>
+      <w:r>
         <w:t>Ước lượng cách tích hợp hệ thống</w:t>
       </w:r>
     </w:p>
@@ -5725,24 +4751,12 @@
         <w:rPr>
           <w:sz w:val="24"/>
           <w:szCs w:val="24"/>
-          <w:rPrChange w:id="162" w:author="Sơn Vũ Hồng" w:date="2019-05-19T09:01:00Z">
-            <w:rPr>
-              <w:sz w:val="24"/>
-              <w:szCs w:val="24"/>
-            </w:rPr>
-          </w:rPrChange>
-        </w:rPr>
-      </w:pPr>
-      <w:r>
-        <w:rPr>
-          <w:sz w:val="24"/>
-          <w:szCs w:val="24"/>
-          <w:rPrChange w:id="163" w:author="Sơn Vũ Hồng" w:date="2019-05-19T09:01:00Z">
-            <w:rPr>
-              <w:sz w:val="24"/>
-              <w:szCs w:val="24"/>
-            </w:rPr>
-          </w:rPrChange>
+        </w:rPr>
+      </w:pPr>
+      <w:r>
+        <w:rPr>
+          <w:sz w:val="24"/>
+          <w:szCs w:val="24"/>
         </w:rPr>
         <w:t>Nạp code qua Arduino</w:t>
       </w:r>
@@ -5762,34 +4776,17 @@
         <w:rPr>
           <w:sz w:val="24"/>
           <w:szCs w:val="24"/>
-          <w:rPrChange w:id="164" w:author="Sơn Vũ Hồng" w:date="2019-05-19T09:01:00Z">
-            <w:rPr>
-              <w:sz w:val="24"/>
-              <w:szCs w:val="24"/>
-            </w:rPr>
-          </w:rPrChange>
         </w:rPr>
         <w:t>Sử dụng tay cầm PS2, kết nối qua Bluetooth 4.0 để điều khiển</w:t>
       </w:r>
-      <w:ins w:id="165" w:author="Sơn Vũ Hồng" w:date="2019-05-19T10:24:00Z">
-        <w:r>
-          <w:rPr>
-            <w:sz w:val="24"/>
-            <w:szCs w:val="24"/>
-            <w:lang w:val="vi-VN"/>
-          </w:rPr>
-          <w:t xml:space="preserve"> </w:t>
-        </w:r>
-      </w:ins>
-      <w:del w:id="166" w:author="Sơn Vũ Hồng" w:date="2019-05-19T10:24:00Z">
-        <w:r>
-          <w:rPr>
-            <w:sz w:val="24"/>
-            <w:szCs w:val="24"/>
-          </w:rPr>
-          <w:delText>.</w:delText>
-        </w:r>
-      </w:del>
+      <w:r>
+        <w:rPr>
+          <w:sz w:val="24"/>
+          <w:szCs w:val="24"/>
+          <w:lang w:val="vi-VN"/>
+        </w:rPr>
+        <w:t xml:space="preserve"> </w:t>
+      </w:r>
     </w:p>
     <w:p>
       <w:pPr>
@@ -5799,8 +4796,8 @@
           <w:numId w:val="8"/>
         </w:numPr>
       </w:pPr>
-      <w:bookmarkStart w:id="167" w:name="_lnxbz9" w:colFirst="0" w:colLast="0"/>
-      <w:bookmarkEnd w:id="167"/>
+      <w:bookmarkStart w:id="14" w:name="_lnxbz9" w:colFirst="0" w:colLast="0"/>
+      <w:bookmarkEnd w:id="14"/>
       <w:r>
         <w:t>Ước lượng thời gian</w:t>
       </w:r>
@@ -5814,12 +4811,6 @@
         <w:rPr>
           <w:sz w:val="24"/>
           <w:szCs w:val="24"/>
-          <w:rPrChange w:id="168" w:author="Sơn Vũ Hồng" w:date="2019-05-19T09:01:00Z">
-            <w:rPr>
-              <w:sz w:val="24"/>
-              <w:szCs w:val="24"/>
-            </w:rPr>
-          </w:rPrChange>
         </w:rPr>
       </w:pPr>
       <w:r>
@@ -5868,12 +4859,6 @@
         <w:rPr>
           <w:sz w:val="24"/>
           <w:szCs w:val="24"/>
-          <w:rPrChange w:id="169" w:author="Sơn Vũ Hồng" w:date="2019-05-19T09:01:00Z">
-            <w:rPr>
-              <w:sz w:val="24"/>
-              <w:szCs w:val="24"/>
-            </w:rPr>
-          </w:rPrChange>
         </w:rPr>
         <w:t xml:space="preserve">ộng là </w:t>
       </w:r>
@@ -5881,12 +4866,6 @@
         <w:rPr>
           <w:sz w:val="24"/>
           <w:szCs w:val="24"/>
-          <w:rPrChange w:id="170" w:author="Sơn Vũ Hồng" w:date="2019-05-19T09:01:00Z">
-            <w:rPr>
-              <w:sz w:val="24"/>
-              <w:szCs w:val="24"/>
-            </w:rPr>
-          </w:rPrChange>
         </w:rPr>
         <w:t>32</w:t>
       </w:r>
@@ -5894,12 +4873,6 @@
         <w:rPr>
           <w:sz w:val="24"/>
           <w:szCs w:val="24"/>
-          <w:rPrChange w:id="171" w:author="Sơn Vũ Hồng" w:date="2019-05-19T09:01:00Z">
-            <w:rPr>
-              <w:sz w:val="24"/>
-              <w:szCs w:val="24"/>
-            </w:rPr>
-          </w:rPrChange>
         </w:rPr>
         <w:t xml:space="preserve">0 giờ làm việc liên tục của 1 người. </w:t>
       </w:r>
@@ -5911,18 +4884,10 @@
           <w:ilvl w:val="1"/>
           <w:numId w:val="8"/>
         </w:numPr>
-        <w:rPr>
-          <w:ins w:id="172" w:author="Sơn Vũ Hồng" w:date="2019-05-19T09:31:00Z"/>
-        </w:rPr>
-      </w:pPr>
-      <w:bookmarkStart w:id="173" w:name="_35nkun2" w:colFirst="0" w:colLast="0"/>
-      <w:bookmarkEnd w:id="173"/>
-      <w:r>
-        <w:rPr>
-          <w:rPrChange w:id="174" w:author="Sơn Vũ Hồng" w:date="2019-05-19T09:01:00Z">
-            <w:rPr/>
-          </w:rPrChange>
-        </w:rPr>
+      </w:pPr>
+      <w:bookmarkStart w:id="15" w:name="_35nkun2" w:colFirst="0" w:colLast="0"/>
+      <w:bookmarkEnd w:id="15"/>
+      <w:r>
         <w:t>Ước lượng rủi ro</w:t>
       </w:r>
     </w:p>
@@ -5934,51 +4899,25 @@
           <w:numId w:val="15"/>
         </w:numPr>
         <w:rPr>
-          <w:ins w:id="175" w:author="Sơn Vũ Hồng" w:date="2019-05-19T09:32:00Z"/>
-          <w:sz w:val="24"/>
-          <w:szCs w:val="24"/>
-          <w:rPrChange w:id="176" w:author="Sơn Vũ Hồng" w:date="2019-05-19T11:31:00Z">
-            <w:rPr>
-              <w:ins w:id="177" w:author="Sơn Vũ Hồng" w:date="2019-05-19T09:32:00Z"/>
-              <w:lang w:val="vi-VN"/>
-            </w:rPr>
-          </w:rPrChange>
-        </w:rPr>
-        <w:pPrChange w:id="178" w:author="Sơn Vũ Hồng" w:date="2019-05-19T09:34:00Z">
-          <w:pPr>
-            <w:pStyle w:val="ListParagraph"/>
-            <w:numPr>
-              <w:numId w:val="13"/>
-            </w:numPr>
-            <w:ind w:left="1296" w:hanging="360"/>
-          </w:pPr>
-        </w:pPrChange>
-      </w:pPr>
-      <w:ins w:id="179" w:author="Sơn Vũ Hồng" w:date="2019-05-19T09:32:00Z">
-        <w:r>
-          <w:rPr>
-            <w:sz w:val="24"/>
-            <w:szCs w:val="24"/>
-            <w:rPrChange w:id="180" w:author="Sơn Vũ Hồng" w:date="2019-05-19T11:31:00Z">
-              <w:rPr/>
-            </w:rPrChange>
-          </w:rPr>
-          <w:t>Robot</w:t>
-        </w:r>
-        <w:r>
-          <w:rPr>
-            <w:sz w:val="24"/>
-            <w:szCs w:val="24"/>
-            <w:lang w:val="vi-VN"/>
-            <w:rPrChange w:id="181" w:author="Sơn Vũ Hồng" w:date="2019-05-19T11:31:00Z">
-              <w:rPr>
-                <w:lang w:val="vi-VN"/>
-              </w:rPr>
-            </w:rPrChange>
-          </w:rPr>
-          <w:t xml:space="preserve"> hoạt động chưa ổn định trong môi trường sản xuất liên tục của doanh nghiệp</w:t>
-        </w:r>
-      </w:ins>
+          <w:sz w:val="24"/>
+          <w:szCs w:val="24"/>
+        </w:rPr>
+      </w:pPr>
+      <w:r>
+        <w:rPr>
+          <w:sz w:val="24"/>
+          <w:szCs w:val="24"/>
+        </w:rPr>
+        <w:t>Robot</w:t>
+      </w:r>
+      <w:r>
+        <w:rPr>
+          <w:sz w:val="24"/>
+          <w:szCs w:val="24"/>
+          <w:lang w:val="vi-VN"/>
+        </w:rPr>
+        <w:t xml:space="preserve"> hoạt động chưa ổn định trong môi trường sản xuất liên tục của doanh nghiệp</w:t>
+      </w:r>
     </w:p>
     <w:p>
       <w:pPr>
@@ -5990,60 +4929,23 @@
         <w:rPr>
           <w:sz w:val="24"/>
           <w:szCs w:val="24"/>
-          <w:rPrChange w:id="182" w:author="Sơn Vũ Hồng" w:date="2019-05-19T11:31:00Z">
-            <w:rPr/>
-          </w:rPrChange>
-        </w:rPr>
-        <w:pPrChange w:id="183" w:author="Sơn Vũ Hồng" w:date="2019-05-19T09:33:00Z">
-          <w:pPr>
-            <w:pStyle w:val="Heading2"/>
-            <w:numPr>
-              <w:ilvl w:val="1"/>
-              <w:numId w:val="8"/>
-            </w:numPr>
-          </w:pPr>
-        </w:pPrChange>
-      </w:pPr>
-      <w:ins w:id="184" w:author="Sơn Vũ Hồng" w:date="2019-05-19T09:32:00Z">
-        <w:r>
-          <w:rPr>
-            <w:sz w:val="24"/>
-            <w:szCs w:val="24"/>
-            <w:rPrChange w:id="185" w:author="Sơn Vũ Hồng" w:date="2019-05-19T11:31:00Z">
-              <w:rPr/>
-            </w:rPrChange>
-          </w:rPr>
-          <w:t>Robot</w:t>
-        </w:r>
-        <w:r>
-          <w:rPr>
-            <w:sz w:val="24"/>
-            <w:szCs w:val="24"/>
-            <w:lang w:val="vi-VN"/>
-            <w:rPrChange w:id="186" w:author="Sơn Vũ Hồng" w:date="2019-05-19T11:31:00Z">
-              <w:rPr>
-                <w:lang w:val="vi-VN"/>
-              </w:rPr>
-            </w:rPrChange>
-          </w:rPr>
-          <w:t xml:space="preserve"> hoạt động chưa tương </w:t>
-        </w:r>
-      </w:ins>
-      <w:ins w:id="187" w:author="Sơn Vũ Hồng" w:date="2019-05-19T09:33:00Z">
-        <w:r>
-          <w:rPr>
-            <w:sz w:val="24"/>
-            <w:szCs w:val="24"/>
-            <w:lang w:val="vi-VN"/>
-            <w:rPrChange w:id="188" w:author="Sơn Vũ Hồng" w:date="2019-05-19T11:31:00Z">
-              <w:rPr>
-                <w:lang w:val="vi-VN"/>
-              </w:rPr>
-            </w:rPrChange>
-          </w:rPr>
-          <w:t>thích tuyệt đối với các dây chuyền sản xuất hiện tại của doanh nghiệp</w:t>
-        </w:r>
-      </w:ins>
+        </w:rPr>
+      </w:pPr>
+      <w:r>
+        <w:rPr>
+          <w:sz w:val="24"/>
+          <w:szCs w:val="24"/>
+        </w:rPr>
+        <w:t>Robot</w:t>
+      </w:r>
+      <w:r>
+        <w:rPr>
+          <w:sz w:val="24"/>
+          <w:szCs w:val="24"/>
+          <w:lang w:val="vi-VN"/>
+        </w:rPr>
+        <w:t xml:space="preserve"> hoạt động chưa tương thích tuyệt đối với các dây chuyền sản xuất hiện tại của doanh nghiệp</w:t>
+      </w:r>
     </w:p>
     <w:p>
       <w:pPr>
@@ -6052,12 +4954,9 @@
           <w:ilvl w:val="1"/>
           <w:numId w:val="8"/>
         </w:numPr>
-        <w:rPr>
-          <w:ins w:id="189" w:author="Sơn Vũ Hồng" w:date="2019-05-19T09:33:00Z"/>
-        </w:rPr>
-      </w:pPr>
-      <w:bookmarkStart w:id="190" w:name="_1ksv4uv" w:colFirst="0" w:colLast="0"/>
-      <w:bookmarkEnd w:id="190"/>
+      </w:pPr>
+      <w:bookmarkStart w:id="16" w:name="_1ksv4uv" w:colFirst="0" w:colLast="0"/>
+      <w:bookmarkEnd w:id="16"/>
       <w:r>
         <w:t>Xác định các hạng mục kiểm thử</w:t>
       </w:r>
@@ -6070,42 +4969,25 @@
           <w:numId w:val="14"/>
         </w:numPr>
         <w:rPr>
-          <w:ins w:id="191" w:author="Sơn Vũ Hồng" w:date="2019-05-19T09:35:00Z"/>
-          <w:sz w:val="24"/>
-          <w:szCs w:val="24"/>
-          <w:rPrChange w:id="192" w:author="Sơn Vũ Hồng" w:date="2019-05-19T11:31:00Z">
-            <w:rPr>
-              <w:ins w:id="193" w:author="Sơn Vũ Hồng" w:date="2019-05-19T09:35:00Z"/>
-              <w:lang w:val="vi-VN"/>
-            </w:rPr>
-          </w:rPrChange>
-        </w:rPr>
-      </w:pPr>
-      <w:ins w:id="194" w:author="Sơn Vũ Hồng" w:date="2019-05-19T09:35:00Z">
-        <w:r>
-          <w:rPr>
-            <w:sz w:val="24"/>
-            <w:szCs w:val="24"/>
-            <w:rPrChange w:id="195" w:author="Sơn Vũ Hồng" w:date="2019-05-19T11:31:00Z">
-              <w:rPr/>
-            </w:rPrChange>
-          </w:rPr>
-          <w:t>Các</w:t>
-        </w:r>
-        <w:r>
-          <w:rPr>
-            <w:sz w:val="24"/>
-            <w:szCs w:val="24"/>
-            <w:lang w:val="vi-VN"/>
-            <w:rPrChange w:id="196" w:author="Sơn Vũ Hồng" w:date="2019-05-19T11:31:00Z">
-              <w:rPr>
-                <w:lang w:val="vi-VN"/>
-              </w:rPr>
-            </w:rPrChange>
-          </w:rPr>
-          <w:t xml:space="preserve"> hạng mục kiểm thử : </w:t>
-        </w:r>
-      </w:ins>
+          <w:sz w:val="24"/>
+          <w:szCs w:val="24"/>
+        </w:rPr>
+      </w:pPr>
+      <w:r>
+        <w:rPr>
+          <w:sz w:val="24"/>
+          <w:szCs w:val="24"/>
+        </w:rPr>
+        <w:t>Các</w:t>
+      </w:r>
+      <w:r>
+        <w:rPr>
+          <w:sz w:val="24"/>
+          <w:szCs w:val="24"/>
+          <w:lang w:val="vi-VN"/>
+        </w:rPr>
+        <w:t xml:space="preserve"> hạng mục kiểm thử : </w:t>
+      </w:r>
     </w:p>
     <w:p>
       <w:pPr>
@@ -6115,42 +4997,25 @@
           <w:numId w:val="14"/>
         </w:numPr>
         <w:rPr>
-          <w:ins w:id="197" w:author="Sơn Vũ Hồng" w:date="2019-05-19T09:35:00Z"/>
-          <w:sz w:val="24"/>
-          <w:szCs w:val="24"/>
-          <w:rPrChange w:id="198" w:author="Sơn Vũ Hồng" w:date="2019-05-19T11:31:00Z">
-            <w:rPr>
-              <w:ins w:id="199" w:author="Sơn Vũ Hồng" w:date="2019-05-19T09:35:00Z"/>
-              <w:lang w:val="vi-VN"/>
-            </w:rPr>
-          </w:rPrChange>
-        </w:rPr>
-      </w:pPr>
-      <w:ins w:id="200" w:author="Sơn Vũ Hồng" w:date="2019-05-19T09:35:00Z">
-        <w:r>
-          <w:rPr>
-            <w:sz w:val="24"/>
-            <w:szCs w:val="24"/>
-            <w:rPrChange w:id="201" w:author="Sơn Vũ Hồng" w:date="2019-05-19T11:31:00Z">
-              <w:rPr/>
-            </w:rPrChange>
-          </w:rPr>
-          <w:t>Kiểm</w:t>
-        </w:r>
-        <w:r>
-          <w:rPr>
-            <w:sz w:val="24"/>
-            <w:szCs w:val="24"/>
-            <w:lang w:val="vi-VN"/>
-            <w:rPrChange w:id="202" w:author="Sơn Vũ Hồng" w:date="2019-05-19T11:31:00Z">
-              <w:rPr>
-                <w:lang w:val="vi-VN"/>
-              </w:rPr>
-            </w:rPrChange>
-          </w:rPr>
-          <w:t xml:space="preserve"> thử các chức năng chính của robot : di chuyển lên xuống, trái phải, gắp, bỏ vật</w:t>
-        </w:r>
-      </w:ins>
+          <w:sz w:val="24"/>
+          <w:szCs w:val="24"/>
+        </w:rPr>
+      </w:pPr>
+      <w:r>
+        <w:rPr>
+          <w:sz w:val="24"/>
+          <w:szCs w:val="24"/>
+        </w:rPr>
+        <w:t>Kiểm</w:t>
+      </w:r>
+      <w:r>
+        <w:rPr>
+          <w:sz w:val="24"/>
+          <w:szCs w:val="24"/>
+          <w:lang w:val="vi-VN"/>
+        </w:rPr>
+        <w:t xml:space="preserve"> thử các chức năng chính của robot : di chuyển lên xuống, trái phải, gắp, bỏ vật</w:t>
+      </w:r>
     </w:p>
     <w:p>
       <w:pPr>
@@ -6160,72 +5025,25 @@
           <w:numId w:val="14"/>
         </w:numPr>
         <w:rPr>
-          <w:ins w:id="203" w:author="Sơn Vũ Hồng" w:date="2019-05-19T09:37:00Z"/>
-          <w:sz w:val="24"/>
-          <w:szCs w:val="24"/>
-          <w:rPrChange w:id="204" w:author="Sơn Vũ Hồng" w:date="2019-05-19T11:31:00Z">
-            <w:rPr>
-              <w:ins w:id="205" w:author="Sơn Vũ Hồng" w:date="2019-05-19T09:37:00Z"/>
-              <w:lang w:val="vi-VN"/>
-            </w:rPr>
-          </w:rPrChange>
-        </w:rPr>
-      </w:pPr>
-      <w:ins w:id="206" w:author="Sơn Vũ Hồng" w:date="2019-05-19T09:35:00Z">
-        <w:r>
-          <w:rPr>
-            <w:sz w:val="24"/>
-            <w:szCs w:val="24"/>
-            <w:rPrChange w:id="207" w:author="Sơn Vũ Hồng" w:date="2019-05-19T11:31:00Z">
-              <w:rPr/>
-            </w:rPrChange>
-          </w:rPr>
-          <w:t>Kiểm</w:t>
-        </w:r>
-        <w:r>
-          <w:rPr>
-            <w:sz w:val="24"/>
-            <w:szCs w:val="24"/>
-            <w:lang w:val="vi-VN"/>
-            <w:rPrChange w:id="208" w:author="Sơn Vũ Hồng" w:date="2019-05-19T11:31:00Z">
-              <w:rPr>
-                <w:lang w:val="vi-VN"/>
-              </w:rPr>
-            </w:rPrChange>
-          </w:rPr>
-          <w:t xml:space="preserve"> thử các chức năng nâng </w:t>
-        </w:r>
-      </w:ins>
-      <w:ins w:id="209" w:author="Sơn Vũ Hồng" w:date="2019-05-19T09:36:00Z">
-        <w:r>
-          <w:rPr>
-            <w:sz w:val="24"/>
-            <w:szCs w:val="24"/>
-            <w:lang w:val="vi-VN"/>
-            <w:rPrChange w:id="210" w:author="Sơn Vũ Hồng" w:date="2019-05-19T11:31:00Z">
-              <w:rPr>
-                <w:lang w:val="vi-VN"/>
-              </w:rPr>
-            </w:rPrChange>
-          </w:rPr>
-          <w:t xml:space="preserve">cao : </w:t>
-        </w:r>
-      </w:ins>
-      <w:ins w:id="211" w:author="Sơn Vũ Hồng" w:date="2019-05-19T09:37:00Z">
-        <w:r>
-          <w:rPr>
-            <w:sz w:val="24"/>
-            <w:szCs w:val="24"/>
-            <w:lang w:val="vi-VN"/>
-            <w:rPrChange w:id="212" w:author="Sơn Vũ Hồng" w:date="2019-05-19T11:31:00Z">
-              <w:rPr>
-                <w:lang w:val="vi-VN"/>
-              </w:rPr>
-            </w:rPrChange>
-          </w:rPr>
-          <w:t>Lặp lại thao tác, lưu log</w:t>
-        </w:r>
-      </w:ins>
+          <w:sz w:val="24"/>
+          <w:szCs w:val="24"/>
+        </w:rPr>
+      </w:pPr>
+      <w:r>
+        <w:rPr>
+          <w:sz w:val="24"/>
+          <w:szCs w:val="24"/>
+        </w:rPr>
+        <w:t>Kiểm</w:t>
+      </w:r>
+      <w:r>
+        <w:rPr>
+          <w:sz w:val="24"/>
+          <w:szCs w:val="24"/>
+          <w:lang w:val="vi-VN"/>
+        </w:rPr>
+        <w:t xml:space="preserve"> thử các chức năng nâng cao : Lặp lại thao tác, lưu log</w:t>
+      </w:r>
     </w:p>
     <w:p>
       <w:pPr>
@@ -6235,57 +5053,25 @@
           <w:numId w:val="14"/>
         </w:numPr>
         <w:rPr>
-          <w:ins w:id="213" w:author="Sơn Vũ Hồng" w:date="2019-05-19T11:27:00Z"/>
-          <w:sz w:val="24"/>
-          <w:szCs w:val="24"/>
-          <w:rPrChange w:id="214" w:author="Sơn Vũ Hồng" w:date="2019-05-19T11:31:00Z">
-            <w:rPr>
-              <w:ins w:id="215" w:author="Sơn Vũ Hồng" w:date="2019-05-19T11:27:00Z"/>
-              <w:lang w:val="vi-VN"/>
-            </w:rPr>
-          </w:rPrChange>
-        </w:rPr>
-      </w:pPr>
-      <w:ins w:id="216" w:author="Sơn Vũ Hồng" w:date="2019-05-19T11:26:00Z">
-        <w:r>
-          <w:rPr>
-            <w:sz w:val="24"/>
-            <w:szCs w:val="24"/>
-            <w:rPrChange w:id="217" w:author="Sơn Vũ Hồng" w:date="2019-05-19T11:31:00Z">
-              <w:rPr/>
-            </w:rPrChange>
-          </w:rPr>
-          <w:t>Kiểm</w:t>
-        </w:r>
-        <w:r>
-          <w:rPr>
-            <w:sz w:val="24"/>
-            <w:szCs w:val="24"/>
-            <w:lang w:val="vi-VN"/>
-            <w:rPrChange w:id="218" w:author="Sơn Vũ Hồng" w:date="2019-05-19T11:31:00Z">
-              <w:rPr>
-                <w:lang w:val="vi-VN"/>
-              </w:rPr>
-            </w:rPrChange>
-          </w:rPr>
-          <w:t xml:space="preserve"> thử khả năng điều khiển </w:t>
-        </w:r>
-      </w:ins>
-      <w:ins w:id="219" w:author="Sơn Vũ Hồng" w:date="2019-05-19T11:27:00Z">
-        <w:r>
-          <w:rPr>
-            <w:sz w:val="24"/>
-            <w:szCs w:val="24"/>
-            <w:lang w:val="vi-VN"/>
-            <w:rPrChange w:id="220" w:author="Sơn Vũ Hồng" w:date="2019-05-19T11:31:00Z">
-              <w:rPr>
-                <w:lang w:val="vi-VN"/>
-              </w:rPr>
-            </w:rPrChange>
-          </w:rPr>
-          <w:t>từ xa : qua ps2, qua smartphone</w:t>
-        </w:r>
-      </w:ins>
+          <w:sz w:val="24"/>
+          <w:szCs w:val="24"/>
+        </w:rPr>
+      </w:pPr>
+      <w:r>
+        <w:rPr>
+          <w:sz w:val="24"/>
+          <w:szCs w:val="24"/>
+        </w:rPr>
+        <w:t>Kiểm</w:t>
+      </w:r>
+      <w:r>
+        <w:rPr>
+          <w:sz w:val="24"/>
+          <w:szCs w:val="24"/>
+          <w:lang w:val="vi-VN"/>
+        </w:rPr>
+        <w:t xml:space="preserve"> thử khả năng điều khiển từ xa : qua ps2, qua smartphone</w:t>
+      </w:r>
     </w:p>
     <w:p>
       <w:pPr>
@@ -6297,45 +5083,23 @@
         <w:rPr>
           <w:sz w:val="24"/>
           <w:szCs w:val="24"/>
-          <w:rPrChange w:id="221" w:author="Sơn Vũ Hồng" w:date="2019-05-19T11:31:00Z">
-            <w:rPr/>
-          </w:rPrChange>
-        </w:rPr>
-        <w:pPrChange w:id="222" w:author="Sơn Vũ Hồng" w:date="2019-05-19T09:35:00Z">
-          <w:pPr>
-            <w:pStyle w:val="Heading2"/>
-            <w:numPr>
-              <w:ilvl w:val="1"/>
-              <w:numId w:val="8"/>
-            </w:numPr>
-          </w:pPr>
-        </w:pPrChange>
-      </w:pPr>
-      <w:ins w:id="223" w:author="Sơn Vũ Hồng" w:date="2019-05-19T11:27:00Z">
-        <w:r>
-          <w:rPr>
-            <w:sz w:val="24"/>
-            <w:szCs w:val="24"/>
-            <w:rPrChange w:id="224" w:author="Sơn Vũ Hồng" w:date="2019-05-19T11:31:00Z">
-              <w:rPr/>
-            </w:rPrChange>
-          </w:rPr>
-          <w:t>Kiểm</w:t>
-        </w:r>
-        <w:r>
-          <w:rPr>
-            <w:sz w:val="24"/>
-            <w:szCs w:val="24"/>
-            <w:lang w:val="vi-VN"/>
-            <w:rPrChange w:id="225" w:author="Sơn Vũ Hồng" w:date="2019-05-19T11:31:00Z">
-              <w:rPr>
-                <w:lang w:val="vi-VN"/>
-              </w:rPr>
-            </w:rPrChange>
-          </w:rPr>
-          <w:t xml:space="preserve"> thử khả năng hoạt động trong môi trường thực tế.</w:t>
-        </w:r>
-      </w:ins>
+        </w:rPr>
+      </w:pPr>
+      <w:r>
+        <w:rPr>
+          <w:sz w:val="24"/>
+          <w:szCs w:val="24"/>
+        </w:rPr>
+        <w:t>Kiểm</w:t>
+      </w:r>
+      <w:r>
+        <w:rPr>
+          <w:sz w:val="24"/>
+          <w:szCs w:val="24"/>
+          <w:lang w:val="vi-VN"/>
+        </w:rPr>
+        <w:t xml:space="preserve"> thử khả năng hoạt động trong môi trường thực tế.</w:t>
+      </w:r>
     </w:p>
     <w:p>
       <w:pPr>
@@ -6344,12 +5108,9 @@
           <w:ilvl w:val="1"/>
           <w:numId w:val="8"/>
         </w:numPr>
-        <w:rPr>
-          <w:ins w:id="226" w:author="Sơn Vũ Hồng" w:date="2019-05-19T11:28:00Z"/>
-        </w:rPr>
-      </w:pPr>
-      <w:bookmarkStart w:id="227" w:name="_44sinio" w:colFirst="0" w:colLast="0"/>
-      <w:bookmarkEnd w:id="227"/>
+      </w:pPr>
+      <w:bookmarkStart w:id="17" w:name="_44sinio" w:colFirst="0" w:colLast="0"/>
+      <w:bookmarkEnd w:id="17"/>
       <w:r>
         <w:t>Ước lượng cách thức triển khai/cài đặt</w:t>
       </w:r>
@@ -6362,57 +5123,25 @@
           <w:numId w:val="14"/>
         </w:numPr>
         <w:rPr>
-          <w:ins w:id="228" w:author="Sơn Vũ Hồng" w:date="2019-05-19T11:29:00Z"/>
-          <w:sz w:val="24"/>
-          <w:szCs w:val="24"/>
-          <w:rPrChange w:id="229" w:author="Sơn Vũ Hồng" w:date="2019-05-19T11:31:00Z">
-            <w:rPr>
-              <w:ins w:id="230" w:author="Sơn Vũ Hồng" w:date="2019-05-19T11:29:00Z"/>
-              <w:lang w:val="vi-VN"/>
-            </w:rPr>
-          </w:rPrChange>
-        </w:rPr>
-      </w:pPr>
-      <w:ins w:id="231" w:author="Sơn Vũ Hồng" w:date="2019-05-19T11:28:00Z">
-        <w:r>
-          <w:rPr>
-            <w:sz w:val="24"/>
-            <w:szCs w:val="24"/>
-            <w:rPrChange w:id="232" w:author="Sơn Vũ Hồng" w:date="2019-05-19T11:31:00Z">
-              <w:rPr/>
-            </w:rPrChange>
-          </w:rPr>
-          <w:t>Mã</w:t>
-        </w:r>
-        <w:r>
-          <w:rPr>
-            <w:sz w:val="24"/>
-            <w:szCs w:val="24"/>
-            <w:lang w:val="vi-VN"/>
-            <w:rPrChange w:id="233" w:author="Sơn Vũ Hồng" w:date="2019-05-19T11:31:00Z">
-              <w:rPr>
-                <w:lang w:val="vi-VN"/>
-              </w:rPr>
-            </w:rPrChange>
-          </w:rPr>
-          <w:t xml:space="preserve"> nguồn cài đặt trên </w:t>
-        </w:r>
-      </w:ins>
-      <w:ins w:id="234" w:author="Sơn Vũ Hồng" w:date="2019-05-19T11:29:00Z">
-        <w:r>
-          <w:rPr>
-            <w:sz w:val="24"/>
-            <w:szCs w:val="24"/>
-            <w:lang w:val="vi-VN"/>
-            <w:rPrChange w:id="235" w:author="Sơn Vũ Hồng" w:date="2019-05-19T11:31:00Z">
-              <w:rPr>
-                <w:lang w:val="vi-VN"/>
-              </w:rPr>
-            </w:rPrChange>
-          </w:rPr>
-          <w:t>adruino</w:t>
-        </w:r>
-      </w:ins>
+          <w:sz w:val="24"/>
+          <w:szCs w:val="24"/>
+        </w:rPr>
+      </w:pPr>
+      <w:r>
+        <w:rPr>
+          <w:sz w:val="24"/>
+          <w:szCs w:val="24"/>
+        </w:rPr>
+        <w:t>Mã</w:t>
+      </w:r>
+      <w:r>
+        <w:rPr>
+          <w:sz w:val="24"/>
+          <w:szCs w:val="24"/>
+          <w:lang w:val="vi-VN"/>
+        </w:rPr>
+        <w:t xml:space="preserve"> nguồn cài đặt trên adruino</w:t>
+      </w:r>
     </w:p>
     <w:p>
       <w:pPr>
@@ -6422,42 +5151,25 @@
           <w:numId w:val="14"/>
         </w:numPr>
         <w:rPr>
-          <w:ins w:id="236" w:author="Sơn Vũ Hồng" w:date="2019-05-19T11:29:00Z"/>
-          <w:sz w:val="24"/>
-          <w:szCs w:val="24"/>
-          <w:rPrChange w:id="237" w:author="Sơn Vũ Hồng" w:date="2019-05-19T11:31:00Z">
-            <w:rPr>
-              <w:ins w:id="238" w:author="Sơn Vũ Hồng" w:date="2019-05-19T11:29:00Z"/>
-              <w:lang w:val="vi-VN"/>
-            </w:rPr>
-          </w:rPrChange>
-        </w:rPr>
-      </w:pPr>
-      <w:ins w:id="239" w:author="Sơn Vũ Hồng" w:date="2019-05-19T11:29:00Z">
-        <w:r>
-          <w:rPr>
-            <w:sz w:val="24"/>
-            <w:szCs w:val="24"/>
-            <w:rPrChange w:id="240" w:author="Sơn Vũ Hồng" w:date="2019-05-19T11:31:00Z">
-              <w:rPr/>
-            </w:rPrChange>
-          </w:rPr>
-          <w:t>Kết</w:t>
-        </w:r>
-        <w:r>
-          <w:rPr>
-            <w:sz w:val="24"/>
-            <w:szCs w:val="24"/>
-            <w:lang w:val="vi-VN"/>
-            <w:rPrChange w:id="241" w:author="Sơn Vũ Hồng" w:date="2019-05-19T11:31:00Z">
-              <w:rPr>
-                <w:lang w:val="vi-VN"/>
-              </w:rPr>
-            </w:rPrChange>
-          </w:rPr>
-          <w:t xml:space="preserve"> nối với ps2 qua bluethooth </w:t>
-        </w:r>
-      </w:ins>
+          <w:sz w:val="24"/>
+          <w:szCs w:val="24"/>
+        </w:rPr>
+      </w:pPr>
+      <w:r>
+        <w:rPr>
+          <w:sz w:val="24"/>
+          <w:szCs w:val="24"/>
+        </w:rPr>
+        <w:t>Kết</w:t>
+      </w:r>
+      <w:r>
+        <w:rPr>
+          <w:sz w:val="24"/>
+          <w:szCs w:val="24"/>
+          <w:lang w:val="vi-VN"/>
+        </w:rPr>
+        <w:t xml:space="preserve"> nối với ps2 qua bluethooth </w:t>
+      </w:r>
     </w:p>
     <w:p>
       <w:pPr>
@@ -6467,57 +5179,25 @@
           <w:numId w:val="14"/>
         </w:numPr>
         <w:rPr>
-          <w:ins w:id="242" w:author="Sơn Vũ Hồng" w:date="2019-05-19T11:30:00Z"/>
-          <w:sz w:val="24"/>
-          <w:szCs w:val="24"/>
-          <w:rPrChange w:id="243" w:author="Sơn Vũ Hồng" w:date="2019-05-19T11:31:00Z">
-            <w:rPr>
-              <w:ins w:id="244" w:author="Sơn Vũ Hồng" w:date="2019-05-19T11:30:00Z"/>
-              <w:lang w:val="vi-VN"/>
-            </w:rPr>
-          </w:rPrChange>
-        </w:rPr>
-      </w:pPr>
-      <w:ins w:id="245" w:author="Sơn Vũ Hồng" w:date="2019-05-19T11:29:00Z">
-        <w:r>
-          <w:rPr>
-            <w:sz w:val="24"/>
-            <w:szCs w:val="24"/>
-            <w:rPrChange w:id="246" w:author="Sơn Vũ Hồng" w:date="2019-05-19T11:31:00Z">
-              <w:rPr/>
-            </w:rPrChange>
-          </w:rPr>
-          <w:t>Đặt</w:t>
-        </w:r>
-        <w:r>
-          <w:rPr>
-            <w:sz w:val="24"/>
-            <w:szCs w:val="24"/>
-            <w:lang w:val="vi-VN"/>
-            <w:rPrChange w:id="247" w:author="Sơn Vũ Hồng" w:date="2019-05-19T11:31:00Z">
-              <w:rPr>
-                <w:lang w:val="vi-VN"/>
-              </w:rPr>
-            </w:rPrChange>
-          </w:rPr>
-          <w:t xml:space="preserve"> robot </w:t>
-        </w:r>
-      </w:ins>
-      <w:ins w:id="248" w:author="Sơn Vũ Hồng" w:date="2019-05-19T11:30:00Z">
-        <w:r>
-          <w:rPr>
-            <w:sz w:val="24"/>
-            <w:szCs w:val="24"/>
-            <w:lang w:val="vi-VN"/>
-            <w:rPrChange w:id="249" w:author="Sơn Vũ Hồng" w:date="2019-05-19T11:31:00Z">
-              <w:rPr>
-                <w:lang w:val="vi-VN"/>
-              </w:rPr>
-            </w:rPrChange>
-          </w:rPr>
-          <w:t>vào trí đã xác định trước.</w:t>
-        </w:r>
-      </w:ins>
+          <w:sz w:val="24"/>
+          <w:szCs w:val="24"/>
+        </w:rPr>
+      </w:pPr>
+      <w:r>
+        <w:rPr>
+          <w:sz w:val="24"/>
+          <w:szCs w:val="24"/>
+        </w:rPr>
+        <w:t>Đặt</w:t>
+      </w:r>
+      <w:r>
+        <w:rPr>
+          <w:sz w:val="24"/>
+          <w:szCs w:val="24"/>
+          <w:lang w:val="vi-VN"/>
+        </w:rPr>
+        <w:t xml:space="preserve"> robot vào trí đã xác định trước.</w:t>
+      </w:r>
     </w:p>
     <w:p>
       <w:pPr>
@@ -6529,45 +5209,23 @@
         <w:rPr>
           <w:sz w:val="24"/>
           <w:szCs w:val="24"/>
-          <w:rPrChange w:id="250" w:author="Sơn Vũ Hồng" w:date="2019-05-19T11:31:00Z">
-            <w:rPr/>
-          </w:rPrChange>
-        </w:rPr>
-        <w:pPrChange w:id="251" w:author="Sơn Vũ Hồng" w:date="2019-05-19T11:28:00Z">
-          <w:pPr>
-            <w:pStyle w:val="Heading2"/>
-            <w:numPr>
-              <w:ilvl w:val="1"/>
-              <w:numId w:val="8"/>
-            </w:numPr>
-          </w:pPr>
-        </w:pPrChange>
-      </w:pPr>
-      <w:ins w:id="252" w:author="Sơn Vũ Hồng" w:date="2019-05-19T11:30:00Z">
-        <w:r>
-          <w:rPr>
-            <w:sz w:val="24"/>
-            <w:szCs w:val="24"/>
-            <w:rPrChange w:id="253" w:author="Sơn Vũ Hồng" w:date="2019-05-19T11:31:00Z">
-              <w:rPr/>
-            </w:rPrChange>
-          </w:rPr>
-          <w:t>Tiến</w:t>
-        </w:r>
-        <w:r>
-          <w:rPr>
-            <w:sz w:val="24"/>
-            <w:szCs w:val="24"/>
-            <w:lang w:val="vi-VN"/>
-            <w:rPrChange w:id="254" w:author="Sơn Vũ Hồng" w:date="2019-05-19T11:31:00Z">
-              <w:rPr>
-                <w:lang w:val="vi-VN"/>
-              </w:rPr>
-            </w:rPrChange>
-          </w:rPr>
-          <w:t xml:space="preserve"> hành di chuyển hàng hoá bằng các thao tác thông qua ps2 </w:t>
-        </w:r>
-      </w:ins>
+        </w:rPr>
+      </w:pPr>
+      <w:r>
+        <w:rPr>
+          <w:sz w:val="24"/>
+          <w:szCs w:val="24"/>
+        </w:rPr>
+        <w:t>Tiến</w:t>
+      </w:r>
+      <w:r>
+        <w:rPr>
+          <w:sz w:val="24"/>
+          <w:szCs w:val="24"/>
+          <w:lang w:val="vi-VN"/>
+        </w:rPr>
+        <w:t xml:space="preserve"> hành di chuyển hàng hoá bằng các thao tác thông qua ps2 </w:t>
+      </w:r>
     </w:p>
     <w:p>
       <w:pPr>
@@ -6577,8 +5235,8 @@
           <w:numId w:val="8"/>
         </w:numPr>
       </w:pPr>
-      <w:bookmarkStart w:id="255" w:name="_2jxsxqh" w:colFirst="0" w:colLast="0"/>
-      <w:bookmarkEnd w:id="255"/>
+      <w:bookmarkStart w:id="18" w:name="_2jxsxqh" w:colFirst="0" w:colLast="0"/>
+      <w:bookmarkEnd w:id="18"/>
       <w:r>
         <w:t>Ư</w:t>
       </w:r>
@@ -6643,12 +5301,6 @@
         <w:rPr>
           <w:sz w:val="24"/>
           <w:szCs w:val="24"/>
-          <w:rPrChange w:id="256" w:author="Sơn Vũ Hồng" w:date="2019-05-19T09:01:00Z">
-            <w:rPr>
-              <w:sz w:val="24"/>
-              <w:szCs w:val="24"/>
-            </w:rPr>
-          </w:rPrChange>
         </w:rPr>
       </w:pPr>
       <w:r>
@@ -6669,12 +5321,6 @@
         <w:rPr>
           <w:sz w:val="24"/>
           <w:szCs w:val="24"/>
-          <w:rPrChange w:id="257" w:author="Sơn Vũ Hồng" w:date="2019-05-19T09:01:00Z">
-            <w:rPr>
-              <w:sz w:val="24"/>
-              <w:szCs w:val="24"/>
-            </w:rPr>
-          </w:rPrChange>
         </w:rPr>
         <w:t>ời/1 tháng</w:t>
       </w:r>
@@ -6685,24 +5331,12 @@
         <w:rPr>
           <w:sz w:val="24"/>
           <w:szCs w:val="24"/>
-          <w:rPrChange w:id="258" w:author="Sơn Vũ Hồng" w:date="2019-05-19T09:01:00Z">
-            <w:rPr>
-              <w:sz w:val="24"/>
-              <w:szCs w:val="24"/>
-            </w:rPr>
-          </w:rPrChange>
-        </w:rPr>
-      </w:pPr>
-      <w:r>
-        <w:rPr>
-          <w:sz w:val="24"/>
-          <w:szCs w:val="24"/>
-          <w:rPrChange w:id="259" w:author="Sơn Vũ Hồng" w:date="2019-05-19T09:01:00Z">
-            <w:rPr>
-              <w:sz w:val="24"/>
-              <w:szCs w:val="24"/>
-            </w:rPr>
-          </w:rPrChange>
+        </w:rPr>
+      </w:pPr>
+      <w:r>
+        <w:rPr>
+          <w:sz w:val="24"/>
+          <w:szCs w:val="24"/>
         </w:rPr>
         <w:lastRenderedPageBreak/>
         <w:t>-</w:t>
@@ -6711,12 +5345,6 @@
         <w:rPr>
           <w:sz w:val="24"/>
           <w:szCs w:val="24"/>
-          <w:rPrChange w:id="260" w:author="Sơn Vũ Hồng" w:date="2019-05-19T09:01:00Z">
-            <w:rPr>
-              <w:sz w:val="24"/>
-              <w:szCs w:val="24"/>
-            </w:rPr>
-          </w:rPrChange>
         </w:rPr>
         <w:t>&gt; L = 4 x (20  + 5) x 0.5 = 50 triệu</w:t>
       </w:r>
@@ -6731,24 +5359,12 @@
         <w:rPr>
           <w:sz w:val="24"/>
           <w:szCs w:val="24"/>
-          <w:rPrChange w:id="261" w:author="Sơn Vũ Hồng" w:date="2019-05-19T09:01:00Z">
-            <w:rPr>
-              <w:sz w:val="24"/>
-              <w:szCs w:val="24"/>
-            </w:rPr>
-          </w:rPrChange>
-        </w:rPr>
-      </w:pPr>
-      <w:r>
-        <w:rPr>
-          <w:sz w:val="24"/>
-          <w:szCs w:val="24"/>
-          <w:rPrChange w:id="262" w:author="Sơn Vũ Hồng" w:date="2019-05-19T09:01:00Z">
-            <w:rPr>
-              <w:sz w:val="24"/>
-              <w:szCs w:val="24"/>
-            </w:rPr>
-          </w:rPrChange>
+        </w:rPr>
+      </w:pPr>
+      <w:r>
+        <w:rPr>
+          <w:sz w:val="24"/>
+          <w:szCs w:val="24"/>
         </w:rPr>
         <w:t xml:space="preserve">Chi phí kiểm thử (Việt Nam) : T = 0.5L = 25 triệu </w:t>
       </w:r>
@@ -6763,24 +5379,12 @@
         <w:rPr>
           <w:sz w:val="24"/>
           <w:szCs w:val="24"/>
-          <w:rPrChange w:id="263" w:author="Sơn Vũ Hồng" w:date="2019-05-19T09:01:00Z">
-            <w:rPr>
-              <w:sz w:val="24"/>
-              <w:szCs w:val="24"/>
-            </w:rPr>
-          </w:rPrChange>
-        </w:rPr>
-      </w:pPr>
-      <w:r>
-        <w:rPr>
-          <w:sz w:val="24"/>
-          <w:szCs w:val="24"/>
-          <w:rPrChange w:id="264" w:author="Sơn Vũ Hồng" w:date="2019-05-19T09:01:00Z">
-            <w:rPr>
-              <w:sz w:val="24"/>
-              <w:szCs w:val="24"/>
-            </w:rPr>
-          </w:rPrChange>
+        </w:rPr>
+      </w:pPr>
+      <w:r>
+        <w:rPr>
+          <w:sz w:val="24"/>
+          <w:szCs w:val="24"/>
         </w:rPr>
         <w:t>Chi phí vận hành, quản lý, hành chính = L = 50 triệu</w:t>
       </w:r>
@@ -6795,24 +5399,12 @@
         <w:rPr>
           <w:sz w:val="24"/>
           <w:szCs w:val="24"/>
-          <w:rPrChange w:id="265" w:author="Sơn Vũ Hồng" w:date="2019-05-19T09:01:00Z">
-            <w:rPr>
-              <w:sz w:val="24"/>
-              <w:szCs w:val="24"/>
-            </w:rPr>
-          </w:rPrChange>
-        </w:rPr>
-      </w:pPr>
-      <w:r>
-        <w:rPr>
-          <w:sz w:val="24"/>
-          <w:szCs w:val="24"/>
-          <w:rPrChange w:id="266" w:author="Sơn Vũ Hồng" w:date="2019-05-19T09:01:00Z">
-            <w:rPr>
-              <w:sz w:val="24"/>
-              <w:szCs w:val="24"/>
-            </w:rPr>
-          </w:rPrChange>
+        </w:rPr>
+      </w:pPr>
+      <w:r>
+        <w:rPr>
+          <w:sz w:val="24"/>
+          <w:szCs w:val="24"/>
         </w:rPr>
         <w:t>Chi phí kinh doanh, quảng cáo, tiếp thị : Không cần</w:t>
       </w:r>
@@ -6829,26 +5421,12 @@
           <w:color w:val="951B13"/>
           <w:sz w:val="36"/>
           <w:szCs w:val="36"/>
-          <w:rPrChange w:id="267" w:author="Sơn Vũ Hồng" w:date="2019-05-19T09:01:00Z">
-            <w:rPr>
-              <w:b/>
-              <w:color w:val="951B13"/>
-              <w:sz w:val="36"/>
-              <w:szCs w:val="36"/>
-            </w:rPr>
-          </w:rPrChange>
         </w:rPr>
       </w:pPr>
       <w:r>
         <w:rPr>
           <w:sz w:val="44"/>
           <w:szCs w:val="44"/>
-          <w:rPrChange w:id="268" w:author="Sơn Vũ Hồng" w:date="2019-05-19T09:01:00Z">
-            <w:rPr>
-              <w:sz w:val="44"/>
-              <w:szCs w:val="44"/>
-            </w:rPr>
-          </w:rPrChange>
         </w:rPr>
         <w:t>Tổng : 125 triệu</w:t>
       </w:r>
@@ -6860,20 +5438,10 @@
           <w:ilvl w:val="0"/>
           <w:numId w:val="8"/>
         </w:numPr>
-        <w:rPr>
-          <w:rPrChange w:id="269" w:author="Sơn Vũ Hồng" w:date="2019-05-19T09:01:00Z">
-            <w:rPr/>
-          </w:rPrChange>
-        </w:rPr>
-      </w:pPr>
-      <w:bookmarkStart w:id="270" w:name="_z337ya" w:colFirst="0" w:colLast="0"/>
-      <w:bookmarkEnd w:id="270"/>
-      <w:r>
-        <w:rPr>
-          <w:rPrChange w:id="271" w:author="Sơn Vũ Hồng" w:date="2019-05-19T09:01:00Z">
-            <w:rPr/>
-          </w:rPrChange>
-        </w:rPr>
+      </w:pPr>
+      <w:bookmarkStart w:id="19" w:name="_z337ya" w:colFirst="0" w:colLast="0"/>
+      <w:bookmarkEnd w:id="19"/>
+      <w:r>
         <w:t>Phân chia các giai đoạn chính</w:t>
       </w:r>
     </w:p>
@@ -6883,25 +5451,12 @@
           <w:sz w:val="24"/>
           <w:szCs w:val="24"/>
           <w:lang w:val="vi-VN"/>
-          <w:rPrChange w:id="272" w:author="Sơn Vũ Hồng" w:date="2019-05-19T09:01:00Z">
-            <w:rPr>
-              <w:sz w:val="24"/>
-              <w:szCs w:val="24"/>
-              <w:lang w:val="vi-VN"/>
-            </w:rPr>
-          </w:rPrChange>
-        </w:rPr>
-      </w:pPr>
-      <w:r>
-        <w:rPr>
-          <w:sz w:val="24"/>
-          <w:szCs w:val="24"/>
-          <w:rPrChange w:id="273" w:author="Sơn Vũ Hồng" w:date="2019-05-19T09:01:00Z">
-            <w:rPr>
-              <w:sz w:val="24"/>
-              <w:szCs w:val="24"/>
-            </w:rPr>
-          </w:rPrChange>
+        </w:rPr>
+      </w:pPr>
+      <w:r>
+        <w:rPr>
+          <w:sz w:val="24"/>
+          <w:szCs w:val="24"/>
         </w:rPr>
         <w:t xml:space="preserve">Công việc được chi thành </w:t>
       </w:r>
@@ -6910,13 +5465,6 @@
           <w:sz w:val="24"/>
           <w:szCs w:val="24"/>
           <w:lang w:val="vi-VN"/>
-          <w:rPrChange w:id="274" w:author="Sơn Vũ Hồng" w:date="2019-05-19T09:01:00Z">
-            <w:rPr>
-              <w:sz w:val="24"/>
-              <w:szCs w:val="24"/>
-              <w:lang w:val="vi-VN"/>
-            </w:rPr>
-          </w:rPrChange>
         </w:rPr>
         <w:t>4 giai đoạn</w:t>
       </w:r>
@@ -6925,13 +5473,6 @@
           <w:sz w:val="24"/>
           <w:szCs w:val="24"/>
           <w:lang w:val="vi-VN"/>
-          <w:rPrChange w:id="275" w:author="Sơn Vũ Hồng" w:date="2019-05-19T09:01:00Z">
-            <w:rPr>
-              <w:sz w:val="24"/>
-              <w:szCs w:val="24"/>
-              <w:lang w:val="vi-VN"/>
-            </w:rPr>
-          </w:rPrChange>
         </w:rPr>
         <w:t xml:space="preserve"> gồm 5 mốc thời gian như sau </w:t>
       </w:r>
@@ -6940,13 +5481,6 @@
           <w:sz w:val="24"/>
           <w:szCs w:val="24"/>
           <w:lang w:val="vi-VN"/>
-          <w:rPrChange w:id="276" w:author="Sơn Vũ Hồng" w:date="2019-05-19T09:01:00Z">
-            <w:rPr>
-              <w:sz w:val="24"/>
-              <w:szCs w:val="24"/>
-              <w:lang w:val="vi-VN"/>
-            </w:rPr>
-          </w:rPrChange>
         </w:rPr>
         <w:t>:</w:t>
       </w:r>
@@ -6975,7 +5509,7 @@
             <wp:cNvGraphicFramePr/>
             <a:graphic xmlns:a="http://schemas.openxmlformats.org/drawingml/2006/main">
               <a:graphicData uri="http://schemas.openxmlformats.org/drawingml/2006/diagram">
-                <dgm:relIds xmlns:dgm="http://schemas.openxmlformats.org/drawingml/2006/diagram" xmlns:r="http://schemas.openxmlformats.org/officeDocument/2006/relationships" r:dm="rId14" r:lo="rId15" r:qs="rId16" r:cs="rId17"/>
+                <dgm:relIds xmlns:dgm="http://schemas.openxmlformats.org/drawingml/2006/diagram" xmlns:r="http://schemas.openxmlformats.org/officeDocument/2006/relationships" r:dm="rId19" r:lo="rId20" r:qs="rId21" r:cs="rId22"/>
               </a:graphicData>
             </a:graphic>
           </wp:inline>
@@ -6999,8 +5533,8 @@
           <w:numId w:val="8"/>
         </w:numPr>
       </w:pPr>
-      <w:bookmarkStart w:id="277" w:name="_3j2qqm3" w:colFirst="0" w:colLast="0"/>
-      <w:bookmarkEnd w:id="277"/>
+      <w:bookmarkStart w:id="20" w:name="_3j2qqm3" w:colFirst="0" w:colLast="0"/>
+      <w:bookmarkEnd w:id="20"/>
       <w:r>
         <w:t>Phân tích thiết k</w:t>
       </w:r>
@@ -7018,12 +5552,9 @@
           <w:ilvl w:val="1"/>
           <w:numId w:val="8"/>
         </w:numPr>
-        <w:rPr>
-          <w:ins w:id="278" w:author="Sơn Vũ Hồng" w:date="2019-05-19T11:32:00Z"/>
-        </w:rPr>
-      </w:pPr>
-      <w:bookmarkStart w:id="279" w:name="_1y810tw" w:colFirst="0" w:colLast="0"/>
-      <w:bookmarkEnd w:id="279"/>
+      </w:pPr>
+      <w:bookmarkStart w:id="21" w:name="_1y810tw" w:colFirst="0" w:colLast="0"/>
+      <w:bookmarkEnd w:id="21"/>
       <w:r>
         <w:t>Mô hình tích hợp phần cứng/phần mềm</w:t>
       </w:r>
@@ -7036,57 +5567,25 @@
           <w:numId w:val="16"/>
         </w:numPr>
         <w:rPr>
-          <w:ins w:id="280" w:author="Sơn Vũ Hồng" w:date="2019-05-19T11:34:00Z"/>
-          <w:sz w:val="24"/>
-          <w:szCs w:val="24"/>
-          <w:rPrChange w:id="281" w:author="Sơn Vũ Hồng" w:date="2019-05-19T14:48:00Z">
-            <w:rPr>
-              <w:ins w:id="282" w:author="Sơn Vũ Hồng" w:date="2019-05-19T11:34:00Z"/>
-              <w:lang w:val="vi-VN"/>
-            </w:rPr>
-          </w:rPrChange>
-        </w:rPr>
-      </w:pPr>
-      <w:ins w:id="283" w:author="Sơn Vũ Hồng" w:date="2019-05-19T11:33:00Z">
-        <w:r>
-          <w:rPr>
-            <w:sz w:val="24"/>
-            <w:szCs w:val="24"/>
-            <w:rPrChange w:id="284" w:author="Sơn Vũ Hồng" w:date="2019-05-19T14:48:00Z">
-              <w:rPr/>
-            </w:rPrChange>
-          </w:rPr>
-          <w:t>Phần</w:t>
-        </w:r>
-        <w:r>
-          <w:rPr>
-            <w:sz w:val="24"/>
-            <w:szCs w:val="24"/>
-            <w:lang w:val="vi-VN"/>
-            <w:rPrChange w:id="285" w:author="Sơn Vũ Hồng" w:date="2019-05-19T14:48:00Z">
-              <w:rPr>
-                <w:lang w:val="vi-VN"/>
-              </w:rPr>
-            </w:rPrChange>
-          </w:rPr>
-          <w:t xml:space="preserve"> cứng : cách tay robot, </w:t>
-        </w:r>
-      </w:ins>
-      <w:ins w:id="286" w:author="Sơn Vũ Hồng" w:date="2019-05-19T11:34:00Z">
-        <w:r>
-          <w:rPr>
-            <w:sz w:val="24"/>
-            <w:szCs w:val="24"/>
-            <w:lang w:val="vi-VN"/>
-            <w:rPrChange w:id="287" w:author="Sơn Vũ Hồng" w:date="2019-05-19T14:48:00Z">
-              <w:rPr>
-                <w:lang w:val="vi-VN"/>
-              </w:rPr>
-            </w:rPrChange>
-          </w:rPr>
-          <w:t>tay cầm ps2, dây kết nối, sạc pin, bộ kết nối bluetooth</w:t>
-        </w:r>
-      </w:ins>
+          <w:sz w:val="24"/>
+          <w:szCs w:val="24"/>
+        </w:rPr>
+      </w:pPr>
+      <w:r>
+        <w:rPr>
+          <w:sz w:val="24"/>
+          <w:szCs w:val="24"/>
+        </w:rPr>
+        <w:t>Phần</w:t>
+      </w:r>
+      <w:r>
+        <w:rPr>
+          <w:sz w:val="24"/>
+          <w:szCs w:val="24"/>
+          <w:lang w:val="vi-VN"/>
+        </w:rPr>
+        <w:t xml:space="preserve"> cứng : cách tay robot, tay cầm ps2, dây kết nối, sạc pin, bộ kết nối bluetooth</w:t>
+      </w:r>
     </w:p>
     <w:p>
       <w:pPr>
@@ -7098,60 +5597,23 @@
         <w:rPr>
           <w:sz w:val="24"/>
           <w:szCs w:val="24"/>
-          <w:rPrChange w:id="288" w:author="Sơn Vũ Hồng" w:date="2019-05-19T14:48:00Z">
-            <w:rPr/>
-          </w:rPrChange>
-        </w:rPr>
-        <w:pPrChange w:id="289" w:author="Sơn Vũ Hồng" w:date="2019-05-19T11:32:00Z">
-          <w:pPr>
-            <w:pStyle w:val="Heading2"/>
-            <w:numPr>
-              <w:ilvl w:val="1"/>
-              <w:numId w:val="8"/>
-            </w:numPr>
-          </w:pPr>
-        </w:pPrChange>
-      </w:pPr>
-      <w:ins w:id="290" w:author="Sơn Vũ Hồng" w:date="2019-05-19T11:34:00Z">
-        <w:r>
-          <w:rPr>
-            <w:sz w:val="24"/>
-            <w:szCs w:val="24"/>
-            <w:rPrChange w:id="291" w:author="Sơn Vũ Hồng" w:date="2019-05-19T14:48:00Z">
-              <w:rPr/>
-            </w:rPrChange>
-          </w:rPr>
-          <w:t>Phần</w:t>
-        </w:r>
-        <w:r>
-          <w:rPr>
-            <w:sz w:val="24"/>
-            <w:szCs w:val="24"/>
-            <w:lang w:val="vi-VN"/>
-            <w:rPrChange w:id="292" w:author="Sơn Vũ Hồng" w:date="2019-05-19T14:48:00Z">
-              <w:rPr>
-                <w:lang w:val="vi-VN"/>
-              </w:rPr>
-            </w:rPrChange>
-          </w:rPr>
-          <w:t xml:space="preserve"> mềm : Chương </w:t>
-        </w:r>
-      </w:ins>
-      <w:ins w:id="293" w:author="Sơn Vũ Hồng" w:date="2019-05-19T11:35:00Z">
-        <w:r>
-          <w:rPr>
-            <w:sz w:val="24"/>
-            <w:szCs w:val="24"/>
-            <w:lang w:val="vi-VN"/>
-            <w:rPrChange w:id="294" w:author="Sơn Vũ Hồng" w:date="2019-05-19T14:48:00Z">
-              <w:rPr>
-                <w:lang w:val="vi-VN"/>
-              </w:rPr>
-            </w:rPrChange>
-          </w:rPr>
-          <w:t>trình diều khiển cách tay robot trên mạch adruino</w:t>
-        </w:r>
-      </w:ins>
+        </w:rPr>
+      </w:pPr>
+      <w:r>
+        <w:rPr>
+          <w:sz w:val="24"/>
+          <w:szCs w:val="24"/>
+        </w:rPr>
+        <w:t>Phần</w:t>
+      </w:r>
+      <w:r>
+        <w:rPr>
+          <w:sz w:val="24"/>
+          <w:szCs w:val="24"/>
+          <w:lang w:val="vi-VN"/>
+        </w:rPr>
+        <w:t xml:space="preserve"> mềm : Chương trình diều khiển cách tay robot trên mạch adruino</w:t>
+      </w:r>
     </w:p>
     <w:p>
       <w:pPr>
@@ -7160,12 +5622,9 @@
           <w:ilvl w:val="1"/>
           <w:numId w:val="8"/>
         </w:numPr>
-        <w:rPr>
-          <w:ins w:id="295" w:author="Sơn Vũ Hồng" w:date="2019-05-19T11:32:00Z"/>
-        </w:rPr>
-      </w:pPr>
-      <w:bookmarkStart w:id="296" w:name="_4i7ojhp" w:colFirst="0" w:colLast="0"/>
-      <w:bookmarkEnd w:id="296"/>
+      </w:pPr>
+      <w:bookmarkStart w:id="22" w:name="_4i7ojhp" w:colFirst="0" w:colLast="0"/>
+      <w:bookmarkEnd w:id="22"/>
       <w:r>
         <w:t>Giao diện</w:t>
       </w:r>
@@ -7178,117 +5637,25 @@
           <w:numId w:val="16"/>
         </w:numPr>
         <w:rPr>
-          <w:ins w:id="297" w:author="Sơn Vũ Hồng" w:date="2019-05-19T11:36:00Z"/>
-          <w:sz w:val="24"/>
-          <w:szCs w:val="24"/>
-          <w:rPrChange w:id="298" w:author="Sơn Vũ Hồng" w:date="2019-05-19T14:48:00Z">
-            <w:rPr>
-              <w:ins w:id="299" w:author="Sơn Vũ Hồng" w:date="2019-05-19T11:36:00Z"/>
-              <w:lang w:val="vi-VN"/>
-            </w:rPr>
-          </w:rPrChange>
-        </w:rPr>
-      </w:pPr>
-      <w:ins w:id="300" w:author="Sơn Vũ Hồng" w:date="2019-05-19T11:35:00Z">
-        <w:r>
-          <w:rPr>
-            <w:sz w:val="24"/>
-            <w:szCs w:val="24"/>
-            <w:rPrChange w:id="301" w:author="Sơn Vũ Hồng" w:date="2019-05-19T14:48:00Z">
-              <w:rPr/>
-            </w:rPrChange>
-          </w:rPr>
-          <w:t>Các</w:t>
-        </w:r>
-        <w:r>
-          <w:rPr>
-            <w:sz w:val="24"/>
-            <w:szCs w:val="24"/>
-            <w:lang w:val="vi-VN"/>
-            <w:rPrChange w:id="302" w:author="Sơn Vũ Hồng" w:date="2019-05-19T14:48:00Z">
-              <w:rPr>
-                <w:lang w:val="vi-VN"/>
-              </w:rPr>
-            </w:rPrChange>
-          </w:rPr>
-          <w:t xml:space="preserve"> phím điều </w:t>
-        </w:r>
-      </w:ins>
-      <w:ins w:id="303" w:author="Sơn Vũ Hồng" w:date="2019-05-19T11:36:00Z">
-        <w:r>
-          <w:rPr>
-            <w:sz w:val="24"/>
-            <w:szCs w:val="24"/>
-            <w:lang w:val="vi-VN"/>
-            <w:rPrChange w:id="304" w:author="Sơn Vũ Hồng" w:date="2019-05-19T14:48:00Z">
-              <w:rPr>
-                <w:lang w:val="vi-VN"/>
-              </w:rPr>
-            </w:rPrChange>
-          </w:rPr>
-          <w:t>hướng</w:t>
-        </w:r>
-      </w:ins>
-      <w:ins w:id="305" w:author="Sơn Vũ Hồng" w:date="2019-05-19T11:35:00Z">
-        <w:r>
-          <w:rPr>
-            <w:sz w:val="24"/>
-            <w:szCs w:val="24"/>
-            <w:lang w:val="vi-VN"/>
-            <w:rPrChange w:id="306" w:author="Sơn Vũ Hồng" w:date="2019-05-19T14:48:00Z">
-              <w:rPr>
-                <w:lang w:val="vi-VN"/>
-              </w:rPr>
-            </w:rPrChange>
-          </w:rPr>
-          <w:t xml:space="preserve"> (lên xuống, trái phải</w:t>
-        </w:r>
-      </w:ins>
-      <w:ins w:id="307" w:author="Sơn Vũ Hồng" w:date="2019-05-19T11:36:00Z">
-        <w:r>
-          <w:rPr>
-            <w:sz w:val="24"/>
-            <w:szCs w:val="24"/>
-            <w:lang w:val="vi-VN"/>
-            <w:rPrChange w:id="308" w:author="Sơn Vũ Hồng" w:date="2019-05-19T14:48:00Z">
-              <w:rPr>
-                <w:lang w:val="vi-VN"/>
-              </w:rPr>
-            </w:rPrChange>
-          </w:rPr>
-          <w:t>, vuông, tròn</w:t>
-        </w:r>
-      </w:ins>
-      <w:ins w:id="309" w:author="Sơn Vũ Hồng" w:date="2019-05-19T11:35:00Z">
-        <w:r>
-          <w:rPr>
-            <w:sz w:val="24"/>
-            <w:szCs w:val="24"/>
-            <w:lang w:val="vi-VN"/>
-            <w:rPrChange w:id="310" w:author="Sơn Vũ Hồng" w:date="2019-05-19T14:48:00Z">
-              <w:rPr>
-                <w:lang w:val="vi-VN"/>
-              </w:rPr>
-            </w:rPrChange>
-          </w:rPr>
-          <w:t>)</w:t>
-        </w:r>
-      </w:ins>
-      <w:ins w:id="311" w:author="Sơn Vũ Hồng" w:date="2019-05-19T11:36:00Z">
-        <w:r>
-          <w:rPr>
-            <w:sz w:val="24"/>
-            <w:szCs w:val="24"/>
-            <w:lang w:val="vi-VN"/>
-            <w:rPrChange w:id="312" w:author="Sơn Vũ Hồng" w:date="2019-05-19T14:48:00Z">
-              <w:rPr>
-                <w:lang w:val="vi-VN"/>
-              </w:rPr>
-            </w:rPrChange>
-          </w:rPr>
-          <w:t xml:space="preserve"> trên tay ps2</w:t>
-        </w:r>
-      </w:ins>
+          <w:sz w:val="24"/>
+          <w:szCs w:val="24"/>
+        </w:rPr>
+      </w:pPr>
+      <w:r>
+        <w:rPr>
+          <w:sz w:val="24"/>
+          <w:szCs w:val="24"/>
+        </w:rPr>
+        <w:t>Các</w:t>
+      </w:r>
+      <w:r>
+        <w:rPr>
+          <w:sz w:val="24"/>
+          <w:szCs w:val="24"/>
+          <w:lang w:val="vi-VN"/>
+        </w:rPr>
+        <w:t xml:space="preserve"> phím điều hướng (lên xuống, trái phải, vuông, tròn) trên tay ps2</w:t>
+      </w:r>
     </w:p>
     <w:p>
       <w:pPr>
@@ -7300,75 +5667,31 @@
         <w:rPr>
           <w:sz w:val="24"/>
           <w:szCs w:val="24"/>
-          <w:rPrChange w:id="313" w:author="Sơn Vũ Hồng" w:date="2019-05-19T14:48:00Z">
-            <w:rPr/>
-          </w:rPrChange>
-        </w:rPr>
-        <w:pPrChange w:id="314" w:author="Sơn Vũ Hồng" w:date="2019-05-19T11:32:00Z">
-          <w:pPr>
-            <w:pStyle w:val="Heading2"/>
-            <w:numPr>
-              <w:ilvl w:val="1"/>
-              <w:numId w:val="8"/>
-            </w:numPr>
-          </w:pPr>
-        </w:pPrChange>
-      </w:pPr>
-      <w:ins w:id="315" w:author="Sơn Vũ Hồng" w:date="2019-05-19T11:36:00Z">
-        <w:r>
-          <w:rPr>
-            <w:sz w:val="24"/>
-            <w:szCs w:val="24"/>
-            <w:rPrChange w:id="316" w:author="Sơn Vũ Hồng" w:date="2019-05-19T14:48:00Z">
-              <w:rPr/>
-            </w:rPrChange>
-          </w:rPr>
-          <w:t>Các</w:t>
-        </w:r>
-        <w:r>
-          <w:rPr>
-            <w:sz w:val="24"/>
-            <w:szCs w:val="24"/>
-            <w:lang w:val="vi-VN"/>
-            <w:rPrChange w:id="317" w:author="Sơn Vũ Hồng" w:date="2019-05-19T14:48:00Z">
-              <w:rPr>
-                <w:lang w:val="vi-VN"/>
-              </w:rPr>
-            </w:rPrChange>
-          </w:rPr>
-          <w:t xml:space="preserve"> phím chức năng (tam giác, </w:t>
-        </w:r>
-      </w:ins>
-      <w:ins w:id="318" w:author="Sơn Vũ Hồng" w:date="2019-05-19T11:37:00Z">
-        <w:r>
-          <w:rPr>
-            <w:sz w:val="24"/>
-            <w:szCs w:val="24"/>
-            <w:lang w:val="vi-VN"/>
-            <w:rPrChange w:id="319" w:author="Sơn Vũ Hồng" w:date="2019-05-19T14:48:00Z">
-              <w:rPr>
-                <w:lang w:val="vi-VN"/>
-              </w:rPr>
-            </w:rPrChange>
-          </w:rPr>
-          <w:t xml:space="preserve">x, r1, r2) cho các thao tác gắp thả, lưu hoạt </w:t>
-        </w:r>
-      </w:ins>
-      <w:ins w:id="320" w:author="Sơn Vũ Hồng" w:date="2019-05-19T11:38:00Z">
-        <w:r>
-          <w:rPr>
-            <w:sz w:val="24"/>
-            <w:szCs w:val="24"/>
-            <w:lang w:val="vi-VN"/>
-            <w:rPrChange w:id="321" w:author="Sơn Vũ Hồng" w:date="2019-05-19T14:48:00Z">
-              <w:rPr>
-                <w:lang w:val="vi-VN"/>
-              </w:rPr>
-            </w:rPrChange>
-          </w:rPr>
-          <w:t>động</w:t>
-        </w:r>
-      </w:ins>
+        </w:rPr>
+      </w:pPr>
+      <w:r>
+        <w:rPr>
+          <w:sz w:val="24"/>
+          <w:szCs w:val="24"/>
+        </w:rPr>
+        <w:t>Các</w:t>
+      </w:r>
+      <w:r>
+        <w:rPr>
+          <w:sz w:val="24"/>
+          <w:szCs w:val="24"/>
+          <w:lang w:val="vi-VN"/>
+        </w:rPr>
+        <w:t xml:space="preserve"> phím chức năng (tam giác, </w:t>
+      </w:r>
+      <w:r>
+        <w:rPr>
+          <w:sz w:val="24"/>
+          <w:szCs w:val="24"/>
+          <w:lang w:val="vi-VN"/>
+        </w:rPr>
+        <w:t>x, r1, r2) cho các thao tác gắp thả, lưu hoạt động</w:t>
+      </w:r>
     </w:p>
     <w:p>
       <w:pPr>
@@ -7377,12 +5700,9 @@
           <w:ilvl w:val="1"/>
           <w:numId w:val="8"/>
         </w:numPr>
-        <w:rPr>
-          <w:ins w:id="322" w:author="Sơn Vũ Hồng" w:date="2019-05-19T12:46:00Z"/>
-        </w:rPr>
-      </w:pPr>
-      <w:bookmarkStart w:id="323" w:name="_2xcytpi" w:colFirst="0" w:colLast="0"/>
-      <w:bookmarkEnd w:id="323"/>
+      </w:pPr>
+      <w:bookmarkStart w:id="23" w:name="_2xcytpi" w:colFirst="0" w:colLast="0"/>
+      <w:bookmarkEnd w:id="23"/>
       <w:r>
         <w:t>Cơ sở dữ liệu</w:t>
       </w:r>
@@ -7395,28 +5715,17 @@
           <w:numId w:val="17"/>
         </w:numPr>
         <w:rPr>
-          <w:ins w:id="324" w:author="Sơn Vũ Hồng" w:date="2019-05-19T12:46:00Z"/>
-          <w:sz w:val="24"/>
-          <w:szCs w:val="24"/>
-          <w:rPrChange w:id="325" w:author="Sơn Vũ Hồng" w:date="2019-05-19T14:48:00Z">
-            <w:rPr>
-              <w:ins w:id="326" w:author="Sơn Vũ Hồng" w:date="2019-05-19T12:46:00Z"/>
-            </w:rPr>
-          </w:rPrChange>
-        </w:rPr>
-      </w:pPr>
-      <w:ins w:id="327" w:author="Sơn Vũ Hồng" w:date="2019-05-19T12:46:00Z">
-        <w:r>
-          <w:rPr>
-            <w:sz w:val="24"/>
-            <w:szCs w:val="24"/>
-            <w:rPrChange w:id="328" w:author="Sơn Vũ Hồng" w:date="2019-05-19T14:48:00Z">
-              <w:rPr/>
-            </w:rPrChange>
-          </w:rPr>
-          <w:t>Danh sách thao tác lưu bằg mảng</w:t>
-        </w:r>
-      </w:ins>
+          <w:sz w:val="24"/>
+          <w:szCs w:val="24"/>
+        </w:rPr>
+      </w:pPr>
+      <w:r>
+        <w:rPr>
+          <w:sz w:val="24"/>
+          <w:szCs w:val="24"/>
+        </w:rPr>
+        <w:t>Danh sách thao tác lưu bằg mảng</w:t>
+      </w:r>
     </w:p>
     <w:p>
       <w:pPr>
@@ -7426,28 +5735,17 @@
           <w:numId w:val="17"/>
         </w:numPr>
         <w:rPr>
-          <w:ins w:id="329" w:author="Sơn Vũ Hồng" w:date="2019-05-19T12:47:00Z"/>
-          <w:sz w:val="24"/>
-          <w:szCs w:val="24"/>
-          <w:rPrChange w:id="330" w:author="Sơn Vũ Hồng" w:date="2019-05-19T14:48:00Z">
-            <w:rPr>
-              <w:ins w:id="331" w:author="Sơn Vũ Hồng" w:date="2019-05-19T12:47:00Z"/>
-            </w:rPr>
-          </w:rPrChange>
-        </w:rPr>
-      </w:pPr>
-      <w:ins w:id="332" w:author="Sơn Vũ Hồng" w:date="2019-05-19T12:46:00Z">
-        <w:r>
-          <w:rPr>
-            <w:sz w:val="24"/>
-            <w:szCs w:val="24"/>
-            <w:rPrChange w:id="333" w:author="Sơn Vũ Hồng" w:date="2019-05-19T14:48:00Z">
-              <w:rPr/>
-            </w:rPrChange>
-          </w:rPr>
-          <w:t>Trạng thái của cánh tay được lưu bằng struct</w:t>
-        </w:r>
-      </w:ins>
+          <w:sz w:val="24"/>
+          <w:szCs w:val="24"/>
+        </w:rPr>
+      </w:pPr>
+      <w:r>
+        <w:rPr>
+          <w:sz w:val="24"/>
+          <w:szCs w:val="24"/>
+        </w:rPr>
+        <w:t>Trạng thái của cánh tay được lưu bằng struct</w:t>
+      </w:r>
     </w:p>
     <w:p>
       <w:pPr>
@@ -7457,37 +5755,31 @@
           <w:numId w:val="17"/>
         </w:numPr>
         <w:rPr>
-          <w:ins w:id="334" w:author="Sơn Vũ Hồng" w:date="2019-05-19T11:32:00Z"/>
-          <w:sz w:val="24"/>
-          <w:szCs w:val="24"/>
-          <w:rPrChange w:id="335" w:author="Sơn Vũ Hồng" w:date="2019-05-19T14:48:00Z">
-            <w:rPr>
-              <w:ins w:id="336" w:author="Sơn Vũ Hồng" w:date="2019-05-19T11:32:00Z"/>
-            </w:rPr>
-          </w:rPrChange>
-        </w:rPr>
-        <w:pPrChange w:id="337" w:author="Sơn Vũ Hồng" w:date="2019-05-19T12:46:00Z">
-          <w:pPr>
-            <w:pStyle w:val="Heading2"/>
-            <w:numPr>
-              <w:ilvl w:val="1"/>
-              <w:numId w:val="8"/>
-            </w:numPr>
-          </w:pPr>
-        </w:pPrChange>
-      </w:pPr>
-      <w:ins w:id="338" w:author="Sơn Vũ Hồng" w:date="2019-05-19T12:47:00Z">
-        <w:r>
-          <w:rPr>
-            <w:sz w:val="24"/>
-            <w:szCs w:val="24"/>
-            <w:rPrChange w:id="339" w:author="Sơn Vũ Hồng" w:date="2019-05-19T14:48:00Z">
-              <w:rPr/>
-            </w:rPrChange>
-          </w:rPr>
-          <w:t>Trạng thái của 4 cái motor thì tạo thành trạng thái hiện tại của cái cánh tay robot</w:t>
-        </w:r>
-      </w:ins>
+          <w:sz w:val="24"/>
+          <w:szCs w:val="24"/>
+        </w:rPr>
+      </w:pPr>
+      <w:r>
+        <w:rPr>
+          <w:sz w:val="24"/>
+          <w:szCs w:val="24"/>
+        </w:rPr>
+        <w:t>Trạng thái của 4 cái motor thì tạo thành trạng thái hiện tại của cái cánh tay robot</w:t>
+      </w:r>
+    </w:p>
+    <w:p>
+      <w:pPr>
+        <w:pStyle w:val="Heading2"/>
+        <w:numPr>
+          <w:ilvl w:val="1"/>
+          <w:numId w:val="8"/>
+        </w:numPr>
+      </w:pPr>
+      <w:bookmarkStart w:id="24" w:name="_1ci93xb" w:colFirst="0" w:colLast="0"/>
+      <w:bookmarkEnd w:id="24"/>
+      <w:r>
+        <w:t>Mạng</w:t>
+      </w:r>
     </w:p>
     <w:p>
       <w:pPr>
@@ -7497,18 +5789,45 @@
           <w:numId w:val="16"/>
         </w:numPr>
         <w:rPr>
-          <w:del w:id="340" w:author="Sơn Vũ Hồng" w:date="2019-05-19T12:46:00Z"/>
-        </w:rPr>
-        <w:pPrChange w:id="341" w:author="Sơn Vũ Hồng" w:date="2019-05-19T11:32:00Z">
-          <w:pPr>
-            <w:pStyle w:val="Heading2"/>
-            <w:numPr>
-              <w:ilvl w:val="1"/>
-              <w:numId w:val="8"/>
-            </w:numPr>
-          </w:pPr>
-        </w:pPrChange>
-      </w:pPr>
+          <w:sz w:val="24"/>
+          <w:szCs w:val="24"/>
+        </w:rPr>
+      </w:pPr>
+      <w:r>
+        <w:rPr>
+          <w:sz w:val="24"/>
+          <w:szCs w:val="24"/>
+        </w:rPr>
+        <w:t>Sử</w:t>
+      </w:r>
+      <w:r>
+        <w:rPr>
+          <w:sz w:val="24"/>
+          <w:szCs w:val="24"/>
+          <w:lang w:val="vi-VN"/>
+        </w:rPr>
+        <w:t xml:space="preserve"> dụng Bluethooth để truyền tín hiệu điều khiển từ tay ps2 đến robot</w:t>
+      </w:r>
+    </w:p>
+    <w:p>
+      <w:pPr>
+        <w:pStyle w:val="ListParagraph"/>
+        <w:numPr>
+          <w:ilvl w:val="0"/>
+          <w:numId w:val="16"/>
+        </w:numPr>
+        <w:rPr>
+          <w:sz w:val="24"/>
+          <w:szCs w:val="24"/>
+        </w:rPr>
+      </w:pPr>
+      <w:r>
+        <w:rPr>
+          <w:sz w:val="24"/>
+          <w:szCs w:val="24"/>
+        </w:rPr>
+        <w:t>Bluetooth là một công nghệ không dây cho phép truyền thông giữa các thiết bị với nhau mà không cần cáp và dây dẫn. Nó là một chuẩn điện tử, điều đó có nghĩa là các hãng sản xuất muốn có đặc tính này trong sản phẩm thì họ phải tuân theo các yêu cầu của chuẩn này đối cho sản phẩm của mình. Những chỉ tiêu kỹ thuật này bảo đảm cho các thiết bị có thể nhận ra và tương tác với nhau khi sử dụng công nghệ Bluetooth.</w:t>
+      </w:r>
     </w:p>
     <w:p>
       <w:pPr>
@@ -7517,14 +5836,12 @@
           <w:ilvl w:val="1"/>
           <w:numId w:val="8"/>
         </w:numPr>
-        <w:rPr>
-          <w:ins w:id="342" w:author="Sơn Vũ Hồng" w:date="2019-05-19T11:32:00Z"/>
-        </w:rPr>
-      </w:pPr>
-      <w:bookmarkStart w:id="343" w:name="_1ci93xb" w:colFirst="0" w:colLast="0"/>
-      <w:bookmarkEnd w:id="343"/>
-      <w:r>
-        <w:t>Mạng</w:t>
+      </w:pPr>
+      <w:bookmarkStart w:id="25" w:name="_3whwml4" w:colFirst="0" w:colLast="0"/>
+      <w:bookmarkEnd w:id="25"/>
+      <w:r>
+        <w:lastRenderedPageBreak/>
+        <w:t>Tương tác người dùng</w:t>
       </w:r>
     </w:p>
     <w:p>
@@ -7535,42 +5852,25 @@
           <w:numId w:val="16"/>
         </w:numPr>
         <w:rPr>
-          <w:ins w:id="344" w:author="Sơn Vũ Hồng" w:date="2019-05-19T12:43:00Z"/>
-          <w:sz w:val="24"/>
-          <w:szCs w:val="24"/>
-          <w:rPrChange w:id="345" w:author="Sơn Vũ Hồng" w:date="2019-05-19T14:48:00Z">
-            <w:rPr>
-              <w:ins w:id="346" w:author="Sơn Vũ Hồng" w:date="2019-05-19T12:43:00Z"/>
-              <w:lang w:val="vi-VN"/>
-            </w:rPr>
-          </w:rPrChange>
-        </w:rPr>
-      </w:pPr>
-      <w:ins w:id="347" w:author="Sơn Vũ Hồng" w:date="2019-05-19T12:43:00Z">
-        <w:r>
-          <w:rPr>
-            <w:sz w:val="24"/>
-            <w:szCs w:val="24"/>
-            <w:rPrChange w:id="348" w:author="Sơn Vũ Hồng" w:date="2019-05-19T14:48:00Z">
-              <w:rPr/>
-            </w:rPrChange>
-          </w:rPr>
-          <w:t>Sử</w:t>
-        </w:r>
-        <w:r>
-          <w:rPr>
-            <w:sz w:val="24"/>
-            <w:szCs w:val="24"/>
-            <w:lang w:val="vi-VN"/>
-            <w:rPrChange w:id="349" w:author="Sơn Vũ Hồng" w:date="2019-05-19T14:48:00Z">
-              <w:rPr>
-                <w:lang w:val="vi-VN"/>
-              </w:rPr>
-            </w:rPrChange>
-          </w:rPr>
-          <w:t xml:space="preserve"> dụng Bluethooth để truyền tín hiệu điều khiển từ tay ps2 đến robot</w:t>
-        </w:r>
-      </w:ins>
+          <w:sz w:val="24"/>
+          <w:szCs w:val="24"/>
+        </w:rPr>
+      </w:pPr>
+      <w:r>
+        <w:rPr>
+          <w:sz w:val="24"/>
+          <w:szCs w:val="24"/>
+        </w:rPr>
+        <w:t>Sử</w:t>
+      </w:r>
+      <w:r>
+        <w:rPr>
+          <w:sz w:val="24"/>
+          <w:szCs w:val="24"/>
+          <w:lang w:val="vi-VN"/>
+        </w:rPr>
+        <w:t xml:space="preserve"> dụng tay cầm ps2 để điều khiển robot</w:t>
+      </w:r>
     </w:p>
     <w:p>
       <w:pPr>
@@ -7582,32 +5882,23 @@
         <w:rPr>
           <w:sz w:val="24"/>
           <w:szCs w:val="24"/>
-          <w:rPrChange w:id="350" w:author="Sơn Vũ Hồng" w:date="2019-05-19T14:48:00Z">
-            <w:rPr/>
-          </w:rPrChange>
-        </w:rPr>
-        <w:pPrChange w:id="351" w:author="Sơn Vũ Hồng" w:date="2019-05-19T11:33:00Z">
-          <w:pPr>
-            <w:pStyle w:val="Heading2"/>
-            <w:numPr>
-              <w:ilvl w:val="1"/>
-              <w:numId w:val="8"/>
-            </w:numPr>
-          </w:pPr>
-        </w:pPrChange>
-      </w:pPr>
-      <w:ins w:id="352" w:author="Sơn Vũ Hồng" w:date="2019-05-19T12:45:00Z">
-        <w:r>
-          <w:rPr>
-            <w:sz w:val="24"/>
-            <w:szCs w:val="24"/>
-            <w:rPrChange w:id="353" w:author="Sơn Vũ Hồng" w:date="2019-05-19T14:48:00Z">
-              <w:rPr/>
-            </w:rPrChange>
-          </w:rPr>
-          <w:t>Bluetooth là một công nghệ không dây cho phép truyền thông giữa các thiết bị với nhau mà không cần cáp và dây dẫn. Nó là một chuẩn điện tử, điều đó có nghĩa là các hãng sản xuất muốn có đặc tính này trong sản phẩm thì họ phải tuân theo các yêu cầu của chuẩn này đối cho sản phẩm của mình. Những chỉ tiêu kỹ thuật này bảo đảm cho các thiết bị có thể nhận ra và tương tác với nhau khi sử dụng công nghệ Bluetooth.</w:t>
-        </w:r>
-      </w:ins>
+        </w:rPr>
+      </w:pPr>
+      <w:r>
+        <w:rPr>
+          <w:sz w:val="24"/>
+          <w:szCs w:val="24"/>
+        </w:rPr>
+        <w:t>Có</w:t>
+      </w:r>
+      <w:r>
+        <w:rPr>
+          <w:sz w:val="24"/>
+          <w:szCs w:val="24"/>
+          <w:lang w:val="vi-VN"/>
+        </w:rPr>
+        <w:t xml:space="preserve"> thể lưu lại thao tác của robot để robot hoạt động lặp đi lặp lại thao tác đó</w:t>
+      </w:r>
     </w:p>
     <w:p>
       <w:pPr>
@@ -7616,15 +5907,11 @@
           <w:ilvl w:val="1"/>
           <w:numId w:val="8"/>
         </w:numPr>
-        <w:rPr>
-          <w:ins w:id="354" w:author="Sơn Vũ Hồng" w:date="2019-05-19T11:33:00Z"/>
-        </w:rPr>
-      </w:pPr>
-      <w:bookmarkStart w:id="355" w:name="_3whwml4" w:colFirst="0" w:colLast="0"/>
-      <w:bookmarkEnd w:id="355"/>
-      <w:r>
-        <w:lastRenderedPageBreak/>
-        <w:t>Tương tác người dùng</w:t>
+      </w:pPr>
+      <w:bookmarkStart w:id="26" w:name="_2bn6wsx" w:colFirst="0" w:colLast="0"/>
+      <w:bookmarkEnd w:id="26"/>
+      <w:r>
+        <w:t>Đặc tả giao diện API (interface)</w:t>
       </w:r>
     </w:p>
     <w:p>
@@ -7635,42 +5922,39 @@
           <w:numId w:val="16"/>
         </w:numPr>
         <w:rPr>
-          <w:ins w:id="356" w:author="Sơn Vũ Hồng" w:date="2019-05-19T14:27:00Z"/>
-          <w:sz w:val="24"/>
-          <w:szCs w:val="24"/>
-          <w:rPrChange w:id="357" w:author="Sơn Vũ Hồng" w:date="2019-05-19T14:48:00Z">
-            <w:rPr>
-              <w:ins w:id="358" w:author="Sơn Vũ Hồng" w:date="2019-05-19T14:27:00Z"/>
-              <w:lang w:val="vi-VN"/>
-            </w:rPr>
-          </w:rPrChange>
-        </w:rPr>
-      </w:pPr>
-      <w:ins w:id="359" w:author="Sơn Vũ Hồng" w:date="2019-05-19T14:27:00Z">
-        <w:r>
-          <w:rPr>
-            <w:sz w:val="24"/>
-            <w:szCs w:val="24"/>
-            <w:rPrChange w:id="360" w:author="Sơn Vũ Hồng" w:date="2019-05-19T14:48:00Z">
-              <w:rPr/>
-            </w:rPrChange>
-          </w:rPr>
-          <w:t>Sử</w:t>
-        </w:r>
-        <w:r>
-          <w:rPr>
-            <w:sz w:val="24"/>
-            <w:szCs w:val="24"/>
-            <w:lang w:val="vi-VN"/>
-            <w:rPrChange w:id="361" w:author="Sơn Vũ Hồng" w:date="2019-05-19T14:48:00Z">
-              <w:rPr>
-                <w:lang w:val="vi-VN"/>
-              </w:rPr>
-            </w:rPrChange>
-          </w:rPr>
-          <w:t xml:space="preserve"> dụng tay cầm ps2 để điều khiển robot</w:t>
-        </w:r>
-      </w:ins>
+          <w:sz w:val="24"/>
+          <w:szCs w:val="24"/>
+        </w:rPr>
+      </w:pPr>
+      <w:r>
+        <w:rPr>
+          <w:sz w:val="24"/>
+          <w:szCs w:val="24"/>
+        </w:rPr>
+        <w:t>Chưa</w:t>
+      </w:r>
+      <w:r>
+        <w:rPr>
+          <w:sz w:val="24"/>
+          <w:szCs w:val="24"/>
+          <w:lang w:val="vi-VN"/>
+        </w:rPr>
+        <w:t xml:space="preserve"> hỗ trợ API</w:t>
+      </w:r>
+    </w:p>
+    <w:p>
+      <w:pPr>
+        <w:pStyle w:val="Heading2"/>
+        <w:numPr>
+          <w:ilvl w:val="1"/>
+          <w:numId w:val="8"/>
+        </w:numPr>
+      </w:pPr>
+      <w:bookmarkStart w:id="27" w:name="_qsh70q" w:colFirst="0" w:colLast="0"/>
+      <w:bookmarkEnd w:id="27"/>
+      <w:r>
+        <w:t>Bảo mật</w:t>
+      </w:r>
     </w:p>
     <w:p>
       <w:pPr>
@@ -7682,60 +5966,23 @@
         <w:rPr>
           <w:sz w:val="24"/>
           <w:szCs w:val="24"/>
-          <w:rPrChange w:id="362" w:author="Sơn Vũ Hồng" w:date="2019-05-19T14:48:00Z">
-            <w:rPr/>
-          </w:rPrChange>
-        </w:rPr>
-        <w:pPrChange w:id="363" w:author="Sơn Vũ Hồng" w:date="2019-05-19T11:33:00Z">
-          <w:pPr>
-            <w:pStyle w:val="Heading2"/>
-            <w:numPr>
-              <w:ilvl w:val="1"/>
-              <w:numId w:val="8"/>
-            </w:numPr>
-          </w:pPr>
-        </w:pPrChange>
-      </w:pPr>
-      <w:ins w:id="364" w:author="Sơn Vũ Hồng" w:date="2019-05-19T14:27:00Z">
-        <w:r>
-          <w:rPr>
-            <w:sz w:val="24"/>
-            <w:szCs w:val="24"/>
-            <w:rPrChange w:id="365" w:author="Sơn Vũ Hồng" w:date="2019-05-19T14:48:00Z">
-              <w:rPr/>
-            </w:rPrChange>
-          </w:rPr>
-          <w:t>Có</w:t>
-        </w:r>
-        <w:r>
-          <w:rPr>
-            <w:sz w:val="24"/>
-            <w:szCs w:val="24"/>
-            <w:lang w:val="vi-VN"/>
-            <w:rPrChange w:id="366" w:author="Sơn Vũ Hồng" w:date="2019-05-19T14:48:00Z">
-              <w:rPr>
-                <w:lang w:val="vi-VN"/>
-              </w:rPr>
-            </w:rPrChange>
-          </w:rPr>
-          <w:t xml:space="preserve"> thể lưu lại thao tác của </w:t>
-        </w:r>
-      </w:ins>
-      <w:ins w:id="367" w:author="Sơn Vũ Hồng" w:date="2019-05-19T14:28:00Z">
-        <w:r>
-          <w:rPr>
-            <w:sz w:val="24"/>
-            <w:szCs w:val="24"/>
-            <w:lang w:val="vi-VN"/>
-            <w:rPrChange w:id="368" w:author="Sơn Vũ Hồng" w:date="2019-05-19T14:48:00Z">
-              <w:rPr>
-                <w:lang w:val="vi-VN"/>
-              </w:rPr>
-            </w:rPrChange>
-          </w:rPr>
-          <w:t>robot để robot hoạt động lặp đi lặp lại thao tác đó</w:t>
-        </w:r>
-      </w:ins>
+        </w:rPr>
+      </w:pPr>
+      <w:r>
+        <w:rPr>
+          <w:sz w:val="24"/>
+          <w:szCs w:val="24"/>
+        </w:rPr>
+        <w:t>Sử</w:t>
+      </w:r>
+      <w:r>
+        <w:rPr>
+          <w:sz w:val="24"/>
+          <w:szCs w:val="24"/>
+          <w:lang w:val="vi-VN"/>
+        </w:rPr>
+        <w:t xml:space="preserve"> dụng Bluetooth nên có khả năng bị chiếm quyền điều khiển</w:t>
+      </w:r>
     </w:p>
     <w:p>
       <w:pPr>
@@ -7744,14 +5991,11 @@
           <w:ilvl w:val="1"/>
           <w:numId w:val="8"/>
         </w:numPr>
-        <w:rPr>
-          <w:ins w:id="369" w:author="Sơn Vũ Hồng" w:date="2019-05-19T11:33:00Z"/>
-        </w:rPr>
-      </w:pPr>
-      <w:bookmarkStart w:id="370" w:name="_2bn6wsx" w:colFirst="0" w:colLast="0"/>
-      <w:bookmarkEnd w:id="370"/>
-      <w:r>
-        <w:t>Đặc tả giao diện API (interface)</w:t>
+      </w:pPr>
+      <w:bookmarkStart w:id="28" w:name="_3as4poj" w:colFirst="0" w:colLast="0"/>
+      <w:bookmarkEnd w:id="28"/>
+      <w:r>
+        <w:t>Sao lưu phục hồi</w:t>
       </w:r>
     </w:p>
     <w:p>
@@ -7764,45 +6008,46 @@
         <w:rPr>
           <w:sz w:val="24"/>
           <w:szCs w:val="24"/>
-          <w:rPrChange w:id="371" w:author="Sơn Vũ Hồng" w:date="2019-05-19T14:48:00Z">
-            <w:rPr/>
-          </w:rPrChange>
-        </w:rPr>
-        <w:pPrChange w:id="372" w:author="Sơn Vũ Hồng" w:date="2019-05-19T11:33:00Z">
-          <w:pPr>
-            <w:pStyle w:val="Heading2"/>
-            <w:numPr>
-              <w:ilvl w:val="1"/>
-              <w:numId w:val="8"/>
-            </w:numPr>
-          </w:pPr>
-        </w:pPrChange>
-      </w:pPr>
-      <w:ins w:id="373" w:author="Sơn Vũ Hồng" w:date="2019-05-19T14:28:00Z">
-        <w:r>
-          <w:rPr>
-            <w:sz w:val="24"/>
-            <w:szCs w:val="24"/>
-            <w:rPrChange w:id="374" w:author="Sơn Vũ Hồng" w:date="2019-05-19T14:48:00Z">
-              <w:rPr/>
-            </w:rPrChange>
-          </w:rPr>
-          <w:t>Chưa</w:t>
-        </w:r>
-        <w:r>
-          <w:rPr>
-            <w:sz w:val="24"/>
-            <w:szCs w:val="24"/>
-            <w:lang w:val="vi-VN"/>
-            <w:rPrChange w:id="375" w:author="Sơn Vũ Hồng" w:date="2019-05-19T14:48:00Z">
-              <w:rPr>
-                <w:lang w:val="vi-VN"/>
-              </w:rPr>
-            </w:rPrChange>
-          </w:rPr>
-          <w:t xml:space="preserve"> hỗ trợ API</w:t>
-        </w:r>
-      </w:ins>
+          <w:lang w:val="vi-VN"/>
+        </w:rPr>
+      </w:pPr>
+      <w:r>
+        <w:rPr>
+          <w:sz w:val="24"/>
+          <w:szCs w:val="24"/>
+        </w:rPr>
+        <w:t>Phần</w:t>
+      </w:r>
+      <w:r>
+        <w:rPr>
+          <w:sz w:val="24"/>
+          <w:szCs w:val="24"/>
+          <w:lang w:val="vi-VN"/>
+        </w:rPr>
+        <w:t xml:space="preserve"> mêm được lưu trữ private trên github. Hỗ trợ việc nâng cấp và sao lưu</w:t>
+      </w:r>
+    </w:p>
+    <w:p>
+      <w:pPr>
+        <w:pStyle w:val="ListParagraph"/>
+        <w:numPr>
+          <w:ilvl w:val="0"/>
+          <w:numId w:val="16"/>
+        </w:numPr>
+        <w:rPr>
+          <w:sz w:val="24"/>
+          <w:szCs w:val="24"/>
+          <w:lang w:val="vi-VN"/>
+        </w:rPr>
+      </w:pPr>
+      <w:r>
+        <w:rPr>
+          <w:sz w:val="24"/>
+          <w:szCs w:val="24"/>
+          <w:lang w:val="vi-VN"/>
+        </w:rPr>
+        <w:t>Mạch adruino tiêu chuẩn, dễ dàng thay thế khi hỏng hóc</w:t>
+      </w:r>
     </w:p>
     <w:p>
       <w:pPr>
@@ -7811,14 +6056,14 @@
           <w:ilvl w:val="1"/>
           <w:numId w:val="8"/>
         </w:numPr>
-        <w:rPr>
-          <w:ins w:id="376" w:author="Sơn Vũ Hồng" w:date="2019-05-19T11:33:00Z"/>
-        </w:rPr>
-      </w:pPr>
-      <w:bookmarkStart w:id="377" w:name="_qsh70q" w:colFirst="0" w:colLast="0"/>
-      <w:bookmarkEnd w:id="377"/>
-      <w:r>
-        <w:t>Bảo mật</w:t>
+      </w:pPr>
+      <w:bookmarkStart w:id="29" w:name="_1pxezwc" w:colFirst="0" w:colLast="0"/>
+      <w:bookmarkEnd w:id="29"/>
+      <w:r>
+        <w:t>Chuyển đổi dữ liệ</w:t>
+      </w:r>
+      <w:r>
+        <w:t>u</w:t>
       </w:r>
     </w:p>
     <w:p>
@@ -7831,61 +6076,37 @@
         <w:rPr>
           <w:sz w:val="24"/>
           <w:szCs w:val="24"/>
-          <w:rPrChange w:id="378" w:author="Sơn Vũ Hồng" w:date="2019-05-19T14:48:00Z">
-            <w:rPr/>
-          </w:rPrChange>
-        </w:rPr>
-        <w:pPrChange w:id="379" w:author="Sơn Vũ Hồng" w:date="2019-05-19T14:30:00Z">
-          <w:pPr>
-            <w:pStyle w:val="Heading2"/>
-            <w:numPr>
-              <w:ilvl w:val="1"/>
-              <w:numId w:val="8"/>
-            </w:numPr>
-          </w:pPr>
-        </w:pPrChange>
-      </w:pPr>
-      <w:ins w:id="380" w:author="Sơn Vũ Hồng" w:date="2019-05-19T14:30:00Z">
-        <w:r>
-          <w:rPr>
-            <w:sz w:val="24"/>
-            <w:szCs w:val="24"/>
-            <w:rPrChange w:id="381" w:author="Sơn Vũ Hồng" w:date="2019-05-19T14:48:00Z">
-              <w:rPr/>
-            </w:rPrChange>
-          </w:rPr>
-          <w:t>Sử</w:t>
-        </w:r>
-        <w:r>
-          <w:rPr>
-            <w:sz w:val="24"/>
-            <w:szCs w:val="24"/>
-            <w:lang w:val="vi-VN"/>
-            <w:rPrChange w:id="382" w:author="Sơn Vũ Hồng" w:date="2019-05-19T14:48:00Z">
-              <w:rPr>
-                <w:lang w:val="vi-VN"/>
-              </w:rPr>
-            </w:rPrChange>
-          </w:rPr>
-          <w:t xml:space="preserve"> dụng Bluetooth nên có khả năng bị chiếm quyền điều khiển</w:t>
-        </w:r>
-      </w:ins>
-    </w:p>
-    <w:p>
-      <w:pPr>
-        <w:pStyle w:val="Heading2"/>
+        </w:rPr>
+      </w:pPr>
+      <w:r>
+        <w:rPr>
+          <w:sz w:val="24"/>
+          <w:szCs w:val="24"/>
+        </w:rPr>
+        <w:t>Chưa</w:t>
+      </w:r>
+      <w:r>
+        <w:rPr>
+          <w:sz w:val="24"/>
+          <w:szCs w:val="24"/>
+          <w:lang w:val="vi-VN"/>
+        </w:rPr>
+        <w:t xml:space="preserve"> hỗ trợ</w:t>
+      </w:r>
+    </w:p>
+    <w:p/>
+    <w:p>
+      <w:pPr>
+        <w:pStyle w:val="Heading1"/>
         <w:numPr>
-          <w:ilvl w:val="1"/>
+          <w:ilvl w:val="0"/>
           <w:numId w:val="8"/>
         </w:numPr>
-        <w:rPr>
-          <w:ins w:id="383" w:author="Sơn Vũ Hồng" w:date="2019-05-19T11:33:00Z"/>
-        </w:rPr>
-      </w:pPr>
-      <w:bookmarkStart w:id="384" w:name="_3as4poj" w:colFirst="0" w:colLast="0"/>
-      <w:bookmarkEnd w:id="384"/>
-      <w:r>
-        <w:t>Sao lưu phục hồi</w:t>
+      </w:pPr>
+      <w:bookmarkStart w:id="30" w:name="_49x2ik5" w:colFirst="0" w:colLast="0"/>
+      <w:bookmarkEnd w:id="30"/>
+      <w:r>
+        <w:t>Danh mục tài liệu liên quan</w:t>
       </w:r>
     </w:p>
     <w:p>
@@ -7896,58 +6117,67 @@
           <w:numId w:val="16"/>
         </w:numPr>
         <w:rPr>
-          <w:ins w:id="385" w:author="Sơn Vũ Hồng" w:date="2019-05-19T14:29:00Z"/>
-          <w:sz w:val="24"/>
-          <w:szCs w:val="24"/>
-          <w:lang w:val="vi-VN"/>
-          <w:rPrChange w:id="386" w:author="Sơn Vũ Hồng" w:date="2019-05-19T14:48:00Z">
-            <w:rPr>
-              <w:ins w:id="387" w:author="Sơn Vũ Hồng" w:date="2019-05-19T14:29:00Z"/>
-              <w:lang w:val="vi-VN"/>
-            </w:rPr>
-          </w:rPrChange>
-        </w:rPr>
-      </w:pPr>
-      <w:ins w:id="388" w:author="Sơn Vũ Hồng" w:date="2019-05-19T14:28:00Z">
+          <w:b/>
+          <w:bCs/>
+          <w:sz w:val="24"/>
+          <w:szCs w:val="24"/>
+        </w:rPr>
+      </w:pPr>
+      <w:r>
+        <w:rPr>
+          <w:b/>
+          <w:bCs/>
+          <w:sz w:val="24"/>
+          <w:szCs w:val="24"/>
+        </w:rPr>
+        <w:t>Arduino UNO R3</w:t>
+      </w:r>
+    </w:p>
+    <w:p>
+      <w:pPr>
+        <w:pStyle w:val="ListParagraph"/>
+        <w:numPr>
+          <w:ilvl w:val="1"/>
+          <w:numId w:val="16"/>
+        </w:numPr>
+        <w:rPr>
+          <w:sz w:val="24"/>
+          <w:szCs w:val="24"/>
+        </w:rPr>
+      </w:pPr>
+      <w:hyperlink r:id="rId24" w:history="1">
         <w:r>
           <w:rPr>
+            <w:rStyle w:val="Hyperlink"/>
             <w:sz w:val="24"/>
             <w:szCs w:val="24"/>
-            <w:rPrChange w:id="389" w:author="Sơn Vũ Hồng" w:date="2019-05-19T14:48:00Z">
-              <w:rPr/>
-            </w:rPrChange>
           </w:rPr>
-          <w:t>Phần</w:t>
+          <w:t>http://arduino.vn/bai-viet/42-arduino-uno-r3-la-gi</w:t>
         </w:r>
+      </w:hyperlink>
+    </w:p>
+    <w:p>
+      <w:pPr>
+        <w:pStyle w:val="ListParagraph"/>
+        <w:numPr>
+          <w:ilvl w:val="1"/>
+          <w:numId w:val="16"/>
+        </w:numPr>
+        <w:rPr>
+          <w:sz w:val="24"/>
+          <w:szCs w:val="24"/>
+        </w:rPr>
+      </w:pPr>
+      <w:hyperlink r:id="rId25" w:history="1">
         <w:r>
           <w:rPr>
+            <w:rStyle w:val="Hyperlink"/>
             <w:sz w:val="24"/>
             <w:szCs w:val="24"/>
-            <w:lang w:val="vi-VN"/>
-            <w:rPrChange w:id="390" w:author="Sơn Vũ Hồng" w:date="2019-05-19T14:48:00Z">
-              <w:rPr>
-                <w:lang w:val="vi-VN"/>
-              </w:rPr>
-            </w:rPrChange>
           </w:rPr>
-          <w:t xml:space="preserve"> mêm </w:t>
+          <w:t>https://www.arduino.cc/en/uploads/Main/Arduino_Uno_Rev3-schematic.pdf</w:t>
         </w:r>
-      </w:ins>
-      <w:ins w:id="391" w:author="Sơn Vũ Hồng" w:date="2019-05-19T14:29:00Z">
-        <w:r>
-          <w:rPr>
-            <w:sz w:val="24"/>
-            <w:szCs w:val="24"/>
-            <w:lang w:val="vi-VN"/>
-            <w:rPrChange w:id="392" w:author="Sơn Vũ Hồng" w:date="2019-05-19T14:48:00Z">
-              <w:rPr>
-                <w:lang w:val="vi-VN"/>
-              </w:rPr>
-            </w:rPrChange>
-          </w:rPr>
-          <w:t>được lưu trữ private trên github. Hỗ trợ việc nâng cấp và sao lưu</w:t>
-        </w:r>
-      </w:ins>
+      </w:hyperlink>
     </w:p>
     <w:p>
       <w:pPr>
@@ -7957,58 +6187,67 @@
           <w:numId w:val="16"/>
         </w:numPr>
         <w:rPr>
-          <w:sz w:val="24"/>
-          <w:szCs w:val="24"/>
-          <w:lang w:val="vi-VN"/>
-          <w:rPrChange w:id="393" w:author="Sơn Vũ Hồng" w:date="2019-05-19T14:48:00Z">
-            <w:rPr/>
-          </w:rPrChange>
-        </w:rPr>
-        <w:pPrChange w:id="394" w:author="Sơn Vũ Hồng" w:date="2019-05-19T11:33:00Z">
-          <w:pPr>
-            <w:pStyle w:val="Heading2"/>
-            <w:numPr>
-              <w:ilvl w:val="1"/>
-              <w:numId w:val="8"/>
-            </w:numPr>
-          </w:pPr>
-        </w:pPrChange>
-      </w:pPr>
-      <w:ins w:id="395" w:author="Sơn Vũ Hồng" w:date="2019-05-19T14:29:00Z">
+          <w:b/>
+          <w:bCs/>
+          <w:sz w:val="24"/>
+          <w:szCs w:val="24"/>
+        </w:rPr>
+      </w:pPr>
+      <w:r>
+        <w:rPr>
+          <w:b/>
+          <w:bCs/>
+          <w:sz w:val="24"/>
+          <w:szCs w:val="24"/>
+        </w:rPr>
+        <w:t>PS2</w:t>
+      </w:r>
+    </w:p>
+    <w:p>
+      <w:pPr>
+        <w:pStyle w:val="ListParagraph"/>
+        <w:numPr>
+          <w:ilvl w:val="1"/>
+          <w:numId w:val="16"/>
+        </w:numPr>
+        <w:rPr>
+          <w:sz w:val="24"/>
+          <w:szCs w:val="24"/>
+        </w:rPr>
+      </w:pPr>
+      <w:hyperlink r:id="rId26" w:history="1">
         <w:r>
           <w:rPr>
+            <w:rStyle w:val="Hyperlink"/>
             <w:sz w:val="24"/>
             <w:szCs w:val="24"/>
-            <w:lang w:val="vi-VN"/>
-            <w:rPrChange w:id="396" w:author="Sơn Vũ Hồng" w:date="2019-05-19T14:48:00Z">
-              <w:rPr>
-                <w:lang w:val="vi-VN"/>
-              </w:rPr>
-            </w:rPrChange>
           </w:rPr>
-          <w:t>Mạch adruino tiêu chuẩn, dễ dàng thay thế khi hỏng hóc</w:t>
+          <w:t>http://arduino.vn/bai-viet/931-ket-noi-tay-game-playstation-voi-arduino</w:t>
         </w:r>
-      </w:ins>
-    </w:p>
-    <w:p>
-      <w:pPr>
-        <w:pStyle w:val="Heading2"/>
+      </w:hyperlink>
+    </w:p>
+    <w:p>
+      <w:pPr>
+        <w:pStyle w:val="ListParagraph"/>
         <w:numPr>
           <w:ilvl w:val="1"/>
-          <w:numId w:val="8"/>
+          <w:numId w:val="16"/>
         </w:numPr>
         <w:rPr>
-          <w:ins w:id="397" w:author="Sơn Vũ Hồng" w:date="2019-05-19T11:33:00Z"/>
-        </w:rPr>
-      </w:pPr>
-      <w:bookmarkStart w:id="398" w:name="_1pxezwc" w:colFirst="0" w:colLast="0"/>
-      <w:bookmarkEnd w:id="398"/>
-      <w:r>
-        <w:t>Chuyển đổi dữ liệ</w:t>
-      </w:r>
-      <w:r>
-        <w:t>u</w:t>
-      </w:r>
+          <w:sz w:val="24"/>
+          <w:szCs w:val="24"/>
+        </w:rPr>
+      </w:pPr>
+      <w:hyperlink r:id="rId27" w:history="1">
+        <w:r>
+          <w:rPr>
+            <w:rStyle w:val="Hyperlink"/>
+            <w:sz w:val="24"/>
+            <w:szCs w:val="24"/>
+          </w:rPr>
+          <w:t>https://www.cytron.io/p-ps2-controller-compatible</w:t>
+        </w:r>
+      </w:hyperlink>
     </w:p>
     <w:p>
       <w:pPr>
@@ -8018,97 +6257,31 @@
           <w:numId w:val="16"/>
         </w:numPr>
         <w:rPr>
-          <w:sz w:val="24"/>
-          <w:szCs w:val="24"/>
-          <w:rPrChange w:id="399" w:author="Sơn Vũ Hồng" w:date="2019-05-19T14:48:00Z">
-            <w:rPr/>
-          </w:rPrChange>
-        </w:rPr>
-        <w:pPrChange w:id="400" w:author="Sơn Vũ Hồng" w:date="2019-05-19T11:33:00Z">
-          <w:pPr>
-            <w:pStyle w:val="Heading2"/>
-            <w:numPr>
-              <w:ilvl w:val="1"/>
-              <w:numId w:val="8"/>
-            </w:numPr>
-          </w:pPr>
-        </w:pPrChange>
-      </w:pPr>
-      <w:ins w:id="401" w:author="Sơn Vũ Hồng" w:date="2019-05-19T14:30:00Z">
-        <w:r>
-          <w:rPr>
-            <w:sz w:val="24"/>
-            <w:szCs w:val="24"/>
-            <w:rPrChange w:id="402" w:author="Sơn Vũ Hồng" w:date="2019-05-19T14:48:00Z">
-              <w:rPr/>
-            </w:rPrChange>
-          </w:rPr>
-          <w:t>Chưa</w:t>
-        </w:r>
-        <w:r>
-          <w:rPr>
-            <w:sz w:val="24"/>
-            <w:szCs w:val="24"/>
-            <w:lang w:val="vi-VN"/>
-            <w:rPrChange w:id="403" w:author="Sơn Vũ Hồng" w:date="2019-05-19T14:48:00Z">
-              <w:rPr>
-                <w:lang w:val="vi-VN"/>
-              </w:rPr>
-            </w:rPrChange>
-          </w:rPr>
-          <w:t xml:space="preserve"> hỗ trợ</w:t>
-        </w:r>
-      </w:ins>
-    </w:p>
-    <w:p/>
-    <w:p>
-      <w:pPr>
-        <w:pStyle w:val="Heading1"/>
-        <w:numPr>
-          <w:ilvl w:val="0"/>
-          <w:numId w:val="8"/>
-        </w:numPr>
-      </w:pPr>
-      <w:bookmarkStart w:id="404" w:name="_49x2ik5" w:colFirst="0" w:colLast="0"/>
-      <w:bookmarkEnd w:id="404"/>
-      <w:r>
-        <w:t>Danh mục tài liệu liên quan</w:t>
-      </w:r>
-    </w:p>
-    <w:p>
-      <w:pPr>
-        <w:pStyle w:val="ListParagraph"/>
-        <w:numPr>
-          <w:ilvl w:val="0"/>
-          <w:numId w:val="16"/>
-        </w:numPr>
-        <w:rPr>
-          <w:ins w:id="405" w:author="Sơn Vũ Hồng" w:date="2019-05-19T14:41:00Z"/>
           <w:b/>
           <w:bCs/>
           <w:sz w:val="24"/>
           <w:szCs w:val="24"/>
-          <w:rPrChange w:id="406" w:author="Sơn Vũ Hồng" w:date="2019-05-19T14:49:00Z">
-            <w:rPr>
-              <w:ins w:id="407" w:author="Sơn Vũ Hồng" w:date="2019-05-19T14:41:00Z"/>
-            </w:rPr>
-          </w:rPrChange>
-        </w:rPr>
-      </w:pPr>
-      <w:ins w:id="408" w:author="Sơn Vũ Hồng" w:date="2019-05-19T14:41:00Z">
-        <w:r>
-          <w:rPr>
-            <w:b/>
-            <w:bCs/>
-            <w:sz w:val="24"/>
-            <w:szCs w:val="24"/>
-            <w:rPrChange w:id="409" w:author="Sơn Vũ Hồng" w:date="2019-05-19T14:49:00Z">
-              <w:rPr/>
-            </w:rPrChange>
-          </w:rPr>
-          <w:t>Arduino UNO R3</w:t>
-        </w:r>
-      </w:ins>
+        </w:rPr>
+      </w:pPr>
+      <w:r>
+        <w:rPr>
+          <w:b/>
+          <w:bCs/>
+          <w:sz w:val="24"/>
+          <w:szCs w:val="24"/>
+        </w:rPr>
+        <w:t>Web thiết</w:t>
+      </w:r>
+      <w:r>
+        <w:rPr>
+          <w:b/>
+          <w:bCs/>
+          <w:sz w:val="24"/>
+          <w:szCs w:val="24"/>
+          <w:lang w:val="vi-VN"/>
+        </w:rPr>
+        <w:t xml:space="preserve"> kế mạch</w:t>
+      </w:r>
     </w:p>
     <w:p>
       <w:pPr>
@@ -8118,538 +6291,43 @@
           <w:numId w:val="16"/>
         </w:numPr>
         <w:rPr>
-          <w:ins w:id="410" w:author="Sơn Vũ Hồng" w:date="2019-05-19T14:43:00Z"/>
-          <w:sz w:val="24"/>
-          <w:szCs w:val="24"/>
-          <w:rPrChange w:id="411" w:author="Sơn Vũ Hồng" w:date="2019-05-19T14:48:00Z">
-            <w:rPr>
-              <w:ins w:id="412" w:author="Sơn Vũ Hồng" w:date="2019-05-19T14:43:00Z"/>
-            </w:rPr>
-          </w:rPrChange>
-        </w:rPr>
-      </w:pPr>
-      <w:ins w:id="413" w:author="Sơn Vũ Hồng" w:date="2019-05-19T14:43:00Z">
-        <w:r>
-          <w:rPr>
-            <w:sz w:val="24"/>
-            <w:szCs w:val="24"/>
-            <w:rPrChange w:id="414" w:author="Sơn Vũ Hồng" w:date="2019-05-19T14:48:00Z">
-              <w:rPr/>
-            </w:rPrChange>
-          </w:rPr>
-          <w:fldChar w:fldCharType="begin"/>
-        </w:r>
-        <w:r>
-          <w:rPr>
-            <w:sz w:val="24"/>
-            <w:szCs w:val="24"/>
-            <w:rPrChange w:id="415" w:author="Sơn Vũ Hồng" w:date="2019-05-19T14:48:00Z">
-              <w:rPr/>
-            </w:rPrChange>
-          </w:rPr>
-          <w:instrText xml:space="preserve"> HYPERLINK "</w:instrText>
-        </w:r>
-        <w:r>
-          <w:rPr>
-            <w:sz w:val="24"/>
-            <w:szCs w:val="24"/>
-            <w:rPrChange w:id="416" w:author="Sơn Vũ Hồng" w:date="2019-05-19T14:48:00Z">
-              <w:rPr/>
-            </w:rPrChange>
-          </w:rPr>
-          <w:instrText>http://arduino.vn/bai-viet/42-arduino-uno-r3-la-gi</w:instrText>
-        </w:r>
-        <w:r>
-          <w:rPr>
-            <w:sz w:val="24"/>
-            <w:szCs w:val="24"/>
-            <w:rPrChange w:id="417" w:author="Sơn Vũ Hồng" w:date="2019-05-19T14:48:00Z">
-              <w:rPr/>
-            </w:rPrChange>
-          </w:rPr>
-          <w:instrText xml:space="preserve">" </w:instrText>
-        </w:r>
-        <w:r>
-          <w:rPr>
-            <w:sz w:val="24"/>
-            <w:szCs w:val="24"/>
-            <w:rPrChange w:id="418" w:author="Sơn Vũ Hồng" w:date="2019-05-19T14:48:00Z">
-              <w:rPr/>
-            </w:rPrChange>
-          </w:rPr>
-          <w:fldChar w:fldCharType="separate"/>
-        </w:r>
+          <w:sz w:val="24"/>
+          <w:szCs w:val="24"/>
+        </w:rPr>
+      </w:pPr>
+      <w:hyperlink r:id="rId28" w:history="1">
         <w:r>
           <w:rPr>
             <w:rStyle w:val="Hyperlink"/>
             <w:sz w:val="24"/>
             <w:szCs w:val="24"/>
-            <w:rPrChange w:id="419" w:author="Sơn Vũ Hồng" w:date="2019-05-19T14:48:00Z">
-              <w:rPr>
-                <w:rStyle w:val="Hyperlink"/>
-              </w:rPr>
-            </w:rPrChange>
-          </w:rPr>
-          <w:t>http://arduino.vn/bai-viet/42-arduino-uno-r3-la-gi</w:t>
-        </w:r>
-        <w:r>
-          <w:rPr>
-            <w:sz w:val="24"/>
-            <w:szCs w:val="24"/>
-            <w:rPrChange w:id="420" w:author="Sơn Vũ Hồng" w:date="2019-05-19T14:48:00Z">
-              <w:rPr/>
-            </w:rPrChange>
-          </w:rPr>
-          <w:fldChar w:fldCharType="end"/>
-        </w:r>
-      </w:ins>
-    </w:p>
-    <w:p>
-      <w:pPr>
-        <w:pStyle w:val="ListParagraph"/>
-        <w:numPr>
-          <w:ilvl w:val="1"/>
-          <w:numId w:val="16"/>
-        </w:numPr>
-        <w:rPr>
-          <w:ins w:id="421" w:author="Sơn Vũ Hồng" w:date="2019-05-19T14:44:00Z"/>
-          <w:sz w:val="24"/>
-          <w:szCs w:val="24"/>
-          <w:rPrChange w:id="422" w:author="Sơn Vũ Hồng" w:date="2019-05-19T14:48:00Z">
-            <w:rPr>
-              <w:ins w:id="423" w:author="Sơn Vũ Hồng" w:date="2019-05-19T14:44:00Z"/>
-            </w:rPr>
-          </w:rPrChange>
-        </w:rPr>
-      </w:pPr>
-      <w:ins w:id="424" w:author="Sơn Vũ Hồng" w:date="2019-05-19T14:44:00Z">
-        <w:r>
-          <w:rPr>
-            <w:sz w:val="24"/>
-            <w:szCs w:val="24"/>
-            <w:rPrChange w:id="425" w:author="Sơn Vũ Hồng" w:date="2019-05-19T14:48:00Z">
-              <w:rPr/>
-            </w:rPrChange>
-          </w:rPr>
-          <w:fldChar w:fldCharType="begin"/>
-        </w:r>
-        <w:r>
-          <w:rPr>
-            <w:sz w:val="24"/>
-            <w:szCs w:val="24"/>
-            <w:rPrChange w:id="426" w:author="Sơn Vũ Hồng" w:date="2019-05-19T14:48:00Z">
-              <w:rPr/>
-            </w:rPrChange>
-          </w:rPr>
-          <w:instrText xml:space="preserve"> HYPERLINK "</w:instrText>
-        </w:r>
-        <w:r>
-          <w:rPr>
-            <w:sz w:val="24"/>
-            <w:szCs w:val="24"/>
-            <w:rPrChange w:id="427" w:author="Sơn Vũ Hồng" w:date="2019-05-19T14:48:00Z">
-              <w:rPr/>
-            </w:rPrChange>
-          </w:rPr>
-          <w:instrText>https://www.arduino.cc/en/uploads/Main/Arduino_Uno_Rev3-schematic.pdf</w:instrText>
-        </w:r>
-        <w:r>
-          <w:rPr>
-            <w:sz w:val="24"/>
-            <w:szCs w:val="24"/>
-            <w:rPrChange w:id="428" w:author="Sơn Vũ Hồng" w:date="2019-05-19T14:48:00Z">
-              <w:rPr/>
-            </w:rPrChange>
-          </w:rPr>
-          <w:instrText xml:space="preserve">" </w:instrText>
-        </w:r>
-        <w:r>
-          <w:rPr>
-            <w:sz w:val="24"/>
-            <w:szCs w:val="24"/>
-            <w:rPrChange w:id="429" w:author="Sơn Vũ Hồng" w:date="2019-05-19T14:48:00Z">
-              <w:rPr/>
-            </w:rPrChange>
-          </w:rPr>
-          <w:fldChar w:fldCharType="separate"/>
-        </w:r>
-        <w:r>
-          <w:rPr>
-            <w:rStyle w:val="Hyperlink"/>
-            <w:sz w:val="24"/>
-            <w:szCs w:val="24"/>
-            <w:rPrChange w:id="430" w:author="Sơn Vũ Hồng" w:date="2019-05-19T14:48:00Z">
-              <w:rPr>
-                <w:rStyle w:val="Hyperlink"/>
-              </w:rPr>
-            </w:rPrChange>
-          </w:rPr>
-          <w:t>https://www.arduino.cc/en/uploads/Main/Arduino_Uno_Rev3-schematic.pdf</w:t>
-        </w:r>
-        <w:r>
-          <w:rPr>
-            <w:sz w:val="24"/>
-            <w:szCs w:val="24"/>
-            <w:rPrChange w:id="431" w:author="Sơn Vũ Hồng" w:date="2019-05-19T14:48:00Z">
-              <w:rPr/>
-            </w:rPrChange>
-          </w:rPr>
-          <w:fldChar w:fldCharType="end"/>
-        </w:r>
-      </w:ins>
-    </w:p>
-    <w:p>
-      <w:pPr>
-        <w:pStyle w:val="ListParagraph"/>
-        <w:numPr>
-          <w:ilvl w:val="0"/>
-          <w:numId w:val="16"/>
-        </w:numPr>
-        <w:rPr>
-          <w:ins w:id="432" w:author="Sơn Vũ Hồng" w:date="2019-05-19T14:44:00Z"/>
-          <w:b/>
-          <w:bCs/>
-          <w:sz w:val="24"/>
-          <w:szCs w:val="24"/>
-          <w:rPrChange w:id="433" w:author="Sơn Vũ Hồng" w:date="2019-05-19T14:49:00Z">
-            <w:rPr>
-              <w:ins w:id="434" w:author="Sơn Vũ Hồng" w:date="2019-05-19T14:44:00Z"/>
-            </w:rPr>
-          </w:rPrChange>
-        </w:rPr>
-      </w:pPr>
-      <w:ins w:id="435" w:author="Sơn Vũ Hồng" w:date="2019-05-19T14:44:00Z">
-        <w:r>
-          <w:rPr>
-            <w:b/>
-            <w:bCs/>
-            <w:sz w:val="24"/>
-            <w:szCs w:val="24"/>
-            <w:rPrChange w:id="436" w:author="Sơn Vũ Hồng" w:date="2019-05-19T14:49:00Z">
-              <w:rPr/>
-            </w:rPrChange>
-          </w:rPr>
-          <w:t>PS2</w:t>
-        </w:r>
-      </w:ins>
-    </w:p>
-    <w:p>
-      <w:pPr>
-        <w:pStyle w:val="ListParagraph"/>
-        <w:numPr>
-          <w:ilvl w:val="1"/>
-          <w:numId w:val="16"/>
-        </w:numPr>
-        <w:rPr>
-          <w:ins w:id="437" w:author="Sơn Vũ Hồng" w:date="2019-05-19T14:46:00Z"/>
-          <w:sz w:val="24"/>
-          <w:szCs w:val="24"/>
-          <w:rPrChange w:id="438" w:author="Sơn Vũ Hồng" w:date="2019-05-19T14:48:00Z">
-            <w:rPr>
-              <w:ins w:id="439" w:author="Sơn Vũ Hồng" w:date="2019-05-19T14:46:00Z"/>
-            </w:rPr>
-          </w:rPrChange>
-        </w:rPr>
-      </w:pPr>
-      <w:ins w:id="440" w:author="Sơn Vũ Hồng" w:date="2019-05-19T14:46:00Z">
-        <w:r>
-          <w:rPr>
-            <w:sz w:val="24"/>
-            <w:szCs w:val="24"/>
-            <w:rPrChange w:id="441" w:author="Sơn Vũ Hồng" w:date="2019-05-19T14:48:00Z">
-              <w:rPr/>
-            </w:rPrChange>
-          </w:rPr>
-          <w:fldChar w:fldCharType="begin"/>
-        </w:r>
-        <w:r>
-          <w:rPr>
-            <w:sz w:val="24"/>
-            <w:szCs w:val="24"/>
-            <w:rPrChange w:id="442" w:author="Sơn Vũ Hồng" w:date="2019-05-19T14:48:00Z">
-              <w:rPr/>
-            </w:rPrChange>
-          </w:rPr>
-          <w:instrText xml:space="preserve"> HYPERLINK "</w:instrText>
-        </w:r>
-      </w:ins>
-      <w:ins w:id="443" w:author="Sơn Vũ Hồng" w:date="2019-05-19T14:45:00Z">
-        <w:r>
-          <w:rPr>
-            <w:sz w:val="24"/>
-            <w:szCs w:val="24"/>
-            <w:rPrChange w:id="444" w:author="Sơn Vũ Hồng" w:date="2019-05-19T14:48:00Z">
-              <w:rPr/>
-            </w:rPrChange>
-          </w:rPr>
-          <w:instrText>http://arduino.vn/bai-viet/931-ket-noi-tay-game-playstation-voi-arduino</w:instrText>
-        </w:r>
-      </w:ins>
-      <w:ins w:id="445" w:author="Sơn Vũ Hồng" w:date="2019-05-19T14:46:00Z">
-        <w:r>
-          <w:rPr>
-            <w:sz w:val="24"/>
-            <w:szCs w:val="24"/>
-            <w:rPrChange w:id="446" w:author="Sơn Vũ Hồng" w:date="2019-05-19T14:48:00Z">
-              <w:rPr/>
-            </w:rPrChange>
-          </w:rPr>
-          <w:instrText xml:space="preserve">" </w:instrText>
-        </w:r>
-        <w:r>
-          <w:rPr>
-            <w:sz w:val="24"/>
-            <w:szCs w:val="24"/>
-            <w:rPrChange w:id="447" w:author="Sơn Vũ Hồng" w:date="2019-05-19T14:48:00Z">
-              <w:rPr/>
-            </w:rPrChange>
-          </w:rPr>
-          <w:fldChar w:fldCharType="separate"/>
-        </w:r>
-      </w:ins>
-      <w:ins w:id="448" w:author="Sơn Vũ Hồng" w:date="2019-05-19T14:45:00Z">
-        <w:r>
-          <w:rPr>
-            <w:rStyle w:val="Hyperlink"/>
-            <w:sz w:val="24"/>
-            <w:szCs w:val="24"/>
-            <w:rPrChange w:id="449" w:author="Sơn Vũ Hồng" w:date="2019-05-19T14:48:00Z">
-              <w:rPr>
-                <w:rStyle w:val="Hyperlink"/>
-              </w:rPr>
-            </w:rPrChange>
-          </w:rPr>
-          <w:t>http://arduino.vn/bai-viet/931-ket-noi-tay-game-playstation-voi-arduino</w:t>
-        </w:r>
-      </w:ins>
-      <w:ins w:id="450" w:author="Sơn Vũ Hồng" w:date="2019-05-19T14:46:00Z">
-        <w:r>
-          <w:rPr>
-            <w:sz w:val="24"/>
-            <w:szCs w:val="24"/>
-            <w:rPrChange w:id="451" w:author="Sơn Vũ Hồng" w:date="2019-05-19T14:48:00Z">
-              <w:rPr/>
-            </w:rPrChange>
-          </w:rPr>
-          <w:fldChar w:fldCharType="end"/>
-        </w:r>
-      </w:ins>
-    </w:p>
-    <w:p>
-      <w:pPr>
-        <w:pStyle w:val="ListParagraph"/>
-        <w:numPr>
-          <w:ilvl w:val="1"/>
-          <w:numId w:val="16"/>
-        </w:numPr>
-        <w:rPr>
-          <w:ins w:id="452" w:author="Sơn Vũ Hồng" w:date="2019-05-19T14:46:00Z"/>
-          <w:sz w:val="24"/>
-          <w:szCs w:val="24"/>
-          <w:rPrChange w:id="453" w:author="Sơn Vũ Hồng" w:date="2019-05-19T14:48:00Z">
-            <w:rPr>
-              <w:ins w:id="454" w:author="Sơn Vũ Hồng" w:date="2019-05-19T14:46:00Z"/>
-            </w:rPr>
-          </w:rPrChange>
-        </w:rPr>
-      </w:pPr>
-      <w:ins w:id="455" w:author="Sơn Vũ Hồng" w:date="2019-05-19T14:46:00Z">
-        <w:r>
-          <w:rPr>
-            <w:sz w:val="24"/>
-            <w:szCs w:val="24"/>
-            <w:rPrChange w:id="456" w:author="Sơn Vũ Hồng" w:date="2019-05-19T14:48:00Z">
-              <w:rPr/>
-            </w:rPrChange>
-          </w:rPr>
-          <w:fldChar w:fldCharType="begin"/>
-        </w:r>
-        <w:r>
-          <w:rPr>
-            <w:sz w:val="24"/>
-            <w:szCs w:val="24"/>
-            <w:rPrChange w:id="457" w:author="Sơn Vũ Hồng" w:date="2019-05-19T14:48:00Z">
-              <w:rPr/>
-            </w:rPrChange>
-          </w:rPr>
-          <w:instrText xml:space="preserve"> HYPERLINK "</w:instrText>
-        </w:r>
-        <w:r>
-          <w:rPr>
-            <w:sz w:val="24"/>
-            <w:szCs w:val="24"/>
-            <w:rPrChange w:id="458" w:author="Sơn Vũ Hồng" w:date="2019-05-19T14:48:00Z">
-              <w:rPr/>
-            </w:rPrChange>
-          </w:rPr>
-          <w:instrText>https://www.cytron.io/p-ps2-controller-compatible</w:instrText>
-        </w:r>
-        <w:r>
-          <w:rPr>
-            <w:sz w:val="24"/>
-            <w:szCs w:val="24"/>
-            <w:rPrChange w:id="459" w:author="Sơn Vũ Hồng" w:date="2019-05-19T14:48:00Z">
-              <w:rPr/>
-            </w:rPrChange>
-          </w:rPr>
-          <w:instrText xml:space="preserve">" </w:instrText>
-        </w:r>
-        <w:r>
-          <w:rPr>
-            <w:sz w:val="24"/>
-            <w:szCs w:val="24"/>
-            <w:rPrChange w:id="460" w:author="Sơn Vũ Hồng" w:date="2019-05-19T14:48:00Z">
-              <w:rPr/>
-            </w:rPrChange>
-          </w:rPr>
-          <w:fldChar w:fldCharType="separate"/>
-        </w:r>
-        <w:r>
-          <w:rPr>
-            <w:rStyle w:val="Hyperlink"/>
-            <w:sz w:val="24"/>
-            <w:szCs w:val="24"/>
-            <w:rPrChange w:id="461" w:author="Sơn Vũ Hồng" w:date="2019-05-19T14:48:00Z">
-              <w:rPr>
-                <w:rStyle w:val="Hyperlink"/>
-              </w:rPr>
-            </w:rPrChange>
-          </w:rPr>
-          <w:t>https://www.cytron.io/p-ps2-controller-compatible</w:t>
-        </w:r>
-        <w:r>
-          <w:rPr>
-            <w:sz w:val="24"/>
-            <w:szCs w:val="24"/>
-            <w:rPrChange w:id="462" w:author="Sơn Vũ Hồng" w:date="2019-05-19T14:48:00Z">
-              <w:rPr/>
-            </w:rPrChange>
-          </w:rPr>
-          <w:fldChar w:fldCharType="end"/>
-        </w:r>
-      </w:ins>
-    </w:p>
-    <w:p>
-      <w:pPr>
-        <w:pStyle w:val="ListParagraph"/>
-        <w:numPr>
-          <w:ilvl w:val="0"/>
-          <w:numId w:val="16"/>
-        </w:numPr>
-        <w:rPr>
-          <w:ins w:id="463" w:author="Sơn Vũ Hồng" w:date="2019-05-19T14:46:00Z"/>
-          <w:b/>
-          <w:bCs/>
-          <w:sz w:val="24"/>
-          <w:szCs w:val="24"/>
-          <w:rPrChange w:id="464" w:author="Sơn Vũ Hồng" w:date="2019-05-19T14:49:00Z">
-            <w:rPr>
-              <w:ins w:id="465" w:author="Sơn Vũ Hồng" w:date="2019-05-19T14:46:00Z"/>
-              <w:lang w:val="vi-VN"/>
-            </w:rPr>
-          </w:rPrChange>
-        </w:rPr>
-      </w:pPr>
-      <w:ins w:id="466" w:author="Sơn Vũ Hồng" w:date="2019-05-19T14:46:00Z">
-        <w:r>
-          <w:rPr>
-            <w:b/>
-            <w:bCs/>
-            <w:sz w:val="24"/>
-            <w:szCs w:val="24"/>
-            <w:rPrChange w:id="467" w:author="Sơn Vũ Hồng" w:date="2019-05-19T14:49:00Z">
-              <w:rPr/>
-            </w:rPrChange>
-          </w:rPr>
-          <w:t>Web thiết</w:t>
-        </w:r>
-        <w:r>
-          <w:rPr>
-            <w:b/>
-            <w:bCs/>
-            <w:sz w:val="24"/>
-            <w:szCs w:val="24"/>
-            <w:lang w:val="vi-VN"/>
-            <w:rPrChange w:id="468" w:author="Sơn Vũ Hồng" w:date="2019-05-19T14:49:00Z">
-              <w:rPr>
-                <w:lang w:val="vi-VN"/>
-              </w:rPr>
-            </w:rPrChange>
-          </w:rPr>
-          <w:t xml:space="preserve"> kế mạch</w:t>
-        </w:r>
-      </w:ins>
-    </w:p>
-    <w:p>
-      <w:pPr>
-        <w:pStyle w:val="ListParagraph"/>
-        <w:numPr>
-          <w:ilvl w:val="1"/>
-          <w:numId w:val="16"/>
-        </w:numPr>
-        <w:rPr>
-          <w:sz w:val="24"/>
-          <w:szCs w:val="24"/>
-          <w:rPrChange w:id="469" w:author="Sơn Vũ Hồng" w:date="2019-05-19T14:48:00Z">
-            <w:rPr/>
-          </w:rPrChange>
-        </w:rPr>
-        <w:pPrChange w:id="470" w:author="Sơn Vũ Hồng" w:date="2019-05-19T14:46:00Z">
-          <w:pPr/>
-        </w:pPrChange>
-      </w:pPr>
-      <w:ins w:id="471" w:author="Sơn Vũ Hồng" w:date="2019-05-19T14:47:00Z">
-        <w:r>
-          <w:rPr>
-            <w:sz w:val="24"/>
-            <w:szCs w:val="24"/>
-            <w:rPrChange w:id="472" w:author="Sơn Vũ Hồng" w:date="2019-05-19T14:48:00Z">
-              <w:rPr/>
-            </w:rPrChange>
           </w:rPr>
           <w:t>https://www.tinkercad.com/</w:t>
         </w:r>
-      </w:ins>
+      </w:hyperlink>
+    </w:p>
+    <w:p>
+      <w:pPr>
+        <w:pStyle w:val="ListParagraph"/>
+        <w:ind w:left="1440"/>
+        <w:rPr>
+          <w:sz w:val="24"/>
+          <w:szCs w:val="24"/>
+        </w:rPr>
+      </w:pPr>
     </w:p>
     <w:p/>
     <w:p/>
     <w:p/>
     <w:p/>
-    <w:p>
-      <w:bookmarkStart w:id="473" w:name="_GoBack"/>
-      <w:bookmarkEnd w:id="473"/>
-    </w:p>
     <w:p/>
     <w:p/>
     <w:p/>
     <w:p/>
-    <w:p>
-      <w:pPr>
-        <w:rPr>
-          <w:rPrChange w:id="474" w:author="Sơn Vũ Hồng" w:date="2019-05-19T09:01:00Z">
-            <w:rPr/>
-          </w:rPrChange>
-        </w:rPr>
-      </w:pPr>
-    </w:p>
-    <w:p>
-      <w:pPr>
-        <w:rPr>
-          <w:rPrChange w:id="475" w:author="Sơn Vũ Hồng" w:date="2019-05-19T09:01:00Z">
-            <w:rPr/>
-          </w:rPrChange>
-        </w:rPr>
-      </w:pPr>
-    </w:p>
-    <w:p>
-      <w:pPr>
-        <w:rPr>
-          <w:rPrChange w:id="476" w:author="Sơn Vũ Hồng" w:date="2019-05-19T09:01:00Z">
-            <w:rPr/>
-          </w:rPrChange>
-        </w:rPr>
-      </w:pPr>
-    </w:p>
+    <w:p/>
+    <w:p/>
+    <w:p/>
+    <w:p/>
     <w:sectPr>
       <w:type w:val="continuous"/>
       <w:pgSz w:w="11905" w:h="16837"/>
@@ -10816,14 +8494,6 @@
     <w:abstractNumId w:val="2"/>
   </w:num>
 </w:numbering>
-</file>
-
-<file path=word/people.xml><?xml version="1.0" encoding="utf-8"?>
-<w15:people xmlns:wpc="http://schemas.microsoft.com/office/word/2010/wordprocessingCanvas" xmlns:cx="http://schemas.microsoft.com/office/drawing/2014/chartex" xmlns:cx1="http://schemas.microsoft.com/office/drawing/2015/9/8/chartex" xmlns:cx2="http://schemas.microsoft.com/office/drawing/2015/10/21/chartex" xmlns:cx3="http://schemas.microsoft.com/office/drawing/2016/5/9/chartex" xmlns:cx4="http://schemas.microsoft.com/office/drawing/2016/5/10/chartex" xmlns:cx5="http://schemas.microsoft.com/office/drawing/2016/5/11/chartex" xmlns:cx6="http://schemas.microsoft.com/office/drawing/2016/5/12/chartex" xmlns:cx7="http://schemas.microsoft.com/office/drawing/2016/5/13/chartex" xmlns:cx8="http://schemas.microsoft.com/office/drawing/2016/5/14/chartex" xmlns:mc="http://schemas.openxmlformats.org/markup-compatibility/2006" xmlns:aink="http://schemas.microsoft.com/office/drawing/2016/ink" xmlns:am3d="http://schemas.microsoft.com/office/drawing/2017/model3d" xmlns:o="urn:schemas-microsoft-com:office:office" xmlns:r="http://schemas.openxmlformats.org/officeDocument/2006/relationships" xmlns:m="http://schemas.openxmlformats.org/officeDocument/2006/math" xmlns:v="urn:schemas-microsoft-com:vml" xmlns:wp14="http://schemas.microsoft.com/office/word/2010/wordprocessingDrawing" xmlns:wp="http://schemas.openxmlformats.org/drawingml/2006/wordprocessingDrawing" xmlns:w10="urn:schemas-microsoft-com:office:word" xmlns:w="http://schemas.openxmlformats.org/wordprocessingml/2006/main" xmlns:w14="http://schemas.microsoft.com/office/word/2010/wordml" xmlns:w15="http://schemas.microsoft.com/office/word/2012/wordml" xmlns:w16cid="http://schemas.microsoft.com/office/word/2016/wordml/cid" xmlns:w16se="http://schemas.microsoft.com/office/word/2015/wordml/symex" xmlns:wpg="http://schemas.microsoft.com/office/word/2010/wordprocessingGroup" xmlns:wpi="http://schemas.microsoft.com/office/word/2010/wordprocessingInk" xmlns:wne="http://schemas.microsoft.com/office/word/2006/wordml" xmlns:wps="http://schemas.microsoft.com/office/word/2010/wordprocessingShape" mc:Ignorable="w14 w15 w16se w16cid wp14">
-  <w15:person w15:author="Sơn Vũ Hồng">
-    <w15:presenceInfo w15:providerId="Windows Live" w15:userId="66833133e3fc53cf"/>
-  </w15:person>
-</w15:people>
 </file>
 
 <file path=word/styles.xml><?xml version="1.0" encoding="utf-8"?>
@@ -12640,7 +10310,7 @@
   <dgm:whole/>
   <dgm:extLst>
     <a:ext uri="http://schemas.microsoft.com/office/drawing/2008/diagram">
-      <dsp:dataModelExt xmlns:dsp="http://schemas.microsoft.com/office/drawing/2008/diagram" relId="rId18" minVer="http://schemas.openxmlformats.org/drawingml/2006/diagram"/>
+      <dsp:dataModelExt xmlns:dsp="http://schemas.microsoft.com/office/drawing/2008/diagram" relId="rId23" minVer="http://schemas.openxmlformats.org/drawingml/2006/diagram"/>
     </a:ext>
   </dgm:extLst>
 </dgm:dataModel>

--- a/docs/MyProjectMgnt.docx
+++ b/docs/MyProjectMgnt.docx
@@ -175,8 +175,6 @@
       <w:r>
         <w:br w:type="page"/>
       </w:r>
-      <w:bookmarkStart w:id="0" w:name="_GoBack"/>
-      <w:bookmarkEnd w:id="0"/>
     </w:p>
     <w:p>
       <w:pPr>
@@ -3657,8 +3655,8 @@
           <w:numId w:val="8"/>
         </w:numPr>
       </w:pPr>
-      <w:bookmarkStart w:id="1" w:name="_gjdgxs" w:colFirst="0" w:colLast="0"/>
-      <w:bookmarkEnd w:id="1"/>
+      <w:bookmarkStart w:id="0" w:name="_gjdgxs" w:colFirst="0" w:colLast="0"/>
+      <w:bookmarkEnd w:id="0"/>
       <w:r>
         <w:lastRenderedPageBreak/>
         <w:t>Giới thiệu dự án</w:t>
@@ -3718,8 +3716,8 @@
           <w:numId w:val="8"/>
         </w:numPr>
       </w:pPr>
-      <w:bookmarkStart w:id="2" w:name="_30j0zll" w:colFirst="0" w:colLast="0"/>
-      <w:bookmarkEnd w:id="2"/>
+      <w:bookmarkStart w:id="1" w:name="_30j0zll" w:colFirst="0" w:colLast="0"/>
+      <w:bookmarkEnd w:id="1"/>
       <w:r>
         <w:t>Các nhân sự tham gia dự án</w:t>
       </w:r>
@@ -3732,8 +3730,8 @@
           <w:numId w:val="8"/>
         </w:numPr>
       </w:pPr>
-      <w:bookmarkStart w:id="3" w:name="_1fob9te" w:colFirst="0" w:colLast="0"/>
-      <w:bookmarkEnd w:id="3"/>
+      <w:bookmarkStart w:id="2" w:name="_1fob9te" w:colFirst="0" w:colLast="0"/>
+      <w:bookmarkEnd w:id="2"/>
       <w:r>
         <w:t>Thông tin liên hệ phía khách hàng</w:t>
       </w:r>
@@ -3809,8 +3807,8 @@
           <w:numId w:val="8"/>
         </w:numPr>
       </w:pPr>
-      <w:bookmarkStart w:id="4" w:name="_3znysh7" w:colFirst="0" w:colLast="0"/>
-      <w:bookmarkEnd w:id="4"/>
+      <w:bookmarkStart w:id="3" w:name="_3znysh7" w:colFirst="0" w:colLast="0"/>
+      <w:bookmarkEnd w:id="3"/>
       <w:r>
         <w:t>Thông tin liên hệ phía công ty</w:t>
       </w:r>
@@ -4066,8 +4064,8 @@
           <w:numId w:val="8"/>
         </w:numPr>
       </w:pPr>
-      <w:bookmarkStart w:id="5" w:name="_2et92p0" w:colFirst="0" w:colLast="0"/>
-      <w:bookmarkEnd w:id="5"/>
+      <w:bookmarkStart w:id="4" w:name="_2et92p0" w:colFirst="0" w:colLast="0"/>
+      <w:bookmarkEnd w:id="4"/>
       <w:r>
         <w:t>Phân chia vai trò củ</w:t>
       </w:r>
@@ -4174,8 +4172,8 @@
           <w:numId w:val="8"/>
         </w:numPr>
       </w:pPr>
-      <w:bookmarkStart w:id="6" w:name="_tyjcwt" w:colFirst="0" w:colLast="0"/>
-      <w:bookmarkEnd w:id="6"/>
+      <w:bookmarkStart w:id="5" w:name="_tyjcwt" w:colFirst="0" w:colLast="0"/>
+      <w:bookmarkEnd w:id="5"/>
       <w:r>
         <w:t>Khảo sát dự án</w:t>
       </w:r>
@@ -4188,8 +4186,8 @@
           <w:numId w:val="8"/>
         </w:numPr>
       </w:pPr>
-      <w:bookmarkStart w:id="7" w:name="_3dy6vkm" w:colFirst="0" w:colLast="0"/>
-      <w:bookmarkEnd w:id="7"/>
+      <w:bookmarkStart w:id="6" w:name="_3dy6vkm" w:colFirst="0" w:colLast="0"/>
+      <w:bookmarkEnd w:id="6"/>
       <w:r>
         <w:t xml:space="preserve">Yêu cầu khách hàng </w:t>
       </w:r>
@@ -4296,8 +4294,8 @@
           <w:numId w:val="8"/>
         </w:numPr>
       </w:pPr>
-      <w:bookmarkStart w:id="8" w:name="_1t3h5sf" w:colFirst="0" w:colLast="0"/>
-      <w:bookmarkEnd w:id="8"/>
+      <w:bookmarkStart w:id="7" w:name="_1t3h5sf" w:colFirst="0" w:colLast="0"/>
+      <w:bookmarkEnd w:id="7"/>
       <w:r>
         <w:t>Mô hình hoạt động hiện thời – nghiệp vụ</w:t>
       </w:r>
@@ -4329,8 +4327,8 @@
           <w:numId w:val="8"/>
         </w:numPr>
       </w:pPr>
-      <w:bookmarkStart w:id="9" w:name="_4d34og8" w:colFirst="0" w:colLast="0"/>
-      <w:bookmarkEnd w:id="9"/>
+      <w:bookmarkStart w:id="8" w:name="_4d34og8" w:colFirst="0" w:colLast="0"/>
+      <w:bookmarkEnd w:id="8"/>
       <w:r>
         <w:t>Mô hình hoạt động dự kiến sau khi áp dụng sản phẩm mới</w:t>
       </w:r>
@@ -4362,8 +4360,8 @@
           <w:numId w:val="8"/>
         </w:numPr>
       </w:pPr>
-      <w:bookmarkStart w:id="10" w:name="_2s8eyo1" w:colFirst="0" w:colLast="0"/>
-      <w:bookmarkEnd w:id="10"/>
+      <w:bookmarkStart w:id="9" w:name="_2s8eyo1" w:colFirst="0" w:colLast="0"/>
+      <w:bookmarkEnd w:id="9"/>
       <w:r>
         <w:t>Phân tích ưu điểm/nhược điểm/lợi ích khách hàng</w:t>
       </w:r>
@@ -4495,8 +4493,8 @@
           <w:numId w:val="8"/>
         </w:numPr>
       </w:pPr>
-      <w:bookmarkStart w:id="11" w:name="_17dp8vu" w:colFirst="0" w:colLast="0"/>
-      <w:bookmarkEnd w:id="11"/>
+      <w:bookmarkStart w:id="10" w:name="_17dp8vu" w:colFirst="0" w:colLast="0"/>
+      <w:bookmarkEnd w:id="10"/>
       <w:r>
         <w:t>Ước lượng</w:t>
       </w:r>
@@ -4509,8 +4507,8 @@
           <w:numId w:val="8"/>
         </w:numPr>
       </w:pPr>
-      <w:bookmarkStart w:id="12" w:name="_3rdcrjn" w:colFirst="0" w:colLast="0"/>
-      <w:bookmarkEnd w:id="12"/>
+      <w:bookmarkStart w:id="11" w:name="_3rdcrjn" w:colFirst="0" w:colLast="0"/>
+      <w:bookmarkEnd w:id="11"/>
       <w:r>
         <w:t>Ước lượng tính năng</w:t>
       </w:r>
@@ -4736,8 +4734,8 @@
           <w:numId w:val="8"/>
         </w:numPr>
       </w:pPr>
-      <w:bookmarkStart w:id="13" w:name="_26in1rg" w:colFirst="0" w:colLast="0"/>
-      <w:bookmarkEnd w:id="13"/>
+      <w:bookmarkStart w:id="12" w:name="_26in1rg" w:colFirst="0" w:colLast="0"/>
+      <w:bookmarkEnd w:id="12"/>
       <w:r>
         <w:t>Ước lượng cách tích hợp hệ thống</w:t>
       </w:r>
@@ -4796,8 +4794,8 @@
           <w:numId w:val="8"/>
         </w:numPr>
       </w:pPr>
-      <w:bookmarkStart w:id="14" w:name="_lnxbz9" w:colFirst="0" w:colLast="0"/>
-      <w:bookmarkEnd w:id="14"/>
+      <w:bookmarkStart w:id="13" w:name="_lnxbz9" w:colFirst="0" w:colLast="0"/>
+      <w:bookmarkEnd w:id="13"/>
       <w:r>
         <w:t>Ước lượng thời gian</w:t>
       </w:r>
@@ -4885,8 +4883,8 @@
           <w:numId w:val="8"/>
         </w:numPr>
       </w:pPr>
-      <w:bookmarkStart w:id="15" w:name="_35nkun2" w:colFirst="0" w:colLast="0"/>
-      <w:bookmarkEnd w:id="15"/>
+      <w:bookmarkStart w:id="14" w:name="_35nkun2" w:colFirst="0" w:colLast="0"/>
+      <w:bookmarkEnd w:id="14"/>
       <w:r>
         <w:t>Ước lượng rủi ro</w:t>
       </w:r>
@@ -4955,8 +4953,8 @@
           <w:numId w:val="8"/>
         </w:numPr>
       </w:pPr>
-      <w:bookmarkStart w:id="16" w:name="_1ksv4uv" w:colFirst="0" w:colLast="0"/>
-      <w:bookmarkEnd w:id="16"/>
+      <w:bookmarkStart w:id="15" w:name="_1ksv4uv" w:colFirst="0" w:colLast="0"/>
+      <w:bookmarkEnd w:id="15"/>
       <w:r>
         <w:t>Xác định các hạng mục kiểm thử</w:t>
       </w:r>
@@ -5109,8 +5107,8 @@
           <w:numId w:val="8"/>
         </w:numPr>
       </w:pPr>
-      <w:bookmarkStart w:id="17" w:name="_44sinio" w:colFirst="0" w:colLast="0"/>
-      <w:bookmarkEnd w:id="17"/>
+      <w:bookmarkStart w:id="16" w:name="_44sinio" w:colFirst="0" w:colLast="0"/>
+      <w:bookmarkEnd w:id="16"/>
       <w:r>
         <w:t>Ước lượng cách thức triển khai/cài đặt</w:t>
       </w:r>
@@ -5140,7 +5138,15 @@
           <w:szCs w:val="24"/>
           <w:lang w:val="vi-VN"/>
         </w:rPr>
-        <w:t xml:space="preserve"> nguồn cài đặt trên adruino</w:t>
+        <w:t xml:space="preserve"> nguồn cài đặt trên </w:t>
+      </w:r>
+      <w:r>
+        <w:rPr>
+          <w:sz w:val="24"/>
+          <w:szCs w:val="24"/>
+          <w:lang w:val="vi-VN"/>
+        </w:rPr>
+        <w:t>arduino</w:t>
       </w:r>
     </w:p>
     <w:p>
@@ -5168,7 +5174,7 @@
           <w:szCs w:val="24"/>
           <w:lang w:val="vi-VN"/>
         </w:rPr>
-        <w:t xml:space="preserve"> nối với ps2 qua bluethooth </w:t>
+        <w:t xml:space="preserve"> nối với ps2 qua bluetooth </w:t>
       </w:r>
     </w:p>
     <w:p>
@@ -5235,8 +5241,8 @@
           <w:numId w:val="8"/>
         </w:numPr>
       </w:pPr>
-      <w:bookmarkStart w:id="18" w:name="_2jxsxqh" w:colFirst="0" w:colLast="0"/>
-      <w:bookmarkEnd w:id="18"/>
+      <w:bookmarkStart w:id="17" w:name="_2jxsxqh" w:colFirst="0" w:colLast="0"/>
+      <w:bookmarkEnd w:id="17"/>
       <w:r>
         <w:t>Ư</w:t>
       </w:r>
@@ -5288,7 +5294,52 @@
           <w:sz w:val="24"/>
           <w:szCs w:val="24"/>
         </w:rPr>
-        <w:t>Lương tháng : 20 triệu/1người</w:t>
+        <w:t>Lương tháng : 20 triệu</w:t>
+      </w:r>
+      <w:r>
+        <w:rPr>
+          <w:sz w:val="24"/>
+          <w:szCs w:val="24"/>
+          <w:lang w:val="vi-VN"/>
+        </w:rPr>
+        <w:t xml:space="preserve"> </w:t>
+      </w:r>
+      <w:r>
+        <w:rPr>
+          <w:sz w:val="24"/>
+          <w:szCs w:val="24"/>
+        </w:rPr>
+        <w:t>/</w:t>
+      </w:r>
+      <w:r>
+        <w:rPr>
+          <w:sz w:val="24"/>
+          <w:szCs w:val="24"/>
+          <w:lang w:val="vi-VN"/>
+        </w:rPr>
+        <w:t xml:space="preserve"> </w:t>
+      </w:r>
+      <w:r>
+        <w:rPr>
+          <w:sz w:val="24"/>
+          <w:szCs w:val="24"/>
+        </w:rPr>
+        <w:t>1</w:t>
+      </w:r>
+      <w:r>
+        <w:rPr>
+          <w:sz w:val="24"/>
+          <w:szCs w:val="24"/>
+          <w:lang w:val="vi-VN"/>
+        </w:rPr>
+        <w:t xml:space="preserve"> </w:t>
+      </w:r>
+      <w:r>
+        <w:rPr>
+          <w:sz w:val="24"/>
+          <w:szCs w:val="24"/>
+        </w:rPr>
+        <w:t>người</w:t>
       </w:r>
     </w:p>
     <w:p>
@@ -5439,8 +5490,8 @@
           <w:numId w:val="8"/>
         </w:numPr>
       </w:pPr>
-      <w:bookmarkStart w:id="19" w:name="_z337ya" w:colFirst="0" w:colLast="0"/>
-      <w:bookmarkEnd w:id="19"/>
+      <w:bookmarkStart w:id="18" w:name="_z337ya" w:colFirst="0" w:colLast="0"/>
+      <w:bookmarkEnd w:id="18"/>
       <w:r>
         <w:t>Phân chia các giai đoạn chính</w:t>
       </w:r>
@@ -5458,7 +5509,22 @@
           <w:sz w:val="24"/>
           <w:szCs w:val="24"/>
         </w:rPr>
-        <w:t xml:space="preserve">Công việc được chi thành </w:t>
+        <w:t>Công việc được chi</w:t>
+      </w:r>
+      <w:r>
+        <w:rPr>
+          <w:sz w:val="24"/>
+          <w:szCs w:val="24"/>
+          <w:lang w:val="vi-VN"/>
+        </w:rPr>
+        <w:t>a</w:t>
+      </w:r>
+      <w:r>
+        <w:rPr>
+          <w:sz w:val="24"/>
+          <w:szCs w:val="24"/>
+        </w:rPr>
+        <w:t xml:space="preserve"> thành </w:t>
       </w:r>
       <w:r>
         <w:rPr>
@@ -5533,8 +5599,8 @@
           <w:numId w:val="8"/>
         </w:numPr>
       </w:pPr>
-      <w:bookmarkStart w:id="20" w:name="_3j2qqm3" w:colFirst="0" w:colLast="0"/>
-      <w:bookmarkEnd w:id="20"/>
+      <w:bookmarkStart w:id="19" w:name="_3j2qqm3" w:colFirst="0" w:colLast="0"/>
+      <w:bookmarkEnd w:id="19"/>
       <w:r>
         <w:t>Phân tích thiết k</w:t>
       </w:r>
@@ -5553,8 +5619,8 @@
           <w:numId w:val="8"/>
         </w:numPr>
       </w:pPr>
-      <w:bookmarkStart w:id="21" w:name="_1y810tw" w:colFirst="0" w:colLast="0"/>
-      <w:bookmarkEnd w:id="21"/>
+      <w:bookmarkStart w:id="20" w:name="_1y810tw" w:colFirst="0" w:colLast="0"/>
+      <w:bookmarkEnd w:id="20"/>
       <w:r>
         <w:t>Mô hình tích hợp phần cứng/phần mềm</w:t>
       </w:r>
@@ -5584,7 +5650,23 @@
           <w:szCs w:val="24"/>
           <w:lang w:val="vi-VN"/>
         </w:rPr>
-        <w:t xml:space="preserve"> cứng : cách tay robot, tay cầm ps2, dây kết nối, sạc pin, bộ kết nối bluetooth</w:t>
+        <w:t xml:space="preserve"> cứng : cá</w:t>
+      </w:r>
+      <w:r>
+        <w:rPr>
+          <w:sz w:val="24"/>
+          <w:szCs w:val="24"/>
+          <w:lang w:val="vi-VN"/>
+        </w:rPr>
+        <w:t>n</w:t>
+      </w:r>
+      <w:r>
+        <w:rPr>
+          <w:sz w:val="24"/>
+          <w:szCs w:val="24"/>
+          <w:lang w:val="vi-VN"/>
+        </w:rPr>
+        <w:t>h tay robot, tay cầm ps2, dây kết nối, sạc pin, bộ kết nối bluetooth</w:t>
       </w:r>
     </w:p>
     <w:p>
@@ -5612,7 +5694,31 @@
           <w:szCs w:val="24"/>
           <w:lang w:val="vi-VN"/>
         </w:rPr>
-        <w:t xml:space="preserve"> mềm : Chương trình diều khiển cách tay robot trên mạch adruino</w:t>
+        <w:t xml:space="preserve"> mềm : Chương trình </w:t>
+      </w:r>
+      <w:r>
+        <w:rPr>
+          <w:sz w:val="24"/>
+          <w:szCs w:val="24"/>
+          <w:lang w:val="vi-VN"/>
+        </w:rPr>
+        <w:t>điều</w:t>
+      </w:r>
+      <w:r>
+        <w:rPr>
+          <w:sz w:val="24"/>
+          <w:szCs w:val="24"/>
+          <w:lang w:val="vi-VN"/>
+        </w:rPr>
+        <w:t xml:space="preserve"> khiển cách tay robot trên mạch </w:t>
+      </w:r>
+      <w:r>
+        <w:rPr>
+          <w:sz w:val="24"/>
+          <w:szCs w:val="24"/>
+          <w:lang w:val="vi-VN"/>
+        </w:rPr>
+        <w:t>arduino</w:t>
       </w:r>
     </w:p>
     <w:p>
@@ -5623,8 +5729,8 @@
           <w:numId w:val="8"/>
         </w:numPr>
       </w:pPr>
-      <w:bookmarkStart w:id="22" w:name="_4i7ojhp" w:colFirst="0" w:colLast="0"/>
-      <w:bookmarkEnd w:id="22"/>
+      <w:bookmarkStart w:id="21" w:name="_4i7ojhp" w:colFirst="0" w:colLast="0"/>
+      <w:bookmarkEnd w:id="21"/>
       <w:r>
         <w:t>Giao diện</w:t>
       </w:r>
@@ -5701,8 +5807,8 @@
           <w:numId w:val="8"/>
         </w:numPr>
       </w:pPr>
-      <w:bookmarkStart w:id="23" w:name="_2xcytpi" w:colFirst="0" w:colLast="0"/>
-      <w:bookmarkEnd w:id="23"/>
+      <w:bookmarkStart w:id="22" w:name="_2xcytpi" w:colFirst="0" w:colLast="0"/>
+      <w:bookmarkEnd w:id="22"/>
       <w:r>
         <w:t>Cơ sở dữ liệu</w:t>
       </w:r>
@@ -5724,7 +5830,22 @@
           <w:sz w:val="24"/>
           <w:szCs w:val="24"/>
         </w:rPr>
-        <w:t>Danh sách thao tác lưu bằg mảng</w:t>
+        <w:t>Danh sách thao tác lưu bằ</w:t>
+      </w:r>
+      <w:r>
+        <w:rPr>
+          <w:sz w:val="24"/>
+          <w:szCs w:val="24"/>
+          <w:lang w:val="vi-VN"/>
+        </w:rPr>
+        <w:t>n</w:t>
+      </w:r>
+      <w:r>
+        <w:rPr>
+          <w:sz w:val="24"/>
+          <w:szCs w:val="24"/>
+        </w:rPr>
+        <w:t>g mảng</w:t>
       </w:r>
     </w:p>
     <w:p>
@@ -5775,8 +5896,8 @@
           <w:numId w:val="8"/>
         </w:numPr>
       </w:pPr>
-      <w:bookmarkStart w:id="24" w:name="_1ci93xb" w:colFirst="0" w:colLast="0"/>
-      <w:bookmarkEnd w:id="24"/>
+      <w:bookmarkStart w:id="23" w:name="_1ci93xb" w:colFirst="0" w:colLast="0"/>
+      <w:bookmarkEnd w:id="23"/>
       <w:r>
         <w:t>Mạng</w:t>
       </w:r>
@@ -5806,7 +5927,7 @@
           <w:szCs w:val="24"/>
           <w:lang w:val="vi-VN"/>
         </w:rPr>
-        <w:t xml:space="preserve"> dụng Bluethooth để truyền tín hiệu điều khiển từ tay ps2 đến robot</w:t>
+        <w:t xml:space="preserve"> dụng Bluetooth để truyền tín hiệu điều khiển từ tay ps2 đến robot</w:t>
       </w:r>
     </w:p>
     <w:p>
@@ -5837,8 +5958,8 @@
           <w:numId w:val="8"/>
         </w:numPr>
       </w:pPr>
-      <w:bookmarkStart w:id="25" w:name="_3whwml4" w:colFirst="0" w:colLast="0"/>
-      <w:bookmarkEnd w:id="25"/>
+      <w:bookmarkStart w:id="24" w:name="_3whwml4" w:colFirst="0" w:colLast="0"/>
+      <w:bookmarkEnd w:id="24"/>
       <w:r>
         <w:lastRenderedPageBreak/>
         <w:t>Tương tác người dùng</w:t>
@@ -5908,8 +6029,8 @@
           <w:numId w:val="8"/>
         </w:numPr>
       </w:pPr>
-      <w:bookmarkStart w:id="26" w:name="_2bn6wsx" w:colFirst="0" w:colLast="0"/>
-      <w:bookmarkEnd w:id="26"/>
+      <w:bookmarkStart w:id="25" w:name="_2bn6wsx" w:colFirst="0" w:colLast="0"/>
+      <w:bookmarkEnd w:id="25"/>
       <w:r>
         <w:t>Đặc tả giao diện API (interface)</w:t>
       </w:r>
@@ -5950,8 +6071,8 @@
           <w:numId w:val="8"/>
         </w:numPr>
       </w:pPr>
-      <w:bookmarkStart w:id="27" w:name="_qsh70q" w:colFirst="0" w:colLast="0"/>
-      <w:bookmarkEnd w:id="27"/>
+      <w:bookmarkStart w:id="26" w:name="_qsh70q" w:colFirst="0" w:colLast="0"/>
+      <w:bookmarkEnd w:id="26"/>
       <w:r>
         <w:t>Bảo mật</w:t>
       </w:r>
@@ -5992,11 +6113,13 @@
           <w:numId w:val="8"/>
         </w:numPr>
       </w:pPr>
-      <w:bookmarkStart w:id="28" w:name="_3as4poj" w:colFirst="0" w:colLast="0"/>
+      <w:bookmarkStart w:id="27" w:name="_3as4poj" w:colFirst="0" w:colLast="0"/>
+      <w:bookmarkEnd w:id="27"/>
+      <w:r>
+        <w:t>Sao lưu phục hồi</w:t>
+      </w:r>
+      <w:bookmarkStart w:id="28" w:name="_GoBack"/>
       <w:bookmarkEnd w:id="28"/>
-      <w:r>
-        <w:t>Sao lưu phục hồi</w:t>
-      </w:r>
     </w:p>
     <w:p>
       <w:pPr>
@@ -6024,7 +6147,23 @@
           <w:szCs w:val="24"/>
           <w:lang w:val="vi-VN"/>
         </w:rPr>
-        <w:t xml:space="preserve"> mêm được lưu trữ private trên github. Hỗ trợ việc nâng cấp và sao lưu</w:t>
+        <w:t xml:space="preserve"> </w:t>
+      </w:r>
+      <w:r>
+        <w:rPr>
+          <w:sz w:val="24"/>
+          <w:szCs w:val="24"/>
+          <w:lang w:val="vi-VN"/>
+        </w:rPr>
+        <w:t>mềm</w:t>
+      </w:r>
+      <w:r>
+        <w:rPr>
+          <w:sz w:val="24"/>
+          <w:szCs w:val="24"/>
+          <w:lang w:val="vi-VN"/>
+        </w:rPr>
+        <w:t xml:space="preserve"> được lưu trữ private trên github. Hỗ trợ việc nâng cấp và sao lưu</w:t>
       </w:r>
     </w:p>
     <w:p>
@@ -6046,7 +6185,23 @@
           <w:szCs w:val="24"/>
           <w:lang w:val="vi-VN"/>
         </w:rPr>
-        <w:t>Mạch adruino tiêu chuẩn, dễ dàng thay thế khi hỏng hóc</w:t>
+        <w:t xml:space="preserve">Mạch </w:t>
+      </w:r>
+      <w:r>
+        <w:rPr>
+          <w:sz w:val="24"/>
+          <w:szCs w:val="24"/>
+          <w:lang w:val="vi-VN"/>
+        </w:rPr>
+        <w:t>arduino</w:t>
+      </w:r>
+      <w:r>
+        <w:rPr>
+          <w:sz w:val="24"/>
+          <w:szCs w:val="24"/>
+          <w:lang w:val="vi-VN"/>
+        </w:rPr>
+        <w:t xml:space="preserve"> tiêu chuẩn, dễ dàng thay thế khi hỏng hóc</w:t>
       </w:r>
     </w:p>
     <w:p>
@@ -6316,11 +6471,6 @@
         </w:rPr>
       </w:pPr>
     </w:p>
-    <w:p/>
-    <w:p/>
-    <w:p/>
-    <w:p/>
-    <w:p/>
     <w:p/>
     <w:p/>
     <w:p/>

--- a/docs/MyProjectMgnt.docx
+++ b/docs/MyProjectMgnt.docx
@@ -4114,14 +4114,42 @@
           <w:sz w:val="24"/>
           <w:szCs w:val="24"/>
         </w:rPr>
-        <w:t>Hậu: IT, chi ti</w:t>
-      </w:r>
-      <w:r>
-        <w:rPr>
-          <w:sz w:val="24"/>
-          <w:szCs w:val="24"/>
-        </w:rPr>
-        <w:t>ết, báo ti</w:t>
+        <w:t>Hậu</w:t>
+      </w:r>
+      <w:r>
+        <w:rPr>
+          <w:sz w:val="24"/>
+          <w:szCs w:val="24"/>
+        </w:rPr>
+        <w:t xml:space="preserve"> </w:t>
+      </w:r>
+      <w:r>
+        <w:rPr>
+          <w:sz w:val="24"/>
+          <w:szCs w:val="24"/>
+        </w:rPr>
+        <w:t>: IT, chi ti</w:t>
+      </w:r>
+      <w:r>
+        <w:rPr>
+          <w:sz w:val="24"/>
+          <w:szCs w:val="24"/>
+        </w:rPr>
+        <w:t>ết, báo</w:t>
+      </w:r>
+      <w:r>
+        <w:rPr>
+          <w:sz w:val="24"/>
+          <w:szCs w:val="24"/>
+        </w:rPr>
+        <w:t xml:space="preserve"> cáo</w:t>
+      </w:r>
+      <w:r>
+        <w:rPr>
+          <w:sz w:val="24"/>
+          <w:szCs w:val="24"/>
+        </w:rPr>
+        <w:t xml:space="preserve"> ti</w:t>
       </w:r>
       <w:r>
         <w:rPr>
@@ -4143,7 +4171,21 @@
           <w:sz w:val="24"/>
           <w:szCs w:val="24"/>
         </w:rPr>
-        <w:t>Sơn: IT, chi tiết, báo cáo tiến độ</w:t>
+        <w:t>Sơn</w:t>
+      </w:r>
+      <w:r>
+        <w:rPr>
+          <w:sz w:val="24"/>
+          <w:szCs w:val="24"/>
+        </w:rPr>
+        <w:t xml:space="preserve"> </w:t>
+      </w:r>
+      <w:r>
+        <w:rPr>
+          <w:sz w:val="24"/>
+          <w:szCs w:val="24"/>
+        </w:rPr>
+        <w:t>: IT, chi tiết, báo cáo tiến độ</w:t>
       </w:r>
     </w:p>
     <w:p>
@@ -6118,8 +6160,6 @@
       <w:r>
         <w:t>Sao lưu phục hồi</w:t>
       </w:r>
-      <w:bookmarkStart w:id="28" w:name="_GoBack"/>
-      <w:bookmarkEnd w:id="28"/>
     </w:p>
     <w:p>
       <w:pPr>
@@ -6212,8 +6252,8 @@
           <w:numId w:val="8"/>
         </w:numPr>
       </w:pPr>
-      <w:bookmarkStart w:id="29" w:name="_1pxezwc" w:colFirst="0" w:colLast="0"/>
-      <w:bookmarkEnd w:id="29"/>
+      <w:bookmarkStart w:id="28" w:name="_1pxezwc" w:colFirst="0" w:colLast="0"/>
+      <w:bookmarkEnd w:id="28"/>
       <w:r>
         <w:t>Chuyển đổi dữ liệ</w:t>
       </w:r>
@@ -6258,8 +6298,8 @@
           <w:numId w:val="8"/>
         </w:numPr>
       </w:pPr>
-      <w:bookmarkStart w:id="30" w:name="_49x2ik5" w:colFirst="0" w:colLast="0"/>
-      <w:bookmarkEnd w:id="30"/>
+      <w:bookmarkStart w:id="29" w:name="_49x2ik5" w:colFirst="0" w:colLast="0"/>
+      <w:bookmarkEnd w:id="29"/>
       <w:r>
         <w:t>Danh mục tài liệu liên quan</w:t>
       </w:r>
@@ -6319,8 +6359,11 @@
           <w:numId w:val="16"/>
         </w:numPr>
         <w:rPr>
-          <w:sz w:val="24"/>
-          <w:szCs w:val="24"/>
+          <w:rStyle w:val="Hyperlink"/>
+          <w:color w:val="auto"/>
+          <w:sz w:val="24"/>
+          <w:szCs w:val="24"/>
+          <w:u w:val="none"/>
         </w:rPr>
       </w:pPr>
       <w:hyperlink r:id="rId25" w:history="1">
@@ -6337,6 +6380,16 @@
     <w:p>
       <w:pPr>
         <w:pStyle w:val="ListParagraph"/>
+        <w:ind w:left="1440"/>
+        <w:rPr>
+          <w:sz w:val="24"/>
+          <w:szCs w:val="24"/>
+        </w:rPr>
+      </w:pPr>
+    </w:p>
+    <w:p>
+      <w:pPr>
+        <w:pStyle w:val="ListParagraph"/>
         <w:numPr>
           <w:ilvl w:val="0"/>
           <w:numId w:val="16"/>
@@ -6389,8 +6442,11 @@
           <w:numId w:val="16"/>
         </w:numPr>
         <w:rPr>
-          <w:sz w:val="24"/>
-          <w:szCs w:val="24"/>
+          <w:rStyle w:val="Hyperlink"/>
+          <w:color w:val="auto"/>
+          <w:sz w:val="24"/>
+          <w:szCs w:val="24"/>
+          <w:u w:val="none"/>
         </w:rPr>
       </w:pPr>
       <w:hyperlink r:id="rId27" w:history="1">
@@ -6407,6 +6463,16 @@
     <w:p>
       <w:pPr>
         <w:pStyle w:val="ListParagraph"/>
+        <w:ind w:left="1440"/>
+        <w:rPr>
+          <w:sz w:val="24"/>
+          <w:szCs w:val="24"/>
+        </w:rPr>
+      </w:pPr>
+    </w:p>
+    <w:p>
+      <w:pPr>
+        <w:pStyle w:val="ListParagraph"/>
         <w:numPr>
           <w:ilvl w:val="0"/>
           <w:numId w:val="16"/>
@@ -6446,8 +6512,11 @@
           <w:numId w:val="16"/>
         </w:numPr>
         <w:rPr>
-          <w:sz w:val="24"/>
-          <w:szCs w:val="24"/>
+          <w:rStyle w:val="Hyperlink"/>
+          <w:color w:val="auto"/>
+          <w:sz w:val="24"/>
+          <w:szCs w:val="24"/>
+          <w:u w:val="none"/>
         </w:rPr>
       </w:pPr>
       <w:hyperlink r:id="rId28" w:history="1">
@@ -6466,18 +6535,96 @@
         <w:pStyle w:val="ListParagraph"/>
         <w:ind w:left="1440"/>
         <w:rPr>
+          <w:rStyle w:val="Hyperlink"/>
+          <w:color w:val="auto"/>
+          <w:sz w:val="24"/>
+          <w:szCs w:val="24"/>
+          <w:u w:val="none"/>
+        </w:rPr>
+      </w:pPr>
+    </w:p>
+    <w:p>
+      <w:pPr>
+        <w:pStyle w:val="ListParagraph"/>
+        <w:numPr>
+          <w:ilvl w:val="0"/>
+          <w:numId w:val="16"/>
+        </w:numPr>
+        <w:rPr>
+          <w:b/>
+          <w:bCs/>
+          <w:sz w:val="24"/>
+          <w:szCs w:val="24"/>
+        </w:rPr>
+      </w:pPr>
+      <w:r>
+        <w:rPr>
+          <w:b/>
+          <w:bCs/>
+          <w:sz w:val="24"/>
+          <w:szCs w:val="24"/>
+        </w:rPr>
+        <w:t>Project</w:t>
+      </w:r>
+      <w:r>
+        <w:rPr>
+          <w:b/>
+          <w:bCs/>
+          <w:sz w:val="24"/>
+          <w:szCs w:val="24"/>
+          <w:lang w:val="vi-VN"/>
+        </w:rPr>
+        <w:t xml:space="preserve"> Github</w:t>
+      </w:r>
+    </w:p>
+    <w:p>
+      <w:pPr>
+        <w:pStyle w:val="ListParagraph"/>
+        <w:numPr>
+          <w:ilvl w:val="1"/>
+          <w:numId w:val="16"/>
+        </w:numPr>
+        <w:rPr>
+          <w:sz w:val="24"/>
+          <w:szCs w:val="24"/>
+        </w:rPr>
+      </w:pPr>
+      <w:hyperlink r:id="rId29" w:history="1">
+        <w:r>
+          <w:rPr>
+            <w:rStyle w:val="Hyperlink"/>
+            <w:sz w:val="24"/>
+            <w:szCs w:val="24"/>
+          </w:rPr>
+          <w:t>https://github.com/thanhbinhhd/QuanTriHeNhung-Project</w:t>
+        </w:r>
+      </w:hyperlink>
+    </w:p>
+    <w:p>
+      <w:pPr>
+        <w:pStyle w:val="ListParagraph"/>
+        <w:ind w:left="1440"/>
+        <w:rPr>
+          <w:sz w:val="24"/>
+          <w:szCs w:val="24"/>
+        </w:rPr>
+      </w:pPr>
+    </w:p>
+    <w:p>
+      <w:pPr>
+        <w:pStyle w:val="ListParagraph"/>
+        <w:ind w:left="1440"/>
+        <w:rPr>
           <w:sz w:val="24"/>
           <w:szCs w:val="24"/>
         </w:rPr>
       </w:pPr>
     </w:p>
     <w:p/>
-    <w:p/>
-    <w:p/>
-    <w:p/>
-    <w:p/>
-    <w:p/>
-    <w:p/>
+    <w:p>
+      <w:bookmarkStart w:id="30" w:name="_GoBack"/>
+      <w:bookmarkEnd w:id="30"/>
+    </w:p>
     <w:sectPr>
       <w:type w:val="continuous"/>
       <w:pgSz w:w="11905" w:h="16837"/>
